--- a/IFT-2003_A16_TP2_Équipe06.docx
+++ b/IFT-2003_A16_TP2_Équipe06.docx
@@ -112,16 +112,33 @@
           <w:sz w:val="40"/>
           <w:szCs w:val="40"/>
         </w:rPr>
-        <w:t>a</w:t>
-      </w:r>
-      <w:r>
-        <w:rPr>
-          <w:color w:val="C00000"/>
-          <w:sz w:val="40"/>
-          <w:szCs w:val="40"/>
-        </w:rPr>
-        <w:t>utomne 2016</w:t>
-      </w:r>
+        <w:t>automne 2016</w:t>
+      </w:r>
+    </w:p>
+    <w:p>
+      <w:pPr>
+        <w:jc w:val="both"/>
+      </w:pPr>
+    </w:p>
+    <w:p>
+      <w:pPr>
+        <w:jc w:val="both"/>
+      </w:pPr>
+    </w:p>
+    <w:p>
+      <w:pPr>
+        <w:jc w:val="both"/>
+      </w:pPr>
+    </w:p>
+    <w:p>
+      <w:pPr>
+        <w:jc w:val="both"/>
+      </w:pPr>
+    </w:p>
+    <w:p>
+      <w:pPr>
+        <w:jc w:val="both"/>
+      </w:pPr>
     </w:p>
     <w:p>
       <w:pPr>
@@ -349,65 +366,6 @@
                 <w:rFonts w:ascii="Arial" w:hAnsi="Arial" w:cs="Arial"/>
                 <w:sz w:val="22"/>
                 <w:szCs w:val="22"/>
-                <w:highlight w:val="yellow"/>
-              </w:rPr>
-            </w:pPr>
-            <w:r>
-              <w:rPr>
-                <w:rFonts w:ascii="Arial" w:hAnsi="Arial" w:cs="Arial"/>
-                <w:sz w:val="22"/>
-                <w:szCs w:val="22"/>
-                <w:highlight w:val="yellow"/>
-              </w:rPr>
-              <w:t>IDUL</w:t>
-            </w:r>
-          </w:p>
-        </w:tc>
-      </w:tr>
-      <w:tr>
-        <w:tc>
-          <w:tcPr>
-            <w:tcW w:w="3529" w:type="dxa"/>
-          </w:tcPr>
-          <w:p>
-            <w:pPr>
-              <w:spacing w:before="60"/>
-              <w:jc w:val="both"/>
-              <w:rPr>
-                <w:rFonts w:ascii="Arial" w:hAnsi="Arial" w:cs="Arial"/>
-                <w:sz w:val="22"/>
-                <w:szCs w:val="22"/>
-              </w:rPr>
-            </w:pPr>
-            <w:r>
-              <w:rPr>
-                <w:rFonts w:ascii="Arial" w:hAnsi="Arial" w:cs="Arial"/>
-              </w:rPr>
-              <w:t>Bessette</w:t>
-            </w:r>
-            <w:r>
-              <w:rPr>
-                <w:rFonts w:ascii="Arial" w:hAnsi="Arial" w:cs="Arial"/>
-                <w:sz w:val="22"/>
-                <w:szCs w:val="22"/>
-              </w:rPr>
-              <w:t xml:space="preserve">, </w:t>
-            </w:r>
-            <w:r>
-              <w:rPr>
-                <w:rFonts w:ascii="Arial" w:hAnsi="Arial" w:cs="Arial"/>
-              </w:rPr>
-              <w:t>Sandra</w:t>
-            </w:r>
-          </w:p>
-        </w:tc>
-        <w:tc>
-          <w:tcPr>
-            <w:tcW w:w="1585" w:type="dxa"/>
-          </w:tcPr>
-          <w:p>
-            <w:pPr>
-              <w:rPr>
                 <w:highlight w:val="yellow"/>
               </w:rPr>
             </w:pPr>
@@ -662,7 +620,10 @@
     <w:sdt>
       <w:sdtPr>
         <w:rPr>
-          <w:lang w:val="fr-FR"/>
+          <w:rFonts w:asciiTheme="minorHAnsi" w:eastAsiaTheme="minorEastAsia" w:hAnsiTheme="minorHAnsi" w:cstheme="minorBidi"/>
+          <w:color w:val="auto"/>
+          <w:sz w:val="20"/>
+          <w:szCs w:val="20"/>
         </w:rPr>
         <w:id w:val="121515176"/>
         <w:docPartObj>
@@ -672,12 +633,8 @@
       </w:sdtPr>
       <w:sdtEndPr>
         <w:rPr>
-          <w:rFonts w:asciiTheme="minorHAnsi" w:eastAsiaTheme="minorEastAsia" w:hAnsiTheme="minorHAnsi" w:cstheme="minorBidi"/>
           <w:b/>
           <w:bCs/>
-          <w:color w:val="auto"/>
-          <w:sz w:val="20"/>
-          <w:szCs w:val="20"/>
         </w:rPr>
       </w:sdtEndPr>
       <w:sdtContent>
@@ -686,9 +643,6 @@
             <w:pStyle w:val="En-ttedetabledesmatires"/>
           </w:pPr>
           <w:r>
-            <w:rPr>
-              <w:lang w:val="fr-FR"/>
-            </w:rPr>
             <w:t>Table des matières</w:t>
           </w:r>
         </w:p>
@@ -711,7 +665,7 @@
           <w:r>
             <w:fldChar w:fldCharType="separate"/>
           </w:r>
-          <w:hyperlink w:anchor="_Toc464222582" w:history="1">
+          <w:hyperlink w:anchor="_Toc464598004" w:history="1">
             <w:r>
               <w:rPr>
                 <w:rStyle w:val="Lienhypertexte"/>
@@ -734,7 +688,7 @@
               <w:rPr>
                 <w:webHidden/>
               </w:rPr>
-              <w:instrText xml:space="preserve"> PAGEREF _Toc464222582 \h </w:instrText>
+              <w:instrText xml:space="preserve"> PAGEREF _Toc464598004 \h </w:instrText>
             </w:r>
             <w:r>
               <w:rPr>
@@ -771,12 +725,12 @@
               <w:szCs w:val="22"/>
             </w:rPr>
           </w:pPr>
-          <w:hyperlink w:anchor="_Toc464222583" w:history="1">
+          <w:hyperlink w:anchor="_Toc464598005" w:history="1">
             <w:r>
               <w:rPr>
                 <w:rStyle w:val="Lienhypertexte"/>
               </w:rPr>
-              <w:t>Titre de section</w:t>
+              <w:t>Présentation du jeu</w:t>
             </w:r>
             <w:r>
               <w:rPr>
@@ -794,7 +748,67 @@
               <w:rPr>
                 <w:webHidden/>
               </w:rPr>
-              <w:instrText xml:space="preserve"> PAGEREF _Toc464222583 \h </w:instrText>
+              <w:instrText xml:space="preserve"> PAGEREF _Toc464598005 \h </w:instrText>
+            </w:r>
+            <w:r>
+              <w:rPr>
+                <w:webHidden/>
+              </w:rPr>
+            </w:r>
+            <w:r>
+              <w:rPr>
+                <w:webHidden/>
+              </w:rPr>
+              <w:fldChar w:fldCharType="separate"/>
+            </w:r>
+            <w:r>
+              <w:rPr>
+                <w:webHidden/>
+              </w:rPr>
+              <w:t>2</w:t>
+            </w:r>
+            <w:r>
+              <w:rPr>
+                <w:webHidden/>
+              </w:rPr>
+              <w:fldChar w:fldCharType="end"/>
+            </w:r>
+          </w:hyperlink>
+        </w:p>
+        <w:p>
+          <w:pPr>
+            <w:pStyle w:val="TM1"/>
+            <w:rPr>
+              <w:rFonts w:asciiTheme="minorHAnsi" w:eastAsiaTheme="minorEastAsia" w:hAnsiTheme="minorHAnsi" w:cstheme="minorBidi"/>
+              <w:color w:val="auto"/>
+              <w:sz w:val="22"/>
+              <w:szCs w:val="22"/>
+            </w:rPr>
+          </w:pPr>
+          <w:hyperlink w:anchor="_Toc464598006" w:history="1">
+            <w:r>
+              <w:rPr>
+                <w:rStyle w:val="Lienhypertexte"/>
+              </w:rPr>
+              <w:t>Modélisation du problème</w:t>
+            </w:r>
+            <w:r>
+              <w:rPr>
+                <w:webHidden/>
+              </w:rPr>
+              <w:tab/>
+            </w:r>
+            <w:r>
+              <w:rPr>
+                <w:webHidden/>
+              </w:rPr>
+              <w:fldChar w:fldCharType="begin"/>
+            </w:r>
+            <w:r>
+              <w:rPr>
+                <w:webHidden/>
+              </w:rPr>
+              <w:instrText xml:space="preserve"> PAGEREF _Toc464598006 \h </w:instrText>
             </w:r>
             <w:r>
               <w:rPr>
@@ -833,13 +847,13 @@
               <w:szCs w:val="22"/>
             </w:rPr>
           </w:pPr>
-          <w:hyperlink w:anchor="_Toc464222584" w:history="1">
+          <w:hyperlink w:anchor="_Toc464598007" w:history="1">
             <w:r>
               <w:rPr>
                 <w:rStyle w:val="Lienhypertexte"/>
                 <w:noProof/>
               </w:rPr>
-              <w:t>Titre de sous-section</w:t>
+              <w:t>Faits et circonstances :</w:t>
             </w:r>
             <w:r>
               <w:rPr>
@@ -860,7 +874,7 @@
                 <w:noProof/>
                 <w:webHidden/>
               </w:rPr>
-              <w:instrText xml:space="preserve"> PAGEREF _Toc464222584 \h </w:instrText>
+              <w:instrText xml:space="preserve"> PAGEREF _Toc464598007 \h </w:instrText>
             </w:r>
             <w:r>
               <w:rPr>
@@ -900,13 +914,13 @@
               <w:szCs w:val="22"/>
             </w:rPr>
           </w:pPr>
-          <w:hyperlink w:anchor="_Toc464222585" w:history="1">
+          <w:hyperlink w:anchor="_Toc464598008" w:history="1">
             <w:r>
               <w:rPr>
                 <w:rStyle w:val="Lienhypertexte"/>
                 <w:noProof/>
               </w:rPr>
-              <w:t>Insertion de références</w:t>
+              <w:t>Exposés de certains faits et circonstances</w:t>
             </w:r>
             <w:r>
               <w:rPr>
@@ -927,7 +941,7 @@
                 <w:noProof/>
                 <w:webHidden/>
               </w:rPr>
-              <w:instrText xml:space="preserve"> PAGEREF _Toc464222585 \h </w:instrText>
+              <w:instrText xml:space="preserve"> PAGEREF _Toc464598008 \h </w:instrText>
             </w:r>
             <w:r>
               <w:rPr>
@@ -948,6 +962,341 @@
                 <w:webHidden/>
               </w:rPr>
               <w:t>2</w:t>
+            </w:r>
+            <w:r>
+              <w:rPr>
+                <w:noProof/>
+                <w:webHidden/>
+              </w:rPr>
+              <w:fldChar w:fldCharType="end"/>
+            </w:r>
+          </w:hyperlink>
+        </w:p>
+        <w:p>
+          <w:pPr>
+            <w:pStyle w:val="TM3"/>
+            <w:rPr>
+              <w:noProof/>
+              <w:sz w:val="22"/>
+              <w:szCs w:val="22"/>
+            </w:rPr>
+          </w:pPr>
+          <w:hyperlink w:anchor="_Toc464598009" w:history="1">
+            <w:r>
+              <w:rPr>
+                <w:rStyle w:val="Lienhypertexte"/>
+                <w:noProof/>
+              </w:rPr>
+              <w:t>Nombre de combinaisons possibles de huit cartes comportant minimalement un doublon</w:t>
+            </w:r>
+            <w:r>
+              <w:rPr>
+                <w:noProof/>
+                <w:webHidden/>
+              </w:rPr>
+              <w:tab/>
+            </w:r>
+            <w:r>
+              <w:rPr>
+                <w:noProof/>
+                <w:webHidden/>
+              </w:rPr>
+              <w:fldChar w:fldCharType="begin"/>
+            </w:r>
+            <w:r>
+              <w:rPr>
+                <w:noProof/>
+                <w:webHidden/>
+              </w:rPr>
+              <w:instrText xml:space="preserve"> PAGEREF _Toc464598009 \h </w:instrText>
+            </w:r>
+            <w:r>
+              <w:rPr>
+                <w:noProof/>
+                <w:webHidden/>
+              </w:rPr>
+            </w:r>
+            <w:r>
+              <w:rPr>
+                <w:noProof/>
+                <w:webHidden/>
+              </w:rPr>
+              <w:fldChar w:fldCharType="separate"/>
+            </w:r>
+            <w:r>
+              <w:rPr>
+                <w:noProof/>
+                <w:webHidden/>
+              </w:rPr>
+              <w:t>3</w:t>
+            </w:r>
+            <w:r>
+              <w:rPr>
+                <w:noProof/>
+                <w:webHidden/>
+              </w:rPr>
+              <w:fldChar w:fldCharType="end"/>
+            </w:r>
+          </w:hyperlink>
+        </w:p>
+        <w:p>
+          <w:pPr>
+            <w:pStyle w:val="TM3"/>
+            <w:rPr>
+              <w:noProof/>
+              <w:sz w:val="22"/>
+              <w:szCs w:val="22"/>
+            </w:rPr>
+          </w:pPr>
+          <w:hyperlink w:anchor="_Toc464598010" w:history="1">
+            <w:r>
+              <w:rPr>
+                <w:rStyle w:val="Lienhypertexte"/>
+                <w:noProof/>
+              </w:rPr>
+              <w:t>Nombre de combinaisons possibles de huit cartes comportant minimalement un triplet</w:t>
+            </w:r>
+            <w:r>
+              <w:rPr>
+                <w:noProof/>
+                <w:webHidden/>
+              </w:rPr>
+              <w:tab/>
+            </w:r>
+            <w:r>
+              <w:rPr>
+                <w:noProof/>
+                <w:webHidden/>
+              </w:rPr>
+              <w:fldChar w:fldCharType="begin"/>
+            </w:r>
+            <w:r>
+              <w:rPr>
+                <w:noProof/>
+                <w:webHidden/>
+              </w:rPr>
+              <w:instrText xml:space="preserve"> PAGEREF _Toc464598010 \h </w:instrText>
+            </w:r>
+            <w:r>
+              <w:rPr>
+                <w:noProof/>
+                <w:webHidden/>
+              </w:rPr>
+            </w:r>
+            <w:r>
+              <w:rPr>
+                <w:noProof/>
+                <w:webHidden/>
+              </w:rPr>
+              <w:fldChar w:fldCharType="separate"/>
+            </w:r>
+            <w:r>
+              <w:rPr>
+                <w:noProof/>
+                <w:webHidden/>
+              </w:rPr>
+              <w:t>3</w:t>
+            </w:r>
+            <w:r>
+              <w:rPr>
+                <w:noProof/>
+                <w:webHidden/>
+              </w:rPr>
+              <w:fldChar w:fldCharType="end"/>
+            </w:r>
+          </w:hyperlink>
+        </w:p>
+        <w:p>
+          <w:pPr>
+            <w:pStyle w:val="TM3"/>
+            <w:rPr>
+              <w:noProof/>
+              <w:sz w:val="22"/>
+              <w:szCs w:val="22"/>
+            </w:rPr>
+          </w:pPr>
+          <w:hyperlink w:anchor="_Toc464598011" w:history="1">
+            <w:r>
+              <w:rPr>
+                <w:rStyle w:val="Lienhypertexte"/>
+                <w:noProof/>
+              </w:rPr>
+              <w:t>Nombre de combinaisons possibles de huit cartes comportant minimalement un carré</w:t>
+            </w:r>
+            <w:r>
+              <w:rPr>
+                <w:noProof/>
+                <w:webHidden/>
+              </w:rPr>
+              <w:tab/>
+            </w:r>
+            <w:r>
+              <w:rPr>
+                <w:noProof/>
+                <w:webHidden/>
+              </w:rPr>
+              <w:fldChar w:fldCharType="begin"/>
+            </w:r>
+            <w:r>
+              <w:rPr>
+                <w:noProof/>
+                <w:webHidden/>
+              </w:rPr>
+              <w:instrText xml:space="preserve"> PAGEREF _Toc464598011 \h </w:instrText>
+            </w:r>
+            <w:r>
+              <w:rPr>
+                <w:noProof/>
+                <w:webHidden/>
+              </w:rPr>
+            </w:r>
+            <w:r>
+              <w:rPr>
+                <w:noProof/>
+                <w:webHidden/>
+              </w:rPr>
+              <w:fldChar w:fldCharType="separate"/>
+            </w:r>
+            <w:r>
+              <w:rPr>
+                <w:noProof/>
+                <w:webHidden/>
+              </w:rPr>
+              <w:t>4</w:t>
+            </w:r>
+            <w:r>
+              <w:rPr>
+                <w:noProof/>
+                <w:webHidden/>
+              </w:rPr>
+              <w:fldChar w:fldCharType="end"/>
+            </w:r>
+          </w:hyperlink>
+        </w:p>
+        <w:p>
+          <w:pPr>
+            <w:pStyle w:val="TM3"/>
+            <w:rPr>
+              <w:noProof/>
+              <w:sz w:val="22"/>
+              <w:szCs w:val="22"/>
+            </w:rPr>
+          </w:pPr>
+          <w:hyperlink w:anchor="_Toc464598012" w:history="1">
+            <w:r>
+              <w:rPr>
+                <w:rStyle w:val="Lienhypertexte"/>
+                <w:noProof/>
+              </w:rPr>
+              <w:t>Nombre de combinaisons possibles de 8 cartes comportant une série de 3 cartes consécutives</w:t>
+            </w:r>
+            <w:r>
+              <w:rPr>
+                <w:noProof/>
+                <w:webHidden/>
+              </w:rPr>
+              <w:tab/>
+            </w:r>
+            <w:r>
+              <w:rPr>
+                <w:noProof/>
+                <w:webHidden/>
+              </w:rPr>
+              <w:fldChar w:fldCharType="begin"/>
+            </w:r>
+            <w:r>
+              <w:rPr>
+                <w:noProof/>
+                <w:webHidden/>
+              </w:rPr>
+              <w:instrText xml:space="preserve"> PAGEREF _Toc464598012 \h </w:instrText>
+            </w:r>
+            <w:r>
+              <w:rPr>
+                <w:noProof/>
+                <w:webHidden/>
+              </w:rPr>
+            </w:r>
+            <w:r>
+              <w:rPr>
+                <w:noProof/>
+                <w:webHidden/>
+              </w:rPr>
+              <w:fldChar w:fldCharType="separate"/>
+            </w:r>
+            <w:r>
+              <w:rPr>
+                <w:noProof/>
+                <w:webHidden/>
+              </w:rPr>
+              <w:t>4</w:t>
+            </w:r>
+            <w:r>
+              <w:rPr>
+                <w:noProof/>
+                <w:webHidden/>
+              </w:rPr>
+              <w:fldChar w:fldCharType="end"/>
+            </w:r>
+          </w:hyperlink>
+        </w:p>
+        <w:p>
+          <w:pPr>
+            <w:pStyle w:val="TM3"/>
+            <w:rPr>
+              <w:noProof/>
+              <w:sz w:val="22"/>
+              <w:szCs w:val="22"/>
+            </w:rPr>
+          </w:pPr>
+          <w:hyperlink w:anchor="_Toc464598013" w:history="1">
+            <w:r>
+              <w:rPr>
+                <w:rStyle w:val="Lienhypertexte"/>
+                <w:noProof/>
+              </w:rPr>
+              <w:t>Nombre de combinaisons possibles de 8 cartes comportant une série de 4 cartes consécutives</w:t>
+            </w:r>
+            <w:r>
+              <w:rPr>
+                <w:noProof/>
+                <w:webHidden/>
+              </w:rPr>
+              <w:tab/>
+            </w:r>
+            <w:r>
+              <w:rPr>
+                <w:noProof/>
+                <w:webHidden/>
+              </w:rPr>
+              <w:fldChar w:fldCharType="begin"/>
+            </w:r>
+            <w:r>
+              <w:rPr>
+                <w:noProof/>
+                <w:webHidden/>
+              </w:rPr>
+              <w:instrText xml:space="preserve"> PAGEREF _Toc464598013 \h </w:instrText>
+            </w:r>
+            <w:r>
+              <w:rPr>
+                <w:noProof/>
+                <w:webHidden/>
+              </w:rPr>
+            </w:r>
+            <w:r>
+              <w:rPr>
+                <w:noProof/>
+                <w:webHidden/>
+              </w:rPr>
+              <w:fldChar w:fldCharType="separate"/>
+            </w:r>
+            <w:r>
+              <w:rPr>
+                <w:noProof/>
+                <w:webHidden/>
+              </w:rPr>
+              <w:t>6</w:t>
             </w:r>
             <w:r>
               <w:rPr>
@@ -968,12 +1317,12 @@
               <w:szCs w:val="22"/>
             </w:rPr>
           </w:pPr>
-          <w:hyperlink w:anchor="_Toc464222586" w:history="1">
+          <w:hyperlink w:anchor="_Toc464598014" w:history="1">
             <w:r>
               <w:rPr>
                 <w:rStyle w:val="Lienhypertexte"/>
               </w:rPr>
-              <w:t>Conclusion</w:t>
+              <w:t>Implantation en prolog</w:t>
             </w:r>
             <w:r>
               <w:rPr>
@@ -991,7 +1340,7 @@
               <w:rPr>
                 <w:webHidden/>
               </w:rPr>
-              <w:instrText xml:space="preserve"> PAGEREF _Toc464222586 \h </w:instrText>
+              <w:instrText xml:space="preserve"> PAGEREF _Toc464598014 \h </w:instrText>
             </w:r>
             <w:r>
               <w:rPr>
@@ -1008,7 +1357,7 @@
               <w:rPr>
                 <w:webHidden/>
               </w:rPr>
-              <w:t>3</w:t>
+              <w:t>12</w:t>
             </w:r>
             <w:r>
               <w:rPr>
@@ -1028,12 +1377,12 @@
               <w:szCs w:val="22"/>
             </w:rPr>
           </w:pPr>
-          <w:hyperlink w:anchor="_Toc464222587" w:history="1">
+          <w:hyperlink w:anchor="_Toc464598015" w:history="1">
             <w:r>
               <w:rPr>
                 <w:rStyle w:val="Lienhypertexte"/>
               </w:rPr>
-              <w:t>Références</w:t>
+              <w:t>Discussion quant aux résultats</w:t>
             </w:r>
             <w:r>
               <w:rPr>
@@ -1051,7 +1400,7 @@
               <w:rPr>
                 <w:webHidden/>
               </w:rPr>
-              <w:instrText xml:space="preserve"> PAGEREF _Toc464222587 \h </w:instrText>
+              <w:instrText xml:space="preserve"> PAGEREF _Toc464598015 \h </w:instrText>
             </w:r>
             <w:r>
               <w:rPr>
@@ -1068,7 +1417,7 @@
               <w:rPr>
                 <w:webHidden/>
               </w:rPr>
-              <w:t>4</w:t>
+              <w:t>13</w:t>
             </w:r>
             <w:r>
               <w:rPr>
@@ -1088,11 +1437,131 @@
               <w:szCs w:val="22"/>
             </w:rPr>
           </w:pPr>
-          <w:hyperlink w:anchor="_Toc464222588" w:history="1">
+          <w:hyperlink w:anchor="_Toc464598016" w:history="1">
             <w:r>
               <w:rPr>
                 <w:rStyle w:val="Lienhypertexte"/>
               </w:rPr>
+              <w:t>Conclusion</w:t>
+            </w:r>
+            <w:r>
+              <w:rPr>
+                <w:webHidden/>
+              </w:rPr>
+              <w:tab/>
+            </w:r>
+            <w:r>
+              <w:rPr>
+                <w:webHidden/>
+              </w:rPr>
+              <w:fldChar w:fldCharType="begin"/>
+            </w:r>
+            <w:r>
+              <w:rPr>
+                <w:webHidden/>
+              </w:rPr>
+              <w:instrText xml:space="preserve"> PAGEREF _Toc464598016 \h </w:instrText>
+            </w:r>
+            <w:r>
+              <w:rPr>
+                <w:webHidden/>
+              </w:rPr>
+            </w:r>
+            <w:r>
+              <w:rPr>
+                <w:webHidden/>
+              </w:rPr>
+              <w:fldChar w:fldCharType="separate"/>
+            </w:r>
+            <w:r>
+              <w:rPr>
+                <w:webHidden/>
+              </w:rPr>
+              <w:t>14</w:t>
+            </w:r>
+            <w:r>
+              <w:rPr>
+                <w:webHidden/>
+              </w:rPr>
+              <w:fldChar w:fldCharType="end"/>
+            </w:r>
+          </w:hyperlink>
+        </w:p>
+        <w:p>
+          <w:pPr>
+            <w:pStyle w:val="TM1"/>
+            <w:rPr>
+              <w:rFonts w:asciiTheme="minorHAnsi" w:eastAsiaTheme="minorEastAsia" w:hAnsiTheme="minorHAnsi" w:cstheme="minorBidi"/>
+              <w:color w:val="auto"/>
+              <w:sz w:val="22"/>
+              <w:szCs w:val="22"/>
+            </w:rPr>
+          </w:pPr>
+          <w:hyperlink w:anchor="_Toc464598017" w:history="1">
+            <w:r>
+              <w:rPr>
+                <w:rStyle w:val="Lienhypertexte"/>
+              </w:rPr>
+              <w:t>Références</w:t>
+            </w:r>
+            <w:r>
+              <w:rPr>
+                <w:webHidden/>
+              </w:rPr>
+              <w:tab/>
+            </w:r>
+            <w:r>
+              <w:rPr>
+                <w:webHidden/>
+              </w:rPr>
+              <w:fldChar w:fldCharType="begin"/>
+            </w:r>
+            <w:r>
+              <w:rPr>
+                <w:webHidden/>
+              </w:rPr>
+              <w:instrText xml:space="preserve"> PAGEREF _Toc464598017 \h </w:instrText>
+            </w:r>
+            <w:r>
+              <w:rPr>
+                <w:webHidden/>
+              </w:rPr>
+            </w:r>
+            <w:r>
+              <w:rPr>
+                <w:webHidden/>
+              </w:rPr>
+              <w:fldChar w:fldCharType="separate"/>
+            </w:r>
+            <w:r>
+              <w:rPr>
+                <w:webHidden/>
+              </w:rPr>
+              <w:t>15</w:t>
+            </w:r>
+            <w:r>
+              <w:rPr>
+                <w:webHidden/>
+              </w:rPr>
+              <w:fldChar w:fldCharType="end"/>
+            </w:r>
+          </w:hyperlink>
+        </w:p>
+        <w:p>
+          <w:pPr>
+            <w:pStyle w:val="TM1"/>
+            <w:rPr>
+              <w:rFonts w:asciiTheme="minorHAnsi" w:eastAsiaTheme="minorEastAsia" w:hAnsiTheme="minorHAnsi" w:cstheme="minorBidi"/>
+              <w:color w:val="auto"/>
+              <w:sz w:val="22"/>
+              <w:szCs w:val="22"/>
+            </w:rPr>
+          </w:pPr>
+          <w:hyperlink w:anchor="_Toc464598018" w:history="1">
+            <w:r>
+              <w:rPr>
+                <w:rStyle w:val="Lienhypertexte"/>
+              </w:rPr>
               <w:t>Annexes</w:t>
             </w:r>
             <w:r>
@@ -1111,7 +1580,7 @@
               <w:rPr>
                 <w:webHidden/>
               </w:rPr>
-              <w:instrText xml:space="preserve"> PAGEREF _Toc464222588 \h </w:instrText>
+              <w:instrText xml:space="preserve"> PAGEREF _Toc464598018 \h </w:instrText>
             </w:r>
             <w:r>
               <w:rPr>
@@ -1128,7 +1597,7 @@
               <w:rPr>
                 <w:webHidden/>
               </w:rPr>
-              <w:t>5</w:t>
+              <w:t>16</w:t>
             </w:r>
             <w:r>
               <w:rPr>
@@ -1143,7 +1612,6 @@
             <w:rPr>
               <w:b/>
               <w:bCs/>
-              <w:lang w:val="fr-FR"/>
             </w:rPr>
             <w:fldChar w:fldCharType="end"/>
           </w:r>
@@ -1174,204 +1642,5644 @@
           <w:docGrid w:linePitch="326"/>
         </w:sectPr>
       </w:pPr>
-      <w:bookmarkStart w:id="0" w:name="_GoBack"/>
-      <w:bookmarkEnd w:id="0"/>
     </w:p>
     <w:p>
       <w:pPr>
         <w:pStyle w:val="Titre1"/>
       </w:pPr>
-      <w:bookmarkStart w:id="1" w:name="_Toc464221387"/>
-      <w:bookmarkStart w:id="2" w:name="_Toc464222582"/>
+      <w:bookmarkStart w:id="0" w:name="_Toc464221387"/>
+      <w:bookmarkStart w:id="1" w:name="_Toc464598004"/>
       <w:r>
         <w:lastRenderedPageBreak/>
         <w:t>Introduction</w:t>
       </w:r>
+      <w:bookmarkEnd w:id="0"/>
       <w:bookmarkEnd w:id="1"/>
+    </w:p>
+    <w:p>
+      <w:pPr>
+        <w:pStyle w:val="Corpsdutexte"/>
+        <w:rPr>
+          <w:lang w:eastAsia="fr-FR"/>
+        </w:rPr>
+      </w:pPr>
+      <w:r>
+        <w:rPr>
+          <w:lang w:eastAsia="fr-FR"/>
+        </w:rPr>
+        <w:t>L’intelligence artificielle (IA) est ainsi décrite</w:t>
+      </w:r>
+      <w:r>
+        <w:rPr>
+          <w:lang w:eastAsia="fr-FR"/>
+        </w:rPr>
+        <w:t xml:space="preserve"> </w:t>
+      </w:r>
+      <w:r>
+        <w:rPr>
+          <w:lang w:eastAsia="fr-FR"/>
+        </w:rPr>
+        <w:t xml:space="preserve"> par </w:t>
+      </w:r>
+      <w:r>
+        <w:rPr>
+          <w:lang w:eastAsia="fr-FR"/>
+        </w:rPr>
+        <w:t xml:space="preserve">Russel et al. </w:t>
+      </w:r>
+      <w:r>
+        <w:rPr>
+          <w:lang w:eastAsia="fr-FR"/>
+        </w:rPr>
+        <w:t>l</w:t>
+      </w:r>
+      <w:r>
+        <w:rPr>
+          <w:lang w:eastAsia="fr-FR"/>
+        </w:rPr>
+        <w:t xml:space="preserve">esquels </w:t>
+      </w:r>
+      <w:r>
+        <w:rPr>
+          <w:lang w:eastAsia="fr-FR"/>
+        </w:rPr>
+        <w:t>affirment</w:t>
+      </w:r>
+      <w:r>
+        <w:rPr>
+          <w:lang w:eastAsia="fr-FR"/>
+        </w:rPr>
+        <w:t xml:space="preserve"> que : « L’IA relève de toutes les tâches intellectuelles : c’est vraime</w:t>
+      </w:r>
+      <w:r>
+        <w:rPr>
+          <w:lang w:eastAsia="fr-FR"/>
+        </w:rPr>
+        <w:t>nt un domaine universel</w:t>
+      </w:r>
+      <w:r>
+        <w:rPr>
+          <w:lang w:eastAsia="fr-FR"/>
+        </w:rPr>
+        <w:t xml:space="preserve">» </w:t>
+      </w:r>
+      <w:r>
+        <w:rPr>
+          <w:lang w:eastAsia="fr-FR"/>
+        </w:rPr>
+        <w:fldChar w:fldCharType="begin"/>
+      </w:r>
+      <w:r>
+        <w:rPr>
+          <w:lang w:eastAsia="fr-FR"/>
+        </w:rPr>
+        <w:instrText xml:space="preserve"> ADDIN ZOTERO_ITEM CSL_CITATION {"citationID":"P00M9TMy","properties":{"formattedCitation":" (Russell, Norvig, et Popineau, 2010)","plainCitation":" (Russell, Norvig, et Popineau, 2010)"},"citationItems":[{"id":206,"uris":["http://zotero.org/users/1011565/items/GJ8DB73I"],"uri":["http://zotero.org/users/1011565/items/GJ8DB73I"],"itemData":{"id":206,"type":"book","title":"Intelligence artificielle","publisher":"Pearson education","publisher-place":"Paris","source":"Open WorldCat","event-place":"Paris","abstract":"La quatrième de couv. indique : \"Écrit par les experts de renommée mondiale, ce livre est la référence incontournable en matière d'intelligence artificielle (IA) dont il présente et analyse tous les concepts : logique, probabilités, mathématiques discrètes et du continu, perception, raisonnement, apprentissage, prise de décision et action. Sa spécificité est de présenter l'IA à travers le concept des agents intelligents. Les auteurs exposent comment un système réussit à percevoir son environnement de manière à analyser ce qu'il s'y passe, et comment il transforme la perception qu'il a de son environnement en actions concrètes.\" \"Parmi les sujets couverts : les contributions historiques des mathématiques, de la théorie des jeux, de l'économie, de la théorie des probabilités, de la psychologie, de la linguistique et des neurosciences ; les méthodes qui permettent de prendre des décisions lors de l'établissement d'un projet, en tenant compte des étapes à venir ; les différentes manières de représenter formellement les connaissances relatives au monde qui nous entoure ainsi que le raisonnement logique fondé sur ces connaissances ; les méthodes de raisonnement qui permettent d'établir des plans et donc de proposer des actions à entreprendre ; la prise de décisions en environnement incertain : réseaux bayésiens et algorithmes tels que l'élimination de variables et MCMC (Markov Chain Monte-Carlo) ; les méthodes employées pour générer les connaissances exigées par les composants de prise de décision : les algorithmes de boosting, l'algorithme EM (expectation-minimization), l'apprentissage à base d'exemples et les méthodes à noyaux (machines à vecteurs support) ; les implications philosophiques et éthiques de l'IA.\" \"Chaque chapitre est illustré par de nombreux exemples et s'achève par des activités, qui vont des exercices de réflexion à des exercices de programmation, en passant par l'approfondissement des méthodes décrites, soit plus de 500 activités au total.\" \"Cette 3e édition tient compte des derniers développements de la matière, concernant notamment les représentations qu'un agent peut utiliser (atomique, factorisée, structurée), les environnements partiellement observables et non déterministes, les planifications contingente et hiérarchique, les modèles probabilistes du premier ordre, l'apprentissage automatique, la recherche et l'extraction d'information sur le web et l'apprentissage à partir de très grandes bases de données.\"","ISBN":"978-2-7440-7455-4","note":"OCLC: 708384789","language":"French","author":[{"family":"Russell","given":"Stuart Jonathan"},{"family":"Norvig","given":"Peter"},{"family":"Popineau","given":"Fabrice"}],"issued":{"date-parts":[["2010"]]}}}],"schema":"https://github.com/citation-style-language/schema/raw/master/csl-citation.json"} </w:instrText>
+      </w:r>
+      <w:r>
+        <w:rPr>
+          <w:lang w:eastAsia="fr-FR"/>
+        </w:rPr>
+        <w:fldChar w:fldCharType="separate"/>
+      </w:r>
+      <w:r>
+        <w:rPr>
+          <w:rFonts w:ascii="Calibri" w:hAnsi="Calibri" w:cs="Calibri"/>
+        </w:rPr>
+        <w:t xml:space="preserve"> (Russell, Norvig, et Popineau, 2010)</w:t>
+      </w:r>
+      <w:r>
+        <w:rPr>
+          <w:lang w:eastAsia="fr-FR"/>
+        </w:rPr>
+        <w:fldChar w:fldCharType="end"/>
+      </w:r>
+      <w:r>
+        <w:rPr>
+          <w:lang w:eastAsia="fr-FR"/>
+        </w:rPr>
+        <w:t>.</w:t>
+      </w:r>
+      <w:r>
+        <w:rPr>
+          <w:lang w:eastAsia="fr-FR"/>
+        </w:rPr>
+        <w:t xml:space="preserve">  De ce </w:t>
+      </w:r>
+      <w:r>
+        <w:rPr>
+          <w:lang w:eastAsia="fr-FR"/>
+        </w:rPr>
+        <w:t>constat</w:t>
+      </w:r>
+      <w:r>
+        <w:rPr>
+          <w:lang w:eastAsia="fr-FR"/>
+        </w:rPr>
+        <w:t>, nul doute que les jeux impliquent une tâche intellectuelle</w:t>
+      </w:r>
+      <w:r>
+        <w:rPr>
+          <w:lang w:eastAsia="fr-FR"/>
+        </w:rPr>
+        <w:t xml:space="preserve"> et </w:t>
+      </w:r>
+      <w:r>
+        <w:rPr>
+          <w:lang w:eastAsia="fr-FR"/>
+        </w:rPr>
+        <w:t>par conséquen</w:t>
+      </w:r>
+      <w:r>
+        <w:rPr>
+          <w:lang w:eastAsia="fr-FR"/>
+        </w:rPr>
+        <w:t>t</w:t>
+      </w:r>
+      <w:r>
+        <w:rPr>
+          <w:lang w:eastAsia="fr-FR"/>
+        </w:rPr>
+        <w:t xml:space="preserve"> sont en droit de s’inclure</w:t>
+      </w:r>
+      <w:r>
+        <w:rPr>
+          <w:lang w:eastAsia="fr-FR"/>
+        </w:rPr>
+        <w:t xml:space="preserve"> dans le très vaste champ d’application de l’IA.  Ce présent rapport </w:t>
+      </w:r>
+      <w:r>
+        <w:rPr>
+          <w:lang w:eastAsia="fr-FR"/>
+        </w:rPr>
+        <w:t xml:space="preserve">exprimera brièvement différents aspects rencontrés par trois étudiants de premier cycle dans le développement d’une première application de jeu utilisant une intelligence artificielle.  Dans un premier temps, </w:t>
+      </w:r>
+      <w:r>
+        <w:rPr>
+          <w:lang w:eastAsia="fr-FR"/>
+        </w:rPr>
+        <w:t>une présentation du jeu retenu ainsi qu’une explication des règles générales et adapté</w:t>
+      </w:r>
+      <w:r>
+        <w:rPr>
+          <w:lang w:eastAsia="fr-FR"/>
+        </w:rPr>
+        <w:t>es</w:t>
+      </w:r>
+      <w:r>
+        <w:rPr>
+          <w:lang w:eastAsia="fr-FR"/>
+        </w:rPr>
+        <w:t xml:space="preserve"> au contexte est présenté</w:t>
+      </w:r>
+      <w:r>
+        <w:rPr>
+          <w:lang w:eastAsia="fr-FR"/>
+        </w:rPr>
+        <w:t xml:space="preserve">e </w:t>
+      </w:r>
+      <w:r>
+        <w:rPr>
+          <w:lang w:eastAsia="fr-FR"/>
+        </w:rPr>
+        <w:t>au lecteur.  Dans un second temps, une modélisation du problème</w:t>
+      </w:r>
+      <w:r>
+        <w:rPr>
+          <w:lang w:eastAsia="fr-FR"/>
+        </w:rPr>
+        <w:t xml:space="preserve"> et d’une stratégie de solution</w:t>
+      </w:r>
+      <w:r>
+        <w:rPr>
+          <w:lang w:eastAsia="fr-FR"/>
+        </w:rPr>
+        <w:t xml:space="preserve"> lui </w:t>
+      </w:r>
+      <w:r>
+        <w:rPr>
+          <w:lang w:eastAsia="fr-FR"/>
+        </w:rPr>
+        <w:t>es</w:t>
+      </w:r>
+      <w:r>
+        <w:rPr>
+          <w:lang w:eastAsia="fr-FR"/>
+        </w:rPr>
+        <w:t>t</w:t>
+      </w:r>
+      <w:r>
+        <w:rPr>
+          <w:lang w:eastAsia="fr-FR"/>
+        </w:rPr>
+        <w:t xml:space="preserve"> soumi</w:t>
+      </w:r>
+      <w:r>
+        <w:rPr>
+          <w:lang w:eastAsia="fr-FR"/>
+        </w:rPr>
+        <w:t>s</w:t>
+      </w:r>
+      <w:r>
+        <w:rPr>
+          <w:lang w:eastAsia="fr-FR"/>
+        </w:rPr>
+        <w:t>e.</w:t>
+      </w:r>
+      <w:r>
+        <w:rPr>
+          <w:lang w:eastAsia="fr-FR"/>
+        </w:rPr>
+        <w:t xml:space="preserve">  Un troisième volet met en lumière l’implantation dans le langage prolog lequel est suivi d’une discussion quant aux résultats escomptés versus les résultats obtenus.</w:t>
+      </w:r>
+    </w:p>
+    <w:p>
+      <w:pPr>
+        <w:pStyle w:val="Titre1"/>
+      </w:pPr>
+      <w:r>
+        <w:br w:type="page"/>
+      </w:r>
+      <w:bookmarkStart w:id="2" w:name="_Toc464598005"/>
+      <w:r>
+        <w:lastRenderedPageBreak/>
+        <w:t>Présentation du jeu</w:t>
+      </w:r>
       <w:bookmarkEnd w:id="2"/>
     </w:p>
+    <w:p/>
+    <w:p>
+      <w:r>
+        <w:t>Les trois étudiants retiennent un jeu de carte</w:t>
+      </w:r>
+      <w:r>
+        <w:t xml:space="preserve">s </w:t>
+      </w:r>
+      <w:r>
+        <w:t>dont les règles s’apparent</w:t>
+      </w:r>
+      <w:r>
+        <w:t xml:space="preserve">ent </w:t>
+      </w:r>
+      <w:r>
+        <w:t>au jeu de domino</w:t>
+      </w:r>
+      <w:r>
+        <w:t xml:space="preserve"> et dont </w:t>
+      </w:r>
+      <w:r>
+        <w:t xml:space="preserve">le but consiste à se départir de toutes ses cartes en premier.  </w:t>
+      </w:r>
+    </w:p>
+    <w:p>
+      <w:r>
+        <w:t>Au départ chaque joueur se voit remettre huit (8) cartes d’un paquet de 54 cartes.  Le premier joueur dépose l’une de ses cartes sur la table</w:t>
+      </w:r>
+      <w:r>
+        <w:t xml:space="preserve"> dont la valeur numérique est m</w:t>
+      </w:r>
+      <w:r>
+        <w:t xml:space="preserve">.  Le joueur suivant doit déposer une carte de son jeu </w:t>
+      </w:r>
+      <w:r>
+        <w:t>pour laquelle la valeur n = m + 1 ou bien n = m – 1.  Ceci a pour effet d’imposer que les cartes déposé</w:t>
+      </w:r>
+      <w:r>
+        <w:t>es</w:t>
+      </w:r>
+      <w:r>
+        <w:t xml:space="preserve"> poursuive</w:t>
+      </w:r>
+      <w:r>
+        <w:t>nt</w:t>
+      </w:r>
+      <w:r>
+        <w:t xml:space="preserve"> la création d’une suite ascendante ou descente par rapport à la carte sur la table.  Advenant qu’un joueur soit dans l’impossibilité de poursuivre la suite avec l’une de ses cartes en main, il doit alors piger </w:t>
+      </w:r>
+      <w:r>
+        <w:t>dans le tas de carte</w:t>
+      </w:r>
+      <w:r>
+        <w:t xml:space="preserve">s </w:t>
+      </w:r>
+      <w:r>
+        <w:t>nommé la p</w:t>
+      </w:r>
+      <w:r>
+        <w:t>ioch</w:t>
+      </w:r>
+      <w:r>
+        <w:t>e</w:t>
+      </w:r>
+      <w:r>
+        <w:t xml:space="preserve">.  </w:t>
+      </w:r>
+      <w:r>
+        <w:t>Si ce tas de carte</w:t>
+      </w:r>
+      <w:r>
+        <w:t xml:space="preserve">s </w:t>
+      </w:r>
+      <w:r>
+        <w:t>s’avère épuisé, alors c’est le joueur avec le moins de carte</w:t>
+      </w:r>
+      <w:r>
+        <w:t>s en main q</w:t>
+      </w:r>
+      <w:r>
+        <w:t>ui l’emporte.</w:t>
+      </w:r>
+    </w:p>
+    <w:p>
+      <w:r>
+        <w:t>Les valeurs attribué</w:t>
+      </w:r>
+      <w:r>
+        <w:t>e</w:t>
+      </w:r>
+      <w:r>
+        <w:t>s au</w:t>
+      </w:r>
+      <w:r>
+        <w:t>x</w:t>
+      </w:r>
+      <w:r>
+        <w:t xml:space="preserve"> cartes sont celles généralement admise</w:t>
+      </w:r>
+      <w:r>
+        <w:t xml:space="preserve">s </w:t>
+      </w:r>
+      <w:r>
+        <w:t>soit :</w:t>
+      </w:r>
+    </w:p>
+    <w:p>
+      <w:r>
+        <w:t>As = 1;</w:t>
+      </w:r>
+    </w:p>
+    <w:p>
+      <w:r>
+        <w:t>Roi = 13;</w:t>
+      </w:r>
+    </w:p>
+    <w:p>
+      <w:r>
+        <w:t>Dame = 12;</w:t>
+      </w:r>
+    </w:p>
+    <w:p>
+      <w:r>
+        <w:t>Valet = 11;</w:t>
+      </w:r>
+    </w:p>
+    <w:p>
+      <w:r>
+        <w:t>et</w:t>
+      </w:r>
+      <w:r>
+        <w:t xml:space="preserve"> les autres cartes prennent leur</w:t>
+      </w:r>
+      <w:r>
+        <w:t xml:space="preserve"> valeur numérique indiquée.</w:t>
+      </w:r>
+    </w:p>
+    <w:p>
+      <w:r>
+        <w:t>De plus, un roi, la valeur la plus élevé</w:t>
+      </w:r>
+      <w:r>
+        <w:t xml:space="preserve">e </w:t>
+      </w:r>
+      <w:r>
+        <w:t>exige un as ou une dame pour continuer.  De même pour l’as seul un deux ou un roi permet de poursuivre la suite.</w:t>
+      </w:r>
+    </w:p>
+    <w:p>
+      <w:r>
+        <w:t>Autres particularités, l’as peut être joué en tout temps ainsi que les jokers.  Cependant ces derniers offre</w:t>
+      </w:r>
+      <w:r>
+        <w:t xml:space="preserve">nt </w:t>
+      </w:r>
+      <w:r>
+        <w:t>également l’avantage d’imposer à l’adversaire de passer un tour</w:t>
+      </w:r>
+      <w:r>
+        <w:t xml:space="preserve"> et permet au joueur de jouer n’importe quel carte à sa suite</w:t>
+      </w:r>
+      <w:r>
+        <w:t>.</w:t>
+      </w:r>
+    </w:p>
+    <w:p>
+      <w:pPr>
+        <w:pStyle w:val="Titre1"/>
+      </w:pPr>
+      <w:bookmarkStart w:id="3" w:name="_Toc464598006"/>
+      <w:r>
+        <w:t>Modélisation du problème</w:t>
+      </w:r>
+      <w:bookmarkEnd w:id="3"/>
+    </w:p>
+    <w:p/>
+    <w:p>
+      <w:pPr>
+        <w:pStyle w:val="Titre2"/>
+      </w:pPr>
+      <w:bookmarkStart w:id="4" w:name="_Toc464598007"/>
+      <w:r>
+        <w:t>Faits et circonstances :</w:t>
+      </w:r>
+      <w:bookmarkEnd w:id="4"/>
+    </w:p>
+    <w:p/>
+    <w:p>
+      <w:r>
+        <w:t>Il est clair que pour gagner la partie</w:t>
+      </w:r>
+      <w:r>
+        <w:t>,</w:t>
+      </w:r>
+      <w:r>
+        <w:t xml:space="preserve"> le programme doit être en mesure de maintenir un nombre de cartes en main inférieur à celui détenu par le joueur.  </w:t>
+      </w:r>
+      <w:r>
+        <w:t>D</w:t>
+      </w:r>
+      <w:r>
+        <w:t>e plus</w:t>
+      </w:r>
+      <w:r>
+        <w:t xml:space="preserve">, l’aspect aléatoire des cartes pigées </w:t>
+      </w:r>
+      <w:r>
+        <w:t xml:space="preserve">ne laissent aucun doute quant à l’influence sur </w:t>
+      </w:r>
+      <w:r>
+        <w:t>le</w:t>
+      </w:r>
+      <w:r>
+        <w:t xml:space="preserve"> </w:t>
+      </w:r>
+      <w:r>
+        <w:t>résultat</w:t>
+      </w:r>
+      <w:r>
+        <w:t xml:space="preserve"> du jeu.</w:t>
+      </w:r>
+      <w:r>
+        <w:t xml:space="preserve">  Cependant, l’équipe s’est interrogé </w:t>
+      </w:r>
+      <w:r>
+        <w:t>à savoir si</w:t>
+      </w:r>
+      <w:r>
+        <w:t xml:space="preserve"> </w:t>
+      </w:r>
+      <w:r>
+        <w:t xml:space="preserve">pour </w:t>
+      </w:r>
+      <w:r>
+        <w:t>certain</w:t>
+      </w:r>
+      <w:r>
+        <w:t xml:space="preserve">es </w:t>
+      </w:r>
+      <w:r>
+        <w:t>combinaisons de cartes en main</w:t>
+      </w:r>
+      <w:r>
+        <w:t xml:space="preserve"> </w:t>
+      </w:r>
+      <w:r>
+        <w:t xml:space="preserve">un </w:t>
+      </w:r>
+      <w:r>
+        <w:t>choix</w:t>
+      </w:r>
+      <w:r>
+        <w:t xml:space="preserve"> intelligent</w:t>
+      </w:r>
+      <w:r>
+        <w:t>,</w:t>
+      </w:r>
+      <w:r>
+        <w:t xml:space="preserve"> de la prochaine carte à jouer, </w:t>
+      </w:r>
+      <w:r>
+        <w:t xml:space="preserve"> favoriserait la victoire.</w:t>
+      </w:r>
+      <w:r>
+        <w:t xml:space="preserve">  De cette analyse, il ressort du point de vue statistique que certains comportement soient souhaitables.</w:t>
+      </w:r>
+    </w:p>
+    <w:p/>
+    <w:p>
+      <w:bookmarkStart w:id="5" w:name="_Toc464598008"/>
+      <w:r>
+        <w:rPr>
+          <w:rStyle w:val="Titre3Car"/>
+        </w:rPr>
+        <w:t>Exposés de certains faits et circonstances</w:t>
+      </w:r>
+      <w:bookmarkEnd w:id="5"/>
+      <w:r>
+        <w:t> :</w:t>
+      </w:r>
+    </w:p>
+    <w:p>
+      <w:pPr>
+        <w:pStyle w:val="Paragraphedeliste"/>
+        <w:numPr>
+          <w:ilvl w:val="0"/>
+          <w:numId w:val="11"/>
+        </w:numPr>
+      </w:pPr>
+      <w:r>
+        <w:t xml:space="preserve">Le jeu ne tient pas compte de la sorte de </w:t>
+      </w:r>
+      <w:r>
+        <w:t>carte jouée (</w:t>
+      </w:r>
+      <w:r>
+        <w:sym w:font="Symbol" w:char="F0AA"/>
+      </w:r>
+      <w:r>
+        <w:t>,</w:t>
+      </w:r>
+      <w:r>
+        <w:sym w:font="Symbol" w:char="F0A9"/>
+      </w:r>
+      <w:r>
+        <w:t>,</w:t>
+      </w:r>
+      <w:r>
+        <w:sym w:font="Symbol" w:char="F0A8"/>
+      </w:r>
+      <w:r>
+        <w:t>,</w:t>
+      </w:r>
+      <w:r>
+        <w:sym w:font="Symbol" w:char="F0A7"/>
+      </w:r>
+      <w:r>
+        <w:t>), seul la valeur numérique de celle-ci compte.</w:t>
+      </w:r>
+    </w:p>
+    <w:p>
+      <w:pPr>
+        <w:pStyle w:val="Paragraphedeliste"/>
+        <w:numPr>
+          <w:ilvl w:val="0"/>
+          <w:numId w:val="11"/>
+        </w:numPr>
+      </w:pPr>
+      <w:r>
+        <w:t>La pige se fait sans remise puisque les situations suivantes met fin au jeu;</w:t>
+      </w:r>
+    </w:p>
+    <w:p>
+      <w:pPr>
+        <w:pStyle w:val="Paragraphedeliste"/>
+        <w:numPr>
+          <w:ilvl w:val="1"/>
+          <w:numId w:val="11"/>
+        </w:numPr>
+      </w:pPr>
+      <w:r>
+        <w:t>L</w:t>
+      </w:r>
+      <w:r>
+        <w:t>a pioche</w:t>
+      </w:r>
+      <w:r>
+        <w:t xml:space="preserve"> a été vidée</w:t>
+      </w:r>
+      <w:r>
+        <w:t>.</w:t>
+      </w:r>
+    </w:p>
+    <w:p>
+      <w:pPr>
+        <w:pStyle w:val="Paragraphedeliste"/>
+        <w:numPr>
+          <w:ilvl w:val="1"/>
+          <w:numId w:val="11"/>
+        </w:numPr>
+      </w:pPr>
+      <w:r>
+        <w:t xml:space="preserve">Le joueur </w:t>
+      </w:r>
+      <w:r>
+        <w:t xml:space="preserve">a </w:t>
+      </w:r>
+      <w:r>
+        <w:t>dépos</w:t>
+      </w:r>
+      <w:r>
+        <w:t>é</w:t>
+      </w:r>
+      <w:r>
+        <w:t xml:space="preserve"> toutes ses cartes.</w:t>
+      </w:r>
+    </w:p>
+    <w:p>
+      <w:pPr>
+        <w:pStyle w:val="Paragraphedeliste"/>
+        <w:numPr>
+          <w:ilvl w:val="1"/>
+          <w:numId w:val="11"/>
+        </w:numPr>
+      </w:pPr>
+      <w:r>
+        <w:lastRenderedPageBreak/>
+        <w:t>L</w:t>
+      </w:r>
+      <w:r>
+        <w:t>e programme a déposé toutes ses cartes.</w:t>
+      </w:r>
+    </w:p>
+    <w:p>
+      <w:pPr>
+        <w:pStyle w:val="Paragraphedeliste"/>
+        <w:numPr>
+          <w:ilvl w:val="0"/>
+          <w:numId w:val="11"/>
+        </w:numPr>
+      </w:pPr>
+      <w:r>
+        <w:t xml:space="preserve">Les piges à la pioche sont </w:t>
+      </w:r>
+      <w:r>
+        <w:t xml:space="preserve">donc </w:t>
+      </w:r>
+      <w:r>
+        <w:t>des événements dépendants puisqu’à chaque carte pigée, il n’y a pas de remise avant la fin de la partie.</w:t>
+      </w:r>
+    </w:p>
+    <w:p>
+      <w:pPr>
+        <w:pStyle w:val="Paragraphedeliste"/>
+        <w:numPr>
+          <w:ilvl w:val="0"/>
+          <w:numId w:val="11"/>
+        </w:numPr>
+      </w:pPr>
+      <w:r>
+        <w:t>L’ordre de pige n’est pas important pour la distribution initial.</w:t>
+      </w:r>
+    </w:p>
+    <w:p>
+      <w:pPr>
+        <w:pStyle w:val="Paragraphedeliste"/>
+        <w:numPr>
+          <w:ilvl w:val="0"/>
+          <w:numId w:val="11"/>
+        </w:numPr>
+      </w:pPr>
+      <w:r>
+        <w:t xml:space="preserve">Cartes </w:t>
+      </w:r>
+      <w:r>
+        <w:t xml:space="preserve">totales dans le jeu : 54 cartes </w:t>
+      </w:r>
+      <w:r>
+        <w:t>(</w:t>
+      </w:r>
+      <w:r>
+        <w:t>(</w:t>
+      </w:r>
+      <w:r>
+        <w:t>4 x 13</w:t>
+      </w:r>
+      <w:r>
+        <w:t>)</w:t>
+      </w:r>
+      <w:r>
+        <w:t xml:space="preserve"> + 2)</w:t>
+      </w:r>
+      <w:r>
+        <w:t xml:space="preserve"> </w:t>
+      </w:r>
+      <w:r>
+        <w:t>soit</w:t>
+      </w:r>
+      <w:r>
+        <w:t> :</w:t>
+      </w:r>
+    </w:p>
+    <w:p>
+      <w:pPr>
+        <w:pStyle w:val="Paragraphedeliste"/>
+        <w:numPr>
+          <w:ilvl w:val="1"/>
+          <w:numId w:val="11"/>
+        </w:numPr>
+      </w:pPr>
+      <w:r>
+        <w:t xml:space="preserve">4 sortes </w:t>
+      </w:r>
+      <w:r>
+        <w:t>– pique (</w:t>
+      </w:r>
+      <w:r>
+        <w:sym w:font="Symbol" w:char="F0AA"/>
+      </w:r>
+      <w:r>
+        <w:t>)</w:t>
+      </w:r>
+      <w:r>
+        <w:t>,</w:t>
+      </w:r>
+      <w:r>
+        <w:t xml:space="preserve"> cœur (</w:t>
+      </w:r>
+      <w:r>
+        <w:sym w:font="Symbol" w:char="F0A9"/>
+      </w:r>
+      <w:r>
+        <w:t>)</w:t>
+      </w:r>
+      <w:r>
+        <w:t>,</w:t>
+      </w:r>
+      <w:r>
+        <w:t xml:space="preserve"> carreau (</w:t>
+      </w:r>
+      <w:r>
+        <w:sym w:font="Symbol" w:char="F0A8"/>
+      </w:r>
+      <w:r>
+        <w:t>)</w:t>
+      </w:r>
+      <w:r>
+        <w:t>,</w:t>
+      </w:r>
+      <w:r>
+        <w:t xml:space="preserve"> trèfle (</w:t>
+      </w:r>
+      <w:r>
+        <w:sym w:font="Symbol" w:char="F0A7"/>
+      </w:r>
+      <w:r>
+        <w:t>)</w:t>
+      </w:r>
+    </w:p>
+    <w:p>
+      <w:pPr>
+        <w:pStyle w:val="Paragraphedeliste"/>
+        <w:numPr>
+          <w:ilvl w:val="1"/>
+          <w:numId w:val="11"/>
+        </w:numPr>
+      </w:pPr>
+      <w:r>
+        <w:t xml:space="preserve">de 13 séries </w:t>
+      </w:r>
+      <w:r>
+        <w:t xml:space="preserve">de rang 1 à 13 - </w:t>
+      </w:r>
+      <w:r>
+        <w:t>2..10, valet(v), dame(d), roi(r), as(as)</w:t>
+      </w:r>
+    </w:p>
+    <w:p>
+      <w:pPr>
+        <w:pStyle w:val="Paragraphedeliste"/>
+        <w:numPr>
+          <w:ilvl w:val="1"/>
+          <w:numId w:val="11"/>
+        </w:numPr>
+      </w:pPr>
+      <w:r>
+        <w:t>plus 2 jokers</w:t>
+      </w:r>
+      <w:r>
+        <w:t xml:space="preserve"> (j)</w:t>
+      </w:r>
+      <w:r>
+        <w:t xml:space="preserve">. </w:t>
+      </w:r>
+    </w:p>
+    <w:p>
+      <w:pPr>
+        <w:pStyle w:val="Paragraphedeliste"/>
+        <w:numPr>
+          <w:ilvl w:val="0"/>
+          <w:numId w:val="11"/>
+        </w:numPr>
+      </w:pPr>
+      <w:r>
+        <w:t>Cartes dans le paquet des joueurs (2 joueurs dans l’implantation présente) : 16 cartes.</w:t>
+      </w:r>
+    </w:p>
+    <w:p>
+      <w:pPr>
+        <w:pStyle w:val="Paragraphedeliste"/>
+        <w:numPr>
+          <w:ilvl w:val="0"/>
+          <w:numId w:val="11"/>
+        </w:numPr>
+      </w:pPr>
+      <w:r>
+        <w:t xml:space="preserve">Cartes présentes dans la pioche après distribution aux joueurs et </w:t>
+      </w:r>
+      <w:r>
+        <w:t xml:space="preserve">une mise sur la table </w:t>
+      </w:r>
+      <w:r>
+        <w:t xml:space="preserve">: </w:t>
+      </w:r>
+    </w:p>
+    <w:p>
+      <w:pPr>
+        <w:pStyle w:val="Paragraphedeliste"/>
+      </w:pPr>
+      <m:oMathPara>
+        <m:oMath>
+          <m:r>
+            <m:rPr>
+              <m:sty m:val="p"/>
+            </m:rPr>
+            <w:rPr>
+              <w:rFonts w:ascii="Cambria Math" w:hAnsi="Cambria Math"/>
+            </w:rPr>
+            <m:t>54 – 16 – 1 =</m:t>
+          </m:r>
+          <m:r>
+            <m:rPr>
+              <m:sty m:val="p"/>
+            </m:rPr>
+            <w:rPr>
+              <w:rFonts w:ascii="Cambria Math"/>
+            </w:rPr>
+            <m:t>37 cartes</m:t>
+          </m:r>
+        </m:oMath>
+      </m:oMathPara>
+    </w:p>
+    <w:p>
+      <w:pPr>
+        <w:pStyle w:val="Paragraphedeliste"/>
+        <w:numPr>
+          <w:ilvl w:val="0"/>
+          <w:numId w:val="11"/>
+        </w:numPr>
+      </w:pPr>
+      <w:r>
+        <w:t>Nombre de combinaisons possibles de huit cartes lors de la distribution initiale des cartes </w:t>
+      </w:r>
+      <w:r>
+        <w:t>à chacun des joueurs</w:t>
+      </w:r>
+      <w:r>
+        <w:t>:</w:t>
+      </w:r>
+    </w:p>
+    <w:p>
+      <w:pPr>
+        <w:pStyle w:val="Paragraphedeliste"/>
+      </w:pPr>
+      <m:oMathPara>
+        <m:oMath>
+          <m:sSubSup>
+            <m:sSubSupPr>
+              <m:ctrlPr>
+                <w:rPr>
+                  <w:rFonts w:ascii="Cambria Math" w:hAnsi="Cambria Math"/>
+                  <w:i/>
+                </w:rPr>
+              </m:ctrlPr>
+            </m:sSubSupPr>
+            <m:e>
+              <m:r>
+                <w:rPr>
+                  <w:rFonts w:ascii="Cambria Math" w:hAnsi="Cambria Math"/>
+                </w:rPr>
+                <m:t>C</m:t>
+              </m:r>
+            </m:e>
+            <m:sub>
+              <m:r>
+                <w:rPr>
+                  <w:rFonts w:ascii="Cambria Math" w:hAnsi="Cambria Math"/>
+                </w:rPr>
+                <m:t>8</m:t>
+              </m:r>
+            </m:sub>
+            <m:sup>
+              <m:r>
+                <w:rPr>
+                  <w:rFonts w:ascii="Cambria Math" w:hAnsi="Cambria Math"/>
+                </w:rPr>
+                <m:t>54</m:t>
+              </m:r>
+            </m:sup>
+          </m:sSubSup>
+          <m:r>
+            <w:rPr>
+              <w:rFonts w:ascii="Cambria Math" w:hAnsi="Cambria Math"/>
+            </w:rPr>
+            <m:t>=</m:t>
+          </m:r>
+          <m:d>
+            <m:dPr>
+              <m:ctrlPr>
+                <w:rPr>
+                  <w:rFonts w:ascii="Cambria Math" w:hAnsi="Cambria Math"/>
+                  <w:i/>
+                </w:rPr>
+              </m:ctrlPr>
+            </m:dPr>
+            <m:e>
+              <m:m>
+                <m:mPr>
+                  <m:mcs>
+                    <m:mc>
+                      <m:mcPr>
+                        <m:count m:val="1"/>
+                        <m:mcJc m:val="center"/>
+                      </m:mcPr>
+                    </m:mc>
+                  </m:mcs>
+                  <m:ctrlPr>
+                    <w:rPr>
+                      <w:rFonts w:ascii="Cambria Math" w:hAnsi="Cambria Math"/>
+                      <w:i/>
+                    </w:rPr>
+                  </m:ctrlPr>
+                </m:mPr>
+                <m:mr>
+                  <m:e>
+                    <m:r>
+                      <w:rPr>
+                        <w:rFonts w:ascii="Cambria Math" w:hAnsi="Cambria Math"/>
+                      </w:rPr>
+                      <m:t>54</m:t>
+                    </m:r>
+                  </m:e>
+                </m:mr>
+                <m:mr>
+                  <m:e>
+                    <m:r>
+                      <w:rPr>
+                        <w:rFonts w:ascii="Cambria Math" w:hAnsi="Cambria Math"/>
+                      </w:rPr>
+                      <m:t>8</m:t>
+                    </m:r>
+                  </m:e>
+                </m:mr>
+              </m:m>
+            </m:e>
+          </m:d>
+          <m:r>
+            <w:rPr>
+              <w:rFonts w:ascii="Cambria Math" w:hAnsi="Cambria Math"/>
+            </w:rPr>
+            <m:t xml:space="preserve">= </m:t>
+          </m:r>
+          <m:f>
+            <m:fPr>
+              <m:ctrlPr>
+                <w:rPr>
+                  <w:rFonts w:ascii="Cambria Math" w:hAnsi="Cambria Math"/>
+                  <w:i/>
+                </w:rPr>
+              </m:ctrlPr>
+            </m:fPr>
+            <m:num>
+              <m:r>
+                <w:rPr>
+                  <w:rFonts w:ascii="Cambria Math" w:hAnsi="Cambria Math"/>
+                </w:rPr>
+                <m:t>54!</m:t>
+              </m:r>
+            </m:num>
+            <m:den>
+              <m:r>
+                <w:rPr>
+                  <w:rFonts w:ascii="Cambria Math" w:hAnsi="Cambria Math"/>
+                </w:rPr>
+                <m:t>8!×46!</m:t>
+              </m:r>
+            </m:den>
+          </m:f>
+          <m:r>
+            <w:rPr>
+              <w:rFonts w:ascii="Cambria Math" w:hAnsi="Cambria Math"/>
+            </w:rPr>
+            <m:t>=</m:t>
+          </m:r>
+          <m:r>
+            <w:rPr>
+              <w:rFonts w:ascii="Cambria Math" w:hAnsi="Cambria Math"/>
+            </w:rPr>
+            <m:t>1 040 465 790 combinaisons</m:t>
+          </m:r>
+        </m:oMath>
+      </m:oMathPara>
+    </w:p>
+    <w:p>
+      <w:pPr>
+        <w:pStyle w:val="Paragraphedeliste"/>
+        <w:numPr>
+          <w:ilvl w:val="0"/>
+          <w:numId w:val="11"/>
+        </w:numPr>
+      </w:pPr>
+      <w:r>
+        <w:t xml:space="preserve">Nombre de </w:t>
+      </w:r>
+      <w:r>
+        <w:t>combinaisons</w:t>
+      </w:r>
+      <w:r>
+        <w:t xml:space="preserve"> possibles de </w:t>
+      </w:r>
+      <w:r>
+        <w:t>16</w:t>
+      </w:r>
+      <w:r>
+        <w:t xml:space="preserve"> cartes entre les deux joueurs :</w:t>
+      </w:r>
+    </w:p>
+    <w:p>
+      <w:pPr>
+        <w:pStyle w:val="Paragraphedeliste"/>
+        <w:ind w:left="1440"/>
+      </w:pPr>
+      <m:oMathPara>
+        <m:oMath>
+          <m:sSubSup>
+            <m:sSubSupPr>
+              <m:ctrlPr>
+                <w:rPr>
+                  <w:rFonts w:ascii="Cambria Math" w:hAnsi="Cambria Math"/>
+                  <w:i/>
+                </w:rPr>
+              </m:ctrlPr>
+            </m:sSubSupPr>
+            <m:e>
+              <m:r>
+                <w:rPr>
+                  <w:rFonts w:ascii="Cambria Math" w:hAnsi="Cambria Math"/>
+                </w:rPr>
+                <m:t>C</m:t>
+              </m:r>
+            </m:e>
+            <m:sub>
+              <m:r>
+                <w:rPr>
+                  <w:rFonts w:ascii="Cambria Math" w:hAnsi="Cambria Math"/>
+                </w:rPr>
+                <m:t>16</m:t>
+              </m:r>
+            </m:sub>
+            <m:sup>
+              <m:r>
+                <w:rPr>
+                  <w:rFonts w:ascii="Cambria Math" w:hAnsi="Cambria Math"/>
+                </w:rPr>
+                <m:t>54</m:t>
+              </m:r>
+            </m:sup>
+          </m:sSubSup>
+          <m:r>
+            <w:rPr>
+              <w:rFonts w:ascii="Cambria Math" w:hAnsi="Cambria Math"/>
+            </w:rPr>
+            <m:t>=</m:t>
+          </m:r>
+          <m:d>
+            <m:dPr>
+              <m:ctrlPr>
+                <w:rPr>
+                  <w:rFonts w:ascii="Cambria Math" w:hAnsi="Cambria Math"/>
+                  <w:i/>
+                </w:rPr>
+              </m:ctrlPr>
+            </m:dPr>
+            <m:e>
+              <m:m>
+                <m:mPr>
+                  <m:mcs>
+                    <m:mc>
+                      <m:mcPr>
+                        <m:count m:val="1"/>
+                        <m:mcJc m:val="center"/>
+                      </m:mcPr>
+                    </m:mc>
+                  </m:mcs>
+                  <m:ctrlPr>
+                    <w:rPr>
+                      <w:rFonts w:ascii="Cambria Math" w:hAnsi="Cambria Math"/>
+                      <w:i/>
+                    </w:rPr>
+                  </m:ctrlPr>
+                </m:mPr>
+                <m:mr>
+                  <m:e>
+                    <m:r>
+                      <w:rPr>
+                        <w:rFonts w:ascii="Cambria Math" w:hAnsi="Cambria Math"/>
+                      </w:rPr>
+                      <m:t>54</m:t>
+                    </m:r>
+                  </m:e>
+                </m:mr>
+                <m:mr>
+                  <m:e>
+                    <m:r>
+                      <w:rPr>
+                        <w:rFonts w:ascii="Cambria Math" w:hAnsi="Cambria Math"/>
+                      </w:rPr>
+                      <m:t>16</m:t>
+                    </m:r>
+                  </m:e>
+                </m:mr>
+              </m:m>
+            </m:e>
+          </m:d>
+          <m:r>
+            <w:rPr>
+              <w:rFonts w:ascii="Cambria Math" w:hAnsi="Cambria Math"/>
+            </w:rPr>
+            <m:t xml:space="preserve">= </m:t>
+          </m:r>
+          <m:f>
+            <m:fPr>
+              <m:ctrlPr>
+                <w:rPr>
+                  <w:rFonts w:ascii="Cambria Math" w:hAnsi="Cambria Math"/>
+                  <w:i/>
+                </w:rPr>
+              </m:ctrlPr>
+            </m:fPr>
+            <m:num>
+              <m:r>
+                <w:rPr>
+                  <w:rFonts w:ascii="Cambria Math" w:hAnsi="Cambria Math"/>
+                </w:rPr>
+                <m:t>54!</m:t>
+              </m:r>
+            </m:num>
+            <m:den>
+              <m:r>
+                <w:rPr>
+                  <w:rFonts w:ascii="Cambria Math" w:hAnsi="Cambria Math"/>
+                </w:rPr>
+                <m:t>8!×46!</m:t>
+              </m:r>
+            </m:den>
+          </m:f>
+          <m:r>
+            <w:rPr>
+              <w:rFonts w:ascii="Cambria Math" w:hAnsi="Cambria Math"/>
+            </w:rPr>
+            <m:t>=</m:t>
+          </m:r>
+          <m:r>
+            <w:rPr>
+              <w:rFonts w:ascii="Cambria Math" w:hAnsi="Cambria Math"/>
+            </w:rPr>
+            <m:t>2</m:t>
+          </m:r>
+          <m:r>
+            <w:rPr>
+              <w:rFonts w:ascii="Cambria Math" w:hAnsi="Cambria Math"/>
+            </w:rPr>
+            <m:t>1</m:t>
+          </m:r>
+          <m:r>
+            <w:rPr>
+              <w:rFonts w:ascii="Cambria Math" w:hAnsi="Cambria Math"/>
+            </w:rPr>
+            <m:t> 094 923 659 355</m:t>
+          </m:r>
+          <m:r>
+            <w:rPr>
+              <w:rFonts w:ascii="Cambria Math" w:hAnsi="Cambria Math"/>
+            </w:rPr>
+            <m:t xml:space="preserve"> combinaisons</m:t>
+          </m:r>
+        </m:oMath>
+      </m:oMathPara>
+    </w:p>
+    <w:p>
+      <w:pPr>
+        <w:pStyle w:val="Paragraphedeliste"/>
+        <w:ind w:left="1440"/>
+      </w:pPr>
+    </w:p>
+    <w:p>
+      <w:bookmarkStart w:id="6" w:name="_Toc464598009"/>
+      <w:r>
+        <w:rPr>
+          <w:rStyle w:val="Titre3Car"/>
+        </w:rPr>
+        <w:t xml:space="preserve">Nombre de combinaisons possibles de huit cartes comportant </w:t>
+      </w:r>
+      <w:r>
+        <w:rPr>
+          <w:rStyle w:val="Titre3Car"/>
+        </w:rPr>
+        <w:t xml:space="preserve">minimalement </w:t>
+      </w:r>
+      <w:r>
+        <w:rPr>
+          <w:rStyle w:val="Titre3Car"/>
+        </w:rPr>
+        <w:t>un doublon</w:t>
+      </w:r>
+      <w:bookmarkEnd w:id="6"/>
+      <w:r>
+        <w:t> :</w:t>
+      </w:r>
+    </w:p>
+    <w:p>
+      <w:pPr>
+        <w:pStyle w:val="Paragraphedeliste"/>
+        <w:numPr>
+          <w:ilvl w:val="0"/>
+          <w:numId w:val="11"/>
+        </w:numPr>
+      </w:pPr>
+      <w:r>
+        <w:t>M</w:t>
+      </w:r>
+      <w:r>
+        <w:t>ain</w:t>
+      </w:r>
+      <w:r>
+        <w:t>s</w:t>
+      </w:r>
+      <w:r>
+        <w:t xml:space="preserve"> </w:t>
+      </w:r>
+      <w:r>
+        <w:t>possibles :</w:t>
+      </w:r>
+    </w:p>
+    <w:p>
+      <w:pPr>
+        <w:pStyle w:val="Paragraphedeliste"/>
+        <w:numPr>
+          <w:ilvl w:val="1"/>
+          <w:numId w:val="11"/>
+        </w:numPr>
+      </w:pPr>
+      <w:r>
+        <w:t>Une</w:t>
+      </w:r>
+      <w:r>
+        <w:t xml:space="preserve"> main</w:t>
+      </w:r>
+      <w:r>
+        <w:t xml:space="preserve"> </w:t>
+      </w:r>
+      <w:r>
+        <w:t xml:space="preserve">contenant </w:t>
+      </w:r>
+      <w:r>
+        <w:t>2 de</w:t>
+      </w:r>
+      <w:r>
+        <w:t>s</w:t>
+      </w:r>
+      <w:r>
+        <w:t xml:space="preserve"> 4 cartes de même rang </w:t>
+      </w:r>
+      <w:r>
+        <w:t>et</w:t>
+      </w:r>
+      <w:r>
+        <w:t xml:space="preserve"> 6 autres cartes quelconque de </w:t>
+      </w:r>
+      <w:r>
+        <w:t>50</w:t>
+      </w:r>
+      <w:r>
+        <w:t xml:space="preserve"> parmi les 54 cartes de la pioche.</w:t>
+      </w:r>
+    </w:p>
+    <w:p>
+      <w:pPr>
+        <w:pStyle w:val="Paragraphedeliste"/>
+        <w:numPr>
+          <w:ilvl w:val="1"/>
+          <w:numId w:val="11"/>
+        </w:numPr>
+      </w:pPr>
+      <w:r>
+        <w:t>ou</w:t>
+      </w:r>
+      <w:r>
+        <w:t xml:space="preserve"> </w:t>
+      </w:r>
+      <w:r>
+        <w:t xml:space="preserve">une main de </w:t>
+      </w:r>
+      <w:r>
+        <w:t>2 de 2 cartes (joker</w:t>
+      </w:r>
+      <w:r>
+        <w:t>s</w:t>
+      </w:r>
+      <w:r>
+        <w:t>)</w:t>
+      </w:r>
+      <w:r>
+        <w:t xml:space="preserve"> et 6 cartes quelconques de 5</w:t>
+      </w:r>
+      <w:r>
+        <w:t>2</w:t>
+      </w:r>
+      <w:r>
+        <w:t> </w:t>
+      </w:r>
+      <w:r>
+        <w:t>toujours parmi la pioche de 54 cartes</w:t>
+      </w:r>
+      <w:r>
+        <w:t>:</w:t>
+      </w:r>
+    </w:p>
+    <w:p>
+      <w:pPr>
+        <w:pStyle w:val="Paragraphedeliste"/>
+        <w:ind w:left="1440"/>
+      </w:pPr>
+    </w:p>
+    <w:p>
+      <w:pPr>
+        <w:pStyle w:val="Paragraphedeliste"/>
+        <w:ind w:left="1440"/>
+      </w:pPr>
+      <m:oMathPara>
+        <m:oMath>
+          <m:d>
+            <m:dPr>
+              <m:ctrlPr>
+                <w:rPr>
+                  <w:rFonts w:ascii="Cambria Math" w:hAnsi="Cambria Math"/>
+                  <w:i/>
+                </w:rPr>
+              </m:ctrlPr>
+            </m:dPr>
+            <m:e>
+              <m:m>
+                <m:mPr>
+                  <m:mcs>
+                    <m:mc>
+                      <m:mcPr>
+                        <m:count m:val="1"/>
+                        <m:mcJc m:val="center"/>
+                      </m:mcPr>
+                    </m:mc>
+                  </m:mcs>
+                  <m:ctrlPr>
+                    <w:rPr>
+                      <w:rFonts w:ascii="Cambria Math" w:hAnsi="Cambria Math"/>
+                      <w:i/>
+                    </w:rPr>
+                  </m:ctrlPr>
+                </m:mPr>
+                <m:mr>
+                  <m:e>
+                    <m:r>
+                      <w:rPr>
+                        <w:rFonts w:ascii="Cambria Math" w:hAnsi="Cambria Math"/>
+                      </w:rPr>
+                      <m:t>4</m:t>
+                    </m:r>
+                  </m:e>
+                </m:mr>
+                <m:mr>
+                  <m:e>
+                    <m:r>
+                      <w:rPr>
+                        <w:rFonts w:ascii="Cambria Math" w:hAnsi="Cambria Math"/>
+                      </w:rPr>
+                      <m:t>2</m:t>
+                    </m:r>
+                  </m:e>
+                </m:mr>
+              </m:m>
+            </m:e>
+          </m:d>
+          <m:d>
+            <m:dPr>
+              <m:ctrlPr>
+                <w:rPr>
+                  <w:rFonts w:ascii="Cambria Math" w:hAnsi="Cambria Math"/>
+                  <w:i/>
+                </w:rPr>
+              </m:ctrlPr>
+            </m:dPr>
+            <m:e>
+              <m:m>
+                <m:mPr>
+                  <m:mcs>
+                    <m:mc>
+                      <m:mcPr>
+                        <m:count m:val="1"/>
+                        <m:mcJc m:val="center"/>
+                      </m:mcPr>
+                    </m:mc>
+                  </m:mcs>
+                  <m:ctrlPr>
+                    <w:rPr>
+                      <w:rFonts w:ascii="Cambria Math" w:hAnsi="Cambria Math"/>
+                      <w:i/>
+                    </w:rPr>
+                  </m:ctrlPr>
+                </m:mPr>
+                <m:mr>
+                  <m:e>
+                    <m:r>
+                      <w:rPr>
+                        <w:rFonts w:ascii="Cambria Math" w:hAnsi="Cambria Math"/>
+                      </w:rPr>
+                      <m:t>50</m:t>
+                    </m:r>
+                  </m:e>
+                </m:mr>
+                <m:mr>
+                  <m:e>
+                    <m:r>
+                      <w:rPr>
+                        <w:rFonts w:ascii="Cambria Math" w:hAnsi="Cambria Math"/>
+                      </w:rPr>
+                      <m:t>6</m:t>
+                    </m:r>
+                  </m:e>
+                </m:mr>
+              </m:m>
+            </m:e>
+          </m:d>
+          <m:r>
+            <w:rPr>
+              <w:rFonts w:ascii="Cambria Math" w:hAnsi="Cambria Math"/>
+            </w:rPr>
+            <m:t>+</m:t>
+          </m:r>
+          <m:d>
+            <m:dPr>
+              <m:ctrlPr>
+                <w:rPr>
+                  <w:rFonts w:ascii="Cambria Math" w:hAnsi="Cambria Math"/>
+                  <w:i/>
+                </w:rPr>
+              </m:ctrlPr>
+            </m:dPr>
+            <m:e>
+              <m:m>
+                <m:mPr>
+                  <m:mcs>
+                    <m:mc>
+                      <m:mcPr>
+                        <m:count m:val="1"/>
+                        <m:mcJc m:val="center"/>
+                      </m:mcPr>
+                    </m:mc>
+                  </m:mcs>
+                  <m:ctrlPr>
+                    <w:rPr>
+                      <w:rFonts w:ascii="Cambria Math" w:hAnsi="Cambria Math"/>
+                      <w:i/>
+                    </w:rPr>
+                  </m:ctrlPr>
+                </m:mPr>
+                <m:mr>
+                  <m:e>
+                    <m:r>
+                      <w:rPr>
+                        <w:rFonts w:ascii="Cambria Math" w:hAnsi="Cambria Math"/>
+                      </w:rPr>
+                      <m:t>2</m:t>
+                    </m:r>
+                  </m:e>
+                </m:mr>
+                <m:mr>
+                  <m:e>
+                    <m:r>
+                      <w:rPr>
+                        <w:rFonts w:ascii="Cambria Math" w:hAnsi="Cambria Math"/>
+                      </w:rPr>
+                      <m:t>2</m:t>
+                    </m:r>
+                  </m:e>
+                </m:mr>
+              </m:m>
+            </m:e>
+          </m:d>
+          <m:d>
+            <m:dPr>
+              <m:ctrlPr>
+                <w:rPr>
+                  <w:rFonts w:ascii="Cambria Math" w:hAnsi="Cambria Math"/>
+                  <w:i/>
+                </w:rPr>
+              </m:ctrlPr>
+            </m:dPr>
+            <m:e>
+              <m:m>
+                <m:mPr>
+                  <m:mcs>
+                    <m:mc>
+                      <m:mcPr>
+                        <m:count m:val="1"/>
+                        <m:mcJc m:val="center"/>
+                      </m:mcPr>
+                    </m:mc>
+                  </m:mcs>
+                  <m:ctrlPr>
+                    <w:rPr>
+                      <w:rFonts w:ascii="Cambria Math" w:hAnsi="Cambria Math"/>
+                      <w:i/>
+                    </w:rPr>
+                  </m:ctrlPr>
+                </m:mPr>
+                <m:mr>
+                  <m:e>
+                    <m:r>
+                      <w:rPr>
+                        <w:rFonts w:ascii="Cambria Math" w:hAnsi="Cambria Math"/>
+                      </w:rPr>
+                      <m:t>52</m:t>
+                    </m:r>
+                  </m:e>
+                </m:mr>
+                <m:mr>
+                  <m:e>
+                    <m:r>
+                      <w:rPr>
+                        <w:rFonts w:ascii="Cambria Math" w:hAnsi="Cambria Math"/>
+                      </w:rPr>
+                      <m:t>6</m:t>
+                    </m:r>
+                  </m:e>
+                </m:mr>
+              </m:m>
+            </m:e>
+          </m:d>
+        </m:oMath>
+      </m:oMathPara>
+    </w:p>
+    <w:p>
+      <w:pPr>
+        <w:pStyle w:val="Paragraphedeliste"/>
+        <w:ind w:left="1440"/>
+      </w:pPr>
+    </w:p>
+    <w:p>
+      <w:pPr>
+        <w:pStyle w:val="Paragraphedeliste"/>
+        <w:ind w:left="1440"/>
+      </w:pPr>
+      <m:oMathPara>
+        <m:oMath>
+          <m:r>
+            <w:rPr>
+              <w:rFonts w:ascii="Cambria Math" w:hAnsi="Cambria Math"/>
+            </w:rPr>
+            <m:t>=</m:t>
+          </m:r>
+          <m:f>
+            <m:fPr>
+              <m:ctrlPr>
+                <w:rPr>
+                  <w:rFonts w:ascii="Cambria Math" w:hAnsi="Cambria Math"/>
+                  <w:i/>
+                </w:rPr>
+              </m:ctrlPr>
+            </m:fPr>
+            <m:num>
+              <m:r>
+                <w:rPr>
+                  <w:rFonts w:ascii="Cambria Math" w:hAnsi="Cambria Math"/>
+                </w:rPr>
+                <m:t>4!×</m:t>
+              </m:r>
+              <m:r>
+                <w:rPr>
+                  <w:rFonts w:ascii="Cambria Math" w:hAnsi="Cambria Math"/>
+                </w:rPr>
+                <m:t>50</m:t>
+              </m:r>
+              <m:r>
+                <w:rPr>
+                  <w:rFonts w:ascii="Cambria Math" w:hAnsi="Cambria Math"/>
+                </w:rPr>
+                <m:t xml:space="preserve">! </m:t>
+              </m:r>
+            </m:num>
+            <m:den>
+              <m:sSup>
+                <m:sSupPr>
+                  <m:ctrlPr>
+                    <w:rPr>
+                      <w:rFonts w:ascii="Cambria Math" w:hAnsi="Cambria Math"/>
+                      <w:i/>
+                    </w:rPr>
+                  </m:ctrlPr>
+                </m:sSupPr>
+                <m:e>
+                  <m:d>
+                    <m:dPr>
+                      <m:ctrlPr>
+                        <w:rPr>
+                          <w:rFonts w:ascii="Cambria Math" w:hAnsi="Cambria Math"/>
+                          <w:i/>
+                        </w:rPr>
+                      </m:ctrlPr>
+                    </m:dPr>
+                    <m:e>
+                      <m:r>
+                        <w:rPr>
+                          <w:rFonts w:ascii="Cambria Math" w:hAnsi="Cambria Math"/>
+                        </w:rPr>
+                        <m:t>2!</m:t>
+                      </m:r>
+                    </m:e>
+                  </m:d>
+                </m:e>
+                <m:sup>
+                  <m:r>
+                    <w:rPr>
+                      <w:rFonts w:ascii="Cambria Math" w:hAnsi="Cambria Math"/>
+                    </w:rPr>
+                    <m:t>2</m:t>
+                  </m:r>
+                </m:sup>
+              </m:sSup>
+              <m:d>
+                <m:dPr>
+                  <m:ctrlPr>
+                    <w:rPr>
+                      <w:rFonts w:ascii="Cambria Math" w:hAnsi="Cambria Math"/>
+                      <w:i/>
+                    </w:rPr>
+                  </m:ctrlPr>
+                </m:dPr>
+                <m:e>
+                  <m:r>
+                    <w:rPr>
+                      <w:rFonts w:ascii="Cambria Math" w:hAnsi="Cambria Math"/>
+                    </w:rPr>
+                    <m:t>6!×4</m:t>
+                  </m:r>
+                  <m:r>
+                    <w:rPr>
+                      <w:rFonts w:ascii="Cambria Math" w:hAnsi="Cambria Math"/>
+                    </w:rPr>
+                    <m:t>4</m:t>
+                  </m:r>
+                  <m:r>
+                    <w:rPr>
+                      <w:rFonts w:ascii="Cambria Math" w:hAnsi="Cambria Math"/>
+                    </w:rPr>
+                    <m:t>!</m:t>
+                  </m:r>
+                </m:e>
+              </m:d>
+            </m:den>
+          </m:f>
+          <m:r>
+            <w:rPr>
+              <w:rFonts w:ascii="Cambria Math" w:hAnsi="Cambria Math"/>
+            </w:rPr>
+            <m:t>+</m:t>
+          </m:r>
+          <m:f>
+            <m:fPr>
+              <m:ctrlPr>
+                <w:rPr>
+                  <w:rFonts w:ascii="Cambria Math" w:hAnsi="Cambria Math"/>
+                  <w:i/>
+                </w:rPr>
+              </m:ctrlPr>
+            </m:fPr>
+            <m:num>
+              <m:r>
+                <w:rPr>
+                  <w:rFonts w:ascii="Cambria Math" w:hAnsi="Cambria Math"/>
+                </w:rPr>
+                <m:t>2!×5</m:t>
+              </m:r>
+              <m:r>
+                <w:rPr>
+                  <w:rFonts w:ascii="Cambria Math" w:hAnsi="Cambria Math"/>
+                </w:rPr>
+                <m:t>2</m:t>
+              </m:r>
+              <m:r>
+                <w:rPr>
+                  <w:rFonts w:ascii="Cambria Math" w:hAnsi="Cambria Math"/>
+                </w:rPr>
+                <m:t xml:space="preserve">! </m:t>
+              </m:r>
+            </m:num>
+            <m:den>
+              <m:d>
+                <m:dPr>
+                  <m:ctrlPr>
+                    <w:rPr>
+                      <w:rFonts w:ascii="Cambria Math" w:hAnsi="Cambria Math"/>
+                      <w:i/>
+                    </w:rPr>
+                  </m:ctrlPr>
+                </m:dPr>
+                <m:e>
+                  <m:r>
+                    <w:rPr>
+                      <w:rFonts w:ascii="Cambria Math" w:hAnsi="Cambria Math"/>
+                    </w:rPr>
+                    <m:t>0!×2!</m:t>
+                  </m:r>
+                </m:e>
+              </m:d>
+              <m:d>
+                <m:dPr>
+                  <m:ctrlPr>
+                    <w:rPr>
+                      <w:rFonts w:ascii="Cambria Math" w:hAnsi="Cambria Math"/>
+                      <w:i/>
+                    </w:rPr>
+                  </m:ctrlPr>
+                </m:dPr>
+                <m:e>
+                  <m:r>
+                    <w:rPr>
+                      <w:rFonts w:ascii="Cambria Math" w:hAnsi="Cambria Math"/>
+                    </w:rPr>
+                    <m:t>6!×4</m:t>
+                  </m:r>
+                  <m:r>
+                    <w:rPr>
+                      <w:rFonts w:ascii="Cambria Math" w:hAnsi="Cambria Math"/>
+                    </w:rPr>
+                    <m:t>6</m:t>
+                  </m:r>
+                  <m:r>
+                    <w:rPr>
+                      <w:rFonts w:ascii="Cambria Math" w:hAnsi="Cambria Math"/>
+                    </w:rPr>
+                    <m:t>!</m:t>
+                  </m:r>
+                </m:e>
+              </m:d>
+            </m:den>
+          </m:f>
+        </m:oMath>
+      </m:oMathPara>
+    </w:p>
+    <w:p>
+      <w:pPr>
+        <w:pStyle w:val="Paragraphedeliste"/>
+        <w:ind w:left="1440"/>
+      </w:pPr>
+    </w:p>
+    <w:p>
+      <w:pPr>
+        <w:pStyle w:val="Paragraphedeliste"/>
+        <w:ind w:left="1440"/>
+      </w:pPr>
+      <m:oMathPara>
+        <m:oMath>
+          <m:r>
+            <w:rPr>
+              <w:rFonts w:ascii="Cambria Math" w:hAnsi="Cambria Math"/>
+            </w:rPr>
+            <m:t>=115 702 720</m:t>
+          </m:r>
+        </m:oMath>
+      </m:oMathPara>
+    </w:p>
+    <w:p>
+      <w:pPr>
+        <w:pStyle w:val="Paragraphedeliste"/>
+        <w:ind w:left="1440"/>
+      </w:pPr>
+    </w:p>
+    <w:p>
+      <w:pPr>
+        <w:pStyle w:val="Paragraphedeliste"/>
+        <w:numPr>
+          <w:ilvl w:val="0"/>
+          <w:numId w:val="11"/>
+        </w:numPr>
+      </w:pPr>
+      <w:r>
+        <w:t>d’où une probabilité de :</w:t>
+      </w:r>
+    </w:p>
+    <w:p>
+      <w:pPr>
+        <w:pStyle w:val="Paragraphedeliste"/>
+        <w:ind w:left="1440"/>
+      </w:pPr>
+      <m:oMathPara>
+        <m:oMath>
+          <m:f>
+            <m:fPr>
+              <m:ctrlPr>
+                <w:rPr>
+                  <w:rFonts w:ascii="Cambria Math" w:hAnsi="Cambria Math"/>
+                  <w:i/>
+                </w:rPr>
+              </m:ctrlPr>
+            </m:fPr>
+            <m:num>
+              <m:r>
+                <w:rPr>
+                  <w:rFonts w:ascii="Cambria Math" w:hAnsi="Cambria Math"/>
+                </w:rPr>
+                <m:t>cas possibles</m:t>
+              </m:r>
+            </m:num>
+            <m:den>
+              <m:r>
+                <w:rPr>
+                  <w:rFonts w:ascii="Cambria Math" w:hAnsi="Cambria Math"/>
+                </w:rPr>
+                <m:t>univers des cas</m:t>
+              </m:r>
+            </m:den>
+          </m:f>
+          <m:r>
+            <w:rPr>
+              <w:rFonts w:ascii="Cambria Math" w:hAnsi="Cambria Math"/>
+            </w:rPr>
+            <m:t>=</m:t>
+          </m:r>
+          <m:f>
+            <m:fPr>
+              <m:ctrlPr>
+                <w:rPr>
+                  <w:rFonts w:ascii="Cambria Math" w:hAnsi="Cambria Math"/>
+                  <w:i/>
+                </w:rPr>
+              </m:ctrlPr>
+            </m:fPr>
+            <m:num>
+              <m:r>
+                <w:rPr>
+                  <w:rFonts w:ascii="Cambria Math" w:hAnsi="Cambria Math"/>
+                </w:rPr>
+                <m:t>115 702 720</m:t>
+              </m:r>
+            </m:num>
+            <m:den>
+              <m:r>
+                <w:rPr>
+                  <w:rFonts w:ascii="Cambria Math" w:hAnsi="Cambria Math"/>
+                </w:rPr>
+                <m:t>1 040 465 790</m:t>
+              </m:r>
+            </m:den>
+          </m:f>
+          <m:r>
+            <w:rPr>
+              <w:rFonts w:ascii="Cambria Math" w:hAnsi="Cambria Math"/>
+            </w:rPr>
+            <m:t>≅0.1112</m:t>
+          </m:r>
+        </m:oMath>
+      </m:oMathPara>
+    </w:p>
+    <w:p>
+      <w:pPr>
+        <w:pStyle w:val="Paragraphedeliste"/>
+        <w:ind w:left="1440"/>
+      </w:pPr>
+    </w:p>
+    <w:p>
+      <w:pPr>
+        <w:pStyle w:val="Paragraphedeliste"/>
+        <w:ind w:left="1440"/>
+      </w:pPr>
+    </w:p>
+    <w:p>
+      <w:pPr>
+        <w:pStyle w:val="Paragraphedeliste"/>
+        <w:numPr>
+          <w:ilvl w:val="0"/>
+          <w:numId w:val="11"/>
+        </w:numPr>
+      </w:pPr>
+      <w:r>
+        <w:t xml:space="preserve">Soit une </w:t>
+      </w:r>
+      <w:r>
+        <w:rPr>
+          <w:u w:val="single"/>
+        </w:rPr>
+        <w:t>probabilité d’environ 11,12 % d’avoir en main une paire après la distribution initiale</w:t>
+      </w:r>
+      <w:r>
+        <w:t>.</w:t>
+      </w:r>
+    </w:p>
+    <w:p>
+      <w:pPr>
+        <w:pStyle w:val="Paragraphedeliste"/>
+        <w:ind w:left="1440"/>
+      </w:pPr>
+    </w:p>
+    <w:p>
+      <w:bookmarkStart w:id="7" w:name="_Toc464598010"/>
+      <w:r>
+        <w:rPr>
+          <w:rStyle w:val="Titre3Car"/>
+        </w:rPr>
+        <w:t>Nombre de combinaisons possibles de huit cartes comportant minimalement un triplet</w:t>
+      </w:r>
+      <w:bookmarkEnd w:id="7"/>
+      <w:r>
+        <w:t> :</w:t>
+      </w:r>
+    </w:p>
+    <w:p>
+      <w:pPr>
+        <w:pStyle w:val="Paragraphedeliste"/>
+        <w:numPr>
+          <w:ilvl w:val="0"/>
+          <w:numId w:val="11"/>
+        </w:numPr>
+      </w:pPr>
+      <w:r>
+        <w:t>Une main contenant 3 de</w:t>
+      </w:r>
+      <w:r>
+        <w:t>s</w:t>
+      </w:r>
+      <w:r>
+        <w:t xml:space="preserve"> 4 cartes de même rang et 6 autres cartes quelconque de </w:t>
+      </w:r>
+      <w:r>
+        <w:t>50</w:t>
+      </w:r>
+      <w:r>
+        <w:t xml:space="preserve"> parmi les 54 cartes de la pioche initiale</w:t>
+      </w:r>
+      <w:r>
+        <w:t>.</w:t>
+      </w:r>
+    </w:p>
+    <w:p>
+      <w:pPr>
+        <w:pStyle w:val="Paragraphedeliste"/>
+        <w:numPr>
+          <w:ilvl w:val="0"/>
+          <w:numId w:val="11"/>
+        </w:numPr>
+      </w:pPr>
+      <w:r>
+        <w:t>Ici, les jokers, au nombre de 2 ne peuvent plus participer à un triplet</w:t>
+      </w:r>
+      <w:r>
+        <w:t xml:space="preserve">, malgré leur propriété de pouvoir être joué en tout temps </w:t>
+      </w:r>
+      <w:r>
+        <w:t xml:space="preserve">laquelle </w:t>
+      </w:r>
+      <w:r>
+        <w:t>n’est pas considéré</w:t>
+      </w:r>
+      <w:r>
+        <w:t>.  Nous les ignorons donc</w:t>
+      </w:r>
+      <w:r>
+        <w:t> :</w:t>
+      </w:r>
+    </w:p>
+    <w:p>
+      <w:pPr>
+        <w:pStyle w:val="Paragraphedeliste"/>
+        <w:ind w:left="1440"/>
+      </w:pPr>
+    </w:p>
+    <w:p>
+      <w:pPr>
+        <w:pStyle w:val="Paragraphedeliste"/>
+        <w:ind w:left="1440"/>
+      </w:pPr>
+      <m:oMathPara>
+        <m:oMath>
+          <m:d>
+            <m:dPr>
+              <m:ctrlPr>
+                <w:rPr>
+                  <w:rFonts w:ascii="Cambria Math" w:hAnsi="Cambria Math"/>
+                  <w:i/>
+                </w:rPr>
+              </m:ctrlPr>
+            </m:dPr>
+            <m:e>
+              <m:m>
+                <m:mPr>
+                  <m:mcs>
+                    <m:mc>
+                      <m:mcPr>
+                        <m:count m:val="1"/>
+                        <m:mcJc m:val="center"/>
+                      </m:mcPr>
+                    </m:mc>
+                  </m:mcs>
+                  <m:ctrlPr>
+                    <w:rPr>
+                      <w:rFonts w:ascii="Cambria Math" w:hAnsi="Cambria Math"/>
+                      <w:i/>
+                    </w:rPr>
+                  </m:ctrlPr>
+                </m:mPr>
+                <m:mr>
+                  <m:e>
+                    <m:r>
+                      <w:rPr>
+                        <w:rFonts w:ascii="Cambria Math" w:hAnsi="Cambria Math"/>
+                      </w:rPr>
+                      <m:t>4</m:t>
+                    </m:r>
+                  </m:e>
+                </m:mr>
+                <m:mr>
+                  <m:e>
+                    <m:r>
+                      <w:rPr>
+                        <w:rFonts w:ascii="Cambria Math" w:hAnsi="Cambria Math"/>
+                      </w:rPr>
+                      <m:t>3</m:t>
+                    </m:r>
+                  </m:e>
+                </m:mr>
+              </m:m>
+            </m:e>
+          </m:d>
+          <m:d>
+            <m:dPr>
+              <m:ctrlPr>
+                <w:rPr>
+                  <w:rFonts w:ascii="Cambria Math" w:hAnsi="Cambria Math"/>
+                  <w:i/>
+                </w:rPr>
+              </m:ctrlPr>
+            </m:dPr>
+            <m:e>
+              <m:m>
+                <m:mPr>
+                  <m:mcs>
+                    <m:mc>
+                      <m:mcPr>
+                        <m:count m:val="1"/>
+                        <m:mcJc m:val="center"/>
+                      </m:mcPr>
+                    </m:mc>
+                  </m:mcs>
+                  <m:ctrlPr>
+                    <w:rPr>
+                      <w:rFonts w:ascii="Cambria Math" w:hAnsi="Cambria Math"/>
+                      <w:i/>
+                    </w:rPr>
+                  </m:ctrlPr>
+                </m:mPr>
+                <m:mr>
+                  <m:e>
+                    <m:r>
+                      <w:rPr>
+                        <w:rFonts w:ascii="Cambria Math" w:hAnsi="Cambria Math"/>
+                      </w:rPr>
+                      <m:t>50</m:t>
+                    </m:r>
+                  </m:e>
+                </m:mr>
+                <m:mr>
+                  <m:e>
+                    <m:r>
+                      <w:rPr>
+                        <w:rFonts w:ascii="Cambria Math" w:hAnsi="Cambria Math"/>
+                      </w:rPr>
+                      <m:t>6</m:t>
+                    </m:r>
+                  </m:e>
+                </m:mr>
+              </m:m>
+            </m:e>
+          </m:d>
+        </m:oMath>
+      </m:oMathPara>
+    </w:p>
+    <w:p>
+      <w:pPr>
+        <w:pStyle w:val="Paragraphedeliste"/>
+        <w:ind w:left="1440"/>
+      </w:pPr>
+    </w:p>
+    <w:p>
+      <w:pPr>
+        <w:pStyle w:val="Paragraphedeliste"/>
+        <w:ind w:left="1440"/>
+      </w:pPr>
+      <m:oMathPara>
+        <m:oMath>
+          <m:r>
+            <w:rPr>
+              <w:rFonts w:ascii="Cambria Math" w:hAnsi="Cambria Math"/>
+            </w:rPr>
+            <m:t>=</m:t>
+          </m:r>
+          <m:f>
+            <m:fPr>
+              <m:ctrlPr>
+                <w:rPr>
+                  <w:rFonts w:ascii="Cambria Math" w:hAnsi="Cambria Math"/>
+                  <w:i/>
+                </w:rPr>
+              </m:ctrlPr>
+            </m:fPr>
+            <m:num>
+              <m:r>
+                <w:rPr>
+                  <w:rFonts w:ascii="Cambria Math" w:hAnsi="Cambria Math"/>
+                </w:rPr>
+                <m:t xml:space="preserve">4!×50! </m:t>
+              </m:r>
+            </m:num>
+            <m:den>
+              <m:d>
+                <m:dPr>
+                  <m:ctrlPr>
+                    <w:rPr>
+                      <w:rFonts w:ascii="Cambria Math" w:hAnsi="Cambria Math"/>
+                      <w:i/>
+                    </w:rPr>
+                  </m:ctrlPr>
+                </m:dPr>
+                <m:e>
+                  <m:r>
+                    <w:rPr>
+                      <w:rFonts w:ascii="Cambria Math" w:hAnsi="Cambria Math"/>
+                    </w:rPr>
+                    <m:t>1!×3!</m:t>
+                  </m:r>
+                </m:e>
+              </m:d>
+              <m:d>
+                <m:dPr>
+                  <m:ctrlPr>
+                    <w:rPr>
+                      <w:rFonts w:ascii="Cambria Math" w:hAnsi="Cambria Math"/>
+                      <w:i/>
+                    </w:rPr>
+                  </m:ctrlPr>
+                </m:dPr>
+                <m:e>
+                  <m:r>
+                    <w:rPr>
+                      <w:rFonts w:ascii="Cambria Math" w:hAnsi="Cambria Math"/>
+                    </w:rPr>
+                    <m:t>6!×44!</m:t>
+                  </m:r>
+                </m:e>
+              </m:d>
+            </m:den>
+          </m:f>
+        </m:oMath>
+      </m:oMathPara>
+    </w:p>
+    <w:p>
+      <w:pPr>
+        <w:pStyle w:val="Paragraphedeliste"/>
+        <w:ind w:left="1440"/>
+      </w:pPr>
+    </w:p>
+    <w:p>
+      <w:pPr>
+        <w:pStyle w:val="Paragraphedeliste"/>
+        <w:ind w:left="1440"/>
+      </w:pPr>
+      <m:oMathPara>
+        <m:oMath>
+          <m:r>
+            <w:rPr>
+              <w:rFonts w:ascii="Cambria Math" w:hAnsi="Cambria Math"/>
+            </w:rPr>
+            <m:t>=</m:t>
+          </m:r>
+          <m:r>
+            <w:rPr>
+              <w:rFonts w:ascii="Cambria Math" w:hAnsi="Cambria Math"/>
+            </w:rPr>
+            <m:t>63 562 800</m:t>
+          </m:r>
+        </m:oMath>
+      </m:oMathPara>
+    </w:p>
+    <w:p>
+      <w:pPr>
+        <w:pStyle w:val="Paragraphedeliste"/>
+        <w:ind w:left="1440"/>
+      </w:pPr>
+    </w:p>
+    <w:p>
+      <w:pPr>
+        <w:pStyle w:val="Paragraphedeliste"/>
+        <w:numPr>
+          <w:ilvl w:val="0"/>
+          <w:numId w:val="11"/>
+        </w:numPr>
+      </w:pPr>
+      <w:r>
+        <w:t>d’où une probabilité de :</w:t>
+      </w:r>
+    </w:p>
+    <w:p>
+      <w:pPr>
+        <w:pStyle w:val="Paragraphedeliste"/>
+        <w:ind w:left="1440"/>
+      </w:pPr>
+      <m:oMathPara>
+        <m:oMath>
+          <m:f>
+            <m:fPr>
+              <m:ctrlPr>
+                <w:rPr>
+                  <w:rFonts w:ascii="Cambria Math" w:hAnsi="Cambria Math"/>
+                  <w:i/>
+                </w:rPr>
+              </m:ctrlPr>
+            </m:fPr>
+            <m:num>
+              <m:r>
+                <w:rPr>
+                  <w:rFonts w:ascii="Cambria Math" w:hAnsi="Cambria Math"/>
+                </w:rPr>
+                <m:t>cas possibles</m:t>
+              </m:r>
+            </m:num>
+            <m:den>
+              <m:r>
+                <w:rPr>
+                  <w:rFonts w:ascii="Cambria Math" w:hAnsi="Cambria Math"/>
+                </w:rPr>
+                <m:t>univers des cas</m:t>
+              </m:r>
+            </m:den>
+          </m:f>
+          <m:r>
+            <w:rPr>
+              <w:rFonts w:ascii="Cambria Math" w:hAnsi="Cambria Math"/>
+            </w:rPr>
+            <m:t>=</m:t>
+          </m:r>
+          <m:f>
+            <m:fPr>
+              <m:ctrlPr>
+                <w:rPr>
+                  <w:rFonts w:ascii="Cambria Math" w:hAnsi="Cambria Math"/>
+                  <w:i/>
+                </w:rPr>
+              </m:ctrlPr>
+            </m:fPr>
+            <m:num>
+              <m:r>
+                <w:rPr>
+                  <w:rFonts w:ascii="Cambria Math" w:hAnsi="Cambria Math"/>
+                </w:rPr>
+                <m:t>63 562 800</m:t>
+              </m:r>
+            </m:num>
+            <m:den>
+              <m:r>
+                <w:rPr>
+                  <w:rFonts w:ascii="Cambria Math" w:hAnsi="Cambria Math"/>
+                </w:rPr>
+                <m:t>1 040 465 790</m:t>
+              </m:r>
+            </m:den>
+          </m:f>
+          <m:r>
+            <w:rPr>
+              <w:rFonts w:ascii="Cambria Math" w:hAnsi="Cambria Math"/>
+            </w:rPr>
+            <m:t>≅0.</m:t>
+          </m:r>
+          <m:r>
+            <w:rPr>
+              <w:rFonts w:ascii="Cambria Math" w:hAnsi="Cambria Math"/>
+            </w:rPr>
+            <m:t>0610</m:t>
+          </m:r>
+        </m:oMath>
+      </m:oMathPara>
+    </w:p>
+    <w:p>
+      <w:pPr>
+        <w:pStyle w:val="Paragraphedeliste"/>
+        <w:ind w:left="1440"/>
+      </w:pPr>
+    </w:p>
+    <w:p>
+      <w:pPr>
+        <w:pStyle w:val="Paragraphedeliste"/>
+        <w:ind w:left="1440"/>
+      </w:pPr>
+    </w:p>
+    <w:p>
+      <w:pPr>
+        <w:pStyle w:val="Paragraphedeliste"/>
+        <w:numPr>
+          <w:ilvl w:val="0"/>
+          <w:numId w:val="11"/>
+        </w:numPr>
+      </w:pPr>
+      <w:r>
+        <w:t xml:space="preserve">Soit une </w:t>
+      </w:r>
+      <w:r>
+        <w:rPr>
+          <w:u w:val="single"/>
+        </w:rPr>
+        <w:t>probabilité d’</w:t>
+      </w:r>
+      <w:r>
+        <w:rPr>
+          <w:u w:val="single"/>
+        </w:rPr>
+        <w:t>environ 6</w:t>
+      </w:r>
+      <w:r>
+        <w:rPr>
+          <w:u w:val="single"/>
+        </w:rPr>
+        <w:t>,1</w:t>
+      </w:r>
+      <w:r>
+        <w:rPr>
+          <w:u w:val="single"/>
+        </w:rPr>
+        <w:t>0</w:t>
+      </w:r>
+      <w:r>
+        <w:rPr>
+          <w:u w:val="single"/>
+        </w:rPr>
+        <w:t xml:space="preserve"> % d’avoir en main un </w:t>
+      </w:r>
+      <w:r>
+        <w:rPr>
+          <w:u w:val="single"/>
+        </w:rPr>
+        <w:t>brelan</w:t>
+      </w:r>
+      <w:r>
+        <w:rPr>
+          <w:u w:val="single"/>
+        </w:rPr>
+        <w:t xml:space="preserve"> après la distribution initiale</w:t>
+      </w:r>
+      <w:r>
+        <w:t>.</w:t>
+      </w:r>
+    </w:p>
+    <w:p>
+      <w:pPr>
+        <w:pStyle w:val="Paragraphedeliste"/>
+        <w:ind w:left="1440"/>
+      </w:pPr>
+    </w:p>
+    <w:p>
+      <w:bookmarkStart w:id="8" w:name="_Toc464598011"/>
+      <w:r>
+        <w:rPr>
+          <w:rStyle w:val="Titre3Car"/>
+        </w:rPr>
+        <w:t>Nombre de combinaisons possibles de huit cartes comportant minimalement un carré</w:t>
+      </w:r>
+      <w:bookmarkEnd w:id="8"/>
+      <w:r>
+        <w:t> :</w:t>
+      </w:r>
+    </w:p>
+    <w:p>
+      <w:pPr>
+        <w:pStyle w:val="Paragraphedeliste"/>
+        <w:numPr>
+          <w:ilvl w:val="0"/>
+          <w:numId w:val="11"/>
+        </w:numPr>
+      </w:pPr>
+      <w:r>
+        <w:t>Une main contenant 4 des 4 cartes de même rang et 6 autres cartes quelconque de 50 parmi les 54 cartes de la pioche initiale.</w:t>
+      </w:r>
+    </w:p>
+    <w:p>
+      <w:pPr>
+        <w:pStyle w:val="Paragraphedeliste"/>
+        <w:numPr>
+          <w:ilvl w:val="0"/>
+          <w:numId w:val="11"/>
+        </w:numPr>
+      </w:pPr>
+      <w:r>
+        <w:t>Ici, les jokers, au nombre de 2 ne peuvent plus participer à un triplet, malgré leur propriété de pouvoir être joué en tout temps laquelle n’est pas considéré.  Nous les ignorons donc :</w:t>
+      </w:r>
+    </w:p>
+    <w:p>
+      <w:pPr>
+        <w:pStyle w:val="Paragraphedeliste"/>
+        <w:ind w:left="1440"/>
+      </w:pPr>
+    </w:p>
+    <w:p>
+      <w:pPr>
+        <w:pStyle w:val="Paragraphedeliste"/>
+        <w:ind w:left="1440"/>
+      </w:pPr>
+      <m:oMathPara>
+        <m:oMath>
+          <m:d>
+            <m:dPr>
+              <m:ctrlPr>
+                <w:rPr>
+                  <w:rFonts w:ascii="Cambria Math" w:hAnsi="Cambria Math"/>
+                  <w:i/>
+                </w:rPr>
+              </m:ctrlPr>
+            </m:dPr>
+            <m:e>
+              <m:m>
+                <m:mPr>
+                  <m:mcs>
+                    <m:mc>
+                      <m:mcPr>
+                        <m:count m:val="1"/>
+                        <m:mcJc m:val="center"/>
+                      </m:mcPr>
+                    </m:mc>
+                  </m:mcs>
+                  <m:ctrlPr>
+                    <w:rPr>
+                      <w:rFonts w:ascii="Cambria Math" w:hAnsi="Cambria Math"/>
+                      <w:i/>
+                    </w:rPr>
+                  </m:ctrlPr>
+                </m:mPr>
+                <m:mr>
+                  <m:e>
+                    <m:r>
+                      <w:rPr>
+                        <w:rFonts w:ascii="Cambria Math" w:hAnsi="Cambria Math"/>
+                      </w:rPr>
+                      <m:t>4</m:t>
+                    </m:r>
+                  </m:e>
+                </m:mr>
+                <m:mr>
+                  <m:e>
+                    <m:r>
+                      <w:rPr>
+                        <w:rFonts w:ascii="Cambria Math" w:hAnsi="Cambria Math"/>
+                      </w:rPr>
+                      <m:t>4</m:t>
+                    </m:r>
+                  </m:e>
+                </m:mr>
+              </m:m>
+            </m:e>
+          </m:d>
+          <m:d>
+            <m:dPr>
+              <m:ctrlPr>
+                <w:rPr>
+                  <w:rFonts w:ascii="Cambria Math" w:hAnsi="Cambria Math"/>
+                  <w:i/>
+                </w:rPr>
+              </m:ctrlPr>
+            </m:dPr>
+            <m:e>
+              <m:m>
+                <m:mPr>
+                  <m:mcs>
+                    <m:mc>
+                      <m:mcPr>
+                        <m:count m:val="1"/>
+                        <m:mcJc m:val="center"/>
+                      </m:mcPr>
+                    </m:mc>
+                  </m:mcs>
+                  <m:ctrlPr>
+                    <w:rPr>
+                      <w:rFonts w:ascii="Cambria Math" w:hAnsi="Cambria Math"/>
+                      <w:i/>
+                    </w:rPr>
+                  </m:ctrlPr>
+                </m:mPr>
+                <m:mr>
+                  <m:e>
+                    <m:r>
+                      <w:rPr>
+                        <w:rFonts w:ascii="Cambria Math" w:hAnsi="Cambria Math"/>
+                      </w:rPr>
+                      <m:t>50</m:t>
+                    </m:r>
+                  </m:e>
+                </m:mr>
+                <m:mr>
+                  <m:e>
+                    <m:r>
+                      <w:rPr>
+                        <w:rFonts w:ascii="Cambria Math" w:hAnsi="Cambria Math"/>
+                      </w:rPr>
+                      <m:t>6</m:t>
+                    </m:r>
+                  </m:e>
+                </m:mr>
+              </m:m>
+            </m:e>
+          </m:d>
+        </m:oMath>
+      </m:oMathPara>
+    </w:p>
+    <w:p>
+      <w:pPr>
+        <w:pStyle w:val="Paragraphedeliste"/>
+        <w:ind w:left="1440"/>
+      </w:pPr>
+    </w:p>
+    <w:p>
+      <w:pPr>
+        <w:pStyle w:val="Paragraphedeliste"/>
+        <w:ind w:left="1440"/>
+      </w:pPr>
+      <m:oMathPara>
+        <m:oMath>
+          <m:r>
+            <w:rPr>
+              <w:rFonts w:ascii="Cambria Math" w:hAnsi="Cambria Math"/>
+            </w:rPr>
+            <m:t>=</m:t>
+          </m:r>
+          <m:f>
+            <m:fPr>
+              <m:ctrlPr>
+                <w:rPr>
+                  <w:rFonts w:ascii="Cambria Math" w:hAnsi="Cambria Math"/>
+                  <w:i/>
+                </w:rPr>
+              </m:ctrlPr>
+            </m:fPr>
+            <m:num>
+              <m:r>
+                <w:rPr>
+                  <w:rFonts w:ascii="Cambria Math" w:hAnsi="Cambria Math"/>
+                </w:rPr>
+                <m:t xml:space="preserve">4!×50! </m:t>
+              </m:r>
+            </m:num>
+            <m:den>
+              <m:d>
+                <m:dPr>
+                  <m:ctrlPr>
+                    <w:rPr>
+                      <w:rFonts w:ascii="Cambria Math" w:hAnsi="Cambria Math"/>
+                      <w:i/>
+                    </w:rPr>
+                  </m:ctrlPr>
+                </m:dPr>
+                <m:e>
+                  <m:r>
+                    <w:rPr>
+                      <w:rFonts w:ascii="Cambria Math" w:hAnsi="Cambria Math"/>
+                    </w:rPr>
+                    <m:t>0!×4!</m:t>
+                  </m:r>
+                </m:e>
+              </m:d>
+              <m:d>
+                <m:dPr>
+                  <m:ctrlPr>
+                    <w:rPr>
+                      <w:rFonts w:ascii="Cambria Math" w:hAnsi="Cambria Math"/>
+                      <w:i/>
+                    </w:rPr>
+                  </m:ctrlPr>
+                </m:dPr>
+                <m:e>
+                  <m:r>
+                    <w:rPr>
+                      <w:rFonts w:ascii="Cambria Math" w:hAnsi="Cambria Math"/>
+                    </w:rPr>
+                    <m:t>6!×44!</m:t>
+                  </m:r>
+                </m:e>
+              </m:d>
+            </m:den>
+          </m:f>
+        </m:oMath>
+      </m:oMathPara>
+    </w:p>
+    <w:p>
+      <w:pPr>
+        <w:pStyle w:val="Paragraphedeliste"/>
+        <w:ind w:left="1440"/>
+      </w:pPr>
+    </w:p>
+    <w:p>
+      <w:pPr>
+        <w:pStyle w:val="Paragraphedeliste"/>
+        <w:ind w:left="1440"/>
+      </w:pPr>
+      <m:oMathPara>
+        <m:oMath>
+          <m:r>
+            <w:rPr>
+              <w:rFonts w:ascii="Cambria Math" w:hAnsi="Cambria Math"/>
+            </w:rPr>
+            <m:t>=15 890 700</m:t>
+          </m:r>
+        </m:oMath>
+      </m:oMathPara>
+    </w:p>
+    <w:p>
+      <w:pPr>
+        <w:pStyle w:val="Paragraphedeliste"/>
+        <w:ind w:left="1440"/>
+      </w:pPr>
+    </w:p>
+    <w:p>
+      <w:pPr>
+        <w:pStyle w:val="Paragraphedeliste"/>
+        <w:numPr>
+          <w:ilvl w:val="0"/>
+          <w:numId w:val="11"/>
+        </w:numPr>
+      </w:pPr>
+      <w:r>
+        <w:t>d’où une probabilité de :</w:t>
+      </w:r>
+    </w:p>
+    <w:p>
+      <w:pPr>
+        <w:pStyle w:val="Paragraphedeliste"/>
+        <w:ind w:left="1440"/>
+      </w:pPr>
+      <m:oMathPara>
+        <m:oMath>
+          <m:f>
+            <m:fPr>
+              <m:ctrlPr>
+                <w:rPr>
+                  <w:rFonts w:ascii="Cambria Math" w:hAnsi="Cambria Math"/>
+                  <w:i/>
+                </w:rPr>
+              </m:ctrlPr>
+            </m:fPr>
+            <m:num>
+              <m:r>
+                <w:rPr>
+                  <w:rFonts w:ascii="Cambria Math" w:hAnsi="Cambria Math"/>
+                </w:rPr>
+                <m:t>cas possibles</m:t>
+              </m:r>
+            </m:num>
+            <m:den>
+              <m:r>
+                <w:rPr>
+                  <w:rFonts w:ascii="Cambria Math" w:hAnsi="Cambria Math"/>
+                </w:rPr>
+                <m:t>univers des cas</m:t>
+              </m:r>
+            </m:den>
+          </m:f>
+          <m:r>
+            <w:rPr>
+              <w:rFonts w:ascii="Cambria Math" w:hAnsi="Cambria Math"/>
+            </w:rPr>
+            <m:t>=</m:t>
+          </m:r>
+          <m:f>
+            <m:fPr>
+              <m:ctrlPr>
+                <w:rPr>
+                  <w:rFonts w:ascii="Cambria Math" w:hAnsi="Cambria Math"/>
+                  <w:i/>
+                </w:rPr>
+              </m:ctrlPr>
+            </m:fPr>
+            <m:num>
+              <m:r>
+                <w:rPr>
+                  <w:rFonts w:ascii="Cambria Math" w:hAnsi="Cambria Math"/>
+                </w:rPr>
+                <m:t>15 890 700</m:t>
+              </m:r>
+            </m:num>
+            <m:den>
+              <m:r>
+                <w:rPr>
+                  <w:rFonts w:ascii="Cambria Math" w:hAnsi="Cambria Math"/>
+                </w:rPr>
+                <m:t>1 040 465 790</m:t>
+              </m:r>
+            </m:den>
+          </m:f>
+          <m:r>
+            <w:rPr>
+              <w:rFonts w:ascii="Cambria Math" w:hAnsi="Cambria Math"/>
+            </w:rPr>
+            <m:t>≅0.0</m:t>
+          </m:r>
+          <m:r>
+            <w:rPr>
+              <w:rFonts w:ascii="Cambria Math" w:hAnsi="Cambria Math"/>
+            </w:rPr>
+            <m:t>153</m:t>
+          </m:r>
+        </m:oMath>
+      </m:oMathPara>
+    </w:p>
+    <w:p>
+      <w:pPr>
+        <w:pStyle w:val="Paragraphedeliste"/>
+        <w:ind w:left="1440"/>
+      </w:pPr>
+    </w:p>
+    <w:p>
+      <w:pPr>
+        <w:pStyle w:val="Paragraphedeliste"/>
+        <w:ind w:left="1440"/>
+      </w:pPr>
+    </w:p>
+    <w:p>
+      <w:pPr>
+        <w:pStyle w:val="Paragraphedeliste"/>
+        <w:numPr>
+          <w:ilvl w:val="0"/>
+          <w:numId w:val="11"/>
+        </w:numPr>
+      </w:pPr>
+      <w:r>
+        <w:t xml:space="preserve">Soit une </w:t>
+      </w:r>
+      <w:r>
+        <w:rPr>
+          <w:u w:val="single"/>
+        </w:rPr>
+        <w:t xml:space="preserve">probabilité d’environ </w:t>
+      </w:r>
+      <w:r>
+        <w:rPr>
+          <w:u w:val="single"/>
+        </w:rPr>
+        <w:t>1</w:t>
+      </w:r>
+      <w:r>
+        <w:rPr>
+          <w:u w:val="single"/>
+        </w:rPr>
+        <w:t>,</w:t>
+      </w:r>
+      <w:r>
+        <w:rPr>
+          <w:u w:val="single"/>
+        </w:rPr>
+        <w:t>53</w:t>
+      </w:r>
+      <w:r>
+        <w:rPr>
+          <w:u w:val="single"/>
+        </w:rPr>
+        <w:t xml:space="preserve"> % d’avoir en main un </w:t>
+      </w:r>
+      <w:r>
+        <w:rPr>
+          <w:u w:val="single"/>
+        </w:rPr>
+        <w:t>carré</w:t>
+      </w:r>
+      <w:r>
+        <w:rPr>
+          <w:u w:val="single"/>
+        </w:rPr>
+        <w:t xml:space="preserve"> après la distribution initiale</w:t>
+      </w:r>
+      <w:r>
+        <w:t>.</w:t>
+      </w:r>
+    </w:p>
+    <w:p>
+      <w:pPr>
+        <w:pStyle w:val="Paragraphedeliste"/>
+        <w:ind w:left="1440"/>
+      </w:pPr>
+    </w:p>
+    <w:p>
+      <w:bookmarkStart w:id="9" w:name="_Toc464598012"/>
+      <w:r>
+        <w:rPr>
+          <w:rStyle w:val="Titre3Car"/>
+        </w:rPr>
+        <w:t>Nombre de combinaisons possibles de 8 cartes comportant une série de 3 cartes consécutives</w:t>
+      </w:r>
+      <w:bookmarkEnd w:id="9"/>
+      <w:r>
+        <w:t> :</w:t>
+      </w:r>
+    </w:p>
+    <w:p>
+      <w:pPr>
+        <w:pStyle w:val="Paragraphedeliste"/>
+        <w:numPr>
+          <w:ilvl w:val="0"/>
+          <w:numId w:val="11"/>
+        </w:numPr>
+      </w:pPr>
+      <w:r>
+        <w:t xml:space="preserve">Une </w:t>
+      </w:r>
+      <w:r>
+        <w:t>série de 3 cartes consécutives</w:t>
+      </w:r>
+      <w:r>
+        <w:t xml:space="preserve"> permet de choisir une extrémité afin de permettre </w:t>
+      </w:r>
+      <w:r>
+        <w:t>66</w:t>
+      </w:r>
+      <w:r>
+        <w:t xml:space="preserve">% de probabilité de pouvoir </w:t>
+      </w:r>
+      <w:r>
+        <w:t>re</w:t>
+      </w:r>
+      <w:r>
+        <w:t>jouer après l’adversaire.</w:t>
+      </w:r>
+      <w:r>
+        <w:t xml:space="preserve">  </w:t>
+      </w:r>
+    </w:p>
+    <w:p>
+      <w:pPr>
+        <w:pStyle w:val="Paragraphedeliste"/>
+        <w:numPr>
+          <w:ilvl w:val="1"/>
+          <w:numId w:val="11"/>
+        </w:numPr>
+      </w:pPr>
+      <w:r>
+        <w:t xml:space="preserve">Ex. : </w:t>
+      </w:r>
+      <w:r>
+        <w:rPr>
+          <w:b/>
+        </w:rPr>
+        <w:t>3-4-5</w:t>
+      </w:r>
+      <w:r>
+        <w:t>-</w:t>
+      </w:r>
+      <w:r>
+        <w:t>7</w:t>
+      </w:r>
+      <w:r>
+        <w:t>-v-r-r</w:t>
+      </w:r>
+      <w:r>
+        <w:t xml:space="preserve"> en main.  </w:t>
+      </w:r>
+    </w:p>
+    <w:p>
+      <w:pPr>
+        <w:pStyle w:val="Paragraphedeliste"/>
+        <w:numPr>
+          <w:ilvl w:val="2"/>
+          <w:numId w:val="11"/>
+        </w:numPr>
+      </w:pPr>
+      <w:r>
+        <w:t>L</w:t>
+      </w:r>
+      <w:r>
+        <w:t xml:space="preserve">e 3 ou 5 </w:t>
+      </w:r>
+      <w:r>
+        <w:t xml:space="preserve">peuvent être </w:t>
+      </w:r>
+      <w:r>
+        <w:t>joué</w:t>
+      </w:r>
+      <w:r>
+        <w:t xml:space="preserve"> pour améliorer la garantie de pouvoir rejouer au prochain tour</w:t>
+      </w:r>
+      <w:r>
+        <w:t>.  Supposons que le 5 est joué par le joueur.</w:t>
+      </w:r>
+    </w:p>
+    <w:p>
+      <w:pPr>
+        <w:pStyle w:val="Paragraphedeliste"/>
+        <w:numPr>
+          <w:ilvl w:val="2"/>
+          <w:numId w:val="11"/>
+        </w:numPr>
+      </w:pPr>
+      <w:r>
+        <w:t xml:space="preserve">l’adversaire </w:t>
+      </w:r>
+      <w:r>
+        <w:t xml:space="preserve">ne </w:t>
+      </w:r>
+      <w:r>
+        <w:t xml:space="preserve">peut jouer </w:t>
+      </w:r>
+      <w:r>
+        <w:t xml:space="preserve">qu’un 4, un </w:t>
+      </w:r>
+      <w:r>
+        <w:t>6</w:t>
+      </w:r>
+      <w:r>
+        <w:t xml:space="preserve"> ou passer son tour</w:t>
+      </w:r>
+      <w:r>
+        <w:t>.</w:t>
+      </w:r>
+    </w:p>
+    <w:p>
+      <w:pPr>
+        <w:pStyle w:val="Paragraphedeliste"/>
+        <w:numPr>
+          <w:ilvl w:val="3"/>
+          <w:numId w:val="11"/>
+        </w:numPr>
+      </w:pPr>
+      <w:r>
+        <w:t>L’adversaire ne peut jouer alors le joueur peut rejouer</w:t>
+      </w:r>
+      <w:r>
+        <w:t xml:space="preserve"> son 4</w:t>
+      </w:r>
+      <w:r>
+        <w:t>.</w:t>
+      </w:r>
+      <w:r>
+        <w:t xml:space="preserve"> </w:t>
+      </w:r>
+    </w:p>
+    <w:p>
+      <w:pPr>
+        <w:pStyle w:val="Paragraphedeliste"/>
+        <w:numPr>
+          <w:ilvl w:val="3"/>
+          <w:numId w:val="11"/>
+        </w:numPr>
+      </w:pPr>
+      <w:r>
+        <w:lastRenderedPageBreak/>
+        <w:t xml:space="preserve">L’adversaire </w:t>
+      </w:r>
+      <w:r>
+        <w:t>joue le 4 alors le joueur peut rejouer</w:t>
+      </w:r>
+      <w:r>
+        <w:t xml:space="preserve"> son 3</w:t>
+      </w:r>
+      <w:r>
+        <w:t>.</w:t>
+      </w:r>
+    </w:p>
+    <w:p>
+      <w:pPr>
+        <w:pStyle w:val="Paragraphedeliste"/>
+        <w:numPr>
+          <w:ilvl w:val="3"/>
+          <w:numId w:val="11"/>
+        </w:numPr>
+      </w:pPr>
+      <w:r>
+        <w:t>L’adversaire joue le 6 alors le joueur ne peut rejouer.</w:t>
+      </w:r>
+    </w:p>
+    <w:p>
+      <w:pPr>
+        <w:pStyle w:val="Paragraphedeliste"/>
+        <w:numPr>
+          <w:ilvl w:val="2"/>
+          <w:numId w:val="11"/>
+        </w:numPr>
+      </w:pPr>
+      <w:r>
+        <w:t xml:space="preserve">Ainsi, une probabilité de succès (pouvoir rejouer) de 66% </w:t>
+      </w:r>
+      <w:r>
+        <w:t>est atteint.</w:t>
+      </w:r>
+    </w:p>
+    <w:p>
+      <w:pPr>
+        <w:pStyle w:val="Paragraphedeliste"/>
+        <w:numPr>
+          <w:ilvl w:val="2"/>
+          <w:numId w:val="11"/>
+        </w:numPr>
+      </w:pPr>
+      <w:r>
+        <w:t>E</w:t>
+      </w:r>
+      <w:r>
+        <w:t>n jouant le 4 la probabilité de rejouer est seulement de 33% dans le cas où l’adversaire ne peut jouer.</w:t>
+      </w:r>
+      <w:r>
+        <w:t xml:space="preserve">  S’il joue un 3 ou un 5, il est impossible de rejouer.</w:t>
+      </w:r>
+    </w:p>
+    <w:p>
+      <w:pPr>
+        <w:pStyle w:val="Paragraphedeliste"/>
+        <w:numPr>
+          <w:ilvl w:val="0"/>
+          <w:numId w:val="11"/>
+        </w:numPr>
+      </w:pPr>
+      <w:r>
+        <w:t>L</w:t>
+      </w:r>
+      <w:r>
+        <w:t>es jokers, au nombre de 2 ne peuvent participer à un triplet, malgré leur propriété de pouvoir être joué en tout temps laquelle n’est pas considéré</w:t>
+      </w:r>
+      <w:r>
+        <w:t>, ici</w:t>
+      </w:r>
+      <w:r>
+        <w:t>.  Nous les ignorons donc dans cette portion de l’analyse de probabilité.</w:t>
+      </w:r>
+    </w:p>
+    <w:p>
+      <w:pPr>
+        <w:pStyle w:val="Paragraphedeliste"/>
+        <w:numPr>
+          <w:ilvl w:val="0"/>
+          <w:numId w:val="11"/>
+        </w:numPr>
+        <w:rPr>
+          <w:color w:val="FF0000"/>
+        </w:rPr>
+      </w:pPr>
+      <w:r>
+        <w:rPr>
+          <w:color w:val="FF0000"/>
+        </w:rPr>
+        <w:t>Les probabilité</w:t>
+      </w:r>
+      <w:r>
+        <w:rPr>
+          <w:color w:val="FF0000"/>
+        </w:rPr>
+        <w:t>s</w:t>
+      </w:r>
+      <w:r>
+        <w:rPr>
+          <w:color w:val="FF0000"/>
+        </w:rPr>
+        <w:t xml:space="preserve"> d’une série de trois cartes consécutives se calcule ainsi</w:t>
+      </w:r>
+    </w:p>
+    <w:p>
+      <w:pPr>
+        <w:pStyle w:val="Paragraphedeliste"/>
+        <w:numPr>
+          <w:ilvl w:val="1"/>
+          <w:numId w:val="11"/>
+        </w:numPr>
+        <w:rPr>
+          <w:color w:val="FF0000"/>
+        </w:rPr>
+      </w:pPr>
+      <w:r>
+        <w:rPr>
+          <w:color w:val="FF0000"/>
+        </w:rPr>
+        <w:t xml:space="preserve">Cette suite se compose de trois cartes aux valeurs consécutives et de sortes similaires ou </w:t>
+      </w:r>
+      <w:r>
+        <w:rPr>
+          <w:color w:val="FF0000"/>
+        </w:rPr>
+        <w:t xml:space="preserve">différentes.  N’importe quels valeurs de 1 (as) à 13 (roi) sont considérés </w:t>
+      </w:r>
+      <w:r>
+        <w:rPr>
+          <w:color w:val="FF0000"/>
+        </w:rPr>
+        <w:t>puisque dans ce jeu il est permis de poursuivre aux extrémités des valeurs.  Ex.  2 -&gt; as -&gt; roi ou roi -&gt; as -&gt; deux.</w:t>
+      </w:r>
+    </w:p>
+    <w:p>
+      <w:pPr>
+        <w:pStyle w:val="Paragraphedeliste"/>
+        <w:numPr>
+          <w:ilvl w:val="1"/>
+          <w:numId w:val="11"/>
+        </w:numPr>
+        <w:rPr>
+          <w:color w:val="FF0000"/>
+        </w:rPr>
+      </w:pPr>
+      <w:r>
+        <w:rPr>
+          <w:color w:val="FF0000"/>
+        </w:rPr>
+        <w:t>Ainsi nous avons 13 suite</w:t>
+      </w:r>
+      <w:r>
+        <w:rPr>
+          <w:color w:val="FF0000"/>
+        </w:rPr>
+        <w:t>s</w:t>
+      </w:r>
+      <w:r>
+        <w:rPr>
+          <w:color w:val="FF0000"/>
+        </w:rPr>
+        <w:t xml:space="preserve"> </w:t>
+      </w:r>
+      <w:r>
+        <w:rPr>
+          <w:color w:val="FF0000"/>
+        </w:rPr>
+        <w:t xml:space="preserve">de trois cartes par sorte.  Donc pour chaque valeur </w:t>
+      </w:r>
+      <w:r>
+        <w:rPr>
+          <w:color w:val="FF0000"/>
+        </w:rPr>
+        <w:t xml:space="preserve">v </w:t>
+      </w:r>
+      <w:r>
+        <w:rPr>
+          <w:color w:val="FF0000"/>
+        </w:rPr>
+        <w:t xml:space="preserve">qui débute une suite, il y a 4 possibilités de </w:t>
+      </w:r>
+      <w:r>
+        <w:rPr>
+          <w:color w:val="FF0000"/>
+        </w:rPr>
+        <w:t>suites qui forme les couples (v</w:t>
+      </w:r>
+      <w:r>
+        <w:rPr>
+          <w:color w:val="FF0000"/>
+        </w:rPr>
+        <w:sym w:font="Symbol" w:char="F0A7"/>
+      </w:r>
+      <w:r>
+        <w:rPr>
+          <w:color w:val="FF0000"/>
+        </w:rPr>
+        <w:t>, v</w:t>
+      </w:r>
+      <w:r>
+        <w:rPr>
+          <w:color w:val="FF0000"/>
+        </w:rPr>
+        <w:sym w:font="Symbol" w:char="F0A8"/>
+      </w:r>
+      <w:r>
+        <w:rPr>
+          <w:color w:val="FF0000"/>
+        </w:rPr>
+        <w:t>, v</w:t>
+      </w:r>
+      <w:r>
+        <w:rPr>
+          <w:color w:val="FF0000"/>
+        </w:rPr>
+        <w:sym w:font="Symbol" w:char="F0A9"/>
+      </w:r>
+      <w:r>
+        <w:rPr>
+          <w:color w:val="FF0000"/>
+        </w:rPr>
+        <w:t>, v</w:t>
+      </w:r>
+      <w:r>
+        <w:rPr>
+          <w:color w:val="FF0000"/>
+        </w:rPr>
+        <w:sym w:font="Symbol" w:char="F0AA"/>
+      </w:r>
+      <w:r>
+        <w:rPr>
+          <w:color w:val="FF0000"/>
+        </w:rPr>
+        <w:t>)</w:t>
+      </w:r>
+      <w:r>
+        <w:rPr>
+          <w:color w:val="FF0000"/>
+        </w:rPr>
+        <w:t>.  Pour la valeur consécutive suivante v+1, il y a encore les mêmes couples possibles.  De même, pour la troisième carte terminant la suite soit v+2.  De ce fait, 4</w:t>
+      </w:r>
+      <w:r>
+        <w:rPr>
+          <w:color w:val="FF0000"/>
+          <w:vertAlign w:val="superscript"/>
+        </w:rPr>
+        <w:t>3</w:t>
+      </w:r>
+      <w:r>
+        <w:rPr>
+          <w:color w:val="FF0000"/>
+        </w:rPr>
+        <w:t xml:space="preserve"> </w:t>
+      </w:r>
+      <w:r>
+        <w:rPr>
+          <w:color w:val="FF0000"/>
+        </w:rPr>
+        <w:t>possibilités ressorte pour chacune des treize valeurs possibles.</w:t>
+      </w:r>
+    </w:p>
+    <w:p>
+      <w:pPr>
+        <w:pStyle w:val="Paragraphedeliste"/>
+        <w:ind w:left="1764"/>
+        <w:rPr>
+          <w:color w:val="FF0000"/>
+        </w:rPr>
+      </w:pPr>
+    </w:p>
+    <w:p>
+      <w:pPr>
+        <w:pStyle w:val="Paragraphedeliste"/>
+        <w:ind w:left="1764"/>
+        <w:rPr>
+          <w:color w:val="FF0000"/>
+        </w:rPr>
+      </w:pPr>
+      <m:oMathPara>
+        <m:oMath>
+          <m:r>
+            <w:rPr>
+              <w:rFonts w:ascii="Cambria Math" w:hAnsi="Cambria Math"/>
+              <w:color w:val="FF0000"/>
+            </w:rPr>
+            <m:t>13 ×</m:t>
+          </m:r>
+          <m:sSup>
+            <m:sSupPr>
+              <m:ctrlPr>
+                <w:rPr>
+                  <w:rFonts w:ascii="Cambria Math" w:hAnsi="Cambria Math"/>
+                  <w:i/>
+                  <w:color w:val="FF0000"/>
+                </w:rPr>
+              </m:ctrlPr>
+            </m:sSupPr>
+            <m:e>
+              <m:r>
+                <w:rPr>
+                  <w:rFonts w:ascii="Cambria Math" w:hAnsi="Cambria Math"/>
+                  <w:color w:val="FF0000"/>
+                </w:rPr>
+                <m:t>4</m:t>
+              </m:r>
+            </m:e>
+            <m:sup>
+              <m:r>
+                <w:rPr>
+                  <w:rFonts w:ascii="Cambria Math" w:hAnsi="Cambria Math"/>
+                  <w:color w:val="FF0000"/>
+                </w:rPr>
+                <m:t>3</m:t>
+              </m:r>
+            </m:sup>
+          </m:sSup>
+          <m:r>
+            <w:rPr>
+              <w:rFonts w:ascii="Cambria Math" w:hAnsi="Cambria Math"/>
+              <w:color w:val="FF0000"/>
+            </w:rPr>
+            <m:t xml:space="preserve">= </m:t>
+          </m:r>
+          <m:r>
+            <w:rPr>
+              <w:rFonts w:ascii="Cambria Math" w:hAnsi="Cambria Math"/>
+              <w:color w:val="FF0000"/>
+            </w:rPr>
+            <m:t>832</m:t>
+          </m:r>
+          <m:r>
+            <w:rPr>
+              <w:rFonts w:ascii="Cambria Math" w:hAnsi="Cambria Math"/>
+              <w:color w:val="FF0000"/>
+            </w:rPr>
+            <m:t xml:space="preserve"> cas valides</m:t>
+          </m:r>
+        </m:oMath>
+      </m:oMathPara>
+    </w:p>
+    <w:p>
+      <w:pPr>
+        <w:pStyle w:val="Paragraphedeliste"/>
+        <w:ind w:left="1764"/>
+        <w:rPr>
+          <w:color w:val="FF0000"/>
+        </w:rPr>
+      </w:pPr>
+    </w:p>
+    <w:p>
+      <w:pPr>
+        <w:pStyle w:val="Paragraphedeliste"/>
+        <w:numPr>
+          <w:ilvl w:val="1"/>
+          <w:numId w:val="11"/>
+        </w:numPr>
+        <w:rPr>
+          <w:color w:val="FF0000"/>
+        </w:rPr>
+      </w:pPr>
+      <w:r>
+        <w:rPr>
+          <w:color w:val="FF0000"/>
+        </w:rPr>
+        <w:t xml:space="preserve">Le nombre de série de trois cartes </w:t>
+      </w:r>
+      <w:r>
+        <w:rPr>
+          <w:color w:val="FF0000"/>
+        </w:rPr>
+        <w:t>possibles dans un jeu de 54 cartes est de 24 804</w:t>
+      </w:r>
+      <w:r>
+        <w:rPr>
+          <w:color w:val="FF0000"/>
+        </w:rPr>
+        <w:t xml:space="preserve">. </w:t>
+      </w:r>
+    </w:p>
+    <w:p>
+      <w:pPr>
+        <w:pStyle w:val="Paragraphedeliste"/>
+        <w:ind w:left="2880"/>
+        <w:rPr>
+          <w:color w:val="FF0000"/>
+        </w:rPr>
+      </w:pPr>
+    </w:p>
+    <w:p>
+      <w:pPr>
+        <w:pStyle w:val="Paragraphedeliste"/>
+        <w:ind w:left="2880"/>
+        <w:rPr>
+          <w:color w:val="FF0000"/>
+        </w:rPr>
+      </w:pPr>
+    </w:p>
+    <w:p>
+      <w:pPr>
+        <w:pStyle w:val="Paragraphedeliste"/>
+        <w:numPr>
+          <w:ilvl w:val="0"/>
+          <w:numId w:val="11"/>
+        </w:numPr>
+        <w:rPr>
+          <w:color w:val="FF0000"/>
+        </w:rPr>
+      </w:pPr>
+      <w:r>
+        <w:rPr>
+          <w:color w:val="FF0000"/>
+        </w:rPr>
+        <w:t>d’où une probabilité de :</w:t>
+      </w:r>
+    </w:p>
+    <w:p>
+      <w:pPr>
+        <w:pStyle w:val="Paragraphedeliste"/>
+        <w:ind w:left="1440"/>
+        <w:rPr>
+          <w:color w:val="FF0000"/>
+        </w:rPr>
+      </w:pPr>
+      <m:oMathPara>
+        <m:oMath>
+          <m:f>
+            <m:fPr>
+              <m:ctrlPr>
+                <w:rPr>
+                  <w:rFonts w:ascii="Cambria Math" w:hAnsi="Cambria Math"/>
+                  <w:i/>
+                  <w:color w:val="FF0000"/>
+                </w:rPr>
+              </m:ctrlPr>
+            </m:fPr>
+            <m:num>
+              <m:r>
+                <w:rPr>
+                  <w:rFonts w:ascii="Cambria Math" w:hAnsi="Cambria Math"/>
+                  <w:color w:val="FF0000"/>
+                </w:rPr>
+                <m:t xml:space="preserve">cas </m:t>
+              </m:r>
+              <m:r>
+                <w:rPr>
+                  <w:rFonts w:ascii="Cambria Math" w:hAnsi="Cambria Math"/>
+                  <w:color w:val="FF0000"/>
+                </w:rPr>
+                <m:t>valides</m:t>
+              </m:r>
+            </m:num>
+            <m:den>
+              <m:r>
+                <w:rPr>
+                  <w:rFonts w:ascii="Cambria Math" w:hAnsi="Cambria Math"/>
+                  <w:color w:val="FF0000"/>
+                </w:rPr>
+                <m:t>total de série de trois cartes</m:t>
+              </m:r>
+            </m:den>
+          </m:f>
+          <m:r>
+            <w:rPr>
+              <w:rFonts w:ascii="Cambria Math" w:hAnsi="Cambria Math"/>
+              <w:color w:val="FF0000"/>
+            </w:rPr>
+            <m:t>=</m:t>
+          </m:r>
+          <m:f>
+            <m:fPr>
+              <m:ctrlPr>
+                <w:rPr>
+                  <w:rFonts w:ascii="Cambria Math" w:hAnsi="Cambria Math"/>
+                  <w:i/>
+                  <w:color w:val="FF0000"/>
+                </w:rPr>
+              </m:ctrlPr>
+            </m:fPr>
+            <m:num>
+              <m:r>
+                <w:rPr>
+                  <w:rFonts w:ascii="Cambria Math" w:hAnsi="Cambria Math"/>
+                  <w:color w:val="FF0000"/>
+                </w:rPr>
+                <m:t>832</m:t>
+              </m:r>
+            </m:num>
+            <m:den>
+              <m:r>
+                <w:rPr>
+                  <w:rFonts w:ascii="Cambria Math" w:hAnsi="Cambria Math"/>
+                  <w:color w:val="FF0000"/>
+                </w:rPr>
+                <m:t>24804</m:t>
+              </m:r>
+            </m:den>
+          </m:f>
+          <m:r>
+            <w:rPr>
+              <w:rFonts w:ascii="Cambria Math" w:hAnsi="Cambria Math"/>
+              <w:color w:val="FF0000"/>
+            </w:rPr>
+            <m:t>≅0.</m:t>
+          </m:r>
+          <m:r>
+            <w:rPr>
+              <w:rFonts w:ascii="Cambria Math" w:hAnsi="Cambria Math"/>
+              <w:color w:val="FF0000"/>
+            </w:rPr>
+            <m:t>0335</m:t>
+          </m:r>
+        </m:oMath>
+      </m:oMathPara>
+    </w:p>
+    <w:p>
+      <w:pPr>
+        <w:pStyle w:val="Paragraphedeliste"/>
+        <w:ind w:left="1440"/>
+      </w:pPr>
+    </w:p>
+    <w:p>
+      <w:pPr>
+        <w:pStyle w:val="Paragraphedeliste"/>
+        <w:numPr>
+          <w:ilvl w:val="0"/>
+          <w:numId w:val="11"/>
+        </w:numPr>
+        <w:rPr>
+          <w:color w:val="FF0000"/>
+        </w:rPr>
+      </w:pPr>
+      <w:r>
+        <w:rPr>
+          <w:color w:val="FF0000"/>
+        </w:rPr>
+        <w:t xml:space="preserve">Soit une </w:t>
+      </w:r>
+      <w:r>
+        <w:rPr>
+          <w:color w:val="FF0000"/>
+          <w:u w:val="single"/>
+        </w:rPr>
+        <w:t>probabilité d’environ 3,35 % d’avoir en main un suite de trois cartes de même rang après la distribution initiale</w:t>
+      </w:r>
+      <w:r>
+        <w:rPr>
+          <w:color w:val="FF0000"/>
+        </w:rPr>
+        <w:t>.</w:t>
+      </w:r>
+    </w:p>
+    <w:p>
+      <w:pPr>
+        <w:pStyle w:val="Paragraphedeliste"/>
+        <w:ind w:left="1440"/>
+        <w:rPr>
+          <w:color w:val="FF0000"/>
+        </w:rPr>
+      </w:pPr>
+    </w:p>
+    <w:p>
+      <w:pPr>
+        <w:pStyle w:val="Paragraphedeliste"/>
+        <w:ind w:left="1440"/>
+      </w:pPr>
+    </w:p>
+    <w:p>
+      <w:pPr>
+        <w:pStyle w:val="Paragraphedeliste"/>
+        <w:numPr>
+          <w:ilvl w:val="0"/>
+          <w:numId w:val="11"/>
+        </w:numPr>
+      </w:pPr>
+      <w:r>
+        <w:t xml:space="preserve">Dans ce cas, il nous faut donc 1 carte </w:t>
+      </w:r>
+      <w:r>
+        <w:t>de rang r</w:t>
+      </w:r>
+      <w:r>
+        <w:t xml:space="preserve"> </w:t>
+      </w:r>
+      <w:r>
+        <w:t>précis</w:t>
+      </w:r>
+      <w:r>
+        <w:t xml:space="preserve"> pour débute</w:t>
+      </w:r>
+      <w:r>
+        <w:t xml:space="preserve">r la suite, une seconde </w:t>
+      </w:r>
+      <w:r>
+        <w:t>équivalente</w:t>
+      </w:r>
+      <w:r>
+        <w:t xml:space="preserve"> à </w:t>
+      </w:r>
+      <w:r>
+        <w:t>r</w:t>
+      </w:r>
+      <w:r>
+        <w:t xml:space="preserve">+1 et une troisième représentant </w:t>
+      </w:r>
+      <w:r>
+        <w:t>r</w:t>
+      </w:r>
+      <w:r>
+        <w:t>+2.</w:t>
+      </w:r>
+    </w:p>
+    <w:p>
+      <w:pPr>
+        <w:pStyle w:val="Paragraphedeliste"/>
+        <w:ind w:left="1440"/>
+      </w:pPr>
+    </w:p>
+    <w:p>
+      <w:pPr>
+        <w:pStyle w:val="Paragraphedeliste"/>
+        <w:ind w:left="1440"/>
+      </w:pPr>
+      <m:oMathPara>
+        <m:oMath>
+          <m:d>
+            <m:dPr>
+              <m:ctrlPr>
+                <w:rPr>
+                  <w:rFonts w:ascii="Cambria Math" w:hAnsi="Cambria Math"/>
+                  <w:i/>
+                </w:rPr>
+              </m:ctrlPr>
+            </m:dPr>
+            <m:e>
+              <m:m>
+                <m:mPr>
+                  <m:mcs>
+                    <m:mc>
+                      <m:mcPr>
+                        <m:count m:val="1"/>
+                        <m:mcJc m:val="center"/>
+                      </m:mcPr>
+                    </m:mc>
+                  </m:mcs>
+                  <m:ctrlPr>
+                    <w:rPr>
+                      <w:rFonts w:ascii="Cambria Math" w:hAnsi="Cambria Math"/>
+                      <w:i/>
+                    </w:rPr>
+                  </m:ctrlPr>
+                </m:mPr>
+                <m:mr>
+                  <m:e>
+                    <m:r>
+                      <w:rPr>
+                        <w:rFonts w:ascii="Cambria Math" w:hAnsi="Cambria Math"/>
+                      </w:rPr>
+                      <m:t>8</m:t>
+                    </m:r>
+                  </m:e>
+                </m:mr>
+                <m:mr>
+                  <m:e>
+                    <m:r>
+                      <w:rPr>
+                        <w:rFonts w:ascii="Cambria Math" w:hAnsi="Cambria Math"/>
+                      </w:rPr>
+                      <m:t>1</m:t>
+                    </m:r>
+                  </m:e>
+                </m:mr>
+              </m:m>
+            </m:e>
+          </m:d>
+          <m:d>
+            <m:dPr>
+              <m:ctrlPr>
+                <w:rPr>
+                  <w:rFonts w:ascii="Cambria Math" w:hAnsi="Cambria Math"/>
+                  <w:i/>
+                </w:rPr>
+              </m:ctrlPr>
+            </m:dPr>
+            <m:e>
+              <m:m>
+                <m:mPr>
+                  <m:mcs>
+                    <m:mc>
+                      <m:mcPr>
+                        <m:count m:val="1"/>
+                        <m:mcJc m:val="center"/>
+                      </m:mcPr>
+                    </m:mc>
+                  </m:mcs>
+                  <m:ctrlPr>
+                    <w:rPr>
+                      <w:rFonts w:ascii="Cambria Math" w:hAnsi="Cambria Math"/>
+                      <w:i/>
+                    </w:rPr>
+                  </m:ctrlPr>
+                </m:mPr>
+                <m:mr>
+                  <m:e>
+                    <m:r>
+                      <w:rPr>
+                        <w:rFonts w:ascii="Cambria Math" w:hAnsi="Cambria Math"/>
+                      </w:rPr>
+                      <m:t>8</m:t>
+                    </m:r>
+                  </m:e>
+                </m:mr>
+                <m:mr>
+                  <m:e>
+                    <m:r>
+                      <w:rPr>
+                        <w:rFonts w:ascii="Cambria Math" w:hAnsi="Cambria Math"/>
+                      </w:rPr>
+                      <m:t>1</m:t>
+                    </m:r>
+                  </m:e>
+                </m:mr>
+              </m:m>
+            </m:e>
+          </m:d>
+          <m:d>
+            <m:dPr>
+              <m:ctrlPr>
+                <w:rPr>
+                  <w:rFonts w:ascii="Cambria Math" w:hAnsi="Cambria Math"/>
+                  <w:i/>
+                </w:rPr>
+              </m:ctrlPr>
+            </m:dPr>
+            <m:e>
+              <m:m>
+                <m:mPr>
+                  <m:mcs>
+                    <m:mc>
+                      <m:mcPr>
+                        <m:count m:val="1"/>
+                        <m:mcJc m:val="center"/>
+                      </m:mcPr>
+                    </m:mc>
+                  </m:mcs>
+                  <m:ctrlPr>
+                    <w:rPr>
+                      <w:rFonts w:ascii="Cambria Math" w:hAnsi="Cambria Math"/>
+                      <w:i/>
+                    </w:rPr>
+                  </m:ctrlPr>
+                </m:mPr>
+                <m:mr>
+                  <m:e>
+                    <m:r>
+                      <w:rPr>
+                        <w:rFonts w:ascii="Cambria Math" w:hAnsi="Cambria Math"/>
+                      </w:rPr>
+                      <m:t>8</m:t>
+                    </m:r>
+                  </m:e>
+                </m:mr>
+                <m:mr>
+                  <m:e>
+                    <m:r>
+                      <w:rPr>
+                        <w:rFonts w:ascii="Cambria Math" w:hAnsi="Cambria Math"/>
+                      </w:rPr>
+                      <m:t>1</m:t>
+                    </m:r>
+                  </m:e>
+                </m:mr>
+              </m:m>
+            </m:e>
+          </m:d>
+          <m:d>
+            <m:dPr>
+              <m:ctrlPr>
+                <w:rPr>
+                  <w:rFonts w:ascii="Cambria Math" w:hAnsi="Cambria Math"/>
+                  <w:i/>
+                </w:rPr>
+              </m:ctrlPr>
+            </m:dPr>
+            <m:e>
+              <m:m>
+                <m:mPr>
+                  <m:mcs>
+                    <m:mc>
+                      <m:mcPr>
+                        <m:count m:val="1"/>
+                        <m:mcJc m:val="center"/>
+                      </m:mcPr>
+                    </m:mc>
+                  </m:mcs>
+                  <m:ctrlPr>
+                    <w:rPr>
+                      <w:rFonts w:ascii="Cambria Math" w:hAnsi="Cambria Math"/>
+                      <w:i/>
+                    </w:rPr>
+                  </m:ctrlPr>
+                </m:mPr>
+                <m:mr>
+                  <m:e>
+                    <m:r>
+                      <w:rPr>
+                        <w:rFonts w:ascii="Cambria Math" w:hAnsi="Cambria Math"/>
+                      </w:rPr>
+                      <m:t>30</m:t>
+                    </m:r>
+                  </m:e>
+                </m:mr>
+                <m:mr>
+                  <m:e>
+                    <m:r>
+                      <w:rPr>
+                        <w:rFonts w:ascii="Cambria Math" w:hAnsi="Cambria Math"/>
+                      </w:rPr>
+                      <m:t>5</m:t>
+                    </m:r>
+                  </m:e>
+                </m:mr>
+              </m:m>
+            </m:e>
+          </m:d>
+        </m:oMath>
+      </m:oMathPara>
+    </w:p>
+    <w:p>
+      <w:pPr>
+        <w:pStyle w:val="Paragraphedeliste"/>
+        <w:ind w:left="1440"/>
+      </w:pPr>
+    </w:p>
+    <w:p>
+      <w:pPr>
+        <w:pStyle w:val="Paragraphedeliste"/>
+        <w:ind w:left="1440"/>
+      </w:pPr>
+      <m:oMathPara>
+        <m:oMath>
+          <m:r>
+            <w:rPr>
+              <w:rFonts w:ascii="Cambria Math" w:hAnsi="Cambria Math"/>
+            </w:rPr>
+            <m:t>=</m:t>
+          </m:r>
+          <m:f>
+            <m:fPr>
+              <m:ctrlPr>
+                <w:rPr>
+                  <w:rFonts w:ascii="Cambria Math" w:hAnsi="Cambria Math"/>
+                  <w:i/>
+                </w:rPr>
+              </m:ctrlPr>
+            </m:fPr>
+            <m:num>
+              <m:r>
+                <w:rPr>
+                  <w:rFonts w:ascii="Cambria Math" w:hAnsi="Cambria Math"/>
+                </w:rPr>
+                <m:t xml:space="preserve">4!×50! </m:t>
+              </m:r>
+            </m:num>
+            <m:den>
+              <m:d>
+                <m:dPr>
+                  <m:ctrlPr>
+                    <w:rPr>
+                      <w:rFonts w:ascii="Cambria Math" w:hAnsi="Cambria Math"/>
+                      <w:i/>
+                    </w:rPr>
+                  </m:ctrlPr>
+                </m:dPr>
+                <m:e>
+                  <m:r>
+                    <w:rPr>
+                      <w:rFonts w:ascii="Cambria Math" w:hAnsi="Cambria Math"/>
+                    </w:rPr>
+                    <m:t>0!×4!</m:t>
+                  </m:r>
+                </m:e>
+              </m:d>
+              <m:d>
+                <m:dPr>
+                  <m:ctrlPr>
+                    <w:rPr>
+                      <w:rFonts w:ascii="Cambria Math" w:hAnsi="Cambria Math"/>
+                      <w:i/>
+                    </w:rPr>
+                  </m:ctrlPr>
+                </m:dPr>
+                <m:e>
+                  <m:r>
+                    <w:rPr>
+                      <w:rFonts w:ascii="Cambria Math" w:hAnsi="Cambria Math"/>
+                    </w:rPr>
+                    <m:t>6!×44!</m:t>
+                  </m:r>
+                </m:e>
+              </m:d>
+            </m:den>
+          </m:f>
+        </m:oMath>
+      </m:oMathPara>
+    </w:p>
+    <w:p>
+      <w:pPr>
+        <w:pStyle w:val="Paragraphedeliste"/>
+        <w:ind w:left="1440"/>
+      </w:pPr>
+    </w:p>
+    <w:p>
+      <w:pPr>
+        <w:pStyle w:val="Paragraphedeliste"/>
+        <w:ind w:left="1440"/>
+      </w:pPr>
+      <m:oMathPara>
+        <m:oMath>
+          <m:r>
+            <w:rPr>
+              <w:rFonts w:ascii="Cambria Math" w:hAnsi="Cambria Math"/>
+            </w:rPr>
+            <m:t>=</m:t>
+          </m:r>
+          <m:r>
+            <w:rPr>
+              <w:rFonts w:ascii="Cambria Math" w:hAnsi="Cambria Math"/>
+            </w:rPr>
+            <m:t>72 963 072</m:t>
+          </m:r>
+        </m:oMath>
+      </m:oMathPara>
+    </w:p>
+    <w:p>
+      <w:pPr>
+        <w:pStyle w:val="Paragraphedeliste"/>
+        <w:ind w:left="1440"/>
+      </w:pPr>
+    </w:p>
+    <w:p>
+      <w:pPr>
+        <w:pStyle w:val="Paragraphedeliste"/>
+        <w:numPr>
+          <w:ilvl w:val="0"/>
+          <w:numId w:val="11"/>
+        </w:numPr>
+      </w:pPr>
+      <w:r>
+        <w:t>d’où une probabilité de :</w:t>
+      </w:r>
+    </w:p>
+    <w:p>
+      <w:pPr>
+        <w:pStyle w:val="Paragraphedeliste"/>
+        <w:ind w:left="1440"/>
+      </w:pPr>
+      <m:oMathPara>
+        <m:oMath>
+          <m:f>
+            <m:fPr>
+              <m:ctrlPr>
+                <w:rPr>
+                  <w:rFonts w:ascii="Cambria Math" w:hAnsi="Cambria Math"/>
+                  <w:i/>
+                </w:rPr>
+              </m:ctrlPr>
+            </m:fPr>
+            <m:num>
+              <m:r>
+                <w:rPr>
+                  <w:rFonts w:ascii="Cambria Math" w:hAnsi="Cambria Math"/>
+                </w:rPr>
+                <m:t>cas possibles</m:t>
+              </m:r>
+            </m:num>
+            <m:den>
+              <m:r>
+                <w:rPr>
+                  <w:rFonts w:ascii="Cambria Math" w:hAnsi="Cambria Math"/>
+                </w:rPr>
+                <m:t>univers des cas</m:t>
+              </m:r>
+            </m:den>
+          </m:f>
+          <m:r>
+            <w:rPr>
+              <w:rFonts w:ascii="Cambria Math" w:hAnsi="Cambria Math"/>
+            </w:rPr>
+            <m:t>=</m:t>
+          </m:r>
+          <m:f>
+            <m:fPr>
+              <m:ctrlPr>
+                <w:rPr>
+                  <w:rFonts w:ascii="Cambria Math" w:hAnsi="Cambria Math"/>
+                  <w:i/>
+                </w:rPr>
+              </m:ctrlPr>
+            </m:fPr>
+            <m:num>
+              <m:r>
+                <w:rPr>
+                  <w:rFonts w:ascii="Cambria Math" w:hAnsi="Cambria Math"/>
+                </w:rPr>
+                <m:t>72 963 072</m:t>
+              </m:r>
+            </m:num>
+            <m:den>
+              <m:r>
+                <w:rPr>
+                  <w:rFonts w:ascii="Cambria Math" w:hAnsi="Cambria Math"/>
+                </w:rPr>
+                <m:t>1 040 465 790</m:t>
+              </m:r>
+            </m:den>
+          </m:f>
+          <m:r>
+            <w:rPr>
+              <w:rFonts w:ascii="Cambria Math" w:hAnsi="Cambria Math"/>
+            </w:rPr>
+            <m:t>≅0.</m:t>
+          </m:r>
+          <m:r>
+            <w:rPr>
+              <w:rFonts w:ascii="Cambria Math" w:hAnsi="Cambria Math"/>
+            </w:rPr>
+            <m:t>0701</m:t>
+          </m:r>
+        </m:oMath>
+      </m:oMathPara>
+    </w:p>
+    <w:p>
+      <w:pPr>
+        <w:pStyle w:val="Paragraphedeliste"/>
+        <w:ind w:left="1440"/>
+      </w:pPr>
+    </w:p>
+    <w:p>
+      <w:pPr>
+        <w:pStyle w:val="Paragraphedeliste"/>
+        <w:ind w:left="1440"/>
+      </w:pPr>
+    </w:p>
+    <w:p>
+      <w:pPr>
+        <w:pStyle w:val="Paragraphedeliste"/>
+        <w:numPr>
+          <w:ilvl w:val="0"/>
+          <w:numId w:val="11"/>
+        </w:numPr>
+      </w:pPr>
+      <w:r>
+        <w:lastRenderedPageBreak/>
+        <w:t xml:space="preserve">Soit une </w:t>
+      </w:r>
+      <w:r>
+        <w:rPr>
+          <w:u w:val="single"/>
+        </w:rPr>
+        <w:t xml:space="preserve">probabilité d’environ </w:t>
+      </w:r>
+      <w:r>
+        <w:rPr>
+          <w:u w:val="single"/>
+        </w:rPr>
+        <w:t>7</w:t>
+      </w:r>
+      <w:r>
+        <w:rPr>
+          <w:u w:val="single"/>
+        </w:rPr>
+        <w:t>,</w:t>
+      </w:r>
+      <w:r>
+        <w:rPr>
+          <w:u w:val="single"/>
+        </w:rPr>
+        <w:t>01 % d’avoir en main une suite de 3 valeurs consécutives</w:t>
+      </w:r>
+      <w:r>
+        <w:rPr>
+          <w:u w:val="single"/>
+        </w:rPr>
+        <w:t xml:space="preserve"> après la distribution initiale</w:t>
+      </w:r>
+      <w:r>
+        <w:t>.</w:t>
+      </w:r>
+    </w:p>
+    <w:p>
+      <w:pPr>
+        <w:pStyle w:val="Paragraphedeliste"/>
+        <w:ind w:left="1440"/>
+      </w:pPr>
+    </w:p>
+    <w:p>
+      <w:bookmarkStart w:id="10" w:name="_Toc464598013"/>
+      <w:r>
+        <w:rPr>
+          <w:rStyle w:val="Titre3Car"/>
+        </w:rPr>
+        <w:t xml:space="preserve">Nombre de combinaisons possibles de 8 cartes comportant une série de </w:t>
+      </w:r>
+      <w:r>
+        <w:rPr>
+          <w:rStyle w:val="Titre3Car"/>
+        </w:rPr>
+        <w:t>4</w:t>
+      </w:r>
+      <w:r>
+        <w:rPr>
+          <w:rStyle w:val="Titre3Car"/>
+        </w:rPr>
+        <w:t xml:space="preserve"> cartes consécutives</w:t>
+      </w:r>
+      <w:bookmarkEnd w:id="10"/>
+      <w:r>
+        <w:t> :</w:t>
+      </w:r>
+    </w:p>
+    <w:p>
+      <w:pPr>
+        <w:pStyle w:val="Paragraphedeliste"/>
+        <w:numPr>
+          <w:ilvl w:val="0"/>
+          <w:numId w:val="11"/>
+        </w:numPr>
+      </w:pPr>
+      <w:r>
+        <w:t xml:space="preserve">Une série de </w:t>
+      </w:r>
+      <w:r>
+        <w:t>4</w:t>
+      </w:r>
+      <w:r>
+        <w:t xml:space="preserve"> cartes consécutives permet de choisir une extrémité afin de permettre 66% de probabilité de pouvoir rejouer après l’adversaire.  </w:t>
+      </w:r>
+    </w:p>
+    <w:p>
+      <w:pPr>
+        <w:pStyle w:val="Paragraphedeliste"/>
+        <w:numPr>
+          <w:ilvl w:val="1"/>
+          <w:numId w:val="11"/>
+        </w:numPr>
+      </w:pPr>
+      <w:r>
+        <w:t xml:space="preserve">Ex. : </w:t>
+      </w:r>
+      <w:r>
+        <w:rPr>
+          <w:b/>
+        </w:rPr>
+        <w:t>3-4-5-</w:t>
+      </w:r>
+      <w:r>
+        <w:rPr>
+          <w:b/>
+        </w:rPr>
+        <w:t>6</w:t>
+      </w:r>
+      <w:r>
+        <w:t xml:space="preserve">-v-r-r en main.  </w:t>
+      </w:r>
+    </w:p>
+    <w:p>
+      <w:pPr>
+        <w:pStyle w:val="Paragraphedeliste"/>
+        <w:numPr>
+          <w:ilvl w:val="2"/>
+          <w:numId w:val="11"/>
+        </w:numPr>
+      </w:pPr>
+      <w:r>
+        <w:t>Le 3 ou 5 peuvent être joué pour améliorer la garantie de pouvoir rejouer au prochain tour.  Supposons que le 5 est joué par le joueur.</w:t>
+      </w:r>
+    </w:p>
+    <w:p>
+      <w:pPr>
+        <w:pStyle w:val="Paragraphedeliste"/>
+        <w:numPr>
+          <w:ilvl w:val="2"/>
+          <w:numId w:val="11"/>
+        </w:numPr>
+      </w:pPr>
+      <w:r>
+        <w:t>l’adversaire ne peut jouer qu’un 4, un 6 ou passer son tour.</w:t>
+      </w:r>
+    </w:p>
+    <w:p>
+      <w:pPr>
+        <w:pStyle w:val="Paragraphedeliste"/>
+        <w:numPr>
+          <w:ilvl w:val="3"/>
+          <w:numId w:val="11"/>
+        </w:numPr>
+      </w:pPr>
+      <w:r>
+        <w:t xml:space="preserve">L’adversaire ne peut jouer alors le joueur peut rejouer son 4. </w:t>
+      </w:r>
+    </w:p>
+    <w:p>
+      <w:pPr>
+        <w:pStyle w:val="Paragraphedeliste"/>
+        <w:numPr>
+          <w:ilvl w:val="3"/>
+          <w:numId w:val="11"/>
+        </w:numPr>
+      </w:pPr>
+      <w:r>
+        <w:t>L’adversaire joue le 4 alors le joueur peut rejouer son 3.</w:t>
+      </w:r>
+    </w:p>
+    <w:p>
+      <w:pPr>
+        <w:pStyle w:val="Paragraphedeliste"/>
+        <w:numPr>
+          <w:ilvl w:val="3"/>
+          <w:numId w:val="11"/>
+        </w:numPr>
+      </w:pPr>
+      <w:r>
+        <w:t>L’adversaire joue le 6 alors le joueur ne peut rejouer.</w:t>
+      </w:r>
+    </w:p>
+    <w:p>
+      <w:pPr>
+        <w:pStyle w:val="Paragraphedeliste"/>
+        <w:numPr>
+          <w:ilvl w:val="2"/>
+          <w:numId w:val="11"/>
+        </w:numPr>
+      </w:pPr>
+      <w:r>
+        <w:t>Ainsi, une probabilité de succès (pouvoir rejouer) de 66% est atteint.</w:t>
+      </w:r>
+    </w:p>
+    <w:p>
+      <w:pPr>
+        <w:pStyle w:val="Paragraphedeliste"/>
+        <w:numPr>
+          <w:ilvl w:val="2"/>
+          <w:numId w:val="11"/>
+        </w:numPr>
+      </w:pPr>
+      <w:r>
+        <w:t>En jouant le 4 la probabilité de rejouer est seulement de 33% dans le cas où l’adversaire ne peut jouer.  S’il joue un 3 ou un 5, il est impossible de rejouer.</w:t>
+      </w:r>
+    </w:p>
+    <w:p>
+      <w:pPr>
+        <w:pStyle w:val="Paragraphedeliste"/>
+        <w:numPr>
+          <w:ilvl w:val="0"/>
+          <w:numId w:val="11"/>
+        </w:numPr>
+      </w:pPr>
+      <w:r>
+        <w:t>Les jokers, au nombre de 2 ne peuvent participer à un triplet, malgré leur propriété de pouvoir être joué en tout temps laquelle n’est pas considéré, ici.  Nous les ignorons donc dans cette portion de l’analyse de probabilité.</w:t>
+      </w:r>
+    </w:p>
+    <w:p>
+      <w:pPr>
+        <w:pStyle w:val="Paragraphedeliste"/>
+        <w:numPr>
+          <w:ilvl w:val="0"/>
+          <w:numId w:val="11"/>
+        </w:numPr>
+        <w:rPr>
+          <w:color w:val="FF0000"/>
+        </w:rPr>
+      </w:pPr>
+      <w:r>
+        <w:rPr>
+          <w:color w:val="FF0000"/>
+        </w:rPr>
+        <w:t>Les probabilité</w:t>
+      </w:r>
+      <w:r>
+        <w:rPr>
+          <w:color w:val="FF0000"/>
+        </w:rPr>
+        <w:t>s</w:t>
+      </w:r>
+      <w:r>
+        <w:rPr>
+          <w:color w:val="FF0000"/>
+        </w:rPr>
+        <w:t xml:space="preserve"> d’une série de trois cartes consécutives se calcule ainsi</w:t>
+      </w:r>
+    </w:p>
+    <w:p>
+      <w:pPr>
+        <w:pStyle w:val="Paragraphedeliste"/>
+        <w:numPr>
+          <w:ilvl w:val="1"/>
+          <w:numId w:val="11"/>
+        </w:numPr>
+        <w:rPr>
+          <w:color w:val="FF0000"/>
+        </w:rPr>
+      </w:pPr>
+      <w:r>
+        <w:rPr>
+          <w:color w:val="FF0000"/>
+        </w:rPr>
+        <w:t>Cette suite se compose de trois cartes aux valeurs consécutives et de sortes similaires ou différentes.  N’importe quels valeurs de 1 (as) à 13 (roi) sont considérés puisque dans ce jeu il est permis de poursuivre aux extrémités des valeurs.  Ex.  2 -&gt; as -&gt; roi ou roi -&gt; as -&gt; deux.</w:t>
+      </w:r>
+    </w:p>
+    <w:p>
+      <w:pPr>
+        <w:pStyle w:val="Paragraphedeliste"/>
+        <w:numPr>
+          <w:ilvl w:val="1"/>
+          <w:numId w:val="11"/>
+        </w:numPr>
+        <w:rPr>
+          <w:color w:val="FF0000"/>
+        </w:rPr>
+      </w:pPr>
+      <w:r>
+        <w:rPr>
+          <w:color w:val="FF0000"/>
+        </w:rPr>
+        <w:t>Ainsi nous avons 13 suites de trois cartes par sorte.  Donc pour chaque valeur v qui débute une suite, il y a 4 possibilités de suites qui forme les couples (v</w:t>
+      </w:r>
+      <w:r>
+        <w:rPr>
+          <w:color w:val="FF0000"/>
+        </w:rPr>
+        <w:sym w:font="Symbol" w:char="F0A7"/>
+      </w:r>
+      <w:r>
+        <w:rPr>
+          <w:color w:val="FF0000"/>
+        </w:rPr>
+        <w:t>, v</w:t>
+      </w:r>
+      <w:r>
+        <w:rPr>
+          <w:color w:val="FF0000"/>
+        </w:rPr>
+        <w:sym w:font="Symbol" w:char="F0A8"/>
+      </w:r>
+      <w:r>
+        <w:rPr>
+          <w:color w:val="FF0000"/>
+        </w:rPr>
+        <w:t>, v</w:t>
+      </w:r>
+      <w:r>
+        <w:rPr>
+          <w:color w:val="FF0000"/>
+        </w:rPr>
+        <w:sym w:font="Symbol" w:char="F0A9"/>
+      </w:r>
+      <w:r>
+        <w:rPr>
+          <w:color w:val="FF0000"/>
+        </w:rPr>
+        <w:t>, v</w:t>
+      </w:r>
+      <w:r>
+        <w:rPr>
+          <w:color w:val="FF0000"/>
+        </w:rPr>
+        <w:sym w:font="Symbol" w:char="F0AA"/>
+      </w:r>
+      <w:r>
+        <w:rPr>
+          <w:color w:val="FF0000"/>
+        </w:rPr>
+        <w:t>).  Pour la valeur consécutive suivante v+1, il y a encore les mêmes couples possibles.  De même, pour la troisième carte terminant la suite soit v+2.  De ce fait, 4</w:t>
+      </w:r>
+      <w:r>
+        <w:rPr>
+          <w:color w:val="FF0000"/>
+          <w:vertAlign w:val="superscript"/>
+        </w:rPr>
+        <w:t>3</w:t>
+      </w:r>
+      <w:r>
+        <w:rPr>
+          <w:color w:val="FF0000"/>
+        </w:rPr>
+        <w:t xml:space="preserve"> possibilités ressorte pour chacune des treize valeurs possibles.</w:t>
+      </w:r>
+    </w:p>
+    <w:p>
+      <w:pPr>
+        <w:pStyle w:val="Paragraphedeliste"/>
+        <w:ind w:left="1764"/>
+        <w:rPr>
+          <w:color w:val="FF0000"/>
+        </w:rPr>
+      </w:pPr>
+    </w:p>
+    <w:p>
+      <w:pPr>
+        <w:pStyle w:val="Paragraphedeliste"/>
+        <w:ind w:left="1764"/>
+        <w:rPr>
+          <w:color w:val="FF0000"/>
+        </w:rPr>
+      </w:pPr>
+      <m:oMathPara>
+        <m:oMath>
+          <m:r>
+            <w:rPr>
+              <w:rFonts w:ascii="Cambria Math" w:hAnsi="Cambria Math"/>
+              <w:color w:val="FF0000"/>
+            </w:rPr>
+            <m:t>13 ×</m:t>
+          </m:r>
+          <m:sSup>
+            <m:sSupPr>
+              <m:ctrlPr>
+                <w:rPr>
+                  <w:rFonts w:ascii="Cambria Math" w:hAnsi="Cambria Math"/>
+                  <w:i/>
+                  <w:color w:val="FF0000"/>
+                </w:rPr>
+              </m:ctrlPr>
+            </m:sSupPr>
+            <m:e>
+              <m:r>
+                <w:rPr>
+                  <w:rFonts w:ascii="Cambria Math" w:hAnsi="Cambria Math"/>
+                  <w:color w:val="FF0000"/>
+                </w:rPr>
+                <m:t>4</m:t>
+              </m:r>
+            </m:e>
+            <m:sup>
+              <m:r>
+                <w:rPr>
+                  <w:rFonts w:ascii="Cambria Math" w:hAnsi="Cambria Math"/>
+                  <w:color w:val="FF0000"/>
+                </w:rPr>
+                <m:t>3</m:t>
+              </m:r>
+            </m:sup>
+          </m:sSup>
+          <m:r>
+            <w:rPr>
+              <w:rFonts w:ascii="Cambria Math" w:hAnsi="Cambria Math"/>
+              <w:color w:val="FF0000"/>
+            </w:rPr>
+            <m:t>= 832 cas valides</m:t>
+          </m:r>
+        </m:oMath>
+      </m:oMathPara>
+    </w:p>
+    <w:p>
+      <w:pPr>
+        <w:pStyle w:val="Paragraphedeliste"/>
+        <w:ind w:left="1764"/>
+        <w:rPr>
+          <w:color w:val="FF0000"/>
+        </w:rPr>
+      </w:pPr>
+    </w:p>
+    <w:p>
+      <w:pPr>
+        <w:pStyle w:val="Paragraphedeliste"/>
+        <w:numPr>
+          <w:ilvl w:val="1"/>
+          <w:numId w:val="11"/>
+        </w:numPr>
+        <w:rPr>
+          <w:color w:val="FF0000"/>
+        </w:rPr>
+      </w:pPr>
+      <w:r>
+        <w:rPr>
+          <w:color w:val="FF0000"/>
+        </w:rPr>
+        <w:t xml:space="preserve">Le nombre de série de trois cartes possibles dans un jeu de 54 cartes est de 24 804. </w:t>
+      </w:r>
+    </w:p>
+    <w:p>
+      <w:pPr>
+        <w:pStyle w:val="Paragraphedeliste"/>
+        <w:ind w:left="2880"/>
+        <w:rPr>
+          <w:color w:val="FF0000"/>
+        </w:rPr>
+      </w:pPr>
+    </w:p>
+    <w:p>
+      <w:pPr>
+        <w:pStyle w:val="Paragraphedeliste"/>
+        <w:ind w:left="2880"/>
+        <w:rPr>
+          <w:color w:val="FF0000"/>
+        </w:rPr>
+      </w:pPr>
+    </w:p>
+    <w:p>
+      <w:pPr>
+        <w:pStyle w:val="Paragraphedeliste"/>
+        <w:numPr>
+          <w:ilvl w:val="0"/>
+          <w:numId w:val="11"/>
+        </w:numPr>
+        <w:rPr>
+          <w:color w:val="FF0000"/>
+        </w:rPr>
+      </w:pPr>
+      <w:r>
+        <w:rPr>
+          <w:color w:val="FF0000"/>
+        </w:rPr>
+        <w:t>d’où une probabilité de :</w:t>
+      </w:r>
+    </w:p>
+    <w:p>
+      <w:pPr>
+        <w:pStyle w:val="Paragraphedeliste"/>
+        <w:ind w:left="1440"/>
+        <w:rPr>
+          <w:color w:val="FF0000"/>
+        </w:rPr>
+      </w:pPr>
+      <m:oMathPara>
+        <m:oMath>
+          <m:f>
+            <m:fPr>
+              <m:ctrlPr>
+                <w:rPr>
+                  <w:rFonts w:ascii="Cambria Math" w:hAnsi="Cambria Math"/>
+                  <w:i/>
+                  <w:color w:val="FF0000"/>
+                </w:rPr>
+              </m:ctrlPr>
+            </m:fPr>
+            <m:num>
+              <m:r>
+                <w:rPr>
+                  <w:rFonts w:ascii="Cambria Math" w:hAnsi="Cambria Math"/>
+                  <w:color w:val="FF0000"/>
+                </w:rPr>
+                <m:t>cas valides</m:t>
+              </m:r>
+            </m:num>
+            <m:den>
+              <m:r>
+                <w:rPr>
+                  <w:rFonts w:ascii="Cambria Math" w:hAnsi="Cambria Math"/>
+                  <w:color w:val="FF0000"/>
+                </w:rPr>
+                <m:t>total de série de trois cartes</m:t>
+              </m:r>
+            </m:den>
+          </m:f>
+          <m:r>
+            <w:rPr>
+              <w:rFonts w:ascii="Cambria Math" w:hAnsi="Cambria Math"/>
+              <w:color w:val="FF0000"/>
+            </w:rPr>
+            <m:t>=</m:t>
+          </m:r>
+          <m:f>
+            <m:fPr>
+              <m:ctrlPr>
+                <w:rPr>
+                  <w:rFonts w:ascii="Cambria Math" w:hAnsi="Cambria Math"/>
+                  <w:i/>
+                  <w:color w:val="FF0000"/>
+                </w:rPr>
+              </m:ctrlPr>
+            </m:fPr>
+            <m:num>
+              <m:r>
+                <w:rPr>
+                  <w:rFonts w:ascii="Cambria Math" w:hAnsi="Cambria Math"/>
+                  <w:color w:val="FF0000"/>
+                </w:rPr>
+                <m:t>832</m:t>
+              </m:r>
+            </m:num>
+            <m:den>
+              <m:r>
+                <w:rPr>
+                  <w:rFonts w:ascii="Cambria Math" w:hAnsi="Cambria Math"/>
+                  <w:color w:val="FF0000"/>
+                </w:rPr>
+                <m:t>24804</m:t>
+              </m:r>
+            </m:den>
+          </m:f>
+          <m:r>
+            <w:rPr>
+              <w:rFonts w:ascii="Cambria Math" w:hAnsi="Cambria Math"/>
+              <w:color w:val="FF0000"/>
+            </w:rPr>
+            <m:t>≅0.0335</m:t>
+          </m:r>
+        </m:oMath>
+      </m:oMathPara>
+    </w:p>
+    <w:p>
+      <w:pPr>
+        <w:pStyle w:val="Paragraphedeliste"/>
+        <w:ind w:left="1440"/>
+      </w:pPr>
+    </w:p>
+    <w:p>
+      <w:pPr>
+        <w:pStyle w:val="Paragraphedeliste"/>
+        <w:numPr>
+          <w:ilvl w:val="0"/>
+          <w:numId w:val="11"/>
+        </w:numPr>
+        <w:rPr>
+          <w:color w:val="FF0000"/>
+        </w:rPr>
+      </w:pPr>
+      <w:r>
+        <w:rPr>
+          <w:color w:val="FF0000"/>
+        </w:rPr>
+        <w:t xml:space="preserve">Soit une </w:t>
+      </w:r>
+      <w:r>
+        <w:rPr>
+          <w:color w:val="FF0000"/>
+          <w:u w:val="single"/>
+        </w:rPr>
+        <w:t>probabilité d’environ 3,35 % d’avoir en main un suite de trois cartes de même rang après la distribution initiale</w:t>
+      </w:r>
+      <w:r>
+        <w:rPr>
+          <w:color w:val="FF0000"/>
+        </w:rPr>
+        <w:t>.</w:t>
+      </w:r>
+    </w:p>
+    <w:p>
+      <w:pPr>
+        <w:pStyle w:val="Paragraphedeliste"/>
+        <w:ind w:left="1440"/>
+        <w:rPr>
+          <w:color w:val="FF0000"/>
+        </w:rPr>
+      </w:pPr>
+    </w:p>
+    <w:p>
+      <w:pPr>
+        <w:pStyle w:val="Paragraphedeliste"/>
+        <w:ind w:left="1440"/>
+      </w:pPr>
+    </w:p>
+    <w:p>
+      <w:pPr>
+        <w:pStyle w:val="Paragraphedeliste"/>
+        <w:numPr>
+          <w:ilvl w:val="0"/>
+          <w:numId w:val="11"/>
+        </w:numPr>
+      </w:pPr>
+      <w:r>
+        <w:t>Dans ce cas, il nous faut donc 1 carte de rang r précis pour débuter la suite, une seconde équivalente à r+1 et une troisième représentant r+2.</w:t>
+      </w:r>
+    </w:p>
+    <w:p>
+      <w:pPr>
+        <w:pStyle w:val="Paragraphedeliste"/>
+        <w:ind w:left="1440"/>
+      </w:pPr>
+    </w:p>
+    <w:p>
+      <w:pPr>
+        <w:pStyle w:val="Paragraphedeliste"/>
+        <w:ind w:left="1440"/>
+      </w:pPr>
+      <m:oMathPara>
+        <m:oMath>
+          <m:d>
+            <m:dPr>
+              <m:ctrlPr>
+                <w:rPr>
+                  <w:rFonts w:ascii="Cambria Math" w:hAnsi="Cambria Math"/>
+                  <w:i/>
+                </w:rPr>
+              </m:ctrlPr>
+            </m:dPr>
+            <m:e>
+              <m:m>
+                <m:mPr>
+                  <m:mcs>
+                    <m:mc>
+                      <m:mcPr>
+                        <m:count m:val="1"/>
+                        <m:mcJc m:val="center"/>
+                      </m:mcPr>
+                    </m:mc>
+                  </m:mcs>
+                  <m:ctrlPr>
+                    <w:rPr>
+                      <w:rFonts w:ascii="Cambria Math" w:hAnsi="Cambria Math"/>
+                      <w:i/>
+                    </w:rPr>
+                  </m:ctrlPr>
+                </m:mPr>
+                <m:mr>
+                  <m:e>
+                    <m:r>
+                      <w:rPr>
+                        <w:rFonts w:ascii="Cambria Math" w:hAnsi="Cambria Math"/>
+                      </w:rPr>
+                      <m:t>8</m:t>
+                    </m:r>
+                  </m:e>
+                </m:mr>
+                <m:mr>
+                  <m:e>
+                    <m:r>
+                      <w:rPr>
+                        <w:rFonts w:ascii="Cambria Math" w:hAnsi="Cambria Math"/>
+                      </w:rPr>
+                      <m:t>1</m:t>
+                    </m:r>
+                  </m:e>
+                </m:mr>
+              </m:m>
+            </m:e>
+          </m:d>
+          <m:d>
+            <m:dPr>
+              <m:ctrlPr>
+                <w:rPr>
+                  <w:rFonts w:ascii="Cambria Math" w:hAnsi="Cambria Math"/>
+                  <w:i/>
+                </w:rPr>
+              </m:ctrlPr>
+            </m:dPr>
+            <m:e>
+              <m:m>
+                <m:mPr>
+                  <m:mcs>
+                    <m:mc>
+                      <m:mcPr>
+                        <m:count m:val="1"/>
+                        <m:mcJc m:val="center"/>
+                      </m:mcPr>
+                    </m:mc>
+                  </m:mcs>
+                  <m:ctrlPr>
+                    <w:rPr>
+                      <w:rFonts w:ascii="Cambria Math" w:hAnsi="Cambria Math"/>
+                      <w:i/>
+                    </w:rPr>
+                  </m:ctrlPr>
+                </m:mPr>
+                <m:mr>
+                  <m:e>
+                    <m:r>
+                      <w:rPr>
+                        <w:rFonts w:ascii="Cambria Math" w:hAnsi="Cambria Math"/>
+                      </w:rPr>
+                      <m:t>8</m:t>
+                    </m:r>
+                  </m:e>
+                </m:mr>
+                <m:mr>
+                  <m:e>
+                    <m:r>
+                      <w:rPr>
+                        <w:rFonts w:ascii="Cambria Math" w:hAnsi="Cambria Math"/>
+                      </w:rPr>
+                      <m:t>1</m:t>
+                    </m:r>
+                  </m:e>
+                </m:mr>
+              </m:m>
+            </m:e>
+          </m:d>
+          <m:d>
+            <m:dPr>
+              <m:ctrlPr>
+                <w:rPr>
+                  <w:rFonts w:ascii="Cambria Math" w:hAnsi="Cambria Math"/>
+                  <w:i/>
+                </w:rPr>
+              </m:ctrlPr>
+            </m:dPr>
+            <m:e>
+              <m:m>
+                <m:mPr>
+                  <m:mcs>
+                    <m:mc>
+                      <m:mcPr>
+                        <m:count m:val="1"/>
+                        <m:mcJc m:val="center"/>
+                      </m:mcPr>
+                    </m:mc>
+                  </m:mcs>
+                  <m:ctrlPr>
+                    <w:rPr>
+                      <w:rFonts w:ascii="Cambria Math" w:hAnsi="Cambria Math"/>
+                      <w:i/>
+                    </w:rPr>
+                  </m:ctrlPr>
+                </m:mPr>
+                <m:mr>
+                  <m:e>
+                    <m:r>
+                      <w:rPr>
+                        <w:rFonts w:ascii="Cambria Math" w:hAnsi="Cambria Math"/>
+                      </w:rPr>
+                      <m:t>8</m:t>
+                    </m:r>
+                  </m:e>
+                </m:mr>
+                <m:mr>
+                  <m:e>
+                    <m:r>
+                      <w:rPr>
+                        <w:rFonts w:ascii="Cambria Math" w:hAnsi="Cambria Math"/>
+                      </w:rPr>
+                      <m:t>1</m:t>
+                    </m:r>
+                  </m:e>
+                </m:mr>
+              </m:m>
+            </m:e>
+          </m:d>
+          <m:d>
+            <m:dPr>
+              <m:ctrlPr>
+                <w:rPr>
+                  <w:rFonts w:ascii="Cambria Math" w:hAnsi="Cambria Math"/>
+                  <w:i/>
+                </w:rPr>
+              </m:ctrlPr>
+            </m:dPr>
+            <m:e>
+              <m:m>
+                <m:mPr>
+                  <m:mcs>
+                    <m:mc>
+                      <m:mcPr>
+                        <m:count m:val="1"/>
+                        <m:mcJc m:val="center"/>
+                      </m:mcPr>
+                    </m:mc>
+                  </m:mcs>
+                  <m:ctrlPr>
+                    <w:rPr>
+                      <w:rFonts w:ascii="Cambria Math" w:hAnsi="Cambria Math"/>
+                      <w:i/>
+                    </w:rPr>
+                  </m:ctrlPr>
+                </m:mPr>
+                <m:mr>
+                  <m:e>
+                    <m:r>
+                      <w:rPr>
+                        <w:rFonts w:ascii="Cambria Math" w:hAnsi="Cambria Math"/>
+                      </w:rPr>
+                      <m:t>30</m:t>
+                    </m:r>
+                  </m:e>
+                </m:mr>
+                <m:mr>
+                  <m:e>
+                    <m:r>
+                      <w:rPr>
+                        <w:rFonts w:ascii="Cambria Math" w:hAnsi="Cambria Math"/>
+                      </w:rPr>
+                      <m:t>5</m:t>
+                    </m:r>
+                  </m:e>
+                </m:mr>
+              </m:m>
+            </m:e>
+          </m:d>
+        </m:oMath>
+      </m:oMathPara>
+    </w:p>
+    <w:p>
+      <w:pPr>
+        <w:pStyle w:val="Paragraphedeliste"/>
+        <w:ind w:left="1440"/>
+      </w:pPr>
+    </w:p>
+    <w:p>
+      <w:pPr>
+        <w:pStyle w:val="Paragraphedeliste"/>
+        <w:ind w:left="1440"/>
+      </w:pPr>
+      <m:oMathPara>
+        <m:oMath>
+          <m:r>
+            <w:rPr>
+              <w:rFonts w:ascii="Cambria Math" w:hAnsi="Cambria Math"/>
+            </w:rPr>
+            <m:t>=</m:t>
+          </m:r>
+          <m:f>
+            <m:fPr>
+              <m:ctrlPr>
+                <w:rPr>
+                  <w:rFonts w:ascii="Cambria Math" w:hAnsi="Cambria Math"/>
+                  <w:i/>
+                </w:rPr>
+              </m:ctrlPr>
+            </m:fPr>
+            <m:num>
+              <m:r>
+                <w:rPr>
+                  <w:rFonts w:ascii="Cambria Math" w:hAnsi="Cambria Math"/>
+                </w:rPr>
+                <m:t xml:space="preserve">4!×50! </m:t>
+              </m:r>
+            </m:num>
+            <m:den>
+              <m:d>
+                <m:dPr>
+                  <m:ctrlPr>
+                    <w:rPr>
+                      <w:rFonts w:ascii="Cambria Math" w:hAnsi="Cambria Math"/>
+                      <w:i/>
+                    </w:rPr>
+                  </m:ctrlPr>
+                </m:dPr>
+                <m:e>
+                  <m:r>
+                    <w:rPr>
+                      <w:rFonts w:ascii="Cambria Math" w:hAnsi="Cambria Math"/>
+                    </w:rPr>
+                    <m:t>0!×4!</m:t>
+                  </m:r>
+                </m:e>
+              </m:d>
+              <m:d>
+                <m:dPr>
+                  <m:ctrlPr>
+                    <w:rPr>
+                      <w:rFonts w:ascii="Cambria Math" w:hAnsi="Cambria Math"/>
+                      <w:i/>
+                    </w:rPr>
+                  </m:ctrlPr>
+                </m:dPr>
+                <m:e>
+                  <m:r>
+                    <w:rPr>
+                      <w:rFonts w:ascii="Cambria Math" w:hAnsi="Cambria Math"/>
+                    </w:rPr>
+                    <m:t>6!×44!</m:t>
+                  </m:r>
+                </m:e>
+              </m:d>
+            </m:den>
+          </m:f>
+        </m:oMath>
+      </m:oMathPara>
+    </w:p>
+    <w:p>
+      <w:pPr>
+        <w:pStyle w:val="Paragraphedeliste"/>
+        <w:ind w:left="1440"/>
+      </w:pPr>
+    </w:p>
+    <w:p>
+      <w:pPr>
+        <w:pStyle w:val="Paragraphedeliste"/>
+        <w:ind w:left="1440"/>
+      </w:pPr>
+      <m:oMathPara>
+        <m:oMath>
+          <m:r>
+            <w:rPr>
+              <w:rFonts w:ascii="Cambria Math" w:hAnsi="Cambria Math"/>
+            </w:rPr>
+            <m:t>=72 963 072</m:t>
+          </m:r>
+        </m:oMath>
+      </m:oMathPara>
+    </w:p>
+    <w:p>
+      <w:pPr>
+        <w:pStyle w:val="Paragraphedeliste"/>
+        <w:ind w:left="1440"/>
+      </w:pPr>
+    </w:p>
+    <w:p>
+      <w:pPr>
+        <w:pStyle w:val="Paragraphedeliste"/>
+        <w:numPr>
+          <w:ilvl w:val="0"/>
+          <w:numId w:val="11"/>
+        </w:numPr>
+      </w:pPr>
+      <w:r>
+        <w:t>d’où une probabilité de :</w:t>
+      </w:r>
+    </w:p>
+    <w:p>
+      <w:pPr>
+        <w:pStyle w:val="Paragraphedeliste"/>
+        <w:ind w:left="1440"/>
+      </w:pPr>
+      <m:oMathPara>
+        <m:oMath>
+          <m:f>
+            <m:fPr>
+              <m:ctrlPr>
+                <w:rPr>
+                  <w:rFonts w:ascii="Cambria Math" w:hAnsi="Cambria Math"/>
+                  <w:i/>
+                </w:rPr>
+              </m:ctrlPr>
+            </m:fPr>
+            <m:num>
+              <m:r>
+                <w:rPr>
+                  <w:rFonts w:ascii="Cambria Math" w:hAnsi="Cambria Math"/>
+                </w:rPr>
+                <m:t>cas possibles</m:t>
+              </m:r>
+            </m:num>
+            <m:den>
+              <m:r>
+                <w:rPr>
+                  <w:rFonts w:ascii="Cambria Math" w:hAnsi="Cambria Math"/>
+                </w:rPr>
+                <m:t>univers des cas</m:t>
+              </m:r>
+            </m:den>
+          </m:f>
+          <m:r>
+            <w:rPr>
+              <w:rFonts w:ascii="Cambria Math" w:hAnsi="Cambria Math"/>
+            </w:rPr>
+            <m:t>=</m:t>
+          </m:r>
+          <m:f>
+            <m:fPr>
+              <m:ctrlPr>
+                <w:rPr>
+                  <w:rFonts w:ascii="Cambria Math" w:hAnsi="Cambria Math"/>
+                  <w:i/>
+                </w:rPr>
+              </m:ctrlPr>
+            </m:fPr>
+            <m:num>
+              <m:r>
+                <w:rPr>
+                  <w:rFonts w:ascii="Cambria Math" w:hAnsi="Cambria Math"/>
+                </w:rPr>
+                <m:t>72 963 072</m:t>
+              </m:r>
+            </m:num>
+            <m:den>
+              <m:r>
+                <w:rPr>
+                  <w:rFonts w:ascii="Cambria Math" w:hAnsi="Cambria Math"/>
+                </w:rPr>
+                <m:t>1 040 465 790</m:t>
+              </m:r>
+            </m:den>
+          </m:f>
+          <m:r>
+            <w:rPr>
+              <w:rFonts w:ascii="Cambria Math" w:hAnsi="Cambria Math"/>
+            </w:rPr>
+            <m:t>≅0.0701</m:t>
+          </m:r>
+        </m:oMath>
+      </m:oMathPara>
+    </w:p>
+    <w:p>
+      <w:pPr>
+        <w:pStyle w:val="Paragraphedeliste"/>
+        <w:ind w:left="1440"/>
+      </w:pPr>
+    </w:p>
+    <w:p>
+      <w:pPr>
+        <w:pStyle w:val="Paragraphedeliste"/>
+        <w:ind w:left="1440"/>
+      </w:pPr>
+    </w:p>
+    <w:p>
+      <w:pPr>
+        <w:pStyle w:val="Paragraphedeliste"/>
+        <w:numPr>
+          <w:ilvl w:val="0"/>
+          <w:numId w:val="11"/>
+        </w:numPr>
+      </w:pPr>
+      <w:r>
+        <w:t xml:space="preserve">Soit une </w:t>
+      </w:r>
+      <w:r>
+        <w:rPr>
+          <w:u w:val="single"/>
+        </w:rPr>
+        <w:t xml:space="preserve">probabilité d’environ </w:t>
+      </w:r>
+      <w:r>
+        <w:rPr>
+          <w:u w:val="single"/>
+        </w:rPr>
+        <w:t>7</w:t>
+      </w:r>
+      <w:r>
+        <w:rPr>
+          <w:u w:val="single"/>
+        </w:rPr>
+        <w:t>,</w:t>
+      </w:r>
+      <w:r>
+        <w:rPr>
+          <w:u w:val="single"/>
+        </w:rPr>
+        <w:t>01 % d’avoir en main une suite de 3 valeurs consécutives</w:t>
+      </w:r>
+      <w:r>
+        <w:rPr>
+          <w:u w:val="single"/>
+        </w:rPr>
+        <w:t xml:space="preserve"> après la distribution initiale</w:t>
+      </w:r>
+      <w:r>
+        <w:t>.</w:t>
+      </w:r>
+    </w:p>
+    <w:p>
+      <w:pPr>
+        <w:pStyle w:val="Paragraphedeliste"/>
+      </w:pPr>
+    </w:p>
+    <w:p>
+      <w:r>
+        <w:t>En gros, la somme des probabilités précédemment énoncé laisse croire à la pertinence d’implémenter un prédicat permettant de favoriser le joueur artificielle (IA).</w:t>
+      </w:r>
+      <w:r>
+        <w:t xml:space="preserve">  L’analyse statistique de l’ensemble des possibilités demeure hors contexte dans le cadre de ce travail.  Ainsi, ce rapport poursuit en énoncant le cadre de la problématique retenue soit tenter de permettre à l’IA </w:t>
+      </w:r>
+      <w:r>
+        <w:t>de déposer des cartes le plus fréquemment possible.  Cette motivation étant issue du but du jeu consistant à se départir du maximum de cartes avant que la pioche ait été vidé ou que l’adversaire ait déposé toute ses cartes en main.</w:t>
+      </w:r>
+      <w:bookmarkStart w:id="11" w:name="_GoBack"/>
+      <w:bookmarkEnd w:id="11"/>
+    </w:p>
+    <w:p/>
+    <w:p>
+      <w:pPr>
+        <w:sectPr>
+          <w:pgSz w:w="12242" w:h="15842" w:code="1"/>
+          <w:pgMar w:top="1418" w:right="1418" w:bottom="1418" w:left="1418" w:header="720" w:footer="720" w:gutter="567"/>
+          <w:paperSrc w:first="110" w:other="110"/>
+          <w:pgNumType w:start="1"/>
+          <w:cols w:space="708"/>
+          <w:docGrid w:linePitch="326"/>
+        </w:sectPr>
+      </w:pPr>
+    </w:p>
+    <w:p>
+      <w:pPr>
+        <w:keepNext/>
+      </w:pPr>
+      <w:r>
+        <w:rPr>
+          <w:noProof/>
+        </w:rPr>
+        <w:lastRenderedPageBreak/>
+        <w:drawing>
+          <wp:inline distT="0" distB="0" distL="0" distR="0" wp14:anchorId="43158091" wp14:editId="6EFF7AE0">
+            <wp:extent cx="7420650" cy="5295900"/>
+            <wp:effectExtent l="0" t="0" r="8890" b="0"/>
+            <wp:docPr id="121" name="Image 121"/>
+            <wp:cNvGraphicFramePr>
+              <a:graphicFrameLocks xmlns:a="http://schemas.openxmlformats.org/drawingml/2006/main" noChangeAspect="1"/>
+            </wp:cNvGraphicFramePr>
+            <a:graphic xmlns:a="http://schemas.openxmlformats.org/drawingml/2006/main">
+              <a:graphicData uri="http://schemas.openxmlformats.org/drawingml/2006/picture">
+                <pic:pic xmlns:pic="http://schemas.openxmlformats.org/drawingml/2006/picture">
+                  <pic:nvPicPr>
+                    <pic:cNvPr id="1" name=""/>
+                    <pic:cNvPicPr/>
+                  </pic:nvPicPr>
+                  <pic:blipFill>
+                    <a:blip r:embed="rId12"/>
+                    <a:stretch>
+                      <a:fillRect/>
+                    </a:stretch>
+                  </pic:blipFill>
+                  <pic:spPr>
+                    <a:xfrm>
+                      <a:off x="0" y="0"/>
+                      <a:ext cx="7444743" cy="5313095"/>
+                    </a:xfrm>
+                    <a:prstGeom prst="rect">
+                      <a:avLst/>
+                    </a:prstGeom>
+                  </pic:spPr>
+                </pic:pic>
+              </a:graphicData>
+            </a:graphic>
+          </wp:inline>
+        </w:drawing>
+      </w:r>
+    </w:p>
+    <w:p>
+      <w:pPr>
+        <w:pStyle w:val="Lgende"/>
+        <w:rPr>
+          <w:noProof/>
+        </w:rPr>
+      </w:pPr>
+      <w:r>
+        <w:t xml:space="preserve">Figure </w:t>
+      </w:r>
+      <w:r>
+        <w:fldChar w:fldCharType="begin"/>
+      </w:r>
+      <w:r>
+        <w:instrText xml:space="preserve"> SEQ Figure \* ARABIC </w:instrText>
+      </w:r>
+      <w:r>
+        <w:fldChar w:fldCharType="separate"/>
+      </w:r>
+      <w:r>
+        <w:rPr>
+          <w:noProof/>
+        </w:rPr>
+        <w:t>1</w:t>
+      </w:r>
+      <w:r>
+        <w:fldChar w:fldCharType="end"/>
+      </w:r>
+      <w:r>
+        <w:t xml:space="preserve"> : Arbre de </w:t>
+      </w:r>
+      <w:r>
+        <w:rPr>
+          <w:noProof/>
+        </w:rPr>
+        <w:t xml:space="preserve"> recherche </w:t>
+      </w:r>
+      <w:r>
+        <w:rPr>
+          <w:noProof/>
+        </w:rPr>
+        <w:t xml:space="preserve">– Propagation </w:t>
+      </w:r>
+      <w:r>
+        <w:rPr>
+          <w:noProof/>
+        </w:rPr>
+        <w:t xml:space="preserve">des valeurs </w:t>
+      </w:r>
+      <w:r>
+        <w:rPr>
+          <w:noProof/>
+        </w:rPr>
+        <w:t>heuristique</w:t>
+      </w:r>
+      <w:r>
+        <w:rPr>
+          <w:noProof/>
+        </w:rPr>
+        <w:t>s</w:t>
+      </w:r>
+    </w:p>
+    <w:p>
+      <w:pPr>
+        <w:keepNext/>
+      </w:pPr>
+      <w:r>
+        <w:rPr>
+          <w:noProof/>
+        </w:rPr>
+        <w:lastRenderedPageBreak/>
+        <w:drawing>
+          <wp:inline distT="0" distB="0" distL="0" distR="0" wp14:anchorId="70B3B10B" wp14:editId="389BEF01">
+            <wp:extent cx="7284720" cy="5314930"/>
+            <wp:effectExtent l="0" t="0" r="0" b="635"/>
+            <wp:docPr id="120" name="Image 120"/>
+            <wp:cNvGraphicFramePr>
+              <a:graphicFrameLocks xmlns:a="http://schemas.openxmlformats.org/drawingml/2006/main" noChangeAspect="1"/>
+            </wp:cNvGraphicFramePr>
+            <a:graphic xmlns:a="http://schemas.openxmlformats.org/drawingml/2006/main">
+              <a:graphicData uri="http://schemas.openxmlformats.org/drawingml/2006/picture">
+                <pic:pic xmlns:pic="http://schemas.openxmlformats.org/drawingml/2006/picture">
+                  <pic:nvPicPr>
+                    <pic:cNvPr id="1" name=""/>
+                    <pic:cNvPicPr/>
+                  </pic:nvPicPr>
+                  <pic:blipFill>
+                    <a:blip r:embed="rId13"/>
+                    <a:stretch>
+                      <a:fillRect/>
+                    </a:stretch>
+                  </pic:blipFill>
+                  <pic:spPr>
+                    <a:xfrm>
+                      <a:off x="0" y="0"/>
+                      <a:ext cx="7308230" cy="5332083"/>
+                    </a:xfrm>
+                    <a:prstGeom prst="rect">
+                      <a:avLst/>
+                    </a:prstGeom>
+                  </pic:spPr>
+                </pic:pic>
+              </a:graphicData>
+            </a:graphic>
+          </wp:inline>
+        </w:drawing>
+      </w:r>
+    </w:p>
+    <w:p>
+      <w:pPr>
+        <w:pStyle w:val="Lgende"/>
+      </w:pPr>
+      <w:r>
+        <w:t xml:space="preserve">Figure </w:t>
+      </w:r>
+      <w:r>
+        <w:fldChar w:fldCharType="begin"/>
+      </w:r>
+      <w:r>
+        <w:instrText xml:space="preserve"> SEQ Figure \* ARABIC </w:instrText>
+      </w:r>
+      <w:r>
+        <w:fldChar w:fldCharType="separate"/>
+      </w:r>
+      <w:r>
+        <w:rPr>
+          <w:noProof/>
+        </w:rPr>
+        <w:t>2</w:t>
+      </w:r>
+      <w:r>
+        <w:fldChar w:fldCharType="end"/>
+      </w:r>
+      <w:r>
+        <w:t>: Arbre d'heuristique - MinMax</w:t>
+      </w:r>
+    </w:p>
+    <w:p>
+      <w:pPr>
+        <w:keepNext/>
+      </w:pPr>
+      <w:r>
+        <w:rPr>
+          <w:noProof/>
+        </w:rPr>
+        <w:lastRenderedPageBreak/>
+        <w:drawing>
+          <wp:inline distT="0" distB="0" distL="0" distR="0" wp14:anchorId="512CC484" wp14:editId="3D7BDCE9">
+            <wp:extent cx="8031480" cy="5299567"/>
+            <wp:effectExtent l="0" t="0" r="7620" b="0"/>
+            <wp:docPr id="119" name="Image 119"/>
+            <wp:cNvGraphicFramePr>
+              <a:graphicFrameLocks xmlns:a="http://schemas.openxmlformats.org/drawingml/2006/main" noChangeAspect="1"/>
+            </wp:cNvGraphicFramePr>
+            <a:graphic xmlns:a="http://schemas.openxmlformats.org/drawingml/2006/main">
+              <a:graphicData uri="http://schemas.openxmlformats.org/drawingml/2006/picture">
+                <pic:pic xmlns:pic="http://schemas.openxmlformats.org/drawingml/2006/picture">
+                  <pic:nvPicPr>
+                    <pic:cNvPr id="1" name=""/>
+                    <pic:cNvPicPr/>
+                  </pic:nvPicPr>
+                  <pic:blipFill>
+                    <a:blip r:embed="rId14"/>
+                    <a:stretch>
+                      <a:fillRect/>
+                    </a:stretch>
+                  </pic:blipFill>
+                  <pic:spPr>
+                    <a:xfrm>
+                      <a:off x="0" y="0"/>
+                      <a:ext cx="8049427" cy="5311409"/>
+                    </a:xfrm>
+                    <a:prstGeom prst="rect">
+                      <a:avLst/>
+                    </a:prstGeom>
+                  </pic:spPr>
+                </pic:pic>
+              </a:graphicData>
+            </a:graphic>
+          </wp:inline>
+        </w:drawing>
+      </w:r>
+    </w:p>
+    <w:p>
+      <w:pPr>
+        <w:pStyle w:val="Lgende"/>
+      </w:pPr>
+      <w:r>
+        <w:t xml:space="preserve">Figure </w:t>
+      </w:r>
+      <w:r>
+        <w:fldChar w:fldCharType="begin"/>
+      </w:r>
+      <w:r>
+        <w:instrText xml:space="preserve"> SEQ Figure \* ARABIC </w:instrText>
+      </w:r>
+      <w:r>
+        <w:fldChar w:fldCharType="separate"/>
+      </w:r>
+      <w:r>
+        <w:rPr>
+          <w:noProof/>
+        </w:rPr>
+        <w:t>3</w:t>
+      </w:r>
+      <w:r>
+        <w:fldChar w:fldCharType="end"/>
+      </w:r>
+      <w:r>
+        <w:t xml:space="preserve"> : Arbre d'heuristique - Alpha-Beta</w:t>
+      </w:r>
+    </w:p>
+    <w:p>
+      <w:pPr>
+        <w:sectPr>
+          <w:pgSz w:w="15842" w:h="12242" w:orient="landscape" w:code="1"/>
+          <w:pgMar w:top="1418" w:right="1418" w:bottom="1418" w:left="1418" w:header="720" w:footer="720" w:gutter="567"/>
+          <w:paperSrc w:first="110" w:other="110"/>
+          <w:cols w:space="708"/>
+          <w:docGrid w:linePitch="326"/>
+        </w:sectPr>
+      </w:pPr>
+    </w:p>
+    <w:p/>
+    <w:p/>
+    <w:p>
+      <w:pPr>
+        <w:rPr>
+          <w:color w:val="FF0000"/>
+        </w:rPr>
+      </w:pPr>
+      <w:r>
+        <w:rPr>
+          <w:color w:val="FF0000"/>
+        </w:rPr>
+        <w:t>Difficultés d’implanter MinMax étant donné la limite de choix possibles pour déposer une carte à la suite de celle présente sur la table.  Min ne peut prendre de statégie pour limiter le succès de Max sans tenir compte des probabilités des cartes possibles dans la main du joueur et dans la pioche.  Cependant, il est aisé pour l’ordinateur de maitenir le compte des cartes déjà jouées.  Ceci demeure cependant une infraction nommé comptage de carte laquelle est généralement sanctionnée dans les casinos</w:t>
+      </w:r>
+      <w:r>
+        <w:rPr>
+          <w:color w:val="FF0000"/>
+        </w:rPr>
+        <w:t xml:space="preserve"> et salles de jeu officiels</w:t>
+      </w:r>
+      <w:r>
+        <w:rPr>
+          <w:color w:val="FF0000"/>
+        </w:rPr>
+        <w:t>.  Nous acceptons toutefois ceci puisqu’il est possible au joueur d’également prendre en note les cartes déjà joué et calculé des probabilités tout au long du match.  Ainsi, le vrai plaisir débute!</w:t>
+      </w:r>
+      <w:r>
+        <w:rPr>
+          <w:color w:val="FF0000"/>
+        </w:rPr>
+        <w:t xml:space="preserve">  Programmer ce prédicat exigerait cependant beaucoup trop d’effort pour l’instant.</w:t>
+      </w:r>
+    </w:p>
+    <w:p>
+      <w:pPr>
+        <w:rPr>
+          <w:color w:val="FF0000"/>
+        </w:rPr>
+      </w:pPr>
+    </w:p>
+    <w:p>
+      <w:pPr>
+        <w:rPr>
+          <w:color w:val="FF0000"/>
+        </w:rPr>
+      </w:pPr>
+      <w:r>
+        <w:rPr>
+          <w:color w:val="FF0000"/>
+        </w:rPr>
+        <w:t>MinMax -&gt; hum! Je crois qu’il est possible que l’adversaire ne puisse pas jouer.  Comment minimiser s’il ne peut rien faire?</w:t>
+      </w:r>
+      <w:r>
+        <w:rPr>
+          <w:color w:val="FF0000"/>
+        </w:rPr>
+        <w:t xml:space="preserve">  La pige ???</w:t>
+      </w:r>
+    </w:p>
+    <w:p>
+      <w:pPr>
+        <w:pStyle w:val="Paragraphedeliste"/>
+      </w:pPr>
+      <w:r>
+        <w:br w:type="page"/>
+      </w:r>
+    </w:p>
+    <w:p>
+      <w:pPr>
+        <w:pStyle w:val="Titre1"/>
+      </w:pPr>
+      <w:bookmarkStart w:id="12" w:name="_Toc464598014"/>
+      <w:r>
+        <w:lastRenderedPageBreak/>
+        <w:t>Implantation en prolog</w:t>
+      </w:r>
+      <w:bookmarkEnd w:id="12"/>
+    </w:p>
+    <w:p/>
+    <w:p>
+      <w:r>
+        <w:br w:type="page"/>
+      </w:r>
+    </w:p>
+    <w:p>
+      <w:pPr>
+        <w:pStyle w:val="Titre1"/>
+      </w:pPr>
+      <w:bookmarkStart w:id="13" w:name="_Toc464598015"/>
+      <w:r>
+        <w:lastRenderedPageBreak/>
+        <w:t>Discu</w:t>
+      </w:r>
+      <w:r>
+        <w:t>ss</w:t>
+      </w:r>
+      <w:r>
+        <w:t>ion quant aux résultats</w:t>
+      </w:r>
+      <w:bookmarkEnd w:id="13"/>
+    </w:p>
+    <w:p/>
+    <w:p/>
+    <w:p/>
+    <w:p>
+      <w:pPr>
+        <w:pStyle w:val="Titre1"/>
+      </w:pPr>
+      <w:r>
+        <w:br w:type="page"/>
+      </w:r>
+      <w:bookmarkStart w:id="14" w:name="_Toc464221390"/>
+      <w:bookmarkStart w:id="15" w:name="_Toc464598016"/>
+      <w:r>
+        <w:lastRenderedPageBreak/>
+        <w:t>Conclusion</w:t>
+      </w:r>
+      <w:bookmarkEnd w:id="14"/>
+      <w:bookmarkEnd w:id="15"/>
+    </w:p>
     <w:p>
       <w:pPr>
         <w:pStyle w:val="Corpsdutexte"/>
-        <w:rPr>
-          <w:lang w:eastAsia="fr-FR"/>
-        </w:rPr>
-      </w:pPr>
-      <w:r>
-        <w:rPr>
-          <w:lang w:eastAsia="fr-FR"/>
-        </w:rPr>
-        <w:t xml:space="preserve">L’introduction du rapport a une triple fonction: </w:t>
+      </w:pPr>
+      <w:r>
+        <w:t xml:space="preserve">La conclusion exerce une double fonction : </w:t>
       </w:r>
       <w:r>
         <w:rPr>
           <w:b/>
           <w:bCs/>
-          <w:lang w:eastAsia="fr-FR"/>
-        </w:rPr>
-        <w:t>amener</w:t>
-      </w:r>
-      <w:r>
-        <w:rPr>
-          <w:lang w:eastAsia="fr-FR"/>
-        </w:rPr>
-        <w:t xml:space="preserve">, </w:t>
+        </w:rPr>
+        <w:t>rappeler</w:t>
+      </w:r>
+      <w:r>
+        <w:t xml:space="preserve"> et </w:t>
       </w:r>
       <w:r>
         <w:rPr>
           <w:b/>
           <w:bCs/>
-          <w:lang w:eastAsia="fr-FR"/>
-        </w:rPr>
-        <w:t>poser</w:t>
-      </w:r>
-      <w:r>
-        <w:rPr>
-          <w:lang w:eastAsia="fr-FR"/>
-        </w:rPr>
-        <w:t xml:space="preserve"> et </w:t>
-      </w:r>
+        </w:rPr>
+        <w:t>ouvrir</w:t>
+      </w:r>
+      <w:r>
+        <w:t>.</w:t>
+      </w:r>
+    </w:p>
+    <w:p>
+      <w:pPr>
+        <w:pStyle w:val="Corpsdutexte"/>
+      </w:pPr>
       <w:r>
         <w:rPr>
           <w:b/>
           <w:bCs/>
-          <w:lang w:eastAsia="fr-FR"/>
-        </w:rPr>
-        <w:t>diviser</w:t>
-      </w:r>
-      <w:r>
-        <w:rPr>
-          <w:lang w:eastAsia="fr-FR"/>
-        </w:rPr>
-        <w:t>.</w:t>
-      </w:r>
-    </w:p>
-    <w:p>
-      <w:pPr>
-        <w:pStyle w:val="Corpsdutexte"/>
-        <w:rPr>
-          <w:lang w:eastAsia="fr-FR"/>
-        </w:rPr>
-      </w:pPr>
+        </w:rPr>
+        <w:t>Rappeler</w:t>
+      </w:r>
+      <w:r>
+        <w:t xml:space="preserve"> : Il ne s’agit pas ici de reprendre le contenu du résumé. Cette fonction a pour but de récapituler les principaux résultats et les principales conclusions partielles, </w:t>
+      </w:r>
       <w:r>
         <w:rPr>
           <w:b/>
           <w:bCs/>
-          <w:lang w:eastAsia="fr-FR"/>
-        </w:rPr>
-        <w:t>Amener</w:t>
-      </w:r>
-      <w:r>
-        <w:rPr>
-          <w:lang w:eastAsia="fr-FR"/>
-        </w:rPr>
-        <w:t xml:space="preserve"> : L’auteur situe son propos dans un contexte global. Cette première fonction vise à annoncer la </w:t>
-      </w:r>
+        </w:rPr>
+        <w:t>sans apporter d’éléments d’analyses supplémentaires</w:t>
+      </w:r>
+      <w:r>
+        <w:t>.</w:t>
+      </w:r>
+    </w:p>
+    <w:p>
+      <w:pPr>
+        <w:pStyle w:val="Corpsdutexte"/>
+      </w:pPr>
       <w:r>
         <w:rPr>
           <w:b/>
           <w:bCs/>
-          <w:lang w:eastAsia="fr-FR"/>
-        </w:rPr>
-        <w:t>problématique</w:t>
-      </w:r>
-      <w:r>
-        <w:rPr>
-          <w:lang w:eastAsia="fr-FR"/>
-        </w:rPr>
-        <w:t xml:space="preserve"> et à effectuer une mise en situation.</w:t>
-      </w:r>
-    </w:p>
-    <w:p>
-      <w:pPr>
-        <w:pStyle w:val="Corpsdutexte"/>
-        <w:rPr>
-          <w:lang w:eastAsia="fr-FR"/>
-        </w:rPr>
-      </w:pPr>
-      <w:r>
-        <w:rPr>
-          <w:b/>
-          <w:bCs/>
-          <w:lang w:eastAsia="fr-FR"/>
-        </w:rPr>
-        <w:t>Poser</w:t>
-      </w:r>
-      <w:r>
-        <w:rPr>
-          <w:lang w:eastAsia="fr-FR"/>
-        </w:rPr>
-        <w:t xml:space="preserve"> : Cette fonction s’attarde davantage au projet, au </w:t>
-      </w:r>
-      <w:r>
-        <w:rPr>
-          <w:b/>
-          <w:bCs/>
-          <w:lang w:eastAsia="fr-FR"/>
-        </w:rPr>
-        <w:t>mandat</w:t>
-      </w:r>
-      <w:r>
-        <w:rPr>
-          <w:lang w:eastAsia="fr-FR"/>
-        </w:rPr>
-        <w:t xml:space="preserve"> confié à l’équipe. Cette section indique clairement le sujet du rapport, ainsi que ses limites.</w:t>
-      </w:r>
-      <w:r>
-        <w:rPr>
-          <w:lang w:eastAsia="fr-FR"/>
-        </w:rPr>
-        <w:t xml:space="preserve"> C’est aussi à cet endroit que les </w:t>
-      </w:r>
-      <w:r>
-        <w:rPr>
-          <w:b/>
-          <w:bCs/>
-          <w:lang w:eastAsia="fr-FR"/>
-        </w:rPr>
-        <w:t>objectifs de rédaction</w:t>
-      </w:r>
-      <w:r>
-        <w:rPr>
-          <w:lang w:eastAsia="fr-FR"/>
-        </w:rPr>
-        <w:t xml:space="preserve"> sont présentés.</w:t>
-      </w:r>
-    </w:p>
-    <w:p>
-      <w:pPr>
-        <w:pStyle w:val="Corpsdutexte"/>
-        <w:rPr>
-          <w:lang w:eastAsia="fr-FR"/>
-        </w:rPr>
-      </w:pPr>
-      <w:r>
-        <w:rPr>
-          <w:b/>
-          <w:bCs/>
-          <w:lang w:eastAsia="fr-FR"/>
-        </w:rPr>
-        <w:t>Diviser</w:t>
-      </w:r>
-      <w:r>
-        <w:rPr>
-          <w:lang w:eastAsia="fr-FR"/>
-        </w:rPr>
-        <w:t xml:space="preserve"> : La dernière fonction concerne essentiellement le </w:t>
-      </w:r>
-      <w:r>
-        <w:rPr>
-          <w:b/>
-          <w:bCs/>
-          <w:lang w:eastAsia="fr-FR"/>
-        </w:rPr>
-        <w:t>contenu</w:t>
-      </w:r>
-      <w:r>
-        <w:rPr>
-          <w:lang w:eastAsia="fr-FR"/>
-        </w:rPr>
-        <w:t xml:space="preserve"> du rapport. Elle représente en quelque sorte le « menu » du rapport.  Elle indique au lecteur le type d’information qu’il trouvera dans chacune des sections qui composent le document.</w:t>
+        </w:rPr>
+        <w:t>Ouvrir</w:t>
+      </w:r>
+      <w:r>
+        <w:t xml:space="preserve"> : </w:t>
+      </w:r>
+      <w:r>
+        <w:t xml:space="preserve">Dans le cas </w:t>
+      </w:r>
+      <w:r>
+        <w:t>du rapport d’avancement</w:t>
+      </w:r>
+      <w:r>
+        <w:t xml:space="preserve"> de projet,</w:t>
+      </w:r>
+      <w:r>
+        <w:t xml:space="preserve"> c</w:t>
+      </w:r>
+      <w:r>
+        <w:t>ette section présente une ouverture vers les prochaines étapes</w:t>
+      </w:r>
+      <w:r>
+        <w:t>, en fonction de l’analyse effectuée</w:t>
+      </w:r>
+      <w:r>
+        <w:t>.</w:t>
       </w:r>
     </w:p>
     <w:p>
@@ -1381,294 +7289,73 @@
       <w:r>
         <w:br w:type="page"/>
       </w:r>
-      <w:bookmarkStart w:id="3" w:name="_Toc464221388"/>
-      <w:bookmarkStart w:id="4" w:name="_Toc464222583"/>
-      <w:r>
-        <w:lastRenderedPageBreak/>
-        <w:t>Titre de section</w:t>
-      </w:r>
-      <w:bookmarkEnd w:id="3"/>
-      <w:bookmarkEnd w:id="4"/>
-    </w:p>
-    <w:p>
-      <w:pPr>
-        <w:pStyle w:val="Titre2"/>
-      </w:pPr>
-      <w:bookmarkStart w:id="5" w:name="_Toc464221389"/>
-      <w:bookmarkStart w:id="6" w:name="_Toc464222584"/>
-      <w:r>
-        <w:t>Titre de sous-section</w:t>
-      </w:r>
-      <w:bookmarkEnd w:id="5"/>
-      <w:bookmarkEnd w:id="6"/>
-    </w:p>
-    <w:p>
-      <w:pPr>
-        <w:rPr>
-          <w:lang w:val="en-CA"/>
-        </w:rPr>
-      </w:pPr>
-    </w:p>
-    <w:p>
-      <w:pPr>
-        <w:rPr>
-          <w:lang w:val="en-CA"/>
-        </w:rPr>
-      </w:pPr>
-    </w:p>
-    <w:p>
-      <w:pPr>
-        <w:pStyle w:val="Titre3"/>
-      </w:pPr>
-      <w:bookmarkStart w:id="7" w:name="_Toc464222585"/>
-      <w:r>
-        <w:t>Insertion de références</w:t>
-      </w:r>
-      <w:bookmarkEnd w:id="7"/>
-    </w:p>
-    <w:p>
-      <w:pPr>
-        <w:pStyle w:val="Corpsdutexte"/>
-      </w:pPr>
-      <w:r>
-        <w:t xml:space="preserve">Selon le nombre et l’identité des auteurs ayant participé à la publication de l’ouvrage de </w:t>
-      </w:r>
-      <w:r>
-        <w:t>référence, les règles</w:t>
-      </w:r>
-      <w:r>
-        <w:t xml:space="preserve"> illustrées par les exemples suivant</w:t>
-      </w:r>
-      <w:r>
-        <w:t xml:space="preserve">s doivent être respectées : </w:t>
-      </w:r>
-    </w:p>
-    <w:p>
-      <w:pPr>
-        <w:pStyle w:val="Corpsdutexte"/>
-        <w:numPr>
-          <w:ilvl w:val="0"/>
-          <w:numId w:val="4"/>
-        </w:numPr>
-        <w:spacing w:before="120"/>
-      </w:pPr>
-      <w:r>
-        <w:t xml:space="preserve">S’il y </w:t>
-      </w:r>
-      <w:r>
-        <w:t>a un seul auteur : (Lavoie, 2008</w:t>
-      </w:r>
-      <w:r>
-        <w:t>);</w:t>
-      </w:r>
-    </w:p>
-    <w:p>
-      <w:pPr>
-        <w:pStyle w:val="Corpsdutexte"/>
-        <w:numPr>
-          <w:ilvl w:val="0"/>
-          <w:numId w:val="4"/>
-        </w:numPr>
-        <w:spacing w:before="120"/>
-      </w:pPr>
-      <w:r>
-        <w:t>S’il y a deux ou trois auteurs : (La</w:t>
-      </w:r>
-      <w:r>
-        <w:t>voie, Youssef et Martineau, 2009</w:t>
-      </w:r>
-      <w:r>
-        <w:t>);</w:t>
-      </w:r>
-    </w:p>
-    <w:p>
-      <w:pPr>
-        <w:pStyle w:val="Corpsdutexte"/>
-        <w:numPr>
-          <w:ilvl w:val="0"/>
-          <w:numId w:val="4"/>
-        </w:numPr>
-        <w:spacing w:before="120"/>
-      </w:pPr>
-      <w:r>
-        <w:t>S’il y a plus de trois auteurs : (Lavoie et al., 2001);</w:t>
-      </w:r>
-    </w:p>
-    <w:p>
-      <w:pPr>
-        <w:pStyle w:val="Corpsdutexte"/>
-        <w:numPr>
-          <w:ilvl w:val="0"/>
-          <w:numId w:val="4"/>
-        </w:numPr>
-        <w:spacing w:before="120"/>
-      </w:pPr>
-      <w:r>
-        <w:t>S’il s’agit d’un organisme : (</w:t>
-      </w:r>
-      <w:r>
-        <w:t>Ingénieurs sans frontières, 2009</w:t>
-      </w:r>
-      <w:r>
-        <w:t>);</w:t>
-      </w:r>
-    </w:p>
-    <w:p>
-      <w:pPr>
-        <w:pStyle w:val="Corpsdutexte"/>
-        <w:numPr>
-          <w:ilvl w:val="0"/>
-          <w:numId w:val="4"/>
-        </w:numPr>
-        <w:spacing w:before="120"/>
-      </w:pPr>
-      <w:r>
-        <w:t>Si la citation renvoie à p</w:t>
-      </w:r>
-      <w:r>
-        <w:t>lusieurs auteurs : (Lavoie, 2006a; Lavoie 2006</w:t>
-      </w:r>
-      <w:r>
-        <w:t xml:space="preserve">b; Germain, 2007) </w:t>
-      </w:r>
-    </w:p>
-    <w:p>
-      <w:pPr>
-        <w:pStyle w:val="Titre1"/>
-      </w:pPr>
-      <w:r>
-        <w:br w:type="page"/>
-      </w:r>
-      <w:bookmarkStart w:id="8" w:name="_Toc464221390"/>
-      <w:bookmarkStart w:id="9" w:name="_Toc464222586"/>
-      <w:r>
-        <w:lastRenderedPageBreak/>
-        <w:t>Conclusion</w:t>
-      </w:r>
-      <w:bookmarkEnd w:id="8"/>
-      <w:bookmarkEnd w:id="9"/>
-    </w:p>
-    <w:p>
-      <w:pPr>
-        <w:pStyle w:val="Corpsdutexte"/>
-      </w:pPr>
-      <w:r>
-        <w:t xml:space="preserve">La conclusion exerce une double fonction : </w:t>
-      </w:r>
-      <w:r>
-        <w:rPr>
-          <w:b/>
-          <w:bCs/>
-        </w:rPr>
-        <w:t>rappeler</w:t>
-      </w:r>
-      <w:r>
-        <w:t xml:space="preserve"> et </w:t>
-      </w:r>
-      <w:r>
-        <w:rPr>
-          <w:b/>
-          <w:bCs/>
-        </w:rPr>
-        <w:t>ouvrir</w:t>
-      </w:r>
-      <w:r>
-        <w:t>.</w:t>
-      </w:r>
-    </w:p>
-    <w:p>
-      <w:pPr>
-        <w:pStyle w:val="Corpsdutexte"/>
-      </w:pPr>
-      <w:r>
-        <w:rPr>
-          <w:b/>
-          <w:bCs/>
-        </w:rPr>
-        <w:t>Rappeler</w:t>
-      </w:r>
-      <w:r>
-        <w:t xml:space="preserve"> : Il ne s’agit pas ici de reprendre le contenu du résumé. Cette fonction a pour but de récapituler les principaux résultats et les principales conclusions partielles, </w:t>
-      </w:r>
-      <w:r>
-        <w:rPr>
-          <w:b/>
-          <w:bCs/>
-        </w:rPr>
-        <w:t>sans apporter d’éléments d’analyses supplémentaires</w:t>
-      </w:r>
-      <w:r>
-        <w:t>.</w:t>
-      </w:r>
-    </w:p>
-    <w:p>
-      <w:pPr>
-        <w:pStyle w:val="Corpsdutexte"/>
-      </w:pPr>
-      <w:r>
-        <w:rPr>
-          <w:b/>
-          <w:bCs/>
-        </w:rPr>
-        <w:t>Ouvrir</w:t>
-      </w:r>
-      <w:r>
-        <w:t xml:space="preserve"> : </w:t>
-      </w:r>
-      <w:r>
-        <w:t xml:space="preserve">Dans le cas </w:t>
-      </w:r>
-      <w:r>
-        <w:t>du rapport d’avancement</w:t>
-      </w:r>
-      <w:r>
-        <w:t xml:space="preserve"> de projet,</w:t>
-      </w:r>
-      <w:r>
-        <w:t xml:space="preserve"> c</w:t>
-      </w:r>
-      <w:r>
-        <w:t>ette section présente une ouverture vers les prochaines étapes</w:t>
-      </w:r>
-      <w:r>
-        <w:t>, en fonction de l’analyse effectuée</w:t>
-      </w:r>
-      <w:r>
-        <w:t>.</w:t>
-      </w:r>
-    </w:p>
-    <w:p>
-      <w:pPr>
-        <w:pStyle w:val="Titre1"/>
-      </w:pPr>
-      <w:r>
-        <w:br w:type="page"/>
-      </w:r>
-      <w:bookmarkStart w:id="10" w:name="_Toc464221391"/>
-      <w:bookmarkStart w:id="11" w:name="_Toc464222587"/>
+      <w:bookmarkStart w:id="16" w:name="_Toc464221391"/>
+      <w:bookmarkStart w:id="17" w:name="_Toc464598017"/>
       <w:r>
         <w:lastRenderedPageBreak/>
         <w:t>Références</w:t>
       </w:r>
-      <w:bookmarkEnd w:id="10"/>
-      <w:bookmarkEnd w:id="11"/>
+      <w:bookmarkEnd w:id="16"/>
+      <w:bookmarkEnd w:id="17"/>
     </w:p>
     <w:p/>
     <w:p>
       <w:pPr>
+        <w:pStyle w:val="Bibliographie"/>
+        <w:rPr>
+          <w:rFonts w:ascii="Calibri" w:hAnsi="Calibri" w:cs="Calibri"/>
+        </w:rPr>
+      </w:pPr>
+      <w:r>
+        <w:fldChar w:fldCharType="begin"/>
+      </w:r>
+      <w:r>
+        <w:instrText xml:space="preserve"> ADDIN ZOTERO_BIBL {"custom":[]} CSL_BIBLIOGRAPHY </w:instrText>
+      </w:r>
+      <w:r>
+        <w:fldChar w:fldCharType="separate"/>
+      </w:r>
+      <w:r>
+        <w:rPr>
+          <w:rFonts w:ascii="Calibri" w:hAnsi="Calibri" w:cs="Calibri"/>
+        </w:rPr>
+        <w:t xml:space="preserve">Russell, Stuart Jonathan, Peter Norvig, et Fabrice Popineau. 2010. </w:t>
+      </w:r>
+      <w:r>
+        <w:rPr>
+          <w:rFonts w:ascii="Calibri" w:hAnsi="Calibri" w:cs="Calibri"/>
+          <w:i/>
+          <w:iCs/>
+        </w:rPr>
+        <w:t>Intelligence artificielle</w:t>
+      </w:r>
+      <w:r>
+        <w:rPr>
+          <w:rFonts w:ascii="Calibri" w:hAnsi="Calibri" w:cs="Calibri"/>
+        </w:rPr>
+        <w:t>. Paris : Pearson education, ISBN : 978-2-7440-7455-4.</w:t>
+      </w:r>
+    </w:p>
+    <w:p>
+      <w:r>
+        <w:fldChar w:fldCharType="end"/>
+      </w:r>
+    </w:p>
+    <w:p>
+      <w:pPr>
         <w:pStyle w:val="Titre1"/>
       </w:pPr>
       <w:r>
         <w:br w:type="page"/>
       </w:r>
-      <w:bookmarkStart w:id="12" w:name="_Toc464221392"/>
-      <w:bookmarkStart w:id="13" w:name="_Toc464222588"/>
+      <w:bookmarkStart w:id="18" w:name="_Toc464221392"/>
+      <w:bookmarkStart w:id="19" w:name="_Toc464598018"/>
       <w:r>
         <w:lastRenderedPageBreak/>
         <w:t>Annexes</w:t>
       </w:r>
-      <w:bookmarkEnd w:id="12"/>
-      <w:bookmarkEnd w:id="13"/>
+      <w:bookmarkEnd w:id="18"/>
+      <w:bookmarkEnd w:id="19"/>
     </w:p>
     <w:p>
       <w:pPr>
@@ -1712,7 +7399,6 @@
       <w:pgSz w:w="12242" w:h="15842" w:code="1"/>
       <w:pgMar w:top="1418" w:right="1418" w:bottom="1418" w:left="1418" w:header="720" w:footer="720" w:gutter="567"/>
       <w:paperSrc w:first="110" w:other="110"/>
-      <w:pgNumType w:start="1"/>
       <w:cols w:space="708"/>
       <w:docGrid w:linePitch="326"/>
     </w:sectPr>
@@ -1762,7 +7448,7 @@
       <w:pStyle w:val="Pieddepage"/>
     </w:pPr>
     <w:r>
-      <w:t>Bellevue, Bessette, Portelance</w:t>
+      <w:t>Bellevue, Portelance</w:t>
     </w:r>
     <w:r>
       <w:tab/>
@@ -1790,7 +7476,7 @@
         <w:rStyle w:val="Numrodepage"/>
         <w:noProof/>
       </w:rPr>
-      <w:t>ii</w:t>
+      <w:t>7</w:t>
     </w:r>
     <w:r>
       <w:rPr>
@@ -1800,8 +7486,6 @@
     </w:r>
     <w:r>
       <w:tab/>
-    </w:r>
-    <w:r>
       <w:t>Équipe 06</w:t>
     </w:r>
     <w:r>
@@ -1854,8 +7538,6 @@
     </w:r>
     <w:r>
       <w:tab/>
-    </w:r>
-    <w:r>
       <w:t>TP-2</w:t>
     </w:r>
   </w:p>
@@ -1879,6 +7561,119 @@
 <file path=word/numbering.xml><?xml version="1.0" encoding="utf-8"?>
 <w:numbering xmlns:wpc="http://schemas.microsoft.com/office/word/2010/wordprocessingCanvas" xmlns:cx="http://schemas.microsoft.com/office/drawing/2014/chartex" xmlns:cx1="http://schemas.microsoft.com/office/drawing/2015/9/8/chartex" xmlns:cx2="http://schemas.microsoft.com/office/drawing/2015/10/21/chartex" xmlns:mc="http://schemas.openxmlformats.org/markup-compatibility/2006" xmlns:o="urn:schemas-microsoft-com:office:office" xmlns:r="http://schemas.openxmlformats.org/officeDocument/2006/relationships" xmlns:m="http://schemas.openxmlformats.org/officeDocument/2006/math" xmlns:v="urn:schemas-microsoft-com:vml" xmlns:wp14="http://schemas.microsoft.com/office/word/2010/wordprocessingDrawing" xmlns:wp="http://schemas.openxmlformats.org/drawingml/2006/wordprocessingDrawing" xmlns:w10="urn:schemas-microsoft-com:office:word" xmlns:w="http://schemas.openxmlformats.org/wordprocessingml/2006/main" xmlns:w14="http://schemas.microsoft.com/office/word/2010/wordml" xmlns:w15="http://schemas.microsoft.com/office/word/2012/wordml" xmlns:w16se="http://schemas.microsoft.com/office/word/2015/wordml/symex" xmlns:wpg="http://schemas.microsoft.com/office/word/2010/wordprocessingGroup" xmlns:wpi="http://schemas.microsoft.com/office/word/2010/wordprocessingInk" xmlns:wne="http://schemas.microsoft.com/office/word/2006/wordml" xmlns:wps="http://schemas.microsoft.com/office/word/2010/wordprocessingShape" mc:Ignorable="w14 w15 w16se wp14">
   <w:abstractNum w:abstractNumId="0" w15:restartNumberingAfterBreak="0">
+    <w:nsid w:val="0D6E76C9"/>
+    <w:multiLevelType w:val="hybridMultilevel"/>
+    <w:tmpl w:val="BFD261C0"/>
+    <w:lvl w:ilvl="0" w:tplc="0C0C0001">
+      <w:start w:val="1"/>
+      <w:numFmt w:val="bullet"/>
+      <w:lvlText w:val=""/>
+      <w:lvlJc w:val="left"/>
+      <w:pPr>
+        <w:ind w:left="720" w:hanging="360"/>
+      </w:pPr>
+      <w:rPr>
+        <w:rFonts w:ascii="Symbol" w:hAnsi="Symbol" w:hint="default"/>
+      </w:rPr>
+    </w:lvl>
+    <w:lvl w:ilvl="1" w:tplc="0C0C0003">
+      <w:start w:val="1"/>
+      <w:numFmt w:val="bullet"/>
+      <w:lvlText w:val="o"/>
+      <w:lvlJc w:val="left"/>
+      <w:pPr>
+        <w:ind w:left="1440" w:hanging="360"/>
+      </w:pPr>
+      <w:rPr>
+        <w:rFonts w:ascii="Courier New" w:hAnsi="Courier New" w:cs="Courier New" w:hint="default"/>
+      </w:rPr>
+    </w:lvl>
+    <w:lvl w:ilvl="2" w:tplc="0C0C0005">
+      <w:start w:val="1"/>
+      <w:numFmt w:val="bullet"/>
+      <w:lvlText w:val=""/>
+      <w:lvlJc w:val="left"/>
+      <w:pPr>
+        <w:ind w:left="2160" w:hanging="360"/>
+      </w:pPr>
+      <w:rPr>
+        <w:rFonts w:ascii="Wingdings" w:hAnsi="Wingdings" w:hint="default"/>
+      </w:rPr>
+    </w:lvl>
+    <w:lvl w:ilvl="3" w:tplc="0C0C0001">
+      <w:start w:val="1"/>
+      <w:numFmt w:val="bullet"/>
+      <w:lvlText w:val=""/>
+      <w:lvlJc w:val="left"/>
+      <w:pPr>
+        <w:ind w:left="2880" w:hanging="360"/>
+      </w:pPr>
+      <w:rPr>
+        <w:rFonts w:ascii="Symbol" w:hAnsi="Symbol" w:hint="default"/>
+      </w:rPr>
+    </w:lvl>
+    <w:lvl w:ilvl="4" w:tplc="0C0C0003">
+      <w:start w:val="1"/>
+      <w:numFmt w:val="bullet"/>
+      <w:lvlText w:val="o"/>
+      <w:lvlJc w:val="left"/>
+      <w:pPr>
+        <w:ind w:left="3600" w:hanging="360"/>
+      </w:pPr>
+      <w:rPr>
+        <w:rFonts w:ascii="Courier New" w:hAnsi="Courier New" w:cs="Courier New" w:hint="default"/>
+      </w:rPr>
+    </w:lvl>
+    <w:lvl w:ilvl="5" w:tplc="0C0C0005" w:tentative="1">
+      <w:start w:val="1"/>
+      <w:numFmt w:val="bullet"/>
+      <w:lvlText w:val=""/>
+      <w:lvlJc w:val="left"/>
+      <w:pPr>
+        <w:ind w:left="4320" w:hanging="360"/>
+      </w:pPr>
+      <w:rPr>
+        <w:rFonts w:ascii="Wingdings" w:hAnsi="Wingdings" w:hint="default"/>
+      </w:rPr>
+    </w:lvl>
+    <w:lvl w:ilvl="6" w:tplc="0C0C0001" w:tentative="1">
+      <w:start w:val="1"/>
+      <w:numFmt w:val="bullet"/>
+      <w:lvlText w:val=""/>
+      <w:lvlJc w:val="left"/>
+      <w:pPr>
+        <w:ind w:left="5040" w:hanging="360"/>
+      </w:pPr>
+      <w:rPr>
+        <w:rFonts w:ascii="Symbol" w:hAnsi="Symbol" w:hint="default"/>
+      </w:rPr>
+    </w:lvl>
+    <w:lvl w:ilvl="7" w:tplc="0C0C0003" w:tentative="1">
+      <w:start w:val="1"/>
+      <w:numFmt w:val="bullet"/>
+      <w:lvlText w:val="o"/>
+      <w:lvlJc w:val="left"/>
+      <w:pPr>
+        <w:ind w:left="5760" w:hanging="360"/>
+      </w:pPr>
+      <w:rPr>
+        <w:rFonts w:ascii="Courier New" w:hAnsi="Courier New" w:cs="Courier New" w:hint="default"/>
+      </w:rPr>
+    </w:lvl>
+    <w:lvl w:ilvl="8" w:tplc="0C0C0005" w:tentative="1">
+      <w:start w:val="1"/>
+      <w:numFmt w:val="bullet"/>
+      <w:lvlText w:val=""/>
+      <w:lvlJc w:val="left"/>
+      <w:pPr>
+        <w:ind w:left="6480" w:hanging="360"/>
+      </w:pPr>
+      <w:rPr>
+        <w:rFonts w:ascii="Wingdings" w:hAnsi="Wingdings" w:hint="default"/>
+      </w:rPr>
+    </w:lvl>
+  </w:abstractNum>
+  <w:abstractNum w:abstractNumId="1" w15:restartNumberingAfterBreak="0">
     <w:nsid w:val="2FE0627A"/>
     <w:multiLevelType w:val="hybridMultilevel"/>
     <w:tmpl w:val="4A74B0FE"/>
@@ -2018,7 +7813,7 @@
       </w:rPr>
     </w:lvl>
   </w:abstractNum>
-  <w:abstractNum w:abstractNumId="1" w15:restartNumberingAfterBreak="0">
+  <w:abstractNum w:abstractNumId="2" w15:restartNumberingAfterBreak="0">
     <w:nsid w:val="30F44C65"/>
     <w:multiLevelType w:val="hybridMultilevel"/>
     <w:tmpl w:val="04C42238"/>
@@ -2158,7 +7953,7 @@
       </w:rPr>
     </w:lvl>
   </w:abstractNum>
-  <w:abstractNum w:abstractNumId="2" w15:restartNumberingAfterBreak="0">
+  <w:abstractNum w:abstractNumId="3" w15:restartNumberingAfterBreak="0">
     <w:nsid w:val="358B4699"/>
     <w:multiLevelType w:val="multilevel"/>
     <w:tmpl w:val="57DACBF2"/>
@@ -2317,7 +8112,7 @@
       </w:rPr>
     </w:lvl>
   </w:abstractNum>
-  <w:abstractNum w:abstractNumId="3" w15:restartNumberingAfterBreak="0">
+  <w:abstractNum w:abstractNumId="4" w15:restartNumberingAfterBreak="0">
     <w:nsid w:val="4EE140F6"/>
     <w:multiLevelType w:val="hybridMultilevel"/>
     <w:tmpl w:val="D9786A6C"/>
@@ -2457,7 +8252,7 @@
       </w:rPr>
     </w:lvl>
   </w:abstractNum>
-  <w:abstractNum w:abstractNumId="4" w15:restartNumberingAfterBreak="0">
+  <w:abstractNum w:abstractNumId="5" w15:restartNumberingAfterBreak="0">
     <w:nsid w:val="634646E0"/>
     <w:multiLevelType w:val="hybridMultilevel"/>
     <w:tmpl w:val="8D64E0EA"/>
@@ -2598,34 +8393,37 @@
     </w:lvl>
   </w:abstractNum>
   <w:num w:numId="1">
+    <w:abstractNumId w:val="2"/>
+  </w:num>
+  <w:num w:numId="2">
+    <w:abstractNumId w:val="5"/>
+  </w:num>
+  <w:num w:numId="3">
     <w:abstractNumId w:val="1"/>
   </w:num>
-  <w:num w:numId="2">
+  <w:num w:numId="4">
     <w:abstractNumId w:val="4"/>
   </w:num>
-  <w:num w:numId="3">
-    <w:abstractNumId w:val="0"/>
-  </w:num>
-  <w:num w:numId="4">
+  <w:num w:numId="5">
     <w:abstractNumId w:val="3"/>
   </w:num>
-  <w:num w:numId="5">
-    <w:abstractNumId w:val="2"/>
-  </w:num>
   <w:num w:numId="6">
-    <w:abstractNumId w:val="2"/>
+    <w:abstractNumId w:val="3"/>
   </w:num>
   <w:num w:numId="7">
-    <w:abstractNumId w:val="2"/>
+    <w:abstractNumId w:val="3"/>
   </w:num>
   <w:num w:numId="8">
-    <w:abstractNumId w:val="2"/>
+    <w:abstractNumId w:val="3"/>
   </w:num>
   <w:num w:numId="9">
-    <w:abstractNumId w:val="2"/>
+    <w:abstractNumId w:val="3"/>
   </w:num>
   <w:num w:numId="10">
-    <w:abstractNumId w:val="2"/>
+    <w:abstractNumId w:val="3"/>
+  </w:num>
+  <w:num w:numId="11">
+    <w:abstractNumId w:val="0"/>
   </w:num>
 </w:numbering>
 </file>
@@ -2665,6 +8463,50 @@
     <w:lsdException w:name="Hyperlink" w:uiPriority="99"/>
     <w:lsdException w:name="Strong" w:uiPriority="22" w:qFormat="1"/>
     <w:lsdException w:name="Emphasis" w:uiPriority="20" w:qFormat="1"/>
+    <w:lsdException w:name="Normal Table" w:semiHidden="1" w:unhideWhenUsed="1"/>
+    <w:lsdException w:name="Table Simple 1" w:semiHidden="1" w:unhideWhenUsed="1"/>
+    <w:lsdException w:name="Table Simple 2" w:semiHidden="1" w:unhideWhenUsed="1"/>
+    <w:lsdException w:name="Table Simple 3" w:semiHidden="1" w:unhideWhenUsed="1"/>
+    <w:lsdException w:name="Table Classic 1" w:semiHidden="1" w:unhideWhenUsed="1"/>
+    <w:lsdException w:name="Table Classic 2" w:semiHidden="1" w:unhideWhenUsed="1"/>
+    <w:lsdException w:name="Table Classic 3" w:semiHidden="1" w:unhideWhenUsed="1"/>
+    <w:lsdException w:name="Table Classic 4" w:semiHidden="1" w:unhideWhenUsed="1"/>
+    <w:lsdException w:name="Table Colorful 1" w:semiHidden="1" w:unhideWhenUsed="1"/>
+    <w:lsdException w:name="Table Colorful 2" w:semiHidden="1" w:unhideWhenUsed="1"/>
+    <w:lsdException w:name="Table Colorful 3" w:semiHidden="1" w:unhideWhenUsed="1"/>
+    <w:lsdException w:name="Table Columns 1" w:semiHidden="1" w:unhideWhenUsed="1"/>
+    <w:lsdException w:name="Table Columns 2" w:semiHidden="1" w:unhideWhenUsed="1"/>
+    <w:lsdException w:name="Table Columns 3" w:semiHidden="1" w:unhideWhenUsed="1"/>
+    <w:lsdException w:name="Table Columns 4" w:semiHidden="1" w:unhideWhenUsed="1"/>
+    <w:lsdException w:name="Table Columns 5" w:semiHidden="1" w:unhideWhenUsed="1"/>
+    <w:lsdException w:name="Table Grid 1" w:semiHidden="1" w:unhideWhenUsed="1"/>
+    <w:lsdException w:name="Table Grid 2" w:semiHidden="1" w:unhideWhenUsed="1"/>
+    <w:lsdException w:name="Table Grid 3" w:semiHidden="1" w:unhideWhenUsed="1"/>
+    <w:lsdException w:name="Table Grid 4" w:semiHidden="1" w:unhideWhenUsed="1"/>
+    <w:lsdException w:name="Table Grid 5" w:semiHidden="1" w:unhideWhenUsed="1"/>
+    <w:lsdException w:name="Table Grid 6" w:semiHidden="1" w:unhideWhenUsed="1"/>
+    <w:lsdException w:name="Table Grid 7" w:semiHidden="1" w:unhideWhenUsed="1"/>
+    <w:lsdException w:name="Table Grid 8" w:semiHidden="1" w:unhideWhenUsed="1"/>
+    <w:lsdException w:name="Table List 1" w:semiHidden="1" w:unhideWhenUsed="1"/>
+    <w:lsdException w:name="Table List 2" w:semiHidden="1" w:unhideWhenUsed="1"/>
+    <w:lsdException w:name="Table List 3" w:semiHidden="1" w:unhideWhenUsed="1"/>
+    <w:lsdException w:name="Table List 4" w:semiHidden="1" w:unhideWhenUsed="1"/>
+    <w:lsdException w:name="Table List 5" w:semiHidden="1" w:unhideWhenUsed="1"/>
+    <w:lsdException w:name="Table List 6" w:semiHidden="1" w:unhideWhenUsed="1"/>
+    <w:lsdException w:name="Table List 7" w:semiHidden="1" w:unhideWhenUsed="1"/>
+    <w:lsdException w:name="Table List 8" w:semiHidden="1" w:unhideWhenUsed="1"/>
+    <w:lsdException w:name="Table 3D effects 1" w:semiHidden="1" w:unhideWhenUsed="1"/>
+    <w:lsdException w:name="Table 3D effects 2" w:semiHidden="1" w:unhideWhenUsed="1"/>
+    <w:lsdException w:name="Table 3D effects 3" w:semiHidden="1" w:unhideWhenUsed="1"/>
+    <w:lsdException w:name="Table Contemporary" w:semiHidden="1" w:unhideWhenUsed="1"/>
+    <w:lsdException w:name="Table Elegant" w:semiHidden="1" w:unhideWhenUsed="1"/>
+    <w:lsdException w:name="Table Professional" w:semiHidden="1" w:unhideWhenUsed="1"/>
+    <w:lsdException w:name="Table Subtle 1" w:semiHidden="1" w:unhideWhenUsed="1"/>
+    <w:lsdException w:name="Table Subtle 2" w:semiHidden="1" w:unhideWhenUsed="1"/>
+    <w:lsdException w:name="Table Web 1" w:semiHidden="1" w:unhideWhenUsed="1"/>
+    <w:lsdException w:name="Table Web 2" w:semiHidden="1" w:unhideWhenUsed="1"/>
+    <w:lsdException w:name="Table Web 3" w:semiHidden="1" w:unhideWhenUsed="1"/>
+    <w:lsdException w:name="Table Theme" w:semiHidden="1" w:unhideWhenUsed="1"/>
     <w:lsdException w:name="Placeholder Text" w:semiHidden="1" w:uiPriority="99"/>
     <w:lsdException w:name="No Spacing" w:uiPriority="1" w:qFormat="1"/>
     <w:lsdException w:name="Light Shading" w:uiPriority="60"/>
@@ -3098,11 +8940,15 @@
   </w:style>
   <w:style w:type="character" w:default="1" w:styleId="Policepardfaut">
     <w:name w:val="Default Paragraph Font"/>
+    <w:uiPriority w:val="1"/>
     <w:semiHidden/>
+    <w:unhideWhenUsed/>
   </w:style>
   <w:style w:type="table" w:default="1" w:styleId="TableauNormal">
     <w:name w:val="Normal Table"/>
+    <w:uiPriority w:val="99"/>
     <w:semiHidden/>
+    <w:unhideWhenUsed/>
     <w:tblPr>
       <w:tblInd w:w="0" w:type="dxa"/>
       <w:tblCellMar>
@@ -3115,7 +8961,9 @@
   </w:style>
   <w:style w:type="numbering" w:default="1" w:styleId="Aucuneliste">
     <w:name w:val="No List"/>
+    <w:uiPriority w:val="99"/>
     <w:semiHidden/>
+    <w:unhideWhenUsed/>
   </w:style>
   <w:style w:type="table" w:styleId="Grilledutableau">
     <w:name w:val="Table Grid"/>
@@ -3478,7 +9326,6 @@
     <w:basedOn w:val="Normal"/>
     <w:next w:val="Normal"/>
     <w:uiPriority w:val="35"/>
-    <w:semiHidden/>
     <w:unhideWhenUsed/>
     <w:qFormat/>
     <w:rsid w:val="0042746C"/>
@@ -3741,7 +9588,583 @@
       <w:outlineLvl w:val="9"/>
     </w:pPr>
   </w:style>
+  <w:style w:type="paragraph" w:styleId="Bibliographie">
+    <w:name w:val="Bibliography"/>
+    <w:basedOn w:val="Normal"/>
+    <w:next w:val="Normal"/>
+    <w:uiPriority w:val="37"/>
+    <w:unhideWhenUsed/>
+    <w:rsid w:val="00B35759"/>
+    <w:pPr>
+      <w:spacing w:after="240" w:line="240" w:lineRule="auto"/>
+      <w:ind w:left="720" w:hanging="720"/>
+    </w:pPr>
+  </w:style>
+  <w:style w:type="character" w:styleId="Textedelespacerserv">
+    <w:name w:val="Placeholder Text"/>
+    <w:basedOn w:val="Policepardfaut"/>
+    <w:uiPriority w:val="99"/>
+    <w:semiHidden/>
+    <w:rsid w:val="003152C0"/>
+    <w:rPr>
+      <w:color w:val="808080"/>
+    </w:rPr>
+  </w:style>
 </w:styles>
+</file>
+
+<file path=word/glossary/document.xml><?xml version="1.0" encoding="utf-8"?>
+<w:glossaryDocument xmlns:wpc="http://schemas.microsoft.com/office/word/2010/wordprocessingCanvas" xmlns:cx="http://schemas.microsoft.com/office/drawing/2014/chartex" xmlns:cx1="http://schemas.microsoft.com/office/drawing/2015/9/8/chartex" xmlns:cx2="http://schemas.microsoft.com/office/drawing/2015/10/21/chartex" xmlns:mc="http://schemas.openxmlformats.org/markup-compatibility/2006" xmlns:o="urn:schemas-microsoft-com:office:office" xmlns:r="http://schemas.openxmlformats.org/officeDocument/2006/relationships" xmlns:m="http://schemas.openxmlformats.org/officeDocument/2006/math" xmlns:v="urn:schemas-microsoft-com:vml" xmlns:wp14="http://schemas.microsoft.com/office/word/2010/wordprocessingDrawing" xmlns:wp="http://schemas.openxmlformats.org/drawingml/2006/wordprocessingDrawing" xmlns:w10="urn:schemas-microsoft-com:office:word" xmlns:w="http://schemas.openxmlformats.org/wordprocessingml/2006/main" xmlns:w14="http://schemas.microsoft.com/office/word/2010/wordml" xmlns:w15="http://schemas.microsoft.com/office/word/2012/wordml" xmlns:w16se="http://schemas.microsoft.com/office/word/2015/wordml/symex" xmlns:wpg="http://schemas.microsoft.com/office/word/2010/wordprocessingGroup" xmlns:wpi="http://schemas.microsoft.com/office/word/2010/wordprocessingInk" xmlns:wne="http://schemas.microsoft.com/office/word/2006/wordml" xmlns:wps="http://schemas.microsoft.com/office/word/2010/wordprocessingShape" mc:Ignorable="w14 w15 w16se wp14"/>
+</file>
+
+<file path=word/glossary/fontTable.xml><?xml version="1.0" encoding="utf-8"?>
+<w:fonts xmlns:mc="http://schemas.openxmlformats.org/markup-compatibility/2006" xmlns:r="http://schemas.openxmlformats.org/officeDocument/2006/relationships" xmlns:w="http://schemas.openxmlformats.org/wordprocessingml/2006/main" xmlns:w14="http://schemas.microsoft.com/office/word/2010/wordml" xmlns:w15="http://schemas.microsoft.com/office/word/2012/wordml" xmlns:w16se="http://schemas.microsoft.com/office/word/2015/wordml/symex" mc:Ignorable="w14 w15 w16se">
+  <w:font w:name="Symbol">
+    <w:panose1 w:val="05050102010706020507"/>
+    <w:charset w:val="02"/>
+    <w:family w:val="roman"/>
+    <w:pitch w:val="variable"/>
+    <w:sig w:usb0="00000000" w:usb1="10000000" w:usb2="00000000" w:usb3="00000000" w:csb0="80000000" w:csb1="00000000"/>
+  </w:font>
+  <w:font w:name="Times New Roman">
+    <w:panose1 w:val="02020603050405020304"/>
+    <w:charset w:val="00"/>
+    <w:family w:val="roman"/>
+    <w:pitch w:val="variable"/>
+    <w:sig w:usb0="E0002AFF" w:usb1="C0007843" w:usb2="00000009" w:usb3="00000000" w:csb0="000001FF" w:csb1="00000000"/>
+  </w:font>
+  <w:font w:name="Courier New">
+    <w:panose1 w:val="02070309020205020404"/>
+    <w:charset w:val="00"/>
+    <w:family w:val="modern"/>
+    <w:pitch w:val="fixed"/>
+    <w:sig w:usb0="E0002AFF" w:usb1="C0007843" w:usb2="00000009" w:usb3="00000000" w:csb0="000001FF" w:csb1="00000000"/>
+  </w:font>
+  <w:font w:name="Wingdings">
+    <w:panose1 w:val="05000000000000000000"/>
+    <w:charset w:val="02"/>
+    <w:family w:val="auto"/>
+    <w:pitch w:val="variable"/>
+    <w:sig w:usb0="00000000" w:usb1="10000000" w:usb2="00000000" w:usb3="00000000" w:csb0="80000000" w:csb1="00000000"/>
+  </w:font>
+  <w:font w:name="Calibri">
+    <w:panose1 w:val="020F0502020204030204"/>
+    <w:charset w:val="00"/>
+    <w:family w:val="swiss"/>
+    <w:pitch w:val="variable"/>
+    <w:sig w:usb0="E00002FF" w:usb1="4000ACFF" w:usb2="00000001" w:usb3="00000000" w:csb0="0000019F" w:csb1="00000000"/>
+  </w:font>
+  <w:font w:name="Calibri Light">
+    <w:panose1 w:val="020F0302020204030204"/>
+    <w:charset w:val="00"/>
+    <w:family w:val="swiss"/>
+    <w:pitch w:val="variable"/>
+    <w:sig w:usb0="A00002EF" w:usb1="4000207B" w:usb2="00000000" w:usb3="00000000" w:csb0="0000009F" w:csb1="00000000"/>
+  </w:font>
+  <w:font w:name="Arial">
+    <w:panose1 w:val="020B0604020202020204"/>
+    <w:charset w:val="00"/>
+    <w:family w:val="swiss"/>
+    <w:pitch w:val="variable"/>
+    <w:sig w:usb0="E0002AFF" w:usb1="C0007843" w:usb2="00000009" w:usb3="00000000" w:csb0="000001FF" w:csb1="00000000"/>
+  </w:font>
+  <w:font w:name="Tahoma">
+    <w:panose1 w:val="020B0604030504040204"/>
+    <w:charset w:val="00"/>
+    <w:family w:val="swiss"/>
+    <w:pitch w:val="variable"/>
+    <w:sig w:usb0="E1002EFF" w:usb1="C000605B" w:usb2="00000029" w:usb3="00000000" w:csb0="000101FF" w:csb1="00000000"/>
+  </w:font>
+  <w:font w:name="Cambria Math">
+    <w:panose1 w:val="02040503050406030204"/>
+    <w:charset w:val="00"/>
+    <w:family w:val="roman"/>
+    <w:pitch w:val="variable"/>
+    <w:sig w:usb0="E00002FF" w:usb1="420024FF" w:usb2="00000000" w:usb3="00000000" w:csb0="0000019F" w:csb1="00000000"/>
+  </w:font>
+</w:fonts>
+</file>
+
+<file path=word/glossary/settings.xml><?xml version="1.0" encoding="utf-8"?>
+<w:settings xmlns:mc="http://schemas.openxmlformats.org/markup-compatibility/2006" xmlns:o="urn:schemas-microsoft-com:office:office" xmlns:r="http://schemas.openxmlformats.org/officeDocument/2006/relationships" xmlns:m="http://schemas.openxmlformats.org/officeDocument/2006/math" xmlns:v="urn:schemas-microsoft-com:vml" xmlns:w10="urn:schemas-microsoft-com:office:word" xmlns:w="http://schemas.openxmlformats.org/wordprocessingml/2006/main" xmlns:w14="http://schemas.microsoft.com/office/word/2010/wordml" xmlns:w15="http://schemas.microsoft.com/office/word/2012/wordml" xmlns:w16se="http://schemas.microsoft.com/office/word/2015/wordml/symex" xmlns:sl="http://schemas.openxmlformats.org/schemaLibrary/2006/main" mc:Ignorable="w14 w15 w16se">
+  <w:view w:val="normal"/>
+  <w:defaultTabStop w:val="708"/>
+  <w:hyphenationZone w:val="425"/>
+  <w:characterSpacingControl w:val="doNotCompress"/>
+  <w:compat>
+    <w:useFELayout/>
+    <w:compatSetting w:name="compatibilityMode" w:uri="http://schemas.microsoft.com/office/word" w:val="15"/>
+    <w:compatSetting w:name="overrideTableStyleFontSizeAndJustification" w:uri="http://schemas.microsoft.com/office/word" w:val="1"/>
+    <w:compatSetting w:name="enableOpenTypeFeatures" w:uri="http://schemas.microsoft.com/office/word" w:val="1"/>
+    <w:compatSetting w:name="doNotFlipMirrorIndents" w:uri="http://schemas.microsoft.com/office/word" w:val="1"/>
+    <w:compatSetting w:name="differentiateMultirowTableHeaders" w:uri="http://schemas.microsoft.com/office/word" w:val="1"/>
+  </w:compat>
+  <w:rsids>
+    <w:rsidRoot w:val="003848E3"/>
+    <w:rsid w:val="003848E3"/>
+  </w:rsids>
+  <m:mathPr>
+    <m:mathFont m:val="Cambria Math"/>
+    <m:brkBin m:val="before"/>
+    <m:brkBinSub m:val="--"/>
+    <m:smallFrac m:val="0"/>
+    <m:dispDef/>
+    <m:lMargin m:val="0"/>
+    <m:rMargin m:val="0"/>
+    <m:defJc m:val="centerGroup"/>
+    <m:wrapIndent m:val="1440"/>
+    <m:intLim m:val="subSup"/>
+    <m:naryLim m:val="undOvr"/>
+  </m:mathPr>
+  <w:themeFontLang w:val="fr-CA"/>
+  <w:clrSchemeMapping w:bg1="light1" w:t1="dark1" w:bg2="light2" w:t2="dark2" w:accent1="accent1" w:accent2="accent2" w:accent3="accent3" w:accent4="accent4" w:accent5="accent5" w:accent6="accent6" w:hyperlink="hyperlink" w:followedHyperlink="followedHyperlink"/>
+  <w:decimalSymbol w:val=","/>
+  <w:listSeparator w:val=";"/>
+  <w15:chartTrackingRefBased/>
+</w:settings>
+</file>
+
+<file path=word/glossary/styles.xml><?xml version="1.0" encoding="utf-8"?>
+<w:styles xmlns:mc="http://schemas.openxmlformats.org/markup-compatibility/2006" xmlns:r="http://schemas.openxmlformats.org/officeDocument/2006/relationships" xmlns:w="http://schemas.openxmlformats.org/wordprocessingml/2006/main" xmlns:w14="http://schemas.microsoft.com/office/word/2010/wordml" xmlns:w15="http://schemas.microsoft.com/office/word/2012/wordml" xmlns:w16se="http://schemas.microsoft.com/office/word/2015/wordml/symex" mc:Ignorable="w14 w15 w16se">
+  <w:docDefaults>
+    <w:rPrDefault>
+      <w:rPr>
+        <w:rFonts w:asciiTheme="minorHAnsi" w:eastAsiaTheme="minorEastAsia" w:hAnsiTheme="minorHAnsi" w:cstheme="minorBidi"/>
+        <w:sz w:val="22"/>
+        <w:szCs w:val="22"/>
+        <w:lang w:val="fr-CA" w:eastAsia="fr-CA" w:bidi="ar-SA"/>
+      </w:rPr>
+    </w:rPrDefault>
+    <w:pPrDefault>
+      <w:pPr>
+        <w:spacing w:after="160" w:line="259" w:lineRule="auto"/>
+      </w:pPr>
+    </w:pPrDefault>
+  </w:docDefaults>
+  <w:latentStyles w:defLockedState="0" w:defUIPriority="99" w:defSemiHidden="0" w:defUnhideWhenUsed="0" w:defQFormat="0" w:count="373">
+    <w:lsdException w:name="Normal" w:uiPriority="0" w:qFormat="1"/>
+    <w:lsdException w:name="heading 1" w:uiPriority="9" w:qFormat="1"/>
+    <w:lsdException w:name="heading 2" w:semiHidden="1" w:uiPriority="9" w:unhideWhenUsed="1" w:qFormat="1"/>
+    <w:lsdException w:name="heading 3" w:semiHidden="1" w:uiPriority="9" w:unhideWhenUsed="1" w:qFormat="1"/>
+    <w:lsdException w:name="heading 4" w:semiHidden="1" w:uiPriority="9" w:unhideWhenUsed="1" w:qFormat="1"/>
+    <w:lsdException w:name="heading 5" w:semiHidden="1" w:uiPriority="9" w:unhideWhenUsed="1" w:qFormat="1"/>
+    <w:lsdException w:name="heading 6" w:semiHidden="1" w:uiPriority="9" w:unhideWhenUsed="1" w:qFormat="1"/>
+    <w:lsdException w:name="heading 7" w:semiHidden="1" w:uiPriority="9" w:unhideWhenUsed="1" w:qFormat="1"/>
+    <w:lsdException w:name="heading 8" w:semiHidden="1" w:uiPriority="9" w:unhideWhenUsed="1" w:qFormat="1"/>
+    <w:lsdException w:name="heading 9" w:semiHidden="1" w:uiPriority="9" w:unhideWhenUsed="1" w:qFormat="1"/>
+    <w:lsdException w:name="index 1" w:semiHidden="1" w:unhideWhenUsed="1"/>
+    <w:lsdException w:name="index 2" w:semiHidden="1" w:unhideWhenUsed="1"/>
+    <w:lsdException w:name="index 3" w:semiHidden="1" w:unhideWhenUsed="1"/>
+    <w:lsdException w:name="index 4" w:semiHidden="1" w:unhideWhenUsed="1"/>
+    <w:lsdException w:name="index 5" w:semiHidden="1" w:unhideWhenUsed="1"/>
+    <w:lsdException w:name="index 6" w:semiHidden="1" w:unhideWhenUsed="1"/>
+    <w:lsdException w:name="index 7" w:semiHidden="1" w:unhideWhenUsed="1"/>
+    <w:lsdException w:name="index 8" w:semiHidden="1" w:unhideWhenUsed="1"/>
+    <w:lsdException w:name="index 9" w:semiHidden="1" w:unhideWhenUsed="1"/>
+    <w:lsdException w:name="toc 1" w:semiHidden="1" w:uiPriority="39" w:unhideWhenUsed="1"/>
+    <w:lsdException w:name="toc 2" w:semiHidden="1" w:uiPriority="39" w:unhideWhenUsed="1"/>
+    <w:lsdException w:name="toc 3" w:semiHidden="1" w:uiPriority="39" w:unhideWhenUsed="1"/>
+    <w:lsdException w:name="toc 4" w:semiHidden="1" w:uiPriority="39" w:unhideWhenUsed="1"/>
+    <w:lsdException w:name="toc 5" w:semiHidden="1" w:uiPriority="39" w:unhideWhenUsed="1"/>
+    <w:lsdException w:name="toc 6" w:semiHidden="1" w:uiPriority="39" w:unhideWhenUsed="1"/>
+    <w:lsdException w:name="toc 7" w:semiHidden="1" w:uiPriority="39" w:unhideWhenUsed="1"/>
+    <w:lsdException w:name="toc 8" w:semiHidden="1" w:uiPriority="39" w:unhideWhenUsed="1"/>
+    <w:lsdException w:name="toc 9" w:semiHidden="1" w:uiPriority="39" w:unhideWhenUsed="1"/>
+    <w:lsdException w:name="Normal Indent" w:semiHidden="1" w:unhideWhenUsed="1"/>
+    <w:lsdException w:name="footnote text" w:semiHidden="1" w:unhideWhenUsed="1"/>
+    <w:lsdException w:name="annotation text" w:semiHidden="1" w:unhideWhenUsed="1"/>
+    <w:lsdException w:name="header" w:semiHidden="1" w:unhideWhenUsed="1"/>
+    <w:lsdException w:name="footer" w:semiHidden="1" w:unhideWhenUsed="1"/>
+    <w:lsdException w:name="index heading" w:semiHidden="1" w:unhideWhenUsed="1"/>
+    <w:lsdException w:name="caption" w:semiHidden="1" w:uiPriority="35" w:unhideWhenUsed="1" w:qFormat="1"/>
+    <w:lsdException w:name="table of figures" w:semiHidden="1" w:unhideWhenUsed="1"/>
+    <w:lsdException w:name="envelope address" w:semiHidden="1" w:unhideWhenUsed="1"/>
+    <w:lsdException w:name="envelope return" w:semiHidden="1" w:unhideWhenUsed="1"/>
+    <w:lsdException w:name="footnote reference" w:semiHidden="1" w:unhideWhenUsed="1"/>
+    <w:lsdException w:name="annotation reference" w:semiHidden="1" w:unhideWhenUsed="1"/>
+    <w:lsdException w:name="line number" w:semiHidden="1" w:unhideWhenUsed="1"/>
+    <w:lsdException w:name="page number" w:semiHidden="1" w:unhideWhenUsed="1"/>
+    <w:lsdException w:name="endnote reference" w:semiHidden="1" w:unhideWhenUsed="1"/>
+    <w:lsdException w:name="endnote text" w:semiHidden="1" w:unhideWhenUsed="1"/>
+    <w:lsdException w:name="table of authorities" w:semiHidden="1" w:unhideWhenUsed="1"/>
+    <w:lsdException w:name="macro" w:semiHidden="1" w:unhideWhenUsed="1"/>
+    <w:lsdException w:name="toa heading" w:semiHidden="1" w:unhideWhenUsed="1"/>
+    <w:lsdException w:name="List" w:semiHidden="1" w:unhideWhenUsed="1"/>
+    <w:lsdException w:name="List Bullet" w:semiHidden="1" w:unhideWhenUsed="1"/>
+    <w:lsdException w:name="List Number" w:semiHidden="1" w:unhideWhenUsed="1"/>
+    <w:lsdException w:name="List 2" w:semiHidden="1" w:unhideWhenUsed="1"/>
+    <w:lsdException w:name="List 3" w:semiHidden="1" w:unhideWhenUsed="1"/>
+    <w:lsdException w:name="List 4" w:semiHidden="1" w:unhideWhenUsed="1"/>
+    <w:lsdException w:name="List 5" w:semiHidden="1" w:unhideWhenUsed="1"/>
+    <w:lsdException w:name="List Bullet 2" w:semiHidden="1" w:unhideWhenUsed="1"/>
+    <w:lsdException w:name="List Bullet 3" w:semiHidden="1" w:unhideWhenUsed="1"/>
+    <w:lsdException w:name="List Bullet 4" w:semiHidden="1" w:unhideWhenUsed="1"/>
+    <w:lsdException w:name="List Bullet 5" w:semiHidden="1" w:unhideWhenUsed="1"/>
+    <w:lsdException w:name="List Number 2" w:semiHidden="1" w:unhideWhenUsed="1"/>
+    <w:lsdException w:name="List Number 3" w:semiHidden="1" w:unhideWhenUsed="1"/>
+    <w:lsdException w:name="List Number 4" w:semiHidden="1" w:unhideWhenUsed="1"/>
+    <w:lsdException w:name="List Number 5" w:semiHidden="1" w:unhideWhenUsed="1"/>
+    <w:lsdException w:name="Title" w:uiPriority="10" w:qFormat="1"/>
+    <w:lsdException w:name="Closing" w:semiHidden="1" w:unhideWhenUsed="1"/>
+    <w:lsdException w:name="Signature" w:semiHidden="1" w:unhideWhenUsed="1"/>
+    <w:lsdException w:name="Default Paragraph Font" w:semiHidden="1" w:uiPriority="1" w:unhideWhenUsed="1"/>
+    <w:lsdException w:name="Body Text" w:semiHidden="1" w:unhideWhenUsed="1"/>
+    <w:lsdException w:name="Body Text Indent" w:semiHidden="1" w:unhideWhenUsed="1"/>
+    <w:lsdException w:name="List Continue" w:semiHidden="1" w:unhideWhenUsed="1"/>
+    <w:lsdException w:name="List Continue 2" w:semiHidden="1" w:unhideWhenUsed="1"/>
+    <w:lsdException w:name="List Continue 3" w:semiHidden="1" w:unhideWhenUsed="1"/>
+    <w:lsdException w:name="List Continue 4" w:semiHidden="1" w:unhideWhenUsed="1"/>
+    <w:lsdException w:name="List Continue 5" w:semiHidden="1" w:unhideWhenUsed="1"/>
+    <w:lsdException w:name="Message Header" w:semiHidden="1" w:unhideWhenUsed="1"/>
+    <w:lsdException w:name="Subtitle" w:uiPriority="11" w:qFormat="1"/>
+    <w:lsdException w:name="Salutation" w:semiHidden="1" w:unhideWhenUsed="1"/>
+    <w:lsdException w:name="Date" w:semiHidden="1" w:unhideWhenUsed="1"/>
+    <w:lsdException w:name="Body Text First Indent" w:semiHidden="1" w:unhideWhenUsed="1"/>
+    <w:lsdException w:name="Body Text First Indent 2" w:semiHidden="1" w:unhideWhenUsed="1"/>
+    <w:lsdException w:name="Note Heading" w:semiHidden="1" w:unhideWhenUsed="1"/>
+    <w:lsdException w:name="Body Text 2" w:semiHidden="1" w:unhideWhenUsed="1"/>
+    <w:lsdException w:name="Body Text 3" w:semiHidden="1" w:unhideWhenUsed="1"/>
+    <w:lsdException w:name="Body Text Indent 2" w:semiHidden="1" w:unhideWhenUsed="1"/>
+    <w:lsdException w:name="Body Text Indent 3" w:semiHidden="1" w:unhideWhenUsed="1"/>
+    <w:lsdException w:name="Block Text" w:semiHidden="1" w:unhideWhenUsed="1"/>
+    <w:lsdException w:name="Hyperlink" w:semiHidden="1" w:unhideWhenUsed="1"/>
+    <w:lsdException w:name="FollowedHyperlink" w:semiHidden="1" w:unhideWhenUsed="1"/>
+    <w:lsdException w:name="Strong" w:uiPriority="22" w:qFormat="1"/>
+    <w:lsdException w:name="Emphasis" w:uiPriority="20" w:qFormat="1"/>
+    <w:lsdException w:name="Document Map" w:semiHidden="1" w:unhideWhenUsed="1"/>
+    <w:lsdException w:name="Plain Text" w:semiHidden="1" w:unhideWhenUsed="1"/>
+    <w:lsdException w:name="E-mail Signature" w:semiHidden="1" w:unhideWhenUsed="1"/>
+    <w:lsdException w:name="HTML Top of Form" w:semiHidden="1" w:unhideWhenUsed="1"/>
+    <w:lsdException w:name="HTML Bottom of Form" w:semiHidden="1" w:unhideWhenUsed="1"/>
+    <w:lsdException w:name="Normal (Web)" w:semiHidden="1" w:unhideWhenUsed="1"/>
+    <w:lsdException w:name="HTML Acronym" w:semiHidden="1" w:unhideWhenUsed="1"/>
+    <w:lsdException w:name="HTML Address" w:semiHidden="1" w:unhideWhenUsed="1"/>
+    <w:lsdException w:name="HTML Cite" w:semiHidden="1" w:unhideWhenUsed="1"/>
+    <w:lsdException w:name="HTML Code" w:semiHidden="1" w:unhideWhenUsed="1"/>
+    <w:lsdException w:name="HTML Definition" w:semiHidden="1" w:unhideWhenUsed="1"/>
+    <w:lsdException w:name="HTML Keyboard" w:semiHidden="1" w:unhideWhenUsed="1"/>
+    <w:lsdException w:name="HTML Preformatted" w:semiHidden="1" w:unhideWhenUsed="1"/>
+    <w:lsdException w:name="HTML Sample" w:semiHidden="1" w:unhideWhenUsed="1"/>
+    <w:lsdException w:name="HTML Typewriter" w:semiHidden="1" w:unhideWhenUsed="1"/>
+    <w:lsdException w:name="HTML Variable" w:semiHidden="1" w:unhideWhenUsed="1"/>
+    <w:lsdException w:name="Normal Table" w:semiHidden="1" w:unhideWhenUsed="1"/>
+    <w:lsdException w:name="annotation subject" w:semiHidden="1" w:unhideWhenUsed="1"/>
+    <w:lsdException w:name="No List" w:semiHidden="1" w:unhideWhenUsed="1"/>
+    <w:lsdException w:name="Outline List 1" w:semiHidden="1" w:unhideWhenUsed="1"/>
+    <w:lsdException w:name="Outline List 2" w:semiHidden="1" w:unhideWhenUsed="1"/>
+    <w:lsdException w:name="Outline List 3" w:semiHidden="1" w:unhideWhenUsed="1"/>
+    <w:lsdException w:name="Table Simple 1" w:semiHidden="1" w:unhideWhenUsed="1"/>
+    <w:lsdException w:name="Table Simple 2" w:semiHidden="1" w:unhideWhenUsed="1"/>
+    <w:lsdException w:name="Table Simple 3" w:semiHidden="1" w:unhideWhenUsed="1"/>
+    <w:lsdException w:name="Table Classic 1" w:semiHidden="1" w:unhideWhenUsed="1"/>
+    <w:lsdException w:name="Table Classic 2" w:semiHidden="1" w:unhideWhenUsed="1"/>
+    <w:lsdException w:name="Table Classic 3" w:semiHidden="1" w:unhideWhenUsed="1"/>
+    <w:lsdException w:name="Table Classic 4" w:semiHidden="1" w:unhideWhenUsed="1"/>
+    <w:lsdException w:name="Table Colorful 1" w:semiHidden="1" w:unhideWhenUsed="1"/>
+    <w:lsdException w:name="Table Colorful 2" w:semiHidden="1" w:unhideWhenUsed="1"/>
+    <w:lsdException w:name="Table Colorful 3" w:semiHidden="1" w:unhideWhenUsed="1"/>
+    <w:lsdException w:name="Table Columns 1" w:semiHidden="1" w:unhideWhenUsed="1"/>
+    <w:lsdException w:name="Table Columns 2" w:semiHidden="1" w:unhideWhenUsed="1"/>
+    <w:lsdException w:name="Table Columns 3" w:semiHidden="1" w:unhideWhenUsed="1"/>
+    <w:lsdException w:name="Table Columns 4" w:semiHidden="1" w:unhideWhenUsed="1"/>
+    <w:lsdException w:name="Table Columns 5" w:semiHidden="1" w:unhideWhenUsed="1"/>
+    <w:lsdException w:name="Table Grid 1" w:semiHidden="1" w:unhideWhenUsed="1"/>
+    <w:lsdException w:name="Table Grid 2" w:semiHidden="1" w:unhideWhenUsed="1"/>
+    <w:lsdException w:name="Table Grid 3" w:semiHidden="1" w:unhideWhenUsed="1"/>
+    <w:lsdException w:name="Table Grid 4" w:semiHidden="1" w:unhideWhenUsed="1"/>
+    <w:lsdException w:name="Table Grid 5" w:semiHidden="1" w:unhideWhenUsed="1"/>
+    <w:lsdException w:name="Table Grid 6" w:semiHidden="1" w:unhideWhenUsed="1"/>
+    <w:lsdException w:name="Table Grid 7" w:semiHidden="1" w:unhideWhenUsed="1"/>
+    <w:lsdException w:name="Table Grid 8" w:semiHidden="1" w:unhideWhenUsed="1"/>
+    <w:lsdException w:name="Table List 1" w:semiHidden="1" w:unhideWhenUsed="1"/>
+    <w:lsdException w:name="Table List 2" w:semiHidden="1" w:unhideWhenUsed="1"/>
+    <w:lsdException w:name="Table List 3" w:semiHidden="1" w:unhideWhenUsed="1"/>
+    <w:lsdException w:name="Table List 4" w:semiHidden="1" w:unhideWhenUsed="1"/>
+    <w:lsdException w:name="Table List 5" w:semiHidden="1" w:unhideWhenUsed="1"/>
+    <w:lsdException w:name="Table List 6" w:semiHidden="1" w:unhideWhenUsed="1"/>
+    <w:lsdException w:name="Table List 7" w:semiHidden="1" w:unhideWhenUsed="1"/>
+    <w:lsdException w:name="Table List 8" w:semiHidden="1" w:unhideWhenUsed="1"/>
+    <w:lsdException w:name="Table 3D effects 1" w:semiHidden="1" w:unhideWhenUsed="1"/>
+    <w:lsdException w:name="Table 3D effects 2" w:semiHidden="1" w:unhideWhenUsed="1"/>
+    <w:lsdException w:name="Table 3D effects 3" w:semiHidden="1" w:unhideWhenUsed="1"/>
+    <w:lsdException w:name="Table Contemporary" w:semiHidden="1" w:unhideWhenUsed="1"/>
+    <w:lsdException w:name="Table Elegant" w:semiHidden="1" w:unhideWhenUsed="1"/>
+    <w:lsdException w:name="Table Professional" w:semiHidden="1" w:unhideWhenUsed="1"/>
+    <w:lsdException w:name="Table Subtle 1" w:semiHidden="1" w:unhideWhenUsed="1"/>
+    <w:lsdException w:name="Table Subtle 2" w:semiHidden="1" w:unhideWhenUsed="1"/>
+    <w:lsdException w:name="Table Web 1" w:semiHidden="1" w:unhideWhenUsed="1"/>
+    <w:lsdException w:name="Table Web 2" w:semiHidden="1" w:unhideWhenUsed="1"/>
+    <w:lsdException w:name="Table Web 3" w:semiHidden="1" w:unhideWhenUsed="1"/>
+    <w:lsdException w:name="Balloon Text" w:semiHidden="1" w:unhideWhenUsed="1"/>
+    <w:lsdException w:name="Table Grid" w:uiPriority="39"/>
+    <w:lsdException w:name="Table Theme" w:semiHidden="1" w:unhideWhenUsed="1"/>
+    <w:lsdException w:name="Placeholder Text" w:semiHidden="1"/>
+    <w:lsdException w:name="No Spacing" w:uiPriority="1" w:qFormat="1"/>
+    <w:lsdException w:name="Light Shading" w:uiPriority="60"/>
+    <w:lsdException w:name="Light List" w:uiPriority="61"/>
+    <w:lsdException w:name="Light Grid" w:uiPriority="62"/>
+    <w:lsdException w:name="Medium Shading 1" w:uiPriority="63"/>
+    <w:lsdException w:name="Medium Shading 2" w:uiPriority="64"/>
+    <w:lsdException w:name="Medium List 1" w:uiPriority="65"/>
+    <w:lsdException w:name="Medium List 2" w:uiPriority="66"/>
+    <w:lsdException w:name="Medium Grid 1" w:uiPriority="67"/>
+    <w:lsdException w:name="Medium Grid 2" w:uiPriority="68"/>
+    <w:lsdException w:name="Medium Grid 3" w:uiPriority="69"/>
+    <w:lsdException w:name="Dark List" w:uiPriority="70"/>
+    <w:lsdException w:name="Colorful Shading" w:uiPriority="71"/>
+    <w:lsdException w:name="Colorful List" w:uiPriority="72"/>
+    <w:lsdException w:name="Colorful Grid" w:uiPriority="73"/>
+    <w:lsdException w:name="Light Shading Accent 1" w:uiPriority="60"/>
+    <w:lsdException w:name="Light List Accent 1" w:uiPriority="61"/>
+    <w:lsdException w:name="Light Grid Accent 1" w:uiPriority="62"/>
+    <w:lsdException w:name="Medium Shading 1 Accent 1" w:uiPriority="63"/>
+    <w:lsdException w:name="Medium Shading 2 Accent 1" w:uiPriority="64"/>
+    <w:lsdException w:name="Medium List 1 Accent 1" w:uiPriority="65"/>
+    <w:lsdException w:name="Revision" w:semiHidden="1"/>
+    <w:lsdException w:name="List Paragraph" w:uiPriority="34" w:qFormat="1"/>
+    <w:lsdException w:name="Quote" w:uiPriority="29" w:qFormat="1"/>
+    <w:lsdException w:name="Intense Quote" w:uiPriority="30" w:qFormat="1"/>
+    <w:lsdException w:name="Medium List 2 Accent 1" w:uiPriority="66"/>
+    <w:lsdException w:name="Medium Grid 1 Accent 1" w:uiPriority="67"/>
+    <w:lsdException w:name="Medium Grid 2 Accent 1" w:uiPriority="68"/>
+    <w:lsdException w:name="Medium Grid 3 Accent 1" w:uiPriority="69"/>
+    <w:lsdException w:name="Dark List Accent 1" w:uiPriority="70"/>
+    <w:lsdException w:name="Colorful Shading Accent 1" w:uiPriority="71"/>
+    <w:lsdException w:name="Colorful List Accent 1" w:uiPriority="72"/>
+    <w:lsdException w:name="Colorful Grid Accent 1" w:uiPriority="73"/>
+    <w:lsdException w:name="Light Shading Accent 2" w:uiPriority="60"/>
+    <w:lsdException w:name="Light List Accent 2" w:uiPriority="61"/>
+    <w:lsdException w:name="Light Grid Accent 2" w:uiPriority="62"/>
+    <w:lsdException w:name="Medium Shading 1 Accent 2" w:uiPriority="63"/>
+    <w:lsdException w:name="Medium Shading 2 Accent 2" w:uiPriority="64"/>
+    <w:lsdException w:name="Medium List 1 Accent 2" w:uiPriority="65"/>
+    <w:lsdException w:name="Medium List 2 Accent 2" w:uiPriority="66"/>
+    <w:lsdException w:name="Medium Grid 1 Accent 2" w:uiPriority="67"/>
+    <w:lsdException w:name="Medium Grid 2 Accent 2" w:uiPriority="68"/>
+    <w:lsdException w:name="Medium Grid 3 Accent 2" w:uiPriority="69"/>
+    <w:lsdException w:name="Dark List Accent 2" w:uiPriority="70"/>
+    <w:lsdException w:name="Colorful Shading Accent 2" w:uiPriority="71"/>
+    <w:lsdException w:name="Colorful List Accent 2" w:uiPriority="72"/>
+    <w:lsdException w:name="Colorful Grid Accent 2" w:uiPriority="73"/>
+    <w:lsdException w:name="Light Shading Accent 3" w:uiPriority="60"/>
+    <w:lsdException w:name="Light List Accent 3" w:uiPriority="61"/>
+    <w:lsdException w:name="Light Grid Accent 3" w:uiPriority="62"/>
+    <w:lsdException w:name="Medium Shading 1 Accent 3" w:uiPriority="63"/>
+    <w:lsdException w:name="Medium Shading 2 Accent 3" w:uiPriority="64"/>
+    <w:lsdException w:name="Medium List 1 Accent 3" w:uiPriority="65"/>
+    <w:lsdException w:name="Medium List 2 Accent 3" w:uiPriority="66"/>
+    <w:lsdException w:name="Medium Grid 1 Accent 3" w:uiPriority="67"/>
+    <w:lsdException w:name="Medium Grid 2 Accent 3" w:uiPriority="68"/>
+    <w:lsdException w:name="Medium Grid 3 Accent 3" w:uiPriority="69"/>
+    <w:lsdException w:name="Dark List Accent 3" w:uiPriority="70"/>
+    <w:lsdException w:name="Colorful Shading Accent 3" w:uiPriority="71"/>
+    <w:lsdException w:name="Colorful List Accent 3" w:uiPriority="72"/>
+    <w:lsdException w:name="Colorful Grid Accent 3" w:uiPriority="73"/>
+    <w:lsdException w:name="Light Shading Accent 4" w:uiPriority="60"/>
+    <w:lsdException w:name="Light List Accent 4" w:uiPriority="61"/>
+    <w:lsdException w:name="Light Grid Accent 4" w:uiPriority="62"/>
+    <w:lsdException w:name="Medium Shading 1 Accent 4" w:uiPriority="63"/>
+    <w:lsdException w:name="Medium Shading 2 Accent 4" w:uiPriority="64"/>
+    <w:lsdException w:name="Medium List 1 Accent 4" w:uiPriority="65"/>
+    <w:lsdException w:name="Medium List 2 Accent 4" w:uiPriority="66"/>
+    <w:lsdException w:name="Medium Grid 1 Accent 4" w:uiPriority="67"/>
+    <w:lsdException w:name="Medium Grid 2 Accent 4" w:uiPriority="68"/>
+    <w:lsdException w:name="Medium Grid 3 Accent 4" w:uiPriority="69"/>
+    <w:lsdException w:name="Dark List Accent 4" w:uiPriority="70"/>
+    <w:lsdException w:name="Colorful Shading Accent 4" w:uiPriority="71"/>
+    <w:lsdException w:name="Colorful List Accent 4" w:uiPriority="72"/>
+    <w:lsdException w:name="Colorful Grid Accent 4" w:uiPriority="73"/>
+    <w:lsdException w:name="Light Shading Accent 5" w:uiPriority="60"/>
+    <w:lsdException w:name="Light List Accent 5" w:uiPriority="61"/>
+    <w:lsdException w:name="Light Grid Accent 5" w:uiPriority="62"/>
+    <w:lsdException w:name="Medium Shading 1 Accent 5" w:uiPriority="63"/>
+    <w:lsdException w:name="Medium Shading 2 Accent 5" w:uiPriority="64"/>
+    <w:lsdException w:name="Medium List 1 Accent 5" w:uiPriority="65"/>
+    <w:lsdException w:name="Medium List 2 Accent 5" w:uiPriority="66"/>
+    <w:lsdException w:name="Medium Grid 1 Accent 5" w:uiPriority="67"/>
+    <w:lsdException w:name="Medium Grid 2 Accent 5" w:uiPriority="68"/>
+    <w:lsdException w:name="Medium Grid 3 Accent 5" w:uiPriority="69"/>
+    <w:lsdException w:name="Dark List Accent 5" w:uiPriority="70"/>
+    <w:lsdException w:name="Colorful Shading Accent 5" w:uiPriority="71"/>
+    <w:lsdException w:name="Colorful List Accent 5" w:uiPriority="72"/>
+    <w:lsdException w:name="Colorful Grid Accent 5" w:uiPriority="73"/>
+    <w:lsdException w:name="Light Shading Accent 6" w:uiPriority="60"/>
+    <w:lsdException w:name="Light List Accent 6" w:uiPriority="61"/>
+    <w:lsdException w:name="Light Grid Accent 6" w:uiPriority="62"/>
+    <w:lsdException w:name="Medium Shading 1 Accent 6" w:uiPriority="63"/>
+    <w:lsdException w:name="Medium Shading 2 Accent 6" w:uiPriority="64"/>
+    <w:lsdException w:name="Medium List 1 Accent 6" w:uiPriority="65"/>
+    <w:lsdException w:name="Medium List 2 Accent 6" w:uiPriority="66"/>
+    <w:lsdException w:name="Medium Grid 1 Accent 6" w:uiPriority="67"/>
+    <w:lsdException w:name="Medium Grid 2 Accent 6" w:uiPriority="68"/>
+    <w:lsdException w:name="Medium Grid 3 Accent 6" w:uiPriority="69"/>
+    <w:lsdException w:name="Dark List Accent 6" w:uiPriority="70"/>
+    <w:lsdException w:name="Colorful Shading Accent 6" w:uiPriority="71"/>
+    <w:lsdException w:name="Colorful List Accent 6" w:uiPriority="72"/>
+    <w:lsdException w:name="Colorful Grid Accent 6" w:uiPriority="73"/>
+    <w:lsdException w:name="Subtle Emphasis" w:uiPriority="19" w:qFormat="1"/>
+    <w:lsdException w:name="Intense Emphasis" w:uiPriority="21" w:qFormat="1"/>
+    <w:lsdException w:name="Subtle Reference" w:uiPriority="31" w:qFormat="1"/>
+    <w:lsdException w:name="Intense Reference" w:uiPriority="32" w:qFormat="1"/>
+    <w:lsdException w:name="Book Title" w:uiPriority="33" w:qFormat="1"/>
+    <w:lsdException w:name="Bibliography" w:semiHidden="1" w:uiPriority="37" w:unhideWhenUsed="1"/>
+    <w:lsdException w:name="TOC Heading" w:semiHidden="1" w:uiPriority="39" w:unhideWhenUsed="1" w:qFormat="1"/>
+    <w:lsdException w:name="Plain Table 1" w:uiPriority="41"/>
+    <w:lsdException w:name="Plain Table 2" w:uiPriority="42"/>
+    <w:lsdException w:name="Plain Table 3" w:uiPriority="43"/>
+    <w:lsdException w:name="Plain Table 4" w:uiPriority="44"/>
+    <w:lsdException w:name="Plain Table 5" w:uiPriority="45"/>
+    <w:lsdException w:name="Grid Table Light" w:uiPriority="40"/>
+    <w:lsdException w:name="Grid Table 1 Light" w:uiPriority="46"/>
+    <w:lsdException w:name="Grid Table 2" w:uiPriority="47"/>
+    <w:lsdException w:name="Grid Table 3" w:uiPriority="48"/>
+    <w:lsdException w:name="Grid Table 4" w:uiPriority="49"/>
+    <w:lsdException w:name="Grid Table 5 Dark" w:uiPriority="50"/>
+    <w:lsdException w:name="Grid Table 6 Colorful" w:uiPriority="51"/>
+    <w:lsdException w:name="Grid Table 7 Colorful" w:uiPriority="52"/>
+    <w:lsdException w:name="Grid Table 1 Light Accent 1" w:uiPriority="46"/>
+    <w:lsdException w:name="Grid Table 2 Accent 1" w:uiPriority="47"/>
+    <w:lsdException w:name="Grid Table 3 Accent 1" w:uiPriority="48"/>
+    <w:lsdException w:name="Grid Table 4 Accent 1" w:uiPriority="49"/>
+    <w:lsdException w:name="Grid Table 5 Dark Accent 1" w:uiPriority="50"/>
+    <w:lsdException w:name="Grid Table 6 Colorful Accent 1" w:uiPriority="51"/>
+    <w:lsdException w:name="Grid Table 7 Colorful Accent 1" w:uiPriority="52"/>
+    <w:lsdException w:name="Grid Table 1 Light Accent 2" w:uiPriority="46"/>
+    <w:lsdException w:name="Grid Table 2 Accent 2" w:uiPriority="47"/>
+    <w:lsdException w:name="Grid Table 3 Accent 2" w:uiPriority="48"/>
+    <w:lsdException w:name="Grid Table 4 Accent 2" w:uiPriority="49"/>
+    <w:lsdException w:name="Grid Table 5 Dark Accent 2" w:uiPriority="50"/>
+    <w:lsdException w:name="Grid Table 6 Colorful Accent 2" w:uiPriority="51"/>
+    <w:lsdException w:name="Grid Table 7 Colorful Accent 2" w:uiPriority="52"/>
+    <w:lsdException w:name="Grid Table 1 Light Accent 3" w:uiPriority="46"/>
+    <w:lsdException w:name="Grid Table 2 Accent 3" w:uiPriority="47"/>
+    <w:lsdException w:name="Grid Table 3 Accent 3" w:uiPriority="48"/>
+    <w:lsdException w:name="Grid Table 4 Accent 3" w:uiPriority="49"/>
+    <w:lsdException w:name="Grid Table 5 Dark Accent 3" w:uiPriority="50"/>
+    <w:lsdException w:name="Grid Table 6 Colorful Accent 3" w:uiPriority="51"/>
+    <w:lsdException w:name="Grid Table 7 Colorful Accent 3" w:uiPriority="52"/>
+    <w:lsdException w:name="Grid Table 1 Light Accent 4" w:uiPriority="46"/>
+    <w:lsdException w:name="Grid Table 2 Accent 4" w:uiPriority="47"/>
+    <w:lsdException w:name="Grid Table 3 Accent 4" w:uiPriority="48"/>
+    <w:lsdException w:name="Grid Table 4 Accent 4" w:uiPriority="49"/>
+    <w:lsdException w:name="Grid Table 5 Dark Accent 4" w:uiPriority="50"/>
+    <w:lsdException w:name="Grid Table 6 Colorful Accent 4" w:uiPriority="51"/>
+    <w:lsdException w:name="Grid Table 7 Colorful Accent 4" w:uiPriority="52"/>
+    <w:lsdException w:name="Grid Table 1 Light Accent 5" w:uiPriority="46"/>
+    <w:lsdException w:name="Grid Table 2 Accent 5" w:uiPriority="47"/>
+    <w:lsdException w:name="Grid Table 3 Accent 5" w:uiPriority="48"/>
+    <w:lsdException w:name="Grid Table 4 Accent 5" w:uiPriority="49"/>
+    <w:lsdException w:name="Grid Table 5 Dark Accent 5" w:uiPriority="50"/>
+    <w:lsdException w:name="Grid Table 6 Colorful Accent 5" w:uiPriority="51"/>
+    <w:lsdException w:name="Grid Table 7 Colorful Accent 5" w:uiPriority="52"/>
+    <w:lsdException w:name="Grid Table 1 Light Accent 6" w:uiPriority="46"/>
+    <w:lsdException w:name="Grid Table 2 Accent 6" w:uiPriority="47"/>
+    <w:lsdException w:name="Grid Table 3 Accent 6" w:uiPriority="48"/>
+    <w:lsdException w:name="Grid Table 4 Accent 6" w:uiPriority="49"/>
+    <w:lsdException w:name="Grid Table 5 Dark Accent 6" w:uiPriority="50"/>
+    <w:lsdException w:name="Grid Table 6 Colorful Accent 6" w:uiPriority="51"/>
+    <w:lsdException w:name="Grid Table 7 Colorful Accent 6" w:uiPriority="52"/>
+    <w:lsdException w:name="List Table 1 Light" w:uiPriority="46"/>
+    <w:lsdException w:name="List Table 2" w:uiPriority="47"/>
+    <w:lsdException w:name="List Table 3" w:uiPriority="48"/>
+    <w:lsdException w:name="List Table 4" w:uiPriority="49"/>
+    <w:lsdException w:name="List Table 5 Dark" w:uiPriority="50"/>
+    <w:lsdException w:name="List Table 6 Colorful" w:uiPriority="51"/>
+    <w:lsdException w:name="List Table 7 Colorful" w:uiPriority="52"/>
+    <w:lsdException w:name="List Table 1 Light Accent 1" w:uiPriority="46"/>
+    <w:lsdException w:name="List Table 2 Accent 1" w:uiPriority="47"/>
+    <w:lsdException w:name="List Table 3 Accent 1" w:uiPriority="48"/>
+    <w:lsdException w:name="List Table 4 Accent 1" w:uiPriority="49"/>
+    <w:lsdException w:name="List Table 5 Dark Accent 1" w:uiPriority="50"/>
+    <w:lsdException w:name="List Table 6 Colorful Accent 1" w:uiPriority="51"/>
+    <w:lsdException w:name="List Table 7 Colorful Accent 1" w:uiPriority="52"/>
+    <w:lsdException w:name="List Table 1 Light Accent 2" w:uiPriority="46"/>
+    <w:lsdException w:name="List Table 2 Accent 2" w:uiPriority="47"/>
+    <w:lsdException w:name="List Table 3 Accent 2" w:uiPriority="48"/>
+    <w:lsdException w:name="List Table 4 Accent 2" w:uiPriority="49"/>
+    <w:lsdException w:name="List Table 5 Dark Accent 2" w:uiPriority="50"/>
+    <w:lsdException w:name="List Table 6 Colorful Accent 2" w:uiPriority="51"/>
+    <w:lsdException w:name="List Table 7 Colorful Accent 2" w:uiPriority="52"/>
+    <w:lsdException w:name="List Table 1 Light Accent 3" w:uiPriority="46"/>
+    <w:lsdException w:name="List Table 2 Accent 3" w:uiPriority="47"/>
+    <w:lsdException w:name="List Table 3 Accent 3" w:uiPriority="48"/>
+    <w:lsdException w:name="List Table 4 Accent 3" w:uiPriority="49"/>
+    <w:lsdException w:name="List Table 5 Dark Accent 3" w:uiPriority="50"/>
+    <w:lsdException w:name="List Table 6 Colorful Accent 3" w:uiPriority="51"/>
+    <w:lsdException w:name="List Table 7 Colorful Accent 3" w:uiPriority="52"/>
+    <w:lsdException w:name="List Table 1 Light Accent 4" w:uiPriority="46"/>
+    <w:lsdException w:name="List Table 2 Accent 4" w:uiPriority="47"/>
+    <w:lsdException w:name="List Table 3 Accent 4" w:uiPriority="48"/>
+    <w:lsdException w:name="List Table 4 Accent 4" w:uiPriority="49"/>
+    <w:lsdException w:name="List Table 5 Dark Accent 4" w:uiPriority="50"/>
+    <w:lsdException w:name="List Table 6 Colorful Accent 4" w:uiPriority="51"/>
+    <w:lsdException w:name="List Table 7 Colorful Accent 4" w:uiPriority="52"/>
+    <w:lsdException w:name="List Table 1 Light Accent 5" w:uiPriority="46"/>
+    <w:lsdException w:name="List Table 2 Accent 5" w:uiPriority="47"/>
+    <w:lsdException w:name="List Table 3 Accent 5" w:uiPriority="48"/>
+    <w:lsdException w:name="List Table 4 Accent 5" w:uiPriority="49"/>
+    <w:lsdException w:name="List Table 5 Dark Accent 5" w:uiPriority="50"/>
+    <w:lsdException w:name="List Table 6 Colorful Accent 5" w:uiPriority="51"/>
+    <w:lsdException w:name="List Table 7 Colorful Accent 5" w:uiPriority="52"/>
+    <w:lsdException w:name="List Table 1 Light Accent 6" w:uiPriority="46"/>
+    <w:lsdException w:name="List Table 2 Accent 6" w:uiPriority="47"/>
+    <w:lsdException w:name="List Table 3 Accent 6" w:uiPriority="48"/>
+    <w:lsdException w:name="List Table 4 Accent 6" w:uiPriority="49"/>
+    <w:lsdException w:name="List Table 5 Dark Accent 6" w:uiPriority="50"/>
+    <w:lsdException w:name="List Table 6 Colorful Accent 6" w:uiPriority="51"/>
+    <w:lsdException w:name="List Table 7 Colorful Accent 6" w:uiPriority="52"/>
+    <w:lsdException w:name="Mention" w:semiHidden="1" w:unhideWhenUsed="1"/>
+    <w:lsdException w:name="Smart Hyperlink" w:semiHidden="1" w:unhideWhenUsed="1"/>
+  </w:latentStyles>
+  <w:style w:type="paragraph" w:default="1" w:styleId="Normal">
+    <w:name w:val="Normal"/>
+    <w:qFormat/>
+  </w:style>
+  <w:style w:type="character" w:default="1" w:styleId="Policepardfaut">
+    <w:name w:val="Default Paragraph Font"/>
+    <w:uiPriority w:val="1"/>
+    <w:semiHidden/>
+    <w:unhideWhenUsed/>
+  </w:style>
+  <w:style w:type="table" w:default="1" w:styleId="TableauNormal">
+    <w:name w:val="Normal Table"/>
+    <w:uiPriority w:val="99"/>
+    <w:semiHidden/>
+    <w:unhideWhenUsed/>
+    <w:tblPr>
+      <w:tblInd w:w="0" w:type="dxa"/>
+      <w:tblCellMar>
+        <w:top w:w="0" w:type="dxa"/>
+        <w:left w:w="108" w:type="dxa"/>
+        <w:bottom w:w="0" w:type="dxa"/>
+        <w:right w:w="108" w:type="dxa"/>
+      </w:tblCellMar>
+    </w:tblPr>
+  </w:style>
+  <w:style w:type="numbering" w:default="1" w:styleId="Aucuneliste">
+    <w:name w:val="No List"/>
+    <w:uiPriority w:val="99"/>
+    <w:semiHidden/>
+    <w:unhideWhenUsed/>
+  </w:style>
+  <w:style w:type="character" w:styleId="Textedelespacerserv">
+    <w:name w:val="Placeholder Text"/>
+    <w:basedOn w:val="Policepardfaut"/>
+    <w:uiPriority w:val="99"/>
+    <w:semiHidden/>
+    <w:rsid w:val="003848E3"/>
+    <w:rPr>
+      <w:color w:val="808080"/>
+    </w:rPr>
+  </w:style>
+</w:styles>
+</file>
+
+<file path=word/glossary/webSettings.xml><?xml version="1.0" encoding="utf-8"?>
+<w:webSettings xmlns:mc="http://schemas.openxmlformats.org/markup-compatibility/2006" xmlns:r="http://schemas.openxmlformats.org/officeDocument/2006/relationships" xmlns:w="http://schemas.openxmlformats.org/wordprocessingml/2006/main" xmlns:w14="http://schemas.microsoft.com/office/word/2010/wordml" xmlns:w15="http://schemas.microsoft.com/office/word/2012/wordml" xmlns:w16se="http://schemas.microsoft.com/office/word/2015/wordml/symex" mc:Ignorable="w14 w15 w16se">
+  <w:optimizeForBrowser/>
+  <w:allowPNG/>
+</w:webSettings>
 </file>
 
 <file path=word/theme/theme1.xml><?xml version="1.0" encoding="utf-8"?>
@@ -4010,7 +10433,7 @@
 </file>
 
 <file path=customXml/itemProps1.xml><?xml version="1.0" encoding="utf-8"?>
-<ds:datastoreItem xmlns:ds="http://schemas.openxmlformats.org/officeDocument/2006/customXml" ds:itemID="{71EB2DCB-D10B-4F8F-8AFD-F25098A4B2CD}">
+<ds:datastoreItem xmlns:ds="http://schemas.openxmlformats.org/officeDocument/2006/customXml" ds:itemID="{554FDEF6-A4E0-422E-9660-557186329F69}">
   <ds:schemaRefs>
     <ds:schemaRef ds:uri="http://schemas.openxmlformats.org/officeDocument/2006/bibliography"/>
   </ds:schemaRefs>

--- a/IFT-2003_A16_TP2_Équipe06.docx
+++ b/IFT-2003_A16_TP2_Équipe06.docx
@@ -1,6 +1,6 @@
 
 <file path=word/document.xml><?xml version="1.0" encoding="utf-8"?>
-<w:document xmlns:wpc="http://schemas.microsoft.com/office/word/2010/wordprocessingCanvas" xmlns:cx="http://schemas.microsoft.com/office/drawing/2014/chartex" xmlns:cx1="http://schemas.microsoft.com/office/drawing/2015/9/8/chartex" xmlns:cx2="http://schemas.microsoft.com/office/drawing/2015/10/21/chartex" xmlns:mc="http://schemas.openxmlformats.org/markup-compatibility/2006" xmlns:o="urn:schemas-microsoft-com:office:office" xmlns:r="http://schemas.openxmlformats.org/officeDocument/2006/relationships" xmlns:m="http://schemas.openxmlformats.org/officeDocument/2006/math" xmlns:v="urn:schemas-microsoft-com:vml" xmlns:wp14="http://schemas.microsoft.com/office/word/2010/wordprocessingDrawing" xmlns:wp="http://schemas.openxmlformats.org/drawingml/2006/wordprocessingDrawing" xmlns:w10="urn:schemas-microsoft-com:office:word" xmlns:w="http://schemas.openxmlformats.org/wordprocessingml/2006/main" xmlns:w14="http://schemas.microsoft.com/office/word/2010/wordml" xmlns:w15="http://schemas.microsoft.com/office/word/2012/wordml" xmlns:w16se="http://schemas.microsoft.com/office/word/2015/wordml/symex" xmlns:wpg="http://schemas.microsoft.com/office/word/2010/wordprocessingGroup" xmlns:wpi="http://schemas.microsoft.com/office/word/2010/wordprocessingInk" xmlns:wne="http://schemas.microsoft.com/office/word/2006/wordml" xmlns:wps="http://schemas.microsoft.com/office/word/2010/wordprocessingShape" mc:Ignorable="w14 w15 w16se wp14">
+<w:document xmlns:wpc="http://schemas.microsoft.com/office/word/2010/wordprocessingCanvas" xmlns:mc="http://schemas.openxmlformats.org/markup-compatibility/2006" xmlns:o="urn:schemas-microsoft-com:office:office" xmlns:r="http://schemas.openxmlformats.org/officeDocument/2006/relationships" xmlns:m="http://schemas.openxmlformats.org/officeDocument/2006/math" xmlns:v="urn:schemas-microsoft-com:vml" xmlns:wp14="http://schemas.microsoft.com/office/word/2010/wordprocessingDrawing" xmlns:wp="http://schemas.openxmlformats.org/drawingml/2006/wordprocessingDrawing" xmlns:w10="urn:schemas-microsoft-com:office:word" xmlns:w="http://schemas.openxmlformats.org/wordprocessingml/2006/main" xmlns:w14="http://schemas.microsoft.com/office/word/2010/wordml" xmlns:w15="http://schemas.microsoft.com/office/word/2012/wordml" xmlns:wpg="http://schemas.microsoft.com/office/word/2010/wordprocessingGroup" xmlns:wpi="http://schemas.microsoft.com/office/word/2010/wordprocessingInk" xmlns:wne="http://schemas.microsoft.com/office/word/2006/wordml" xmlns:wps="http://schemas.microsoft.com/office/word/2010/wordprocessingShape" mc:Ignorable="w14 w15 wp14">
   <w:body>
     <w:tbl>
       <w:tblPr>
@@ -357,11 +357,10 @@
             <w:tcBorders>
               <w:top w:val="single" w:sz="4" w:space="0" w:color="auto"/>
             </w:tcBorders>
+            <w:vAlign w:val="bottom"/>
           </w:tcPr>
           <w:p>
             <w:pPr>
-              <w:spacing w:before="60"/>
-              <w:jc w:val="both"/>
               <w:rPr>
                 <w:rFonts w:ascii="Arial" w:hAnsi="Arial" w:cs="Arial"/>
                 <w:sz w:val="22"/>
@@ -372,11 +371,32 @@
             <w:r>
               <w:rPr>
                 <w:rFonts w:ascii="Arial" w:hAnsi="Arial" w:cs="Arial"/>
-                <w:sz w:val="22"/>
-                <w:szCs w:val="22"/>
-                <w:highlight w:val="yellow"/>
-              </w:rPr>
-              <w:t>IDUL</w:t>
+              </w:rPr>
+              <w:t>111</w:t>
+            </w:r>
+            <w:r>
+              <w:rPr>
+                <w:rFonts w:ascii="Arial" w:hAnsi="Arial" w:cs="Arial"/>
+              </w:rPr>
+              <w:t> </w:t>
+            </w:r>
+            <w:r>
+              <w:rPr>
+                <w:rFonts w:ascii="Arial" w:hAnsi="Arial" w:cs="Arial"/>
+              </w:rPr>
+              <w:t>084</w:t>
+            </w:r>
+            <w:r>
+              <w:rPr>
+                <w:rFonts w:ascii="Arial" w:hAnsi="Arial" w:cs="Arial"/>
+              </w:rPr>
+              <w:t xml:space="preserve"> </w:t>
+            </w:r>
+            <w:r>
+              <w:rPr>
+                <w:rFonts w:ascii="Arial" w:hAnsi="Arial" w:cs="Arial"/>
+              </w:rPr>
+              <w:t>949</w:t>
             </w:r>
           </w:p>
         </w:tc>
@@ -396,12 +416,14 @@
                 <w:szCs w:val="22"/>
               </w:rPr>
             </w:pPr>
+            <w:proofErr w:type="spellStart"/>
             <w:r>
               <w:rPr>
                 <w:rFonts w:ascii="Arial" w:hAnsi="Arial" w:cs="Arial"/>
               </w:rPr>
               <w:t>Portelance</w:t>
             </w:r>
+            <w:proofErr w:type="spellEnd"/>
             <w:r>
               <w:rPr>
                 <w:rFonts w:ascii="Arial" w:hAnsi="Arial" w:cs="Arial"/>
@@ -518,6 +540,7 @@
               <w:rPr>
                 <w:b/>
                 <w:noProof/>
+                <w:lang w:val="fr-FR" w:eastAsia="fr-FR"/>
               </w:rPr>
               <w:drawing>
                 <wp:inline distT="0" distB="0" distL="0" distR="0">
@@ -1909,7 +1932,10 @@
     <w:p/>
     <w:p>
       <w:r>
-        <w:t>Les trois étudiants retiennent un jeu de carte</w:t>
+        <w:t>Les deux</w:t>
+      </w:r>
+      <w:r>
+        <w:t xml:space="preserve"> étudiants retiennent un jeu de carte</w:t>
       </w:r>
       <w:r>
         <w:t xml:space="preserve">s </w:t>
@@ -2033,9 +2059,11 @@
       </w:r>
     </w:p>
     <w:p>
+      <w:proofErr w:type="gramStart"/>
       <w:r>
         <w:t>et</w:t>
       </w:r>
+      <w:proofErr w:type="gramEnd"/>
       <w:r>
         <w:t xml:space="preserve"> les autres cartes prennent leur</w:t>
       </w:r>
@@ -2128,7 +2156,15 @@
         <w:t xml:space="preserve"> du jeu.</w:t>
       </w:r>
       <w:r>
-        <w:t xml:space="preserve">  Cependant, l’équipe s’est interrogé </w:t>
+        <w:t xml:space="preserve">  Cependant, l’équipe s’est </w:t>
+      </w:r>
+      <w:proofErr w:type="gramStart"/>
+      <w:r>
+        <w:t>interrogé</w:t>
+      </w:r>
+      <w:proofErr w:type="gramEnd"/>
+      <w:r>
+        <w:t xml:space="preserve"> </w:t>
       </w:r>
       <w:r>
         <w:t>à savoir si</w:t>
@@ -2170,7 +2206,15 @@
         <w:t xml:space="preserve"> favoriserait la victoire.</w:t>
       </w:r>
       <w:r>
-        <w:t xml:space="preserve">  De cette analyse, il ressort du point de vue statistique que certains comportement soient souhaitables.</w:t>
+        <w:t xml:space="preserve">  De cette analyse, il ressort du point de vue statistique que certains </w:t>
+      </w:r>
+      <w:proofErr w:type="gramStart"/>
+      <w:r>
+        <w:t>comportement</w:t>
+      </w:r>
+      <w:proofErr w:type="gramEnd"/>
+      <w:r>
+        <w:t xml:space="preserve"> soient souhaitables.</w:t>
       </w:r>
     </w:p>
     <w:p/>
@@ -2210,6 +2254,7 @@
       <w:r>
         <w:sym w:font="Symbol" w:char="F0A9"/>
       </w:r>
+      <w:proofErr w:type="gramStart"/>
       <w:r>
         <w:t>,</w:t>
       </w:r>
@@ -2219,6 +2264,7 @@
       <w:r>
         <w:t>,</w:t>
       </w:r>
+      <w:proofErr w:type="gramEnd"/>
       <w:r>
         <w:sym w:font="Symbol" w:char="F0A7"/>
       </w:r>
@@ -2326,7 +2372,15 @@
         </w:numPr>
       </w:pPr>
       <w:r>
-        <w:t>L’ordre de pige n’est pas important pour la distribution initial.</w:t>
+        <w:t xml:space="preserve">L’ordre de pige n’est pas important pour la distribution </w:t>
+      </w:r>
+      <w:proofErr w:type="gramStart"/>
+      <w:r>
+        <w:t>initial</w:t>
+      </w:r>
+      <w:proofErr w:type="gramEnd"/>
+      <w:r>
+        <w:t>.</w:t>
       </w:r>
     </w:p>
     <w:p>
@@ -2440,7 +2494,15 @@
         <w:t xml:space="preserve">de rang 1 à 13 - </w:t>
       </w:r>
       <w:r>
-        <w:t>2..10, valet(v), dame(d), roi(r), as(as)</w:t>
+        <w:t xml:space="preserve">2..10, valet(v), dame(d), roi(r), </w:t>
+      </w:r>
+      <w:proofErr w:type="gramStart"/>
+      <w:r>
+        <w:t>as(</w:t>
+      </w:r>
+      <w:proofErr w:type="gramEnd"/>
+      <w:r>
+        <w:t>as)</w:t>
       </w:r>
     </w:p>
     <w:p>
@@ -2668,13 +2730,7 @@
             <w:rPr>
               <w:rFonts w:ascii="Cambria Math" w:hAnsi="Cambria Math"/>
             </w:rPr>
-            <m:t>=</m:t>
-          </m:r>
-          <m:r>
-            <w:rPr>
-              <w:rFonts w:ascii="Cambria Math" w:hAnsi="Cambria Math"/>
-            </w:rPr>
-            <m:t>1 040 465 790 combinaisons</m:t>
+            <m:t>=1 040 465 790 combinaisons</m:t>
           </m:r>
         </m:oMath>
       </m:oMathPara>
@@ -2836,31 +2892,7 @@
             <w:rPr>
               <w:rFonts w:ascii="Cambria Math" w:hAnsi="Cambria Math"/>
             </w:rPr>
-            <m:t>=</m:t>
-          </m:r>
-          <m:r>
-            <w:rPr>
-              <w:rFonts w:ascii="Cambria Math" w:hAnsi="Cambria Math"/>
-            </w:rPr>
-            <m:t>2</m:t>
-          </m:r>
-          <m:r>
-            <w:rPr>
-              <w:rFonts w:ascii="Cambria Math" w:hAnsi="Cambria Math"/>
-            </w:rPr>
-            <m:t>1</m:t>
-          </m:r>
-          <m:r>
-            <w:rPr>
-              <w:rFonts w:ascii="Cambria Math" w:hAnsi="Cambria Math"/>
-            </w:rPr>
-            <m:t> 094 923 659 355</m:t>
-          </m:r>
-          <m:r>
-            <w:rPr>
-              <w:rFonts w:ascii="Cambria Math" w:hAnsi="Cambria Math"/>
-            </w:rPr>
-            <m:t xml:space="preserve"> combinaisons</m:t>
+            <m:t>=21 094 923 659 355 combinaisons</m:t>
           </m:r>
         </m:oMath>
       </m:oMathPara>
@@ -3259,19 +3291,7 @@
                 <w:rPr>
                   <w:rFonts w:ascii="Cambria Math" w:hAnsi="Cambria Math"/>
                 </w:rPr>
-                <m:t>4!×</m:t>
-              </m:r>
-              <m:r>
-                <w:rPr>
-                  <w:rFonts w:ascii="Cambria Math" w:hAnsi="Cambria Math"/>
-                </w:rPr>
-                <m:t>50</m:t>
-              </m:r>
-              <m:r>
-                <w:rPr>
-                  <w:rFonts w:ascii="Cambria Math" w:hAnsi="Cambria Math"/>
-                </w:rPr>
-                <m:t xml:space="preserve">! </m:t>
+                <m:t xml:space="preserve">4!×50! </m:t>
               </m:r>
             </m:num>
             <m:den>
@@ -3327,19 +3347,7 @@
                     <w:rPr>
                       <w:rFonts w:ascii="Cambria Math" w:hAnsi="Cambria Math"/>
                     </w:rPr>
-                    <m:t>6!×4</m:t>
-                  </m:r>
-                  <m:r>
-                    <w:rPr>
-                      <w:rFonts w:ascii="Cambria Math" w:hAnsi="Cambria Math"/>
-                    </w:rPr>
-                    <m:t>4</m:t>
-                  </m:r>
-                  <m:r>
-                    <w:rPr>
-                      <w:rFonts w:ascii="Cambria Math" w:hAnsi="Cambria Math"/>
-                    </w:rPr>
-                    <m:t>!</m:t>
+                    <m:t>6!×44!</m:t>
                   </m:r>
                 </m:e>
               </m:d>
@@ -3365,19 +3373,7 @@
                 <w:rPr>
                   <w:rFonts w:ascii="Cambria Math" w:hAnsi="Cambria Math"/>
                 </w:rPr>
-                <m:t>2!×5</m:t>
-              </m:r>
-              <m:r>
-                <w:rPr>
-                  <w:rFonts w:ascii="Cambria Math" w:hAnsi="Cambria Math"/>
-                </w:rPr>
-                <m:t>2</m:t>
-              </m:r>
-              <m:r>
-                <w:rPr>
-                  <w:rFonts w:ascii="Cambria Math" w:hAnsi="Cambria Math"/>
-                </w:rPr>
-                <m:t xml:space="preserve">! </m:t>
+                <m:t xml:space="preserve">2!×52! </m:t>
               </m:r>
             </m:num>
             <m:den>
@@ -3413,19 +3409,7 @@
                     <w:rPr>
                       <w:rFonts w:ascii="Cambria Math" w:hAnsi="Cambria Math"/>
                     </w:rPr>
-                    <m:t>6!×4</m:t>
-                  </m:r>
-                  <m:r>
-                    <w:rPr>
-                      <w:rFonts w:ascii="Cambria Math" w:hAnsi="Cambria Math"/>
-                    </w:rPr>
-                    <m:t>6</m:t>
-                  </m:r>
-                  <m:r>
-                    <w:rPr>
-                      <w:rFonts w:ascii="Cambria Math" w:hAnsi="Cambria Math"/>
-                    </w:rPr>
-                    <m:t>!</m:t>
+                    <m:t>6!×46!</m:t>
                   </m:r>
                 </m:e>
               </m:d>
@@ -3593,9 +3577,17 @@
         <w:rPr>
           <w:rStyle w:val="Titre3Car"/>
         </w:rPr>
-        <w:t>Nombre de combinaisons possibles de huit cartes comportant minimalement un triplet</w:t>
+        <w:t xml:space="preserve">Nombre de combinaisons possibles de huit cartes comportant minimalement un </w:t>
+      </w:r>
+      <w:proofErr w:type="spellStart"/>
+      <w:r>
+        <w:rPr>
+          <w:rStyle w:val="Titre3Car"/>
+        </w:rPr>
+        <w:t>triplet</w:t>
       </w:r>
       <w:bookmarkEnd w:id="7"/>
+      <w:proofErr w:type="spellEnd"/>
       <w:r>
         <w:t> :</w:t>
       </w:r>
@@ -3636,8 +3628,13 @@
         </w:numPr>
       </w:pPr>
       <w:r>
-        <w:t>Ici, les jokers, au nombre de 2 ne peuvent plus participer à un triplet</w:t>
-      </w:r>
+        <w:t xml:space="preserve">Ici, les jokers, au nombre de 2 ne peuvent plus participer à un </w:t>
+      </w:r>
+      <w:proofErr w:type="spellStart"/>
+      <w:r>
+        <w:t>triplet</w:t>
+      </w:r>
+      <w:proofErr w:type="spellEnd"/>
       <w:r>
         <w:t xml:space="preserve">, malgré leur propriété de pouvoir être joué en tout temps </w:t>
       </w:r>
@@ -3865,13 +3862,7 @@
             <w:rPr>
               <w:rFonts w:ascii="Cambria Math" w:hAnsi="Cambria Math"/>
             </w:rPr>
-            <m:t>=</m:t>
-          </m:r>
-          <m:r>
-            <w:rPr>
-              <w:rFonts w:ascii="Cambria Math" w:hAnsi="Cambria Math"/>
-            </w:rPr>
-            <m:t>63 562 800</m:t>
+            <m:t>=63 562 800</m:t>
           </m:r>
         </m:oMath>
       </m:oMathPara>
@@ -3963,13 +3954,7 @@
             <w:rPr>
               <w:rFonts w:ascii="Cambria Math" w:hAnsi="Cambria Math"/>
             </w:rPr>
-            <m:t>≅0.</m:t>
-          </m:r>
-          <m:r>
-            <w:rPr>
-              <w:rFonts w:ascii="Cambria Math" w:hAnsi="Cambria Math"/>
-            </w:rPr>
-            <m:t>0610</m:t>
+            <m:t>≅0.0610</m:t>
           </m:r>
         </m:oMath>
       </m:oMathPara>
@@ -4083,7 +4068,15 @@
         </w:numPr>
       </w:pPr>
       <w:r>
-        <w:t>Ici, les jokers, au nombre de 2 ne peuvent plus participer à un triplet, malgré leur propriété de pouvoir être joué en tout temps laquelle n’est pas considéré.  Nous les ignorons donc :</w:t>
+        <w:t xml:space="preserve">Ici, les jokers, au nombre de 2 ne peuvent plus participer à un </w:t>
+      </w:r>
+      <w:r>
+        <w:t>triplé</w:t>
+      </w:r>
+      <w:bookmarkStart w:id="9" w:name="_GoBack"/>
+      <w:bookmarkEnd w:id="9"/>
+      <w:r>
+        <w:t>, malgré leur propriété de pouvoir être joué en tout temps laquelle n’est pas considéré.  Nous les ignorons donc :</w:t>
       </w:r>
     </w:p>
     <w:p>
@@ -4389,13 +4382,7 @@
             <w:rPr>
               <w:rFonts w:ascii="Cambria Math" w:hAnsi="Cambria Math"/>
             </w:rPr>
-            <m:t>≅0.0</m:t>
-          </m:r>
-          <m:r>
-            <w:rPr>
-              <w:rFonts w:ascii="Cambria Math" w:hAnsi="Cambria Math"/>
-            </w:rPr>
-            <m:t>153</m:t>
+            <m:t>≅0.0153</m:t>
           </m:r>
         </m:oMath>
       </m:oMathPara>
@@ -4476,14 +4463,14 @@
       </w:pPr>
     </w:p>
     <w:p>
-      <w:bookmarkStart w:id="9" w:name="_Toc464598012"/>
+      <w:bookmarkStart w:id="10" w:name="_Toc464598012"/>
       <w:r>
         <w:rPr>
           <w:rStyle w:val="Titre3Car"/>
         </w:rPr>
         <w:t>Nombre de combinaisons possibles de 8 cartes comportant une série de 3 cartes consécutives</w:t>
       </w:r>
-      <w:bookmarkEnd w:id="9"/>
+      <w:bookmarkEnd w:id="10"/>
       <w:r>
         <w:t> :</w:t>
       </w:r>
@@ -4617,6 +4604,7 @@
         </w:numPr>
       </w:pPr>
       <w:r>
+        <w:lastRenderedPageBreak/>
         <w:t>L’adversaire ne peut jouer alors le joueur peut rejouer</w:t>
       </w:r>
       <w:r>
@@ -4638,7 +4626,6 @@
         </w:numPr>
       </w:pPr>
       <w:r>
-        <w:lastRenderedPageBreak/>
         <w:t xml:space="preserve">L’adversaire </w:t>
       </w:r>
       <w:r>
@@ -4675,7 +4662,13 @@
         <w:t xml:space="preserve">Ainsi, une probabilité de succès (pouvoir rejouer) de 66% </w:t>
       </w:r>
       <w:r>
-        <w:t>est atteint.</w:t>
+        <w:t xml:space="preserve">est </w:t>
+      </w:r>
+      <w:r>
+        <w:t>atteinte</w:t>
+      </w:r>
+      <w:r>
+        <w:t>.</w:t>
       </w:r>
     </w:p>
     <w:p>
@@ -4708,7 +4701,13 @@
         <w:t>L</w:t>
       </w:r>
       <w:r>
-        <w:t>es jokers, au nombre de 2 ne peuvent participer à un triplet, malgré leur propriété de pouvoir être joué en tout temps laquelle n’est pas considéré</w:t>
+        <w:t xml:space="preserve">es jokers, au nombre de 2 ne peuvent participer à un </w:t>
+      </w:r>
+      <w:r>
+        <w:t>triplé</w:t>
+      </w:r>
+      <w:r>
+        <w:t>, malgré leur propriété de pouvoir être joué en tout temps laquelle n’est pas considéré</w:t>
       </w:r>
       <w:r>
         <w:t>, ici</w:t>
@@ -4744,7 +4743,19 @@
         <w:rPr>
           <w:color w:val="FF0000"/>
         </w:rPr>
-        <w:t xml:space="preserve"> d’une série de trois cartes consécutives se calcule ainsi</w:t>
+        <w:t xml:space="preserve"> d’une série de trois cartes consécutives se </w:t>
+      </w:r>
+      <w:r>
+        <w:rPr>
+          <w:color w:val="FF0000"/>
+        </w:rPr>
+        <w:t>calculent</w:t>
+      </w:r>
+      <w:r>
+        <w:rPr>
+          <w:color w:val="FF0000"/>
+        </w:rPr>
+        <w:t xml:space="preserve"> ainsi</w:t>
       </w:r>
     </w:p>
     <w:p>
@@ -4768,7 +4779,31 @@
         <w:rPr>
           <w:color w:val="FF0000"/>
         </w:rPr>
-        <w:t xml:space="preserve">différentes.  N’importe quels valeurs de 1 (as) à 13 (roi) sont considérés </w:t>
+        <w:t xml:space="preserve">différentes.  N’importe </w:t>
+      </w:r>
+      <w:r>
+        <w:rPr>
+          <w:color w:val="FF0000"/>
+        </w:rPr>
+        <w:t>quelles</w:t>
+      </w:r>
+      <w:r>
+        <w:rPr>
+          <w:color w:val="FF0000"/>
+        </w:rPr>
+        <w:t xml:space="preserve"> valeurs de 1 (as) à 13 (roi) sont </w:t>
+      </w:r>
+      <w:r>
+        <w:rPr>
+          <w:color w:val="FF0000"/>
+        </w:rPr>
+        <w:t>considérées</w:t>
+      </w:r>
+      <w:r>
+        <w:rPr>
+          <w:color w:val="FF0000"/>
+        </w:rPr>
+        <w:t xml:space="preserve"> </w:t>
       </w:r>
       <w:r>
         <w:rPr>
@@ -4828,7 +4863,19 @@
         <w:rPr>
           <w:color w:val="FF0000"/>
         </w:rPr>
-        <w:t>suites qui forme les couples (v</w:t>
+        <w:t xml:space="preserve">suites qui </w:t>
+      </w:r>
+      <w:r>
+        <w:rPr>
+          <w:color w:val="FF0000"/>
+        </w:rPr>
+        <w:t>forment</w:t>
+      </w:r>
+      <w:r>
+        <w:rPr>
+          <w:color w:val="FF0000"/>
+        </w:rPr>
+        <w:t xml:space="preserve"> les couples (v</w:t>
       </w:r>
       <w:r>
         <w:rPr>
@@ -4901,7 +4948,19 @@
         <w:rPr>
           <w:color w:val="FF0000"/>
         </w:rPr>
-        <w:t>possibilités ressorte pour chacune des treize valeurs possibles.</w:t>
+        <w:t xml:space="preserve">possibilités </w:t>
+      </w:r>
+      <w:r>
+        <w:rPr>
+          <w:color w:val="FF0000"/>
+        </w:rPr>
+        <w:t>ressortent</w:t>
+      </w:r>
+      <w:r>
+        <w:rPr>
+          <w:color w:val="FF0000"/>
+        </w:rPr>
+        <w:t xml:space="preserve"> pour chacune des treize valeurs possibles.</w:t>
       </w:r>
     </w:p>
     <w:p>
@@ -4964,21 +5023,7 @@
               <w:rFonts w:ascii="Cambria Math" w:hAnsi="Cambria Math"/>
               <w:color w:val="FF0000"/>
             </w:rPr>
-            <m:t xml:space="preserve">= </m:t>
-          </m:r>
-          <m:r>
-            <w:rPr>
-              <w:rFonts w:ascii="Cambria Math" w:hAnsi="Cambria Math"/>
-              <w:color w:val="FF0000"/>
-            </w:rPr>
-            <m:t>832</m:t>
-          </m:r>
-          <m:r>
-            <w:rPr>
-              <w:rFonts w:ascii="Cambria Math" w:hAnsi="Cambria Math"/>
-              <w:color w:val="FF0000"/>
-            </w:rPr>
-            <m:t xml:space="preserve"> cas valides</m:t>
+            <m:t>= 832 cas valides</m:t>
           </m:r>
         </m:oMath>
       </m:oMathPara>
@@ -5084,14 +5129,7 @@
                   <w:rFonts w:ascii="Cambria Math" w:hAnsi="Cambria Math"/>
                   <w:color w:val="FF0000"/>
                 </w:rPr>
-                <m:t xml:space="preserve">cas </m:t>
-              </m:r>
-              <m:r>
-                <w:rPr>
-                  <w:rFonts w:ascii="Cambria Math" w:hAnsi="Cambria Math"/>
-                  <w:color w:val="FF0000"/>
-                </w:rPr>
-                <m:t>valides</m:t>
+                <m:t>cas valides</m:t>
               </m:r>
             </m:num>
             <m:den>
@@ -5145,14 +5183,7 @@
               <w:rFonts w:ascii="Cambria Math" w:hAnsi="Cambria Math"/>
               <w:color w:val="FF0000"/>
             </w:rPr>
-            <m:t>≅0.</m:t>
-          </m:r>
-          <m:r>
-            <w:rPr>
-              <w:rFonts w:ascii="Cambria Math" w:hAnsi="Cambria Math"/>
-              <w:color w:val="FF0000"/>
-            </w:rPr>
-            <m:t>0335</m:t>
+            <m:t>≅0.0335</m:t>
           </m:r>
         </m:oMath>
       </m:oMathPara>
@@ -5185,7 +5216,21 @@
           <w:color w:val="FF0000"/>
           <w:u w:val="single"/>
         </w:rPr>
-        <w:t>probabilité d’environ 3,35 % d’avoir en main un suite de trois cartes de même rang après la distribution initiale</w:t>
+        <w:t xml:space="preserve">probabilité d’environ 3,35 % d’avoir en main </w:t>
+      </w:r>
+      <w:r>
+        <w:rPr>
+          <w:color w:val="FF0000"/>
+          <w:u w:val="single"/>
+        </w:rPr>
+        <w:t>une</w:t>
+      </w:r>
+      <w:r>
+        <w:rPr>
+          <w:color w:val="FF0000"/>
+          <w:u w:val="single"/>
+        </w:rPr>
+        <w:t xml:space="preserve"> suite de trois cartes de même rang après la distribution initiale</w:t>
       </w:r>
       <w:r>
         <w:rPr>
@@ -5245,7 +5290,13 @@
         <w:t>r</w:t>
       </w:r>
       <w:r>
-        <w:t xml:space="preserve">+1 et une troisième représentant </w:t>
+        <w:t xml:space="preserve">+1 et </w:t>
+      </w:r>
+      <w:r>
+        <w:t>un</w:t>
+      </w:r>
+      <w:r>
+        <w:t xml:space="preserve"> troisième représentant </w:t>
       </w:r>
       <w:r>
         <w:t>r</w:t>
@@ -5565,13 +5616,7 @@
             <w:rPr>
               <w:rFonts w:ascii="Cambria Math" w:hAnsi="Cambria Math"/>
             </w:rPr>
-            <m:t>=</m:t>
-          </m:r>
-          <m:r>
-            <w:rPr>
-              <w:rFonts w:ascii="Cambria Math" w:hAnsi="Cambria Math"/>
-            </w:rPr>
-            <m:t>72 963 072</m:t>
+            <m:t>=72 963 072</m:t>
           </m:r>
         </m:oMath>
       </m:oMathPara>
@@ -5663,13 +5708,7 @@
             <w:rPr>
               <w:rFonts w:ascii="Cambria Math" w:hAnsi="Cambria Math"/>
             </w:rPr>
-            <m:t>≅0.</m:t>
-          </m:r>
-          <m:r>
-            <w:rPr>
-              <w:rFonts w:ascii="Cambria Math" w:hAnsi="Cambria Math"/>
-            </w:rPr>
-            <m:t>0701</m:t>
+            <m:t>≅0.0701</m:t>
           </m:r>
         </m:oMath>
       </m:oMathPara>
@@ -5695,7 +5734,6 @@
         </w:numPr>
       </w:pPr>
       <w:r>
-        <w:lastRenderedPageBreak/>
         <w:t xml:space="preserve">Soit une </w:t>
       </w:r>
       <w:r>
@@ -5739,7 +5777,7 @@
       </w:pPr>
     </w:p>
     <w:p>
-      <w:bookmarkStart w:id="10" w:name="_Toc464598013"/>
+      <w:bookmarkStart w:id="11" w:name="_Toc464598013"/>
       <w:r>
         <w:rPr>
           <w:rStyle w:val="Titre3Car"/>
@@ -5758,7 +5796,7 @@
         </w:rPr>
         <w:t xml:space="preserve"> cartes consécutives</w:t>
       </w:r>
-      <w:bookmarkEnd w:id="10"/>
+      <w:bookmarkEnd w:id="11"/>
       <w:r>
         <w:t> :</w:t>
       </w:r>
@@ -5772,13 +5810,7 @@
         </w:numPr>
       </w:pPr>
       <w:r>
-        <w:t xml:space="preserve">Une série de </w:t>
-      </w:r>
-      <w:r>
-        <w:t>4</w:t>
-      </w:r>
-      <w:r>
-        <w:t xml:space="preserve"> cartes consécutives permet de choisir une extrémité afin de permettre 66% de probabilité de pouvoir rejouer après l’adversaire.  </w:t>
+        <w:t xml:space="preserve">Une série de 4 cartes consécutives permet de choisir une extrémité afin de permettre 66% de probabilité de pouvoir rejouer après l’adversaire.  </w:t>
       </w:r>
     </w:p>
     <w:p>
@@ -5877,7 +5909,13 @@
         </w:numPr>
       </w:pPr>
       <w:r>
-        <w:t>Ainsi, une probabilité de succès (pouvoir rejouer) de 66% est atteint.</w:t>
+        <w:t xml:space="preserve">Ainsi, une probabilité de succès (pouvoir rejouer) de 66% est </w:t>
+      </w:r>
+      <w:r>
+        <w:t>atteinte</w:t>
+      </w:r>
+      <w:r>
+        <w:t>.</w:t>
       </w:r>
     </w:p>
     <w:p>
@@ -5901,7 +5939,13 @@
         </w:numPr>
       </w:pPr>
       <w:r>
-        <w:t>Les jokers, au nombre de 2 ne peuvent participer à un triplet, malgré leur propriété de pouvoir être joué en tout temps laquelle n’est pas considéré, ici.  Nous les ignorons donc dans cette portion de l’analyse de probabilité.</w:t>
+        <w:t xml:space="preserve">Les jokers, au nombre de 2 ne peuvent participer à un </w:t>
+      </w:r>
+      <w:r>
+        <w:t>triplé</w:t>
+      </w:r>
+      <w:r>
+        <w:t>, malgré leur propriété de pouvoir être joué en tout temps laquelle n’est pas considéré, ici.  Nous les ignorons donc dans cette portion de l’analyse de probabilité.</w:t>
       </w:r>
     </w:p>
     <w:p>
@@ -5931,7 +5975,19 @@
         <w:rPr>
           <w:color w:val="FF0000"/>
         </w:rPr>
-        <w:t xml:space="preserve"> d’une série de trois cartes consécutives se calcule ainsi</w:t>
+        <w:t xml:space="preserve"> d’une série de trois cartes consécutives se </w:t>
+      </w:r>
+      <w:r>
+        <w:rPr>
+          <w:color w:val="FF0000"/>
+        </w:rPr>
+        <w:t>calculent</w:t>
+      </w:r>
+      <w:r>
+        <w:rPr>
+          <w:color w:val="FF0000"/>
+        </w:rPr>
+        <w:t xml:space="preserve"> ainsi</w:t>
       </w:r>
     </w:p>
     <w:p>
@@ -5949,7 +6005,31 @@
         <w:rPr>
           <w:color w:val="FF0000"/>
         </w:rPr>
-        <w:t>Cette suite se compose de trois cartes aux valeurs consécutives et de sortes similaires ou différentes.  N’importe quels valeurs de 1 (as) à 13 (roi) sont considérés puisque dans ce jeu il est permis de poursuivre aux extrémités des valeurs.  Ex.  2 -&gt; as -&gt; roi ou roi -&gt; as -&gt; deux.</w:t>
+        <w:t xml:space="preserve">Cette suite se compose de trois cartes aux valeurs consécutives et de sortes similaires ou différentes.  N’importe </w:t>
+      </w:r>
+      <w:r>
+        <w:rPr>
+          <w:color w:val="FF0000"/>
+        </w:rPr>
+        <w:t>quelles</w:t>
+      </w:r>
+      <w:r>
+        <w:rPr>
+          <w:color w:val="FF0000"/>
+        </w:rPr>
+        <w:t xml:space="preserve"> valeurs de 1 (as) à 13 (roi) sont </w:t>
+      </w:r>
+      <w:r>
+        <w:rPr>
+          <w:color w:val="FF0000"/>
+        </w:rPr>
+        <w:t>considérées</w:t>
+      </w:r>
+      <w:r>
+        <w:rPr>
+          <w:color w:val="FF0000"/>
+        </w:rPr>
+        <w:t xml:space="preserve"> puisque dans ce jeu il est permis de poursuivre aux extrémités des valeurs.  Ex.  2 -&gt; as -&gt; roi ou roi -&gt; as -&gt; deux.</w:t>
       </w:r>
     </w:p>
     <w:p>
@@ -5967,7 +6047,19 @@
         <w:rPr>
           <w:color w:val="FF0000"/>
         </w:rPr>
-        <w:t>Ainsi nous avons 13 suites de trois cartes par sorte.  Donc pour chaque valeur v qui débute une suite, il y a 4 possibilités de suites qui forme les couples (v</w:t>
+        <w:t xml:space="preserve">Ainsi nous avons 13 suites de trois cartes par sorte.  Donc pour chaque valeur v qui débute une suite, il y a 4 possibilités de suites qui </w:t>
+      </w:r>
+      <w:r>
+        <w:rPr>
+          <w:color w:val="FF0000"/>
+        </w:rPr>
+        <w:t>forment</w:t>
+      </w:r>
+      <w:r>
+        <w:rPr>
+          <w:color w:val="FF0000"/>
+        </w:rPr>
+        <w:t xml:space="preserve"> les couples (v</w:t>
       </w:r>
       <w:r>
         <w:rPr>
@@ -6028,7 +6120,19 @@
         <w:rPr>
           <w:color w:val="FF0000"/>
         </w:rPr>
-        <w:t xml:space="preserve"> possibilités ressorte pour chacune des treize valeurs possibles.</w:t>
+        <w:t xml:space="preserve"> possibilités </w:t>
+      </w:r>
+      <w:r>
+        <w:rPr>
+          <w:color w:val="FF0000"/>
+        </w:rPr>
+        <w:t>ressortent</w:t>
+      </w:r>
+      <w:r>
+        <w:rPr>
+          <w:color w:val="FF0000"/>
+        </w:rPr>
+        <w:t xml:space="preserve"> pour chacune des treize valeurs possibles.</w:t>
       </w:r>
     </w:p>
     <w:p>
@@ -6272,7 +6376,21 @@
           <w:color w:val="FF0000"/>
           <w:u w:val="single"/>
         </w:rPr>
-        <w:t>probabilité d’environ 3,35 % d’avoir en main un suite de trois cartes de même rang après la distribution initiale</w:t>
+        <w:t xml:space="preserve">probabilité d’environ 3,35 % d’avoir en main </w:t>
+      </w:r>
+      <w:r>
+        <w:rPr>
+          <w:color w:val="FF0000"/>
+          <w:u w:val="single"/>
+        </w:rPr>
+        <w:t>une</w:t>
+      </w:r>
+      <w:r>
+        <w:rPr>
+          <w:color w:val="FF0000"/>
+          <w:u w:val="single"/>
+        </w:rPr>
+        <w:t xml:space="preserve"> suite de trois cartes de même rang après la distribution initiale</w:t>
       </w:r>
       <w:r>
         <w:rPr>
@@ -6305,7 +6423,14 @@
         </w:numPr>
       </w:pPr>
       <w:r>
-        <w:t>Dans ce cas, il nous faut donc 1 carte de rang r précis pour débuter la suite, une seconde équivalente à r+1 et une troisième représentant r+2.</w:t>
+        <w:lastRenderedPageBreak/>
+        <w:t xml:space="preserve">Dans ce cas, il nous faut donc 1 carte de rang r précis pour débuter la suite, une seconde équivalente à r+1 et </w:t>
+      </w:r>
+      <w:r>
+        <w:t>un</w:t>
+      </w:r>
+      <w:r>
+        <w:t xml:space="preserve"> troisième représentant r+2.</w:t>
       </w:r>
     </w:p>
     <w:p>
@@ -6783,13 +6908,23 @@
         <w:t>En gros, la somme des probabilités précédemment énoncé laisse croire à la pertinence d’implémenter un prédicat permettant de favoriser le joueur artificielle (IA).</w:t>
       </w:r>
       <w:r>
-        <w:t xml:space="preserve">  L’analyse statistique de l’ensemble des possibilités demeure hors contexte dans le cadre de ce travail.  Ainsi, ce rapport poursuit en énoncant le cadre de la problématique retenue soit tenter de permettre à l’IA </w:t>
-      </w:r>
-      <w:r>
-        <w:t>de déposer des cartes le plus fréquemment possible.  Cette motivation étant issue du but du jeu consistant à se départir du maximum de cartes avant que la pioche ait été vidé ou que l’adversaire ait déposé toute ses cartes en main.</w:t>
-      </w:r>
-      <w:bookmarkStart w:id="11" w:name="_GoBack"/>
-      <w:bookmarkEnd w:id="11"/>
+        <w:t xml:space="preserve">  L’analyse statistique de l’ensemble des possibilités demeure hors contexte dans le cadre de ce travail.  Ainsi, ce rapport poursuit en </w:t>
+      </w:r>
+      <w:r>
+        <w:t>énonçant</w:t>
+      </w:r>
+      <w:r>
+        <w:t xml:space="preserve"> le cadre de la problématique retenue soit tenter de permettre à l’IA </w:t>
+      </w:r>
+      <w:r>
+        <w:t xml:space="preserve">de déposer des cartes le plus fréquemment possible.  Cette motivation étant issue du but du jeu consistant à se départir du maximum de cartes avant que la pioche ait été </w:t>
+      </w:r>
+      <w:r>
+        <w:t>vidée</w:t>
+      </w:r>
+      <w:r>
+        <w:t xml:space="preserve"> ou que l’adversaire ait déposé toute ses cartes en main.</w:t>
+      </w:r>
     </w:p>
     <w:p/>
     <w:p>
@@ -6811,6 +6946,7 @@
       <w:r>
         <w:rPr>
           <w:noProof/>
+          <w:lang w:val="fr-FR" w:eastAsia="fr-FR"/>
         </w:rPr>
         <w:lastRenderedPageBreak/>
         <w:drawing>
@@ -6860,65 +6996,56 @@
       <w:r>
         <w:t xml:space="preserve">Figure </w:t>
       </w:r>
-      <w:r>
-        <w:fldChar w:fldCharType="begin"/>
-      </w:r>
-      <w:r>
-        <w:instrText xml:space="preserve"> SEQ Figure \* ARABIC </w:instrText>
-      </w:r>
-      <w:r>
-        <w:fldChar w:fldCharType="separate"/>
+      <w:fldSimple w:instr=" SEQ Figure \* ARABIC ">
+        <w:r>
+          <w:rPr>
+            <w:noProof/>
+          </w:rPr>
+          <w:t>1</w:t>
+        </w:r>
+      </w:fldSimple>
+      <w:r>
+        <w:t xml:space="preserve"> : Arbre de </w:t>
       </w:r>
       <w:r>
         <w:rPr>
           <w:noProof/>
         </w:rPr>
-        <w:t>1</w:t>
-      </w:r>
-      <w:r>
-        <w:fldChar w:fldCharType="end"/>
-      </w:r>
-      <w:r>
-        <w:t xml:space="preserve"> : Arbre de </w:t>
+        <w:t xml:space="preserve"> recherche </w:t>
       </w:r>
       <w:r>
         <w:rPr>
           <w:noProof/>
         </w:rPr>
-        <w:t xml:space="preserve"> recherche </w:t>
+        <w:t xml:space="preserve">– Propagation </w:t>
       </w:r>
       <w:r>
         <w:rPr>
           <w:noProof/>
         </w:rPr>
-        <w:t xml:space="preserve">– Propagation </w:t>
+        <w:t xml:space="preserve">des valeurs </w:t>
       </w:r>
       <w:r>
         <w:rPr>
           <w:noProof/>
         </w:rPr>
-        <w:t xml:space="preserve">des valeurs </w:t>
+        <w:t>heuristique</w:t>
       </w:r>
       <w:r>
         <w:rPr>
           <w:noProof/>
         </w:rPr>
-        <w:t>heuristique</w:t>
-      </w:r>
+        <w:t>s</w:t>
+      </w:r>
+    </w:p>
+    <w:p>
+      <w:pPr>
+        <w:keepNext/>
+      </w:pPr>
       <w:r>
         <w:rPr>
           <w:noProof/>
-        </w:rPr>
-        <w:t>s</w:t>
-      </w:r>
-    </w:p>
-    <w:p>
-      <w:pPr>
-        <w:keepNext/>
-      </w:pPr>
-      <w:r>
-        <w:rPr>
-          <w:noProof/>
+          <w:lang w:val="fr-FR" w:eastAsia="fr-FR"/>
         </w:rPr>
         <w:lastRenderedPageBreak/>
         <w:drawing>
@@ -6965,35 +7092,31 @@
       <w:r>
         <w:t xml:space="preserve">Figure </w:t>
       </w:r>
-      <w:r>
-        <w:fldChar w:fldCharType="begin"/>
-      </w:r>
-      <w:r>
-        <w:instrText xml:space="preserve"> SEQ Figure \* ARABIC </w:instrText>
-      </w:r>
-      <w:r>
-        <w:fldChar w:fldCharType="separate"/>
-      </w:r>
+      <w:fldSimple w:instr=" SEQ Figure \* ARABIC ">
+        <w:r>
+          <w:rPr>
+            <w:noProof/>
+          </w:rPr>
+          <w:t>2</w:t>
+        </w:r>
+      </w:fldSimple>
+      <w:r>
+        <w:t xml:space="preserve">: Arbre d'heuristique - </w:t>
+      </w:r>
+      <w:proofErr w:type="spellStart"/>
+      <w:r>
+        <w:t>MinMax</w:t>
+      </w:r>
+      <w:proofErr w:type="spellEnd"/>
+    </w:p>
+    <w:p>
+      <w:pPr>
+        <w:keepNext/>
+      </w:pPr>
       <w:r>
         <w:rPr>
           <w:noProof/>
-        </w:rPr>
-        <w:t>2</w:t>
-      </w:r>
-      <w:r>
-        <w:fldChar w:fldCharType="end"/>
-      </w:r>
-      <w:r>
-        <w:t>: Arbre d'heuristique - MinMax</w:t>
-      </w:r>
-    </w:p>
-    <w:p>
-      <w:pPr>
-        <w:keepNext/>
-      </w:pPr>
-      <w:r>
-        <w:rPr>
-          <w:noProof/>
+          <w:lang w:val="fr-FR" w:eastAsia="fr-FR"/>
         </w:rPr>
         <w:lastRenderedPageBreak/>
         <w:drawing>
@@ -7040,24 +7163,14 @@
       <w:r>
         <w:t xml:space="preserve">Figure </w:t>
       </w:r>
-      <w:r>
-        <w:fldChar w:fldCharType="begin"/>
-      </w:r>
-      <w:r>
-        <w:instrText xml:space="preserve"> SEQ Figure \* ARABIC </w:instrText>
-      </w:r>
-      <w:r>
-        <w:fldChar w:fldCharType="separate"/>
-      </w:r>
-      <w:r>
-        <w:rPr>
-          <w:noProof/>
-        </w:rPr>
-        <w:t>3</w:t>
-      </w:r>
-      <w:r>
-        <w:fldChar w:fldCharType="end"/>
-      </w:r>
+      <w:fldSimple w:instr=" SEQ Figure \* ARABIC ">
+        <w:r>
+          <w:rPr>
+            <w:noProof/>
+          </w:rPr>
+          <w:t>3</w:t>
+        </w:r>
+      </w:fldSimple>
       <w:r>
         <w:t xml:space="preserve"> : Arbre d'heuristique - Alpha-Beta</w:t>
       </w:r>
@@ -7085,7 +7198,49 @@
         <w:rPr>
           <w:color w:val="FF0000"/>
         </w:rPr>
-        <w:t>Difficultés d’implanter MinMax étant donné la limite de choix possibles pour déposer une carte à la suite de celle présente sur la table.  Min ne peut prendre de statégie pour limiter le succès de Max sans tenir compte des probabilités des cartes possibles dans la main du joueur et dans la pioche.  Cependant, il est aisé pour l’ordinateur de maitenir le compte des cartes déjà jouées.  Ceci demeure cependant une infraction nommé comptage de carte laquelle est généralement sanctionnée dans les casinos</w:t>
+        <w:t xml:space="preserve">Difficultés d’implanter </w:t>
+      </w:r>
+      <w:proofErr w:type="spellStart"/>
+      <w:r>
+        <w:rPr>
+          <w:color w:val="FF0000"/>
+        </w:rPr>
+        <w:t>MinMax</w:t>
+      </w:r>
+      <w:proofErr w:type="spellEnd"/>
+      <w:r>
+        <w:rPr>
+          <w:color w:val="FF0000"/>
+        </w:rPr>
+        <w:t xml:space="preserve"> étant donné la limite de choix possibles pour déposer une carte à la suite de celle présente sur la table.  Min ne peut prendre de </w:t>
+      </w:r>
+      <w:proofErr w:type="spellStart"/>
+      <w:r>
+        <w:rPr>
+          <w:color w:val="FF0000"/>
+        </w:rPr>
+        <w:t>statégie</w:t>
+      </w:r>
+      <w:proofErr w:type="spellEnd"/>
+      <w:r>
+        <w:rPr>
+          <w:color w:val="FF0000"/>
+        </w:rPr>
+        <w:t xml:space="preserve"> pour limiter le succès de Max sans tenir compte des probabilités des cartes possibles dans la main du joueur et dans la pioche.  Cependant, il est aisé pour l’ordinateur de </w:t>
+      </w:r>
+      <w:proofErr w:type="spellStart"/>
+      <w:r>
+        <w:rPr>
+          <w:color w:val="FF0000"/>
+        </w:rPr>
+        <w:t>maitenir</w:t>
+      </w:r>
+      <w:proofErr w:type="spellEnd"/>
+      <w:r>
+        <w:rPr>
+          <w:color w:val="FF0000"/>
+        </w:rPr>
+        <w:t xml:space="preserve"> le compte des cartes déjà jouées.  Ceci demeure cependant une infraction nommé comptage de carte laquelle est généralement sanctionnée dans les casinos</w:t>
       </w:r>
       <w:r>
         <w:rPr>
@@ -7119,11 +7274,19 @@
           <w:color w:val="FF0000"/>
         </w:rPr>
       </w:pPr>
-      <w:r>
-        <w:rPr>
-          <w:color w:val="FF0000"/>
-        </w:rPr>
-        <w:t>MinMax -&gt; hum! Je crois qu’il est possible que l’adversaire ne puisse pas jouer.  Comment minimiser s’il ne peut rien faire?</w:t>
+      <w:proofErr w:type="spellStart"/>
+      <w:r>
+        <w:rPr>
+          <w:color w:val="FF0000"/>
+        </w:rPr>
+        <w:t>MinMax</w:t>
+      </w:r>
+      <w:proofErr w:type="spellEnd"/>
+      <w:r>
+        <w:rPr>
+          <w:color w:val="FF0000"/>
+        </w:rPr>
+        <w:t xml:space="preserve"> -&gt; hum! Je crois qu’il est possible que l’adversaire ne puisse pas jouer.  Comment minimiser s’il ne peut rien faire?</w:t>
       </w:r>
       <w:r>
         <w:rPr>
@@ -7407,7 +7570,7 @@
 </file>
 
 <file path=word/endnotes.xml><?xml version="1.0" encoding="utf-8"?>
-<w:endnotes xmlns:wpc="http://schemas.microsoft.com/office/word/2010/wordprocessingCanvas" xmlns:cx="http://schemas.microsoft.com/office/drawing/2014/chartex" xmlns:cx1="http://schemas.microsoft.com/office/drawing/2015/9/8/chartex" xmlns:cx2="http://schemas.microsoft.com/office/drawing/2015/10/21/chartex" xmlns:mc="http://schemas.openxmlformats.org/markup-compatibility/2006" xmlns:o="urn:schemas-microsoft-com:office:office" xmlns:r="http://schemas.openxmlformats.org/officeDocument/2006/relationships" xmlns:m="http://schemas.openxmlformats.org/officeDocument/2006/math" xmlns:v="urn:schemas-microsoft-com:vml" xmlns:wp14="http://schemas.microsoft.com/office/word/2010/wordprocessingDrawing" xmlns:wp="http://schemas.openxmlformats.org/drawingml/2006/wordprocessingDrawing" xmlns:w10="urn:schemas-microsoft-com:office:word" xmlns:w="http://schemas.openxmlformats.org/wordprocessingml/2006/main" xmlns:w14="http://schemas.microsoft.com/office/word/2010/wordml" xmlns:w15="http://schemas.microsoft.com/office/word/2012/wordml" xmlns:w16se="http://schemas.microsoft.com/office/word/2015/wordml/symex" xmlns:wpg="http://schemas.microsoft.com/office/word/2010/wordprocessingGroup" xmlns:wpi="http://schemas.microsoft.com/office/word/2010/wordprocessingInk" xmlns:wne="http://schemas.microsoft.com/office/word/2006/wordml" xmlns:wps="http://schemas.microsoft.com/office/word/2010/wordprocessingShape" mc:Ignorable="w14 w15 w16se wp14">
+<w:endnotes xmlns:wpc="http://schemas.microsoft.com/office/word/2010/wordprocessingCanvas" xmlns:mc="http://schemas.openxmlformats.org/markup-compatibility/2006" xmlns:o="urn:schemas-microsoft-com:office:office" xmlns:r="http://schemas.openxmlformats.org/officeDocument/2006/relationships" xmlns:m="http://schemas.openxmlformats.org/officeDocument/2006/math" xmlns:v="urn:schemas-microsoft-com:vml" xmlns:wp14="http://schemas.microsoft.com/office/word/2010/wordprocessingDrawing" xmlns:wp="http://schemas.openxmlformats.org/drawingml/2006/wordprocessingDrawing" xmlns:w10="urn:schemas-microsoft-com:office:word" xmlns:w="http://schemas.openxmlformats.org/wordprocessingml/2006/main" xmlns:w14="http://schemas.microsoft.com/office/word/2010/wordml" xmlns:w15="http://schemas.microsoft.com/office/word/2012/wordml" xmlns:wpg="http://schemas.microsoft.com/office/word/2010/wordprocessingGroup" xmlns:wpi="http://schemas.microsoft.com/office/word/2010/wordprocessingInk" xmlns:wne="http://schemas.microsoft.com/office/word/2006/wordml" xmlns:wps="http://schemas.microsoft.com/office/word/2010/wordprocessingShape" mc:Ignorable="w14 w15 wp14">
   <w:endnote w:type="separator" w:id="-1">
     <w:p>
       <w:r>
@@ -7426,7 +7589,7 @@
 </file>
 
 <file path=word/footer1.xml><?xml version="1.0" encoding="utf-8"?>
-<w:ftr xmlns:wpc="http://schemas.microsoft.com/office/word/2010/wordprocessingCanvas" xmlns:cx="http://schemas.microsoft.com/office/drawing/2014/chartex" xmlns:cx1="http://schemas.microsoft.com/office/drawing/2015/9/8/chartex" xmlns:cx2="http://schemas.microsoft.com/office/drawing/2015/10/21/chartex" xmlns:mc="http://schemas.openxmlformats.org/markup-compatibility/2006" xmlns:o="urn:schemas-microsoft-com:office:office" xmlns:r="http://schemas.openxmlformats.org/officeDocument/2006/relationships" xmlns:m="http://schemas.openxmlformats.org/officeDocument/2006/math" xmlns:v="urn:schemas-microsoft-com:vml" xmlns:wp14="http://schemas.microsoft.com/office/word/2010/wordprocessingDrawing" xmlns:wp="http://schemas.openxmlformats.org/drawingml/2006/wordprocessingDrawing" xmlns:w10="urn:schemas-microsoft-com:office:word" xmlns:w="http://schemas.openxmlformats.org/wordprocessingml/2006/main" xmlns:w14="http://schemas.microsoft.com/office/word/2010/wordml" xmlns:w15="http://schemas.microsoft.com/office/word/2012/wordml" xmlns:w16se="http://schemas.microsoft.com/office/word/2015/wordml/symex" xmlns:wpg="http://schemas.microsoft.com/office/word/2010/wordprocessingGroup" xmlns:wpi="http://schemas.microsoft.com/office/word/2010/wordprocessingInk" xmlns:wne="http://schemas.microsoft.com/office/word/2006/wordml" xmlns:wps="http://schemas.microsoft.com/office/word/2010/wordprocessingShape" mc:Ignorable="w14 w15 w16se wp14">
+<w:ftr xmlns:wpc="http://schemas.microsoft.com/office/word/2010/wordprocessingCanvas" xmlns:mc="http://schemas.openxmlformats.org/markup-compatibility/2006" xmlns:o="urn:schemas-microsoft-com:office:office" xmlns:r="http://schemas.openxmlformats.org/officeDocument/2006/relationships" xmlns:m="http://schemas.openxmlformats.org/officeDocument/2006/math" xmlns:v="urn:schemas-microsoft-com:vml" xmlns:wp14="http://schemas.microsoft.com/office/word/2010/wordprocessingDrawing" xmlns:wp="http://schemas.openxmlformats.org/drawingml/2006/wordprocessingDrawing" xmlns:w10="urn:schemas-microsoft-com:office:word" xmlns:w="http://schemas.openxmlformats.org/wordprocessingml/2006/main" xmlns:w14="http://schemas.microsoft.com/office/word/2010/wordml" xmlns:w15="http://schemas.microsoft.com/office/word/2012/wordml" xmlns:wpg="http://schemas.microsoft.com/office/word/2010/wordprocessingGroup" xmlns:wpi="http://schemas.microsoft.com/office/word/2010/wordprocessingInk" xmlns:wne="http://schemas.microsoft.com/office/word/2006/wordml" xmlns:wps="http://schemas.microsoft.com/office/word/2010/wordprocessingShape" mc:Ignorable="w14 w15 wp14">
   <w:p>
     <w:pPr>
       <w:pStyle w:val="Pieddepage"/>
@@ -7442,14 +7605,19 @@
 </file>
 
 <file path=word/footer2.xml><?xml version="1.0" encoding="utf-8"?>
-<w:ftr xmlns:wpc="http://schemas.microsoft.com/office/word/2010/wordprocessingCanvas" xmlns:cx="http://schemas.microsoft.com/office/drawing/2014/chartex" xmlns:cx1="http://schemas.microsoft.com/office/drawing/2015/9/8/chartex" xmlns:cx2="http://schemas.microsoft.com/office/drawing/2015/10/21/chartex" xmlns:mc="http://schemas.openxmlformats.org/markup-compatibility/2006" xmlns:o="urn:schemas-microsoft-com:office:office" xmlns:r="http://schemas.openxmlformats.org/officeDocument/2006/relationships" xmlns:m="http://schemas.openxmlformats.org/officeDocument/2006/math" xmlns:v="urn:schemas-microsoft-com:vml" xmlns:wp14="http://schemas.microsoft.com/office/word/2010/wordprocessingDrawing" xmlns:wp="http://schemas.openxmlformats.org/drawingml/2006/wordprocessingDrawing" xmlns:w10="urn:schemas-microsoft-com:office:word" xmlns:w="http://schemas.openxmlformats.org/wordprocessingml/2006/main" xmlns:w14="http://schemas.microsoft.com/office/word/2010/wordml" xmlns:w15="http://schemas.microsoft.com/office/word/2012/wordml" xmlns:w16se="http://schemas.microsoft.com/office/word/2015/wordml/symex" xmlns:wpg="http://schemas.microsoft.com/office/word/2010/wordprocessingGroup" xmlns:wpi="http://schemas.microsoft.com/office/word/2010/wordprocessingInk" xmlns:wne="http://schemas.microsoft.com/office/word/2006/wordml" xmlns:wps="http://schemas.microsoft.com/office/word/2010/wordprocessingShape" mc:Ignorable="w14 w15 w16se wp14">
+<w:ftr xmlns:wpc="http://schemas.microsoft.com/office/word/2010/wordprocessingCanvas" xmlns:mc="http://schemas.openxmlformats.org/markup-compatibility/2006" xmlns:o="urn:schemas-microsoft-com:office:office" xmlns:r="http://schemas.openxmlformats.org/officeDocument/2006/relationships" xmlns:m="http://schemas.openxmlformats.org/officeDocument/2006/math" xmlns:v="urn:schemas-microsoft-com:vml" xmlns:wp14="http://schemas.microsoft.com/office/word/2010/wordprocessingDrawing" xmlns:wp="http://schemas.openxmlformats.org/drawingml/2006/wordprocessingDrawing" xmlns:w10="urn:schemas-microsoft-com:office:word" xmlns:w="http://schemas.openxmlformats.org/wordprocessingml/2006/main" xmlns:w14="http://schemas.microsoft.com/office/word/2010/wordml" xmlns:w15="http://schemas.microsoft.com/office/word/2012/wordml" xmlns:wpg="http://schemas.microsoft.com/office/word/2010/wordprocessingGroup" xmlns:wpi="http://schemas.microsoft.com/office/word/2010/wordprocessingInk" xmlns:wne="http://schemas.microsoft.com/office/word/2006/wordml" xmlns:wps="http://schemas.microsoft.com/office/word/2010/wordprocessingShape" mc:Ignorable="w14 w15 wp14">
   <w:p>
     <w:pPr>
       <w:pStyle w:val="Pieddepage"/>
     </w:pPr>
     <w:r>
-      <w:t>Bellevue, Portelance</w:t>
+      <w:t xml:space="preserve">Bellevue, </w:t>
     </w:r>
+    <w:proofErr w:type="spellStart"/>
+    <w:r>
+      <w:t>Portelance</w:t>
+    </w:r>
+    <w:proofErr w:type="spellEnd"/>
     <w:r>
       <w:tab/>
     </w:r>
@@ -7476,7 +7644,7 @@
         <w:rStyle w:val="Numrodepage"/>
         <w:noProof/>
       </w:rPr>
-      <w:t>7</w:t>
+      <w:t>16</w:t>
     </w:r>
     <w:r>
       <w:rPr>
@@ -7496,7 +7664,7 @@
 </file>
 
 <file path=word/footnotes.xml><?xml version="1.0" encoding="utf-8"?>
-<w:footnotes xmlns:wpc="http://schemas.microsoft.com/office/word/2010/wordprocessingCanvas" xmlns:cx="http://schemas.microsoft.com/office/drawing/2014/chartex" xmlns:cx1="http://schemas.microsoft.com/office/drawing/2015/9/8/chartex" xmlns:cx2="http://schemas.microsoft.com/office/drawing/2015/10/21/chartex" xmlns:mc="http://schemas.openxmlformats.org/markup-compatibility/2006" xmlns:o="urn:schemas-microsoft-com:office:office" xmlns:r="http://schemas.openxmlformats.org/officeDocument/2006/relationships" xmlns:m="http://schemas.openxmlformats.org/officeDocument/2006/math" xmlns:v="urn:schemas-microsoft-com:vml" xmlns:wp14="http://schemas.microsoft.com/office/word/2010/wordprocessingDrawing" xmlns:wp="http://schemas.openxmlformats.org/drawingml/2006/wordprocessingDrawing" xmlns:w10="urn:schemas-microsoft-com:office:word" xmlns:w="http://schemas.openxmlformats.org/wordprocessingml/2006/main" xmlns:w14="http://schemas.microsoft.com/office/word/2010/wordml" xmlns:w15="http://schemas.microsoft.com/office/word/2012/wordml" xmlns:w16se="http://schemas.microsoft.com/office/word/2015/wordml/symex" xmlns:wpg="http://schemas.microsoft.com/office/word/2010/wordprocessingGroup" xmlns:wpi="http://schemas.microsoft.com/office/word/2010/wordprocessingInk" xmlns:wne="http://schemas.microsoft.com/office/word/2006/wordml" xmlns:wps="http://schemas.microsoft.com/office/word/2010/wordprocessingShape" mc:Ignorable="w14 w15 w16se wp14">
+<w:footnotes xmlns:wpc="http://schemas.microsoft.com/office/word/2010/wordprocessingCanvas" xmlns:mc="http://schemas.openxmlformats.org/markup-compatibility/2006" xmlns:o="urn:schemas-microsoft-com:office:office" xmlns:r="http://schemas.openxmlformats.org/officeDocument/2006/relationships" xmlns:m="http://schemas.openxmlformats.org/officeDocument/2006/math" xmlns:v="urn:schemas-microsoft-com:vml" xmlns:wp14="http://schemas.microsoft.com/office/word/2010/wordprocessingDrawing" xmlns:wp="http://schemas.openxmlformats.org/drawingml/2006/wordprocessingDrawing" xmlns:w10="urn:schemas-microsoft-com:office:word" xmlns:w="http://schemas.openxmlformats.org/wordprocessingml/2006/main" xmlns:w14="http://schemas.microsoft.com/office/word/2010/wordml" xmlns:w15="http://schemas.microsoft.com/office/word/2012/wordml" xmlns:wpg="http://schemas.microsoft.com/office/word/2010/wordprocessingGroup" xmlns:wpi="http://schemas.microsoft.com/office/word/2010/wordprocessingInk" xmlns:wne="http://schemas.microsoft.com/office/word/2006/wordml" xmlns:wps="http://schemas.microsoft.com/office/word/2010/wordprocessingShape" mc:Ignorable="w14 w15 wp14">
   <w:footnote w:type="separator" w:id="-1">
     <w:p>
       <w:r>
@@ -7515,7 +7683,7 @@
 </file>
 
 <file path=word/header1.xml><?xml version="1.0" encoding="utf-8"?>
-<w:hdr xmlns:wpc="http://schemas.microsoft.com/office/word/2010/wordprocessingCanvas" xmlns:cx="http://schemas.microsoft.com/office/drawing/2014/chartex" xmlns:cx1="http://schemas.microsoft.com/office/drawing/2015/9/8/chartex" xmlns:cx2="http://schemas.microsoft.com/office/drawing/2015/10/21/chartex" xmlns:mc="http://schemas.openxmlformats.org/markup-compatibility/2006" xmlns:o="urn:schemas-microsoft-com:office:office" xmlns:r="http://schemas.openxmlformats.org/officeDocument/2006/relationships" xmlns:m="http://schemas.openxmlformats.org/officeDocument/2006/math" xmlns:v="urn:schemas-microsoft-com:vml" xmlns:wp14="http://schemas.microsoft.com/office/word/2010/wordprocessingDrawing" xmlns:wp="http://schemas.openxmlformats.org/drawingml/2006/wordprocessingDrawing" xmlns:w10="urn:schemas-microsoft-com:office:word" xmlns:w="http://schemas.openxmlformats.org/wordprocessingml/2006/main" xmlns:w14="http://schemas.microsoft.com/office/word/2010/wordml" xmlns:w15="http://schemas.microsoft.com/office/word/2012/wordml" xmlns:w16se="http://schemas.microsoft.com/office/word/2015/wordml/symex" xmlns:wpg="http://schemas.microsoft.com/office/word/2010/wordprocessingGroup" xmlns:wpi="http://schemas.microsoft.com/office/word/2010/wordprocessingInk" xmlns:wne="http://schemas.microsoft.com/office/word/2006/wordml" xmlns:wps="http://schemas.microsoft.com/office/word/2010/wordprocessingShape" mc:Ignorable="w14 w15 w16se wp14">
+<w:hdr xmlns:wpc="http://schemas.microsoft.com/office/word/2010/wordprocessingCanvas" xmlns:mc="http://schemas.openxmlformats.org/markup-compatibility/2006" xmlns:o="urn:schemas-microsoft-com:office:office" xmlns:r="http://schemas.openxmlformats.org/officeDocument/2006/relationships" xmlns:m="http://schemas.openxmlformats.org/officeDocument/2006/math" xmlns:v="urn:schemas-microsoft-com:vml" xmlns:wp14="http://schemas.microsoft.com/office/word/2010/wordprocessingDrawing" xmlns:wp="http://schemas.openxmlformats.org/drawingml/2006/wordprocessingDrawing" xmlns:w10="urn:schemas-microsoft-com:office:word" xmlns:w="http://schemas.openxmlformats.org/wordprocessingml/2006/main" xmlns:w14="http://schemas.microsoft.com/office/word/2010/wordml" xmlns:w15="http://schemas.microsoft.com/office/word/2012/wordml" xmlns:wpg="http://schemas.microsoft.com/office/word/2010/wordprocessingGroup" xmlns:wpi="http://schemas.microsoft.com/office/word/2010/wordprocessingInk" xmlns:wne="http://schemas.microsoft.com/office/word/2006/wordml" xmlns:wps="http://schemas.microsoft.com/office/word/2010/wordprocessingShape" mc:Ignorable="w14 w15 wp14">
   <w:p>
     <w:pPr>
       <w:pStyle w:val="En-tte"/>
@@ -7559,7 +7727,7 @@
 </file>
 
 <file path=word/numbering.xml><?xml version="1.0" encoding="utf-8"?>
-<w:numbering xmlns:wpc="http://schemas.microsoft.com/office/word/2010/wordprocessingCanvas" xmlns:cx="http://schemas.microsoft.com/office/drawing/2014/chartex" xmlns:cx1="http://schemas.microsoft.com/office/drawing/2015/9/8/chartex" xmlns:cx2="http://schemas.microsoft.com/office/drawing/2015/10/21/chartex" xmlns:mc="http://schemas.openxmlformats.org/markup-compatibility/2006" xmlns:o="urn:schemas-microsoft-com:office:office" xmlns:r="http://schemas.openxmlformats.org/officeDocument/2006/relationships" xmlns:m="http://schemas.openxmlformats.org/officeDocument/2006/math" xmlns:v="urn:schemas-microsoft-com:vml" xmlns:wp14="http://schemas.microsoft.com/office/word/2010/wordprocessingDrawing" xmlns:wp="http://schemas.openxmlformats.org/drawingml/2006/wordprocessingDrawing" xmlns:w10="urn:schemas-microsoft-com:office:word" xmlns:w="http://schemas.openxmlformats.org/wordprocessingml/2006/main" xmlns:w14="http://schemas.microsoft.com/office/word/2010/wordml" xmlns:w15="http://schemas.microsoft.com/office/word/2012/wordml" xmlns:w16se="http://schemas.microsoft.com/office/word/2015/wordml/symex" xmlns:wpg="http://schemas.microsoft.com/office/word/2010/wordprocessingGroup" xmlns:wpi="http://schemas.microsoft.com/office/word/2010/wordprocessingInk" xmlns:wne="http://schemas.microsoft.com/office/word/2006/wordml" xmlns:wps="http://schemas.microsoft.com/office/word/2010/wordprocessingShape" mc:Ignorable="w14 w15 w16se wp14">
+<w:numbering xmlns:wpc="http://schemas.microsoft.com/office/word/2010/wordprocessingCanvas" xmlns:mc="http://schemas.openxmlformats.org/markup-compatibility/2006" xmlns:o="urn:schemas-microsoft-com:office:office" xmlns:r="http://schemas.openxmlformats.org/officeDocument/2006/relationships" xmlns:m="http://schemas.openxmlformats.org/officeDocument/2006/math" xmlns:v="urn:schemas-microsoft-com:vml" xmlns:wp14="http://schemas.microsoft.com/office/word/2010/wordprocessingDrawing" xmlns:wp="http://schemas.openxmlformats.org/drawingml/2006/wordprocessingDrawing" xmlns:w10="urn:schemas-microsoft-com:office:word" xmlns:w="http://schemas.openxmlformats.org/wordprocessingml/2006/main" xmlns:w14="http://schemas.microsoft.com/office/word/2010/wordml" xmlns:w15="http://schemas.microsoft.com/office/word/2012/wordml" xmlns:wpg="http://schemas.microsoft.com/office/word/2010/wordprocessingGroup" xmlns:wpi="http://schemas.microsoft.com/office/word/2010/wordprocessingInk" xmlns:wne="http://schemas.microsoft.com/office/word/2006/wordml" xmlns:wps="http://schemas.microsoft.com/office/word/2010/wordprocessingShape" mc:Ignorable="w14 w15 wp14">
   <w:abstractNum w:abstractNumId="0" w15:restartNumberingAfterBreak="0">
     <w:nsid w:val="0D6E76C9"/>
     <w:multiLevelType w:val="hybridMultilevel"/>
@@ -8429,7 +8597,7 @@
 </file>
 
 <file path=word/styles.xml><?xml version="1.0" encoding="utf-8"?>
-<w:styles xmlns:mc="http://schemas.openxmlformats.org/markup-compatibility/2006" xmlns:r="http://schemas.openxmlformats.org/officeDocument/2006/relationships" xmlns:w="http://schemas.openxmlformats.org/wordprocessingml/2006/main" xmlns:w14="http://schemas.microsoft.com/office/word/2010/wordml" xmlns:w15="http://schemas.microsoft.com/office/word/2012/wordml" xmlns:w16se="http://schemas.microsoft.com/office/word/2015/wordml/symex" mc:Ignorable="w14 w15 w16se">
+<w:styles xmlns:mc="http://schemas.openxmlformats.org/markup-compatibility/2006" xmlns:r="http://schemas.openxmlformats.org/officeDocument/2006/relationships" xmlns:w="http://schemas.openxmlformats.org/wordprocessingml/2006/main" xmlns:w14="http://schemas.microsoft.com/office/word/2010/wordml" xmlns:w15="http://schemas.microsoft.com/office/word/2012/wordml" mc:Ignorable="w14 w15">
   <w:docDefaults>
     <w:rPrDefault>
       <w:rPr>
@@ -8443,7 +8611,7 @@
       </w:pPr>
     </w:pPrDefault>
   </w:docDefaults>
-  <w:latentStyles w:defLockedState="0" w:defUIPriority="0" w:defSemiHidden="0" w:defUnhideWhenUsed="0" w:defQFormat="0" w:count="373">
+  <w:latentStyles w:defLockedState="0" w:defUIPriority="0" w:defSemiHidden="0" w:defUnhideWhenUsed="0" w:defQFormat="0" w:count="371">
     <w:lsdException w:name="Normal" w:qFormat="1"/>
     <w:lsdException w:name="heading 1" w:uiPriority="9" w:qFormat="1"/>
     <w:lsdException w:name="heading 2" w:uiPriority="9" w:qFormat="1"/>
@@ -8722,8 +8890,6 @@
     <w:lsdException w:name="List Table 5 Dark Accent 6" w:uiPriority="50"/>
     <w:lsdException w:name="List Table 6 Colorful Accent 6" w:uiPriority="51"/>
     <w:lsdException w:name="List Table 7 Colorful Accent 6" w:uiPriority="52"/>
-    <w:lsdException w:name="Mention" w:semiHidden="1" w:uiPriority="99" w:unhideWhenUsed="1"/>
-    <w:lsdException w:name="Smart Hyperlink" w:semiHidden="1" w:uiPriority="99" w:unhideWhenUsed="1"/>
   </w:latentStyles>
   <w:style w:type="paragraph" w:default="1" w:styleId="Normal">
     <w:name w:val="Normal"/>
@@ -9613,560 +9779,6 @@
 </w:styles>
 </file>
 
-<file path=word/glossary/document.xml><?xml version="1.0" encoding="utf-8"?>
-<w:glossaryDocument xmlns:wpc="http://schemas.microsoft.com/office/word/2010/wordprocessingCanvas" xmlns:cx="http://schemas.microsoft.com/office/drawing/2014/chartex" xmlns:cx1="http://schemas.microsoft.com/office/drawing/2015/9/8/chartex" xmlns:cx2="http://schemas.microsoft.com/office/drawing/2015/10/21/chartex" xmlns:mc="http://schemas.openxmlformats.org/markup-compatibility/2006" xmlns:o="urn:schemas-microsoft-com:office:office" xmlns:r="http://schemas.openxmlformats.org/officeDocument/2006/relationships" xmlns:m="http://schemas.openxmlformats.org/officeDocument/2006/math" xmlns:v="urn:schemas-microsoft-com:vml" xmlns:wp14="http://schemas.microsoft.com/office/word/2010/wordprocessingDrawing" xmlns:wp="http://schemas.openxmlformats.org/drawingml/2006/wordprocessingDrawing" xmlns:w10="urn:schemas-microsoft-com:office:word" xmlns:w="http://schemas.openxmlformats.org/wordprocessingml/2006/main" xmlns:w14="http://schemas.microsoft.com/office/word/2010/wordml" xmlns:w15="http://schemas.microsoft.com/office/word/2012/wordml" xmlns:w16se="http://schemas.microsoft.com/office/word/2015/wordml/symex" xmlns:wpg="http://schemas.microsoft.com/office/word/2010/wordprocessingGroup" xmlns:wpi="http://schemas.microsoft.com/office/word/2010/wordprocessingInk" xmlns:wne="http://schemas.microsoft.com/office/word/2006/wordml" xmlns:wps="http://schemas.microsoft.com/office/word/2010/wordprocessingShape" mc:Ignorable="w14 w15 w16se wp14"/>
-</file>
-
-<file path=word/glossary/fontTable.xml><?xml version="1.0" encoding="utf-8"?>
-<w:fonts xmlns:mc="http://schemas.openxmlformats.org/markup-compatibility/2006" xmlns:r="http://schemas.openxmlformats.org/officeDocument/2006/relationships" xmlns:w="http://schemas.openxmlformats.org/wordprocessingml/2006/main" xmlns:w14="http://schemas.microsoft.com/office/word/2010/wordml" xmlns:w15="http://schemas.microsoft.com/office/word/2012/wordml" xmlns:w16se="http://schemas.microsoft.com/office/word/2015/wordml/symex" mc:Ignorable="w14 w15 w16se">
-  <w:font w:name="Symbol">
-    <w:panose1 w:val="05050102010706020507"/>
-    <w:charset w:val="02"/>
-    <w:family w:val="roman"/>
-    <w:pitch w:val="variable"/>
-    <w:sig w:usb0="00000000" w:usb1="10000000" w:usb2="00000000" w:usb3="00000000" w:csb0="80000000" w:csb1="00000000"/>
-  </w:font>
-  <w:font w:name="Times New Roman">
-    <w:panose1 w:val="02020603050405020304"/>
-    <w:charset w:val="00"/>
-    <w:family w:val="roman"/>
-    <w:pitch w:val="variable"/>
-    <w:sig w:usb0="E0002AFF" w:usb1="C0007843" w:usb2="00000009" w:usb3="00000000" w:csb0="000001FF" w:csb1="00000000"/>
-  </w:font>
-  <w:font w:name="Courier New">
-    <w:panose1 w:val="02070309020205020404"/>
-    <w:charset w:val="00"/>
-    <w:family w:val="modern"/>
-    <w:pitch w:val="fixed"/>
-    <w:sig w:usb0="E0002AFF" w:usb1="C0007843" w:usb2="00000009" w:usb3="00000000" w:csb0="000001FF" w:csb1="00000000"/>
-  </w:font>
-  <w:font w:name="Wingdings">
-    <w:panose1 w:val="05000000000000000000"/>
-    <w:charset w:val="02"/>
-    <w:family w:val="auto"/>
-    <w:pitch w:val="variable"/>
-    <w:sig w:usb0="00000000" w:usb1="10000000" w:usb2="00000000" w:usb3="00000000" w:csb0="80000000" w:csb1="00000000"/>
-  </w:font>
-  <w:font w:name="Calibri">
-    <w:panose1 w:val="020F0502020204030204"/>
-    <w:charset w:val="00"/>
-    <w:family w:val="swiss"/>
-    <w:pitch w:val="variable"/>
-    <w:sig w:usb0="E00002FF" w:usb1="4000ACFF" w:usb2="00000001" w:usb3="00000000" w:csb0="0000019F" w:csb1="00000000"/>
-  </w:font>
-  <w:font w:name="Calibri Light">
-    <w:panose1 w:val="020F0302020204030204"/>
-    <w:charset w:val="00"/>
-    <w:family w:val="swiss"/>
-    <w:pitch w:val="variable"/>
-    <w:sig w:usb0="A00002EF" w:usb1="4000207B" w:usb2="00000000" w:usb3="00000000" w:csb0="0000009F" w:csb1="00000000"/>
-  </w:font>
-  <w:font w:name="Arial">
-    <w:panose1 w:val="020B0604020202020204"/>
-    <w:charset w:val="00"/>
-    <w:family w:val="swiss"/>
-    <w:pitch w:val="variable"/>
-    <w:sig w:usb0="E0002AFF" w:usb1="C0007843" w:usb2="00000009" w:usb3="00000000" w:csb0="000001FF" w:csb1="00000000"/>
-  </w:font>
-  <w:font w:name="Tahoma">
-    <w:panose1 w:val="020B0604030504040204"/>
-    <w:charset w:val="00"/>
-    <w:family w:val="swiss"/>
-    <w:pitch w:val="variable"/>
-    <w:sig w:usb0="E1002EFF" w:usb1="C000605B" w:usb2="00000029" w:usb3="00000000" w:csb0="000101FF" w:csb1="00000000"/>
-  </w:font>
-  <w:font w:name="Cambria Math">
-    <w:panose1 w:val="02040503050406030204"/>
-    <w:charset w:val="00"/>
-    <w:family w:val="roman"/>
-    <w:pitch w:val="variable"/>
-    <w:sig w:usb0="E00002FF" w:usb1="420024FF" w:usb2="00000000" w:usb3="00000000" w:csb0="0000019F" w:csb1="00000000"/>
-  </w:font>
-</w:fonts>
-</file>
-
-<file path=word/glossary/settings.xml><?xml version="1.0" encoding="utf-8"?>
-<w:settings xmlns:mc="http://schemas.openxmlformats.org/markup-compatibility/2006" xmlns:o="urn:schemas-microsoft-com:office:office" xmlns:r="http://schemas.openxmlformats.org/officeDocument/2006/relationships" xmlns:m="http://schemas.openxmlformats.org/officeDocument/2006/math" xmlns:v="urn:schemas-microsoft-com:vml" xmlns:w10="urn:schemas-microsoft-com:office:word" xmlns:w="http://schemas.openxmlformats.org/wordprocessingml/2006/main" xmlns:w14="http://schemas.microsoft.com/office/word/2010/wordml" xmlns:w15="http://schemas.microsoft.com/office/word/2012/wordml" xmlns:w16se="http://schemas.microsoft.com/office/word/2015/wordml/symex" xmlns:sl="http://schemas.openxmlformats.org/schemaLibrary/2006/main" mc:Ignorable="w14 w15 w16se">
-  <w:view w:val="normal"/>
-  <w:defaultTabStop w:val="708"/>
-  <w:hyphenationZone w:val="425"/>
-  <w:characterSpacingControl w:val="doNotCompress"/>
-  <w:compat>
-    <w:useFELayout/>
-    <w:compatSetting w:name="compatibilityMode" w:uri="http://schemas.microsoft.com/office/word" w:val="15"/>
-    <w:compatSetting w:name="overrideTableStyleFontSizeAndJustification" w:uri="http://schemas.microsoft.com/office/word" w:val="1"/>
-    <w:compatSetting w:name="enableOpenTypeFeatures" w:uri="http://schemas.microsoft.com/office/word" w:val="1"/>
-    <w:compatSetting w:name="doNotFlipMirrorIndents" w:uri="http://schemas.microsoft.com/office/word" w:val="1"/>
-    <w:compatSetting w:name="differentiateMultirowTableHeaders" w:uri="http://schemas.microsoft.com/office/word" w:val="1"/>
-  </w:compat>
-  <w:rsids>
-    <w:rsidRoot w:val="003848E3"/>
-    <w:rsid w:val="003848E3"/>
-  </w:rsids>
-  <m:mathPr>
-    <m:mathFont m:val="Cambria Math"/>
-    <m:brkBin m:val="before"/>
-    <m:brkBinSub m:val="--"/>
-    <m:smallFrac m:val="0"/>
-    <m:dispDef/>
-    <m:lMargin m:val="0"/>
-    <m:rMargin m:val="0"/>
-    <m:defJc m:val="centerGroup"/>
-    <m:wrapIndent m:val="1440"/>
-    <m:intLim m:val="subSup"/>
-    <m:naryLim m:val="undOvr"/>
-  </m:mathPr>
-  <w:themeFontLang w:val="fr-CA"/>
-  <w:clrSchemeMapping w:bg1="light1" w:t1="dark1" w:bg2="light2" w:t2="dark2" w:accent1="accent1" w:accent2="accent2" w:accent3="accent3" w:accent4="accent4" w:accent5="accent5" w:accent6="accent6" w:hyperlink="hyperlink" w:followedHyperlink="followedHyperlink"/>
-  <w:decimalSymbol w:val=","/>
-  <w:listSeparator w:val=";"/>
-  <w15:chartTrackingRefBased/>
-</w:settings>
-</file>
-
-<file path=word/glossary/styles.xml><?xml version="1.0" encoding="utf-8"?>
-<w:styles xmlns:mc="http://schemas.openxmlformats.org/markup-compatibility/2006" xmlns:r="http://schemas.openxmlformats.org/officeDocument/2006/relationships" xmlns:w="http://schemas.openxmlformats.org/wordprocessingml/2006/main" xmlns:w14="http://schemas.microsoft.com/office/word/2010/wordml" xmlns:w15="http://schemas.microsoft.com/office/word/2012/wordml" xmlns:w16se="http://schemas.microsoft.com/office/word/2015/wordml/symex" mc:Ignorable="w14 w15 w16se">
-  <w:docDefaults>
-    <w:rPrDefault>
-      <w:rPr>
-        <w:rFonts w:asciiTheme="minorHAnsi" w:eastAsiaTheme="minorEastAsia" w:hAnsiTheme="minorHAnsi" w:cstheme="minorBidi"/>
-        <w:sz w:val="22"/>
-        <w:szCs w:val="22"/>
-        <w:lang w:val="fr-CA" w:eastAsia="fr-CA" w:bidi="ar-SA"/>
-      </w:rPr>
-    </w:rPrDefault>
-    <w:pPrDefault>
-      <w:pPr>
-        <w:spacing w:after="160" w:line="259" w:lineRule="auto"/>
-      </w:pPr>
-    </w:pPrDefault>
-  </w:docDefaults>
-  <w:latentStyles w:defLockedState="0" w:defUIPriority="99" w:defSemiHidden="0" w:defUnhideWhenUsed="0" w:defQFormat="0" w:count="373">
-    <w:lsdException w:name="Normal" w:uiPriority="0" w:qFormat="1"/>
-    <w:lsdException w:name="heading 1" w:uiPriority="9" w:qFormat="1"/>
-    <w:lsdException w:name="heading 2" w:semiHidden="1" w:uiPriority="9" w:unhideWhenUsed="1" w:qFormat="1"/>
-    <w:lsdException w:name="heading 3" w:semiHidden="1" w:uiPriority="9" w:unhideWhenUsed="1" w:qFormat="1"/>
-    <w:lsdException w:name="heading 4" w:semiHidden="1" w:uiPriority="9" w:unhideWhenUsed="1" w:qFormat="1"/>
-    <w:lsdException w:name="heading 5" w:semiHidden="1" w:uiPriority="9" w:unhideWhenUsed="1" w:qFormat="1"/>
-    <w:lsdException w:name="heading 6" w:semiHidden="1" w:uiPriority="9" w:unhideWhenUsed="1" w:qFormat="1"/>
-    <w:lsdException w:name="heading 7" w:semiHidden="1" w:uiPriority="9" w:unhideWhenUsed="1" w:qFormat="1"/>
-    <w:lsdException w:name="heading 8" w:semiHidden="1" w:uiPriority="9" w:unhideWhenUsed="1" w:qFormat="1"/>
-    <w:lsdException w:name="heading 9" w:semiHidden="1" w:uiPriority="9" w:unhideWhenUsed="1" w:qFormat="1"/>
-    <w:lsdException w:name="index 1" w:semiHidden="1" w:unhideWhenUsed="1"/>
-    <w:lsdException w:name="index 2" w:semiHidden="1" w:unhideWhenUsed="1"/>
-    <w:lsdException w:name="index 3" w:semiHidden="1" w:unhideWhenUsed="1"/>
-    <w:lsdException w:name="index 4" w:semiHidden="1" w:unhideWhenUsed="1"/>
-    <w:lsdException w:name="index 5" w:semiHidden="1" w:unhideWhenUsed="1"/>
-    <w:lsdException w:name="index 6" w:semiHidden="1" w:unhideWhenUsed="1"/>
-    <w:lsdException w:name="index 7" w:semiHidden="1" w:unhideWhenUsed="1"/>
-    <w:lsdException w:name="index 8" w:semiHidden="1" w:unhideWhenUsed="1"/>
-    <w:lsdException w:name="index 9" w:semiHidden="1" w:unhideWhenUsed="1"/>
-    <w:lsdException w:name="toc 1" w:semiHidden="1" w:uiPriority="39" w:unhideWhenUsed="1"/>
-    <w:lsdException w:name="toc 2" w:semiHidden="1" w:uiPriority="39" w:unhideWhenUsed="1"/>
-    <w:lsdException w:name="toc 3" w:semiHidden="1" w:uiPriority="39" w:unhideWhenUsed="1"/>
-    <w:lsdException w:name="toc 4" w:semiHidden="1" w:uiPriority="39" w:unhideWhenUsed="1"/>
-    <w:lsdException w:name="toc 5" w:semiHidden="1" w:uiPriority="39" w:unhideWhenUsed="1"/>
-    <w:lsdException w:name="toc 6" w:semiHidden="1" w:uiPriority="39" w:unhideWhenUsed="1"/>
-    <w:lsdException w:name="toc 7" w:semiHidden="1" w:uiPriority="39" w:unhideWhenUsed="1"/>
-    <w:lsdException w:name="toc 8" w:semiHidden="1" w:uiPriority="39" w:unhideWhenUsed="1"/>
-    <w:lsdException w:name="toc 9" w:semiHidden="1" w:uiPriority="39" w:unhideWhenUsed="1"/>
-    <w:lsdException w:name="Normal Indent" w:semiHidden="1" w:unhideWhenUsed="1"/>
-    <w:lsdException w:name="footnote text" w:semiHidden="1" w:unhideWhenUsed="1"/>
-    <w:lsdException w:name="annotation text" w:semiHidden="1" w:unhideWhenUsed="1"/>
-    <w:lsdException w:name="header" w:semiHidden="1" w:unhideWhenUsed="1"/>
-    <w:lsdException w:name="footer" w:semiHidden="1" w:unhideWhenUsed="1"/>
-    <w:lsdException w:name="index heading" w:semiHidden="1" w:unhideWhenUsed="1"/>
-    <w:lsdException w:name="caption" w:semiHidden="1" w:uiPriority="35" w:unhideWhenUsed="1" w:qFormat="1"/>
-    <w:lsdException w:name="table of figures" w:semiHidden="1" w:unhideWhenUsed="1"/>
-    <w:lsdException w:name="envelope address" w:semiHidden="1" w:unhideWhenUsed="1"/>
-    <w:lsdException w:name="envelope return" w:semiHidden="1" w:unhideWhenUsed="1"/>
-    <w:lsdException w:name="footnote reference" w:semiHidden="1" w:unhideWhenUsed="1"/>
-    <w:lsdException w:name="annotation reference" w:semiHidden="1" w:unhideWhenUsed="1"/>
-    <w:lsdException w:name="line number" w:semiHidden="1" w:unhideWhenUsed="1"/>
-    <w:lsdException w:name="page number" w:semiHidden="1" w:unhideWhenUsed="1"/>
-    <w:lsdException w:name="endnote reference" w:semiHidden="1" w:unhideWhenUsed="1"/>
-    <w:lsdException w:name="endnote text" w:semiHidden="1" w:unhideWhenUsed="1"/>
-    <w:lsdException w:name="table of authorities" w:semiHidden="1" w:unhideWhenUsed="1"/>
-    <w:lsdException w:name="macro" w:semiHidden="1" w:unhideWhenUsed="1"/>
-    <w:lsdException w:name="toa heading" w:semiHidden="1" w:unhideWhenUsed="1"/>
-    <w:lsdException w:name="List" w:semiHidden="1" w:unhideWhenUsed="1"/>
-    <w:lsdException w:name="List Bullet" w:semiHidden="1" w:unhideWhenUsed="1"/>
-    <w:lsdException w:name="List Number" w:semiHidden="1" w:unhideWhenUsed="1"/>
-    <w:lsdException w:name="List 2" w:semiHidden="1" w:unhideWhenUsed="1"/>
-    <w:lsdException w:name="List 3" w:semiHidden="1" w:unhideWhenUsed="1"/>
-    <w:lsdException w:name="List 4" w:semiHidden="1" w:unhideWhenUsed="1"/>
-    <w:lsdException w:name="List 5" w:semiHidden="1" w:unhideWhenUsed="1"/>
-    <w:lsdException w:name="List Bullet 2" w:semiHidden="1" w:unhideWhenUsed="1"/>
-    <w:lsdException w:name="List Bullet 3" w:semiHidden="1" w:unhideWhenUsed="1"/>
-    <w:lsdException w:name="List Bullet 4" w:semiHidden="1" w:unhideWhenUsed="1"/>
-    <w:lsdException w:name="List Bullet 5" w:semiHidden="1" w:unhideWhenUsed="1"/>
-    <w:lsdException w:name="List Number 2" w:semiHidden="1" w:unhideWhenUsed="1"/>
-    <w:lsdException w:name="List Number 3" w:semiHidden="1" w:unhideWhenUsed="1"/>
-    <w:lsdException w:name="List Number 4" w:semiHidden="1" w:unhideWhenUsed="1"/>
-    <w:lsdException w:name="List Number 5" w:semiHidden="1" w:unhideWhenUsed="1"/>
-    <w:lsdException w:name="Title" w:uiPriority="10" w:qFormat="1"/>
-    <w:lsdException w:name="Closing" w:semiHidden="1" w:unhideWhenUsed="1"/>
-    <w:lsdException w:name="Signature" w:semiHidden="1" w:unhideWhenUsed="1"/>
-    <w:lsdException w:name="Default Paragraph Font" w:semiHidden="1" w:uiPriority="1" w:unhideWhenUsed="1"/>
-    <w:lsdException w:name="Body Text" w:semiHidden="1" w:unhideWhenUsed="1"/>
-    <w:lsdException w:name="Body Text Indent" w:semiHidden="1" w:unhideWhenUsed="1"/>
-    <w:lsdException w:name="List Continue" w:semiHidden="1" w:unhideWhenUsed="1"/>
-    <w:lsdException w:name="List Continue 2" w:semiHidden="1" w:unhideWhenUsed="1"/>
-    <w:lsdException w:name="List Continue 3" w:semiHidden="1" w:unhideWhenUsed="1"/>
-    <w:lsdException w:name="List Continue 4" w:semiHidden="1" w:unhideWhenUsed="1"/>
-    <w:lsdException w:name="List Continue 5" w:semiHidden="1" w:unhideWhenUsed="1"/>
-    <w:lsdException w:name="Message Header" w:semiHidden="1" w:unhideWhenUsed="1"/>
-    <w:lsdException w:name="Subtitle" w:uiPriority="11" w:qFormat="1"/>
-    <w:lsdException w:name="Salutation" w:semiHidden="1" w:unhideWhenUsed="1"/>
-    <w:lsdException w:name="Date" w:semiHidden="1" w:unhideWhenUsed="1"/>
-    <w:lsdException w:name="Body Text First Indent" w:semiHidden="1" w:unhideWhenUsed="1"/>
-    <w:lsdException w:name="Body Text First Indent 2" w:semiHidden="1" w:unhideWhenUsed="1"/>
-    <w:lsdException w:name="Note Heading" w:semiHidden="1" w:unhideWhenUsed="1"/>
-    <w:lsdException w:name="Body Text 2" w:semiHidden="1" w:unhideWhenUsed="1"/>
-    <w:lsdException w:name="Body Text 3" w:semiHidden="1" w:unhideWhenUsed="1"/>
-    <w:lsdException w:name="Body Text Indent 2" w:semiHidden="1" w:unhideWhenUsed="1"/>
-    <w:lsdException w:name="Body Text Indent 3" w:semiHidden="1" w:unhideWhenUsed="1"/>
-    <w:lsdException w:name="Block Text" w:semiHidden="1" w:unhideWhenUsed="1"/>
-    <w:lsdException w:name="Hyperlink" w:semiHidden="1" w:unhideWhenUsed="1"/>
-    <w:lsdException w:name="FollowedHyperlink" w:semiHidden="1" w:unhideWhenUsed="1"/>
-    <w:lsdException w:name="Strong" w:uiPriority="22" w:qFormat="1"/>
-    <w:lsdException w:name="Emphasis" w:uiPriority="20" w:qFormat="1"/>
-    <w:lsdException w:name="Document Map" w:semiHidden="1" w:unhideWhenUsed="1"/>
-    <w:lsdException w:name="Plain Text" w:semiHidden="1" w:unhideWhenUsed="1"/>
-    <w:lsdException w:name="E-mail Signature" w:semiHidden="1" w:unhideWhenUsed="1"/>
-    <w:lsdException w:name="HTML Top of Form" w:semiHidden="1" w:unhideWhenUsed="1"/>
-    <w:lsdException w:name="HTML Bottom of Form" w:semiHidden="1" w:unhideWhenUsed="1"/>
-    <w:lsdException w:name="Normal (Web)" w:semiHidden="1" w:unhideWhenUsed="1"/>
-    <w:lsdException w:name="HTML Acronym" w:semiHidden="1" w:unhideWhenUsed="1"/>
-    <w:lsdException w:name="HTML Address" w:semiHidden="1" w:unhideWhenUsed="1"/>
-    <w:lsdException w:name="HTML Cite" w:semiHidden="1" w:unhideWhenUsed="1"/>
-    <w:lsdException w:name="HTML Code" w:semiHidden="1" w:unhideWhenUsed="1"/>
-    <w:lsdException w:name="HTML Definition" w:semiHidden="1" w:unhideWhenUsed="1"/>
-    <w:lsdException w:name="HTML Keyboard" w:semiHidden="1" w:unhideWhenUsed="1"/>
-    <w:lsdException w:name="HTML Preformatted" w:semiHidden="1" w:unhideWhenUsed="1"/>
-    <w:lsdException w:name="HTML Sample" w:semiHidden="1" w:unhideWhenUsed="1"/>
-    <w:lsdException w:name="HTML Typewriter" w:semiHidden="1" w:unhideWhenUsed="1"/>
-    <w:lsdException w:name="HTML Variable" w:semiHidden="1" w:unhideWhenUsed="1"/>
-    <w:lsdException w:name="Normal Table" w:semiHidden="1" w:unhideWhenUsed="1"/>
-    <w:lsdException w:name="annotation subject" w:semiHidden="1" w:unhideWhenUsed="1"/>
-    <w:lsdException w:name="No List" w:semiHidden="1" w:unhideWhenUsed="1"/>
-    <w:lsdException w:name="Outline List 1" w:semiHidden="1" w:unhideWhenUsed="1"/>
-    <w:lsdException w:name="Outline List 2" w:semiHidden="1" w:unhideWhenUsed="1"/>
-    <w:lsdException w:name="Outline List 3" w:semiHidden="1" w:unhideWhenUsed="1"/>
-    <w:lsdException w:name="Table Simple 1" w:semiHidden="1" w:unhideWhenUsed="1"/>
-    <w:lsdException w:name="Table Simple 2" w:semiHidden="1" w:unhideWhenUsed="1"/>
-    <w:lsdException w:name="Table Simple 3" w:semiHidden="1" w:unhideWhenUsed="1"/>
-    <w:lsdException w:name="Table Classic 1" w:semiHidden="1" w:unhideWhenUsed="1"/>
-    <w:lsdException w:name="Table Classic 2" w:semiHidden="1" w:unhideWhenUsed="1"/>
-    <w:lsdException w:name="Table Classic 3" w:semiHidden="1" w:unhideWhenUsed="1"/>
-    <w:lsdException w:name="Table Classic 4" w:semiHidden="1" w:unhideWhenUsed="1"/>
-    <w:lsdException w:name="Table Colorful 1" w:semiHidden="1" w:unhideWhenUsed="1"/>
-    <w:lsdException w:name="Table Colorful 2" w:semiHidden="1" w:unhideWhenUsed="1"/>
-    <w:lsdException w:name="Table Colorful 3" w:semiHidden="1" w:unhideWhenUsed="1"/>
-    <w:lsdException w:name="Table Columns 1" w:semiHidden="1" w:unhideWhenUsed="1"/>
-    <w:lsdException w:name="Table Columns 2" w:semiHidden="1" w:unhideWhenUsed="1"/>
-    <w:lsdException w:name="Table Columns 3" w:semiHidden="1" w:unhideWhenUsed="1"/>
-    <w:lsdException w:name="Table Columns 4" w:semiHidden="1" w:unhideWhenUsed="1"/>
-    <w:lsdException w:name="Table Columns 5" w:semiHidden="1" w:unhideWhenUsed="1"/>
-    <w:lsdException w:name="Table Grid 1" w:semiHidden="1" w:unhideWhenUsed="1"/>
-    <w:lsdException w:name="Table Grid 2" w:semiHidden="1" w:unhideWhenUsed="1"/>
-    <w:lsdException w:name="Table Grid 3" w:semiHidden="1" w:unhideWhenUsed="1"/>
-    <w:lsdException w:name="Table Grid 4" w:semiHidden="1" w:unhideWhenUsed="1"/>
-    <w:lsdException w:name="Table Grid 5" w:semiHidden="1" w:unhideWhenUsed="1"/>
-    <w:lsdException w:name="Table Grid 6" w:semiHidden="1" w:unhideWhenUsed="1"/>
-    <w:lsdException w:name="Table Grid 7" w:semiHidden="1" w:unhideWhenUsed="1"/>
-    <w:lsdException w:name="Table Grid 8" w:semiHidden="1" w:unhideWhenUsed="1"/>
-    <w:lsdException w:name="Table List 1" w:semiHidden="1" w:unhideWhenUsed="1"/>
-    <w:lsdException w:name="Table List 2" w:semiHidden="1" w:unhideWhenUsed="1"/>
-    <w:lsdException w:name="Table List 3" w:semiHidden="1" w:unhideWhenUsed="1"/>
-    <w:lsdException w:name="Table List 4" w:semiHidden="1" w:unhideWhenUsed="1"/>
-    <w:lsdException w:name="Table List 5" w:semiHidden="1" w:unhideWhenUsed="1"/>
-    <w:lsdException w:name="Table List 6" w:semiHidden="1" w:unhideWhenUsed="1"/>
-    <w:lsdException w:name="Table List 7" w:semiHidden="1" w:unhideWhenUsed="1"/>
-    <w:lsdException w:name="Table List 8" w:semiHidden="1" w:unhideWhenUsed="1"/>
-    <w:lsdException w:name="Table 3D effects 1" w:semiHidden="1" w:unhideWhenUsed="1"/>
-    <w:lsdException w:name="Table 3D effects 2" w:semiHidden="1" w:unhideWhenUsed="1"/>
-    <w:lsdException w:name="Table 3D effects 3" w:semiHidden="1" w:unhideWhenUsed="1"/>
-    <w:lsdException w:name="Table Contemporary" w:semiHidden="1" w:unhideWhenUsed="1"/>
-    <w:lsdException w:name="Table Elegant" w:semiHidden="1" w:unhideWhenUsed="1"/>
-    <w:lsdException w:name="Table Professional" w:semiHidden="1" w:unhideWhenUsed="1"/>
-    <w:lsdException w:name="Table Subtle 1" w:semiHidden="1" w:unhideWhenUsed="1"/>
-    <w:lsdException w:name="Table Subtle 2" w:semiHidden="1" w:unhideWhenUsed="1"/>
-    <w:lsdException w:name="Table Web 1" w:semiHidden="1" w:unhideWhenUsed="1"/>
-    <w:lsdException w:name="Table Web 2" w:semiHidden="1" w:unhideWhenUsed="1"/>
-    <w:lsdException w:name="Table Web 3" w:semiHidden="1" w:unhideWhenUsed="1"/>
-    <w:lsdException w:name="Balloon Text" w:semiHidden="1" w:unhideWhenUsed="1"/>
-    <w:lsdException w:name="Table Grid" w:uiPriority="39"/>
-    <w:lsdException w:name="Table Theme" w:semiHidden="1" w:unhideWhenUsed="1"/>
-    <w:lsdException w:name="Placeholder Text" w:semiHidden="1"/>
-    <w:lsdException w:name="No Spacing" w:uiPriority="1" w:qFormat="1"/>
-    <w:lsdException w:name="Light Shading" w:uiPriority="60"/>
-    <w:lsdException w:name="Light List" w:uiPriority="61"/>
-    <w:lsdException w:name="Light Grid" w:uiPriority="62"/>
-    <w:lsdException w:name="Medium Shading 1" w:uiPriority="63"/>
-    <w:lsdException w:name="Medium Shading 2" w:uiPriority="64"/>
-    <w:lsdException w:name="Medium List 1" w:uiPriority="65"/>
-    <w:lsdException w:name="Medium List 2" w:uiPriority="66"/>
-    <w:lsdException w:name="Medium Grid 1" w:uiPriority="67"/>
-    <w:lsdException w:name="Medium Grid 2" w:uiPriority="68"/>
-    <w:lsdException w:name="Medium Grid 3" w:uiPriority="69"/>
-    <w:lsdException w:name="Dark List" w:uiPriority="70"/>
-    <w:lsdException w:name="Colorful Shading" w:uiPriority="71"/>
-    <w:lsdException w:name="Colorful List" w:uiPriority="72"/>
-    <w:lsdException w:name="Colorful Grid" w:uiPriority="73"/>
-    <w:lsdException w:name="Light Shading Accent 1" w:uiPriority="60"/>
-    <w:lsdException w:name="Light List Accent 1" w:uiPriority="61"/>
-    <w:lsdException w:name="Light Grid Accent 1" w:uiPriority="62"/>
-    <w:lsdException w:name="Medium Shading 1 Accent 1" w:uiPriority="63"/>
-    <w:lsdException w:name="Medium Shading 2 Accent 1" w:uiPriority="64"/>
-    <w:lsdException w:name="Medium List 1 Accent 1" w:uiPriority="65"/>
-    <w:lsdException w:name="Revision" w:semiHidden="1"/>
-    <w:lsdException w:name="List Paragraph" w:uiPriority="34" w:qFormat="1"/>
-    <w:lsdException w:name="Quote" w:uiPriority="29" w:qFormat="1"/>
-    <w:lsdException w:name="Intense Quote" w:uiPriority="30" w:qFormat="1"/>
-    <w:lsdException w:name="Medium List 2 Accent 1" w:uiPriority="66"/>
-    <w:lsdException w:name="Medium Grid 1 Accent 1" w:uiPriority="67"/>
-    <w:lsdException w:name="Medium Grid 2 Accent 1" w:uiPriority="68"/>
-    <w:lsdException w:name="Medium Grid 3 Accent 1" w:uiPriority="69"/>
-    <w:lsdException w:name="Dark List Accent 1" w:uiPriority="70"/>
-    <w:lsdException w:name="Colorful Shading Accent 1" w:uiPriority="71"/>
-    <w:lsdException w:name="Colorful List Accent 1" w:uiPriority="72"/>
-    <w:lsdException w:name="Colorful Grid Accent 1" w:uiPriority="73"/>
-    <w:lsdException w:name="Light Shading Accent 2" w:uiPriority="60"/>
-    <w:lsdException w:name="Light List Accent 2" w:uiPriority="61"/>
-    <w:lsdException w:name="Light Grid Accent 2" w:uiPriority="62"/>
-    <w:lsdException w:name="Medium Shading 1 Accent 2" w:uiPriority="63"/>
-    <w:lsdException w:name="Medium Shading 2 Accent 2" w:uiPriority="64"/>
-    <w:lsdException w:name="Medium List 1 Accent 2" w:uiPriority="65"/>
-    <w:lsdException w:name="Medium List 2 Accent 2" w:uiPriority="66"/>
-    <w:lsdException w:name="Medium Grid 1 Accent 2" w:uiPriority="67"/>
-    <w:lsdException w:name="Medium Grid 2 Accent 2" w:uiPriority="68"/>
-    <w:lsdException w:name="Medium Grid 3 Accent 2" w:uiPriority="69"/>
-    <w:lsdException w:name="Dark List Accent 2" w:uiPriority="70"/>
-    <w:lsdException w:name="Colorful Shading Accent 2" w:uiPriority="71"/>
-    <w:lsdException w:name="Colorful List Accent 2" w:uiPriority="72"/>
-    <w:lsdException w:name="Colorful Grid Accent 2" w:uiPriority="73"/>
-    <w:lsdException w:name="Light Shading Accent 3" w:uiPriority="60"/>
-    <w:lsdException w:name="Light List Accent 3" w:uiPriority="61"/>
-    <w:lsdException w:name="Light Grid Accent 3" w:uiPriority="62"/>
-    <w:lsdException w:name="Medium Shading 1 Accent 3" w:uiPriority="63"/>
-    <w:lsdException w:name="Medium Shading 2 Accent 3" w:uiPriority="64"/>
-    <w:lsdException w:name="Medium List 1 Accent 3" w:uiPriority="65"/>
-    <w:lsdException w:name="Medium List 2 Accent 3" w:uiPriority="66"/>
-    <w:lsdException w:name="Medium Grid 1 Accent 3" w:uiPriority="67"/>
-    <w:lsdException w:name="Medium Grid 2 Accent 3" w:uiPriority="68"/>
-    <w:lsdException w:name="Medium Grid 3 Accent 3" w:uiPriority="69"/>
-    <w:lsdException w:name="Dark List Accent 3" w:uiPriority="70"/>
-    <w:lsdException w:name="Colorful Shading Accent 3" w:uiPriority="71"/>
-    <w:lsdException w:name="Colorful List Accent 3" w:uiPriority="72"/>
-    <w:lsdException w:name="Colorful Grid Accent 3" w:uiPriority="73"/>
-    <w:lsdException w:name="Light Shading Accent 4" w:uiPriority="60"/>
-    <w:lsdException w:name="Light List Accent 4" w:uiPriority="61"/>
-    <w:lsdException w:name="Light Grid Accent 4" w:uiPriority="62"/>
-    <w:lsdException w:name="Medium Shading 1 Accent 4" w:uiPriority="63"/>
-    <w:lsdException w:name="Medium Shading 2 Accent 4" w:uiPriority="64"/>
-    <w:lsdException w:name="Medium List 1 Accent 4" w:uiPriority="65"/>
-    <w:lsdException w:name="Medium List 2 Accent 4" w:uiPriority="66"/>
-    <w:lsdException w:name="Medium Grid 1 Accent 4" w:uiPriority="67"/>
-    <w:lsdException w:name="Medium Grid 2 Accent 4" w:uiPriority="68"/>
-    <w:lsdException w:name="Medium Grid 3 Accent 4" w:uiPriority="69"/>
-    <w:lsdException w:name="Dark List Accent 4" w:uiPriority="70"/>
-    <w:lsdException w:name="Colorful Shading Accent 4" w:uiPriority="71"/>
-    <w:lsdException w:name="Colorful List Accent 4" w:uiPriority="72"/>
-    <w:lsdException w:name="Colorful Grid Accent 4" w:uiPriority="73"/>
-    <w:lsdException w:name="Light Shading Accent 5" w:uiPriority="60"/>
-    <w:lsdException w:name="Light List Accent 5" w:uiPriority="61"/>
-    <w:lsdException w:name="Light Grid Accent 5" w:uiPriority="62"/>
-    <w:lsdException w:name="Medium Shading 1 Accent 5" w:uiPriority="63"/>
-    <w:lsdException w:name="Medium Shading 2 Accent 5" w:uiPriority="64"/>
-    <w:lsdException w:name="Medium List 1 Accent 5" w:uiPriority="65"/>
-    <w:lsdException w:name="Medium List 2 Accent 5" w:uiPriority="66"/>
-    <w:lsdException w:name="Medium Grid 1 Accent 5" w:uiPriority="67"/>
-    <w:lsdException w:name="Medium Grid 2 Accent 5" w:uiPriority="68"/>
-    <w:lsdException w:name="Medium Grid 3 Accent 5" w:uiPriority="69"/>
-    <w:lsdException w:name="Dark List Accent 5" w:uiPriority="70"/>
-    <w:lsdException w:name="Colorful Shading Accent 5" w:uiPriority="71"/>
-    <w:lsdException w:name="Colorful List Accent 5" w:uiPriority="72"/>
-    <w:lsdException w:name="Colorful Grid Accent 5" w:uiPriority="73"/>
-    <w:lsdException w:name="Light Shading Accent 6" w:uiPriority="60"/>
-    <w:lsdException w:name="Light List Accent 6" w:uiPriority="61"/>
-    <w:lsdException w:name="Light Grid Accent 6" w:uiPriority="62"/>
-    <w:lsdException w:name="Medium Shading 1 Accent 6" w:uiPriority="63"/>
-    <w:lsdException w:name="Medium Shading 2 Accent 6" w:uiPriority="64"/>
-    <w:lsdException w:name="Medium List 1 Accent 6" w:uiPriority="65"/>
-    <w:lsdException w:name="Medium List 2 Accent 6" w:uiPriority="66"/>
-    <w:lsdException w:name="Medium Grid 1 Accent 6" w:uiPriority="67"/>
-    <w:lsdException w:name="Medium Grid 2 Accent 6" w:uiPriority="68"/>
-    <w:lsdException w:name="Medium Grid 3 Accent 6" w:uiPriority="69"/>
-    <w:lsdException w:name="Dark List Accent 6" w:uiPriority="70"/>
-    <w:lsdException w:name="Colorful Shading Accent 6" w:uiPriority="71"/>
-    <w:lsdException w:name="Colorful List Accent 6" w:uiPriority="72"/>
-    <w:lsdException w:name="Colorful Grid Accent 6" w:uiPriority="73"/>
-    <w:lsdException w:name="Subtle Emphasis" w:uiPriority="19" w:qFormat="1"/>
-    <w:lsdException w:name="Intense Emphasis" w:uiPriority="21" w:qFormat="1"/>
-    <w:lsdException w:name="Subtle Reference" w:uiPriority="31" w:qFormat="1"/>
-    <w:lsdException w:name="Intense Reference" w:uiPriority="32" w:qFormat="1"/>
-    <w:lsdException w:name="Book Title" w:uiPriority="33" w:qFormat="1"/>
-    <w:lsdException w:name="Bibliography" w:semiHidden="1" w:uiPriority="37" w:unhideWhenUsed="1"/>
-    <w:lsdException w:name="TOC Heading" w:semiHidden="1" w:uiPriority="39" w:unhideWhenUsed="1" w:qFormat="1"/>
-    <w:lsdException w:name="Plain Table 1" w:uiPriority="41"/>
-    <w:lsdException w:name="Plain Table 2" w:uiPriority="42"/>
-    <w:lsdException w:name="Plain Table 3" w:uiPriority="43"/>
-    <w:lsdException w:name="Plain Table 4" w:uiPriority="44"/>
-    <w:lsdException w:name="Plain Table 5" w:uiPriority="45"/>
-    <w:lsdException w:name="Grid Table Light" w:uiPriority="40"/>
-    <w:lsdException w:name="Grid Table 1 Light" w:uiPriority="46"/>
-    <w:lsdException w:name="Grid Table 2" w:uiPriority="47"/>
-    <w:lsdException w:name="Grid Table 3" w:uiPriority="48"/>
-    <w:lsdException w:name="Grid Table 4" w:uiPriority="49"/>
-    <w:lsdException w:name="Grid Table 5 Dark" w:uiPriority="50"/>
-    <w:lsdException w:name="Grid Table 6 Colorful" w:uiPriority="51"/>
-    <w:lsdException w:name="Grid Table 7 Colorful" w:uiPriority="52"/>
-    <w:lsdException w:name="Grid Table 1 Light Accent 1" w:uiPriority="46"/>
-    <w:lsdException w:name="Grid Table 2 Accent 1" w:uiPriority="47"/>
-    <w:lsdException w:name="Grid Table 3 Accent 1" w:uiPriority="48"/>
-    <w:lsdException w:name="Grid Table 4 Accent 1" w:uiPriority="49"/>
-    <w:lsdException w:name="Grid Table 5 Dark Accent 1" w:uiPriority="50"/>
-    <w:lsdException w:name="Grid Table 6 Colorful Accent 1" w:uiPriority="51"/>
-    <w:lsdException w:name="Grid Table 7 Colorful Accent 1" w:uiPriority="52"/>
-    <w:lsdException w:name="Grid Table 1 Light Accent 2" w:uiPriority="46"/>
-    <w:lsdException w:name="Grid Table 2 Accent 2" w:uiPriority="47"/>
-    <w:lsdException w:name="Grid Table 3 Accent 2" w:uiPriority="48"/>
-    <w:lsdException w:name="Grid Table 4 Accent 2" w:uiPriority="49"/>
-    <w:lsdException w:name="Grid Table 5 Dark Accent 2" w:uiPriority="50"/>
-    <w:lsdException w:name="Grid Table 6 Colorful Accent 2" w:uiPriority="51"/>
-    <w:lsdException w:name="Grid Table 7 Colorful Accent 2" w:uiPriority="52"/>
-    <w:lsdException w:name="Grid Table 1 Light Accent 3" w:uiPriority="46"/>
-    <w:lsdException w:name="Grid Table 2 Accent 3" w:uiPriority="47"/>
-    <w:lsdException w:name="Grid Table 3 Accent 3" w:uiPriority="48"/>
-    <w:lsdException w:name="Grid Table 4 Accent 3" w:uiPriority="49"/>
-    <w:lsdException w:name="Grid Table 5 Dark Accent 3" w:uiPriority="50"/>
-    <w:lsdException w:name="Grid Table 6 Colorful Accent 3" w:uiPriority="51"/>
-    <w:lsdException w:name="Grid Table 7 Colorful Accent 3" w:uiPriority="52"/>
-    <w:lsdException w:name="Grid Table 1 Light Accent 4" w:uiPriority="46"/>
-    <w:lsdException w:name="Grid Table 2 Accent 4" w:uiPriority="47"/>
-    <w:lsdException w:name="Grid Table 3 Accent 4" w:uiPriority="48"/>
-    <w:lsdException w:name="Grid Table 4 Accent 4" w:uiPriority="49"/>
-    <w:lsdException w:name="Grid Table 5 Dark Accent 4" w:uiPriority="50"/>
-    <w:lsdException w:name="Grid Table 6 Colorful Accent 4" w:uiPriority="51"/>
-    <w:lsdException w:name="Grid Table 7 Colorful Accent 4" w:uiPriority="52"/>
-    <w:lsdException w:name="Grid Table 1 Light Accent 5" w:uiPriority="46"/>
-    <w:lsdException w:name="Grid Table 2 Accent 5" w:uiPriority="47"/>
-    <w:lsdException w:name="Grid Table 3 Accent 5" w:uiPriority="48"/>
-    <w:lsdException w:name="Grid Table 4 Accent 5" w:uiPriority="49"/>
-    <w:lsdException w:name="Grid Table 5 Dark Accent 5" w:uiPriority="50"/>
-    <w:lsdException w:name="Grid Table 6 Colorful Accent 5" w:uiPriority="51"/>
-    <w:lsdException w:name="Grid Table 7 Colorful Accent 5" w:uiPriority="52"/>
-    <w:lsdException w:name="Grid Table 1 Light Accent 6" w:uiPriority="46"/>
-    <w:lsdException w:name="Grid Table 2 Accent 6" w:uiPriority="47"/>
-    <w:lsdException w:name="Grid Table 3 Accent 6" w:uiPriority="48"/>
-    <w:lsdException w:name="Grid Table 4 Accent 6" w:uiPriority="49"/>
-    <w:lsdException w:name="Grid Table 5 Dark Accent 6" w:uiPriority="50"/>
-    <w:lsdException w:name="Grid Table 6 Colorful Accent 6" w:uiPriority="51"/>
-    <w:lsdException w:name="Grid Table 7 Colorful Accent 6" w:uiPriority="52"/>
-    <w:lsdException w:name="List Table 1 Light" w:uiPriority="46"/>
-    <w:lsdException w:name="List Table 2" w:uiPriority="47"/>
-    <w:lsdException w:name="List Table 3" w:uiPriority="48"/>
-    <w:lsdException w:name="List Table 4" w:uiPriority="49"/>
-    <w:lsdException w:name="List Table 5 Dark" w:uiPriority="50"/>
-    <w:lsdException w:name="List Table 6 Colorful" w:uiPriority="51"/>
-    <w:lsdException w:name="List Table 7 Colorful" w:uiPriority="52"/>
-    <w:lsdException w:name="List Table 1 Light Accent 1" w:uiPriority="46"/>
-    <w:lsdException w:name="List Table 2 Accent 1" w:uiPriority="47"/>
-    <w:lsdException w:name="List Table 3 Accent 1" w:uiPriority="48"/>
-    <w:lsdException w:name="List Table 4 Accent 1" w:uiPriority="49"/>
-    <w:lsdException w:name="List Table 5 Dark Accent 1" w:uiPriority="50"/>
-    <w:lsdException w:name="List Table 6 Colorful Accent 1" w:uiPriority="51"/>
-    <w:lsdException w:name="List Table 7 Colorful Accent 1" w:uiPriority="52"/>
-    <w:lsdException w:name="List Table 1 Light Accent 2" w:uiPriority="46"/>
-    <w:lsdException w:name="List Table 2 Accent 2" w:uiPriority="47"/>
-    <w:lsdException w:name="List Table 3 Accent 2" w:uiPriority="48"/>
-    <w:lsdException w:name="List Table 4 Accent 2" w:uiPriority="49"/>
-    <w:lsdException w:name="List Table 5 Dark Accent 2" w:uiPriority="50"/>
-    <w:lsdException w:name="List Table 6 Colorful Accent 2" w:uiPriority="51"/>
-    <w:lsdException w:name="List Table 7 Colorful Accent 2" w:uiPriority="52"/>
-    <w:lsdException w:name="List Table 1 Light Accent 3" w:uiPriority="46"/>
-    <w:lsdException w:name="List Table 2 Accent 3" w:uiPriority="47"/>
-    <w:lsdException w:name="List Table 3 Accent 3" w:uiPriority="48"/>
-    <w:lsdException w:name="List Table 4 Accent 3" w:uiPriority="49"/>
-    <w:lsdException w:name="List Table 5 Dark Accent 3" w:uiPriority="50"/>
-    <w:lsdException w:name="List Table 6 Colorful Accent 3" w:uiPriority="51"/>
-    <w:lsdException w:name="List Table 7 Colorful Accent 3" w:uiPriority="52"/>
-    <w:lsdException w:name="List Table 1 Light Accent 4" w:uiPriority="46"/>
-    <w:lsdException w:name="List Table 2 Accent 4" w:uiPriority="47"/>
-    <w:lsdException w:name="List Table 3 Accent 4" w:uiPriority="48"/>
-    <w:lsdException w:name="List Table 4 Accent 4" w:uiPriority="49"/>
-    <w:lsdException w:name="List Table 5 Dark Accent 4" w:uiPriority="50"/>
-    <w:lsdException w:name="List Table 6 Colorful Accent 4" w:uiPriority="51"/>
-    <w:lsdException w:name="List Table 7 Colorful Accent 4" w:uiPriority="52"/>
-    <w:lsdException w:name="List Table 1 Light Accent 5" w:uiPriority="46"/>
-    <w:lsdException w:name="List Table 2 Accent 5" w:uiPriority="47"/>
-    <w:lsdException w:name="List Table 3 Accent 5" w:uiPriority="48"/>
-    <w:lsdException w:name="List Table 4 Accent 5" w:uiPriority="49"/>
-    <w:lsdException w:name="List Table 5 Dark Accent 5" w:uiPriority="50"/>
-    <w:lsdException w:name="List Table 6 Colorful Accent 5" w:uiPriority="51"/>
-    <w:lsdException w:name="List Table 7 Colorful Accent 5" w:uiPriority="52"/>
-    <w:lsdException w:name="List Table 1 Light Accent 6" w:uiPriority="46"/>
-    <w:lsdException w:name="List Table 2 Accent 6" w:uiPriority="47"/>
-    <w:lsdException w:name="List Table 3 Accent 6" w:uiPriority="48"/>
-    <w:lsdException w:name="List Table 4 Accent 6" w:uiPriority="49"/>
-    <w:lsdException w:name="List Table 5 Dark Accent 6" w:uiPriority="50"/>
-    <w:lsdException w:name="List Table 6 Colorful Accent 6" w:uiPriority="51"/>
-    <w:lsdException w:name="List Table 7 Colorful Accent 6" w:uiPriority="52"/>
-    <w:lsdException w:name="Mention" w:semiHidden="1" w:unhideWhenUsed="1"/>
-    <w:lsdException w:name="Smart Hyperlink" w:semiHidden="1" w:unhideWhenUsed="1"/>
-  </w:latentStyles>
-  <w:style w:type="paragraph" w:default="1" w:styleId="Normal">
-    <w:name w:val="Normal"/>
-    <w:qFormat/>
-  </w:style>
-  <w:style w:type="character" w:default="1" w:styleId="Policepardfaut">
-    <w:name w:val="Default Paragraph Font"/>
-    <w:uiPriority w:val="1"/>
-    <w:semiHidden/>
-    <w:unhideWhenUsed/>
-  </w:style>
-  <w:style w:type="table" w:default="1" w:styleId="TableauNormal">
-    <w:name w:val="Normal Table"/>
-    <w:uiPriority w:val="99"/>
-    <w:semiHidden/>
-    <w:unhideWhenUsed/>
-    <w:tblPr>
-      <w:tblInd w:w="0" w:type="dxa"/>
-      <w:tblCellMar>
-        <w:top w:w="0" w:type="dxa"/>
-        <w:left w:w="108" w:type="dxa"/>
-        <w:bottom w:w="0" w:type="dxa"/>
-        <w:right w:w="108" w:type="dxa"/>
-      </w:tblCellMar>
-    </w:tblPr>
-  </w:style>
-  <w:style w:type="numbering" w:default="1" w:styleId="Aucuneliste">
-    <w:name w:val="No List"/>
-    <w:uiPriority w:val="99"/>
-    <w:semiHidden/>
-    <w:unhideWhenUsed/>
-  </w:style>
-  <w:style w:type="character" w:styleId="Textedelespacerserv">
-    <w:name w:val="Placeholder Text"/>
-    <w:basedOn w:val="Policepardfaut"/>
-    <w:uiPriority w:val="99"/>
-    <w:semiHidden/>
-    <w:rsid w:val="003848E3"/>
-    <w:rPr>
-      <w:color w:val="808080"/>
-    </w:rPr>
-  </w:style>
-</w:styles>
-</file>
-
-<file path=word/glossary/webSettings.xml><?xml version="1.0" encoding="utf-8"?>
-<w:webSettings xmlns:mc="http://schemas.openxmlformats.org/markup-compatibility/2006" xmlns:r="http://schemas.openxmlformats.org/officeDocument/2006/relationships" xmlns:w="http://schemas.openxmlformats.org/wordprocessingml/2006/main" xmlns:w14="http://schemas.microsoft.com/office/word/2010/wordml" xmlns:w15="http://schemas.microsoft.com/office/word/2012/wordml" xmlns:w16se="http://schemas.microsoft.com/office/word/2015/wordml/symex" mc:Ignorable="w14 w15 w16se">
-  <w:optimizeForBrowser/>
-  <w:allowPNG/>
-</w:webSettings>
-</file>
-
 <file path=word/theme/theme1.xml><?xml version="1.0" encoding="utf-8"?>
 <a:theme xmlns:a="http://schemas.openxmlformats.org/drawingml/2006/main" name="ThèmeUL">
   <a:themeElements>
@@ -10433,7 +10045,7 @@
 </file>
 
 <file path=customXml/itemProps1.xml><?xml version="1.0" encoding="utf-8"?>
-<ds:datastoreItem xmlns:ds="http://schemas.openxmlformats.org/officeDocument/2006/customXml" ds:itemID="{554FDEF6-A4E0-422E-9660-557186329F69}">
+<ds:datastoreItem xmlns:ds="http://schemas.openxmlformats.org/officeDocument/2006/customXml" ds:itemID="{5C047521-2352-4A63-AD2D-529128D99E6C}">
   <ds:schemaRefs>
     <ds:schemaRef ds:uri="http://schemas.openxmlformats.org/officeDocument/2006/bibliography"/>
   </ds:schemaRefs>

--- a/IFT-2003_A16_TP2_Équipe06.docx
+++ b/IFT-2003_A16_TP2_Équipe06.docx
@@ -2059,11 +2059,12 @@
       </w:r>
     </w:p>
     <w:p>
-      <w:proofErr w:type="gramStart"/>
-      <w:r>
-        <w:t>et</w:t>
-      </w:r>
-      <w:proofErr w:type="gramEnd"/>
+      <w:r>
+        <w:t>E</w:t>
+      </w:r>
+      <w:r>
+        <w:t>t</w:t>
+      </w:r>
       <w:r>
         <w:t xml:space="preserve"> les autres cartes prennent leur</w:t>
       </w:r>
@@ -2120,7 +2121,6 @@
       </w:r>
       <w:bookmarkEnd w:id="4"/>
     </w:p>
-    <w:p/>
     <w:p>
       <w:r>
         <w:t>Il est clair que pour gagner la partie</w:t>
@@ -2158,11 +2158,9 @@
       <w:r>
         <w:t xml:space="preserve">  Cependant, l’équipe s’est </w:t>
       </w:r>
-      <w:proofErr w:type="gramStart"/>
-      <w:r>
-        <w:t>interrogé</w:t>
-      </w:r>
-      <w:proofErr w:type="gramEnd"/>
+      <w:r>
+        <w:t>interrogée</w:t>
+      </w:r>
       <w:r>
         <w:t xml:space="preserve"> </w:t>
       </w:r>
@@ -2208,16 +2206,13 @@
       <w:r>
         <w:t xml:space="preserve">  De cette analyse, il ressort du point de vue statistique que certains </w:t>
       </w:r>
-      <w:proofErr w:type="gramStart"/>
-      <w:r>
-        <w:t>comportement</w:t>
-      </w:r>
-      <w:proofErr w:type="gramEnd"/>
+      <w:r>
+        <w:t>comportements</w:t>
+      </w:r>
       <w:r>
         <w:t xml:space="preserve"> soient souhaitables.</w:t>
       </w:r>
     </w:p>
-    <w:p/>
     <w:p>
       <w:bookmarkStart w:id="5" w:name="_Toc464598008"/>
       <w:r>
@@ -2338,7 +2333,6 @@
         </w:numPr>
       </w:pPr>
       <w:r>
-        <w:lastRenderedPageBreak/>
         <w:t>L</w:t>
       </w:r>
       <w:r>
@@ -2354,6 +2348,7 @@
         </w:numPr>
       </w:pPr>
       <w:r>
+        <w:lastRenderedPageBreak/>
         <w:t xml:space="preserve">Les piges à la pioche sont </w:t>
       </w:r>
       <w:r>
@@ -2374,11 +2369,9 @@
       <w:r>
         <w:t xml:space="preserve">L’ordre de pige n’est pas important pour la distribution </w:t>
       </w:r>
-      <w:proofErr w:type="gramStart"/>
-      <w:r>
-        <w:t>initial</w:t>
-      </w:r>
-      <w:proofErr w:type="gramEnd"/>
+      <w:r>
+        <w:t>initiale</w:t>
+      </w:r>
       <w:r>
         <w:t>.</w:t>
       </w:r>
@@ -2494,13 +2487,29 @@
         <w:t xml:space="preserve">de rang 1 à 13 - </w:t>
       </w:r>
       <w:r>
-        <w:t xml:space="preserve">2..10, valet(v), dame(d), roi(r), </w:t>
-      </w:r>
-      <w:proofErr w:type="gramStart"/>
-      <w:r>
-        <w:t>as(</w:t>
-      </w:r>
-      <w:proofErr w:type="gramEnd"/>
+        <w:t>2..10, valet</w:t>
+      </w:r>
+      <w:r>
+        <w:t xml:space="preserve"> </w:t>
+      </w:r>
+      <w:r>
+        <w:t>(v), dame</w:t>
+      </w:r>
+      <w:r>
+        <w:t xml:space="preserve"> </w:t>
+      </w:r>
+      <w:r>
+        <w:t>(d), roi</w:t>
+      </w:r>
+      <w:r>
+        <w:t xml:space="preserve"> </w:t>
+      </w:r>
+      <w:r>
+        <w:t xml:space="preserve">(r), </w:t>
+      </w:r>
+      <w:r>
+        <w:t>as (</w:t>
+      </w:r>
       <w:r>
         <w:t>as)</w:t>
       </w:r>
@@ -3579,15 +3588,13 @@
         </w:rPr>
         <w:t xml:space="preserve">Nombre de combinaisons possibles de huit cartes comportant minimalement un </w:t>
       </w:r>
-      <w:proofErr w:type="spellStart"/>
+      <w:bookmarkEnd w:id="7"/>
       <w:r>
         <w:rPr>
           <w:rStyle w:val="Titre3Car"/>
         </w:rPr>
-        <w:t>triplet</w:t>
-      </w:r>
-      <w:bookmarkEnd w:id="7"/>
-      <w:proofErr w:type="spellEnd"/>
+        <w:t>triplé</w:t>
+      </w:r>
       <w:r>
         <w:t> :</w:t>
       </w:r>
@@ -3630,11 +3637,9 @@
       <w:r>
         <w:t xml:space="preserve">Ici, les jokers, au nombre de 2 ne peuvent plus participer à un </w:t>
       </w:r>
-      <w:proofErr w:type="spellStart"/>
-      <w:r>
-        <w:t>triplet</w:t>
-      </w:r>
-      <w:proofErr w:type="spellEnd"/>
+      <w:r>
+        <w:t>triplé</w:t>
+      </w:r>
       <w:r>
         <w:t xml:space="preserve">, malgré leur propriété de pouvoir être joué en tout temps </w:t>
       </w:r>
@@ -4073,8 +4078,6 @@
       <w:r>
         <w:t>triplé</w:t>
       </w:r>
-      <w:bookmarkStart w:id="9" w:name="_GoBack"/>
-      <w:bookmarkEnd w:id="9"/>
       <w:r>
         <w:t>, malgré leur propriété de pouvoir être joué en tout temps laquelle n’est pas considéré.  Nous les ignorons donc :</w:t>
       </w:r>
@@ -4463,14 +4466,14 @@
       </w:pPr>
     </w:p>
     <w:p>
-      <w:bookmarkStart w:id="10" w:name="_Toc464598012"/>
+      <w:bookmarkStart w:id="9" w:name="_Toc464598012"/>
       <w:r>
         <w:rPr>
           <w:rStyle w:val="Titre3Car"/>
         </w:rPr>
         <w:t>Nombre de combinaisons possibles de 8 cartes comportant une série de 3 cartes consécutives</w:t>
       </w:r>
-      <w:bookmarkEnd w:id="10"/>
+      <w:bookmarkEnd w:id="9"/>
       <w:r>
         <w:t> :</w:t>
       </w:r>
@@ -4604,7 +4607,6 @@
         </w:numPr>
       </w:pPr>
       <w:r>
-        <w:lastRenderedPageBreak/>
         <w:t>L’adversaire ne peut jouer alors le joueur peut rejouer</w:t>
       </w:r>
       <w:r>
@@ -4626,6 +4628,7 @@
         </w:numPr>
       </w:pPr>
       <w:r>
+        <w:lastRenderedPageBreak/>
         <w:t xml:space="preserve">L’adversaire </w:t>
       </w:r>
       <w:r>
@@ -4731,7 +4734,15 @@
         <w:rPr>
           <w:color w:val="FF0000"/>
         </w:rPr>
-        <w:t>Les probabilité</w:t>
+        <w:t>Les prob</w:t>
+      </w:r>
+      <w:bookmarkStart w:id="10" w:name="_GoBack"/>
+      <w:bookmarkEnd w:id="10"/>
+      <w:r>
+        <w:rPr>
+          <w:color w:val="FF0000"/>
+        </w:rPr>
+        <w:t>abilité</w:t>
       </w:r>
       <w:r>
         <w:rPr>
@@ -5734,6 +5745,7 @@
         </w:numPr>
       </w:pPr>
       <w:r>
+        <w:lastRenderedPageBreak/>
         <w:t xml:space="preserve">Soit une </w:t>
       </w:r>
       <w:r>
@@ -6423,7 +6435,6 @@
         </w:numPr>
       </w:pPr>
       <w:r>
-        <w:lastRenderedPageBreak/>
         <w:t xml:space="preserve">Dans ce cas, il nous faut donc 1 carte de rang r précis pour débuter la suite, une seconde équivalente à r+1 et </w:t>
       </w:r>
       <w:r>
@@ -6996,14 +7007,27 @@
       <w:r>
         <w:t xml:space="preserve">Figure </w:t>
       </w:r>
-      <w:fldSimple w:instr=" SEQ Figure \* ARABIC ">
-        <w:r>
-          <w:rPr>
-            <w:noProof/>
-          </w:rPr>
-          <w:t>1</w:t>
-        </w:r>
-      </w:fldSimple>
+      <w:r>
+        <w:fldChar w:fldCharType="begin"/>
+      </w:r>
+      <w:r>
+        <w:instrText xml:space="preserve"> SEQ Figure \* ARABIC </w:instrText>
+      </w:r>
+      <w:r>
+        <w:fldChar w:fldCharType="separate"/>
+      </w:r>
+      <w:r>
+        <w:rPr>
+          <w:noProof/>
+        </w:rPr>
+        <w:t>1</w:t>
+      </w:r>
+      <w:r>
+        <w:rPr>
+          <w:noProof/>
+        </w:rPr>
+        <w:fldChar w:fldCharType="end"/>
+      </w:r>
       <w:r>
         <w:t xml:space="preserve"> : Arbre de </w:t>
       </w:r>
@@ -7092,22 +7116,33 @@
       <w:r>
         <w:t xml:space="preserve">Figure </w:t>
       </w:r>
-      <w:fldSimple w:instr=" SEQ Figure \* ARABIC ">
-        <w:r>
-          <w:rPr>
-            <w:noProof/>
-          </w:rPr>
-          <w:t>2</w:t>
-        </w:r>
-      </w:fldSimple>
+      <w:r>
+        <w:fldChar w:fldCharType="begin"/>
+      </w:r>
+      <w:r>
+        <w:instrText xml:space="preserve"> SEQ Figure \* ARABIC </w:instrText>
+      </w:r>
+      <w:r>
+        <w:fldChar w:fldCharType="separate"/>
+      </w:r>
+      <w:r>
+        <w:rPr>
+          <w:noProof/>
+        </w:rPr>
+        <w:t>2</w:t>
+      </w:r>
+      <w:r>
+        <w:rPr>
+          <w:noProof/>
+        </w:rPr>
+        <w:fldChar w:fldCharType="end"/>
+      </w:r>
       <w:r>
         <w:t xml:space="preserve">: Arbre d'heuristique - </w:t>
       </w:r>
-      <w:proofErr w:type="spellStart"/>
-      <w:r>
-        <w:t>MinMax</w:t>
-      </w:r>
-      <w:proofErr w:type="spellEnd"/>
+      <w:r>
+        <w:t>Minimax</w:t>
+      </w:r>
     </w:p>
     <w:p>
       <w:pPr>
@@ -7163,14 +7198,27 @@
       <w:r>
         <w:t xml:space="preserve">Figure </w:t>
       </w:r>
-      <w:fldSimple w:instr=" SEQ Figure \* ARABIC ">
-        <w:r>
-          <w:rPr>
-            <w:noProof/>
-          </w:rPr>
-          <w:t>3</w:t>
-        </w:r>
-      </w:fldSimple>
+      <w:r>
+        <w:fldChar w:fldCharType="begin"/>
+      </w:r>
+      <w:r>
+        <w:instrText xml:space="preserve"> SEQ Figure \* ARABIC </w:instrText>
+      </w:r>
+      <w:r>
+        <w:fldChar w:fldCharType="separate"/>
+      </w:r>
+      <w:r>
+        <w:rPr>
+          <w:noProof/>
+        </w:rPr>
+        <w:t>3</w:t>
+      </w:r>
+      <w:r>
+        <w:rPr>
+          <w:noProof/>
+        </w:rPr>
+        <w:fldChar w:fldCharType="end"/>
+      </w:r>
       <w:r>
         <w:t xml:space="preserve"> : Arbre d'heuristique - Alpha-Beta</w:t>
       </w:r>
@@ -7200,42 +7248,36 @@
         </w:rPr>
         <w:t xml:space="preserve">Difficultés d’implanter </w:t>
       </w:r>
-      <w:proofErr w:type="spellStart"/>
-      <w:r>
-        <w:rPr>
-          <w:color w:val="FF0000"/>
-        </w:rPr>
-        <w:t>MinMax</w:t>
-      </w:r>
-      <w:proofErr w:type="spellEnd"/>
+      <w:r>
+        <w:rPr>
+          <w:color w:val="FF0000"/>
+        </w:rPr>
+        <w:t>Minimax</w:t>
+      </w:r>
       <w:r>
         <w:rPr>
           <w:color w:val="FF0000"/>
         </w:rPr>
         <w:t xml:space="preserve"> étant donné la limite de choix possibles pour déposer une carte à la suite de celle présente sur la table.  Min ne peut prendre de </w:t>
       </w:r>
-      <w:proofErr w:type="spellStart"/>
-      <w:r>
-        <w:rPr>
-          <w:color w:val="FF0000"/>
-        </w:rPr>
-        <w:t>statégie</w:t>
-      </w:r>
-      <w:proofErr w:type="spellEnd"/>
+      <w:r>
+        <w:rPr>
+          <w:color w:val="FF0000"/>
+        </w:rPr>
+        <w:t>stratégie</w:t>
+      </w:r>
       <w:r>
         <w:rPr>
           <w:color w:val="FF0000"/>
         </w:rPr>
         <w:t xml:space="preserve"> pour limiter le succès de Max sans tenir compte des probabilités des cartes possibles dans la main du joueur et dans la pioche.  Cependant, il est aisé pour l’ordinateur de </w:t>
       </w:r>
-      <w:proofErr w:type="spellStart"/>
-      <w:r>
-        <w:rPr>
-          <w:color w:val="FF0000"/>
-        </w:rPr>
-        <w:t>maitenir</w:t>
-      </w:r>
-      <w:proofErr w:type="spellEnd"/>
+      <w:r>
+        <w:rPr>
+          <w:color w:val="FF0000"/>
+        </w:rPr>
+        <w:t>maintenir</w:t>
+      </w:r>
       <w:r>
         <w:rPr>
           <w:color w:val="FF0000"/>
@@ -7274,14 +7316,12 @@
           <w:color w:val="FF0000"/>
         </w:rPr>
       </w:pPr>
-      <w:proofErr w:type="spellStart"/>
-      <w:r>
-        <w:rPr>
-          <w:color w:val="FF0000"/>
-        </w:rPr>
-        <w:t>MinMax</w:t>
-      </w:r>
-      <w:proofErr w:type="spellEnd"/>
+      <w:r>
+        <w:rPr>
+          <w:color w:val="FF0000"/>
+        </w:rPr>
+        <w:t>Minimax</w:t>
+      </w:r>
       <w:r>
         <w:rPr>
           <w:color w:val="FF0000"/>
@@ -7294,11 +7334,6 @@
         </w:rPr>
         <w:t xml:space="preserve">  La pige ???</w:t>
       </w:r>
-    </w:p>
-    <w:p>
-      <w:pPr>
-        <w:pStyle w:val="Paragraphedeliste"/>
-      </w:pPr>
       <w:r>
         <w:br w:type="page"/>
       </w:r>
@@ -7314,10 +7349,959 @@
       </w:r>
       <w:bookmarkEnd w:id="12"/>
     </w:p>
+    <w:p>
+      <w:r>
+        <w:br/>
+        <w:t>L’implantation en PROLOG a été un peu plus complexe que prévu. Il fallait tout d’abord intégrer les méthodes pour la création de cartes avec des valeurs (1 à 13) et des suites (carreau, trèfle, cœur et pique). L’association des valeurs avec leur nom textuel pour certaines cartes (as = 1, valet = 11, dame = 12, roi = 13, as). Une fois la liste de carte effectuée, intitulée paquet, il fallait intégrer d’autres méthodes comme piger une carte au hasard, brasser les cartes, piger une carte et la retirer du paquet, distribuer toutes les cartes également entre un certain nombre de joueurs ou distribuer au hasard un certain nombre de cartes entre un certain nombre de joueurs. Dans notre cas il était préférable de prendre une distribution d’un certain nombre de cartes soit 8 entre deux joueurs. Par la suite, venait aussi les méthodes pour la vérification des valeurs des cartes (plus grand ou plus petite qu’une autre).</w:t>
+      </w:r>
+    </w:p>
+    <w:p>
+      <w:r>
+        <w:t xml:space="preserve">Nous avons séparé le code entre deux fichiers. Soit les méthodes qui se concentrent davantage sur le paquet de cartes (deck.pl) et les méthodes qui se concentrent davantage sur le jeu (jeu.pl). </w:t>
+      </w:r>
+    </w:p>
+    <w:p>
+      <w:r>
+        <w:t xml:space="preserve">Voici des jeux d’essai avec les premières règles et les premières configurations du jeu. </w:t>
+      </w:r>
+      <w:r>
+        <w:br/>
+        <w:t>Un paquet de cartes (54 cartes) incluant les jokers.</w:t>
+      </w:r>
+      <w:r>
+        <w:br/>
+        <w:t>Huit cartes pour chacun des joueurs.</w:t>
+      </w:r>
+    </w:p>
+    <w:p>
+      <w:pPr>
+        <w:pStyle w:val="Prolog"/>
+        <w:contextualSpacing/>
+        <w:rPr>
+          <w:szCs w:val="18"/>
+        </w:rPr>
+      </w:pPr>
+      <w:r>
+        <w:rPr>
+          <w:szCs w:val="18"/>
+        </w:rPr>
+        <w:t xml:space="preserve">?- </w:t>
+      </w:r>
+      <w:proofErr w:type="spellStart"/>
+      <w:r>
+        <w:rPr>
+          <w:szCs w:val="18"/>
+        </w:rPr>
+        <w:t>demarrer_jeu</w:t>
+      </w:r>
+      <w:proofErr w:type="spellEnd"/>
+      <w:r>
+        <w:rPr>
+          <w:szCs w:val="18"/>
+        </w:rPr>
+        <w:t>.</w:t>
+      </w:r>
+    </w:p>
+    <w:p>
+      <w:pPr>
+        <w:pStyle w:val="Prolog"/>
+        <w:contextualSpacing/>
+        <w:rPr>
+          <w:szCs w:val="18"/>
+        </w:rPr>
+      </w:pPr>
+      <w:r>
+        <w:rPr>
+          <w:szCs w:val="18"/>
+        </w:rPr>
+        <w:t>************************* DÉMARRAGE DU JEU *********************************</w:t>
+      </w:r>
+    </w:p>
+    <w:p>
+      <w:pPr>
+        <w:pStyle w:val="Prolog"/>
+        <w:contextualSpacing/>
+        <w:rPr>
+          <w:szCs w:val="18"/>
+        </w:rPr>
+      </w:pPr>
+      <w:r>
+        <w:rPr>
+          <w:szCs w:val="18"/>
+        </w:rPr>
+        <w:t>L'adversaire a 8 cartes en main</w:t>
+      </w:r>
+    </w:p>
+    <w:p>
+      <w:pPr>
+        <w:pStyle w:val="Prolog"/>
+        <w:contextualSpacing/>
+        <w:rPr>
+          <w:szCs w:val="18"/>
+        </w:rPr>
+      </w:pPr>
+      <w:r>
+        <w:rPr>
+          <w:szCs w:val="18"/>
+        </w:rPr>
+        <w:t>Sur la table : 3 de carreau</w:t>
+      </w:r>
+    </w:p>
+    <w:p>
+      <w:pPr>
+        <w:pStyle w:val="Prolog"/>
+        <w:contextualSpacing/>
+        <w:rPr>
+          <w:szCs w:val="18"/>
+        </w:rPr>
+      </w:pPr>
+      <w:r>
+        <w:rPr>
+          <w:szCs w:val="18"/>
+        </w:rPr>
+        <w:t xml:space="preserve">Votre main : 5 de pique, 8 de pique, dame de </w:t>
+      </w:r>
+      <w:proofErr w:type="spellStart"/>
+      <w:r>
+        <w:rPr>
+          <w:szCs w:val="18"/>
+        </w:rPr>
+        <w:t>trefle</w:t>
+      </w:r>
+      <w:proofErr w:type="spellEnd"/>
+      <w:r>
+        <w:rPr>
+          <w:szCs w:val="18"/>
+        </w:rPr>
+        <w:t xml:space="preserve">, 2 de </w:t>
+      </w:r>
+      <w:proofErr w:type="spellStart"/>
+      <w:r>
+        <w:rPr>
+          <w:szCs w:val="18"/>
+        </w:rPr>
+        <w:t>coeur</w:t>
+      </w:r>
+      <w:proofErr w:type="spellEnd"/>
+      <w:r>
+        <w:rPr>
+          <w:szCs w:val="18"/>
+        </w:rPr>
+        <w:t xml:space="preserve">, 8 de </w:t>
+      </w:r>
+      <w:proofErr w:type="spellStart"/>
+      <w:r>
+        <w:rPr>
+          <w:szCs w:val="18"/>
+        </w:rPr>
+        <w:t>trefle</w:t>
+      </w:r>
+      <w:proofErr w:type="spellEnd"/>
+      <w:r>
+        <w:rPr>
+          <w:szCs w:val="18"/>
+        </w:rPr>
+        <w:t xml:space="preserve">, 4 de </w:t>
+      </w:r>
+      <w:proofErr w:type="spellStart"/>
+      <w:r>
+        <w:rPr>
+          <w:szCs w:val="18"/>
+        </w:rPr>
+        <w:t>trefle</w:t>
+      </w:r>
+      <w:proofErr w:type="spellEnd"/>
+      <w:r>
+        <w:rPr>
+          <w:szCs w:val="18"/>
+        </w:rPr>
+        <w:t xml:space="preserve">, 3 de pique, 5 de </w:t>
+      </w:r>
+      <w:proofErr w:type="spellStart"/>
+      <w:r>
+        <w:rPr>
+          <w:szCs w:val="18"/>
+        </w:rPr>
+        <w:t>trefle</w:t>
+      </w:r>
+      <w:proofErr w:type="spellEnd"/>
+      <w:r>
+        <w:rPr>
+          <w:szCs w:val="18"/>
+        </w:rPr>
+        <w:t xml:space="preserve">, </w:t>
+      </w:r>
+    </w:p>
+    <w:p>
+      <w:pPr>
+        <w:pStyle w:val="Prolog"/>
+        <w:contextualSpacing/>
+        <w:rPr>
+          <w:szCs w:val="18"/>
+        </w:rPr>
+      </w:pPr>
+      <w:r>
+        <w:rPr>
+          <w:szCs w:val="18"/>
+        </w:rPr>
+        <w:t>**********************************************************</w:t>
+      </w:r>
+    </w:p>
+    <w:p>
+      <w:pPr>
+        <w:pStyle w:val="Prolog"/>
+        <w:contextualSpacing/>
+        <w:rPr>
+          <w:szCs w:val="18"/>
+        </w:rPr>
+      </w:pPr>
+      <w:r>
+        <w:rPr>
+          <w:szCs w:val="18"/>
+        </w:rPr>
+        <w:t xml:space="preserve">Voulez-vous déposer une carte? Exemple: </w:t>
+      </w:r>
+      <w:proofErr w:type="spellStart"/>
+      <w:r>
+        <w:rPr>
+          <w:szCs w:val="18"/>
+        </w:rPr>
+        <w:t>deposer_</w:t>
+      </w:r>
+      <w:proofErr w:type="gramStart"/>
+      <w:r>
+        <w:rPr>
+          <w:szCs w:val="18"/>
+        </w:rPr>
+        <w:t>carte</w:t>
+      </w:r>
+      <w:proofErr w:type="spellEnd"/>
+      <w:r>
+        <w:rPr>
+          <w:szCs w:val="18"/>
+        </w:rPr>
+        <w:t>(</w:t>
+      </w:r>
+      <w:proofErr w:type="gramEnd"/>
+      <w:r>
+        <w:rPr>
+          <w:szCs w:val="18"/>
+        </w:rPr>
+        <w:t xml:space="preserve">2, </w:t>
+      </w:r>
+      <w:proofErr w:type="spellStart"/>
+      <w:r>
+        <w:rPr>
+          <w:szCs w:val="18"/>
+        </w:rPr>
+        <w:t>trefle</w:t>
+      </w:r>
+      <w:proofErr w:type="spellEnd"/>
+      <w:r>
+        <w:rPr>
+          <w:szCs w:val="18"/>
+        </w:rPr>
+        <w:t xml:space="preserve">) ou </w:t>
+      </w:r>
+      <w:proofErr w:type="spellStart"/>
+      <w:r>
+        <w:rPr>
+          <w:szCs w:val="18"/>
+        </w:rPr>
+        <w:t>piger_une_carte</w:t>
+      </w:r>
+      <w:proofErr w:type="spellEnd"/>
+      <w:r>
+        <w:rPr>
+          <w:szCs w:val="18"/>
+        </w:rPr>
+        <w:t>?</w:t>
+      </w:r>
+    </w:p>
     <w:p/>
     <w:p>
       <w:r>
-        <w:br w:type="page"/>
+        <w:t>Il est maintenant possible de jouer le 4 de trèfle.</w:t>
+      </w:r>
+    </w:p>
+    <w:p>
+      <w:pPr>
+        <w:pStyle w:val="Prolog"/>
+        <w:rPr>
+          <w:szCs w:val="18"/>
+        </w:rPr>
+      </w:pPr>
+      <w:r>
+        <w:rPr>
+          <w:szCs w:val="18"/>
+        </w:rPr>
+        <w:t xml:space="preserve">?- </w:t>
+      </w:r>
+      <w:proofErr w:type="spellStart"/>
+      <w:r>
+        <w:rPr>
+          <w:szCs w:val="18"/>
+        </w:rPr>
+        <w:t>deposer_</w:t>
+      </w:r>
+      <w:proofErr w:type="gramStart"/>
+      <w:r>
+        <w:rPr>
+          <w:szCs w:val="18"/>
+        </w:rPr>
+        <w:t>carte</w:t>
+      </w:r>
+      <w:proofErr w:type="spellEnd"/>
+      <w:r>
+        <w:rPr>
+          <w:szCs w:val="18"/>
+        </w:rPr>
+        <w:t>(</w:t>
+      </w:r>
+      <w:proofErr w:type="gramEnd"/>
+      <w:r>
+        <w:rPr>
+          <w:szCs w:val="18"/>
+        </w:rPr>
+        <w:t xml:space="preserve">4, </w:t>
+      </w:r>
+      <w:proofErr w:type="spellStart"/>
+      <w:r>
+        <w:rPr>
+          <w:szCs w:val="18"/>
+        </w:rPr>
+        <w:t>trefle</w:t>
+      </w:r>
+      <w:proofErr w:type="spellEnd"/>
+      <w:r>
+        <w:rPr>
+          <w:szCs w:val="18"/>
+        </w:rPr>
+        <w:t>).</w:t>
+      </w:r>
+    </w:p>
+    <w:p>
+      <w:pPr>
+        <w:pStyle w:val="Prolog"/>
+        <w:rPr>
+          <w:szCs w:val="18"/>
+        </w:rPr>
+      </w:pPr>
+      <w:r>
+        <w:rPr>
+          <w:szCs w:val="18"/>
+        </w:rPr>
+        <w:t>Vous avez maintenant 7 carte(s) en main.</w:t>
+      </w:r>
+    </w:p>
+    <w:p>
+      <w:pPr>
+        <w:pStyle w:val="Prolog"/>
+        <w:rPr>
+          <w:szCs w:val="18"/>
+        </w:rPr>
+      </w:pPr>
+      <w:r>
+        <w:rPr>
+          <w:szCs w:val="18"/>
+        </w:rPr>
+        <w:t>La nouvelle carte sur table est:</w:t>
+      </w:r>
+    </w:p>
+    <w:p>
+      <w:pPr>
+        <w:pStyle w:val="Prolog"/>
+        <w:rPr>
+          <w:szCs w:val="18"/>
+        </w:rPr>
+      </w:pPr>
+      <w:r>
+        <w:rPr>
+          <w:szCs w:val="18"/>
+        </w:rPr>
+        <w:t xml:space="preserve">4 de </w:t>
+      </w:r>
+      <w:proofErr w:type="spellStart"/>
+      <w:r>
+        <w:rPr>
+          <w:szCs w:val="18"/>
+        </w:rPr>
+        <w:t>trefle</w:t>
+      </w:r>
+      <w:proofErr w:type="spellEnd"/>
+    </w:p>
+    <w:p>
+      <w:pPr>
+        <w:pStyle w:val="Prolog"/>
+        <w:rPr>
+          <w:szCs w:val="18"/>
+        </w:rPr>
+      </w:pPr>
+      <w:r>
+        <w:rPr>
+          <w:szCs w:val="18"/>
+        </w:rPr>
+        <w:t>L'adversaire dépose une carte.</w:t>
+      </w:r>
+    </w:p>
+    <w:p>
+      <w:pPr>
+        <w:pStyle w:val="Prolog"/>
+        <w:rPr>
+          <w:szCs w:val="18"/>
+        </w:rPr>
+      </w:pPr>
+      <w:r>
+        <w:rPr>
+          <w:szCs w:val="18"/>
+        </w:rPr>
+        <w:t>Il a maintenant 7 carte(s) en main.</w:t>
+      </w:r>
+    </w:p>
+    <w:p>
+      <w:pPr>
+        <w:pStyle w:val="Prolog"/>
+        <w:rPr>
+          <w:szCs w:val="18"/>
+        </w:rPr>
+      </w:pPr>
+      <w:r>
+        <w:rPr>
+          <w:szCs w:val="18"/>
+        </w:rPr>
+        <w:t>La nouvelle carte sur table est:</w:t>
+      </w:r>
+    </w:p>
+    <w:p>
+      <w:pPr>
+        <w:pStyle w:val="Prolog"/>
+        <w:rPr>
+          <w:szCs w:val="18"/>
+        </w:rPr>
+      </w:pPr>
+      <w:r>
+        <w:rPr>
+          <w:szCs w:val="18"/>
+        </w:rPr>
+        <w:t xml:space="preserve">3 de </w:t>
+      </w:r>
+      <w:proofErr w:type="spellStart"/>
+      <w:r>
+        <w:rPr>
+          <w:szCs w:val="18"/>
+        </w:rPr>
+        <w:t>trefle</w:t>
+      </w:r>
+      <w:proofErr w:type="spellEnd"/>
+    </w:p>
+    <w:p>
+      <w:pPr>
+        <w:pStyle w:val="Prolog"/>
+        <w:rPr>
+          <w:szCs w:val="18"/>
+        </w:rPr>
+      </w:pPr>
+      <w:r>
+        <w:rPr>
+          <w:szCs w:val="18"/>
+        </w:rPr>
+        <w:t xml:space="preserve">Votre main : 5 de pique, 8 de pique, dame de </w:t>
+      </w:r>
+      <w:proofErr w:type="spellStart"/>
+      <w:r>
+        <w:rPr>
+          <w:szCs w:val="18"/>
+        </w:rPr>
+        <w:t>trefle</w:t>
+      </w:r>
+      <w:proofErr w:type="spellEnd"/>
+      <w:r>
+        <w:rPr>
+          <w:szCs w:val="18"/>
+        </w:rPr>
+        <w:t xml:space="preserve">, 2 de </w:t>
+      </w:r>
+      <w:proofErr w:type="spellStart"/>
+      <w:r>
+        <w:rPr>
+          <w:szCs w:val="18"/>
+        </w:rPr>
+        <w:t>coeur</w:t>
+      </w:r>
+      <w:proofErr w:type="spellEnd"/>
+      <w:r>
+        <w:rPr>
+          <w:szCs w:val="18"/>
+        </w:rPr>
+        <w:t xml:space="preserve">, 8 de </w:t>
+      </w:r>
+      <w:proofErr w:type="spellStart"/>
+      <w:r>
+        <w:rPr>
+          <w:szCs w:val="18"/>
+        </w:rPr>
+        <w:t>trefle</w:t>
+      </w:r>
+      <w:proofErr w:type="spellEnd"/>
+      <w:r>
+        <w:rPr>
+          <w:szCs w:val="18"/>
+        </w:rPr>
+        <w:t xml:space="preserve">, 3 de pique, 5 de </w:t>
+      </w:r>
+      <w:proofErr w:type="spellStart"/>
+      <w:r>
+        <w:rPr>
+          <w:szCs w:val="18"/>
+        </w:rPr>
+        <w:t>trefle</w:t>
+      </w:r>
+      <w:proofErr w:type="spellEnd"/>
+      <w:r>
+        <w:rPr>
+          <w:szCs w:val="18"/>
+        </w:rPr>
+        <w:t>,</w:t>
+      </w:r>
+    </w:p>
+    <w:p>
+      <w:pPr>
+        <w:pStyle w:val="Prolog"/>
+      </w:pPr>
+    </w:p>
+    <w:p>
+      <w:r>
+        <w:t>Il est maintenant possible de jouer le 2 de cœur.</w:t>
+      </w:r>
+    </w:p>
+    <w:p>
+      <w:pPr>
+        <w:pStyle w:val="Prolog"/>
+      </w:pPr>
+      <w:r>
+        <w:t xml:space="preserve">?- </w:t>
+      </w:r>
+      <w:proofErr w:type="spellStart"/>
+      <w:r>
+        <w:t>deposer_</w:t>
+      </w:r>
+      <w:proofErr w:type="gramStart"/>
+      <w:r>
+        <w:t>carte</w:t>
+      </w:r>
+      <w:proofErr w:type="spellEnd"/>
+      <w:r>
+        <w:t>(</w:t>
+      </w:r>
+      <w:proofErr w:type="gramEnd"/>
+      <w:r>
+        <w:t xml:space="preserve">2, </w:t>
+      </w:r>
+      <w:proofErr w:type="spellStart"/>
+      <w:r>
+        <w:t>coeur</w:t>
+      </w:r>
+      <w:proofErr w:type="spellEnd"/>
+      <w:r>
+        <w:t>).</w:t>
+      </w:r>
+    </w:p>
+    <w:p>
+      <w:pPr>
+        <w:pStyle w:val="Prolog"/>
+      </w:pPr>
+      <w:r>
+        <w:t>Vous avez maintenant 6 carte(s) en main.</w:t>
+      </w:r>
+    </w:p>
+    <w:p>
+      <w:pPr>
+        <w:pStyle w:val="Prolog"/>
+      </w:pPr>
+      <w:r>
+        <w:t>La nouvelle carte sur table est:</w:t>
+      </w:r>
+    </w:p>
+    <w:p>
+      <w:pPr>
+        <w:pStyle w:val="Prolog"/>
+      </w:pPr>
+      <w:r>
+        <w:t xml:space="preserve">2 de </w:t>
+      </w:r>
+      <w:proofErr w:type="spellStart"/>
+      <w:r>
+        <w:t>coeur</w:t>
+      </w:r>
+      <w:proofErr w:type="spellEnd"/>
+    </w:p>
+    <w:p>
+      <w:pPr>
+        <w:pStyle w:val="Prolog"/>
+      </w:pPr>
+      <w:r>
+        <w:t>L'adversaire dépose une carte.</w:t>
+      </w:r>
+    </w:p>
+    <w:p>
+      <w:pPr>
+        <w:pStyle w:val="Prolog"/>
+      </w:pPr>
+      <w:r>
+        <w:t>Il a maintenant 6 carte(s) en main.</w:t>
+      </w:r>
+    </w:p>
+    <w:p>
+      <w:pPr>
+        <w:pStyle w:val="Prolog"/>
+      </w:pPr>
+      <w:r>
+        <w:t>La nouvelle carte sur table est:</w:t>
+      </w:r>
+    </w:p>
+    <w:p>
+      <w:pPr>
+        <w:pStyle w:val="Prolog"/>
+      </w:pPr>
+      <w:r>
+        <w:t>2 de carreau</w:t>
+      </w:r>
+    </w:p>
+    <w:p>
+      <w:pPr>
+        <w:pStyle w:val="Prolog"/>
+      </w:pPr>
+      <w:r>
+        <w:t xml:space="preserve">Votre main : 5 de pique, 8 de pique, dame de </w:t>
+      </w:r>
+      <w:proofErr w:type="spellStart"/>
+      <w:r>
+        <w:t>trefle</w:t>
+      </w:r>
+      <w:proofErr w:type="spellEnd"/>
+      <w:r>
+        <w:t xml:space="preserve">, 8 de </w:t>
+      </w:r>
+      <w:proofErr w:type="spellStart"/>
+      <w:r>
+        <w:t>trefle</w:t>
+      </w:r>
+      <w:proofErr w:type="spellEnd"/>
+      <w:r>
+        <w:t xml:space="preserve">, 3 de pique, 5 de </w:t>
+      </w:r>
+      <w:proofErr w:type="spellStart"/>
+      <w:r>
+        <w:t>trefle</w:t>
+      </w:r>
+      <w:proofErr w:type="spellEnd"/>
+    </w:p>
+    <w:p>
+      <w:pPr>
+        <w:pStyle w:val="Prolog"/>
+      </w:pPr>
+    </w:p>
+    <w:p>
+      <w:r>
+        <w:t xml:space="preserve">Il est maintenant possible de </w:t>
+      </w:r>
+      <w:proofErr w:type="spellStart"/>
+      <w:r>
+        <w:t>deposer</w:t>
+      </w:r>
+      <w:proofErr w:type="spellEnd"/>
+      <w:r>
+        <w:t xml:space="preserve"> le 3 de pique.</w:t>
+      </w:r>
+    </w:p>
+    <w:p/>
+    <w:p>
+      <w:pPr>
+        <w:pStyle w:val="Prolog"/>
+      </w:pPr>
+      <w:r>
+        <w:lastRenderedPageBreak/>
+        <w:t xml:space="preserve">?- </w:t>
+      </w:r>
+      <w:proofErr w:type="spellStart"/>
+      <w:r>
+        <w:t>deposer_</w:t>
+      </w:r>
+      <w:proofErr w:type="gramStart"/>
+      <w:r>
+        <w:t>carte</w:t>
+      </w:r>
+      <w:proofErr w:type="spellEnd"/>
+      <w:r>
+        <w:t>(</w:t>
+      </w:r>
+      <w:proofErr w:type="gramEnd"/>
+      <w:r>
+        <w:t>3, pique).</w:t>
+      </w:r>
+    </w:p>
+    <w:p>
+      <w:pPr>
+        <w:pStyle w:val="Prolog"/>
+      </w:pPr>
+      <w:r>
+        <w:t>Vous avez maintenant 5 carte(s) en main.</w:t>
+      </w:r>
+    </w:p>
+    <w:p>
+      <w:pPr>
+        <w:pStyle w:val="Prolog"/>
+      </w:pPr>
+      <w:r>
+        <w:t>La nouvelle carte sur table est:</w:t>
+      </w:r>
+    </w:p>
+    <w:p>
+      <w:pPr>
+        <w:pStyle w:val="Prolog"/>
+      </w:pPr>
+      <w:r>
+        <w:t>3 de pique</w:t>
+      </w:r>
+    </w:p>
+    <w:p>
+      <w:pPr>
+        <w:pStyle w:val="Prolog"/>
+      </w:pPr>
+      <w:r>
+        <w:t>L'adversaire dépose une carte.</w:t>
+      </w:r>
+    </w:p>
+    <w:p>
+      <w:pPr>
+        <w:pStyle w:val="Prolog"/>
+      </w:pPr>
+      <w:r>
+        <w:t>Il a maintenant 5 carte(s) en main.</w:t>
+      </w:r>
+    </w:p>
+    <w:p>
+      <w:pPr>
+        <w:pStyle w:val="Prolog"/>
+      </w:pPr>
+      <w:r>
+        <w:t>La nouvelle carte sur table est:</w:t>
+      </w:r>
+    </w:p>
+    <w:p>
+      <w:pPr>
+        <w:pStyle w:val="Prolog"/>
+      </w:pPr>
+      <w:r>
+        <w:t>2 de pique</w:t>
+      </w:r>
+    </w:p>
+    <w:p>
+      <w:pPr>
+        <w:pStyle w:val="Prolog"/>
+      </w:pPr>
+      <w:r>
+        <w:t xml:space="preserve">Votre main : 5 de pique, 8 de pique, dame de </w:t>
+      </w:r>
+      <w:proofErr w:type="spellStart"/>
+      <w:r>
+        <w:t>trefle</w:t>
+      </w:r>
+      <w:proofErr w:type="spellEnd"/>
+      <w:r>
+        <w:t xml:space="preserve">, 8 de </w:t>
+      </w:r>
+      <w:proofErr w:type="spellStart"/>
+      <w:r>
+        <w:t>trefle</w:t>
+      </w:r>
+      <w:proofErr w:type="spellEnd"/>
+      <w:r>
+        <w:t xml:space="preserve">, 5 de </w:t>
+      </w:r>
+      <w:proofErr w:type="spellStart"/>
+      <w:r>
+        <w:t>trefle</w:t>
+      </w:r>
+      <w:proofErr w:type="spellEnd"/>
+    </w:p>
+    <w:p>
+      <w:pPr>
+        <w:pStyle w:val="Prolog"/>
+      </w:pPr>
+    </w:p>
+    <w:p>
+      <w:r>
+        <w:t xml:space="preserve">Il faut malheureusement piger une carte </w:t>
+      </w:r>
+      <w:proofErr w:type="spellStart"/>
+      <w:r>
+        <w:t>puisqe</w:t>
+      </w:r>
+      <w:proofErr w:type="spellEnd"/>
+      <w:r>
+        <w:t xml:space="preserve"> nous ne pouvons jouer.</w:t>
+      </w:r>
+    </w:p>
+    <w:p>
+      <w:pPr>
+        <w:pStyle w:val="Prolog"/>
+      </w:pPr>
+      <w:r>
+        <w:t xml:space="preserve">?- </w:t>
+      </w:r>
+      <w:proofErr w:type="spellStart"/>
+      <w:r>
+        <w:t>piger_une_carte</w:t>
+      </w:r>
+      <w:proofErr w:type="spellEnd"/>
+      <w:r>
+        <w:t>.</w:t>
+      </w:r>
+    </w:p>
+    <w:p>
+      <w:pPr>
+        <w:pStyle w:val="Prolog"/>
+      </w:pPr>
+      <w:r>
+        <w:t>Il reste 36 carte(s) à piger.</w:t>
+      </w:r>
+    </w:p>
+    <w:p>
+      <w:pPr>
+        <w:pStyle w:val="Prolog"/>
+      </w:pPr>
+      <w:r>
+        <w:t>Vous avez pigé une carte.</w:t>
+      </w:r>
+    </w:p>
+    <w:p>
+      <w:pPr>
+        <w:pStyle w:val="Prolog"/>
+      </w:pPr>
+      <w:r>
+        <w:t>Vous avez maintenant 6 carte(s) en main.</w:t>
+      </w:r>
+    </w:p>
+    <w:p>
+      <w:pPr>
+        <w:pStyle w:val="Prolog"/>
+      </w:pPr>
+      <w:r>
+        <w:t xml:space="preserve">Votre main : 9 de pique, 5 de pique, 8 de pique, dame de </w:t>
+      </w:r>
+      <w:proofErr w:type="spellStart"/>
+      <w:r>
+        <w:t>trefle</w:t>
+      </w:r>
+      <w:proofErr w:type="spellEnd"/>
+      <w:r>
+        <w:t xml:space="preserve">, 8 de </w:t>
+      </w:r>
+      <w:proofErr w:type="spellStart"/>
+      <w:r>
+        <w:t>trefle</w:t>
+      </w:r>
+      <w:proofErr w:type="spellEnd"/>
+      <w:r>
+        <w:t xml:space="preserve">, 5 de </w:t>
+      </w:r>
+      <w:proofErr w:type="spellStart"/>
+      <w:r>
+        <w:t>trefle</w:t>
+      </w:r>
+      <w:proofErr w:type="spellEnd"/>
+      <w:r>
+        <w:t xml:space="preserve">, </w:t>
+      </w:r>
+    </w:p>
+    <w:p>
+      <w:pPr>
+        <w:pStyle w:val="Prolog"/>
+      </w:pPr>
+      <w:r>
+        <w:t>Sur la table : 2 de pique</w:t>
+      </w:r>
+    </w:p>
+    <w:p>
+      <w:pPr>
+        <w:pStyle w:val="Prolog"/>
+      </w:pPr>
+      <w:r>
+        <w:t>L'adversaire dépose une carte.</w:t>
+      </w:r>
+    </w:p>
+    <w:p>
+      <w:pPr>
+        <w:pStyle w:val="Prolog"/>
+      </w:pPr>
+      <w:r>
+        <w:t>Il a maintenant 4 carte(s) en main.</w:t>
+      </w:r>
+    </w:p>
+    <w:p>
+      <w:pPr>
+        <w:pStyle w:val="Prolog"/>
+      </w:pPr>
+      <w:r>
+        <w:t>La nouvelle carte sur table est:</w:t>
+      </w:r>
+    </w:p>
+    <w:p>
+      <w:pPr>
+        <w:pStyle w:val="Prolog"/>
+      </w:pPr>
+      <w:proofErr w:type="gramStart"/>
+      <w:r>
+        <w:t>as</w:t>
+      </w:r>
+      <w:proofErr w:type="gramEnd"/>
+      <w:r>
+        <w:t xml:space="preserve"> de </w:t>
+      </w:r>
+      <w:proofErr w:type="spellStart"/>
+      <w:r>
+        <w:t>coeur</w:t>
+      </w:r>
+      <w:proofErr w:type="spellEnd"/>
+    </w:p>
+    <w:p>
+      <w:pPr>
+        <w:pStyle w:val="Prolog"/>
+      </w:pPr>
+      <w:r>
+        <w:t xml:space="preserve">Votre main : 9 de pique, 5 de pique, 8 de pique, dame de </w:t>
+      </w:r>
+      <w:proofErr w:type="spellStart"/>
+      <w:r>
+        <w:t>trefle</w:t>
+      </w:r>
+      <w:proofErr w:type="spellEnd"/>
+      <w:r>
+        <w:t xml:space="preserve">, 8 de </w:t>
+      </w:r>
+      <w:proofErr w:type="spellStart"/>
+      <w:r>
+        <w:t>trefle</w:t>
+      </w:r>
+      <w:proofErr w:type="spellEnd"/>
+      <w:r>
+        <w:t xml:space="preserve">, 5 de </w:t>
+      </w:r>
+      <w:proofErr w:type="spellStart"/>
+      <w:r>
+        <w:t>trefle</w:t>
+      </w:r>
+      <w:proofErr w:type="spellEnd"/>
+    </w:p>
+    <w:p>
+      <w:pPr>
+        <w:pStyle w:val="Prolog"/>
+      </w:pPr>
+    </w:p>
+    <w:p>
+      <w:r>
+        <w:t xml:space="preserve">Et ainsi de suite… </w:t>
       </w:r>
     </w:p>
     <w:p>
@@ -7326,7 +8310,6 @@
       </w:pPr>
       <w:bookmarkStart w:id="13" w:name="_Toc464598015"/>
       <w:r>
-        <w:lastRenderedPageBreak/>
         <w:t>Discu</w:t>
       </w:r>
       <w:r>
@@ -7336,6 +8319,104 @@
         <w:t>ion quant aux résultats</w:t>
       </w:r>
       <w:bookmarkEnd w:id="13"/>
+    </w:p>
+    <w:p/>
+    <w:p>
+      <w:r>
+        <w:t xml:space="preserve">Le jeu se joue quand même bien et il faut porter attention à la carte sur la table versus les cartes en notre possession. </w:t>
+      </w:r>
+      <w:r>
+        <w:t>On réalise malheureusement qu’avec seulement 36 cartes à jouer</w:t>
+      </w:r>
+      <w:r>
+        <w:t xml:space="preserve"> à la suite de la distribution des cartes qu’</w:t>
+      </w:r>
+      <w:r>
+        <w:t>il est diff</w:t>
+      </w:r>
+      <w:r>
+        <w:t>icile de se débarrasser de toutes ses cartes surtout s’il faut piger souvent.</w:t>
+      </w:r>
+      <w:r>
+        <w:t xml:space="preserve"> C’est pour cela que nous avons effectué quelques changements au niveau des règles pour faciliter le jeu et les chances de vider son paquet.</w:t>
+      </w:r>
+      <w:r>
+        <w:t xml:space="preserve"> </w:t>
+      </w:r>
+      <w:r>
+        <w:rPr>
+          <w:u w:val="single"/>
+        </w:rPr>
+        <w:t>I</w:t>
+      </w:r>
+      <w:r>
+        <w:rPr>
+          <w:u w:val="single"/>
+        </w:rPr>
+        <w:t>l a fallu changer quelque peu les règles</w:t>
+      </w:r>
+      <w:r>
+        <w:t>. Voici les nouvelles :</w:t>
+      </w:r>
+    </w:p>
+    <w:p>
+      <w:r>
+        <w:t xml:space="preserve">Le paquet principal sera maintenant </w:t>
+      </w:r>
+      <w:r>
+        <w:rPr>
+          <w:b/>
+        </w:rPr>
+        <w:t>deux paquets de 54 cartes</w:t>
+      </w:r>
+      <w:r>
+        <w:t xml:space="preserve">. </w:t>
+      </w:r>
+      <w:r>
+        <w:br/>
+        <w:t>Et il sera maintenant possible d’</w:t>
+      </w:r>
+      <w:r>
+        <w:rPr>
+          <w:b/>
+        </w:rPr>
+        <w:t>égaliser</w:t>
+      </w:r>
+      <w:r>
+        <w:t xml:space="preserve"> la valeur présente sur la table.</w:t>
+      </w:r>
+    </w:p>
+    <w:p>
+      <w:r>
+        <w:t>Ceci aura pour effet d’offrir plus de possibilités aux joueurs et permettre à la partie de durer plus longtemps.</w:t>
+      </w:r>
+    </w:p>
+    <w:p>
+      <w:r>
+        <w:t>Comme il a été mentionné précédemment, il a été difficile d’implanter l’</w:t>
+      </w:r>
+      <w:r>
+        <w:t xml:space="preserve">algorithme </w:t>
+      </w:r>
+      <w:r>
+        <w:t xml:space="preserve">Minimax pour </w:t>
+      </w:r>
+      <w:r>
+        <w:t>intégrer une certaine forme d’intelligence artificielle dans le jeu. Intégrer une forme de stratégie entre le choix d’un joker, ou lorsque nous avons en notre possession une suite de valeur (</w:t>
+      </w:r>
+      <w:proofErr w:type="spellStart"/>
+      <w:r>
+        <w:t>eg</w:t>
+      </w:r>
+      <w:proofErr w:type="spellEnd"/>
+      <w:r>
+        <w:t>. 5, 6, 7, 8, 9).</w:t>
+      </w:r>
+    </w:p>
+    <w:p>
+      <w:r>
+        <w:t xml:space="preserve">L’intelligence artificielle ne se résume alors qu’à déposer la première carte possible de jouer, aucune stratégie ou de réflexion à savoir si une carte par la suite est plus appropriée à jouer versus une autre. </w:t>
+      </w:r>
     </w:p>
     <w:p/>
     <w:p/>
@@ -7361,27 +8442,22 @@
         <w:pStyle w:val="Corpsdutexte"/>
       </w:pPr>
       <w:r>
-        <w:t xml:space="preserve">La conclusion exerce une double fonction : </w:t>
-      </w:r>
-      <w:r>
-        <w:rPr>
-          <w:b/>
-          <w:bCs/>
-        </w:rPr>
-        <w:t>rappeler</w:t>
-      </w:r>
-      <w:r>
-        <w:t xml:space="preserve"> et </w:t>
-      </w:r>
-      <w:r>
-        <w:rPr>
-          <w:b/>
-          <w:bCs/>
-        </w:rPr>
-        <w:t>ouvrir</w:t>
-      </w:r>
-      <w:r>
-        <w:t>.</w:t>
+        <w:t xml:space="preserve">En conclusion, la tâche a été plus ardue que prévu. Non seulement il fallait </w:t>
+      </w:r>
+      <w:r>
+        <w:t>penser à un jeu simple, facilement intégrable et dont il fallait calculer, analyser et programmer rapidement tout le c</w:t>
+      </w:r>
+      <w:r>
+        <w:t>ontenu et les fonctionnalités et m</w:t>
+      </w:r>
+      <w:r>
+        <w:t>alheureusement jeu sim</w:t>
+      </w:r>
+      <w:r>
+        <w:t>ple v</w:t>
+      </w:r>
+      <w:r>
+        <w:t xml:space="preserve">eut aussi dire jeu ne permettant pas l’usage de différentes stratégies pour remporter une partie. </w:t>
       </w:r>
     </w:p>
     <w:p>
@@ -7389,60 +8465,16 @@
         <w:pStyle w:val="Corpsdutexte"/>
       </w:pPr>
       <w:r>
-        <w:rPr>
-          <w:b/>
-          <w:bCs/>
-        </w:rPr>
-        <w:t>Rappeler</w:t>
-      </w:r>
-      <w:r>
-        <w:t xml:space="preserve"> : Il ne s’agit pas ici de reprendre le contenu du résumé. Cette fonction a pour but de récapituler les principaux résultats et les principales conclusions partielles, </w:t>
-      </w:r>
-      <w:r>
-        <w:rPr>
-          <w:b/>
-          <w:bCs/>
-        </w:rPr>
-        <w:t>sans apporter d’éléments d’analyses supplémentaires</w:t>
-      </w:r>
-      <w:r>
-        <w:t>.</w:t>
+        <w:t xml:space="preserve">Il a fallu en cours de route réajuster le tir et ajouter des règles pour agrémenter le jeu et le rendre plus intéressant, davantage jouable. </w:t>
       </w:r>
     </w:p>
     <w:p>
       <w:pPr>
         <w:pStyle w:val="Corpsdutexte"/>
-      </w:pPr>
-      <w:r>
-        <w:rPr>
-          <w:b/>
-          <w:bCs/>
-        </w:rPr>
-        <w:t>Ouvrir</w:t>
-      </w:r>
-      <w:r>
-        <w:t xml:space="preserve"> : </w:t>
-      </w:r>
-      <w:r>
-        <w:t xml:space="preserve">Dans le cas </w:t>
-      </w:r>
-      <w:r>
-        <w:t>du rapport d’avancement</w:t>
-      </w:r>
-      <w:r>
-        <w:t xml:space="preserve"> de projet,</w:t>
-      </w:r>
-      <w:r>
-        <w:t xml:space="preserve"> c</w:t>
-      </w:r>
-      <w:r>
-        <w:t>ette section présente une ouverture vers les prochaines étapes</w:t>
-      </w:r>
-      <w:r>
-        <w:t>, en fonction de l’analyse effectuée</w:t>
-      </w:r>
-      <w:r>
-        <w:t>.</w:t>
+        <w:ind w:left="708"/>
+      </w:pPr>
+      <w:r>
+        <w:t xml:space="preserve">Le manque de temps ainsi que le manque d’expérience en prolog a été un frein lors de la conception de ce projet. En somme toute, cela a été une belle expérience d’apprentissage et de mise en œuvre d’une première application en prolog. </w:t>
       </w:r>
     </w:p>
     <w:p>
@@ -7644,7 +8676,7 @@
         <w:rStyle w:val="Numrodepage"/>
         <w:noProof/>
       </w:rPr>
-      <w:t>16</w:t>
+      <w:t>14</w:t>
     </w:r>
     <w:r>
       <w:rPr>
@@ -9776,6 +10808,30 @@
       <w:color w:val="808080"/>
     </w:rPr>
   </w:style>
+  <w:style w:type="paragraph" w:customStyle="1" w:styleId="Prolog">
+    <w:name w:val="Prolog"/>
+    <w:basedOn w:val="Normal"/>
+    <w:link w:val="PrologCar"/>
+    <w:qFormat/>
+    <w:rsid w:val="009E53E8"/>
+    <w:pPr>
+      <w:spacing w:after="0" w:line="240" w:lineRule="auto"/>
+    </w:pPr>
+    <w:rPr>
+      <w:rFonts w:ascii="Courier New" w:hAnsi="Courier New"/>
+      <w:sz w:val="18"/>
+    </w:rPr>
+  </w:style>
+  <w:style w:type="character" w:customStyle="1" w:styleId="PrologCar">
+    <w:name w:val="Prolog Car"/>
+    <w:basedOn w:val="Policepardfaut"/>
+    <w:link w:val="Prolog"/>
+    <w:rsid w:val="009E53E8"/>
+    <w:rPr>
+      <w:rFonts w:ascii="Courier New" w:hAnsi="Courier New"/>
+      <w:sz w:val="18"/>
+    </w:rPr>
+  </w:style>
 </w:styles>
 </file>
 
@@ -10045,7 +11101,7 @@
 </file>
 
 <file path=customXml/itemProps1.xml><?xml version="1.0" encoding="utf-8"?>
-<ds:datastoreItem xmlns:ds="http://schemas.openxmlformats.org/officeDocument/2006/customXml" ds:itemID="{5C047521-2352-4A63-AD2D-529128D99E6C}">
+<ds:datastoreItem xmlns:ds="http://schemas.openxmlformats.org/officeDocument/2006/customXml" ds:itemID="{860A3B65-AC03-4202-9A62-7EA7794C6557}">
   <ds:schemaRefs>
     <ds:schemaRef ds:uri="http://schemas.openxmlformats.org/officeDocument/2006/bibliography"/>
   </ds:schemaRefs>

--- a/IFT-2003_A16_TP2_Équipe06.docx
+++ b/IFT-2003_A16_TP2_Équipe06.docx
@@ -1,6 +1,6 @@
 
 <file path=word/document.xml><?xml version="1.0" encoding="utf-8"?>
-<w:document xmlns:wpc="http://schemas.microsoft.com/office/word/2010/wordprocessingCanvas" xmlns:mc="http://schemas.openxmlformats.org/markup-compatibility/2006" xmlns:o="urn:schemas-microsoft-com:office:office" xmlns:r="http://schemas.openxmlformats.org/officeDocument/2006/relationships" xmlns:m="http://schemas.openxmlformats.org/officeDocument/2006/math" xmlns:v="urn:schemas-microsoft-com:vml" xmlns:wp14="http://schemas.microsoft.com/office/word/2010/wordprocessingDrawing" xmlns:wp="http://schemas.openxmlformats.org/drawingml/2006/wordprocessingDrawing" xmlns:w10="urn:schemas-microsoft-com:office:word" xmlns:w="http://schemas.openxmlformats.org/wordprocessingml/2006/main" xmlns:w14="http://schemas.microsoft.com/office/word/2010/wordml" xmlns:w15="http://schemas.microsoft.com/office/word/2012/wordml" xmlns:wpg="http://schemas.microsoft.com/office/word/2010/wordprocessingGroup" xmlns:wpi="http://schemas.microsoft.com/office/word/2010/wordprocessingInk" xmlns:wne="http://schemas.microsoft.com/office/word/2006/wordml" xmlns:wps="http://schemas.microsoft.com/office/word/2010/wordprocessingShape" mc:Ignorable="w14 w15 wp14">
+<w:document xmlns:wpc="http://schemas.microsoft.com/office/word/2010/wordprocessingCanvas" xmlns:cx="http://schemas.microsoft.com/office/drawing/2014/chartex" xmlns:cx1="http://schemas.microsoft.com/office/drawing/2015/9/8/chartex" xmlns:cx2="http://schemas.microsoft.com/office/drawing/2015/10/21/chartex" xmlns:cx3="http://schemas.microsoft.com/office/drawing/2016/5/9/chartex" xmlns:cx4="http://schemas.microsoft.com/office/drawing/2016/5/10/chartex" xmlns:cx5="http://schemas.microsoft.com/office/drawing/2016/5/11/chartex" xmlns:mc="http://schemas.openxmlformats.org/markup-compatibility/2006" xmlns:o="urn:schemas-microsoft-com:office:office" xmlns:r="http://schemas.openxmlformats.org/officeDocument/2006/relationships" xmlns:m="http://schemas.openxmlformats.org/officeDocument/2006/math" xmlns:v="urn:schemas-microsoft-com:vml" xmlns:wp14="http://schemas.microsoft.com/office/word/2010/wordprocessingDrawing" xmlns:wp="http://schemas.openxmlformats.org/drawingml/2006/wordprocessingDrawing" xmlns:w10="urn:schemas-microsoft-com:office:word" xmlns:w="http://schemas.openxmlformats.org/wordprocessingml/2006/main" xmlns:w14="http://schemas.microsoft.com/office/word/2010/wordml" xmlns:w15="http://schemas.microsoft.com/office/word/2012/wordml" xmlns:w16se="http://schemas.microsoft.com/office/word/2015/wordml/symex" xmlns:wpg="http://schemas.microsoft.com/office/word/2010/wordprocessingGroup" xmlns:wpi="http://schemas.microsoft.com/office/word/2010/wordprocessingInk" xmlns:wne="http://schemas.microsoft.com/office/word/2006/wordml" xmlns:wps="http://schemas.microsoft.com/office/word/2010/wordprocessingShape" mc:Ignorable="w14 w15 w16se wp14">
   <w:body>
     <w:tbl>
       <w:tblPr>
@@ -357,10 +357,11 @@
             <w:tcBorders>
               <w:top w:val="single" w:sz="4" w:space="0" w:color="auto"/>
             </w:tcBorders>
-            <w:vAlign w:val="bottom"/>
           </w:tcPr>
           <w:p>
             <w:pPr>
+              <w:spacing w:before="60"/>
+              <w:jc w:val="both"/>
               <w:rPr>
                 <w:rFonts w:ascii="Arial" w:hAnsi="Arial" w:cs="Arial"/>
                 <w:sz w:val="22"/>
@@ -371,32 +372,11 @@
             <w:r>
               <w:rPr>
                 <w:rFonts w:ascii="Arial" w:hAnsi="Arial" w:cs="Arial"/>
-              </w:rPr>
-              <w:t>111</w:t>
-            </w:r>
-            <w:r>
-              <w:rPr>
-                <w:rFonts w:ascii="Arial" w:hAnsi="Arial" w:cs="Arial"/>
-              </w:rPr>
-              <w:t> </w:t>
-            </w:r>
-            <w:r>
-              <w:rPr>
-                <w:rFonts w:ascii="Arial" w:hAnsi="Arial" w:cs="Arial"/>
-              </w:rPr>
-              <w:t>084</w:t>
-            </w:r>
-            <w:r>
-              <w:rPr>
-                <w:rFonts w:ascii="Arial" w:hAnsi="Arial" w:cs="Arial"/>
-              </w:rPr>
-              <w:t xml:space="preserve"> </w:t>
-            </w:r>
-            <w:r>
-              <w:rPr>
-                <w:rFonts w:ascii="Arial" w:hAnsi="Arial" w:cs="Arial"/>
-              </w:rPr>
-              <w:t>949</w:t>
+                <w:sz w:val="22"/>
+                <w:szCs w:val="22"/>
+                <w:highlight w:val="yellow"/>
+              </w:rPr>
+              <w:t>IDUL</w:t>
             </w:r>
           </w:p>
         </w:tc>
@@ -416,14 +396,12 @@
                 <w:szCs w:val="22"/>
               </w:rPr>
             </w:pPr>
-            <w:proofErr w:type="spellStart"/>
             <w:r>
               <w:rPr>
                 <w:rFonts w:ascii="Arial" w:hAnsi="Arial" w:cs="Arial"/>
               </w:rPr>
               <w:t>Portelance</w:t>
             </w:r>
-            <w:proofErr w:type="spellEnd"/>
             <w:r>
               <w:rPr>
                 <w:rFonts w:ascii="Arial" w:hAnsi="Arial" w:cs="Arial"/>
@@ -540,7 +518,6 @@
               <w:rPr>
                 <w:b/>
                 <w:noProof/>
-                <w:lang w:val="fr-FR" w:eastAsia="fr-FR"/>
               </w:rPr>
               <w:drawing>
                 <wp:inline distT="0" distB="0" distL="0" distR="0">
@@ -688,7 +665,7 @@
           <w:r>
             <w:fldChar w:fldCharType="separate"/>
           </w:r>
-          <w:hyperlink w:anchor="_Toc464598004" w:history="1">
+          <w:hyperlink w:anchor="_Toc465065940" w:history="1">
             <w:r>
               <w:rPr>
                 <w:rStyle w:val="Lienhypertexte"/>
@@ -711,7 +688,7 @@
               <w:rPr>
                 <w:webHidden/>
               </w:rPr>
-              <w:instrText xml:space="preserve"> PAGEREF _Toc464598004 \h </w:instrText>
+              <w:instrText xml:space="preserve"> PAGEREF _Toc465065940 \h </w:instrText>
             </w:r>
             <w:r>
               <w:rPr>
@@ -748,7 +725,7 @@
               <w:szCs w:val="22"/>
             </w:rPr>
           </w:pPr>
-          <w:hyperlink w:anchor="_Toc464598005" w:history="1">
+          <w:hyperlink w:anchor="_Toc465065941" w:history="1">
             <w:r>
               <w:rPr>
                 <w:rStyle w:val="Lienhypertexte"/>
@@ -771,7 +748,7 @@
               <w:rPr>
                 <w:webHidden/>
               </w:rPr>
-              <w:instrText xml:space="preserve"> PAGEREF _Toc464598005 \h </w:instrText>
+              <w:instrText xml:space="preserve"> PAGEREF _Toc465065941 \h </w:instrText>
             </w:r>
             <w:r>
               <w:rPr>
@@ -808,7 +785,7 @@
               <w:szCs w:val="22"/>
             </w:rPr>
           </w:pPr>
-          <w:hyperlink w:anchor="_Toc464598006" w:history="1">
+          <w:hyperlink w:anchor="_Toc465065942" w:history="1">
             <w:r>
               <w:rPr>
                 <w:rStyle w:val="Lienhypertexte"/>
@@ -831,7 +808,7 @@
               <w:rPr>
                 <w:webHidden/>
               </w:rPr>
-              <w:instrText xml:space="preserve"> PAGEREF _Toc464598006 \h </w:instrText>
+              <w:instrText xml:space="preserve"> PAGEREF _Toc465065942 \h </w:instrText>
             </w:r>
             <w:r>
               <w:rPr>
@@ -870,7 +847,7 @@
               <w:szCs w:val="22"/>
             </w:rPr>
           </w:pPr>
-          <w:hyperlink w:anchor="_Toc464598007" w:history="1">
+          <w:hyperlink w:anchor="_Toc465065943" w:history="1">
             <w:r>
               <w:rPr>
                 <w:rStyle w:val="Lienhypertexte"/>
@@ -897,7 +874,7 @@
                 <w:noProof/>
                 <w:webHidden/>
               </w:rPr>
-              <w:instrText xml:space="preserve"> PAGEREF _Toc464598007 \h </w:instrText>
+              <w:instrText xml:space="preserve"> PAGEREF _Toc465065943 \h </w:instrText>
             </w:r>
             <w:r>
               <w:rPr>
@@ -937,7 +914,7 @@
               <w:szCs w:val="22"/>
             </w:rPr>
           </w:pPr>
-          <w:hyperlink w:anchor="_Toc464598008" w:history="1">
+          <w:hyperlink w:anchor="_Toc465065944" w:history="1">
             <w:r>
               <w:rPr>
                 <w:rStyle w:val="Lienhypertexte"/>
@@ -964,7 +941,7 @@
                 <w:noProof/>
                 <w:webHidden/>
               </w:rPr>
-              <w:instrText xml:space="preserve"> PAGEREF _Toc464598008 \h </w:instrText>
+              <w:instrText xml:space="preserve"> PAGEREF _Toc465065944 \h </w:instrText>
             </w:r>
             <w:r>
               <w:rPr>
@@ -1004,7 +981,7 @@
               <w:szCs w:val="22"/>
             </w:rPr>
           </w:pPr>
-          <w:hyperlink w:anchor="_Toc464598009" w:history="1">
+          <w:hyperlink w:anchor="_Toc465065945" w:history="1">
             <w:r>
               <w:rPr>
                 <w:rStyle w:val="Lienhypertexte"/>
@@ -1031,7 +1008,7 @@
                 <w:noProof/>
                 <w:webHidden/>
               </w:rPr>
-              <w:instrText xml:space="preserve"> PAGEREF _Toc464598009 \h </w:instrText>
+              <w:instrText xml:space="preserve"> PAGEREF _Toc465065945 \h </w:instrText>
             </w:r>
             <w:r>
               <w:rPr>
@@ -1071,7 +1048,7 @@
               <w:szCs w:val="22"/>
             </w:rPr>
           </w:pPr>
-          <w:hyperlink w:anchor="_Toc464598010" w:history="1">
+          <w:hyperlink w:anchor="_Toc465065946" w:history="1">
             <w:r>
               <w:rPr>
                 <w:rStyle w:val="Lienhypertexte"/>
@@ -1098,7 +1075,7 @@
                 <w:noProof/>
                 <w:webHidden/>
               </w:rPr>
-              <w:instrText xml:space="preserve"> PAGEREF _Toc464598010 \h </w:instrText>
+              <w:instrText xml:space="preserve"> PAGEREF _Toc465065946 \h </w:instrText>
             </w:r>
             <w:r>
               <w:rPr>
@@ -1138,7 +1115,7 @@
               <w:szCs w:val="22"/>
             </w:rPr>
           </w:pPr>
-          <w:hyperlink w:anchor="_Toc464598011" w:history="1">
+          <w:hyperlink w:anchor="_Toc465065947" w:history="1">
             <w:r>
               <w:rPr>
                 <w:rStyle w:val="Lienhypertexte"/>
@@ -1165,7 +1142,7 @@
                 <w:noProof/>
                 <w:webHidden/>
               </w:rPr>
-              <w:instrText xml:space="preserve"> PAGEREF _Toc464598011 \h </w:instrText>
+              <w:instrText xml:space="preserve"> PAGEREF _Toc465065947 \h </w:instrText>
             </w:r>
             <w:r>
               <w:rPr>
@@ -1205,7 +1182,7 @@
               <w:szCs w:val="22"/>
             </w:rPr>
           </w:pPr>
-          <w:hyperlink w:anchor="_Toc464598012" w:history="1">
+          <w:hyperlink w:anchor="_Toc465065948" w:history="1">
             <w:r>
               <w:rPr>
                 <w:rStyle w:val="Lienhypertexte"/>
@@ -1232,7 +1209,7 @@
                 <w:noProof/>
                 <w:webHidden/>
               </w:rPr>
-              <w:instrText xml:space="preserve"> PAGEREF _Toc464598012 \h </w:instrText>
+              <w:instrText xml:space="preserve"> PAGEREF _Toc465065948 \h </w:instrText>
             </w:r>
             <w:r>
               <w:rPr>
@@ -1272,7 +1249,7 @@
               <w:szCs w:val="22"/>
             </w:rPr>
           </w:pPr>
-          <w:hyperlink w:anchor="_Toc464598013" w:history="1">
+          <w:hyperlink w:anchor="_Toc465065949" w:history="1">
             <w:r>
               <w:rPr>
                 <w:rStyle w:val="Lienhypertexte"/>
@@ -1299,7 +1276,7 @@
                 <w:noProof/>
                 <w:webHidden/>
               </w:rPr>
-              <w:instrText xml:space="preserve"> PAGEREF _Toc464598013 \h </w:instrText>
+              <w:instrText xml:space="preserve"> PAGEREF _Toc465065949 \h </w:instrText>
             </w:r>
             <w:r>
               <w:rPr>
@@ -1319,7 +1296,7 @@
                 <w:noProof/>
                 <w:webHidden/>
               </w:rPr>
-              <w:t>6</w:t>
+              <w:t>5</w:t>
             </w:r>
             <w:r>
               <w:rPr>
@@ -1340,7 +1317,7 @@
               <w:szCs w:val="22"/>
             </w:rPr>
           </w:pPr>
-          <w:hyperlink w:anchor="_Toc464598014" w:history="1">
+          <w:hyperlink w:anchor="_Toc465065950" w:history="1">
             <w:r>
               <w:rPr>
                 <w:rStyle w:val="Lienhypertexte"/>
@@ -1363,7 +1340,7 @@
               <w:rPr>
                 <w:webHidden/>
               </w:rPr>
-              <w:instrText xml:space="preserve"> PAGEREF _Toc464598014 \h </w:instrText>
+              <w:instrText xml:space="preserve"> PAGEREF _Toc465065950 \h </w:instrText>
             </w:r>
             <w:r>
               <w:rPr>
@@ -1380,7 +1357,7 @@
               <w:rPr>
                 <w:webHidden/>
               </w:rPr>
-              <w:t>12</w:t>
+              <w:t>11</w:t>
             </w:r>
             <w:r>
               <w:rPr>
@@ -1400,7 +1377,7 @@
               <w:szCs w:val="22"/>
             </w:rPr>
           </w:pPr>
-          <w:hyperlink w:anchor="_Toc464598015" w:history="1">
+          <w:hyperlink w:anchor="_Toc465065951" w:history="1">
             <w:r>
               <w:rPr>
                 <w:rStyle w:val="Lienhypertexte"/>
@@ -1423,7 +1400,7 @@
               <w:rPr>
                 <w:webHidden/>
               </w:rPr>
-              <w:instrText xml:space="preserve"> PAGEREF _Toc464598015 \h </w:instrText>
+              <w:instrText xml:space="preserve"> PAGEREF _Toc465065951 \h </w:instrText>
             </w:r>
             <w:r>
               <w:rPr>
@@ -1440,7 +1417,7 @@
               <w:rPr>
                 <w:webHidden/>
               </w:rPr>
-              <w:t>13</w:t>
+              <w:t>12</w:t>
             </w:r>
             <w:r>
               <w:rPr>
@@ -1460,7 +1437,7 @@
               <w:szCs w:val="22"/>
             </w:rPr>
           </w:pPr>
-          <w:hyperlink w:anchor="_Toc464598016" w:history="1">
+          <w:hyperlink w:anchor="_Toc465065952" w:history="1">
             <w:r>
               <w:rPr>
                 <w:rStyle w:val="Lienhypertexte"/>
@@ -1483,7 +1460,7 @@
               <w:rPr>
                 <w:webHidden/>
               </w:rPr>
-              <w:instrText xml:space="preserve"> PAGEREF _Toc464598016 \h </w:instrText>
+              <w:instrText xml:space="preserve"> PAGEREF _Toc465065952 \h </w:instrText>
             </w:r>
             <w:r>
               <w:rPr>
@@ -1500,7 +1477,7 @@
               <w:rPr>
                 <w:webHidden/>
               </w:rPr>
-              <w:t>14</w:t>
+              <w:t>13</w:t>
             </w:r>
             <w:r>
               <w:rPr>
@@ -1520,7 +1497,7 @@
               <w:szCs w:val="22"/>
             </w:rPr>
           </w:pPr>
-          <w:hyperlink w:anchor="_Toc464598017" w:history="1">
+          <w:hyperlink w:anchor="_Toc465065953" w:history="1">
             <w:r>
               <w:rPr>
                 <w:rStyle w:val="Lienhypertexte"/>
@@ -1543,7 +1520,7 @@
               <w:rPr>
                 <w:webHidden/>
               </w:rPr>
-              <w:instrText xml:space="preserve"> PAGEREF _Toc464598017 \h </w:instrText>
+              <w:instrText xml:space="preserve"> PAGEREF _Toc465065953 \h </w:instrText>
             </w:r>
             <w:r>
               <w:rPr>
@@ -1560,7 +1537,7 @@
               <w:rPr>
                 <w:webHidden/>
               </w:rPr>
-              <w:t>15</w:t>
+              <w:t>14</w:t>
             </w:r>
             <w:r>
               <w:rPr>
@@ -1580,7 +1557,7 @@
               <w:szCs w:val="22"/>
             </w:rPr>
           </w:pPr>
-          <w:hyperlink w:anchor="_Toc464598018" w:history="1">
+          <w:hyperlink w:anchor="_Toc465065954" w:history="1">
             <w:r>
               <w:rPr>
                 <w:rStyle w:val="Lienhypertexte"/>
@@ -1603,7 +1580,7 @@
               <w:rPr>
                 <w:webHidden/>
               </w:rPr>
-              <w:instrText xml:space="preserve"> PAGEREF _Toc464598018 \h </w:instrText>
+              <w:instrText xml:space="preserve"> PAGEREF _Toc465065954 \h </w:instrText>
             </w:r>
             <w:r>
               <w:rPr>
@@ -1620,7 +1597,7 @@
               <w:rPr>
                 <w:webHidden/>
               </w:rPr>
-              <w:t>16</w:t>
+              <w:t>15</w:t>
             </w:r>
             <w:r>
               <w:rPr>
@@ -1671,7 +1648,7 @@
         <w:pStyle w:val="Titre1"/>
       </w:pPr>
       <w:bookmarkStart w:id="0" w:name="_Toc464221387"/>
-      <w:bookmarkStart w:id="1" w:name="_Toc464598004"/>
+      <w:bookmarkStart w:id="1" w:name="_Toc465065940"/>
       <w:r>
         <w:lastRenderedPageBreak/>
         <w:t>Introduction</w:t>
@@ -1922,7 +1899,7 @@
       <w:r>
         <w:br w:type="page"/>
       </w:r>
-      <w:bookmarkStart w:id="2" w:name="_Toc464598005"/>
+      <w:bookmarkStart w:id="2" w:name="_Toc465065941"/>
       <w:r>
         <w:lastRenderedPageBreak/>
         <w:t>Présentation du jeu</w:t>
@@ -1932,10 +1909,7 @@
     <w:p/>
     <w:p>
       <w:r>
-        <w:t>Les deux</w:t>
-      </w:r>
-      <w:r>
-        <w:t xml:space="preserve"> étudiants retiennent un jeu de carte</w:t>
+        <w:t>Les trois étudiants retiennent un jeu de carte</w:t>
       </w:r>
       <w:r>
         <w:t xml:space="preserve">s </w:t>
@@ -2060,10 +2034,7 @@
     </w:p>
     <w:p>
       <w:r>
-        <w:t>E</w:t>
-      </w:r>
-      <w:r>
-        <w:t>t</w:t>
+        <w:t>et</w:t>
       </w:r>
       <w:r>
         <w:t xml:space="preserve"> les autres cartes prennent leur</w:t>
@@ -2104,7 +2075,7 @@
       <w:pPr>
         <w:pStyle w:val="Titre1"/>
       </w:pPr>
-      <w:bookmarkStart w:id="3" w:name="_Toc464598006"/>
+      <w:bookmarkStart w:id="3" w:name="_Toc465065942"/>
       <w:r>
         <w:t>Modélisation du problème</w:t>
       </w:r>
@@ -2115,12 +2086,13 @@
       <w:pPr>
         <w:pStyle w:val="Titre2"/>
       </w:pPr>
-      <w:bookmarkStart w:id="4" w:name="_Toc464598007"/>
+      <w:bookmarkStart w:id="4" w:name="_Toc465065943"/>
       <w:r>
         <w:t>Faits et circonstances :</w:t>
       </w:r>
       <w:bookmarkEnd w:id="4"/>
     </w:p>
+    <w:p/>
     <w:p>
       <w:r>
         <w:t>Il est clair que pour gagner la partie</w:t>
@@ -2156,36 +2128,30 @@
         <w:t xml:space="preserve"> du jeu.</w:t>
       </w:r>
       <w:r>
-        <w:t xml:space="preserve">  Cependant, l’équipe s’est </w:t>
-      </w:r>
-      <w:r>
-        <w:t>interrogée</w:t>
+        <w:t xml:space="preserve">  Cependant, l’équipe s’est interrogé </w:t>
+      </w:r>
+      <w:r>
+        <w:t>à savoir si</w:t>
       </w:r>
       <w:r>
         <w:t xml:space="preserve"> </w:t>
       </w:r>
       <w:r>
-        <w:t>à savoir si</w:t>
+        <w:t xml:space="preserve">pour </w:t>
+      </w:r>
+      <w:r>
+        <w:t>certain</w:t>
+      </w:r>
+      <w:r>
+        <w:t xml:space="preserve">es </w:t>
+      </w:r>
+      <w:r>
+        <w:t>combinaisons de cartes en main</w:t>
       </w:r>
       <w:r>
         <w:t xml:space="preserve"> </w:t>
       </w:r>
       <w:r>
-        <w:t xml:space="preserve">pour </w:t>
-      </w:r>
-      <w:r>
-        <w:t>certain</w:t>
-      </w:r>
-      <w:r>
-        <w:t xml:space="preserve">es </w:t>
-      </w:r>
-      <w:r>
-        <w:t>combinaisons de cartes en main</w:t>
-      </w:r>
-      <w:r>
-        <w:t xml:space="preserve"> </w:t>
-      </w:r>
-      <w:r>
         <w:t xml:space="preserve">un </w:t>
       </w:r>
       <w:r>
@@ -2204,17 +2170,21 @@
         <w:t xml:space="preserve"> favoriserait la victoire.</w:t>
       </w:r>
       <w:r>
-        <w:t xml:space="preserve">  De cette analyse, il ressort du point de vue statistique que certains </w:t>
-      </w:r>
-      <w:r>
-        <w:t>comportements</w:t>
-      </w:r>
-      <w:r>
-        <w:t xml:space="preserve"> soient souhaitables.</w:t>
-      </w:r>
-    </w:p>
-    <w:p>
-      <w:bookmarkStart w:id="5" w:name="_Toc464598008"/>
+        <w:t xml:space="preserve">  De cette analyse, il ressort du point de vue statistique que certains comportement soient souhaitables</w:t>
+      </w:r>
+      <w:r>
+        <w:t xml:space="preserve"> sans toutefois garantir un résultat</w:t>
+      </w:r>
+      <w:r>
+        <w:t>.</w:t>
+      </w:r>
+      <w:r>
+        <w:t xml:space="preserve">  Nous aborderons donc la problématique dans une perspective d’espérance de résultats.</w:t>
+      </w:r>
+    </w:p>
+    <w:p/>
+    <w:p>
+      <w:bookmarkStart w:id="5" w:name="_Toc465065944"/>
       <w:r>
         <w:rPr>
           <w:rStyle w:val="Titre3Car"/>
@@ -2249,7 +2219,6 @@
       <w:r>
         <w:sym w:font="Symbol" w:char="F0A9"/>
       </w:r>
-      <w:proofErr w:type="gramStart"/>
       <w:r>
         <w:t>,</w:t>
       </w:r>
@@ -2259,7 +2228,6 @@
       <w:r>
         <w:t>,</w:t>
       </w:r>
-      <w:proofErr w:type="gramEnd"/>
       <w:r>
         <w:sym w:font="Symbol" w:char="F0A7"/>
       </w:r>
@@ -2276,7 +2244,10 @@
         </w:numPr>
       </w:pPr>
       <w:r>
-        <w:t>La pige se fait sans remise puisque les situations suivantes met fin au jeu;</w:t>
+        <w:t>L’espace aléatoire implique une</w:t>
+      </w:r>
+      <w:r>
+        <w:t xml:space="preserve"> pige sans remise puisque les situations suivantes met fin au jeu;</w:t>
       </w:r>
     </w:p>
     <w:p>
@@ -2288,6 +2259,7 @@
         </w:numPr>
       </w:pPr>
       <w:r>
+        <w:lastRenderedPageBreak/>
         <w:t>L</w:t>
       </w:r>
       <w:r>
@@ -2348,7 +2320,6 @@
         </w:numPr>
       </w:pPr>
       <w:r>
-        <w:lastRenderedPageBreak/>
         <w:t xml:space="preserve">Les piges à la pioche sont </w:t>
       </w:r>
       <w:r>
@@ -2367,13 +2338,7 @@
         </w:numPr>
       </w:pPr>
       <w:r>
-        <w:t xml:space="preserve">L’ordre de pige n’est pas important pour la distribution </w:t>
-      </w:r>
-      <w:r>
-        <w:t>initiale</w:t>
-      </w:r>
-      <w:r>
-        <w:t>.</w:t>
+        <w:t>L’ordre de pige n’est pas important pour la distribution initial.</w:t>
       </w:r>
     </w:p>
     <w:p>
@@ -2481,37 +2446,31 @@
         </w:numPr>
       </w:pPr>
       <w:r>
-        <w:t xml:space="preserve">de 13 séries </w:t>
-      </w:r>
-      <w:r>
-        <w:t xml:space="preserve">de rang 1 à 13 - </w:t>
-      </w:r>
-      <w:r>
-        <w:t>2..10, valet</w:t>
+        <w:t>de 1</w:t>
+      </w:r>
+      <w:r>
+        <w:t xml:space="preserve"> série</w:t>
       </w:r>
       <w:r>
         <w:t xml:space="preserve"> </w:t>
       </w:r>
       <w:r>
-        <w:t>(v), dame</w:t>
-      </w:r>
-      <w:r>
-        <w:t xml:space="preserve"> </w:t>
-      </w:r>
-      <w:r>
-        <w:t>(d), roi</w:t>
-      </w:r>
-      <w:r>
-        <w:t xml:space="preserve"> </w:t>
-      </w:r>
-      <w:r>
-        <w:t xml:space="preserve">(r), </w:t>
-      </w:r>
-      <w:r>
-        <w:t>as (</w:t>
-      </w:r>
-      <w:r>
-        <w:t>as)</w:t>
+        <w:t xml:space="preserve">de </w:t>
+      </w:r>
+      <w:r>
+        <w:t xml:space="preserve">13 </w:t>
+      </w:r>
+      <w:r>
+        <w:t>rang</w:t>
+      </w:r>
+      <w:r>
+        <w:t>s</w:t>
+      </w:r>
+      <w:r>
+        <w:t xml:space="preserve"> - </w:t>
+      </w:r>
+      <w:r>
+        <w:t>2..10, valet(v), dame(d), roi(r), as(as)</w:t>
       </w:r>
     </w:p>
     <w:p>
@@ -2541,7 +2500,22 @@
         </w:numPr>
       </w:pPr>
       <w:r>
-        <w:t>Cartes dans le paquet des joueurs (2 joueurs dans l’implantation présente) : 16 cartes.</w:t>
+        <w:t>À l’initialisation, huit c</w:t>
+      </w:r>
+      <w:r>
+        <w:t xml:space="preserve">artes </w:t>
+      </w:r>
+      <w:r>
+        <w:t>par</w:t>
+      </w:r>
+      <w:r>
+        <w:t xml:space="preserve"> paquet des joueurs (2 joueurs dans l’implantation présente) : 16 cartes</w:t>
+      </w:r>
+      <w:r>
+        <w:t xml:space="preserve"> totales</w:t>
+      </w:r>
+      <w:r>
+        <w:t>.</w:t>
       </w:r>
     </w:p>
     <w:p>
@@ -2556,7 +2530,13 @@
         <w:t xml:space="preserve">Cartes présentes dans la pioche après distribution aux joueurs et </w:t>
       </w:r>
       <w:r>
-        <w:t xml:space="preserve">une mise sur la table </w:t>
+        <w:t xml:space="preserve">une </w:t>
+      </w:r>
+      <w:r>
+        <w:t>déposée</w:t>
+      </w:r>
+      <w:r>
+        <w:t xml:space="preserve"> sur la table </w:t>
       </w:r>
       <w:r>
         <w:t xml:space="preserve">: </w:t>
@@ -2913,7 +2893,7 @@
       </w:pPr>
     </w:p>
     <w:p>
-      <w:bookmarkStart w:id="6" w:name="_Toc464598009"/>
+      <w:bookmarkStart w:id="6" w:name="_Toc465065945"/>
       <w:r>
         <w:rPr>
           <w:rStyle w:val="Titre3Car"/>
@@ -3581,20 +3561,14 @@
       </w:pPr>
     </w:p>
     <w:p>
-      <w:bookmarkStart w:id="7" w:name="_Toc464598010"/>
+      <w:bookmarkStart w:id="7" w:name="_Toc465065946"/>
       <w:r>
         <w:rPr>
           <w:rStyle w:val="Titre3Car"/>
         </w:rPr>
-        <w:t xml:space="preserve">Nombre de combinaisons possibles de huit cartes comportant minimalement un </w:t>
+        <w:t>Nombre de combinaisons possibles de huit cartes comportant minimalement un triplet</w:t>
       </w:r>
       <w:bookmarkEnd w:id="7"/>
-      <w:r>
-        <w:rPr>
-          <w:rStyle w:val="Titre3Car"/>
-        </w:rPr>
-        <w:t>triplé</w:t>
-      </w:r>
       <w:r>
         <w:t> :</w:t>
       </w:r>
@@ -3608,6 +3582,7 @@
         </w:numPr>
       </w:pPr>
       <w:r>
+        <w:lastRenderedPageBreak/>
         <w:t>Une main contenant 3 de</w:t>
       </w:r>
       <w:r>
@@ -3635,10 +3610,7 @@
         </w:numPr>
       </w:pPr>
       <w:r>
-        <w:t xml:space="preserve">Ici, les jokers, au nombre de 2 ne peuvent plus participer à un </w:t>
-      </w:r>
-      <w:r>
-        <w:t>triplé</w:t>
+        <w:t>Ici, les jokers, au nombre de 2 ne peuvent plus participer à un triplet</w:t>
       </w:r>
       <w:r>
         <w:t xml:space="preserve">, malgré leur propriété de pouvoir être joué en tout temps </w:t>
@@ -3650,10 +3622,13 @@
         <w:t>n’est pas considéré</w:t>
       </w:r>
       <w:r>
-        <w:t>.  Nous les ignorons donc</w:t>
-      </w:r>
-      <w:r>
-        <w:t> :</w:t>
+        <w:t xml:space="preserve">.  Nous les ignorons </w:t>
+      </w:r>
+      <w:r>
+        <w:t>volontairement à  fin de simplicité la présente analyse</w:t>
+      </w:r>
+      <w:r>
+        <w:t>:</w:t>
       </w:r>
     </w:p>
     <w:p>
@@ -4040,7 +4015,7 @@
       </w:pPr>
     </w:p>
     <w:p>
-      <w:bookmarkStart w:id="8" w:name="_Toc464598011"/>
+      <w:bookmarkStart w:id="8" w:name="_Toc465065947"/>
       <w:r>
         <w:rPr>
           <w:rStyle w:val="Titre3Car"/>
@@ -4076,17 +4051,14 @@
         <w:t xml:space="preserve">Ici, les jokers, au nombre de 2 ne peuvent plus participer à un </w:t>
       </w:r>
       <w:r>
-        <w:t>triplé</w:t>
-      </w:r>
-      <w:r>
-        <w:t>, malgré leur propriété de pouvoir être joué en tout temps laquelle n’est pas considéré.  Nous les ignorons donc :</w:t>
-      </w:r>
-    </w:p>
-    <w:p>
-      <w:pPr>
-        <w:pStyle w:val="Paragraphedeliste"/>
-        <w:ind w:left="1440"/>
-      </w:pPr>
+        <w:t>carré</w:t>
+      </w:r>
+      <w:r>
+        <w:t xml:space="preserve">, malgré leur propriété de pouvoir être joué en tout temps laquelle n’est pas considéré.  </w:t>
+      </w:r>
+      <w:r>
+        <w:t>Nous les ignorons volontairement à  fin de simplicité la présente analyse:</w:t>
+      </w:r>
     </w:p>
     <w:p>
       <w:pPr>
@@ -4466,7 +4438,7 @@
       </w:pPr>
     </w:p>
     <w:p>
-      <w:bookmarkStart w:id="9" w:name="_Toc464598012"/>
+      <w:bookmarkStart w:id="9" w:name="_Toc465065948"/>
       <w:r>
         <w:rPr>
           <w:rStyle w:val="Titre3Car"/>
@@ -4493,7 +4465,25 @@
         <w:t>série de 3 cartes consécutives</w:t>
       </w:r>
       <w:r>
-        <w:t xml:space="preserve"> permet de choisir une extrémité afin de permettre </w:t>
+        <w:t xml:space="preserve"> permet de choisir </w:t>
+      </w:r>
+      <w:r>
+        <w:t>l’</w:t>
+      </w:r>
+      <w:r>
+        <w:t xml:space="preserve">une </w:t>
+      </w:r>
+      <w:r>
+        <w:t xml:space="preserve">de ses </w:t>
+      </w:r>
+      <w:r>
+        <w:t>extrémité</w:t>
+      </w:r>
+      <w:r>
+        <w:t>s</w:t>
+      </w:r>
+      <w:r>
+        <w:t xml:space="preserve"> afin de permettre </w:t>
       </w:r>
       <w:r>
         <w:t>66</w:t>
@@ -4520,6 +4510,7 @@
         </w:numPr>
       </w:pPr>
       <w:r>
+        <w:lastRenderedPageBreak/>
         <w:t xml:space="preserve">Ex. : </w:t>
       </w:r>
       <w:r>
@@ -4532,7 +4523,7 @@
         <w:t>-</w:t>
       </w:r>
       <w:r>
-        <w:t>7</w:t>
+        <w:t>8</w:t>
       </w:r>
       <w:r>
         <w:t>-v-r-r</w:t>
@@ -4628,7 +4619,6 @@
         </w:numPr>
       </w:pPr>
       <w:r>
-        <w:lastRenderedPageBreak/>
         <w:t xml:space="preserve">L’adversaire </w:t>
       </w:r>
       <w:r>
@@ -4665,10 +4655,10 @@
         <w:t xml:space="preserve">Ainsi, une probabilité de succès (pouvoir rejouer) de 66% </w:t>
       </w:r>
       <w:r>
-        <w:t xml:space="preserve">est </w:t>
-      </w:r>
-      <w:r>
-        <w:t>atteinte</w:t>
+        <w:t>est atteint</w:t>
+      </w:r>
+      <w:r>
+        <w:t xml:space="preserve"> dans ce cas précis</w:t>
       </w:r>
       <w:r>
         <w:t>.</w:t>
@@ -4689,7 +4679,19 @@
         <w:t>n jouant le 4 la probabilité de rejouer est seulement de 33% dans le cas où l’adversaire ne peut jouer.</w:t>
       </w:r>
       <w:r>
-        <w:t xml:space="preserve">  S’il joue un 3 ou un 5, il est impossible de rejouer.</w:t>
+        <w:t xml:space="preserve">  </w:t>
+      </w:r>
+      <w:r>
+        <w:t>Si ce dernier</w:t>
+      </w:r>
+      <w:r>
+        <w:t xml:space="preserve"> joue un 3 ou un 5, il est impossible </w:t>
+      </w:r>
+      <w:r>
+        <w:t>au joueur de</w:t>
+      </w:r>
+      <w:r>
+        <w:t xml:space="preserve"> rejouer.</w:t>
       </w:r>
     </w:p>
     <w:p>
@@ -4704,13 +4706,7 @@
         <w:t>L</w:t>
       </w:r>
       <w:r>
-        <w:t xml:space="preserve">es jokers, au nombre de 2 ne peuvent participer à un </w:t>
-      </w:r>
-      <w:r>
-        <w:t>triplé</w:t>
-      </w:r>
-      <w:r>
-        <w:t>, malgré leur propriété de pouvoir être joué en tout temps laquelle n’est pas considéré</w:t>
+        <w:t>es jokers, au nombre de 2 ne peuvent participer à un triplet, malgré leur propriété de pouvoir être joué en tout temps laquelle n’est pas considéré</w:t>
       </w:r>
       <w:r>
         <w:t>, ici</w:t>
@@ -4718,6 +4714,12 @@
       <w:r>
         <w:t>.  Nous les ignorons donc dans cette portion de l’analyse de probabilité.</w:t>
       </w:r>
+    </w:p>
+    <w:p>
+      <w:pPr>
+        <w:pStyle w:val="Paragraphedeliste"/>
+        <w:ind w:left="1440"/>
+      </w:pPr>
     </w:p>
     <w:p>
       <w:pPr>
@@ -4726,567 +4728,18 @@
           <w:ilvl w:val="0"/>
           <w:numId w:val="11"/>
         </w:numPr>
-        <w:rPr>
-          <w:color w:val="FF0000"/>
-        </w:rPr>
-      </w:pPr>
-      <w:r>
-        <w:rPr>
-          <w:color w:val="FF0000"/>
-        </w:rPr>
-        <w:t>Les prob</w:t>
-      </w:r>
-      <w:bookmarkStart w:id="10" w:name="_GoBack"/>
-      <w:bookmarkEnd w:id="10"/>
-      <w:r>
-        <w:rPr>
-          <w:color w:val="FF0000"/>
-        </w:rPr>
-        <w:t>abilité</w:t>
-      </w:r>
-      <w:r>
-        <w:rPr>
-          <w:color w:val="FF0000"/>
-        </w:rPr>
-        <w:t>s</w:t>
-      </w:r>
-      <w:r>
-        <w:rPr>
-          <w:color w:val="FF0000"/>
-        </w:rPr>
-        <w:t xml:space="preserve"> d’une série de trois cartes consécutives se </w:t>
-      </w:r>
-      <w:r>
-        <w:rPr>
-          <w:color w:val="FF0000"/>
-        </w:rPr>
-        <w:t>calculent</w:t>
-      </w:r>
-      <w:r>
-        <w:rPr>
-          <w:color w:val="FF0000"/>
-        </w:rPr>
-        <w:t xml:space="preserve"> ainsi</w:t>
-      </w:r>
-    </w:p>
-    <w:p>
-      <w:pPr>
-        <w:pStyle w:val="Paragraphedeliste"/>
-        <w:numPr>
-          <w:ilvl w:val="1"/>
-          <w:numId w:val="11"/>
-        </w:numPr>
-        <w:rPr>
-          <w:color w:val="FF0000"/>
-        </w:rPr>
-      </w:pPr>
-      <w:r>
-        <w:rPr>
-          <w:color w:val="FF0000"/>
-        </w:rPr>
-        <w:t xml:space="preserve">Cette suite se compose de trois cartes aux valeurs consécutives et de sortes similaires ou </w:t>
-      </w:r>
-      <w:r>
-        <w:rPr>
-          <w:color w:val="FF0000"/>
-        </w:rPr>
-        <w:t xml:space="preserve">différentes.  N’importe </w:t>
-      </w:r>
-      <w:r>
-        <w:rPr>
-          <w:color w:val="FF0000"/>
-        </w:rPr>
-        <w:t>quelles</w:t>
-      </w:r>
-      <w:r>
-        <w:rPr>
-          <w:color w:val="FF0000"/>
-        </w:rPr>
-        <w:t xml:space="preserve"> valeurs de 1 (as) à 13 (roi) sont </w:t>
-      </w:r>
-      <w:r>
-        <w:rPr>
-          <w:color w:val="FF0000"/>
-        </w:rPr>
-        <w:t>considérées</w:t>
-      </w:r>
-      <w:r>
-        <w:rPr>
-          <w:color w:val="FF0000"/>
-        </w:rPr>
+      </w:pPr>
+      <w:r>
+        <w:t xml:space="preserve">Dans ce cas, il nous faut donc 1 carte </w:t>
+      </w:r>
+      <w:r>
+        <w:t>de rang r</w:t>
+      </w:r>
+      <w:r>
         <w:t xml:space="preserve"> </w:t>
       </w:r>
       <w:r>
-        <w:rPr>
-          <w:color w:val="FF0000"/>
-        </w:rPr>
-        <w:t>puisque dans ce jeu il est permis de poursuivre aux extrémités des valeurs.  Ex.  2 -&gt; as -&gt; roi ou roi -&gt; as -&gt; deux.</w:t>
-      </w:r>
-    </w:p>
-    <w:p>
-      <w:pPr>
-        <w:pStyle w:val="Paragraphedeliste"/>
-        <w:numPr>
-          <w:ilvl w:val="1"/>
-          <w:numId w:val="11"/>
-        </w:numPr>
-        <w:rPr>
-          <w:color w:val="FF0000"/>
-        </w:rPr>
-      </w:pPr>
-      <w:r>
-        <w:rPr>
-          <w:color w:val="FF0000"/>
-        </w:rPr>
-        <w:t>Ainsi nous avons 13 suite</w:t>
-      </w:r>
-      <w:r>
-        <w:rPr>
-          <w:color w:val="FF0000"/>
-        </w:rPr>
-        <w:t>s</w:t>
-      </w:r>
-      <w:r>
-        <w:rPr>
-          <w:color w:val="FF0000"/>
-        </w:rPr>
-        <w:t xml:space="preserve"> </w:t>
-      </w:r>
-      <w:r>
-        <w:rPr>
-          <w:color w:val="FF0000"/>
-        </w:rPr>
-        <w:t xml:space="preserve">de trois cartes par sorte.  Donc pour chaque valeur </w:t>
-      </w:r>
-      <w:r>
-        <w:rPr>
-          <w:color w:val="FF0000"/>
-        </w:rPr>
-        <w:t xml:space="preserve">v </w:t>
-      </w:r>
-      <w:r>
-        <w:rPr>
-          <w:color w:val="FF0000"/>
-        </w:rPr>
-        <w:t xml:space="preserve">qui débute une suite, il y a 4 possibilités de </w:t>
-      </w:r>
-      <w:r>
-        <w:rPr>
-          <w:color w:val="FF0000"/>
-        </w:rPr>
-        <w:t xml:space="preserve">suites qui </w:t>
-      </w:r>
-      <w:r>
-        <w:rPr>
-          <w:color w:val="FF0000"/>
-        </w:rPr>
-        <w:t>forment</w:t>
-      </w:r>
-      <w:r>
-        <w:rPr>
-          <w:color w:val="FF0000"/>
-        </w:rPr>
-        <w:t xml:space="preserve"> les couples (v</w:t>
-      </w:r>
-      <w:r>
-        <w:rPr>
-          <w:color w:val="FF0000"/>
-        </w:rPr>
-        <w:sym w:font="Symbol" w:char="F0A7"/>
-      </w:r>
-      <w:r>
-        <w:rPr>
-          <w:color w:val="FF0000"/>
-        </w:rPr>
-        <w:t>, v</w:t>
-      </w:r>
-      <w:r>
-        <w:rPr>
-          <w:color w:val="FF0000"/>
-        </w:rPr>
-        <w:sym w:font="Symbol" w:char="F0A8"/>
-      </w:r>
-      <w:r>
-        <w:rPr>
-          <w:color w:val="FF0000"/>
-        </w:rPr>
-        <w:t>, v</w:t>
-      </w:r>
-      <w:r>
-        <w:rPr>
-          <w:color w:val="FF0000"/>
-        </w:rPr>
-        <w:sym w:font="Symbol" w:char="F0A9"/>
-      </w:r>
-      <w:r>
-        <w:rPr>
-          <w:color w:val="FF0000"/>
-        </w:rPr>
-        <w:t>, v</w:t>
-      </w:r>
-      <w:r>
-        <w:rPr>
-          <w:color w:val="FF0000"/>
-        </w:rPr>
-        <w:sym w:font="Symbol" w:char="F0AA"/>
-      </w:r>
-      <w:r>
-        <w:rPr>
-          <w:color w:val="FF0000"/>
-        </w:rPr>
-        <w:t>)</w:t>
-      </w:r>
-      <w:r>
-        <w:rPr>
-          <w:color w:val="FF0000"/>
-        </w:rPr>
-        <w:t>.  Pour la valeur consécutive suivante v+1, il y a encore les mêmes couples possibles.  De même, pour la troisième carte terminant la suite soit v+2.  De ce fait, 4</w:t>
-      </w:r>
-      <w:r>
-        <w:rPr>
-          <w:color w:val="FF0000"/>
-          <w:vertAlign w:val="superscript"/>
-        </w:rPr>
-        <w:t>3</w:t>
-      </w:r>
-      <w:r>
-        <w:rPr>
-          <w:color w:val="FF0000"/>
-        </w:rPr>
-        <w:t xml:space="preserve"> </w:t>
-      </w:r>
-      <w:r>
-        <w:rPr>
-          <w:color w:val="FF0000"/>
-        </w:rPr>
-        <w:t xml:space="preserve">possibilités </w:t>
-      </w:r>
-      <w:r>
-        <w:rPr>
-          <w:color w:val="FF0000"/>
-        </w:rPr>
-        <w:t>ressortent</w:t>
-      </w:r>
-      <w:r>
-        <w:rPr>
-          <w:color w:val="FF0000"/>
-        </w:rPr>
-        <w:t xml:space="preserve"> pour chacune des treize valeurs possibles.</w:t>
-      </w:r>
-    </w:p>
-    <w:p>
-      <w:pPr>
-        <w:pStyle w:val="Paragraphedeliste"/>
-        <w:ind w:left="1764"/>
-        <w:rPr>
-          <w:color w:val="FF0000"/>
-        </w:rPr>
-      </w:pPr>
-    </w:p>
-    <w:p>
-      <w:pPr>
-        <w:pStyle w:val="Paragraphedeliste"/>
-        <w:ind w:left="1764"/>
-        <w:rPr>
-          <w:color w:val="FF0000"/>
-        </w:rPr>
-      </w:pPr>
-      <m:oMathPara>
-        <m:oMath>
-          <m:r>
-            <w:rPr>
-              <w:rFonts w:ascii="Cambria Math" w:hAnsi="Cambria Math"/>
-              <w:color w:val="FF0000"/>
-            </w:rPr>
-            <m:t>13 ×</m:t>
-          </m:r>
-          <m:sSup>
-            <m:sSupPr>
-              <m:ctrlPr>
-                <w:rPr>
-                  <w:rFonts w:ascii="Cambria Math" w:hAnsi="Cambria Math"/>
-                  <w:i/>
-                  <w:color w:val="FF0000"/>
-                </w:rPr>
-              </m:ctrlPr>
-            </m:sSupPr>
-            <m:e>
-              <m:r>
-                <w:rPr>
-                  <w:rFonts w:ascii="Cambria Math" w:hAnsi="Cambria Math"/>
-                  <w:color w:val="FF0000"/>
-                </w:rPr>
-                <m:t>4</m:t>
-              </m:r>
-            </m:e>
-            <m:sup>
-              <m:r>
-                <w:rPr>
-                  <w:rFonts w:ascii="Cambria Math" w:hAnsi="Cambria Math"/>
-                  <w:color w:val="FF0000"/>
-                </w:rPr>
-                <m:t>3</m:t>
-              </m:r>
-            </m:sup>
-          </m:sSup>
-          <m:r>
-            <w:rPr>
-              <w:rFonts w:ascii="Cambria Math" w:hAnsi="Cambria Math"/>
-              <w:color w:val="FF0000"/>
-            </w:rPr>
-            <m:t>= 832 cas valides</m:t>
-          </m:r>
-        </m:oMath>
-      </m:oMathPara>
-    </w:p>
-    <w:p>
-      <w:pPr>
-        <w:pStyle w:val="Paragraphedeliste"/>
-        <w:ind w:left="1764"/>
-        <w:rPr>
-          <w:color w:val="FF0000"/>
-        </w:rPr>
-      </w:pPr>
-    </w:p>
-    <w:p>
-      <w:pPr>
-        <w:pStyle w:val="Paragraphedeliste"/>
-        <w:numPr>
-          <w:ilvl w:val="1"/>
-          <w:numId w:val="11"/>
-        </w:numPr>
-        <w:rPr>
-          <w:color w:val="FF0000"/>
-        </w:rPr>
-      </w:pPr>
-      <w:r>
-        <w:rPr>
-          <w:color w:val="FF0000"/>
-        </w:rPr>
-        <w:t xml:space="preserve">Le nombre de série de trois cartes </w:t>
-      </w:r>
-      <w:r>
-        <w:rPr>
-          <w:color w:val="FF0000"/>
-        </w:rPr>
-        <w:t>possibles dans un jeu de 54 cartes est de 24 804</w:t>
-      </w:r>
-      <w:r>
-        <w:rPr>
-          <w:color w:val="FF0000"/>
-        </w:rPr>
-        <w:t xml:space="preserve">. </w:t>
-      </w:r>
-    </w:p>
-    <w:p>
-      <w:pPr>
-        <w:pStyle w:val="Paragraphedeliste"/>
-        <w:ind w:left="2880"/>
-        <w:rPr>
-          <w:color w:val="FF0000"/>
-        </w:rPr>
-      </w:pPr>
-    </w:p>
-    <w:p>
-      <w:pPr>
-        <w:pStyle w:val="Paragraphedeliste"/>
-        <w:ind w:left="2880"/>
-        <w:rPr>
-          <w:color w:val="FF0000"/>
-        </w:rPr>
-      </w:pPr>
-    </w:p>
-    <w:p>
-      <w:pPr>
-        <w:pStyle w:val="Paragraphedeliste"/>
-        <w:numPr>
-          <w:ilvl w:val="0"/>
-          <w:numId w:val="11"/>
-        </w:numPr>
-        <w:rPr>
-          <w:color w:val="FF0000"/>
-        </w:rPr>
-      </w:pPr>
-      <w:r>
-        <w:rPr>
-          <w:color w:val="FF0000"/>
-        </w:rPr>
-        <w:t>d’où une probabilité de :</w:t>
-      </w:r>
-    </w:p>
-    <w:p>
-      <w:pPr>
-        <w:pStyle w:val="Paragraphedeliste"/>
-        <w:ind w:left="1440"/>
-        <w:rPr>
-          <w:color w:val="FF0000"/>
-        </w:rPr>
-      </w:pPr>
-      <m:oMathPara>
-        <m:oMath>
-          <m:f>
-            <m:fPr>
-              <m:ctrlPr>
-                <w:rPr>
-                  <w:rFonts w:ascii="Cambria Math" w:hAnsi="Cambria Math"/>
-                  <w:i/>
-                  <w:color w:val="FF0000"/>
-                </w:rPr>
-              </m:ctrlPr>
-            </m:fPr>
-            <m:num>
-              <m:r>
-                <w:rPr>
-                  <w:rFonts w:ascii="Cambria Math" w:hAnsi="Cambria Math"/>
-                  <w:color w:val="FF0000"/>
-                </w:rPr>
-                <m:t>cas valides</m:t>
-              </m:r>
-            </m:num>
-            <m:den>
-              <m:r>
-                <w:rPr>
-                  <w:rFonts w:ascii="Cambria Math" w:hAnsi="Cambria Math"/>
-                  <w:color w:val="FF0000"/>
-                </w:rPr>
-                <m:t>total de série de trois cartes</m:t>
-              </m:r>
-            </m:den>
-          </m:f>
-          <m:r>
-            <w:rPr>
-              <w:rFonts w:ascii="Cambria Math" w:hAnsi="Cambria Math"/>
-              <w:color w:val="FF0000"/>
-            </w:rPr>
-            <m:t>=</m:t>
-          </m:r>
-          <m:f>
-            <m:fPr>
-              <m:ctrlPr>
-                <w:rPr>
-                  <w:rFonts w:ascii="Cambria Math" w:hAnsi="Cambria Math"/>
-                  <w:i/>
-                  <w:color w:val="FF0000"/>
-                </w:rPr>
-              </m:ctrlPr>
-            </m:fPr>
-            <m:num>
-              <m:r>
-                <w:rPr>
-                  <w:rFonts w:ascii="Cambria Math" w:hAnsi="Cambria Math"/>
-                  <w:color w:val="FF0000"/>
-                </w:rPr>
-                <m:t>832</m:t>
-              </m:r>
-            </m:num>
-            <m:den>
-              <m:r>
-                <w:rPr>
-                  <w:rFonts w:ascii="Cambria Math" w:hAnsi="Cambria Math"/>
-                  <w:color w:val="FF0000"/>
-                </w:rPr>
-                <m:t>24804</m:t>
-              </m:r>
-            </m:den>
-          </m:f>
-          <m:r>
-            <w:rPr>
-              <w:rFonts w:ascii="Cambria Math" w:hAnsi="Cambria Math"/>
-              <w:color w:val="FF0000"/>
-            </w:rPr>
-            <m:t>≅0.0335</m:t>
-          </m:r>
-        </m:oMath>
-      </m:oMathPara>
-    </w:p>
-    <w:p>
-      <w:pPr>
-        <w:pStyle w:val="Paragraphedeliste"/>
-        <w:ind w:left="1440"/>
-      </w:pPr>
-    </w:p>
-    <w:p>
-      <w:pPr>
-        <w:pStyle w:val="Paragraphedeliste"/>
-        <w:numPr>
-          <w:ilvl w:val="0"/>
-          <w:numId w:val="11"/>
-        </w:numPr>
-        <w:rPr>
-          <w:color w:val="FF0000"/>
-        </w:rPr>
-      </w:pPr>
-      <w:r>
-        <w:rPr>
-          <w:color w:val="FF0000"/>
-        </w:rPr>
-        <w:t xml:space="preserve">Soit une </w:t>
-      </w:r>
-      <w:r>
-        <w:rPr>
-          <w:color w:val="FF0000"/>
-          <w:u w:val="single"/>
-        </w:rPr>
-        <w:t xml:space="preserve">probabilité d’environ 3,35 % d’avoir en main </w:t>
-      </w:r>
-      <w:r>
-        <w:rPr>
-          <w:color w:val="FF0000"/>
-          <w:u w:val="single"/>
-        </w:rPr>
-        <w:t>une</w:t>
-      </w:r>
-      <w:r>
-        <w:rPr>
-          <w:color w:val="FF0000"/>
-          <w:u w:val="single"/>
-        </w:rPr>
-        <w:t xml:space="preserve"> suite de trois cartes de même rang après la distribution initiale</w:t>
-      </w:r>
-      <w:r>
-        <w:rPr>
-          <w:color w:val="FF0000"/>
-        </w:rPr>
-        <w:t>.</w:t>
-      </w:r>
-    </w:p>
-    <w:p>
-      <w:pPr>
-        <w:pStyle w:val="Paragraphedeliste"/>
-        <w:ind w:left="1440"/>
-        <w:rPr>
-          <w:color w:val="FF0000"/>
-        </w:rPr>
-      </w:pPr>
-    </w:p>
-    <w:p>
-      <w:pPr>
-        <w:pStyle w:val="Paragraphedeliste"/>
-        <w:ind w:left="1440"/>
-      </w:pPr>
-    </w:p>
-    <w:p>
-      <w:pPr>
-        <w:pStyle w:val="Paragraphedeliste"/>
-        <w:numPr>
-          <w:ilvl w:val="0"/>
-          <w:numId w:val="11"/>
-        </w:numPr>
-      </w:pPr>
-      <w:r>
-        <w:t xml:space="preserve">Dans ce cas, il nous faut donc 1 carte </w:t>
-      </w:r>
-      <w:r>
-        <w:t>de rang r</w:t>
-      </w:r>
-      <w:r>
-        <w:t xml:space="preserve"> </w:t>
-      </w:r>
-      <w:r>
-        <w:t>précis</w:t>
-      </w:r>
-      <w:r>
-        <w:t xml:space="preserve"> pour débute</w:t>
+        <w:t>pour débute</w:t>
       </w:r>
       <w:r>
         <w:t xml:space="preserve">r la suite, une seconde </w:t>
@@ -5301,13 +4754,7 @@
         <w:t>r</w:t>
       </w:r>
       <w:r>
-        <w:t xml:space="preserve">+1 et </w:t>
-      </w:r>
-      <w:r>
-        <w:t>un</w:t>
-      </w:r>
-      <w:r>
-        <w:t xml:space="preserve"> troisième représentant </w:t>
+        <w:t xml:space="preserve">+1 et une troisième représentant </w:t>
       </w:r>
       <w:r>
         <w:t>r</w:t>
@@ -5745,7 +5192,6 @@
         </w:numPr>
       </w:pPr>
       <w:r>
-        <w:lastRenderedPageBreak/>
         <w:t xml:space="preserve">Soit une </w:t>
       </w:r>
       <w:r>
@@ -5789,7 +5235,7 @@
       </w:pPr>
     </w:p>
     <w:p>
-      <w:bookmarkStart w:id="11" w:name="_Toc464598013"/>
+      <w:bookmarkStart w:id="10" w:name="_Toc465065949"/>
       <w:r>
         <w:rPr>
           <w:rStyle w:val="Titre3Car"/>
@@ -5808,7 +5254,7 @@
         </w:rPr>
         <w:t xml:space="preserve"> cartes consécutives</w:t>
       </w:r>
-      <w:bookmarkEnd w:id="11"/>
+      <w:bookmarkEnd w:id="10"/>
       <w:r>
         <w:t> :</w:t>
       </w:r>
@@ -5921,13 +5367,7 @@
         </w:numPr>
       </w:pPr>
       <w:r>
-        <w:t xml:space="preserve">Ainsi, une probabilité de succès (pouvoir rejouer) de 66% est </w:t>
-      </w:r>
-      <w:r>
-        <w:t>atteinte</w:t>
-      </w:r>
-      <w:r>
-        <w:t>.</w:t>
+        <w:t>Ainsi, une probabilité de succès (pouvoir rejouer) de 66% est atteint.</w:t>
       </w:r>
     </w:p>
     <w:p>
@@ -5939,6 +5379,7 @@
         </w:numPr>
       </w:pPr>
       <w:r>
+        <w:lastRenderedPageBreak/>
         <w:t>En jouant le 4 la probabilité de rejouer est seulement de 33% dans le cas où l’adversaire ne peut jouer.  S’il joue un 3 ou un 5, il est impossible de rejouer.</w:t>
       </w:r>
     </w:p>
@@ -5951,14 +5392,14 @@
         </w:numPr>
       </w:pPr>
       <w:r>
-        <w:t xml:space="preserve">Les jokers, au nombre de 2 ne peuvent participer à un </w:t>
-      </w:r>
-      <w:r>
-        <w:t>triplé</w:t>
-      </w:r>
-      <w:r>
-        <w:t>, malgré leur propriété de pouvoir être joué en tout temps laquelle n’est pas considéré, ici.  Nous les ignorons donc dans cette portion de l’analyse de probabilité.</w:t>
-      </w:r>
+        <w:t>Les jokers, au nombre de 2 ne peuvent participer à un triplet, malgré leur propriété de pouvoir être joué en tout temps laquelle n’est pas considéré, ici.  Nous les ignorons donc dans cette portion de l’analyse de probabilité.</w:t>
+      </w:r>
+    </w:p>
+    <w:p>
+      <w:pPr>
+        <w:pStyle w:val="Paragraphedeliste"/>
+        <w:ind w:left="1440"/>
+      </w:pPr>
     </w:p>
     <w:p>
       <w:pPr>
@@ -5967,496 +5408,92 @@
           <w:ilvl w:val="0"/>
           <w:numId w:val="11"/>
         </w:numPr>
-        <w:rPr>
-          <w:color w:val="FF0000"/>
-        </w:rPr>
-      </w:pPr>
-      <w:r>
-        <w:rPr>
-          <w:color w:val="FF0000"/>
-        </w:rPr>
-        <w:t>Les probabilité</w:t>
-      </w:r>
-      <w:r>
-        <w:rPr>
-          <w:color w:val="FF0000"/>
-        </w:rPr>
-        <w:t>s</w:t>
-      </w:r>
-      <w:r>
-        <w:rPr>
-          <w:color w:val="FF0000"/>
-        </w:rPr>
-        <w:t xml:space="preserve"> d’une série de trois cartes consécutives se </w:t>
-      </w:r>
-      <w:r>
-        <w:rPr>
-          <w:color w:val="FF0000"/>
-        </w:rPr>
-        <w:t>calculent</w:t>
-      </w:r>
-      <w:r>
-        <w:rPr>
-          <w:color w:val="FF0000"/>
-        </w:rPr>
-        <w:t xml:space="preserve"> ainsi</w:t>
-      </w:r>
-    </w:p>
-    <w:p>
-      <w:pPr>
-        <w:pStyle w:val="Paragraphedeliste"/>
-        <w:numPr>
-          <w:ilvl w:val="1"/>
-          <w:numId w:val="11"/>
-        </w:numPr>
-        <w:rPr>
-          <w:color w:val="FF0000"/>
-        </w:rPr>
-      </w:pPr>
-      <w:r>
-        <w:rPr>
-          <w:color w:val="FF0000"/>
-        </w:rPr>
-        <w:t xml:space="preserve">Cette suite se compose de trois cartes aux valeurs consécutives et de sortes similaires ou différentes.  N’importe </w:t>
-      </w:r>
-      <w:r>
-        <w:rPr>
-          <w:color w:val="FF0000"/>
-        </w:rPr>
-        <w:t>quelles</w:t>
-      </w:r>
-      <w:r>
-        <w:rPr>
-          <w:color w:val="FF0000"/>
-        </w:rPr>
-        <w:t xml:space="preserve"> valeurs de 1 (as) à 13 (roi) sont </w:t>
-      </w:r>
-      <w:r>
-        <w:rPr>
-          <w:color w:val="FF0000"/>
-        </w:rPr>
-        <w:t>considérées</w:t>
-      </w:r>
-      <w:r>
-        <w:rPr>
-          <w:color w:val="FF0000"/>
-        </w:rPr>
-        <w:t xml:space="preserve"> puisque dans ce jeu il est permis de poursuivre aux extrémités des valeurs.  Ex.  2 -&gt; as -&gt; roi ou roi -&gt; as -&gt; deux.</w:t>
-      </w:r>
-    </w:p>
-    <w:p>
-      <w:pPr>
-        <w:pStyle w:val="Paragraphedeliste"/>
-        <w:numPr>
-          <w:ilvl w:val="1"/>
-          <w:numId w:val="11"/>
-        </w:numPr>
-        <w:rPr>
-          <w:color w:val="FF0000"/>
-        </w:rPr>
-      </w:pPr>
-      <w:r>
-        <w:rPr>
-          <w:color w:val="FF0000"/>
-        </w:rPr>
-        <w:t xml:space="preserve">Ainsi nous avons 13 suites de trois cartes par sorte.  Donc pour chaque valeur v qui débute une suite, il y a 4 possibilités de suites qui </w:t>
-      </w:r>
-      <w:r>
-        <w:rPr>
-          <w:color w:val="FF0000"/>
-        </w:rPr>
-        <w:t>forment</w:t>
-      </w:r>
-      <w:r>
-        <w:rPr>
-          <w:color w:val="FF0000"/>
-        </w:rPr>
-        <w:t xml:space="preserve"> les couples (v</w:t>
-      </w:r>
-      <w:r>
-        <w:rPr>
-          <w:color w:val="FF0000"/>
-        </w:rPr>
-        <w:sym w:font="Symbol" w:char="F0A7"/>
-      </w:r>
-      <w:r>
-        <w:rPr>
-          <w:color w:val="FF0000"/>
-        </w:rPr>
-        <w:t>, v</w:t>
-      </w:r>
-      <w:r>
-        <w:rPr>
-          <w:color w:val="FF0000"/>
-        </w:rPr>
-        <w:sym w:font="Symbol" w:char="F0A8"/>
-      </w:r>
-      <w:r>
-        <w:rPr>
-          <w:color w:val="FF0000"/>
-        </w:rPr>
-        <w:t>, v</w:t>
-      </w:r>
-      <w:r>
-        <w:rPr>
-          <w:color w:val="FF0000"/>
-        </w:rPr>
-        <w:sym w:font="Symbol" w:char="F0A9"/>
-      </w:r>
-      <w:r>
-        <w:rPr>
-          <w:color w:val="FF0000"/>
-        </w:rPr>
-        <w:t>, v</w:t>
-      </w:r>
-      <w:r>
-        <w:rPr>
-          <w:color w:val="FF0000"/>
-        </w:rPr>
-        <w:sym w:font="Symbol" w:char="F0AA"/>
-      </w:r>
-      <w:r>
-        <w:rPr>
-          <w:color w:val="FF0000"/>
-        </w:rPr>
-        <w:t>).  Pour la valeur consécutive suivante v+1, il y a encore les mêmes couples possibles.  De même, pour la troisième carte terminant la suite soit v+2.  De ce fait, 4</w:t>
-      </w:r>
-      <w:r>
-        <w:rPr>
-          <w:color w:val="FF0000"/>
-          <w:vertAlign w:val="superscript"/>
-        </w:rPr>
+      </w:pPr>
+      <w:r>
+        <w:t xml:space="preserve">Dans ce cas, il nous faut donc 1 carte de rang r pour débuter la suite, </w:t>
+      </w:r>
+      <w:r>
+        <w:t xml:space="preserve">puis trois autres cartes représentant chacune </w:t>
+      </w:r>
+      <w:r>
+        <w:t>r+1</w:t>
+      </w:r>
+      <w:r>
+        <w:t>, r+2</w:t>
+      </w:r>
+      <w:r>
+        <w:t xml:space="preserve"> et r+</w:t>
+      </w:r>
+      <w:r>
         <w:t>3</w:t>
       </w:r>
       <w:r>
-        <w:rPr>
-          <w:color w:val="FF0000"/>
-        </w:rPr>
-        <w:t xml:space="preserve"> possibilités </w:t>
-      </w:r>
-      <w:r>
-        <w:rPr>
-          <w:color w:val="FF0000"/>
-        </w:rPr>
-        <w:t>ressortent</w:t>
-      </w:r>
-      <w:r>
-        <w:rPr>
-          <w:color w:val="FF0000"/>
-        </w:rPr>
-        <w:t xml:space="preserve"> pour chacune des treize valeurs possibles.</w:t>
-      </w:r>
-    </w:p>
-    <w:p>
-      <w:pPr>
-        <w:pStyle w:val="Paragraphedeliste"/>
-        <w:ind w:left="1764"/>
-        <w:rPr>
-          <w:color w:val="FF0000"/>
-        </w:rPr>
-      </w:pPr>
-    </w:p>
-    <w:p>
-      <w:pPr>
-        <w:pStyle w:val="Paragraphedeliste"/>
-        <w:ind w:left="1764"/>
-        <w:rPr>
-          <w:color w:val="FF0000"/>
-        </w:rPr>
+        <w:t>.</w:t>
+      </w:r>
+    </w:p>
+    <w:p>
+      <w:pPr>
+        <w:pStyle w:val="Paragraphedeliste"/>
+        <w:ind w:left="1440"/>
+      </w:pPr>
+    </w:p>
+    <w:p>
+      <w:pPr>
+        <w:pStyle w:val="Paragraphedeliste"/>
+        <w:ind w:left="1440"/>
       </w:pPr>
       <m:oMathPara>
         <m:oMath>
-          <m:r>
-            <w:rPr>
-              <w:rFonts w:ascii="Cambria Math" w:hAnsi="Cambria Math"/>
-              <w:color w:val="FF0000"/>
-            </w:rPr>
-            <m:t>13 ×</m:t>
-          </m:r>
-          <m:sSup>
-            <m:sSupPr>
+          <m:d>
+            <m:dPr>
               <m:ctrlPr>
                 <w:rPr>
                   <w:rFonts w:ascii="Cambria Math" w:hAnsi="Cambria Math"/>
                   <w:i/>
-                  <w:color w:val="FF0000"/>
                 </w:rPr>
               </m:ctrlPr>
-            </m:sSupPr>
+            </m:dPr>
             <m:e>
-              <m:r>
-                <w:rPr>
-                  <w:rFonts w:ascii="Cambria Math" w:hAnsi="Cambria Math"/>
-                  <w:color w:val="FF0000"/>
-                </w:rPr>
-                <m:t>4</m:t>
-              </m:r>
+              <m:m>
+                <m:mPr>
+                  <m:mcs>
+                    <m:mc>
+                      <m:mcPr>
+                        <m:count m:val="1"/>
+                        <m:mcJc m:val="center"/>
+                      </m:mcPr>
+                    </m:mc>
+                  </m:mcs>
+                  <m:ctrlPr>
+                    <w:rPr>
+                      <w:rFonts w:ascii="Cambria Math" w:hAnsi="Cambria Math"/>
+                      <w:i/>
+                    </w:rPr>
+                  </m:ctrlPr>
+                </m:mPr>
+                <m:mr>
+                  <m:e>
+                    <m:r>
+                      <w:rPr>
+                        <w:rFonts w:ascii="Cambria Math" w:hAnsi="Cambria Math"/>
+                      </w:rPr>
+                      <m:t>8</m:t>
+                    </m:r>
+                  </m:e>
+                </m:mr>
+                <m:mr>
+                  <m:e>
+                    <m:r>
+                      <w:rPr>
+                        <w:rFonts w:ascii="Cambria Math" w:hAnsi="Cambria Math"/>
+                      </w:rPr>
+                      <m:t>1</m:t>
+                    </m:r>
+                  </m:e>
+                </m:mr>
+              </m:m>
             </m:e>
-            <m:sup>
-              <m:r>
-                <w:rPr>
-                  <w:rFonts w:ascii="Cambria Math" w:hAnsi="Cambria Math"/>
-                  <w:color w:val="FF0000"/>
-                </w:rPr>
-                <m:t>3</m:t>
-              </m:r>
-            </m:sup>
-          </m:sSup>
-          <m:r>
-            <w:rPr>
-              <w:rFonts w:ascii="Cambria Math" w:hAnsi="Cambria Math"/>
-              <w:color w:val="FF0000"/>
-            </w:rPr>
-            <m:t>= 832 cas valides</m:t>
-          </m:r>
-        </m:oMath>
-      </m:oMathPara>
-    </w:p>
-    <w:p>
-      <w:pPr>
-        <w:pStyle w:val="Paragraphedeliste"/>
-        <w:ind w:left="1764"/>
-        <w:rPr>
-          <w:color w:val="FF0000"/>
-        </w:rPr>
-      </w:pPr>
-    </w:p>
-    <w:p>
-      <w:pPr>
-        <w:pStyle w:val="Paragraphedeliste"/>
-        <w:numPr>
-          <w:ilvl w:val="1"/>
-          <w:numId w:val="11"/>
-        </w:numPr>
-        <w:rPr>
-          <w:color w:val="FF0000"/>
-        </w:rPr>
-      </w:pPr>
-      <w:r>
-        <w:rPr>
-          <w:color w:val="FF0000"/>
-        </w:rPr>
-        <w:t xml:space="preserve">Le nombre de série de trois cartes possibles dans un jeu de 54 cartes est de 24 804. </w:t>
-      </w:r>
-    </w:p>
-    <w:p>
-      <w:pPr>
-        <w:pStyle w:val="Paragraphedeliste"/>
-        <w:ind w:left="2880"/>
-        <w:rPr>
-          <w:color w:val="FF0000"/>
-        </w:rPr>
-      </w:pPr>
-    </w:p>
-    <w:p>
-      <w:pPr>
-        <w:pStyle w:val="Paragraphedeliste"/>
-        <w:ind w:left="2880"/>
-        <w:rPr>
-          <w:color w:val="FF0000"/>
-        </w:rPr>
-      </w:pPr>
-    </w:p>
-    <w:p>
-      <w:pPr>
-        <w:pStyle w:val="Paragraphedeliste"/>
-        <w:numPr>
-          <w:ilvl w:val="0"/>
-          <w:numId w:val="11"/>
-        </w:numPr>
-        <w:rPr>
-          <w:color w:val="FF0000"/>
-        </w:rPr>
-      </w:pPr>
-      <w:r>
-        <w:rPr>
-          <w:color w:val="FF0000"/>
-        </w:rPr>
-        <w:t>d’où une probabilité de :</w:t>
-      </w:r>
-    </w:p>
-    <w:p>
-      <w:pPr>
-        <w:pStyle w:val="Paragraphedeliste"/>
-        <w:ind w:left="1440"/>
-        <w:rPr>
-          <w:color w:val="FF0000"/>
-        </w:rPr>
-      </w:pPr>
-      <m:oMathPara>
-        <m:oMath>
-          <m:f>
-            <m:fPr>
-              <m:ctrlPr>
-                <w:rPr>
-                  <w:rFonts w:ascii="Cambria Math" w:hAnsi="Cambria Math"/>
-                  <w:i/>
-                  <w:color w:val="FF0000"/>
-                </w:rPr>
-              </m:ctrlPr>
-            </m:fPr>
-            <m:num>
-              <m:r>
-                <w:rPr>
-                  <w:rFonts w:ascii="Cambria Math" w:hAnsi="Cambria Math"/>
-                  <w:color w:val="FF0000"/>
-                </w:rPr>
-                <m:t>cas valides</m:t>
-              </m:r>
-            </m:num>
-            <m:den>
-              <m:r>
-                <w:rPr>
-                  <w:rFonts w:ascii="Cambria Math" w:hAnsi="Cambria Math"/>
-                  <w:color w:val="FF0000"/>
-                </w:rPr>
-                <m:t>total de série de trois cartes</m:t>
-              </m:r>
-            </m:den>
-          </m:f>
-          <m:r>
-            <w:rPr>
-              <w:rFonts w:ascii="Cambria Math" w:hAnsi="Cambria Math"/>
-              <w:color w:val="FF0000"/>
-            </w:rPr>
-            <m:t>=</m:t>
-          </m:r>
-          <m:f>
-            <m:fPr>
-              <m:ctrlPr>
-                <w:rPr>
-                  <w:rFonts w:ascii="Cambria Math" w:hAnsi="Cambria Math"/>
-                  <w:i/>
-                  <w:color w:val="FF0000"/>
-                </w:rPr>
-              </m:ctrlPr>
-            </m:fPr>
-            <m:num>
-              <m:r>
-                <w:rPr>
-                  <w:rFonts w:ascii="Cambria Math" w:hAnsi="Cambria Math"/>
-                  <w:color w:val="FF0000"/>
-                </w:rPr>
-                <m:t>832</m:t>
-              </m:r>
-            </m:num>
-            <m:den>
-              <m:r>
-                <w:rPr>
-                  <w:rFonts w:ascii="Cambria Math" w:hAnsi="Cambria Math"/>
-                  <w:color w:val="FF0000"/>
-                </w:rPr>
-                <m:t>24804</m:t>
-              </m:r>
-            </m:den>
-          </m:f>
-          <m:r>
-            <w:rPr>
-              <w:rFonts w:ascii="Cambria Math" w:hAnsi="Cambria Math"/>
-              <w:color w:val="FF0000"/>
-            </w:rPr>
-            <m:t>≅0.0335</m:t>
-          </m:r>
-        </m:oMath>
-      </m:oMathPara>
-    </w:p>
-    <w:p>
-      <w:pPr>
-        <w:pStyle w:val="Paragraphedeliste"/>
-        <w:ind w:left="1440"/>
-      </w:pPr>
-    </w:p>
-    <w:p>
-      <w:pPr>
-        <w:pStyle w:val="Paragraphedeliste"/>
-        <w:numPr>
-          <w:ilvl w:val="0"/>
-          <w:numId w:val="11"/>
-        </w:numPr>
-        <w:rPr>
-          <w:color w:val="FF0000"/>
-        </w:rPr>
-      </w:pPr>
-      <w:r>
-        <w:rPr>
-          <w:color w:val="FF0000"/>
-        </w:rPr>
-        <w:t xml:space="preserve">Soit une </w:t>
-      </w:r>
-      <w:r>
-        <w:rPr>
-          <w:color w:val="FF0000"/>
-          <w:u w:val="single"/>
-        </w:rPr>
-        <w:t xml:space="preserve">probabilité d’environ 3,35 % d’avoir en main </w:t>
-      </w:r>
-      <w:r>
-        <w:rPr>
-          <w:color w:val="FF0000"/>
-          <w:u w:val="single"/>
-        </w:rPr>
-        <w:t>une</w:t>
-      </w:r>
-      <w:r>
-        <w:rPr>
-          <w:color w:val="FF0000"/>
-          <w:u w:val="single"/>
-        </w:rPr>
-        <w:t xml:space="preserve"> suite de trois cartes de même rang après la distribution initiale</w:t>
-      </w:r>
-      <w:r>
-        <w:rPr>
-          <w:color w:val="FF0000"/>
-        </w:rPr>
-        <w:t>.</w:t>
-      </w:r>
-    </w:p>
-    <w:p>
-      <w:pPr>
-        <w:pStyle w:val="Paragraphedeliste"/>
-        <w:ind w:left="1440"/>
-        <w:rPr>
-          <w:color w:val="FF0000"/>
-        </w:rPr>
-      </w:pPr>
-    </w:p>
-    <w:p>
-      <w:pPr>
-        <w:pStyle w:val="Paragraphedeliste"/>
-        <w:ind w:left="1440"/>
-      </w:pPr>
-    </w:p>
-    <w:p>
-      <w:pPr>
-        <w:pStyle w:val="Paragraphedeliste"/>
-        <w:numPr>
-          <w:ilvl w:val="0"/>
-          <w:numId w:val="11"/>
-        </w:numPr>
-      </w:pPr>
-      <w:r>
-        <w:t xml:space="preserve">Dans ce cas, il nous faut donc 1 carte de rang r précis pour débuter la suite, une seconde équivalente à r+1 et </w:t>
-      </w:r>
-      <w:r>
-        <w:t>un</w:t>
-      </w:r>
-      <w:r>
-        <w:t xml:space="preserve"> troisième représentant r+2.</w:t>
-      </w:r>
-    </w:p>
-    <w:p>
-      <w:pPr>
-        <w:pStyle w:val="Paragraphedeliste"/>
-        <w:ind w:left="1440"/>
-      </w:pPr>
-    </w:p>
-    <w:p>
-      <w:pPr>
-        <w:pStyle w:val="Paragraphedeliste"/>
-        <w:ind w:left="1440"/>
-      </w:pPr>
-      <m:oMathPara>
-        <m:oMath>
+          </m:d>
           <m:d>
             <m:dPr>
               <m:ctrlPr>
@@ -6909,34 +5946,300 @@
         <w:t>.</w:t>
       </w:r>
     </w:p>
-    <w:p>
-      <w:pPr>
-        <w:pStyle w:val="Paragraphedeliste"/>
-      </w:pPr>
-    </w:p>
-    <w:p>
-      <w:r>
-        <w:t>En gros, la somme des probabilités précédemment énoncé laisse croire à la pertinence d’implémenter un prédicat permettant de favoriser le joueur artificielle (IA).</w:t>
-      </w:r>
-      <w:r>
-        <w:t xml:space="preserve">  L’analyse statistique de l’ensemble des possibilités demeure hors contexte dans le cadre de ce travail.  Ainsi, ce rapport poursuit en </w:t>
-      </w:r>
-      <w:r>
-        <w:t>énonçant</w:t>
-      </w:r>
-      <w:r>
-        <w:t xml:space="preserve"> le cadre de la problématique retenue soit tenter de permettre à l’IA </w:t>
-      </w:r>
-      <w:r>
-        <w:t xml:space="preserve">de déposer des cartes le plus fréquemment possible.  Cette motivation étant issue du but du jeu consistant à se départir du maximum de cartes avant que la pioche ait été </w:t>
-      </w:r>
-      <w:r>
-        <w:t>vidée</w:t>
-      </w:r>
-      <w:r>
-        <w:t xml:space="preserve"> ou que l’adversaire ait déposé toute ses cartes en main.</w:t>
-      </w:r>
-    </w:p>
+    <w:p/>
+    <w:p>
+      <w:pPr>
+        <w:pStyle w:val="Titre3"/>
+      </w:pPr>
+      <w:r>
+        <w:t>Heuristique :</w:t>
+      </w:r>
+    </w:p>
+    <w:p>
+      <w:r>
+        <w:t>En gros, la somme des probabilités précédemment énoncé</w:t>
+      </w:r>
+      <w:r>
+        <w:t>e</w:t>
+      </w:r>
+      <w:r>
+        <w:t xml:space="preserve"> laisse croire à la pertinence d’implémenter un prédicat permettant de </w:t>
+      </w:r>
+      <w:r>
+        <w:t>maximiser les décisions</w:t>
+      </w:r>
+      <w:r>
+        <w:t xml:space="preserve"> </w:t>
+      </w:r>
+      <w:r>
+        <w:t>du</w:t>
+      </w:r>
+      <w:r>
+        <w:t xml:space="preserve"> joueur artificielle (IA).</w:t>
+      </w:r>
+      <w:r>
+        <w:t xml:space="preserve">  L’analyse statistique de l’ensemble des possibilités demeure</w:t>
+      </w:r>
+      <w:r>
+        <w:t xml:space="preserve"> toutefois </w:t>
+      </w:r>
+      <w:r>
+        <w:t>assez</w:t>
+      </w:r>
+      <w:r>
+        <w:t xml:space="preserve"> lourde et</w:t>
+      </w:r>
+      <w:r>
+        <w:t xml:space="preserve"> </w:t>
+      </w:r>
+      <w:r>
+        <w:t xml:space="preserve">certainement </w:t>
+      </w:r>
+      <w:r>
+        <w:t xml:space="preserve">hors contexte dans le cadre de ce travail.  Ainsi, ce rapport poursuit en énoncant le cadre de la problématique retenue soit tenter de permettre à l’IA </w:t>
+      </w:r>
+      <w:r>
+        <w:t xml:space="preserve">de déposer des cartes le plus fréquemment possible.  Cette motivation étant issue du but du jeu consistant à se départir du maximum de cartes avant que la pioche ait été vidé ou que l’adversaire ait </w:t>
+      </w:r>
+      <w:r>
+        <w:t>déposé toute ses cartes en main.</w:t>
+      </w:r>
+      <w:r>
+        <w:t xml:space="preserve">  </w:t>
+      </w:r>
+      <w:r>
+        <w:t xml:space="preserve">Le gagant étant désigné également par le joueur ayant le moins de carte en main lorsqu’aucun des deux joueurs ne se départie de toutes ses cartes avant la fin.  </w:t>
+      </w:r>
+    </w:p>
+    <w:p>
+      <w:r>
+        <w:t>Pour ce faire, notons que les possibilités de jouer se limite donc à 3 cas </w:t>
+      </w:r>
+      <w:r>
+        <w:t>lorsque la carte c est présente sur la table, abstraction faite des jokers</w:t>
+      </w:r>
+      <w:r>
+        <w:t>.  Elles sont les suivantes</w:t>
+      </w:r>
+      <w:r>
+        <w:t>:</w:t>
+      </w:r>
+    </w:p>
+    <w:p>
+      <w:pPr>
+        <w:pStyle w:val="Paragraphedeliste"/>
+        <w:numPr>
+          <w:ilvl w:val="0"/>
+          <w:numId w:val="12"/>
+        </w:numPr>
+      </w:pPr>
+      <w:r>
+        <w:t>Déposer une cart</w:t>
+      </w:r>
+      <w:r>
+        <w:t>e c-1;</w:t>
+      </w:r>
+    </w:p>
+    <w:p>
+      <w:pPr>
+        <w:pStyle w:val="Paragraphedeliste"/>
+        <w:numPr>
+          <w:ilvl w:val="0"/>
+          <w:numId w:val="12"/>
+        </w:numPr>
+      </w:pPr>
+      <w:r>
+        <w:t>Déposer une carte c+1;</w:t>
+      </w:r>
+    </w:p>
+    <w:p>
+      <w:pPr>
+        <w:pStyle w:val="Paragraphedeliste"/>
+        <w:numPr>
+          <w:ilvl w:val="0"/>
+          <w:numId w:val="12"/>
+        </w:numPr>
+      </w:pPr>
+      <w:r>
+        <w:t>Aller à la pige.</w:t>
+      </w:r>
+    </w:p>
+    <w:p>
+      <w:r>
+        <w:t xml:space="preserve">De ce constant, l’observation permet de conclure que les possibilités de jeu correspondent à </w:t>
+      </w:r>
+      <w:r>
+        <w:t>n</w:t>
+      </w:r>
+      <w:r>
+        <w:rPr>
+          <w:vertAlign w:val="superscript"/>
+        </w:rPr>
+        <w:t>3</w:t>
+      </w:r>
+      <w:r>
+        <w:t xml:space="preserve"> où n représente le nombre de tours joués.  Dans les faits, </w:t>
+      </w:r>
+      <w:r>
+        <w:t>chaque tour</w:t>
+      </w:r>
+      <w:r>
+        <w:t xml:space="preserve"> est représenté par chaque niveau de l’arbre de recherche.  </w:t>
+      </w:r>
+      <w:r>
+        <w:t xml:space="preserve">Ce dernier est reconstruit à chaque fois que l’IA est appelé à jouer.  L’IA ne présente pas de fonctions afin de déterminer s’il est préférable de jouer une carte d’une suite de rang similaire ou une suite de rang consécutif.  Les probabilités que les deux cas se présente sont en soi très faible.  </w:t>
+      </w:r>
+      <w:r>
+        <w:t xml:space="preserve">Nous assumons donc que la fonction </w:t>
+      </w:r>
+      <w:r>
+        <w:t xml:space="preserve">suivante représente une heuristique acceptable dans le </w:t>
+      </w:r>
+      <w:r>
+        <w:t>présent</w:t>
+      </w:r>
+      <w:r>
+        <w:t xml:space="preserve"> </w:t>
+      </w:r>
+      <w:r>
+        <w:t>contexte.</w:t>
+      </w:r>
+    </w:p>
+    <w:p>
+      <w:r>
+        <w:t>Soit :</w:t>
+      </w:r>
+    </w:p>
+    <w:p>
+      <w:pPr>
+        <w:pStyle w:val="Paragraphedeliste"/>
+        <w:numPr>
+          <w:ilvl w:val="0"/>
+          <w:numId w:val="12"/>
+        </w:numPr>
+      </w:pPr>
+      <w:r>
+        <w:lastRenderedPageBreak/>
+        <w:t>C(x) le coefficient de succès dans les 4 prochains tours;</w:t>
+      </w:r>
+    </w:p>
+    <w:p>
+      <w:pPr>
+        <w:pStyle w:val="Paragraphedeliste"/>
+        <w:numPr>
+          <w:ilvl w:val="0"/>
+          <w:numId w:val="12"/>
+        </w:numPr>
+      </w:pPr>
+      <w:r>
+        <w:t>x = le fait que le joueur IA a un succès soit déposer une carte;</w:t>
+      </w:r>
+    </w:p>
+    <w:p>
+      <w:pPr>
+        <w:pStyle w:val="Paragraphedeliste"/>
+        <w:numPr>
+          <w:ilvl w:val="0"/>
+          <w:numId w:val="12"/>
+        </w:numPr>
+      </w:pPr>
+      <w:r>
+        <w:t>y = le fait que l’adversaire a un succès soit déposer une carte</w:t>
+      </w:r>
+      <w:r>
+        <w:t xml:space="preserve"> (négatif pour l’IA)</w:t>
+      </w:r>
+      <w:r>
+        <w:t>;</w:t>
+      </w:r>
+    </w:p>
+    <w:p>
+      <w:pPr>
+        <w:pStyle w:val="Paragraphedeliste"/>
+        <w:numPr>
+          <w:ilvl w:val="0"/>
+          <w:numId w:val="12"/>
+        </w:numPr>
+      </w:pPr>
+      <w:r>
+        <w:t xml:space="preserve">P(x) = la probabilité </w:t>
+      </w:r>
+      <w:r>
+        <w:t xml:space="preserve">d’un succès </w:t>
+      </w:r>
+      <w:r>
+        <w:t xml:space="preserve">pour l’IA </w:t>
+      </w:r>
+      <w:r>
+        <w:t>au 4</w:t>
+      </w:r>
+      <w:r>
+        <w:t>e</w:t>
+      </w:r>
+      <w:r>
+        <w:t xml:space="preserve"> </w:t>
+      </w:r>
+      <w:r>
+        <w:t>tour</w:t>
+      </w:r>
+      <w:r>
+        <w:t xml:space="preserve"> </w:t>
+      </w:r>
+      <w:r>
+        <w:t>suivant</w:t>
+      </w:r>
+      <w:r>
+        <w:t xml:space="preserve"> </w:t>
+      </w:r>
+      <w:r>
+        <w:t xml:space="preserve">selon </w:t>
+      </w:r>
+      <w:r>
+        <w:t>la plus longue série de cartes similaires en main</w:t>
+      </w:r>
+      <w:r>
+        <w:t>.</w:t>
+      </w:r>
+    </w:p>
+    <w:p>
+      <w:pPr>
+        <w:pStyle w:val="Paragraphedeliste"/>
+        <w:numPr>
+          <w:ilvl w:val="0"/>
+          <w:numId w:val="12"/>
+        </w:numPr>
+      </w:pPr>
+      <w:r>
+        <w:t>1000, une constante pour assurer un entier au résultat.</w:t>
+      </w:r>
+    </w:p>
+    <w:p>
+      <w:r>
+        <w:t xml:space="preserve">Ainsi la fonction heuristique </w:t>
+      </w:r>
+      <w:r>
+        <w:t xml:space="preserve">est </w:t>
+      </w:r>
+      <w:r>
+        <w:t>C</w:t>
+      </w:r>
+      <w:r>
+        <w:t>(x) = (x - y)*</w:t>
+      </w:r>
+      <w:r>
+        <w:t>(1000*</w:t>
+      </w:r>
+      <w:r>
+        <w:t>P(x)</w:t>
+      </w:r>
+      <w:r>
+        <w:t>)</w:t>
+      </w:r>
+      <w:r>
+        <w:t>.</w:t>
+      </w:r>
+    </w:p>
+    <w:p/>
     <w:p/>
     <w:p>
       <w:pPr>
@@ -6957,7 +6260,6 @@
       <w:r>
         <w:rPr>
           <w:noProof/>
-          <w:lang w:val="fr-FR" w:eastAsia="fr-FR"/>
         </w:rPr>
         <w:lastRenderedPageBreak/>
         <w:drawing>
@@ -7007,76 +6309,62 @@
       <w:r>
         <w:t xml:space="preserve">Figure </w:t>
       </w:r>
-      <w:r>
-        <w:fldChar w:fldCharType="begin"/>
-      </w:r>
-      <w:r>
-        <w:instrText xml:space="preserve"> SEQ Figure \* ARABIC </w:instrText>
-      </w:r>
-      <w:r>
-        <w:fldChar w:fldCharType="separate"/>
+      <w:fldSimple w:instr=" SEQ Figure \* ARABIC ">
+        <w:r>
+          <w:rPr>
+            <w:noProof/>
+          </w:rPr>
+          <w:t>1</w:t>
+        </w:r>
+      </w:fldSimple>
+      <w:r>
+        <w:t xml:space="preserve"> : Arbre de </w:t>
       </w:r>
       <w:r>
         <w:rPr>
           <w:noProof/>
         </w:rPr>
-        <w:t>1</w:t>
+        <w:t xml:space="preserve"> recherche </w:t>
       </w:r>
       <w:r>
         <w:rPr>
           <w:noProof/>
         </w:rPr>
-        <w:fldChar w:fldCharType="end"/>
-      </w:r>
-      <w:r>
-        <w:t xml:space="preserve"> : Arbre de </w:t>
+        <w:t xml:space="preserve">– Propagation </w:t>
       </w:r>
       <w:r>
         <w:rPr>
           <w:noProof/>
         </w:rPr>
-        <w:t xml:space="preserve"> recherche </w:t>
+        <w:t xml:space="preserve">des valeurs </w:t>
       </w:r>
       <w:r>
         <w:rPr>
           <w:noProof/>
         </w:rPr>
-        <w:t xml:space="preserve">– Propagation </w:t>
+        <w:t>heuristique</w:t>
       </w:r>
       <w:r>
         <w:rPr>
           <w:noProof/>
         </w:rPr>
-        <w:t xml:space="preserve">des valeurs </w:t>
-      </w:r>
+        <w:t>s</w:t>
+      </w:r>
+    </w:p>
+    <w:p>
+      <w:pPr>
+        <w:keepNext/>
+      </w:pPr>
       <w:r>
         <w:rPr>
           <w:noProof/>
-        </w:rPr>
-        <w:t>heuristique</w:t>
-      </w:r>
-      <w:r>
-        <w:rPr>
-          <w:noProof/>
-        </w:rPr>
-        <w:t>s</w:t>
-      </w:r>
-    </w:p>
-    <w:p>
-      <w:pPr>
-        <w:keepNext/>
-      </w:pPr>
-      <w:r>
-        <w:rPr>
-          <w:noProof/>
-          <w:lang w:val="fr-FR" w:eastAsia="fr-FR"/>
         </w:rPr>
         <w:lastRenderedPageBreak/>
         <w:drawing>
-          <wp:inline distT="0" distB="0" distL="0" distR="0" wp14:anchorId="70B3B10B" wp14:editId="389BEF01">
-            <wp:extent cx="7284720" cy="5314930"/>
-            <wp:effectExtent l="0" t="0" r="0" b="635"/>
-            <wp:docPr id="120" name="Image 120"/>
+          <wp:inline distT="0" distB="0" distL="0" distR="0" wp14:anchorId="4AA31FE0" wp14:editId="6ED48047">
+            <wp:extent cx="8258810" cy="5087620"/>
+            <wp:effectExtent l="0" t="0" r="8890" b="0"/>
+            <wp:docPr id="2" name="Image 2"/>
             <wp:cNvGraphicFramePr>
               <a:graphicFrameLocks xmlns:a="http://schemas.openxmlformats.org/drawingml/2006/main" noChangeAspect="1"/>
             </wp:cNvGraphicFramePr>
@@ -7096,7 +6384,7 @@
                   <pic:spPr>
                     <a:xfrm>
                       <a:off x="0" y="0"/>
-                      <a:ext cx="7308230" cy="5332083"/>
+                      <a:ext cx="8258810" cy="5087620"/>
                     </a:xfrm>
                     <a:prstGeom prst="rect">
                       <a:avLst/>
@@ -7116,44 +6404,1025 @@
       <w:r>
         <w:t xml:space="preserve">Figure </w:t>
       </w:r>
-      <w:r>
-        <w:fldChar w:fldCharType="begin"/>
-      </w:r>
-      <w:r>
-        <w:instrText xml:space="preserve"> SEQ Figure \* ARABIC </w:instrText>
-      </w:r>
-      <w:r>
-        <w:fldChar w:fldCharType="separate"/>
-      </w:r>
+      <w:fldSimple w:instr=" SEQ Figure \* ARABIC ">
+        <w:r>
+          <w:rPr>
+            <w:noProof/>
+          </w:rPr>
+          <w:t>2</w:t>
+        </w:r>
+      </w:fldSimple>
+      <w:r>
+        <w:t>: Arbre d'heuristique - MinMax</w:t>
+      </w:r>
+    </w:p>
+    <w:p>
+      <w:pPr>
+        <w:keepNext/>
+      </w:pPr>
       <w:r>
         <w:rPr>
           <w:noProof/>
         </w:rPr>
-        <w:t>2</w:t>
+        <w:lastRenderedPageBreak/>
+        <mc:AlternateContent>
+          <mc:Choice Requires="wps">
+            <w:drawing>
+              <wp:anchor distT="0" distB="0" distL="114300" distR="114300" simplePos="0" relativeHeight="251684864" behindDoc="0" locked="0" layoutInCell="1" allowOverlap="1" wp14:anchorId="14A58B0B" wp14:editId="2DD3DA32">
+                <wp:simplePos x="0" y="0"/>
+                <wp:positionH relativeFrom="column">
+                  <wp:posOffset>6859270</wp:posOffset>
+                </wp:positionH>
+                <wp:positionV relativeFrom="paragraph">
+                  <wp:posOffset>3527425</wp:posOffset>
+                </wp:positionV>
+                <wp:extent cx="323850" cy="323850"/>
+                <wp:effectExtent l="0" t="0" r="19050" b="19050"/>
+                <wp:wrapNone/>
+                <wp:docPr id="18" name="Interdiction 18"/>
+                <wp:cNvGraphicFramePr/>
+                <a:graphic xmlns:a="http://schemas.openxmlformats.org/drawingml/2006/main">
+                  <a:graphicData uri="http://schemas.microsoft.com/office/word/2010/wordprocessingShape">
+                    <wps:wsp>
+                      <wps:cNvSpPr/>
+                      <wps:spPr>
+                        <a:xfrm>
+                          <a:off x="0" y="0"/>
+                          <a:ext cx="323850" cy="323850"/>
+                        </a:xfrm>
+                        <a:prstGeom prst="noSmoking">
+                          <a:avLst/>
+                        </a:prstGeom>
+                        <a:solidFill>
+                          <a:srgbClr val="FF0000">
+                            <a:alpha val="40000"/>
+                          </a:srgbClr>
+                        </a:solidFill>
+                      </wps:spPr>
+                      <wps:style>
+                        <a:lnRef idx="2">
+                          <a:schemeClr val="accent1">
+                            <a:shade val="50000"/>
+                          </a:schemeClr>
+                        </a:lnRef>
+                        <a:fillRef idx="1">
+                          <a:schemeClr val="accent1"/>
+                        </a:fillRef>
+                        <a:effectRef idx="0">
+                          <a:schemeClr val="accent1"/>
+                        </a:effectRef>
+                        <a:fontRef idx="minor">
+                          <a:schemeClr val="lt1"/>
+                        </a:fontRef>
+                      </wps:style>
+                      <wps:bodyPr rot="0" spcFirstLastPara="0" vertOverflow="overflow" horzOverflow="overflow" vert="horz" wrap="square" lIns="91440" tIns="45720" rIns="91440" bIns="45720" numCol="1" spcCol="0" rtlCol="0" fromWordArt="0" anchor="ctr" anchorCtr="0" forceAA="0" compatLnSpc="1">
+                        <a:prstTxWarp prst="textNoShape">
+                          <a:avLst/>
+                        </a:prstTxWarp>
+                        <a:noAutofit/>
+                      </wps:bodyPr>
+                    </wps:wsp>
+                  </a:graphicData>
+                </a:graphic>
+                <wp14:sizeRelH relativeFrom="margin">
+                  <wp14:pctWidth>0</wp14:pctWidth>
+                </wp14:sizeRelH>
+                <wp14:sizeRelV relativeFrom="margin">
+                  <wp14:pctHeight>0</wp14:pctHeight>
+                </wp14:sizeRelV>
+              </wp:anchor>
+            </w:drawing>
+          </mc:Choice>
+          <mc:Fallback>
+            <w:pict>
+              <v:shapetype w14:anchorId="4399A559" id="_x0000_t57" coordsize="21600,21600" o:spt="57" adj="2700" path="m,10800qy10800,,21600,10800,10800,21600,,10800xar@0@0@16@16@12@14@15@13xar@0@0@16@16@13@15@14@12xe">
+                <v:stroke joinstyle="miter"/>
+                <v:formulas>
+                  <v:f eqn="val #0"/>
+                  <v:f eqn="prod @0 2 1"/>
+                  <v:f eqn="sum 21600 0 @1"/>
+                  <v:f eqn="prod @2 @2 1"/>
+                  <v:f eqn="prod @0 @0 1"/>
+                  <v:f eqn="sum @3 0 @4"/>
+                  <v:f eqn="prod @5 1 8"/>
+                  <v:f eqn="sqrt @6"/>
+                  <v:f eqn="prod @4 1 8"/>
+                  <v:f eqn="sqrt @8"/>
+                  <v:f eqn="sum @7 @9 0"/>
+                  <v:f eqn="sum @7 0 @9"/>
+                  <v:f eqn="sum @10 10800 0"/>
+                  <v:f eqn="sum 10800 0 @10"/>
+                  <v:f eqn="sum @11 10800 0"/>
+                  <v:f eqn="sum 10800 0 @11"/>
+                  <v:f eqn="sum 21600 0 @0"/>
+                </v:formulas>
+                <v:path o:connecttype="custom" o:connectlocs="10800,0;3163,3163;0,10800;3163,18437;10800,21600;18437,18437;21600,10800;18437,3163" textboxrect="3163,3163,18437,18437"/>
+                <v:handles>
+                  <v:h position="#0,center" xrange="0,7200"/>
+                </v:handles>
+              </v:shapetype>
+              <v:shape id="Interdiction 18" o:spid="_x0000_s1026" type="#_x0000_t57" style="position:absolute;margin-left:540.1pt;margin-top:277.75pt;width:25.5pt;height:25.5pt;z-index:251684864;visibility:visible;mso-wrap-style:square;mso-width-percent:0;mso-height-percent:0;mso-wrap-distance-left:9pt;mso-wrap-distance-top:0;mso-wrap-distance-right:9pt;mso-wrap-distance-bottom:0;mso-position-horizontal:absolute;mso-position-horizontal-relative:text;mso-position-vertical:absolute;mso-position-vertical-relative:text;mso-width-percent:0;mso-height-percent:0;mso-width-relative:margin;mso-height-relative:margin;v-text-anchor:middle" o:gfxdata="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" adj="4050" fillcolor="red" strokecolor="#7f0000 [1604]" strokeweight="1pt">
+                <v:fill opacity="26214f"/>
+              </v:shape>
+            </w:pict>
+          </mc:Fallback>
+        </mc:AlternateContent>
       </w:r>
       <w:r>
         <w:rPr>
           <w:noProof/>
         </w:rPr>
-        <w:fldChar w:fldCharType="end"/>
-      </w:r>
-      <w:r>
-        <w:t xml:space="preserve">: Arbre d'heuristique - </w:t>
-      </w:r>
-      <w:r>
-        <w:t>Minimax</w:t>
-      </w:r>
-    </w:p>
-    <w:p>
-      <w:pPr>
-        <w:keepNext/>
-      </w:pPr>
+        <mc:AlternateContent>
+          <mc:Choice Requires="wps">
+            <w:drawing>
+              <wp:anchor distT="0" distB="0" distL="114300" distR="114300" simplePos="0" relativeHeight="251682816" behindDoc="0" locked="0" layoutInCell="1" allowOverlap="1" wp14:anchorId="3CC5260C" wp14:editId="72516762">
+                <wp:simplePos x="0" y="0"/>
+                <wp:positionH relativeFrom="column">
+                  <wp:posOffset>4744720</wp:posOffset>
+                </wp:positionH>
+                <wp:positionV relativeFrom="paragraph">
+                  <wp:posOffset>2327275</wp:posOffset>
+                </wp:positionV>
+                <wp:extent cx="323850" cy="323850"/>
+                <wp:effectExtent l="0" t="0" r="19050" b="19050"/>
+                <wp:wrapNone/>
+                <wp:docPr id="15" name="Interdiction 15"/>
+                <wp:cNvGraphicFramePr/>
+                <a:graphic xmlns:a="http://schemas.openxmlformats.org/drawingml/2006/main">
+                  <a:graphicData uri="http://schemas.microsoft.com/office/word/2010/wordprocessingShape">
+                    <wps:wsp>
+                      <wps:cNvSpPr/>
+                      <wps:spPr>
+                        <a:xfrm>
+                          <a:off x="0" y="0"/>
+                          <a:ext cx="323850" cy="323850"/>
+                        </a:xfrm>
+                        <a:prstGeom prst="noSmoking">
+                          <a:avLst/>
+                        </a:prstGeom>
+                        <a:solidFill>
+                          <a:srgbClr val="FF0000">
+                            <a:alpha val="40000"/>
+                          </a:srgbClr>
+                        </a:solidFill>
+                      </wps:spPr>
+                      <wps:style>
+                        <a:lnRef idx="2">
+                          <a:schemeClr val="accent1">
+                            <a:shade val="50000"/>
+                          </a:schemeClr>
+                        </a:lnRef>
+                        <a:fillRef idx="1">
+                          <a:schemeClr val="accent1"/>
+                        </a:fillRef>
+                        <a:effectRef idx="0">
+                          <a:schemeClr val="accent1"/>
+                        </a:effectRef>
+                        <a:fontRef idx="minor">
+                          <a:schemeClr val="lt1"/>
+                        </a:fontRef>
+                      </wps:style>
+                      <wps:bodyPr rot="0" spcFirstLastPara="0" vertOverflow="overflow" horzOverflow="overflow" vert="horz" wrap="square" lIns="91440" tIns="45720" rIns="91440" bIns="45720" numCol="1" spcCol="0" rtlCol="0" fromWordArt="0" anchor="ctr" anchorCtr="0" forceAA="0" compatLnSpc="1">
+                        <a:prstTxWarp prst="textNoShape">
+                          <a:avLst/>
+                        </a:prstTxWarp>
+                        <a:noAutofit/>
+                      </wps:bodyPr>
+                    </wps:wsp>
+                  </a:graphicData>
+                </a:graphic>
+                <wp14:sizeRelH relativeFrom="margin">
+                  <wp14:pctWidth>0</wp14:pctWidth>
+                </wp14:sizeRelH>
+                <wp14:sizeRelV relativeFrom="margin">
+                  <wp14:pctHeight>0</wp14:pctHeight>
+                </wp14:sizeRelV>
+              </wp:anchor>
+            </w:drawing>
+          </mc:Choice>
+          <mc:Fallback>
+            <w:pict>
+              <v:shape w14:anchorId="1335FD1E" id="Interdiction 15" o:spid="_x0000_s1026" type="#_x0000_t57" style="position:absolute;margin-left:373.6pt;margin-top:183.25pt;width:25.5pt;height:25.5pt;z-index:251682816;visibility:visible;mso-wrap-style:square;mso-width-percent:0;mso-height-percent:0;mso-wrap-distance-left:9pt;mso-wrap-distance-top:0;mso-wrap-distance-right:9pt;mso-wrap-distance-bottom:0;mso-position-horizontal:absolute;mso-position-horizontal-relative:text;mso-position-vertical:absolute;mso-position-vertical-relative:text;mso-width-percent:0;mso-height-percent:0;mso-width-relative:margin;mso-height-relative:margin;v-text-anchor:middle" o:gfxdata="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" adj="4050" fillcolor="red" strokecolor="#7f0000 [1604]" strokeweight="1pt">
+                <v:fill opacity="26214f"/>
+              </v:shape>
+            </w:pict>
+          </mc:Fallback>
+        </mc:AlternateContent>
+      </w:r>
       <w:r>
         <w:rPr>
           <w:noProof/>
-          <w:lang w:val="fr-FR" w:eastAsia="fr-FR"/>
-        </w:rPr>
-        <w:lastRenderedPageBreak/>
+        </w:rPr>
+        <mc:AlternateContent>
+          <mc:Choice Requires="wps">
+            <w:drawing>
+              <wp:anchor distT="0" distB="0" distL="114300" distR="114300" simplePos="0" relativeHeight="251680768" behindDoc="0" locked="0" layoutInCell="1" allowOverlap="1" wp14:anchorId="21B080D3" wp14:editId="0B4AED7B">
+                <wp:simplePos x="0" y="0"/>
+                <wp:positionH relativeFrom="column">
+                  <wp:posOffset>6910070</wp:posOffset>
+                </wp:positionH>
+                <wp:positionV relativeFrom="paragraph">
+                  <wp:posOffset>2327275</wp:posOffset>
+                </wp:positionV>
+                <wp:extent cx="323850" cy="323850"/>
+                <wp:effectExtent l="0" t="0" r="19050" b="19050"/>
+                <wp:wrapNone/>
+                <wp:docPr id="14" name="Interdiction 14"/>
+                <wp:cNvGraphicFramePr/>
+                <a:graphic xmlns:a="http://schemas.openxmlformats.org/drawingml/2006/main">
+                  <a:graphicData uri="http://schemas.microsoft.com/office/word/2010/wordprocessingShape">
+                    <wps:wsp>
+                      <wps:cNvSpPr/>
+                      <wps:spPr>
+                        <a:xfrm>
+                          <a:off x="0" y="0"/>
+                          <a:ext cx="323850" cy="323850"/>
+                        </a:xfrm>
+                        <a:prstGeom prst="noSmoking">
+                          <a:avLst/>
+                        </a:prstGeom>
+                        <a:solidFill>
+                          <a:srgbClr val="FF0000">
+                            <a:alpha val="40000"/>
+                          </a:srgbClr>
+                        </a:solidFill>
+                      </wps:spPr>
+                      <wps:style>
+                        <a:lnRef idx="2">
+                          <a:schemeClr val="accent1">
+                            <a:shade val="50000"/>
+                          </a:schemeClr>
+                        </a:lnRef>
+                        <a:fillRef idx="1">
+                          <a:schemeClr val="accent1"/>
+                        </a:fillRef>
+                        <a:effectRef idx="0">
+                          <a:schemeClr val="accent1"/>
+                        </a:effectRef>
+                        <a:fontRef idx="minor">
+                          <a:schemeClr val="lt1"/>
+                        </a:fontRef>
+                      </wps:style>
+                      <wps:bodyPr rot="0" spcFirstLastPara="0" vertOverflow="overflow" horzOverflow="overflow" vert="horz" wrap="square" lIns="91440" tIns="45720" rIns="91440" bIns="45720" numCol="1" spcCol="0" rtlCol="0" fromWordArt="0" anchor="ctr" anchorCtr="0" forceAA="0" compatLnSpc="1">
+                        <a:prstTxWarp prst="textNoShape">
+                          <a:avLst/>
+                        </a:prstTxWarp>
+                        <a:noAutofit/>
+                      </wps:bodyPr>
+                    </wps:wsp>
+                  </a:graphicData>
+                </a:graphic>
+                <wp14:sizeRelH relativeFrom="margin">
+                  <wp14:pctWidth>0</wp14:pctWidth>
+                </wp14:sizeRelH>
+                <wp14:sizeRelV relativeFrom="margin">
+                  <wp14:pctHeight>0</wp14:pctHeight>
+                </wp14:sizeRelV>
+              </wp:anchor>
+            </w:drawing>
+          </mc:Choice>
+          <mc:Fallback>
+            <w:pict>
+              <v:shape w14:anchorId="5507FB30" id="Interdiction 14" o:spid="_x0000_s1026" type="#_x0000_t57" style="position:absolute;margin-left:544.1pt;margin-top:183.25pt;width:25.5pt;height:25.5pt;z-index:251680768;visibility:visible;mso-wrap-style:square;mso-width-percent:0;mso-height-percent:0;mso-wrap-distance-left:9pt;mso-wrap-distance-top:0;mso-wrap-distance-right:9pt;mso-wrap-distance-bottom:0;mso-position-horizontal:absolute;mso-position-horizontal-relative:text;mso-position-vertical:absolute;mso-position-vertical-relative:text;mso-width-percent:0;mso-height-percent:0;mso-width-relative:margin;mso-height-relative:margin;v-text-anchor:middle" o:gfxdata="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" adj="4050" fillcolor="red" strokecolor="#7f0000 [1604]" strokeweight="1pt">
+                <v:fill opacity="26214f"/>
+              </v:shape>
+            </w:pict>
+          </mc:Fallback>
+        </mc:AlternateContent>
+      </w:r>
+      <w:r>
+        <w:rPr>
+          <w:noProof/>
+        </w:rPr>
+        <mc:AlternateContent>
+          <mc:Choice Requires="wps">
+            <w:drawing>
+              <wp:anchor distT="0" distB="0" distL="114300" distR="114300" simplePos="0" relativeHeight="251678720" behindDoc="0" locked="0" layoutInCell="1" allowOverlap="1" wp14:anchorId="3274CA38" wp14:editId="457E94DE">
+                <wp:simplePos x="0" y="0"/>
+                <wp:positionH relativeFrom="column">
+                  <wp:posOffset>3900170</wp:posOffset>
+                </wp:positionH>
+                <wp:positionV relativeFrom="paragraph">
+                  <wp:posOffset>2327275</wp:posOffset>
+                </wp:positionV>
+                <wp:extent cx="323850" cy="323850"/>
+                <wp:effectExtent l="0" t="0" r="19050" b="19050"/>
+                <wp:wrapNone/>
+                <wp:docPr id="13" name="Interdiction 13"/>
+                <wp:cNvGraphicFramePr/>
+                <a:graphic xmlns:a="http://schemas.openxmlformats.org/drawingml/2006/main">
+                  <a:graphicData uri="http://schemas.microsoft.com/office/word/2010/wordprocessingShape">
+                    <wps:wsp>
+                      <wps:cNvSpPr/>
+                      <wps:spPr>
+                        <a:xfrm>
+                          <a:off x="0" y="0"/>
+                          <a:ext cx="323850" cy="323850"/>
+                        </a:xfrm>
+                        <a:prstGeom prst="noSmoking">
+                          <a:avLst/>
+                        </a:prstGeom>
+                        <a:solidFill>
+                          <a:srgbClr val="FF0000">
+                            <a:alpha val="40000"/>
+                          </a:srgbClr>
+                        </a:solidFill>
+                      </wps:spPr>
+                      <wps:style>
+                        <a:lnRef idx="2">
+                          <a:schemeClr val="accent1">
+                            <a:shade val="50000"/>
+                          </a:schemeClr>
+                        </a:lnRef>
+                        <a:fillRef idx="1">
+                          <a:schemeClr val="accent1"/>
+                        </a:fillRef>
+                        <a:effectRef idx="0">
+                          <a:schemeClr val="accent1"/>
+                        </a:effectRef>
+                        <a:fontRef idx="minor">
+                          <a:schemeClr val="lt1"/>
+                        </a:fontRef>
+                      </wps:style>
+                      <wps:bodyPr rot="0" spcFirstLastPara="0" vertOverflow="overflow" horzOverflow="overflow" vert="horz" wrap="square" lIns="91440" tIns="45720" rIns="91440" bIns="45720" numCol="1" spcCol="0" rtlCol="0" fromWordArt="0" anchor="ctr" anchorCtr="0" forceAA="0" compatLnSpc="1">
+                        <a:prstTxWarp prst="textNoShape">
+                          <a:avLst/>
+                        </a:prstTxWarp>
+                        <a:noAutofit/>
+                      </wps:bodyPr>
+                    </wps:wsp>
+                  </a:graphicData>
+                </a:graphic>
+                <wp14:sizeRelH relativeFrom="margin">
+                  <wp14:pctWidth>0</wp14:pctWidth>
+                </wp14:sizeRelH>
+                <wp14:sizeRelV relativeFrom="margin">
+                  <wp14:pctHeight>0</wp14:pctHeight>
+                </wp14:sizeRelV>
+              </wp:anchor>
+            </w:drawing>
+          </mc:Choice>
+          <mc:Fallback>
+            <w:pict>
+              <v:shape w14:anchorId="133CBA8F" id="Interdiction 13" o:spid="_x0000_s1026" type="#_x0000_t57" style="position:absolute;margin-left:307.1pt;margin-top:183.25pt;width:25.5pt;height:25.5pt;z-index:251678720;visibility:visible;mso-wrap-style:square;mso-width-percent:0;mso-height-percent:0;mso-wrap-distance-left:9pt;mso-wrap-distance-top:0;mso-wrap-distance-right:9pt;mso-wrap-distance-bottom:0;mso-position-horizontal:absolute;mso-position-horizontal-relative:text;mso-position-vertical:absolute;mso-position-vertical-relative:text;mso-width-percent:0;mso-height-percent:0;mso-width-relative:margin;mso-height-relative:margin;v-text-anchor:middle" o:gfxdata="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" adj="4050" fillcolor="red" strokecolor="#7f0000 [1604]" strokeweight="1pt">
+                <v:fill opacity="26214f"/>
+              </v:shape>
+            </w:pict>
+          </mc:Fallback>
+        </mc:AlternateContent>
+      </w:r>
+      <w:r>
+        <w:rPr>
+          <w:noProof/>
+        </w:rPr>
+        <mc:AlternateContent>
+          <mc:Choice Requires="wps">
+            <w:drawing>
+              <wp:anchor distT="0" distB="0" distL="114300" distR="114300" simplePos="0" relativeHeight="251677696" behindDoc="0" locked="0" layoutInCell="1" allowOverlap="1" wp14:anchorId="6006ED3E" wp14:editId="04C85472">
+                <wp:simplePos x="0" y="0"/>
+                <wp:positionH relativeFrom="column">
+                  <wp:posOffset>2490470</wp:posOffset>
+                </wp:positionH>
+                <wp:positionV relativeFrom="paragraph">
+                  <wp:posOffset>2327275</wp:posOffset>
+                </wp:positionV>
+                <wp:extent cx="323850" cy="323850"/>
+                <wp:effectExtent l="0" t="0" r="19050" b="19050"/>
+                <wp:wrapNone/>
+                <wp:docPr id="12" name="Interdiction 12"/>
+                <wp:cNvGraphicFramePr/>
+                <a:graphic xmlns:a="http://schemas.openxmlformats.org/drawingml/2006/main">
+                  <a:graphicData uri="http://schemas.microsoft.com/office/word/2010/wordprocessingShape">
+                    <wps:wsp>
+                      <wps:cNvSpPr/>
+                      <wps:spPr>
+                        <a:xfrm>
+                          <a:off x="0" y="0"/>
+                          <a:ext cx="323850" cy="323850"/>
+                        </a:xfrm>
+                        <a:prstGeom prst="noSmoking">
+                          <a:avLst/>
+                        </a:prstGeom>
+                        <a:solidFill>
+                          <a:srgbClr val="FF0000">
+                            <a:alpha val="40000"/>
+                          </a:srgbClr>
+                        </a:solidFill>
+                      </wps:spPr>
+                      <wps:style>
+                        <a:lnRef idx="2">
+                          <a:schemeClr val="accent1">
+                            <a:shade val="50000"/>
+                          </a:schemeClr>
+                        </a:lnRef>
+                        <a:fillRef idx="1">
+                          <a:schemeClr val="accent1"/>
+                        </a:fillRef>
+                        <a:effectRef idx="0">
+                          <a:schemeClr val="accent1"/>
+                        </a:effectRef>
+                        <a:fontRef idx="minor">
+                          <a:schemeClr val="lt1"/>
+                        </a:fontRef>
+                      </wps:style>
+                      <wps:bodyPr rot="0" spcFirstLastPara="0" vertOverflow="overflow" horzOverflow="overflow" vert="horz" wrap="square" lIns="91440" tIns="45720" rIns="91440" bIns="45720" numCol="1" spcCol="0" rtlCol="0" fromWordArt="0" anchor="ctr" anchorCtr="0" forceAA="0" compatLnSpc="1">
+                        <a:prstTxWarp prst="textNoShape">
+                          <a:avLst/>
+                        </a:prstTxWarp>
+                        <a:noAutofit/>
+                      </wps:bodyPr>
+                    </wps:wsp>
+                  </a:graphicData>
+                </a:graphic>
+                <wp14:sizeRelH relativeFrom="margin">
+                  <wp14:pctWidth>0</wp14:pctWidth>
+                </wp14:sizeRelH>
+                <wp14:sizeRelV relativeFrom="margin">
+                  <wp14:pctHeight>0</wp14:pctHeight>
+                </wp14:sizeRelV>
+              </wp:anchor>
+            </w:drawing>
+          </mc:Choice>
+          <mc:Fallback>
+            <w:pict>
+              <v:shape w14:anchorId="6BEDBCEC" id="Interdiction 12" o:spid="_x0000_s1026" type="#_x0000_t57" style="position:absolute;margin-left:196.1pt;margin-top:183.25pt;width:25.5pt;height:25.5pt;z-index:251677696;visibility:visible;mso-wrap-style:square;mso-width-percent:0;mso-height-percent:0;mso-wrap-distance-left:9pt;mso-wrap-distance-top:0;mso-wrap-distance-right:9pt;mso-wrap-distance-bottom:0;mso-position-horizontal:absolute;mso-position-horizontal-relative:text;mso-position-vertical:absolute;mso-position-vertical-relative:text;mso-width-percent:0;mso-height-percent:0;mso-width-relative:margin;mso-height-relative:margin;v-text-anchor:middle" o:gfxdata="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" adj="4050" fillcolor="red" strokecolor="#7f0000 [1604]" strokeweight="1pt">
+                <v:fill opacity="26214f"/>
+              </v:shape>
+            </w:pict>
+          </mc:Fallback>
+        </mc:AlternateContent>
+      </w:r>
+      <w:r>
+        <w:rPr>
+          <w:noProof/>
+        </w:rPr>
+        <mc:AlternateContent>
+          <mc:Choice Requires="wps">
+            <w:drawing>
+              <wp:anchor distT="0" distB="0" distL="114300" distR="114300" simplePos="0" relativeHeight="251675648" behindDoc="0" locked="0" layoutInCell="1" allowOverlap="1" wp14:anchorId="31AEBCA3" wp14:editId="178783EC">
+                <wp:simplePos x="0" y="0"/>
+                <wp:positionH relativeFrom="column">
+                  <wp:posOffset>4624070</wp:posOffset>
+                </wp:positionH>
+                <wp:positionV relativeFrom="paragraph">
+                  <wp:posOffset>3565525</wp:posOffset>
+                </wp:positionV>
+                <wp:extent cx="323850" cy="323850"/>
+                <wp:effectExtent l="0" t="0" r="19050" b="19050"/>
+                <wp:wrapNone/>
+                <wp:docPr id="11" name="Interdiction 11"/>
+                <wp:cNvGraphicFramePr/>
+                <a:graphic xmlns:a="http://schemas.openxmlformats.org/drawingml/2006/main">
+                  <a:graphicData uri="http://schemas.microsoft.com/office/word/2010/wordprocessingShape">
+                    <wps:wsp>
+                      <wps:cNvSpPr/>
+                      <wps:spPr>
+                        <a:xfrm>
+                          <a:off x="0" y="0"/>
+                          <a:ext cx="323850" cy="323850"/>
+                        </a:xfrm>
+                        <a:prstGeom prst="noSmoking">
+                          <a:avLst/>
+                        </a:prstGeom>
+                        <a:solidFill>
+                          <a:srgbClr val="FF0000">
+                            <a:alpha val="40000"/>
+                          </a:srgbClr>
+                        </a:solidFill>
+                      </wps:spPr>
+                      <wps:style>
+                        <a:lnRef idx="2">
+                          <a:schemeClr val="accent1">
+                            <a:shade val="50000"/>
+                          </a:schemeClr>
+                        </a:lnRef>
+                        <a:fillRef idx="1">
+                          <a:schemeClr val="accent1"/>
+                        </a:fillRef>
+                        <a:effectRef idx="0">
+                          <a:schemeClr val="accent1"/>
+                        </a:effectRef>
+                        <a:fontRef idx="minor">
+                          <a:schemeClr val="lt1"/>
+                        </a:fontRef>
+                      </wps:style>
+                      <wps:bodyPr rot="0" spcFirstLastPara="0" vertOverflow="overflow" horzOverflow="overflow" vert="horz" wrap="square" lIns="91440" tIns="45720" rIns="91440" bIns="45720" numCol="1" spcCol="0" rtlCol="0" fromWordArt="0" anchor="ctr" anchorCtr="0" forceAA="0" compatLnSpc="1">
+                        <a:prstTxWarp prst="textNoShape">
+                          <a:avLst/>
+                        </a:prstTxWarp>
+                        <a:noAutofit/>
+                      </wps:bodyPr>
+                    </wps:wsp>
+                  </a:graphicData>
+                </a:graphic>
+                <wp14:sizeRelH relativeFrom="margin">
+                  <wp14:pctWidth>0</wp14:pctWidth>
+                </wp14:sizeRelH>
+                <wp14:sizeRelV relativeFrom="margin">
+                  <wp14:pctHeight>0</wp14:pctHeight>
+                </wp14:sizeRelV>
+              </wp:anchor>
+            </w:drawing>
+          </mc:Choice>
+          <mc:Fallback>
+            <w:pict>
+              <v:shape w14:anchorId="3472D89C" id="Interdiction 11" o:spid="_x0000_s1026" type="#_x0000_t57" style="position:absolute;margin-left:364.1pt;margin-top:280.75pt;width:25.5pt;height:25.5pt;z-index:251675648;visibility:visible;mso-wrap-style:square;mso-width-percent:0;mso-height-percent:0;mso-wrap-distance-left:9pt;mso-wrap-distance-top:0;mso-wrap-distance-right:9pt;mso-wrap-distance-bottom:0;mso-position-horizontal:absolute;mso-position-horizontal-relative:text;mso-position-vertical:absolute;mso-position-vertical-relative:text;mso-width-percent:0;mso-height-percent:0;mso-width-relative:margin;mso-height-relative:margin;v-text-anchor:middle" o:gfxdata="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" adj="4050" fillcolor="red" strokecolor="#7f0000 [1604]" strokeweight="1pt">
+                <v:fill opacity="26214f"/>
+              </v:shape>
+            </w:pict>
+          </mc:Fallback>
+        </mc:AlternateContent>
+      </w:r>
+      <w:r>
+        <w:rPr>
+          <w:noProof/>
+        </w:rPr>
+        <mc:AlternateContent>
+          <mc:Choice Requires="wps">
+            <w:drawing>
+              <wp:anchor distT="0" distB="0" distL="114300" distR="114300" simplePos="0" relativeHeight="251673600" behindDoc="0" locked="0" layoutInCell="1" allowOverlap="1" wp14:anchorId="77FCBB64" wp14:editId="35ADDEF2">
+                <wp:simplePos x="0" y="0"/>
+                <wp:positionH relativeFrom="column">
+                  <wp:posOffset>4179570</wp:posOffset>
+                </wp:positionH>
+                <wp:positionV relativeFrom="paragraph">
+                  <wp:posOffset>3565525</wp:posOffset>
+                </wp:positionV>
+                <wp:extent cx="323850" cy="323850"/>
+                <wp:effectExtent l="0" t="0" r="19050" b="19050"/>
+                <wp:wrapNone/>
+                <wp:docPr id="10" name="Interdiction 10"/>
+                <wp:cNvGraphicFramePr/>
+                <a:graphic xmlns:a="http://schemas.openxmlformats.org/drawingml/2006/main">
+                  <a:graphicData uri="http://schemas.microsoft.com/office/word/2010/wordprocessingShape">
+                    <wps:wsp>
+                      <wps:cNvSpPr/>
+                      <wps:spPr>
+                        <a:xfrm>
+                          <a:off x="0" y="0"/>
+                          <a:ext cx="323850" cy="323850"/>
+                        </a:xfrm>
+                        <a:prstGeom prst="noSmoking">
+                          <a:avLst/>
+                        </a:prstGeom>
+                        <a:solidFill>
+                          <a:srgbClr val="FF0000">
+                            <a:alpha val="40000"/>
+                          </a:srgbClr>
+                        </a:solidFill>
+                      </wps:spPr>
+                      <wps:style>
+                        <a:lnRef idx="2">
+                          <a:schemeClr val="accent1">
+                            <a:shade val="50000"/>
+                          </a:schemeClr>
+                        </a:lnRef>
+                        <a:fillRef idx="1">
+                          <a:schemeClr val="accent1"/>
+                        </a:fillRef>
+                        <a:effectRef idx="0">
+                          <a:schemeClr val="accent1"/>
+                        </a:effectRef>
+                        <a:fontRef idx="minor">
+                          <a:schemeClr val="lt1"/>
+                        </a:fontRef>
+                      </wps:style>
+                      <wps:bodyPr rot="0" spcFirstLastPara="0" vertOverflow="overflow" horzOverflow="overflow" vert="horz" wrap="square" lIns="91440" tIns="45720" rIns="91440" bIns="45720" numCol="1" spcCol="0" rtlCol="0" fromWordArt="0" anchor="ctr" anchorCtr="0" forceAA="0" compatLnSpc="1">
+                        <a:prstTxWarp prst="textNoShape">
+                          <a:avLst/>
+                        </a:prstTxWarp>
+                        <a:noAutofit/>
+                      </wps:bodyPr>
+                    </wps:wsp>
+                  </a:graphicData>
+                </a:graphic>
+                <wp14:sizeRelH relativeFrom="margin">
+                  <wp14:pctWidth>0</wp14:pctWidth>
+                </wp14:sizeRelH>
+                <wp14:sizeRelV relativeFrom="margin">
+                  <wp14:pctHeight>0</wp14:pctHeight>
+                </wp14:sizeRelV>
+              </wp:anchor>
+            </w:drawing>
+          </mc:Choice>
+          <mc:Fallback>
+            <w:pict>
+              <v:shape w14:anchorId="179863B4" id="Interdiction 10" o:spid="_x0000_s1026" type="#_x0000_t57" style="position:absolute;margin-left:329.1pt;margin-top:280.75pt;width:25.5pt;height:25.5pt;z-index:251673600;visibility:visible;mso-wrap-style:square;mso-width-percent:0;mso-height-percent:0;mso-wrap-distance-left:9pt;mso-wrap-distance-top:0;mso-wrap-distance-right:9pt;mso-wrap-distance-bottom:0;mso-position-horizontal:absolute;mso-position-horizontal-relative:text;mso-position-vertical:absolute;mso-position-vertical-relative:text;mso-width-percent:0;mso-height-percent:0;mso-width-relative:margin;mso-height-relative:margin;v-text-anchor:middle" o:gfxdata="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" adj="4050" fillcolor="red" strokecolor="#7f0000 [1604]" strokeweight="1pt">
+                <v:fill opacity="26214f"/>
+              </v:shape>
+            </w:pict>
+          </mc:Fallback>
+        </mc:AlternateContent>
+      </w:r>
+      <w:r>
+        <w:rPr>
+          <w:noProof/>
+        </w:rPr>
+        <mc:AlternateContent>
+          <mc:Choice Requires="wps">
+            <w:drawing>
+              <wp:anchor distT="0" distB="0" distL="114300" distR="114300" simplePos="0" relativeHeight="251671552" behindDoc="0" locked="0" layoutInCell="1" allowOverlap="1" wp14:anchorId="574F93C8" wp14:editId="22E54B68">
+                <wp:simplePos x="0" y="0"/>
+                <wp:positionH relativeFrom="column">
+                  <wp:posOffset>3754120</wp:posOffset>
+                </wp:positionH>
+                <wp:positionV relativeFrom="paragraph">
+                  <wp:posOffset>3565525</wp:posOffset>
+                </wp:positionV>
+                <wp:extent cx="323850" cy="323850"/>
+                <wp:effectExtent l="0" t="0" r="19050" b="19050"/>
+                <wp:wrapNone/>
+                <wp:docPr id="9" name="Interdiction 9"/>
+                <wp:cNvGraphicFramePr/>
+                <a:graphic xmlns:a="http://schemas.openxmlformats.org/drawingml/2006/main">
+                  <a:graphicData uri="http://schemas.microsoft.com/office/word/2010/wordprocessingShape">
+                    <wps:wsp>
+                      <wps:cNvSpPr/>
+                      <wps:spPr>
+                        <a:xfrm>
+                          <a:off x="0" y="0"/>
+                          <a:ext cx="323850" cy="323850"/>
+                        </a:xfrm>
+                        <a:prstGeom prst="noSmoking">
+                          <a:avLst/>
+                        </a:prstGeom>
+                        <a:solidFill>
+                          <a:srgbClr val="FF0000">
+                            <a:alpha val="40000"/>
+                          </a:srgbClr>
+                        </a:solidFill>
+                      </wps:spPr>
+                      <wps:style>
+                        <a:lnRef idx="2">
+                          <a:schemeClr val="accent1">
+                            <a:shade val="50000"/>
+                          </a:schemeClr>
+                        </a:lnRef>
+                        <a:fillRef idx="1">
+                          <a:schemeClr val="accent1"/>
+                        </a:fillRef>
+                        <a:effectRef idx="0">
+                          <a:schemeClr val="accent1"/>
+                        </a:effectRef>
+                        <a:fontRef idx="minor">
+                          <a:schemeClr val="lt1"/>
+                        </a:fontRef>
+                      </wps:style>
+                      <wps:bodyPr rot="0" spcFirstLastPara="0" vertOverflow="overflow" horzOverflow="overflow" vert="horz" wrap="square" lIns="91440" tIns="45720" rIns="91440" bIns="45720" numCol="1" spcCol="0" rtlCol="0" fromWordArt="0" anchor="ctr" anchorCtr="0" forceAA="0" compatLnSpc="1">
+                        <a:prstTxWarp prst="textNoShape">
+                          <a:avLst/>
+                        </a:prstTxWarp>
+                        <a:noAutofit/>
+                      </wps:bodyPr>
+                    </wps:wsp>
+                  </a:graphicData>
+                </a:graphic>
+                <wp14:sizeRelH relativeFrom="margin">
+                  <wp14:pctWidth>0</wp14:pctWidth>
+                </wp14:sizeRelH>
+                <wp14:sizeRelV relativeFrom="margin">
+                  <wp14:pctHeight>0</wp14:pctHeight>
+                </wp14:sizeRelV>
+              </wp:anchor>
+            </w:drawing>
+          </mc:Choice>
+          <mc:Fallback>
+            <w:pict>
+              <v:shape w14:anchorId="497B77CC" id="Interdiction 9" o:spid="_x0000_s1026" type="#_x0000_t57" style="position:absolute;margin-left:295.6pt;margin-top:280.75pt;width:25.5pt;height:25.5pt;z-index:251671552;visibility:visible;mso-wrap-style:square;mso-width-percent:0;mso-height-percent:0;mso-wrap-distance-left:9pt;mso-wrap-distance-top:0;mso-wrap-distance-right:9pt;mso-wrap-distance-bottom:0;mso-position-horizontal:absolute;mso-position-horizontal-relative:text;mso-position-vertical:absolute;mso-position-vertical-relative:text;mso-width-percent:0;mso-height-percent:0;mso-width-relative:margin;mso-height-relative:margin;v-text-anchor:middle" o:gfxdata="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" adj="4050" fillcolor="red" strokecolor="#7f0000 [1604]" strokeweight="1pt">
+                <v:fill opacity="26214f"/>
+              </v:shape>
+            </w:pict>
+          </mc:Fallback>
+        </mc:AlternateContent>
+      </w:r>
+      <w:r>
+        <w:rPr>
+          <w:noProof/>
+        </w:rPr>
+        <mc:AlternateContent>
+          <mc:Choice Requires="wps">
+            <w:drawing>
+              <wp:anchor distT="0" distB="0" distL="114300" distR="114300" simplePos="0" relativeHeight="251667456" behindDoc="0" locked="0" layoutInCell="1" allowOverlap="1" wp14:anchorId="44567B48" wp14:editId="44C44788">
+                <wp:simplePos x="0" y="0"/>
+                <wp:positionH relativeFrom="column">
+                  <wp:posOffset>2820670</wp:posOffset>
+                </wp:positionH>
+                <wp:positionV relativeFrom="paragraph">
+                  <wp:posOffset>3565525</wp:posOffset>
+                </wp:positionV>
+                <wp:extent cx="323850" cy="323850"/>
+                <wp:effectExtent l="0" t="0" r="19050" b="19050"/>
+                <wp:wrapNone/>
+                <wp:docPr id="7" name="Interdiction 7"/>
+                <wp:cNvGraphicFramePr/>
+                <a:graphic xmlns:a="http://schemas.openxmlformats.org/drawingml/2006/main">
+                  <a:graphicData uri="http://schemas.microsoft.com/office/word/2010/wordprocessingShape">
+                    <wps:wsp>
+                      <wps:cNvSpPr/>
+                      <wps:spPr>
+                        <a:xfrm>
+                          <a:off x="0" y="0"/>
+                          <a:ext cx="323850" cy="323850"/>
+                        </a:xfrm>
+                        <a:prstGeom prst="noSmoking">
+                          <a:avLst/>
+                        </a:prstGeom>
+                        <a:solidFill>
+                          <a:srgbClr val="FF0000">
+                            <a:alpha val="40000"/>
+                          </a:srgbClr>
+                        </a:solidFill>
+                      </wps:spPr>
+                      <wps:style>
+                        <a:lnRef idx="2">
+                          <a:schemeClr val="accent1">
+                            <a:shade val="50000"/>
+                          </a:schemeClr>
+                        </a:lnRef>
+                        <a:fillRef idx="1">
+                          <a:schemeClr val="accent1"/>
+                        </a:fillRef>
+                        <a:effectRef idx="0">
+                          <a:schemeClr val="accent1"/>
+                        </a:effectRef>
+                        <a:fontRef idx="minor">
+                          <a:schemeClr val="lt1"/>
+                        </a:fontRef>
+                      </wps:style>
+                      <wps:bodyPr rot="0" spcFirstLastPara="0" vertOverflow="overflow" horzOverflow="overflow" vert="horz" wrap="square" lIns="91440" tIns="45720" rIns="91440" bIns="45720" numCol="1" spcCol="0" rtlCol="0" fromWordArt="0" anchor="ctr" anchorCtr="0" forceAA="0" compatLnSpc="1">
+                        <a:prstTxWarp prst="textNoShape">
+                          <a:avLst/>
+                        </a:prstTxWarp>
+                        <a:noAutofit/>
+                      </wps:bodyPr>
+                    </wps:wsp>
+                  </a:graphicData>
+                </a:graphic>
+                <wp14:sizeRelH relativeFrom="margin">
+                  <wp14:pctWidth>0</wp14:pctWidth>
+                </wp14:sizeRelH>
+                <wp14:sizeRelV relativeFrom="margin">
+                  <wp14:pctHeight>0</wp14:pctHeight>
+                </wp14:sizeRelV>
+              </wp:anchor>
+            </w:drawing>
+          </mc:Choice>
+          <mc:Fallback>
+            <w:pict>
+              <v:shape w14:anchorId="20F55F4A" id="Interdiction 7" o:spid="_x0000_s1026" type="#_x0000_t57" style="position:absolute;margin-left:222.1pt;margin-top:280.75pt;width:25.5pt;height:25.5pt;z-index:251667456;visibility:visible;mso-wrap-style:square;mso-width-percent:0;mso-height-percent:0;mso-wrap-distance-left:9pt;mso-wrap-distance-top:0;mso-wrap-distance-right:9pt;mso-wrap-distance-bottom:0;mso-position-horizontal:absolute;mso-position-horizontal-relative:text;mso-position-vertical:absolute;mso-position-vertical-relative:text;mso-width-percent:0;mso-height-percent:0;mso-width-relative:margin;mso-height-relative:margin;v-text-anchor:middle" o:gfxdata="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" adj="4050" fillcolor="red" strokecolor="#7f0000 [1604]" strokeweight="1pt">
+                <v:fill opacity="26214f"/>
+              </v:shape>
+            </w:pict>
+          </mc:Fallback>
+        </mc:AlternateContent>
+      </w:r>
+      <w:r>
+        <w:rPr>
+          <w:noProof/>
+        </w:rPr>
+        <mc:AlternateContent>
+          <mc:Choice Requires="wps">
+            <w:drawing>
+              <wp:anchor distT="0" distB="0" distL="114300" distR="114300" simplePos="0" relativeHeight="251669504" behindDoc="0" locked="0" layoutInCell="1" allowOverlap="1" wp14:anchorId="29883B42" wp14:editId="6A5627DE">
+                <wp:simplePos x="0" y="0"/>
+                <wp:positionH relativeFrom="column">
+                  <wp:posOffset>3258820</wp:posOffset>
+                </wp:positionH>
+                <wp:positionV relativeFrom="paragraph">
+                  <wp:posOffset>3565525</wp:posOffset>
+                </wp:positionV>
+                <wp:extent cx="323850" cy="323850"/>
+                <wp:effectExtent l="0" t="0" r="19050" b="19050"/>
+                <wp:wrapNone/>
+                <wp:docPr id="8" name="Interdiction 8"/>
+                <wp:cNvGraphicFramePr/>
+                <a:graphic xmlns:a="http://schemas.openxmlformats.org/drawingml/2006/main">
+                  <a:graphicData uri="http://schemas.microsoft.com/office/word/2010/wordprocessingShape">
+                    <wps:wsp>
+                      <wps:cNvSpPr/>
+                      <wps:spPr>
+                        <a:xfrm>
+                          <a:off x="0" y="0"/>
+                          <a:ext cx="323850" cy="323850"/>
+                        </a:xfrm>
+                        <a:prstGeom prst="noSmoking">
+                          <a:avLst/>
+                        </a:prstGeom>
+                        <a:solidFill>
+                          <a:srgbClr val="FF0000">
+                            <a:alpha val="40000"/>
+                          </a:srgbClr>
+                        </a:solidFill>
+                      </wps:spPr>
+                      <wps:style>
+                        <a:lnRef idx="2">
+                          <a:schemeClr val="accent1">
+                            <a:shade val="50000"/>
+                          </a:schemeClr>
+                        </a:lnRef>
+                        <a:fillRef idx="1">
+                          <a:schemeClr val="accent1"/>
+                        </a:fillRef>
+                        <a:effectRef idx="0">
+                          <a:schemeClr val="accent1"/>
+                        </a:effectRef>
+                        <a:fontRef idx="minor">
+                          <a:schemeClr val="lt1"/>
+                        </a:fontRef>
+                      </wps:style>
+                      <wps:bodyPr rot="0" spcFirstLastPara="0" vertOverflow="overflow" horzOverflow="overflow" vert="horz" wrap="square" lIns="91440" tIns="45720" rIns="91440" bIns="45720" numCol="1" spcCol="0" rtlCol="0" fromWordArt="0" anchor="ctr" anchorCtr="0" forceAA="0" compatLnSpc="1">
+                        <a:prstTxWarp prst="textNoShape">
+                          <a:avLst/>
+                        </a:prstTxWarp>
+                        <a:noAutofit/>
+                      </wps:bodyPr>
+                    </wps:wsp>
+                  </a:graphicData>
+                </a:graphic>
+                <wp14:sizeRelH relativeFrom="margin">
+                  <wp14:pctWidth>0</wp14:pctWidth>
+                </wp14:sizeRelH>
+                <wp14:sizeRelV relativeFrom="margin">
+                  <wp14:pctHeight>0</wp14:pctHeight>
+                </wp14:sizeRelV>
+              </wp:anchor>
+            </w:drawing>
+          </mc:Choice>
+          <mc:Fallback>
+            <w:pict>
+              <v:shape w14:anchorId="477DD1FF" id="Interdiction 8" o:spid="_x0000_s1026" type="#_x0000_t57" style="position:absolute;margin-left:256.6pt;margin-top:280.75pt;width:25.5pt;height:25.5pt;z-index:251669504;visibility:visible;mso-wrap-style:square;mso-width-percent:0;mso-height-percent:0;mso-wrap-distance-left:9pt;mso-wrap-distance-top:0;mso-wrap-distance-right:9pt;mso-wrap-distance-bottom:0;mso-position-horizontal:absolute;mso-position-horizontal-relative:text;mso-position-vertical:absolute;mso-position-vertical-relative:text;mso-width-percent:0;mso-height-percent:0;mso-width-relative:margin;mso-height-relative:margin;v-text-anchor:middle" o:gfxdata="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" adj="4050" fillcolor="red" strokecolor="#7f0000 [1604]" strokeweight="1pt">
+                <v:fill opacity="26214f"/>
+              </v:shape>
+            </w:pict>
+          </mc:Fallback>
+        </mc:AlternateContent>
+      </w:r>
+      <w:r>
+        <w:rPr>
+          <w:noProof/>
+        </w:rPr>
+        <mc:AlternateContent>
+          <mc:Choice Requires="wps">
+            <w:drawing>
+              <wp:anchor distT="0" distB="0" distL="114300" distR="114300" simplePos="0" relativeHeight="251665408" behindDoc="0" locked="0" layoutInCell="1" allowOverlap="1" wp14:anchorId="357A0F04" wp14:editId="269EE8FE">
+                <wp:simplePos x="0" y="0"/>
+                <wp:positionH relativeFrom="column">
+                  <wp:posOffset>1887220</wp:posOffset>
+                </wp:positionH>
+                <wp:positionV relativeFrom="paragraph">
+                  <wp:posOffset>3565525</wp:posOffset>
+                </wp:positionV>
+                <wp:extent cx="323850" cy="323850"/>
+                <wp:effectExtent l="0" t="0" r="19050" b="19050"/>
+                <wp:wrapNone/>
+                <wp:docPr id="6" name="Interdiction 6"/>
+                <wp:cNvGraphicFramePr/>
+                <a:graphic xmlns:a="http://schemas.openxmlformats.org/drawingml/2006/main">
+                  <a:graphicData uri="http://schemas.microsoft.com/office/word/2010/wordprocessingShape">
+                    <wps:wsp>
+                      <wps:cNvSpPr/>
+                      <wps:spPr>
+                        <a:xfrm>
+                          <a:off x="0" y="0"/>
+                          <a:ext cx="323850" cy="323850"/>
+                        </a:xfrm>
+                        <a:prstGeom prst="noSmoking">
+                          <a:avLst/>
+                        </a:prstGeom>
+                        <a:solidFill>
+                          <a:srgbClr val="FF0000">
+                            <a:alpha val="40000"/>
+                          </a:srgbClr>
+                        </a:solidFill>
+                      </wps:spPr>
+                      <wps:style>
+                        <a:lnRef idx="2">
+                          <a:schemeClr val="accent1">
+                            <a:shade val="50000"/>
+                          </a:schemeClr>
+                        </a:lnRef>
+                        <a:fillRef idx="1">
+                          <a:schemeClr val="accent1"/>
+                        </a:fillRef>
+                        <a:effectRef idx="0">
+                          <a:schemeClr val="accent1"/>
+                        </a:effectRef>
+                        <a:fontRef idx="minor">
+                          <a:schemeClr val="lt1"/>
+                        </a:fontRef>
+                      </wps:style>
+                      <wps:bodyPr rot="0" spcFirstLastPara="0" vertOverflow="overflow" horzOverflow="overflow" vert="horz" wrap="square" lIns="91440" tIns="45720" rIns="91440" bIns="45720" numCol="1" spcCol="0" rtlCol="0" fromWordArt="0" anchor="ctr" anchorCtr="0" forceAA="0" compatLnSpc="1">
+                        <a:prstTxWarp prst="textNoShape">
+                          <a:avLst/>
+                        </a:prstTxWarp>
+                        <a:noAutofit/>
+                      </wps:bodyPr>
+                    </wps:wsp>
+                  </a:graphicData>
+                </a:graphic>
+                <wp14:sizeRelH relativeFrom="margin">
+                  <wp14:pctWidth>0</wp14:pctWidth>
+                </wp14:sizeRelH>
+                <wp14:sizeRelV relativeFrom="margin">
+                  <wp14:pctHeight>0</wp14:pctHeight>
+                </wp14:sizeRelV>
+              </wp:anchor>
+            </w:drawing>
+          </mc:Choice>
+          <mc:Fallback>
+            <w:pict>
+              <v:shape w14:anchorId="4F9A58BF" id="Interdiction 6" o:spid="_x0000_s1026" type="#_x0000_t57" style="position:absolute;margin-left:148.6pt;margin-top:280.75pt;width:25.5pt;height:25.5pt;z-index:251665408;visibility:visible;mso-wrap-style:square;mso-width-percent:0;mso-height-percent:0;mso-wrap-distance-left:9pt;mso-wrap-distance-top:0;mso-wrap-distance-right:9pt;mso-wrap-distance-bottom:0;mso-position-horizontal:absolute;mso-position-horizontal-relative:text;mso-position-vertical:absolute;mso-position-vertical-relative:text;mso-width-percent:0;mso-height-percent:0;mso-width-relative:margin;mso-height-relative:margin;v-text-anchor:middle" o:gfxdata="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" adj="4050" fillcolor="red" strokecolor="#7f0000 [1604]" strokeweight="1pt">
+                <v:fill opacity="26214f"/>
+              </v:shape>
+            </w:pict>
+          </mc:Fallback>
+        </mc:AlternateContent>
+      </w:r>
+      <w:r>
+        <w:rPr>
+          <w:noProof/>
+        </w:rPr>
+        <mc:AlternateContent>
+          <mc:Choice Requires="wps">
+            <w:drawing>
+              <wp:anchor distT="0" distB="0" distL="114300" distR="114300" simplePos="0" relativeHeight="251663360" behindDoc="0" locked="0" layoutInCell="1" allowOverlap="1" wp14:anchorId="0E12513B" wp14:editId="6FC2F150">
+                <wp:simplePos x="0" y="0"/>
+                <wp:positionH relativeFrom="column">
+                  <wp:posOffset>1449070</wp:posOffset>
+                </wp:positionH>
+                <wp:positionV relativeFrom="paragraph">
+                  <wp:posOffset>3565525</wp:posOffset>
+                </wp:positionV>
+                <wp:extent cx="323850" cy="323850"/>
+                <wp:effectExtent l="0" t="0" r="19050" b="19050"/>
+                <wp:wrapNone/>
+                <wp:docPr id="5" name="Interdiction 5"/>
+                <wp:cNvGraphicFramePr/>
+                <a:graphic xmlns:a="http://schemas.openxmlformats.org/drawingml/2006/main">
+                  <a:graphicData uri="http://schemas.microsoft.com/office/word/2010/wordprocessingShape">
+                    <wps:wsp>
+                      <wps:cNvSpPr/>
+                      <wps:spPr>
+                        <a:xfrm>
+                          <a:off x="0" y="0"/>
+                          <a:ext cx="323850" cy="323850"/>
+                        </a:xfrm>
+                        <a:prstGeom prst="noSmoking">
+                          <a:avLst/>
+                        </a:prstGeom>
+                        <a:solidFill>
+                          <a:srgbClr val="FF0000">
+                            <a:alpha val="40000"/>
+                          </a:srgbClr>
+                        </a:solidFill>
+                      </wps:spPr>
+                      <wps:style>
+                        <a:lnRef idx="2">
+                          <a:schemeClr val="accent1">
+                            <a:shade val="50000"/>
+                          </a:schemeClr>
+                        </a:lnRef>
+                        <a:fillRef idx="1">
+                          <a:schemeClr val="accent1"/>
+                        </a:fillRef>
+                        <a:effectRef idx="0">
+                          <a:schemeClr val="accent1"/>
+                        </a:effectRef>
+                        <a:fontRef idx="minor">
+                          <a:schemeClr val="lt1"/>
+                        </a:fontRef>
+                      </wps:style>
+                      <wps:bodyPr rot="0" spcFirstLastPara="0" vertOverflow="overflow" horzOverflow="overflow" vert="horz" wrap="square" lIns="91440" tIns="45720" rIns="91440" bIns="45720" numCol="1" spcCol="0" rtlCol="0" fromWordArt="0" anchor="ctr" anchorCtr="0" forceAA="0" compatLnSpc="1">
+                        <a:prstTxWarp prst="textNoShape">
+                          <a:avLst/>
+                        </a:prstTxWarp>
+                        <a:noAutofit/>
+                      </wps:bodyPr>
+                    </wps:wsp>
+                  </a:graphicData>
+                </a:graphic>
+                <wp14:sizeRelH relativeFrom="margin">
+                  <wp14:pctWidth>0</wp14:pctWidth>
+                </wp14:sizeRelH>
+                <wp14:sizeRelV relativeFrom="margin">
+                  <wp14:pctHeight>0</wp14:pctHeight>
+                </wp14:sizeRelV>
+              </wp:anchor>
+            </w:drawing>
+          </mc:Choice>
+          <mc:Fallback>
+            <w:pict>
+              <v:shape w14:anchorId="636F5588" id="Interdiction 5" o:spid="_x0000_s1026" type="#_x0000_t57" style="position:absolute;margin-left:114.1pt;margin-top:280.75pt;width:25.5pt;height:25.5pt;z-index:251663360;visibility:visible;mso-wrap-style:square;mso-width-percent:0;mso-height-percent:0;mso-wrap-distance-left:9pt;mso-wrap-distance-top:0;mso-wrap-distance-right:9pt;mso-wrap-distance-bottom:0;mso-position-horizontal:absolute;mso-position-horizontal-relative:text;mso-position-vertical:absolute;mso-position-vertical-relative:text;mso-width-percent:0;mso-height-percent:0;mso-width-relative:margin;mso-height-relative:margin;v-text-anchor:middle" o:gfxdata="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" adj="4050" fillcolor="red" strokecolor="#7f0000 [1604]" strokeweight="1pt">
+                <v:fill opacity="26214f"/>
+              </v:shape>
+            </w:pict>
+          </mc:Fallback>
+        </mc:AlternateContent>
+      </w:r>
+      <w:r>
+        <w:rPr>
+          <w:noProof/>
+        </w:rPr>
         <w:drawing>
           <wp:inline distT="0" distB="0" distL="0" distR="0" wp14:anchorId="512CC484" wp14:editId="3D7BDCE9">
             <wp:extent cx="8031480" cy="5299567"/>
@@ -7198,27 +7467,14 @@
       <w:r>
         <w:t xml:space="preserve">Figure </w:t>
       </w:r>
-      <w:r>
-        <w:fldChar w:fldCharType="begin"/>
-      </w:r>
-      <w:r>
-        <w:instrText xml:space="preserve"> SEQ Figure \* ARABIC </w:instrText>
-      </w:r>
-      <w:r>
-        <w:fldChar w:fldCharType="separate"/>
-      </w:r>
-      <w:r>
-        <w:rPr>
-          <w:noProof/>
-        </w:rPr>
-        <w:t>3</w:t>
-      </w:r>
-      <w:r>
-        <w:rPr>
-          <w:noProof/>
-        </w:rPr>
-        <w:fldChar w:fldCharType="end"/>
-      </w:r>
+      <w:fldSimple w:instr=" SEQ Figure \* ARABIC ">
+        <w:r>
+          <w:rPr>
+            <w:noProof/>
+          </w:rPr>
+          <w:t>3</w:t>
+        </w:r>
+      </w:fldSimple>
       <w:r>
         <w:t xml:space="preserve"> : Arbre d'heuristique - Alpha-Beta</w:t>
       </w:r>
@@ -7246,94 +7502,69 @@
         <w:rPr>
           <w:color w:val="FF0000"/>
         </w:rPr>
-        <w:t xml:space="preserve">Difficultés d’implanter </w:t>
+        <w:t>Difficultés d’implanter MinMax étant donné la limite de choix possibles pour déposer une carte à la suite de celle présente sur la table.  Min ne peut prendre de statégie pour limiter le succès de Max sans tenir compte des probabilités des cartes possibles dans la main du joueur et dans la pioche.  Cependant, il est aisé pour l’ordinateur de maitenir le compte des cartes déjà jouées.  Ceci demeure cependant une infraction nommé comptage de carte laquelle est généralement sanctionnée dans les casinos</w:t>
       </w:r>
       <w:r>
         <w:rPr>
           <w:color w:val="FF0000"/>
         </w:rPr>
-        <w:t>Minimax</w:t>
+        <w:t xml:space="preserve"> et salles de jeu officiels</w:t>
       </w:r>
       <w:r>
         <w:rPr>
           <w:color w:val="FF0000"/>
         </w:rPr>
-        <w:t xml:space="preserve"> étant donné la limite de choix possibles pour déposer une carte à la suite de celle présente sur la table.  Min ne peut prendre de </w:t>
+        <w:t>.  Nous acceptons toutefois ceci puisqu’il est possible au joueur d’également prendre en note les cartes déjà joué et calculé des probabilités tout au long du match.  Ainsi, le vrai plaisir débute!</w:t>
       </w:r>
       <w:r>
         <w:rPr>
           <w:color w:val="FF0000"/>
         </w:rPr>
-        <w:t>stratégie</w:t>
-      </w:r>
-      <w:r>
+        <w:t xml:space="preserve">  Programmer ce prédicat exigerait cependant beaucoup trop d’effort pour l’instant.</w:t>
+      </w:r>
+    </w:p>
+    <w:p>
+      <w:pPr>
         <w:rPr>
           <w:color w:val="FF0000"/>
         </w:rPr>
-        <w:t xml:space="preserve"> pour limiter le succès de Max sans tenir compte des probabilités des cartes possibles dans la main du joueur et dans la pioche.  Cependant, il est aisé pour l’ordinateur de </w:t>
-      </w:r>
-      <w:r>
+      </w:pPr>
+    </w:p>
+    <w:p>
+      <w:pPr>
         <w:rPr>
           <w:color w:val="FF0000"/>
         </w:rPr>
-        <w:t>maintenir</w:t>
-      </w:r>
+      </w:pPr>
       <w:r>
         <w:rPr>
           <w:color w:val="FF0000"/>
         </w:rPr>
-        <w:t xml:space="preserve"> le compte des cartes déjà jouées.  Ceci demeure cependant une infraction nommé comptage de carte laquelle est généralement sanctionnée dans les casinos</w:t>
+        <w:t xml:space="preserve">MinMax -&gt; hum! Je crois qu’il est possible que l’adversaire ne puisse pas jouer.  Comment minimiser </w:t>
       </w:r>
       <w:r>
         <w:rPr>
           <w:color w:val="FF0000"/>
         </w:rPr>
-        <w:t xml:space="preserve"> et salles de jeu officiels</w:t>
+        <w:t>qu</w:t>
       </w:r>
       <w:r>
         <w:rPr>
           <w:color w:val="FF0000"/>
         </w:rPr>
-        <w:t>.  Nous acceptons toutefois ceci puisqu’il est possible au joueur d’également prendre en note les cartes déjà joué et calculé des probabilités tout au long du match.  Ainsi, le vrai plaisir débute!</w:t>
+        <w:t>’il ne peut rien faire?</w:t>
       </w:r>
       <w:r>
         <w:rPr>
           <w:color w:val="FF0000"/>
         </w:rPr>
-        <w:t xml:space="preserve">  Programmer ce prédicat exigerait cependant beaucoup trop d’effort pour l’instant.</w:t>
-      </w:r>
-    </w:p>
-    <w:p>
-      <w:pPr>
-        <w:rPr>
-          <w:color w:val="FF0000"/>
-        </w:rPr>
-      </w:pPr>
-    </w:p>
-    <w:p>
-      <w:pPr>
-        <w:rPr>
-          <w:color w:val="FF0000"/>
-        </w:rPr>
-      </w:pPr>
-      <w:r>
-        <w:rPr>
-          <w:color w:val="FF0000"/>
-        </w:rPr>
-        <w:t>Minimax</w:t>
-      </w:r>
-      <w:r>
-        <w:rPr>
-          <w:color w:val="FF0000"/>
-        </w:rPr>
-        <w:t xml:space="preserve"> -&gt; hum! Je crois qu’il est possible que l’adversaire ne puisse pas jouer.  Comment minimiser s’il ne peut rien faire?</w:t>
-      </w:r>
-      <w:r>
-        <w:rPr>
-          <w:color w:val="FF0000"/>
-        </w:rPr>
         <w:t xml:space="preserve">  La pige ???</w:t>
       </w:r>
+    </w:p>
+    <w:p>
+      <w:pPr>
+        <w:pStyle w:val="Paragraphedeliste"/>
+      </w:pPr>
       <w:r>
         <w:br w:type="page"/>
       </w:r>
@@ -7342,1094 +7573,51 @@
       <w:pPr>
         <w:pStyle w:val="Titre1"/>
       </w:pPr>
-      <w:bookmarkStart w:id="12" w:name="_Toc464598014"/>
+      <w:bookmarkStart w:id="11" w:name="_Toc465065950"/>
       <w:r>
         <w:lastRenderedPageBreak/>
         <w:t>Implantation en prolog</w:t>
       </w:r>
+      <w:bookmarkEnd w:id="11"/>
+    </w:p>
+    <w:p/>
+    <w:p>
+      <w:r>
+        <w:br w:type="page"/>
+      </w:r>
+    </w:p>
+    <w:p>
+      <w:pPr>
+        <w:pStyle w:val="Titre1"/>
+      </w:pPr>
+      <w:bookmarkStart w:id="12" w:name="_Toc465065951"/>
+      <w:r>
+        <w:lastRenderedPageBreak/>
+        <w:t>Discu</w:t>
+      </w:r>
+      <w:r>
+        <w:t>ss</w:t>
+      </w:r>
+      <w:r>
+        <w:t>ion quant aux résultats</w:t>
+      </w:r>
       <w:bookmarkEnd w:id="12"/>
     </w:p>
-    <w:p>
-      <w:r>
-        <w:br/>
-        <w:t>L’implantation en PROLOG a été un peu plus complexe que prévu. Il fallait tout d’abord intégrer les méthodes pour la création de cartes avec des valeurs (1 à 13) et des suites (carreau, trèfle, cœur et pique). L’association des valeurs avec leur nom textuel pour certaines cartes (as = 1, valet = 11, dame = 12, roi = 13, as). Une fois la liste de carte effectuée, intitulée paquet, il fallait intégrer d’autres méthodes comme piger une carte au hasard, brasser les cartes, piger une carte et la retirer du paquet, distribuer toutes les cartes également entre un certain nombre de joueurs ou distribuer au hasard un certain nombre de cartes entre un certain nombre de joueurs. Dans notre cas il était préférable de prendre une distribution d’un certain nombre de cartes soit 8 entre deux joueurs. Par la suite, venait aussi les méthodes pour la vérification des valeurs des cartes (plus grand ou plus petite qu’une autre).</w:t>
-      </w:r>
-    </w:p>
-    <w:p>
-      <w:r>
-        <w:t xml:space="preserve">Nous avons séparé le code entre deux fichiers. Soit les méthodes qui se concentrent davantage sur le paquet de cartes (deck.pl) et les méthodes qui se concentrent davantage sur le jeu (jeu.pl). </w:t>
-      </w:r>
-    </w:p>
-    <w:p>
-      <w:r>
-        <w:t xml:space="preserve">Voici des jeux d’essai avec les premières règles et les premières configurations du jeu. </w:t>
-      </w:r>
-      <w:r>
-        <w:br/>
-        <w:t>Un paquet de cartes (54 cartes) incluant les jokers.</w:t>
-      </w:r>
-      <w:r>
-        <w:br/>
-        <w:t>Huit cartes pour chacun des joueurs.</w:t>
-      </w:r>
-    </w:p>
-    <w:p>
-      <w:pPr>
-        <w:pStyle w:val="Prolog"/>
-        <w:contextualSpacing/>
-        <w:rPr>
-          <w:szCs w:val="18"/>
-        </w:rPr>
-      </w:pPr>
-      <w:r>
-        <w:rPr>
-          <w:szCs w:val="18"/>
-        </w:rPr>
-        <w:t xml:space="preserve">?- </w:t>
-      </w:r>
-      <w:proofErr w:type="spellStart"/>
-      <w:r>
-        <w:rPr>
-          <w:szCs w:val="18"/>
-        </w:rPr>
-        <w:t>demarrer_jeu</w:t>
-      </w:r>
-      <w:proofErr w:type="spellEnd"/>
-      <w:r>
-        <w:rPr>
-          <w:szCs w:val="18"/>
-        </w:rPr>
-        <w:t>.</w:t>
-      </w:r>
-    </w:p>
-    <w:p>
-      <w:pPr>
-        <w:pStyle w:val="Prolog"/>
-        <w:contextualSpacing/>
-        <w:rPr>
-          <w:szCs w:val="18"/>
-        </w:rPr>
-      </w:pPr>
-      <w:r>
-        <w:rPr>
-          <w:szCs w:val="18"/>
-        </w:rPr>
-        <w:t>************************* DÉMARRAGE DU JEU *********************************</w:t>
-      </w:r>
-    </w:p>
-    <w:p>
-      <w:pPr>
-        <w:pStyle w:val="Prolog"/>
-        <w:contextualSpacing/>
-        <w:rPr>
-          <w:szCs w:val="18"/>
-        </w:rPr>
-      </w:pPr>
-      <w:r>
-        <w:rPr>
-          <w:szCs w:val="18"/>
-        </w:rPr>
-        <w:t>L'adversaire a 8 cartes en main</w:t>
-      </w:r>
-    </w:p>
-    <w:p>
-      <w:pPr>
-        <w:pStyle w:val="Prolog"/>
-        <w:contextualSpacing/>
-        <w:rPr>
-          <w:szCs w:val="18"/>
-        </w:rPr>
-      </w:pPr>
-      <w:r>
-        <w:rPr>
-          <w:szCs w:val="18"/>
-        </w:rPr>
-        <w:t>Sur la table : 3 de carreau</w:t>
-      </w:r>
-    </w:p>
-    <w:p>
-      <w:pPr>
-        <w:pStyle w:val="Prolog"/>
-        <w:contextualSpacing/>
-        <w:rPr>
-          <w:szCs w:val="18"/>
-        </w:rPr>
-      </w:pPr>
-      <w:r>
-        <w:rPr>
-          <w:szCs w:val="18"/>
-        </w:rPr>
-        <w:t xml:space="preserve">Votre main : 5 de pique, 8 de pique, dame de </w:t>
-      </w:r>
-      <w:proofErr w:type="spellStart"/>
-      <w:r>
-        <w:rPr>
-          <w:szCs w:val="18"/>
-        </w:rPr>
-        <w:t>trefle</w:t>
-      </w:r>
-      <w:proofErr w:type="spellEnd"/>
-      <w:r>
-        <w:rPr>
-          <w:szCs w:val="18"/>
-        </w:rPr>
-        <w:t xml:space="preserve">, 2 de </w:t>
-      </w:r>
-      <w:proofErr w:type="spellStart"/>
-      <w:r>
-        <w:rPr>
-          <w:szCs w:val="18"/>
-        </w:rPr>
-        <w:t>coeur</w:t>
-      </w:r>
-      <w:proofErr w:type="spellEnd"/>
-      <w:r>
-        <w:rPr>
-          <w:szCs w:val="18"/>
-        </w:rPr>
-        <w:t xml:space="preserve">, 8 de </w:t>
-      </w:r>
-      <w:proofErr w:type="spellStart"/>
-      <w:r>
-        <w:rPr>
-          <w:szCs w:val="18"/>
-        </w:rPr>
-        <w:t>trefle</w:t>
-      </w:r>
-      <w:proofErr w:type="spellEnd"/>
-      <w:r>
-        <w:rPr>
-          <w:szCs w:val="18"/>
-        </w:rPr>
-        <w:t xml:space="preserve">, 4 de </w:t>
-      </w:r>
-      <w:proofErr w:type="spellStart"/>
-      <w:r>
-        <w:rPr>
-          <w:szCs w:val="18"/>
-        </w:rPr>
-        <w:t>trefle</w:t>
-      </w:r>
-      <w:proofErr w:type="spellEnd"/>
-      <w:r>
-        <w:rPr>
-          <w:szCs w:val="18"/>
-        </w:rPr>
-        <w:t xml:space="preserve">, 3 de pique, 5 de </w:t>
-      </w:r>
-      <w:proofErr w:type="spellStart"/>
-      <w:r>
-        <w:rPr>
-          <w:szCs w:val="18"/>
-        </w:rPr>
-        <w:t>trefle</w:t>
-      </w:r>
-      <w:proofErr w:type="spellEnd"/>
-      <w:r>
-        <w:rPr>
-          <w:szCs w:val="18"/>
-        </w:rPr>
-        <w:t xml:space="preserve">, </w:t>
-      </w:r>
-    </w:p>
-    <w:p>
-      <w:pPr>
-        <w:pStyle w:val="Prolog"/>
-        <w:contextualSpacing/>
-        <w:rPr>
-          <w:szCs w:val="18"/>
-        </w:rPr>
-      </w:pPr>
-      <w:r>
-        <w:rPr>
-          <w:szCs w:val="18"/>
-        </w:rPr>
-        <w:t>**********************************************************</w:t>
-      </w:r>
-    </w:p>
-    <w:p>
-      <w:pPr>
-        <w:pStyle w:val="Prolog"/>
-        <w:contextualSpacing/>
-        <w:rPr>
-          <w:szCs w:val="18"/>
-        </w:rPr>
-      </w:pPr>
-      <w:r>
-        <w:rPr>
-          <w:szCs w:val="18"/>
-        </w:rPr>
-        <w:t xml:space="preserve">Voulez-vous déposer une carte? Exemple: </w:t>
-      </w:r>
-      <w:proofErr w:type="spellStart"/>
-      <w:r>
-        <w:rPr>
-          <w:szCs w:val="18"/>
-        </w:rPr>
-        <w:t>deposer_</w:t>
-      </w:r>
-      <w:proofErr w:type="gramStart"/>
-      <w:r>
-        <w:rPr>
-          <w:szCs w:val="18"/>
-        </w:rPr>
-        <w:t>carte</w:t>
-      </w:r>
-      <w:proofErr w:type="spellEnd"/>
-      <w:r>
-        <w:rPr>
-          <w:szCs w:val="18"/>
-        </w:rPr>
-        <w:t>(</w:t>
-      </w:r>
-      <w:proofErr w:type="gramEnd"/>
-      <w:r>
-        <w:rPr>
-          <w:szCs w:val="18"/>
-        </w:rPr>
-        <w:t xml:space="preserve">2, </w:t>
-      </w:r>
-      <w:proofErr w:type="spellStart"/>
-      <w:r>
-        <w:rPr>
-          <w:szCs w:val="18"/>
-        </w:rPr>
-        <w:t>trefle</w:t>
-      </w:r>
-      <w:proofErr w:type="spellEnd"/>
-      <w:r>
-        <w:rPr>
-          <w:szCs w:val="18"/>
-        </w:rPr>
-        <w:t xml:space="preserve">) ou </w:t>
-      </w:r>
-      <w:proofErr w:type="spellStart"/>
-      <w:r>
-        <w:rPr>
-          <w:szCs w:val="18"/>
-        </w:rPr>
-        <w:t>piger_une_carte</w:t>
-      </w:r>
-      <w:proofErr w:type="spellEnd"/>
-      <w:r>
-        <w:rPr>
-          <w:szCs w:val="18"/>
-        </w:rPr>
-        <w:t>?</w:t>
-      </w:r>
-    </w:p>
     <w:p/>
     <w:p>
-      <w:r>
-        <w:t>Il est maintenant possible de jouer le 4 de trèfle.</w:t>
-      </w:r>
-    </w:p>
-    <w:p>
-      <w:pPr>
-        <w:pStyle w:val="Prolog"/>
-        <w:rPr>
-          <w:szCs w:val="18"/>
-        </w:rPr>
-      </w:pPr>
-      <w:r>
-        <w:rPr>
-          <w:szCs w:val="18"/>
-        </w:rPr>
-        <w:t xml:space="preserve">?- </w:t>
-      </w:r>
-      <w:proofErr w:type="spellStart"/>
-      <w:r>
-        <w:rPr>
-          <w:szCs w:val="18"/>
-        </w:rPr>
-        <w:t>deposer_</w:t>
-      </w:r>
-      <w:proofErr w:type="gramStart"/>
-      <w:r>
-        <w:rPr>
-          <w:szCs w:val="18"/>
-        </w:rPr>
-        <w:t>carte</w:t>
-      </w:r>
-      <w:proofErr w:type="spellEnd"/>
-      <w:r>
-        <w:rPr>
-          <w:szCs w:val="18"/>
-        </w:rPr>
-        <w:t>(</w:t>
-      </w:r>
-      <w:proofErr w:type="gramEnd"/>
-      <w:r>
-        <w:rPr>
-          <w:szCs w:val="18"/>
-        </w:rPr>
-        <w:t xml:space="preserve">4, </w:t>
-      </w:r>
-      <w:proofErr w:type="spellStart"/>
-      <w:r>
-        <w:rPr>
-          <w:szCs w:val="18"/>
-        </w:rPr>
-        <w:t>trefle</w:t>
-      </w:r>
-      <w:proofErr w:type="spellEnd"/>
-      <w:r>
-        <w:rPr>
-          <w:szCs w:val="18"/>
-        </w:rPr>
-        <w:t>).</w:t>
-      </w:r>
-    </w:p>
-    <w:p>
-      <w:pPr>
-        <w:pStyle w:val="Prolog"/>
-        <w:rPr>
-          <w:szCs w:val="18"/>
-        </w:rPr>
-      </w:pPr>
-      <w:r>
-        <w:rPr>
-          <w:szCs w:val="18"/>
-        </w:rPr>
-        <w:t>Vous avez maintenant 7 carte(s) en main.</w:t>
-      </w:r>
-    </w:p>
-    <w:p>
-      <w:pPr>
-        <w:pStyle w:val="Prolog"/>
-        <w:rPr>
-          <w:szCs w:val="18"/>
-        </w:rPr>
-      </w:pPr>
-      <w:r>
-        <w:rPr>
-          <w:szCs w:val="18"/>
-        </w:rPr>
-        <w:t>La nouvelle carte sur table est:</w:t>
-      </w:r>
-    </w:p>
-    <w:p>
-      <w:pPr>
-        <w:pStyle w:val="Prolog"/>
-        <w:rPr>
-          <w:szCs w:val="18"/>
-        </w:rPr>
-      </w:pPr>
-      <w:r>
-        <w:rPr>
-          <w:szCs w:val="18"/>
-        </w:rPr>
-        <w:t xml:space="preserve">4 de </w:t>
-      </w:r>
-      <w:proofErr w:type="spellStart"/>
-      <w:r>
-        <w:rPr>
-          <w:szCs w:val="18"/>
-        </w:rPr>
-        <w:t>trefle</w:t>
-      </w:r>
-      <w:proofErr w:type="spellEnd"/>
-    </w:p>
-    <w:p>
-      <w:pPr>
-        <w:pStyle w:val="Prolog"/>
-        <w:rPr>
-          <w:szCs w:val="18"/>
-        </w:rPr>
-      </w:pPr>
-      <w:r>
-        <w:rPr>
-          <w:szCs w:val="18"/>
-        </w:rPr>
-        <w:t>L'adversaire dépose une carte.</w:t>
-      </w:r>
-    </w:p>
-    <w:p>
-      <w:pPr>
-        <w:pStyle w:val="Prolog"/>
-        <w:rPr>
-          <w:szCs w:val="18"/>
-        </w:rPr>
-      </w:pPr>
-      <w:r>
-        <w:rPr>
-          <w:szCs w:val="18"/>
-        </w:rPr>
-        <w:t>Il a maintenant 7 carte(s) en main.</w:t>
-      </w:r>
-    </w:p>
-    <w:p>
-      <w:pPr>
-        <w:pStyle w:val="Prolog"/>
-        <w:rPr>
-          <w:szCs w:val="18"/>
-        </w:rPr>
-      </w:pPr>
-      <w:r>
-        <w:rPr>
-          <w:szCs w:val="18"/>
-        </w:rPr>
-        <w:t>La nouvelle carte sur table est:</w:t>
-      </w:r>
-    </w:p>
-    <w:p>
-      <w:pPr>
-        <w:pStyle w:val="Prolog"/>
-        <w:rPr>
-          <w:szCs w:val="18"/>
-        </w:rPr>
-      </w:pPr>
-      <w:r>
-        <w:rPr>
-          <w:szCs w:val="18"/>
-        </w:rPr>
-        <w:t xml:space="preserve">3 de </w:t>
-      </w:r>
-      <w:proofErr w:type="spellStart"/>
-      <w:r>
-        <w:rPr>
-          <w:szCs w:val="18"/>
-        </w:rPr>
-        <w:t>trefle</w:t>
-      </w:r>
-      <w:proofErr w:type="spellEnd"/>
-    </w:p>
-    <w:p>
-      <w:pPr>
-        <w:pStyle w:val="Prolog"/>
-        <w:rPr>
-          <w:szCs w:val="18"/>
-        </w:rPr>
-      </w:pPr>
-      <w:r>
-        <w:rPr>
-          <w:szCs w:val="18"/>
-        </w:rPr>
-        <w:t xml:space="preserve">Votre main : 5 de pique, 8 de pique, dame de </w:t>
-      </w:r>
-      <w:proofErr w:type="spellStart"/>
-      <w:r>
-        <w:rPr>
-          <w:szCs w:val="18"/>
-        </w:rPr>
-        <w:t>trefle</w:t>
-      </w:r>
-      <w:proofErr w:type="spellEnd"/>
-      <w:r>
-        <w:rPr>
-          <w:szCs w:val="18"/>
-        </w:rPr>
-        <w:t xml:space="preserve">, 2 de </w:t>
-      </w:r>
-      <w:proofErr w:type="spellStart"/>
-      <w:r>
-        <w:rPr>
-          <w:szCs w:val="18"/>
-        </w:rPr>
-        <w:t>coeur</w:t>
-      </w:r>
-      <w:proofErr w:type="spellEnd"/>
-      <w:r>
-        <w:rPr>
-          <w:szCs w:val="18"/>
-        </w:rPr>
-        <w:t xml:space="preserve">, 8 de </w:t>
-      </w:r>
-      <w:proofErr w:type="spellStart"/>
-      <w:r>
-        <w:rPr>
-          <w:szCs w:val="18"/>
-        </w:rPr>
-        <w:t>trefle</w:t>
-      </w:r>
-      <w:proofErr w:type="spellEnd"/>
-      <w:r>
-        <w:rPr>
-          <w:szCs w:val="18"/>
-        </w:rPr>
-        <w:t xml:space="preserve">, 3 de pique, 5 de </w:t>
-      </w:r>
-      <w:proofErr w:type="spellStart"/>
-      <w:r>
-        <w:rPr>
-          <w:szCs w:val="18"/>
-        </w:rPr>
-        <w:t>trefle</w:t>
-      </w:r>
-      <w:proofErr w:type="spellEnd"/>
-      <w:r>
-        <w:rPr>
-          <w:szCs w:val="18"/>
-        </w:rPr>
-        <w:t>,</w:t>
-      </w:r>
-    </w:p>
-    <w:p>
-      <w:pPr>
-        <w:pStyle w:val="Prolog"/>
-      </w:pPr>
-    </w:p>
-    <w:p>
-      <w:r>
-        <w:t>Il est maintenant possible de jouer le 2 de cœur.</w:t>
-      </w:r>
-    </w:p>
-    <w:p>
-      <w:pPr>
-        <w:pStyle w:val="Prolog"/>
-      </w:pPr>
-      <w:r>
-        <w:t xml:space="preserve">?- </w:t>
-      </w:r>
-      <w:proofErr w:type="spellStart"/>
-      <w:r>
-        <w:t>deposer_</w:t>
-      </w:r>
-      <w:proofErr w:type="gramStart"/>
-      <w:r>
-        <w:t>carte</w:t>
-      </w:r>
-      <w:proofErr w:type="spellEnd"/>
-      <w:r>
-        <w:t>(</w:t>
-      </w:r>
-      <w:proofErr w:type="gramEnd"/>
-      <w:r>
-        <w:t xml:space="preserve">2, </w:t>
-      </w:r>
-      <w:proofErr w:type="spellStart"/>
-      <w:r>
-        <w:t>coeur</w:t>
-      </w:r>
-      <w:proofErr w:type="spellEnd"/>
-      <w:r>
-        <w:t>).</w:t>
-      </w:r>
-    </w:p>
-    <w:p>
-      <w:pPr>
-        <w:pStyle w:val="Prolog"/>
-      </w:pPr>
-      <w:r>
-        <w:t>Vous avez maintenant 6 carte(s) en main.</w:t>
-      </w:r>
-    </w:p>
-    <w:p>
-      <w:pPr>
-        <w:pStyle w:val="Prolog"/>
-      </w:pPr>
-      <w:r>
-        <w:t>La nouvelle carte sur table est:</w:t>
-      </w:r>
-    </w:p>
-    <w:p>
-      <w:pPr>
-        <w:pStyle w:val="Prolog"/>
-      </w:pPr>
-      <w:r>
-        <w:t xml:space="preserve">2 de </w:t>
-      </w:r>
-      <w:proofErr w:type="spellStart"/>
-      <w:r>
-        <w:t>coeur</w:t>
-      </w:r>
-      <w:proofErr w:type="spellEnd"/>
-    </w:p>
-    <w:p>
-      <w:pPr>
-        <w:pStyle w:val="Prolog"/>
-      </w:pPr>
-      <w:r>
-        <w:t>L'adversaire dépose une carte.</w:t>
-      </w:r>
-    </w:p>
-    <w:p>
-      <w:pPr>
-        <w:pStyle w:val="Prolog"/>
-      </w:pPr>
-      <w:r>
-        <w:t>Il a maintenant 6 carte(s) en main.</w:t>
-      </w:r>
-    </w:p>
-    <w:p>
-      <w:pPr>
-        <w:pStyle w:val="Prolog"/>
-      </w:pPr>
-      <w:r>
-        <w:t>La nouvelle carte sur table est:</w:t>
-      </w:r>
-    </w:p>
-    <w:p>
-      <w:pPr>
-        <w:pStyle w:val="Prolog"/>
-      </w:pPr>
-      <w:r>
-        <w:t>2 de carreau</w:t>
-      </w:r>
-    </w:p>
-    <w:p>
-      <w:pPr>
-        <w:pStyle w:val="Prolog"/>
-      </w:pPr>
-      <w:r>
-        <w:t xml:space="preserve">Votre main : 5 de pique, 8 de pique, dame de </w:t>
-      </w:r>
-      <w:proofErr w:type="spellStart"/>
-      <w:r>
-        <w:t>trefle</w:t>
-      </w:r>
-      <w:proofErr w:type="spellEnd"/>
-      <w:r>
-        <w:t xml:space="preserve">, 8 de </w:t>
-      </w:r>
-      <w:proofErr w:type="spellStart"/>
-      <w:r>
-        <w:t>trefle</w:t>
-      </w:r>
-      <w:proofErr w:type="spellEnd"/>
-      <w:r>
-        <w:t xml:space="preserve">, 3 de pique, 5 de </w:t>
-      </w:r>
-      <w:proofErr w:type="spellStart"/>
-      <w:r>
-        <w:t>trefle</w:t>
-      </w:r>
-      <w:proofErr w:type="spellEnd"/>
-    </w:p>
-    <w:p>
-      <w:pPr>
-        <w:pStyle w:val="Prolog"/>
-      </w:pPr>
-    </w:p>
-    <w:p>
-      <w:r>
-        <w:t xml:space="preserve">Il est maintenant possible de </w:t>
-      </w:r>
-      <w:proofErr w:type="spellStart"/>
-      <w:r>
-        <w:t>deposer</w:t>
-      </w:r>
-      <w:proofErr w:type="spellEnd"/>
-      <w:r>
-        <w:t xml:space="preserve"> le 3 de pique.</w:t>
-      </w:r>
+      <w:bookmarkStart w:id="13" w:name="_GoBack"/>
+      <w:bookmarkEnd w:id="13"/>
     </w:p>
     <w:p/>
     <w:p>
       <w:pPr>
-        <w:pStyle w:val="Prolog"/>
-      </w:pPr>
-      <w:r>
-        <w:lastRenderedPageBreak/>
-        <w:t xml:space="preserve">?- </w:t>
-      </w:r>
-      <w:proofErr w:type="spellStart"/>
-      <w:r>
-        <w:t>deposer_</w:t>
-      </w:r>
-      <w:proofErr w:type="gramStart"/>
-      <w:r>
-        <w:t>carte</w:t>
-      </w:r>
-      <w:proofErr w:type="spellEnd"/>
-      <w:r>
-        <w:t>(</w:t>
-      </w:r>
-      <w:proofErr w:type="gramEnd"/>
-      <w:r>
-        <w:t>3, pique).</w:t>
-      </w:r>
-    </w:p>
-    <w:p>
-      <w:pPr>
-        <w:pStyle w:val="Prolog"/>
-      </w:pPr>
-      <w:r>
-        <w:t>Vous avez maintenant 5 carte(s) en main.</w:t>
-      </w:r>
-    </w:p>
-    <w:p>
-      <w:pPr>
-        <w:pStyle w:val="Prolog"/>
-      </w:pPr>
-      <w:r>
-        <w:t>La nouvelle carte sur table est:</w:t>
-      </w:r>
-    </w:p>
-    <w:p>
-      <w:pPr>
-        <w:pStyle w:val="Prolog"/>
-      </w:pPr>
-      <w:r>
-        <w:t>3 de pique</w:t>
-      </w:r>
-    </w:p>
-    <w:p>
-      <w:pPr>
-        <w:pStyle w:val="Prolog"/>
-      </w:pPr>
-      <w:r>
-        <w:t>L'adversaire dépose une carte.</w:t>
-      </w:r>
-    </w:p>
-    <w:p>
-      <w:pPr>
-        <w:pStyle w:val="Prolog"/>
-      </w:pPr>
-      <w:r>
-        <w:t>Il a maintenant 5 carte(s) en main.</w:t>
-      </w:r>
-    </w:p>
-    <w:p>
-      <w:pPr>
-        <w:pStyle w:val="Prolog"/>
-      </w:pPr>
-      <w:r>
-        <w:t>La nouvelle carte sur table est:</w:t>
-      </w:r>
-    </w:p>
-    <w:p>
-      <w:pPr>
-        <w:pStyle w:val="Prolog"/>
-      </w:pPr>
-      <w:r>
-        <w:t>2 de pique</w:t>
-      </w:r>
-    </w:p>
-    <w:p>
-      <w:pPr>
-        <w:pStyle w:val="Prolog"/>
-      </w:pPr>
-      <w:r>
-        <w:t xml:space="preserve">Votre main : 5 de pique, 8 de pique, dame de </w:t>
-      </w:r>
-      <w:proofErr w:type="spellStart"/>
-      <w:r>
-        <w:t>trefle</w:t>
-      </w:r>
-      <w:proofErr w:type="spellEnd"/>
-      <w:r>
-        <w:t xml:space="preserve">, 8 de </w:t>
-      </w:r>
-      <w:proofErr w:type="spellStart"/>
-      <w:r>
-        <w:t>trefle</w:t>
-      </w:r>
-      <w:proofErr w:type="spellEnd"/>
-      <w:r>
-        <w:t xml:space="preserve">, 5 de </w:t>
-      </w:r>
-      <w:proofErr w:type="spellStart"/>
-      <w:r>
-        <w:t>trefle</w:t>
-      </w:r>
-      <w:proofErr w:type="spellEnd"/>
-    </w:p>
-    <w:p>
-      <w:pPr>
-        <w:pStyle w:val="Prolog"/>
-      </w:pPr>
-    </w:p>
-    <w:p>
-      <w:r>
-        <w:t xml:space="preserve">Il faut malheureusement piger une carte </w:t>
-      </w:r>
-      <w:proofErr w:type="spellStart"/>
-      <w:r>
-        <w:t>puisqe</w:t>
-      </w:r>
-      <w:proofErr w:type="spellEnd"/>
-      <w:r>
-        <w:t xml:space="preserve"> nous ne pouvons jouer.</w:t>
-      </w:r>
-    </w:p>
-    <w:p>
-      <w:pPr>
-        <w:pStyle w:val="Prolog"/>
-      </w:pPr>
-      <w:r>
-        <w:t xml:space="preserve">?- </w:t>
-      </w:r>
-      <w:proofErr w:type="spellStart"/>
-      <w:r>
-        <w:t>piger_une_carte</w:t>
-      </w:r>
-      <w:proofErr w:type="spellEnd"/>
-      <w:r>
-        <w:t>.</w:t>
-      </w:r>
-    </w:p>
-    <w:p>
-      <w:pPr>
-        <w:pStyle w:val="Prolog"/>
-      </w:pPr>
-      <w:r>
-        <w:t>Il reste 36 carte(s) à piger.</w:t>
-      </w:r>
-    </w:p>
-    <w:p>
-      <w:pPr>
-        <w:pStyle w:val="Prolog"/>
-      </w:pPr>
-      <w:r>
-        <w:t>Vous avez pigé une carte.</w:t>
-      </w:r>
-    </w:p>
-    <w:p>
-      <w:pPr>
-        <w:pStyle w:val="Prolog"/>
-      </w:pPr>
-      <w:r>
-        <w:t>Vous avez maintenant 6 carte(s) en main.</w:t>
-      </w:r>
-    </w:p>
-    <w:p>
-      <w:pPr>
-        <w:pStyle w:val="Prolog"/>
-      </w:pPr>
-      <w:r>
-        <w:t xml:space="preserve">Votre main : 9 de pique, 5 de pique, 8 de pique, dame de </w:t>
-      </w:r>
-      <w:proofErr w:type="spellStart"/>
-      <w:r>
-        <w:t>trefle</w:t>
-      </w:r>
-      <w:proofErr w:type="spellEnd"/>
-      <w:r>
-        <w:t xml:space="preserve">, 8 de </w:t>
-      </w:r>
-      <w:proofErr w:type="spellStart"/>
-      <w:r>
-        <w:t>trefle</w:t>
-      </w:r>
-      <w:proofErr w:type="spellEnd"/>
-      <w:r>
-        <w:t xml:space="preserve">, 5 de </w:t>
-      </w:r>
-      <w:proofErr w:type="spellStart"/>
-      <w:r>
-        <w:t>trefle</w:t>
-      </w:r>
-      <w:proofErr w:type="spellEnd"/>
-      <w:r>
-        <w:t xml:space="preserve">, </w:t>
-      </w:r>
-    </w:p>
-    <w:p>
-      <w:pPr>
-        <w:pStyle w:val="Prolog"/>
-      </w:pPr>
-      <w:r>
-        <w:t>Sur la table : 2 de pique</w:t>
-      </w:r>
-    </w:p>
-    <w:p>
-      <w:pPr>
-        <w:pStyle w:val="Prolog"/>
-      </w:pPr>
-      <w:r>
-        <w:t>L'adversaire dépose une carte.</w:t>
-      </w:r>
-    </w:p>
-    <w:p>
-      <w:pPr>
-        <w:pStyle w:val="Prolog"/>
-      </w:pPr>
-      <w:r>
-        <w:t>Il a maintenant 4 carte(s) en main.</w:t>
-      </w:r>
-    </w:p>
-    <w:p>
-      <w:pPr>
-        <w:pStyle w:val="Prolog"/>
-      </w:pPr>
-      <w:r>
-        <w:t>La nouvelle carte sur table est:</w:t>
-      </w:r>
-    </w:p>
-    <w:p>
-      <w:pPr>
-        <w:pStyle w:val="Prolog"/>
-      </w:pPr>
-      <w:proofErr w:type="gramStart"/>
-      <w:r>
-        <w:t>as</w:t>
-      </w:r>
-      <w:proofErr w:type="gramEnd"/>
-      <w:r>
-        <w:t xml:space="preserve"> de </w:t>
-      </w:r>
-      <w:proofErr w:type="spellStart"/>
-      <w:r>
-        <w:t>coeur</w:t>
-      </w:r>
-      <w:proofErr w:type="spellEnd"/>
-    </w:p>
-    <w:p>
-      <w:pPr>
-        <w:pStyle w:val="Prolog"/>
-      </w:pPr>
-      <w:r>
-        <w:t xml:space="preserve">Votre main : 9 de pique, 5 de pique, 8 de pique, dame de </w:t>
-      </w:r>
-      <w:proofErr w:type="spellStart"/>
-      <w:r>
-        <w:t>trefle</w:t>
-      </w:r>
-      <w:proofErr w:type="spellEnd"/>
-      <w:r>
-        <w:t xml:space="preserve">, 8 de </w:t>
-      </w:r>
-      <w:proofErr w:type="spellStart"/>
-      <w:r>
-        <w:t>trefle</w:t>
-      </w:r>
-      <w:proofErr w:type="spellEnd"/>
-      <w:r>
-        <w:t xml:space="preserve">, 5 de </w:t>
-      </w:r>
-      <w:proofErr w:type="spellStart"/>
-      <w:r>
-        <w:t>trefle</w:t>
-      </w:r>
-      <w:proofErr w:type="spellEnd"/>
-    </w:p>
-    <w:p>
-      <w:pPr>
-        <w:pStyle w:val="Prolog"/>
-      </w:pPr>
-    </w:p>
-    <w:p>
-      <w:r>
-        <w:t xml:space="preserve">Et ainsi de suite… </w:t>
-      </w:r>
-    </w:p>
-    <w:p>
-      <w:pPr>
         <w:pStyle w:val="Titre1"/>
       </w:pPr>
-      <w:bookmarkStart w:id="13" w:name="_Toc464598015"/>
-      <w:r>
-        <w:t>Discu</w:t>
-      </w:r>
-      <w:r>
-        <w:t>ss</w:t>
-      </w:r>
-      <w:r>
-        <w:t>ion quant aux résultats</w:t>
-      </w:r>
-      <w:bookmarkEnd w:id="13"/>
-    </w:p>
-    <w:p/>
-    <w:p>
-      <w:r>
-        <w:t xml:space="preserve">Le jeu se joue quand même bien et il faut porter attention à la carte sur la table versus les cartes en notre possession. </w:t>
-      </w:r>
-      <w:r>
-        <w:t>On réalise malheureusement qu’avec seulement 36 cartes à jouer</w:t>
-      </w:r>
-      <w:r>
-        <w:t xml:space="preserve"> à la suite de la distribution des cartes qu’</w:t>
-      </w:r>
-      <w:r>
-        <w:t>il est diff</w:t>
-      </w:r>
-      <w:r>
-        <w:t>icile de se débarrasser de toutes ses cartes surtout s’il faut piger souvent.</w:t>
-      </w:r>
-      <w:r>
-        <w:t xml:space="preserve"> C’est pour cela que nous avons effectué quelques changements au niveau des règles pour faciliter le jeu et les chances de vider son paquet.</w:t>
-      </w:r>
-      <w:r>
-        <w:t xml:space="preserve"> </w:t>
-      </w:r>
-      <w:r>
-        <w:rPr>
-          <w:u w:val="single"/>
-        </w:rPr>
-        <w:t>I</w:t>
-      </w:r>
-      <w:r>
-        <w:rPr>
-          <w:u w:val="single"/>
-        </w:rPr>
-        <w:t>l a fallu changer quelque peu les règles</w:t>
-      </w:r>
-      <w:r>
-        <w:t>. Voici les nouvelles :</w:t>
-      </w:r>
-    </w:p>
-    <w:p>
-      <w:r>
-        <w:t xml:space="preserve">Le paquet principal sera maintenant </w:t>
-      </w:r>
-      <w:r>
-        <w:rPr>
-          <w:b/>
-        </w:rPr>
-        <w:t>deux paquets de 54 cartes</w:t>
-      </w:r>
-      <w:r>
-        <w:t xml:space="preserve">. </w:t>
-      </w:r>
-      <w:r>
-        <w:br/>
-        <w:t>Et il sera maintenant possible d’</w:t>
-      </w:r>
-      <w:r>
-        <w:rPr>
-          <w:b/>
-        </w:rPr>
-        <w:t>égaliser</w:t>
-      </w:r>
-      <w:r>
-        <w:t xml:space="preserve"> la valeur présente sur la table.</w:t>
-      </w:r>
-    </w:p>
-    <w:p>
-      <w:r>
-        <w:t>Ceci aura pour effet d’offrir plus de possibilités aux joueurs et permettre à la partie de durer plus longtemps.</w:t>
-      </w:r>
-    </w:p>
-    <w:p>
-      <w:r>
-        <w:t>Comme il a été mentionné précédemment, il a été difficile d’implanter l’</w:t>
-      </w:r>
-      <w:r>
-        <w:t xml:space="preserve">algorithme </w:t>
-      </w:r>
-      <w:r>
-        <w:t xml:space="preserve">Minimax pour </w:t>
-      </w:r>
-      <w:r>
-        <w:t>intégrer une certaine forme d’intelligence artificielle dans le jeu. Intégrer une forme de stratégie entre le choix d’un joker, ou lorsque nous avons en notre possession une suite de valeur (</w:t>
-      </w:r>
-      <w:proofErr w:type="spellStart"/>
-      <w:r>
-        <w:t>eg</w:t>
-      </w:r>
-      <w:proofErr w:type="spellEnd"/>
-      <w:r>
-        <w:t>. 5, 6, 7, 8, 9).</w:t>
-      </w:r>
-    </w:p>
-    <w:p>
-      <w:r>
-        <w:t xml:space="preserve">L’intelligence artificielle ne se résume alors qu’à déposer la première carte possible de jouer, aucune stratégie ou de réflexion à savoir si une carte par la suite est plus appropriée à jouer versus une autre. </w:t>
-      </w:r>
-    </w:p>
-    <w:p/>
-    <w:p/>
-    <w:p/>
-    <w:p>
-      <w:pPr>
-        <w:pStyle w:val="Titre1"/>
-      </w:pPr>
       <w:r>
         <w:br w:type="page"/>
       </w:r>
       <w:bookmarkStart w:id="14" w:name="_Toc464221390"/>
-      <w:bookmarkStart w:id="15" w:name="_Toc464598016"/>
+      <w:bookmarkStart w:id="15" w:name="_Toc465065952"/>
       <w:r>
         <w:lastRenderedPageBreak/>
         <w:t>Conclusion</w:t>
@@ -8442,22 +7630,27 @@
         <w:pStyle w:val="Corpsdutexte"/>
       </w:pPr>
       <w:r>
-        <w:t xml:space="preserve">En conclusion, la tâche a été plus ardue que prévu. Non seulement il fallait </w:t>
-      </w:r>
-      <w:r>
-        <w:t>penser à un jeu simple, facilement intégrable et dont il fallait calculer, analyser et programmer rapidement tout le c</w:t>
-      </w:r>
-      <w:r>
-        <w:t>ontenu et les fonctionnalités et m</w:t>
-      </w:r>
-      <w:r>
-        <w:t>alheureusement jeu sim</w:t>
-      </w:r>
-      <w:r>
-        <w:t>ple v</w:t>
-      </w:r>
-      <w:r>
-        <w:t xml:space="preserve">eut aussi dire jeu ne permettant pas l’usage de différentes stratégies pour remporter une partie. </w:t>
+        <w:t xml:space="preserve">La conclusion exerce une double fonction : </w:t>
+      </w:r>
+      <w:r>
+        <w:rPr>
+          <w:b/>
+          <w:bCs/>
+        </w:rPr>
+        <w:t>rappeler</w:t>
+      </w:r>
+      <w:r>
+        <w:t xml:space="preserve"> et </w:t>
+      </w:r>
+      <w:r>
+        <w:rPr>
+          <w:b/>
+          <w:bCs/>
+        </w:rPr>
+        <w:t>ouvrir</w:t>
+      </w:r>
+      <w:r>
+        <w:t>.</w:t>
       </w:r>
     </w:p>
     <w:p>
@@ -8465,16 +7658,60 @@
         <w:pStyle w:val="Corpsdutexte"/>
       </w:pPr>
       <w:r>
-        <w:t xml:space="preserve">Il a fallu en cours de route réajuster le tir et ajouter des règles pour agrémenter le jeu et le rendre plus intéressant, davantage jouable. </w:t>
+        <w:rPr>
+          <w:b/>
+          <w:bCs/>
+        </w:rPr>
+        <w:t>Rappeler</w:t>
+      </w:r>
+      <w:r>
+        <w:t xml:space="preserve"> : Il ne s’agit pas ici de reprendre le contenu du résumé. Cette fonction a pour but de récapituler les principaux résultats et les principales conclusions partielles, </w:t>
+      </w:r>
+      <w:r>
+        <w:rPr>
+          <w:b/>
+          <w:bCs/>
+        </w:rPr>
+        <w:t>sans apporter d’éléments d’analyses supplémentaires</w:t>
+      </w:r>
+      <w:r>
+        <w:t>.</w:t>
       </w:r>
     </w:p>
     <w:p>
       <w:pPr>
         <w:pStyle w:val="Corpsdutexte"/>
-        <w:ind w:left="708"/>
-      </w:pPr>
-      <w:r>
-        <w:t xml:space="preserve">Le manque de temps ainsi que le manque d’expérience en prolog a été un frein lors de la conception de ce projet. En somme toute, cela a été une belle expérience d’apprentissage et de mise en œuvre d’une première application en prolog. </w:t>
+      </w:pPr>
+      <w:r>
+        <w:rPr>
+          <w:b/>
+          <w:bCs/>
+        </w:rPr>
+        <w:t>Ouvrir</w:t>
+      </w:r>
+      <w:r>
+        <w:t xml:space="preserve"> : </w:t>
+      </w:r>
+      <w:r>
+        <w:t xml:space="preserve">Dans le cas </w:t>
+      </w:r>
+      <w:r>
+        <w:t>du rapport d’avancement</w:t>
+      </w:r>
+      <w:r>
+        <w:t xml:space="preserve"> de projet,</w:t>
+      </w:r>
+      <w:r>
+        <w:t xml:space="preserve"> c</w:t>
+      </w:r>
+      <w:r>
+        <w:t>ette section présente une ouverture vers les prochaines étapes</w:t>
+      </w:r>
+      <w:r>
+        <w:t>, en fonction de l’analyse effectuée</w:t>
+      </w:r>
+      <w:r>
+        <w:t>.</w:t>
       </w:r>
     </w:p>
     <w:p>
@@ -8485,7 +7722,7 @@
         <w:br w:type="page"/>
       </w:r>
       <w:bookmarkStart w:id="16" w:name="_Toc464221391"/>
-      <w:bookmarkStart w:id="17" w:name="_Toc464598017"/>
+      <w:bookmarkStart w:id="17" w:name="_Toc465065953"/>
       <w:r>
         <w:lastRenderedPageBreak/>
         <w:t>Références</w:t>
@@ -8544,7 +7781,7 @@
         <w:br w:type="page"/>
       </w:r>
       <w:bookmarkStart w:id="18" w:name="_Toc464221392"/>
-      <w:bookmarkStart w:id="19" w:name="_Toc464598018"/>
+      <w:bookmarkStart w:id="19" w:name="_Toc465065954"/>
       <w:r>
         <w:lastRenderedPageBreak/>
         <w:t>Annexes</w:t>
@@ -8602,7 +7839,7 @@
 </file>
 
 <file path=word/endnotes.xml><?xml version="1.0" encoding="utf-8"?>
-<w:endnotes xmlns:wpc="http://schemas.microsoft.com/office/word/2010/wordprocessingCanvas" xmlns:mc="http://schemas.openxmlformats.org/markup-compatibility/2006" xmlns:o="urn:schemas-microsoft-com:office:office" xmlns:r="http://schemas.openxmlformats.org/officeDocument/2006/relationships" xmlns:m="http://schemas.openxmlformats.org/officeDocument/2006/math" xmlns:v="urn:schemas-microsoft-com:vml" xmlns:wp14="http://schemas.microsoft.com/office/word/2010/wordprocessingDrawing" xmlns:wp="http://schemas.openxmlformats.org/drawingml/2006/wordprocessingDrawing" xmlns:w10="urn:schemas-microsoft-com:office:word" xmlns:w="http://schemas.openxmlformats.org/wordprocessingml/2006/main" xmlns:w14="http://schemas.microsoft.com/office/word/2010/wordml" xmlns:w15="http://schemas.microsoft.com/office/word/2012/wordml" xmlns:wpg="http://schemas.microsoft.com/office/word/2010/wordprocessingGroup" xmlns:wpi="http://schemas.microsoft.com/office/word/2010/wordprocessingInk" xmlns:wne="http://schemas.microsoft.com/office/word/2006/wordml" xmlns:wps="http://schemas.microsoft.com/office/word/2010/wordprocessingShape" mc:Ignorable="w14 w15 wp14">
+<w:endnotes xmlns:wpc="http://schemas.microsoft.com/office/word/2010/wordprocessingCanvas" xmlns:cx="http://schemas.microsoft.com/office/drawing/2014/chartex" xmlns:cx1="http://schemas.microsoft.com/office/drawing/2015/9/8/chartex" xmlns:cx2="http://schemas.microsoft.com/office/drawing/2015/10/21/chartex" xmlns:cx3="http://schemas.microsoft.com/office/drawing/2016/5/9/chartex" xmlns:cx4="http://schemas.microsoft.com/office/drawing/2016/5/10/chartex" xmlns:cx5="http://schemas.microsoft.com/office/drawing/2016/5/11/chartex" xmlns:mc="http://schemas.openxmlformats.org/markup-compatibility/2006" xmlns:o="urn:schemas-microsoft-com:office:office" xmlns:r="http://schemas.openxmlformats.org/officeDocument/2006/relationships" xmlns:m="http://schemas.openxmlformats.org/officeDocument/2006/math" xmlns:v="urn:schemas-microsoft-com:vml" xmlns:wp14="http://schemas.microsoft.com/office/word/2010/wordprocessingDrawing" xmlns:wp="http://schemas.openxmlformats.org/drawingml/2006/wordprocessingDrawing" xmlns:w10="urn:schemas-microsoft-com:office:word" xmlns:w="http://schemas.openxmlformats.org/wordprocessingml/2006/main" xmlns:w14="http://schemas.microsoft.com/office/word/2010/wordml" xmlns:w15="http://schemas.microsoft.com/office/word/2012/wordml" xmlns:w16se="http://schemas.microsoft.com/office/word/2015/wordml/symex" xmlns:wpg="http://schemas.microsoft.com/office/word/2010/wordprocessingGroup" xmlns:wpi="http://schemas.microsoft.com/office/word/2010/wordprocessingInk" xmlns:wne="http://schemas.microsoft.com/office/word/2006/wordml" xmlns:wps="http://schemas.microsoft.com/office/word/2010/wordprocessingShape" mc:Ignorable="w14 w15 w16se wp14">
   <w:endnote w:type="separator" w:id="-1">
     <w:p>
       <w:r>
@@ -8621,7 +7858,7 @@
 </file>
 
 <file path=word/footer1.xml><?xml version="1.0" encoding="utf-8"?>
-<w:ftr xmlns:wpc="http://schemas.microsoft.com/office/word/2010/wordprocessingCanvas" xmlns:mc="http://schemas.openxmlformats.org/markup-compatibility/2006" xmlns:o="urn:schemas-microsoft-com:office:office" xmlns:r="http://schemas.openxmlformats.org/officeDocument/2006/relationships" xmlns:m="http://schemas.openxmlformats.org/officeDocument/2006/math" xmlns:v="urn:schemas-microsoft-com:vml" xmlns:wp14="http://schemas.microsoft.com/office/word/2010/wordprocessingDrawing" xmlns:wp="http://schemas.openxmlformats.org/drawingml/2006/wordprocessingDrawing" xmlns:w10="urn:schemas-microsoft-com:office:word" xmlns:w="http://schemas.openxmlformats.org/wordprocessingml/2006/main" xmlns:w14="http://schemas.microsoft.com/office/word/2010/wordml" xmlns:w15="http://schemas.microsoft.com/office/word/2012/wordml" xmlns:wpg="http://schemas.microsoft.com/office/word/2010/wordprocessingGroup" xmlns:wpi="http://schemas.microsoft.com/office/word/2010/wordprocessingInk" xmlns:wne="http://schemas.microsoft.com/office/word/2006/wordml" xmlns:wps="http://schemas.microsoft.com/office/word/2010/wordprocessingShape" mc:Ignorable="w14 w15 wp14">
+<w:ftr xmlns:wpc="http://schemas.microsoft.com/office/word/2010/wordprocessingCanvas" xmlns:cx="http://schemas.microsoft.com/office/drawing/2014/chartex" xmlns:cx1="http://schemas.microsoft.com/office/drawing/2015/9/8/chartex" xmlns:cx2="http://schemas.microsoft.com/office/drawing/2015/10/21/chartex" xmlns:cx3="http://schemas.microsoft.com/office/drawing/2016/5/9/chartex" xmlns:cx4="http://schemas.microsoft.com/office/drawing/2016/5/10/chartex" xmlns:cx5="http://schemas.microsoft.com/office/drawing/2016/5/11/chartex" xmlns:mc="http://schemas.openxmlformats.org/markup-compatibility/2006" xmlns:o="urn:schemas-microsoft-com:office:office" xmlns:r="http://schemas.openxmlformats.org/officeDocument/2006/relationships" xmlns:m="http://schemas.openxmlformats.org/officeDocument/2006/math" xmlns:v="urn:schemas-microsoft-com:vml" xmlns:wp14="http://schemas.microsoft.com/office/word/2010/wordprocessingDrawing" xmlns:wp="http://schemas.openxmlformats.org/drawingml/2006/wordprocessingDrawing" xmlns:w10="urn:schemas-microsoft-com:office:word" xmlns:w="http://schemas.openxmlformats.org/wordprocessingml/2006/main" xmlns:w14="http://schemas.microsoft.com/office/word/2010/wordml" xmlns:w15="http://schemas.microsoft.com/office/word/2012/wordml" xmlns:w16se="http://schemas.microsoft.com/office/word/2015/wordml/symex" xmlns:wpg="http://schemas.microsoft.com/office/word/2010/wordprocessingGroup" xmlns:wpi="http://schemas.microsoft.com/office/word/2010/wordprocessingInk" xmlns:wne="http://schemas.microsoft.com/office/word/2006/wordml" xmlns:wps="http://schemas.microsoft.com/office/word/2010/wordprocessingShape" mc:Ignorable="w14 w15 w16se wp14">
   <w:p>
     <w:pPr>
       <w:pStyle w:val="Pieddepage"/>
@@ -8637,19 +7874,14 @@
 </file>
 
 <file path=word/footer2.xml><?xml version="1.0" encoding="utf-8"?>
-<w:ftr xmlns:wpc="http://schemas.microsoft.com/office/word/2010/wordprocessingCanvas" xmlns:mc="http://schemas.openxmlformats.org/markup-compatibility/2006" xmlns:o="urn:schemas-microsoft-com:office:office" xmlns:r="http://schemas.openxmlformats.org/officeDocument/2006/relationships" xmlns:m="http://schemas.openxmlformats.org/officeDocument/2006/math" xmlns:v="urn:schemas-microsoft-com:vml" xmlns:wp14="http://schemas.microsoft.com/office/word/2010/wordprocessingDrawing" xmlns:wp="http://schemas.openxmlformats.org/drawingml/2006/wordprocessingDrawing" xmlns:w10="urn:schemas-microsoft-com:office:word" xmlns:w="http://schemas.openxmlformats.org/wordprocessingml/2006/main" xmlns:w14="http://schemas.microsoft.com/office/word/2010/wordml" xmlns:w15="http://schemas.microsoft.com/office/word/2012/wordml" xmlns:wpg="http://schemas.microsoft.com/office/word/2010/wordprocessingGroup" xmlns:wpi="http://schemas.microsoft.com/office/word/2010/wordprocessingInk" xmlns:wne="http://schemas.microsoft.com/office/word/2006/wordml" xmlns:wps="http://schemas.microsoft.com/office/word/2010/wordprocessingShape" mc:Ignorable="w14 w15 wp14">
+<w:ftr xmlns:wpc="http://schemas.microsoft.com/office/word/2010/wordprocessingCanvas" xmlns:cx="http://schemas.microsoft.com/office/drawing/2014/chartex" xmlns:cx1="http://schemas.microsoft.com/office/drawing/2015/9/8/chartex" xmlns:cx2="http://schemas.microsoft.com/office/drawing/2015/10/21/chartex" xmlns:cx3="http://schemas.microsoft.com/office/drawing/2016/5/9/chartex" xmlns:cx4="http://schemas.microsoft.com/office/drawing/2016/5/10/chartex" xmlns:cx5="http://schemas.microsoft.com/office/drawing/2016/5/11/chartex" xmlns:mc="http://schemas.openxmlformats.org/markup-compatibility/2006" xmlns:o="urn:schemas-microsoft-com:office:office" xmlns:r="http://schemas.openxmlformats.org/officeDocument/2006/relationships" xmlns:m="http://schemas.openxmlformats.org/officeDocument/2006/math" xmlns:v="urn:schemas-microsoft-com:vml" xmlns:wp14="http://schemas.microsoft.com/office/word/2010/wordprocessingDrawing" xmlns:wp="http://schemas.openxmlformats.org/drawingml/2006/wordprocessingDrawing" xmlns:w10="urn:schemas-microsoft-com:office:word" xmlns:w="http://schemas.openxmlformats.org/wordprocessingml/2006/main" xmlns:w14="http://schemas.microsoft.com/office/word/2010/wordml" xmlns:w15="http://schemas.microsoft.com/office/word/2012/wordml" xmlns:w16se="http://schemas.microsoft.com/office/word/2015/wordml/symex" xmlns:wpg="http://schemas.microsoft.com/office/word/2010/wordprocessingGroup" xmlns:wpi="http://schemas.microsoft.com/office/word/2010/wordprocessingInk" xmlns:wne="http://schemas.microsoft.com/office/word/2006/wordml" xmlns:wps="http://schemas.microsoft.com/office/word/2010/wordprocessingShape" mc:Ignorable="w14 w15 w16se wp14">
   <w:p>
     <w:pPr>
       <w:pStyle w:val="Pieddepage"/>
     </w:pPr>
     <w:r>
-      <w:t xml:space="preserve">Bellevue, </w:t>
+      <w:t>Bellevue, Portelance</w:t>
     </w:r>
-    <w:proofErr w:type="spellStart"/>
-    <w:r>
-      <w:t>Portelance</w:t>
-    </w:r>
-    <w:proofErr w:type="spellEnd"/>
     <w:r>
       <w:tab/>
     </w:r>
@@ -8676,7 +7908,7 @@
         <w:rStyle w:val="Numrodepage"/>
         <w:noProof/>
       </w:rPr>
-      <w:t>14</w:t>
+      <w:t>13</w:t>
     </w:r>
     <w:r>
       <w:rPr>
@@ -8696,7 +7928,7 @@
 </file>
 
 <file path=word/footnotes.xml><?xml version="1.0" encoding="utf-8"?>
-<w:footnotes xmlns:wpc="http://schemas.microsoft.com/office/word/2010/wordprocessingCanvas" xmlns:mc="http://schemas.openxmlformats.org/markup-compatibility/2006" xmlns:o="urn:schemas-microsoft-com:office:office" xmlns:r="http://schemas.openxmlformats.org/officeDocument/2006/relationships" xmlns:m="http://schemas.openxmlformats.org/officeDocument/2006/math" xmlns:v="urn:schemas-microsoft-com:vml" xmlns:wp14="http://schemas.microsoft.com/office/word/2010/wordprocessingDrawing" xmlns:wp="http://schemas.openxmlformats.org/drawingml/2006/wordprocessingDrawing" xmlns:w10="urn:schemas-microsoft-com:office:word" xmlns:w="http://schemas.openxmlformats.org/wordprocessingml/2006/main" xmlns:w14="http://schemas.microsoft.com/office/word/2010/wordml" xmlns:w15="http://schemas.microsoft.com/office/word/2012/wordml" xmlns:wpg="http://schemas.microsoft.com/office/word/2010/wordprocessingGroup" xmlns:wpi="http://schemas.microsoft.com/office/word/2010/wordprocessingInk" xmlns:wne="http://schemas.microsoft.com/office/word/2006/wordml" xmlns:wps="http://schemas.microsoft.com/office/word/2010/wordprocessingShape" mc:Ignorable="w14 w15 wp14">
+<w:footnotes xmlns:wpc="http://schemas.microsoft.com/office/word/2010/wordprocessingCanvas" xmlns:cx="http://schemas.microsoft.com/office/drawing/2014/chartex" xmlns:cx1="http://schemas.microsoft.com/office/drawing/2015/9/8/chartex" xmlns:cx2="http://schemas.microsoft.com/office/drawing/2015/10/21/chartex" xmlns:cx3="http://schemas.microsoft.com/office/drawing/2016/5/9/chartex" xmlns:cx4="http://schemas.microsoft.com/office/drawing/2016/5/10/chartex" xmlns:cx5="http://schemas.microsoft.com/office/drawing/2016/5/11/chartex" xmlns:mc="http://schemas.openxmlformats.org/markup-compatibility/2006" xmlns:o="urn:schemas-microsoft-com:office:office" xmlns:r="http://schemas.openxmlformats.org/officeDocument/2006/relationships" xmlns:m="http://schemas.openxmlformats.org/officeDocument/2006/math" xmlns:v="urn:schemas-microsoft-com:vml" xmlns:wp14="http://schemas.microsoft.com/office/word/2010/wordprocessingDrawing" xmlns:wp="http://schemas.openxmlformats.org/drawingml/2006/wordprocessingDrawing" xmlns:w10="urn:schemas-microsoft-com:office:word" xmlns:w="http://schemas.openxmlformats.org/wordprocessingml/2006/main" xmlns:w14="http://schemas.microsoft.com/office/word/2010/wordml" xmlns:w15="http://schemas.microsoft.com/office/word/2012/wordml" xmlns:w16se="http://schemas.microsoft.com/office/word/2015/wordml/symex" xmlns:wpg="http://schemas.microsoft.com/office/word/2010/wordprocessingGroup" xmlns:wpi="http://schemas.microsoft.com/office/word/2010/wordprocessingInk" xmlns:wne="http://schemas.microsoft.com/office/word/2006/wordml" xmlns:wps="http://schemas.microsoft.com/office/word/2010/wordprocessingShape" mc:Ignorable="w14 w15 w16se wp14">
   <w:footnote w:type="separator" w:id="-1">
     <w:p>
       <w:r>
@@ -8715,7 +7947,7 @@
 </file>
 
 <file path=word/header1.xml><?xml version="1.0" encoding="utf-8"?>
-<w:hdr xmlns:wpc="http://schemas.microsoft.com/office/word/2010/wordprocessingCanvas" xmlns:mc="http://schemas.openxmlformats.org/markup-compatibility/2006" xmlns:o="urn:schemas-microsoft-com:office:office" xmlns:r="http://schemas.openxmlformats.org/officeDocument/2006/relationships" xmlns:m="http://schemas.openxmlformats.org/officeDocument/2006/math" xmlns:v="urn:schemas-microsoft-com:vml" xmlns:wp14="http://schemas.microsoft.com/office/word/2010/wordprocessingDrawing" xmlns:wp="http://schemas.openxmlformats.org/drawingml/2006/wordprocessingDrawing" xmlns:w10="urn:schemas-microsoft-com:office:word" xmlns:w="http://schemas.openxmlformats.org/wordprocessingml/2006/main" xmlns:w14="http://schemas.microsoft.com/office/word/2010/wordml" xmlns:w15="http://schemas.microsoft.com/office/word/2012/wordml" xmlns:wpg="http://schemas.microsoft.com/office/word/2010/wordprocessingGroup" xmlns:wpi="http://schemas.microsoft.com/office/word/2010/wordprocessingInk" xmlns:wne="http://schemas.microsoft.com/office/word/2006/wordml" xmlns:wps="http://schemas.microsoft.com/office/word/2010/wordprocessingShape" mc:Ignorable="w14 w15 wp14">
+<w:hdr xmlns:wpc="http://schemas.microsoft.com/office/word/2010/wordprocessingCanvas" xmlns:cx="http://schemas.microsoft.com/office/drawing/2014/chartex" xmlns:cx1="http://schemas.microsoft.com/office/drawing/2015/9/8/chartex" xmlns:cx2="http://schemas.microsoft.com/office/drawing/2015/10/21/chartex" xmlns:cx3="http://schemas.microsoft.com/office/drawing/2016/5/9/chartex" xmlns:cx4="http://schemas.microsoft.com/office/drawing/2016/5/10/chartex" xmlns:cx5="http://schemas.microsoft.com/office/drawing/2016/5/11/chartex" xmlns:mc="http://schemas.openxmlformats.org/markup-compatibility/2006" xmlns:o="urn:schemas-microsoft-com:office:office" xmlns:r="http://schemas.openxmlformats.org/officeDocument/2006/relationships" xmlns:m="http://schemas.openxmlformats.org/officeDocument/2006/math" xmlns:v="urn:schemas-microsoft-com:vml" xmlns:wp14="http://schemas.microsoft.com/office/word/2010/wordprocessingDrawing" xmlns:wp="http://schemas.openxmlformats.org/drawingml/2006/wordprocessingDrawing" xmlns:w10="urn:schemas-microsoft-com:office:word" xmlns:w="http://schemas.openxmlformats.org/wordprocessingml/2006/main" xmlns:w14="http://schemas.microsoft.com/office/word/2010/wordml" xmlns:w15="http://schemas.microsoft.com/office/word/2012/wordml" xmlns:w16se="http://schemas.microsoft.com/office/word/2015/wordml/symex" xmlns:wpg="http://schemas.microsoft.com/office/word/2010/wordprocessingGroup" xmlns:wpi="http://schemas.microsoft.com/office/word/2010/wordprocessingInk" xmlns:wne="http://schemas.microsoft.com/office/word/2006/wordml" xmlns:wps="http://schemas.microsoft.com/office/word/2010/wordprocessingShape" mc:Ignorable="w14 w15 w16se wp14">
   <w:p>
     <w:pPr>
       <w:pStyle w:val="En-tte"/>
@@ -8759,7 +7991,7 @@
 </file>
 
 <file path=word/numbering.xml><?xml version="1.0" encoding="utf-8"?>
-<w:numbering xmlns:wpc="http://schemas.microsoft.com/office/word/2010/wordprocessingCanvas" xmlns:mc="http://schemas.openxmlformats.org/markup-compatibility/2006" xmlns:o="urn:schemas-microsoft-com:office:office" xmlns:r="http://schemas.openxmlformats.org/officeDocument/2006/relationships" xmlns:m="http://schemas.openxmlformats.org/officeDocument/2006/math" xmlns:v="urn:schemas-microsoft-com:vml" xmlns:wp14="http://schemas.microsoft.com/office/word/2010/wordprocessingDrawing" xmlns:wp="http://schemas.openxmlformats.org/drawingml/2006/wordprocessingDrawing" xmlns:w10="urn:schemas-microsoft-com:office:word" xmlns:w="http://schemas.openxmlformats.org/wordprocessingml/2006/main" xmlns:w14="http://schemas.microsoft.com/office/word/2010/wordml" xmlns:w15="http://schemas.microsoft.com/office/word/2012/wordml" xmlns:wpg="http://schemas.microsoft.com/office/word/2010/wordprocessingGroup" xmlns:wpi="http://schemas.microsoft.com/office/word/2010/wordprocessingInk" xmlns:wne="http://schemas.microsoft.com/office/word/2006/wordml" xmlns:wps="http://schemas.microsoft.com/office/word/2010/wordprocessingShape" mc:Ignorable="w14 w15 wp14">
+<w:numbering xmlns:wpc="http://schemas.microsoft.com/office/word/2010/wordprocessingCanvas" xmlns:cx="http://schemas.microsoft.com/office/drawing/2014/chartex" xmlns:cx1="http://schemas.microsoft.com/office/drawing/2015/9/8/chartex" xmlns:cx2="http://schemas.microsoft.com/office/drawing/2015/10/21/chartex" xmlns:cx3="http://schemas.microsoft.com/office/drawing/2016/5/9/chartex" xmlns:cx4="http://schemas.microsoft.com/office/drawing/2016/5/10/chartex" xmlns:cx5="http://schemas.microsoft.com/office/drawing/2016/5/11/chartex" xmlns:mc="http://schemas.openxmlformats.org/markup-compatibility/2006" xmlns:o="urn:schemas-microsoft-com:office:office" xmlns:r="http://schemas.openxmlformats.org/officeDocument/2006/relationships" xmlns:m="http://schemas.openxmlformats.org/officeDocument/2006/math" xmlns:v="urn:schemas-microsoft-com:vml" xmlns:wp14="http://schemas.microsoft.com/office/word/2010/wordprocessingDrawing" xmlns:wp="http://schemas.openxmlformats.org/drawingml/2006/wordprocessingDrawing" xmlns:w10="urn:schemas-microsoft-com:office:word" xmlns:w="http://schemas.openxmlformats.org/wordprocessingml/2006/main" xmlns:w14="http://schemas.microsoft.com/office/word/2010/wordml" xmlns:w15="http://schemas.microsoft.com/office/word/2012/wordml" xmlns:w16se="http://schemas.microsoft.com/office/word/2015/wordml/symex" xmlns:wpg="http://schemas.microsoft.com/office/word/2010/wordprocessingGroup" xmlns:wpi="http://schemas.microsoft.com/office/word/2010/wordprocessingInk" xmlns:wne="http://schemas.microsoft.com/office/word/2006/wordml" xmlns:wps="http://schemas.microsoft.com/office/word/2010/wordprocessingShape" mc:Ignorable="w14 w15 w16se wp14">
   <w:abstractNum w:abstractNumId="0" w15:restartNumberingAfterBreak="0">
     <w:nsid w:val="0D6E76C9"/>
     <w:multiLevelType w:val="hybridMultilevel"/>
@@ -9313,6 +8545,118 @@
     </w:lvl>
   </w:abstractNum>
   <w:abstractNum w:abstractNumId="4" w15:restartNumberingAfterBreak="0">
+    <w:nsid w:val="4D51582D"/>
+    <w:multiLevelType w:val="hybridMultilevel"/>
+    <w:tmpl w:val="AE2C6B78"/>
+    <w:lvl w:ilvl="0" w:tplc="A4FE2EAA">
+      <w:numFmt w:val="bullet"/>
+      <w:lvlText w:val="-"/>
+      <w:lvlJc w:val="left"/>
+      <w:pPr>
+        <w:ind w:left="720" w:hanging="360"/>
+      </w:pPr>
+      <w:rPr>
+        <w:rFonts w:ascii="Calibri" w:eastAsiaTheme="minorEastAsia" w:hAnsi="Calibri" w:cs="Calibri" w:hint="default"/>
+      </w:rPr>
+    </w:lvl>
+    <w:lvl w:ilvl="1" w:tplc="0C0C0003" w:tentative="1">
+      <w:start w:val="1"/>
+      <w:numFmt w:val="bullet"/>
+      <w:lvlText w:val="o"/>
+      <w:lvlJc w:val="left"/>
+      <w:pPr>
+        <w:ind w:left="1440" w:hanging="360"/>
+      </w:pPr>
+      <w:rPr>
+        <w:rFonts w:ascii="Courier New" w:hAnsi="Courier New" w:cs="Courier New" w:hint="default"/>
+      </w:rPr>
+    </w:lvl>
+    <w:lvl w:ilvl="2" w:tplc="0C0C0005" w:tentative="1">
+      <w:start w:val="1"/>
+      <w:numFmt w:val="bullet"/>
+      <w:lvlText w:val=""/>
+      <w:lvlJc w:val="left"/>
+      <w:pPr>
+        <w:ind w:left="2160" w:hanging="360"/>
+      </w:pPr>
+      <w:rPr>
+        <w:rFonts w:ascii="Wingdings" w:hAnsi="Wingdings" w:hint="default"/>
+      </w:rPr>
+    </w:lvl>
+    <w:lvl w:ilvl="3" w:tplc="0C0C0001" w:tentative="1">
+      <w:start w:val="1"/>
+      <w:numFmt w:val="bullet"/>
+      <w:lvlText w:val=""/>
+      <w:lvlJc w:val="left"/>
+      <w:pPr>
+        <w:ind w:left="2880" w:hanging="360"/>
+      </w:pPr>
+      <w:rPr>
+        <w:rFonts w:ascii="Symbol" w:hAnsi="Symbol" w:hint="default"/>
+      </w:rPr>
+    </w:lvl>
+    <w:lvl w:ilvl="4" w:tplc="0C0C0003" w:tentative="1">
+      <w:start w:val="1"/>
+      <w:numFmt w:val="bullet"/>
+      <w:lvlText w:val="o"/>
+      <w:lvlJc w:val="left"/>
+      <w:pPr>
+        <w:ind w:left="3600" w:hanging="360"/>
+      </w:pPr>
+      <w:rPr>
+        <w:rFonts w:ascii="Courier New" w:hAnsi="Courier New" w:cs="Courier New" w:hint="default"/>
+      </w:rPr>
+    </w:lvl>
+    <w:lvl w:ilvl="5" w:tplc="0C0C0005" w:tentative="1">
+      <w:start w:val="1"/>
+      <w:numFmt w:val="bullet"/>
+      <w:lvlText w:val=""/>
+      <w:lvlJc w:val="left"/>
+      <w:pPr>
+        <w:ind w:left="4320" w:hanging="360"/>
+      </w:pPr>
+      <w:rPr>
+        <w:rFonts w:ascii="Wingdings" w:hAnsi="Wingdings" w:hint="default"/>
+      </w:rPr>
+    </w:lvl>
+    <w:lvl w:ilvl="6" w:tplc="0C0C0001" w:tentative="1">
+      <w:start w:val="1"/>
+      <w:numFmt w:val="bullet"/>
+      <w:lvlText w:val=""/>
+      <w:lvlJc w:val="left"/>
+      <w:pPr>
+        <w:ind w:left="5040" w:hanging="360"/>
+      </w:pPr>
+      <w:rPr>
+        <w:rFonts w:ascii="Symbol" w:hAnsi="Symbol" w:hint="default"/>
+      </w:rPr>
+    </w:lvl>
+    <w:lvl w:ilvl="7" w:tplc="0C0C0003" w:tentative="1">
+      <w:start w:val="1"/>
+      <w:numFmt w:val="bullet"/>
+      <w:lvlText w:val="o"/>
+      <w:lvlJc w:val="left"/>
+      <w:pPr>
+        <w:ind w:left="5760" w:hanging="360"/>
+      </w:pPr>
+      <w:rPr>
+        <w:rFonts w:ascii="Courier New" w:hAnsi="Courier New" w:cs="Courier New" w:hint="default"/>
+      </w:rPr>
+    </w:lvl>
+    <w:lvl w:ilvl="8" w:tplc="0C0C0005" w:tentative="1">
+      <w:start w:val="1"/>
+      <w:numFmt w:val="bullet"/>
+      <w:lvlText w:val=""/>
+      <w:lvlJc w:val="left"/>
+      <w:pPr>
+        <w:ind w:left="6480" w:hanging="360"/>
+      </w:pPr>
+      <w:rPr>
+        <w:rFonts w:ascii="Wingdings" w:hAnsi="Wingdings" w:hint="default"/>
+      </w:rPr>
+    </w:lvl>
+  </w:abstractNum>
+  <w:abstractNum w:abstractNumId="5" w15:restartNumberingAfterBreak="0">
     <w:nsid w:val="4EE140F6"/>
     <w:multiLevelType w:val="hybridMultilevel"/>
     <w:tmpl w:val="D9786A6C"/>
@@ -9452,7 +8796,7 @@
       </w:rPr>
     </w:lvl>
   </w:abstractNum>
-  <w:abstractNum w:abstractNumId="5" w15:restartNumberingAfterBreak="0">
+  <w:abstractNum w:abstractNumId="6" w15:restartNumberingAfterBreak="0">
     <w:nsid w:val="634646E0"/>
     <w:multiLevelType w:val="hybridMultilevel"/>
     <w:tmpl w:val="8D64E0EA"/>
@@ -9596,13 +8940,13 @@
     <w:abstractNumId w:val="2"/>
   </w:num>
   <w:num w:numId="2">
-    <w:abstractNumId w:val="5"/>
+    <w:abstractNumId w:val="6"/>
   </w:num>
   <w:num w:numId="3">
     <w:abstractNumId w:val="1"/>
   </w:num>
   <w:num w:numId="4">
-    <w:abstractNumId w:val="4"/>
+    <w:abstractNumId w:val="5"/>
   </w:num>
   <w:num w:numId="5">
     <w:abstractNumId w:val="3"/>
@@ -9625,11 +8969,14 @@
   <w:num w:numId="11">
     <w:abstractNumId w:val="0"/>
   </w:num>
+  <w:num w:numId="12">
+    <w:abstractNumId w:val="4"/>
+  </w:num>
 </w:numbering>
 </file>
 
 <file path=word/styles.xml><?xml version="1.0" encoding="utf-8"?>
-<w:styles xmlns:mc="http://schemas.openxmlformats.org/markup-compatibility/2006" xmlns:r="http://schemas.openxmlformats.org/officeDocument/2006/relationships" xmlns:w="http://schemas.openxmlformats.org/wordprocessingml/2006/main" xmlns:w14="http://schemas.microsoft.com/office/word/2010/wordml" xmlns:w15="http://schemas.microsoft.com/office/word/2012/wordml" mc:Ignorable="w14 w15">
+<w:styles xmlns:mc="http://schemas.openxmlformats.org/markup-compatibility/2006" xmlns:r="http://schemas.openxmlformats.org/officeDocument/2006/relationships" xmlns:w="http://schemas.openxmlformats.org/wordprocessingml/2006/main" xmlns:w14="http://schemas.microsoft.com/office/word/2010/wordml" xmlns:w15="http://schemas.microsoft.com/office/word/2012/wordml" xmlns:w16se="http://schemas.microsoft.com/office/word/2015/wordml/symex" mc:Ignorable="w14 w15 w16se">
   <w:docDefaults>
     <w:rPrDefault>
       <w:rPr>
@@ -9643,7 +8990,7 @@
       </w:pPr>
     </w:pPrDefault>
   </w:docDefaults>
-  <w:latentStyles w:defLockedState="0" w:defUIPriority="0" w:defSemiHidden="0" w:defUnhideWhenUsed="0" w:defQFormat="0" w:count="371">
+  <w:latentStyles w:defLockedState="0" w:defUIPriority="0" w:defSemiHidden="0" w:defUnhideWhenUsed="0" w:defQFormat="0" w:count="374">
     <w:lsdException w:name="Normal" w:qFormat="1"/>
     <w:lsdException w:name="heading 1" w:uiPriority="9" w:qFormat="1"/>
     <w:lsdException w:name="heading 2" w:uiPriority="9" w:qFormat="1"/>
@@ -9663,7 +9010,8 @@
     <w:lsdException w:name="Hyperlink" w:uiPriority="99"/>
     <w:lsdException w:name="Strong" w:uiPriority="22" w:qFormat="1"/>
     <w:lsdException w:name="Emphasis" w:uiPriority="20" w:qFormat="1"/>
-    <w:lsdException w:name="Normal Table" w:semiHidden="1" w:unhideWhenUsed="1"/>
+    <w:lsdException w:name="HTML Variable" w:semiHidden="1" w:unhideWhenUsed="1"/>
+    <w:lsdException w:name="Outline List 3" w:semiHidden="1" w:unhideWhenUsed="1"/>
     <w:lsdException w:name="Table Simple 1" w:semiHidden="1" w:unhideWhenUsed="1"/>
     <w:lsdException w:name="Table Simple 2" w:semiHidden="1" w:unhideWhenUsed="1"/>
     <w:lsdException w:name="Table Simple 3" w:semiHidden="1" w:unhideWhenUsed="1"/>
@@ -9705,8 +9053,7 @@
     <w:lsdException w:name="Table Subtle 2" w:semiHidden="1" w:unhideWhenUsed="1"/>
     <w:lsdException w:name="Table Web 1" w:semiHidden="1" w:unhideWhenUsed="1"/>
     <w:lsdException w:name="Table Web 2" w:semiHidden="1" w:unhideWhenUsed="1"/>
-    <w:lsdException w:name="Table Web 3" w:semiHidden="1" w:unhideWhenUsed="1"/>
-    <w:lsdException w:name="Table Theme" w:semiHidden="1" w:unhideWhenUsed="1"/>
+    <w:lsdException w:name="Balloon Text" w:semiHidden="1" w:unhideWhenUsed="1"/>
     <w:lsdException w:name="Placeholder Text" w:semiHidden="1" w:uiPriority="99"/>
     <w:lsdException w:name="No Spacing" w:uiPriority="1" w:qFormat="1"/>
     <w:lsdException w:name="Light Shading" w:uiPriority="60"/>
@@ -9922,6 +9269,9 @@
     <w:lsdException w:name="List Table 5 Dark Accent 6" w:uiPriority="50"/>
     <w:lsdException w:name="List Table 6 Colorful Accent 6" w:uiPriority="51"/>
     <w:lsdException w:name="List Table 7 Colorful Accent 6" w:uiPriority="52"/>
+    <w:lsdException w:name="Mention" w:semiHidden="1" w:uiPriority="99" w:unhideWhenUsed="1"/>
+    <w:lsdException w:name="Smart Hyperlink" w:semiHidden="1" w:uiPriority="99" w:unhideWhenUsed="1"/>
+    <w:lsdException w:name="Hashtag" w:semiHidden="1" w:uiPriority="99" w:unhideWhenUsed="1"/>
   </w:latentStyles>
   <w:style w:type="paragraph" w:default="1" w:styleId="Normal">
     <w:name w:val="Normal"/>
@@ -10808,30 +10158,6 @@
       <w:color w:val="808080"/>
     </w:rPr>
   </w:style>
-  <w:style w:type="paragraph" w:customStyle="1" w:styleId="Prolog">
-    <w:name w:val="Prolog"/>
-    <w:basedOn w:val="Normal"/>
-    <w:link w:val="PrologCar"/>
-    <w:qFormat/>
-    <w:rsid w:val="009E53E8"/>
-    <w:pPr>
-      <w:spacing w:after="0" w:line="240" w:lineRule="auto"/>
-    </w:pPr>
-    <w:rPr>
-      <w:rFonts w:ascii="Courier New" w:hAnsi="Courier New"/>
-      <w:sz w:val="18"/>
-    </w:rPr>
-  </w:style>
-  <w:style w:type="character" w:customStyle="1" w:styleId="PrologCar">
-    <w:name w:val="Prolog Car"/>
-    <w:basedOn w:val="Policepardfaut"/>
-    <w:link w:val="Prolog"/>
-    <w:rsid w:val="009E53E8"/>
-    <w:rPr>
-      <w:rFonts w:ascii="Courier New" w:hAnsi="Courier New"/>
-      <w:sz w:val="18"/>
-    </w:rPr>
-  </w:style>
 </w:styles>
 </file>
 
@@ -11101,7 +10427,7 @@
 </file>
 
 <file path=customXml/itemProps1.xml><?xml version="1.0" encoding="utf-8"?>
-<ds:datastoreItem xmlns:ds="http://schemas.openxmlformats.org/officeDocument/2006/customXml" ds:itemID="{860A3B65-AC03-4202-9A62-7EA7794C6557}">
+<ds:datastoreItem xmlns:ds="http://schemas.openxmlformats.org/officeDocument/2006/customXml" ds:itemID="{0BCA94E6-7E47-4036-8FE5-5E4F22F33715}">
   <ds:schemaRefs>
     <ds:schemaRef ds:uri="http://schemas.openxmlformats.org/officeDocument/2006/bibliography"/>
   </ds:schemaRefs>

--- a/IFT-2003_A16_TP2_Équipe06.docx
+++ b/IFT-2003_A16_TP2_Équipe06.docx
@@ -1,6 +1,6 @@
 
 <file path=word/document.xml><?xml version="1.0" encoding="utf-8"?>
-<w:document xmlns:wpc="http://schemas.microsoft.com/office/word/2010/wordprocessingCanvas" xmlns:cx="http://schemas.microsoft.com/office/drawing/2014/chartex" xmlns:cx1="http://schemas.microsoft.com/office/drawing/2015/9/8/chartex" xmlns:cx2="http://schemas.microsoft.com/office/drawing/2015/10/21/chartex" xmlns:cx3="http://schemas.microsoft.com/office/drawing/2016/5/9/chartex" xmlns:cx4="http://schemas.microsoft.com/office/drawing/2016/5/10/chartex" xmlns:cx5="http://schemas.microsoft.com/office/drawing/2016/5/11/chartex" xmlns:mc="http://schemas.openxmlformats.org/markup-compatibility/2006" xmlns:o="urn:schemas-microsoft-com:office:office" xmlns:r="http://schemas.openxmlformats.org/officeDocument/2006/relationships" xmlns:m="http://schemas.openxmlformats.org/officeDocument/2006/math" xmlns:v="urn:schemas-microsoft-com:vml" xmlns:wp14="http://schemas.microsoft.com/office/word/2010/wordprocessingDrawing" xmlns:wp="http://schemas.openxmlformats.org/drawingml/2006/wordprocessingDrawing" xmlns:w10="urn:schemas-microsoft-com:office:word" xmlns:w="http://schemas.openxmlformats.org/wordprocessingml/2006/main" xmlns:w14="http://schemas.microsoft.com/office/word/2010/wordml" xmlns:w15="http://schemas.microsoft.com/office/word/2012/wordml" xmlns:w16se="http://schemas.microsoft.com/office/word/2015/wordml/symex" xmlns:wpg="http://schemas.microsoft.com/office/word/2010/wordprocessingGroup" xmlns:wpi="http://schemas.microsoft.com/office/word/2010/wordprocessingInk" xmlns:wne="http://schemas.microsoft.com/office/word/2006/wordml" xmlns:wps="http://schemas.microsoft.com/office/word/2010/wordprocessingShape" mc:Ignorable="w14 w15 w16se wp14">
+<w:document xmlns:wpc="http://schemas.microsoft.com/office/word/2010/wordprocessingCanvas" xmlns:mc="http://schemas.openxmlformats.org/markup-compatibility/2006" xmlns:o="urn:schemas-microsoft-com:office:office" xmlns:r="http://schemas.openxmlformats.org/officeDocument/2006/relationships" xmlns:m="http://schemas.openxmlformats.org/officeDocument/2006/math" xmlns:v="urn:schemas-microsoft-com:vml" xmlns:wp14="http://schemas.microsoft.com/office/word/2010/wordprocessingDrawing" xmlns:wp="http://schemas.openxmlformats.org/drawingml/2006/wordprocessingDrawing" xmlns:w10="urn:schemas-microsoft-com:office:word" xmlns:w="http://schemas.openxmlformats.org/wordprocessingml/2006/main" xmlns:w14="http://schemas.microsoft.com/office/word/2010/wordml" xmlns:w15="http://schemas.microsoft.com/office/word/2012/wordml" xmlns:wpg="http://schemas.microsoft.com/office/word/2010/wordprocessingGroup" xmlns:wpi="http://schemas.microsoft.com/office/word/2010/wordprocessingInk" xmlns:wne="http://schemas.microsoft.com/office/word/2006/wordml" xmlns:wps="http://schemas.microsoft.com/office/word/2010/wordprocessingShape" mc:Ignorable="w14 w15 wp14">
   <w:body>
     <w:tbl>
       <w:tblPr>
@@ -33,6 +33,8 @@
                 <w:szCs w:val="32"/>
               </w:rPr>
             </w:pPr>
+            <w:bookmarkStart w:id="0" w:name="_GoBack"/>
+            <w:bookmarkEnd w:id="0"/>
             <w:r>
               <w:rPr>
                 <w:rFonts w:ascii="Arial" w:hAnsi="Arial" w:cs="Arial"/>
@@ -357,11 +359,10 @@
             <w:tcBorders>
               <w:top w:val="single" w:sz="4" w:space="0" w:color="auto"/>
             </w:tcBorders>
+            <w:vAlign w:val="bottom"/>
           </w:tcPr>
           <w:p>
             <w:pPr>
-              <w:spacing w:before="60"/>
-              <w:jc w:val="both"/>
               <w:rPr>
                 <w:rFonts w:ascii="Arial" w:hAnsi="Arial" w:cs="Arial"/>
                 <w:sz w:val="22"/>
@@ -372,11 +373,32 @@
             <w:r>
               <w:rPr>
                 <w:rFonts w:ascii="Arial" w:hAnsi="Arial" w:cs="Arial"/>
-                <w:sz w:val="22"/>
-                <w:szCs w:val="22"/>
-                <w:highlight w:val="yellow"/>
-              </w:rPr>
-              <w:t>IDUL</w:t>
+              </w:rPr>
+              <w:t>111</w:t>
+            </w:r>
+            <w:r>
+              <w:rPr>
+                <w:rFonts w:ascii="Arial" w:hAnsi="Arial" w:cs="Arial"/>
+              </w:rPr>
+              <w:t> </w:t>
+            </w:r>
+            <w:r>
+              <w:rPr>
+                <w:rFonts w:ascii="Arial" w:hAnsi="Arial" w:cs="Arial"/>
+              </w:rPr>
+              <w:t>084</w:t>
+            </w:r>
+            <w:r>
+              <w:rPr>
+                <w:rFonts w:ascii="Arial" w:hAnsi="Arial" w:cs="Arial"/>
+              </w:rPr>
+              <w:t xml:space="preserve"> </w:t>
+            </w:r>
+            <w:r>
+              <w:rPr>
+                <w:rFonts w:ascii="Arial" w:hAnsi="Arial" w:cs="Arial"/>
+              </w:rPr>
+              <w:t>949</w:t>
             </w:r>
           </w:p>
         </w:tc>
@@ -518,6 +540,7 @@
               <w:rPr>
                 <w:b/>
                 <w:noProof/>
+                <w:lang w:val="fr-FR" w:eastAsia="fr-FR"/>
               </w:rPr>
               <w:drawing>
                 <wp:inline distT="0" distB="0" distL="0" distR="0">
@@ -665,7 +688,7 @@
           <w:r>
             <w:fldChar w:fldCharType="separate"/>
           </w:r>
-          <w:hyperlink w:anchor="_Toc465065940" w:history="1">
+          <w:hyperlink w:anchor="_Toc464598004" w:history="1">
             <w:r>
               <w:rPr>
                 <w:rStyle w:val="Lienhypertexte"/>
@@ -688,7 +711,7 @@
               <w:rPr>
                 <w:webHidden/>
               </w:rPr>
-              <w:instrText xml:space="preserve"> PAGEREF _Toc465065940 \h </w:instrText>
+              <w:instrText xml:space="preserve"> PAGEREF _Toc464598004 \h </w:instrText>
             </w:r>
             <w:r>
               <w:rPr>
@@ -725,7 +748,7 @@
               <w:szCs w:val="22"/>
             </w:rPr>
           </w:pPr>
-          <w:hyperlink w:anchor="_Toc465065941" w:history="1">
+          <w:hyperlink w:anchor="_Toc464598005" w:history="1">
             <w:r>
               <w:rPr>
                 <w:rStyle w:val="Lienhypertexte"/>
@@ -748,7 +771,7 @@
               <w:rPr>
                 <w:webHidden/>
               </w:rPr>
-              <w:instrText xml:space="preserve"> PAGEREF _Toc465065941 \h </w:instrText>
+              <w:instrText xml:space="preserve"> PAGEREF _Toc464598005 \h </w:instrText>
             </w:r>
             <w:r>
               <w:rPr>
@@ -785,7 +808,7 @@
               <w:szCs w:val="22"/>
             </w:rPr>
           </w:pPr>
-          <w:hyperlink w:anchor="_Toc465065942" w:history="1">
+          <w:hyperlink w:anchor="_Toc464598006" w:history="1">
             <w:r>
               <w:rPr>
                 <w:rStyle w:val="Lienhypertexte"/>
@@ -808,7 +831,7 @@
               <w:rPr>
                 <w:webHidden/>
               </w:rPr>
-              <w:instrText xml:space="preserve"> PAGEREF _Toc465065942 \h </w:instrText>
+              <w:instrText xml:space="preserve"> PAGEREF _Toc464598006 \h </w:instrText>
             </w:r>
             <w:r>
               <w:rPr>
@@ -847,7 +870,7 @@
               <w:szCs w:val="22"/>
             </w:rPr>
           </w:pPr>
-          <w:hyperlink w:anchor="_Toc465065943" w:history="1">
+          <w:hyperlink w:anchor="_Toc464598007" w:history="1">
             <w:r>
               <w:rPr>
                 <w:rStyle w:val="Lienhypertexte"/>
@@ -874,7 +897,7 @@
                 <w:noProof/>
                 <w:webHidden/>
               </w:rPr>
-              <w:instrText xml:space="preserve"> PAGEREF _Toc465065943 \h </w:instrText>
+              <w:instrText xml:space="preserve"> PAGEREF _Toc464598007 \h </w:instrText>
             </w:r>
             <w:r>
               <w:rPr>
@@ -914,7 +937,7 @@
               <w:szCs w:val="22"/>
             </w:rPr>
           </w:pPr>
-          <w:hyperlink w:anchor="_Toc465065944" w:history="1">
+          <w:hyperlink w:anchor="_Toc464598008" w:history="1">
             <w:r>
               <w:rPr>
                 <w:rStyle w:val="Lienhypertexte"/>
@@ -941,7 +964,7 @@
                 <w:noProof/>
                 <w:webHidden/>
               </w:rPr>
-              <w:instrText xml:space="preserve"> PAGEREF _Toc465065944 \h </w:instrText>
+              <w:instrText xml:space="preserve"> PAGEREF _Toc464598008 \h </w:instrText>
             </w:r>
             <w:r>
               <w:rPr>
@@ -981,7 +1004,7 @@
               <w:szCs w:val="22"/>
             </w:rPr>
           </w:pPr>
-          <w:hyperlink w:anchor="_Toc465065945" w:history="1">
+          <w:hyperlink w:anchor="_Toc464598009" w:history="1">
             <w:r>
               <w:rPr>
                 <w:rStyle w:val="Lienhypertexte"/>
@@ -1008,7 +1031,7 @@
                 <w:noProof/>
                 <w:webHidden/>
               </w:rPr>
-              <w:instrText xml:space="preserve"> PAGEREF _Toc465065945 \h </w:instrText>
+              <w:instrText xml:space="preserve"> PAGEREF _Toc464598009 \h </w:instrText>
             </w:r>
             <w:r>
               <w:rPr>
@@ -1048,7 +1071,7 @@
               <w:szCs w:val="22"/>
             </w:rPr>
           </w:pPr>
-          <w:hyperlink w:anchor="_Toc465065946" w:history="1">
+          <w:hyperlink w:anchor="_Toc464598010" w:history="1">
             <w:r>
               <w:rPr>
                 <w:rStyle w:val="Lienhypertexte"/>
@@ -1075,7 +1098,7 @@
                 <w:noProof/>
                 <w:webHidden/>
               </w:rPr>
-              <w:instrText xml:space="preserve"> PAGEREF _Toc465065946 \h </w:instrText>
+              <w:instrText xml:space="preserve"> PAGEREF _Toc464598010 \h </w:instrText>
             </w:r>
             <w:r>
               <w:rPr>
@@ -1115,7 +1138,7 @@
               <w:szCs w:val="22"/>
             </w:rPr>
           </w:pPr>
-          <w:hyperlink w:anchor="_Toc465065947" w:history="1">
+          <w:hyperlink w:anchor="_Toc464598011" w:history="1">
             <w:r>
               <w:rPr>
                 <w:rStyle w:val="Lienhypertexte"/>
@@ -1142,7 +1165,7 @@
                 <w:noProof/>
                 <w:webHidden/>
               </w:rPr>
-              <w:instrText xml:space="preserve"> PAGEREF _Toc465065947 \h </w:instrText>
+              <w:instrText xml:space="preserve"> PAGEREF _Toc464598011 \h </w:instrText>
             </w:r>
             <w:r>
               <w:rPr>
@@ -1182,7 +1205,7 @@
               <w:szCs w:val="22"/>
             </w:rPr>
           </w:pPr>
-          <w:hyperlink w:anchor="_Toc465065948" w:history="1">
+          <w:hyperlink w:anchor="_Toc464598012" w:history="1">
             <w:r>
               <w:rPr>
                 <w:rStyle w:val="Lienhypertexte"/>
@@ -1209,7 +1232,7 @@
                 <w:noProof/>
                 <w:webHidden/>
               </w:rPr>
-              <w:instrText xml:space="preserve"> PAGEREF _Toc465065948 \h </w:instrText>
+              <w:instrText xml:space="preserve"> PAGEREF _Toc464598012 \h </w:instrText>
             </w:r>
             <w:r>
               <w:rPr>
@@ -1249,7 +1272,7 @@
               <w:szCs w:val="22"/>
             </w:rPr>
           </w:pPr>
-          <w:hyperlink w:anchor="_Toc465065949" w:history="1">
+          <w:hyperlink w:anchor="_Toc464598013" w:history="1">
             <w:r>
               <w:rPr>
                 <w:rStyle w:val="Lienhypertexte"/>
@@ -1276,7 +1299,7 @@
                 <w:noProof/>
                 <w:webHidden/>
               </w:rPr>
-              <w:instrText xml:space="preserve"> PAGEREF _Toc465065949 \h </w:instrText>
+              <w:instrText xml:space="preserve"> PAGEREF _Toc464598013 \h </w:instrText>
             </w:r>
             <w:r>
               <w:rPr>
@@ -1296,7 +1319,7 @@
                 <w:noProof/>
                 <w:webHidden/>
               </w:rPr>
-              <w:t>5</w:t>
+              <w:t>6</w:t>
             </w:r>
             <w:r>
               <w:rPr>
@@ -1317,7 +1340,7 @@
               <w:szCs w:val="22"/>
             </w:rPr>
           </w:pPr>
-          <w:hyperlink w:anchor="_Toc465065950" w:history="1">
+          <w:hyperlink w:anchor="_Toc464598014" w:history="1">
             <w:r>
               <w:rPr>
                 <w:rStyle w:val="Lienhypertexte"/>
@@ -1340,7 +1363,7 @@
               <w:rPr>
                 <w:webHidden/>
               </w:rPr>
-              <w:instrText xml:space="preserve"> PAGEREF _Toc465065950 \h </w:instrText>
+              <w:instrText xml:space="preserve"> PAGEREF _Toc464598014 \h </w:instrText>
             </w:r>
             <w:r>
               <w:rPr>
@@ -1357,7 +1380,7 @@
               <w:rPr>
                 <w:webHidden/>
               </w:rPr>
-              <w:t>11</w:t>
+              <w:t>12</w:t>
             </w:r>
             <w:r>
               <w:rPr>
@@ -1377,7 +1400,7 @@
               <w:szCs w:val="22"/>
             </w:rPr>
           </w:pPr>
-          <w:hyperlink w:anchor="_Toc465065951" w:history="1">
+          <w:hyperlink w:anchor="_Toc464598015" w:history="1">
             <w:r>
               <w:rPr>
                 <w:rStyle w:val="Lienhypertexte"/>
@@ -1400,7 +1423,7 @@
               <w:rPr>
                 <w:webHidden/>
               </w:rPr>
-              <w:instrText xml:space="preserve"> PAGEREF _Toc465065951 \h </w:instrText>
+              <w:instrText xml:space="preserve"> PAGEREF _Toc464598015 \h </w:instrText>
             </w:r>
             <w:r>
               <w:rPr>
@@ -1417,7 +1440,7 @@
               <w:rPr>
                 <w:webHidden/>
               </w:rPr>
-              <w:t>12</w:t>
+              <w:t>13</w:t>
             </w:r>
             <w:r>
               <w:rPr>
@@ -1437,7 +1460,7 @@
               <w:szCs w:val="22"/>
             </w:rPr>
           </w:pPr>
-          <w:hyperlink w:anchor="_Toc465065952" w:history="1">
+          <w:hyperlink w:anchor="_Toc464598016" w:history="1">
             <w:r>
               <w:rPr>
                 <w:rStyle w:val="Lienhypertexte"/>
@@ -1460,7 +1483,7 @@
               <w:rPr>
                 <w:webHidden/>
               </w:rPr>
-              <w:instrText xml:space="preserve"> PAGEREF _Toc465065952 \h </w:instrText>
+              <w:instrText xml:space="preserve"> PAGEREF _Toc464598016 \h </w:instrText>
             </w:r>
             <w:r>
               <w:rPr>
@@ -1477,7 +1500,7 @@
               <w:rPr>
                 <w:webHidden/>
               </w:rPr>
-              <w:t>13</w:t>
+              <w:t>14</w:t>
             </w:r>
             <w:r>
               <w:rPr>
@@ -1497,7 +1520,7 @@
               <w:szCs w:val="22"/>
             </w:rPr>
           </w:pPr>
-          <w:hyperlink w:anchor="_Toc465065953" w:history="1">
+          <w:hyperlink w:anchor="_Toc464598017" w:history="1">
             <w:r>
               <w:rPr>
                 <w:rStyle w:val="Lienhypertexte"/>
@@ -1520,7 +1543,7 @@
               <w:rPr>
                 <w:webHidden/>
               </w:rPr>
-              <w:instrText xml:space="preserve"> PAGEREF _Toc465065953 \h </w:instrText>
+              <w:instrText xml:space="preserve"> PAGEREF _Toc464598017 \h </w:instrText>
             </w:r>
             <w:r>
               <w:rPr>
@@ -1537,7 +1560,7 @@
               <w:rPr>
                 <w:webHidden/>
               </w:rPr>
-              <w:t>14</w:t>
+              <w:t>15</w:t>
             </w:r>
             <w:r>
               <w:rPr>
@@ -1557,7 +1580,7 @@
               <w:szCs w:val="22"/>
             </w:rPr>
           </w:pPr>
-          <w:hyperlink w:anchor="_Toc465065954" w:history="1">
+          <w:hyperlink w:anchor="_Toc464598018" w:history="1">
             <w:r>
               <w:rPr>
                 <w:rStyle w:val="Lienhypertexte"/>
@@ -1580,7 +1603,7 @@
               <w:rPr>
                 <w:webHidden/>
               </w:rPr>
-              <w:instrText xml:space="preserve"> PAGEREF _Toc465065954 \h </w:instrText>
+              <w:instrText xml:space="preserve"> PAGEREF _Toc464598018 \h </w:instrText>
             </w:r>
             <w:r>
               <w:rPr>
@@ -1597,7 +1620,7 @@
               <w:rPr>
                 <w:webHidden/>
               </w:rPr>
-              <w:t>15</w:t>
+              <w:t>16</w:t>
             </w:r>
             <w:r>
               <w:rPr>
@@ -1647,14 +1670,14 @@
       <w:pPr>
         <w:pStyle w:val="Titre1"/>
       </w:pPr>
-      <w:bookmarkStart w:id="0" w:name="_Toc464221387"/>
-      <w:bookmarkStart w:id="1" w:name="_Toc465065940"/>
+      <w:bookmarkStart w:id="1" w:name="_Toc464221387"/>
+      <w:bookmarkStart w:id="2" w:name="_Toc464598004"/>
       <w:r>
         <w:lastRenderedPageBreak/>
         <w:t>Introduction</w:t>
       </w:r>
-      <w:bookmarkEnd w:id="0"/>
       <w:bookmarkEnd w:id="1"/>
+      <w:bookmarkEnd w:id="2"/>
     </w:p>
     <w:p>
       <w:pPr>
@@ -1899,17 +1922,20 @@
       <w:r>
         <w:br w:type="page"/>
       </w:r>
-      <w:bookmarkStart w:id="2" w:name="_Toc465065941"/>
+      <w:bookmarkStart w:id="3" w:name="_Toc464598005"/>
       <w:r>
         <w:lastRenderedPageBreak/>
         <w:t>Présentation du jeu</w:t>
       </w:r>
-      <w:bookmarkEnd w:id="2"/>
+      <w:bookmarkEnd w:id="3"/>
     </w:p>
     <w:p/>
     <w:p>
       <w:r>
-        <w:t>Les trois étudiants retiennent un jeu de carte</w:t>
+        <w:t>Les deux</w:t>
+      </w:r>
+      <w:r>
+        <w:t xml:space="preserve"> étudiants retiennent un jeu de carte</w:t>
       </w:r>
       <w:r>
         <w:t xml:space="preserve">s </w:t>
@@ -2034,7 +2060,10 @@
     </w:p>
     <w:p>
       <w:r>
-        <w:t>et</w:t>
+        <w:t>E</w:t>
+      </w:r>
+      <w:r>
+        <w:t>t</w:t>
       </w:r>
       <w:r>
         <w:t xml:space="preserve"> les autres cartes prennent leur</w:t>
@@ -2075,24 +2104,23 @@
       <w:pPr>
         <w:pStyle w:val="Titre1"/>
       </w:pPr>
-      <w:bookmarkStart w:id="3" w:name="_Toc465065942"/>
+      <w:bookmarkStart w:id="4" w:name="_Toc464598006"/>
       <w:r>
         <w:t>Modélisation du problème</w:t>
       </w:r>
-      <w:bookmarkEnd w:id="3"/>
+      <w:bookmarkEnd w:id="4"/>
     </w:p>
     <w:p/>
     <w:p>
       <w:pPr>
         <w:pStyle w:val="Titre2"/>
       </w:pPr>
-      <w:bookmarkStart w:id="4" w:name="_Toc465065943"/>
+      <w:bookmarkStart w:id="5" w:name="_Toc464598007"/>
       <w:r>
         <w:t>Faits et circonstances :</w:t>
       </w:r>
-      <w:bookmarkEnd w:id="4"/>
-    </w:p>
-    <w:p/>
+      <w:bookmarkEnd w:id="5"/>
+    </w:p>
     <w:p>
       <w:r>
         <w:t>Il est clair que pour gagner la partie</w:t>
@@ -2128,7 +2156,13 @@
         <w:t xml:space="preserve"> du jeu.</w:t>
       </w:r>
       <w:r>
-        <w:t xml:space="preserve">  Cependant, l’équipe s’est interrogé </w:t>
+        <w:t xml:space="preserve">  Cependant, l’équipe s’est </w:t>
+      </w:r>
+      <w:r>
+        <w:t>interrogée</w:t>
+      </w:r>
+      <w:r>
+        <w:t xml:space="preserve"> </w:t>
       </w:r>
       <w:r>
         <w:t>à savoir si</w:t>
@@ -2170,28 +2204,24 @@
         <w:t xml:space="preserve"> favoriserait la victoire.</w:t>
       </w:r>
       <w:r>
-        <w:t xml:space="preserve">  De cette analyse, il ressort du point de vue statistique que certains comportement soient souhaitables</w:t>
-      </w:r>
-      <w:r>
-        <w:t xml:space="preserve"> sans toutefois garantir un résultat</w:t>
-      </w:r>
-      <w:r>
-        <w:t>.</w:t>
-      </w:r>
-      <w:r>
-        <w:t xml:space="preserve">  Nous aborderons donc la problématique dans une perspective d’espérance de résultats.</w:t>
-      </w:r>
-    </w:p>
-    <w:p/>
-    <w:p>
-      <w:bookmarkStart w:id="5" w:name="_Toc465065944"/>
+        <w:t xml:space="preserve">  De cette analyse, il ressort du point de vue statistique que certains </w:t>
+      </w:r>
+      <w:r>
+        <w:t>comportements</w:t>
+      </w:r>
+      <w:r>
+        <w:t xml:space="preserve"> soient souhaitables.</w:t>
+      </w:r>
+    </w:p>
+    <w:p>
+      <w:bookmarkStart w:id="6" w:name="_Toc464598008"/>
       <w:r>
         <w:rPr>
           <w:rStyle w:val="Titre3Car"/>
         </w:rPr>
         <w:t>Exposés de certains faits et circonstances</w:t>
       </w:r>
-      <w:bookmarkEnd w:id="5"/>
+      <w:bookmarkEnd w:id="6"/>
       <w:r>
         <w:t> :</w:t>
       </w:r>
@@ -2244,10 +2274,7 @@
         </w:numPr>
       </w:pPr>
       <w:r>
-        <w:t>L’espace aléatoire implique une</w:t>
-      </w:r>
-      <w:r>
-        <w:t xml:space="preserve"> pige sans remise puisque les situations suivantes met fin au jeu;</w:t>
+        <w:t>La pige se fait sans remise puisque les situations suivantes met fin au jeu;</w:t>
       </w:r>
     </w:p>
     <w:p>
@@ -2259,7 +2286,6 @@
         </w:numPr>
       </w:pPr>
       <w:r>
-        <w:lastRenderedPageBreak/>
         <w:t>L</w:t>
       </w:r>
       <w:r>
@@ -2320,6 +2346,7 @@
         </w:numPr>
       </w:pPr>
       <w:r>
+        <w:lastRenderedPageBreak/>
         <w:t xml:space="preserve">Les piges à la pioche sont </w:t>
       </w:r>
       <w:r>
@@ -2338,7 +2365,13 @@
         </w:numPr>
       </w:pPr>
       <w:r>
-        <w:t>L’ordre de pige n’est pas important pour la distribution initial.</w:t>
+        <w:t xml:space="preserve">L’ordre de pige n’est pas important pour la distribution </w:t>
+      </w:r>
+      <w:r>
+        <w:t>initiale</w:t>
+      </w:r>
+      <w:r>
+        <w:t>.</w:t>
       </w:r>
     </w:p>
     <w:p>
@@ -2446,31 +2479,37 @@
         </w:numPr>
       </w:pPr>
       <w:r>
-        <w:t>de 1</w:t>
-      </w:r>
-      <w:r>
-        <w:t xml:space="preserve"> série</w:t>
+        <w:t xml:space="preserve">de 13 séries </w:t>
+      </w:r>
+      <w:r>
+        <w:t xml:space="preserve">de rang 1 à 13 - </w:t>
+      </w:r>
+      <w:r>
+        <w:t>2..10, valet</w:t>
       </w:r>
       <w:r>
         <w:t xml:space="preserve"> </w:t>
       </w:r>
       <w:r>
-        <w:t xml:space="preserve">de </w:t>
-      </w:r>
-      <w:r>
-        <w:t xml:space="preserve">13 </w:t>
-      </w:r>
-      <w:r>
-        <w:t>rang</w:t>
-      </w:r>
-      <w:r>
-        <w:t>s</w:t>
-      </w:r>
-      <w:r>
-        <w:t xml:space="preserve"> - </w:t>
-      </w:r>
-      <w:r>
-        <w:t>2..10, valet(v), dame(d), roi(r), as(as)</w:t>
+        <w:t>(v), dame</w:t>
+      </w:r>
+      <w:r>
+        <w:t xml:space="preserve"> </w:t>
+      </w:r>
+      <w:r>
+        <w:t>(d), roi</w:t>
+      </w:r>
+      <w:r>
+        <w:t xml:space="preserve"> </w:t>
+      </w:r>
+      <w:r>
+        <w:t xml:space="preserve">(r), </w:t>
+      </w:r>
+      <w:r>
+        <w:t>as (</w:t>
+      </w:r>
+      <w:r>
+        <w:t>as)</w:t>
       </w:r>
     </w:p>
     <w:p>
@@ -2500,22 +2539,7 @@
         </w:numPr>
       </w:pPr>
       <w:r>
-        <w:t>À l’initialisation, huit c</w:t>
-      </w:r>
-      <w:r>
-        <w:t xml:space="preserve">artes </w:t>
-      </w:r>
-      <w:r>
-        <w:t>par</w:t>
-      </w:r>
-      <w:r>
-        <w:t xml:space="preserve"> paquet des joueurs (2 joueurs dans l’implantation présente) : 16 cartes</w:t>
-      </w:r>
-      <w:r>
-        <w:t xml:space="preserve"> totales</w:t>
-      </w:r>
-      <w:r>
-        <w:t>.</w:t>
+        <w:t>Cartes dans le paquet des joueurs (2 joueurs dans l’implantation présente) : 16 cartes.</w:t>
       </w:r>
     </w:p>
     <w:p>
@@ -2530,13 +2554,7 @@
         <w:t xml:space="preserve">Cartes présentes dans la pioche après distribution aux joueurs et </w:t>
       </w:r>
       <w:r>
-        <w:t xml:space="preserve">une </w:t>
-      </w:r>
-      <w:r>
-        <w:t>déposée</w:t>
-      </w:r>
-      <w:r>
-        <w:t xml:space="preserve"> sur la table </w:t>
+        <w:t xml:space="preserve">une mise sur la table </w:t>
       </w:r>
       <w:r>
         <w:t xml:space="preserve">: </w:t>
@@ -2893,7 +2911,7 @@
       </w:pPr>
     </w:p>
     <w:p>
-      <w:bookmarkStart w:id="6" w:name="_Toc465065945"/>
+      <w:bookmarkStart w:id="7" w:name="_Toc464598009"/>
       <w:r>
         <w:rPr>
           <w:rStyle w:val="Titre3Car"/>
@@ -2912,7 +2930,7 @@
         </w:rPr>
         <w:t>un doublon</w:t>
       </w:r>
-      <w:bookmarkEnd w:id="6"/>
+      <w:bookmarkEnd w:id="7"/>
       <w:r>
         <w:t> :</w:t>
       </w:r>
@@ -3561,14 +3579,20 @@
       </w:pPr>
     </w:p>
     <w:p>
-      <w:bookmarkStart w:id="7" w:name="_Toc465065946"/>
+      <w:bookmarkStart w:id="8" w:name="_Toc464598010"/>
       <w:r>
         <w:rPr>
           <w:rStyle w:val="Titre3Car"/>
         </w:rPr>
-        <w:t>Nombre de combinaisons possibles de huit cartes comportant minimalement un triplet</w:t>
-      </w:r>
-      <w:bookmarkEnd w:id="7"/>
+        <w:t xml:space="preserve">Nombre de combinaisons possibles de huit cartes comportant minimalement un </w:t>
+      </w:r>
+      <w:bookmarkEnd w:id="8"/>
+      <w:r>
+        <w:rPr>
+          <w:rStyle w:val="Titre3Car"/>
+        </w:rPr>
+        <w:t>triplé</w:t>
+      </w:r>
       <w:r>
         <w:t> :</w:t>
       </w:r>
@@ -3582,7 +3606,6 @@
         </w:numPr>
       </w:pPr>
       <w:r>
-        <w:lastRenderedPageBreak/>
         <w:t>Une main contenant 3 de</w:t>
       </w:r>
       <w:r>
@@ -3610,7 +3633,10 @@
         </w:numPr>
       </w:pPr>
       <w:r>
-        <w:t>Ici, les jokers, au nombre de 2 ne peuvent plus participer à un triplet</w:t>
+        <w:t xml:space="preserve">Ici, les jokers, au nombre de 2 ne peuvent plus participer à un </w:t>
+      </w:r>
+      <w:r>
+        <w:t>triplé</w:t>
       </w:r>
       <w:r>
         <w:t xml:space="preserve">, malgré leur propriété de pouvoir être joué en tout temps </w:t>
@@ -3622,13 +3648,10 @@
         <w:t>n’est pas considéré</w:t>
       </w:r>
       <w:r>
-        <w:t xml:space="preserve">.  Nous les ignorons </w:t>
-      </w:r>
-      <w:r>
-        <w:t>volontairement à  fin de simplicité la présente analyse</w:t>
-      </w:r>
-      <w:r>
-        <w:t>:</w:t>
+        <w:t>.  Nous les ignorons donc</w:t>
+      </w:r>
+      <w:r>
+        <w:t> :</w:t>
       </w:r>
     </w:p>
     <w:p>
@@ -4015,14 +4038,14 @@
       </w:pPr>
     </w:p>
     <w:p>
-      <w:bookmarkStart w:id="8" w:name="_Toc465065947"/>
+      <w:bookmarkStart w:id="9" w:name="_Toc464598011"/>
       <w:r>
         <w:rPr>
           <w:rStyle w:val="Titre3Car"/>
         </w:rPr>
         <w:t>Nombre de combinaisons possibles de huit cartes comportant minimalement un carré</w:t>
       </w:r>
-      <w:bookmarkEnd w:id="8"/>
+      <w:bookmarkEnd w:id="9"/>
       <w:r>
         <w:t> :</w:t>
       </w:r>
@@ -4051,14 +4074,17 @@
         <w:t xml:space="preserve">Ici, les jokers, au nombre de 2 ne peuvent plus participer à un </w:t>
       </w:r>
       <w:r>
-        <w:t>carré</w:t>
-      </w:r>
-      <w:r>
-        <w:t xml:space="preserve">, malgré leur propriété de pouvoir être joué en tout temps laquelle n’est pas considéré.  </w:t>
-      </w:r>
-      <w:r>
-        <w:t>Nous les ignorons volontairement à  fin de simplicité la présente analyse:</w:t>
-      </w:r>
+        <w:t>triplé</w:t>
+      </w:r>
+      <w:r>
+        <w:t>, malgré leur propriété de pouvoir être joué en tout temps laquelle n’est pas considéré.  Nous les ignorons donc :</w:t>
+      </w:r>
+    </w:p>
+    <w:p>
+      <w:pPr>
+        <w:pStyle w:val="Paragraphedeliste"/>
+        <w:ind w:left="1440"/>
+      </w:pPr>
     </w:p>
     <w:p>
       <w:pPr>
@@ -4438,14 +4464,14 @@
       </w:pPr>
     </w:p>
     <w:p>
-      <w:bookmarkStart w:id="9" w:name="_Toc465065948"/>
+      <w:bookmarkStart w:id="10" w:name="_Toc464598012"/>
       <w:r>
         <w:rPr>
           <w:rStyle w:val="Titre3Car"/>
         </w:rPr>
         <w:t>Nombre de combinaisons possibles de 8 cartes comportant une série de 3 cartes consécutives</w:t>
       </w:r>
-      <w:bookmarkEnd w:id="9"/>
+      <w:bookmarkEnd w:id="10"/>
       <w:r>
         <w:t> :</w:t>
       </w:r>
@@ -4465,25 +4491,7 @@
         <w:t>série de 3 cartes consécutives</w:t>
       </w:r>
       <w:r>
-        <w:t xml:space="preserve"> permet de choisir </w:t>
-      </w:r>
-      <w:r>
-        <w:t>l’</w:t>
-      </w:r>
-      <w:r>
-        <w:t xml:space="preserve">une </w:t>
-      </w:r>
-      <w:r>
-        <w:t xml:space="preserve">de ses </w:t>
-      </w:r>
-      <w:r>
-        <w:t>extrémité</w:t>
-      </w:r>
-      <w:r>
-        <w:t>s</w:t>
-      </w:r>
-      <w:r>
-        <w:t xml:space="preserve"> afin de permettre </w:t>
+        <w:t xml:space="preserve"> permet de choisir une extrémité afin de permettre </w:t>
       </w:r>
       <w:r>
         <w:t>66</w:t>
@@ -4510,7 +4518,6 @@
         </w:numPr>
       </w:pPr>
       <w:r>
-        <w:lastRenderedPageBreak/>
         <w:t xml:space="preserve">Ex. : </w:t>
       </w:r>
       <w:r>
@@ -4523,7 +4530,7 @@
         <w:t>-</w:t>
       </w:r>
       <w:r>
-        <w:t>8</w:t>
+        <w:t>7</w:t>
       </w:r>
       <w:r>
         <w:t>-v-r-r</w:t>
@@ -4619,6 +4626,7 @@
         </w:numPr>
       </w:pPr>
       <w:r>
+        <w:lastRenderedPageBreak/>
         <w:t xml:space="preserve">L’adversaire </w:t>
       </w:r>
       <w:r>
@@ -4655,10 +4663,10 @@
         <w:t xml:space="preserve">Ainsi, une probabilité de succès (pouvoir rejouer) de 66% </w:t>
       </w:r>
       <w:r>
-        <w:t>est atteint</w:t>
-      </w:r>
-      <w:r>
-        <w:t xml:space="preserve"> dans ce cas précis</w:t>
+        <w:t xml:space="preserve">est </w:t>
+      </w:r>
+      <w:r>
+        <w:t>atteinte</w:t>
       </w:r>
       <w:r>
         <w:t>.</w:t>
@@ -4679,19 +4687,7 @@
         <w:t>n jouant le 4 la probabilité de rejouer est seulement de 33% dans le cas où l’adversaire ne peut jouer.</w:t>
       </w:r>
       <w:r>
-        <w:t xml:space="preserve">  </w:t>
-      </w:r>
-      <w:r>
-        <w:t>Si ce dernier</w:t>
-      </w:r>
-      <w:r>
-        <w:t xml:space="preserve"> joue un 3 ou un 5, il est impossible </w:t>
-      </w:r>
-      <w:r>
-        <w:t>au joueur de</w:t>
-      </w:r>
-      <w:r>
-        <w:t xml:space="preserve"> rejouer.</w:t>
+        <w:t xml:space="preserve">  S’il joue un 3 ou un 5, il est impossible de rejouer.</w:t>
       </w:r>
     </w:p>
     <w:p>
@@ -4706,7 +4702,13 @@
         <w:t>L</w:t>
       </w:r>
       <w:r>
-        <w:t>es jokers, au nombre de 2 ne peuvent participer à un triplet, malgré leur propriété de pouvoir être joué en tout temps laquelle n’est pas considéré</w:t>
+        <w:t xml:space="preserve">es jokers, au nombre de 2 ne peuvent participer à un </w:t>
+      </w:r>
+      <w:r>
+        <w:t>triplé</w:t>
+      </w:r>
+      <w:r>
+        <w:t>, malgré leur propriété de pouvoir être joué en tout temps laquelle n’est pas considéré</w:t>
       </w:r>
       <w:r>
         <w:t>, ici</w:t>
@@ -4714,12 +4716,6 @@
       <w:r>
         <w:t>.  Nous les ignorons donc dans cette portion de l’analyse de probabilité.</w:t>
       </w:r>
-    </w:p>
-    <w:p>
-      <w:pPr>
-        <w:pStyle w:val="Paragraphedeliste"/>
-        <w:ind w:left="1440"/>
-      </w:pPr>
     </w:p>
     <w:p>
       <w:pPr>
@@ -4728,6 +4724,544 @@
           <w:ilvl w:val="0"/>
           <w:numId w:val="11"/>
         </w:numPr>
+        <w:rPr>
+          <w:color w:val="FF0000"/>
+        </w:rPr>
+      </w:pPr>
+      <w:r>
+        <w:rPr>
+          <w:color w:val="FF0000"/>
+        </w:rPr>
+        <w:t>Les probabilité</w:t>
+      </w:r>
+      <w:r>
+        <w:rPr>
+          <w:color w:val="FF0000"/>
+        </w:rPr>
+        <w:t>s</w:t>
+      </w:r>
+      <w:r>
+        <w:rPr>
+          <w:color w:val="FF0000"/>
+        </w:rPr>
+        <w:t xml:space="preserve"> d’une série de trois cartes consécutives se </w:t>
+      </w:r>
+      <w:r>
+        <w:rPr>
+          <w:color w:val="FF0000"/>
+        </w:rPr>
+        <w:t>calculent</w:t>
+      </w:r>
+      <w:r>
+        <w:rPr>
+          <w:color w:val="FF0000"/>
+        </w:rPr>
+        <w:t xml:space="preserve"> ainsi</w:t>
+      </w:r>
+    </w:p>
+    <w:p>
+      <w:pPr>
+        <w:pStyle w:val="Paragraphedeliste"/>
+        <w:numPr>
+          <w:ilvl w:val="1"/>
+          <w:numId w:val="11"/>
+        </w:numPr>
+        <w:rPr>
+          <w:color w:val="FF0000"/>
+        </w:rPr>
+      </w:pPr>
+      <w:r>
+        <w:rPr>
+          <w:color w:val="FF0000"/>
+        </w:rPr>
+        <w:t xml:space="preserve">Cette suite se compose de trois cartes aux valeurs consécutives et de sortes similaires ou </w:t>
+      </w:r>
+      <w:r>
+        <w:rPr>
+          <w:color w:val="FF0000"/>
+        </w:rPr>
+        <w:t xml:space="preserve">différentes.  N’importe </w:t>
+      </w:r>
+      <w:r>
+        <w:rPr>
+          <w:color w:val="FF0000"/>
+        </w:rPr>
+        <w:t>quelles</w:t>
+      </w:r>
+      <w:r>
+        <w:rPr>
+          <w:color w:val="FF0000"/>
+        </w:rPr>
+        <w:t xml:space="preserve"> valeurs de 1 (as) à 13 (roi) sont </w:t>
+      </w:r>
+      <w:r>
+        <w:rPr>
+          <w:color w:val="FF0000"/>
+        </w:rPr>
+        <w:t>considérées</w:t>
+      </w:r>
+      <w:r>
+        <w:rPr>
+          <w:color w:val="FF0000"/>
+        </w:rPr>
+        <w:t xml:space="preserve"> </w:t>
+      </w:r>
+      <w:r>
+        <w:rPr>
+          <w:color w:val="FF0000"/>
+        </w:rPr>
+        <w:t>puisque dans ce jeu il est permis de poursuivre aux extrémités des valeurs.  Ex.  2 -&gt; as -&gt; roi ou roi -&gt; as -&gt; deux.</w:t>
+      </w:r>
+    </w:p>
+    <w:p>
+      <w:pPr>
+        <w:pStyle w:val="Paragraphedeliste"/>
+        <w:numPr>
+          <w:ilvl w:val="1"/>
+          <w:numId w:val="11"/>
+        </w:numPr>
+        <w:rPr>
+          <w:color w:val="FF0000"/>
+        </w:rPr>
+      </w:pPr>
+      <w:r>
+        <w:rPr>
+          <w:color w:val="FF0000"/>
+        </w:rPr>
+        <w:t>Ainsi nous avons 13 suite</w:t>
+      </w:r>
+      <w:r>
+        <w:rPr>
+          <w:color w:val="FF0000"/>
+        </w:rPr>
+        <w:t>s</w:t>
+      </w:r>
+      <w:r>
+        <w:rPr>
+          <w:color w:val="FF0000"/>
+        </w:rPr>
+        <w:t xml:space="preserve"> </w:t>
+      </w:r>
+      <w:r>
+        <w:rPr>
+          <w:color w:val="FF0000"/>
+        </w:rPr>
+        <w:t xml:space="preserve">de trois cartes par sorte.  Donc pour chaque valeur </w:t>
+      </w:r>
+      <w:r>
+        <w:rPr>
+          <w:color w:val="FF0000"/>
+        </w:rPr>
+        <w:t xml:space="preserve">v </w:t>
+      </w:r>
+      <w:r>
+        <w:rPr>
+          <w:color w:val="FF0000"/>
+        </w:rPr>
+        <w:t xml:space="preserve">qui débute une suite, il y a 4 possibilités de </w:t>
+      </w:r>
+      <w:r>
+        <w:rPr>
+          <w:color w:val="FF0000"/>
+        </w:rPr>
+        <w:t xml:space="preserve">suites qui </w:t>
+      </w:r>
+      <w:r>
+        <w:rPr>
+          <w:color w:val="FF0000"/>
+        </w:rPr>
+        <w:t>forment</w:t>
+      </w:r>
+      <w:r>
+        <w:rPr>
+          <w:color w:val="FF0000"/>
+        </w:rPr>
+        <w:t xml:space="preserve"> les couples (v</w:t>
+      </w:r>
+      <w:r>
+        <w:rPr>
+          <w:color w:val="FF0000"/>
+        </w:rPr>
+        <w:sym w:font="Symbol" w:char="F0A7"/>
+      </w:r>
+      <w:r>
+        <w:rPr>
+          <w:color w:val="FF0000"/>
+        </w:rPr>
+        <w:t>, v</w:t>
+      </w:r>
+      <w:r>
+        <w:rPr>
+          <w:color w:val="FF0000"/>
+        </w:rPr>
+        <w:sym w:font="Symbol" w:char="F0A8"/>
+      </w:r>
+      <w:r>
+        <w:rPr>
+          <w:color w:val="FF0000"/>
+        </w:rPr>
+        <w:t>, v</w:t>
+      </w:r>
+      <w:r>
+        <w:rPr>
+          <w:color w:val="FF0000"/>
+        </w:rPr>
+        <w:sym w:font="Symbol" w:char="F0A9"/>
+      </w:r>
+      <w:r>
+        <w:rPr>
+          <w:color w:val="FF0000"/>
+        </w:rPr>
+        <w:t>, v</w:t>
+      </w:r>
+      <w:r>
+        <w:rPr>
+          <w:color w:val="FF0000"/>
+        </w:rPr>
+        <w:sym w:font="Symbol" w:char="F0AA"/>
+      </w:r>
+      <w:r>
+        <w:rPr>
+          <w:color w:val="FF0000"/>
+        </w:rPr>
+        <w:t>)</w:t>
+      </w:r>
+      <w:r>
+        <w:rPr>
+          <w:color w:val="FF0000"/>
+        </w:rPr>
+        <w:t>.  Pour la valeur consécutive suivante v+1, il y a encore les mêmes couples possibles.  De même, pour la troisième carte terminant la suite soit v+2.  De ce fait, 4</w:t>
+      </w:r>
+      <w:r>
+        <w:rPr>
+          <w:color w:val="FF0000"/>
+          <w:vertAlign w:val="superscript"/>
+        </w:rPr>
+        <w:t>3</w:t>
+      </w:r>
+      <w:r>
+        <w:rPr>
+          <w:color w:val="FF0000"/>
+        </w:rPr>
+        <w:t xml:space="preserve"> </w:t>
+      </w:r>
+      <w:r>
+        <w:rPr>
+          <w:color w:val="FF0000"/>
+        </w:rPr>
+        <w:t xml:space="preserve">possibilités </w:t>
+      </w:r>
+      <w:r>
+        <w:rPr>
+          <w:color w:val="FF0000"/>
+        </w:rPr>
+        <w:t>ressortent</w:t>
+      </w:r>
+      <w:r>
+        <w:rPr>
+          <w:color w:val="FF0000"/>
+        </w:rPr>
+        <w:t xml:space="preserve"> pour chacune des treize valeurs possibles.</w:t>
+      </w:r>
+    </w:p>
+    <w:p>
+      <w:pPr>
+        <w:pStyle w:val="Paragraphedeliste"/>
+        <w:ind w:left="1764"/>
+        <w:rPr>
+          <w:color w:val="FF0000"/>
+        </w:rPr>
+      </w:pPr>
+    </w:p>
+    <w:p>
+      <w:pPr>
+        <w:pStyle w:val="Paragraphedeliste"/>
+        <w:ind w:left="1764"/>
+        <w:rPr>
+          <w:color w:val="FF0000"/>
+        </w:rPr>
+      </w:pPr>
+      <m:oMathPara>
+        <m:oMath>
+          <m:r>
+            <w:rPr>
+              <w:rFonts w:ascii="Cambria Math" w:hAnsi="Cambria Math"/>
+              <w:color w:val="FF0000"/>
+            </w:rPr>
+            <m:t>13 ×</m:t>
+          </m:r>
+          <m:sSup>
+            <m:sSupPr>
+              <m:ctrlPr>
+                <w:rPr>
+                  <w:rFonts w:ascii="Cambria Math" w:hAnsi="Cambria Math"/>
+                  <w:i/>
+                  <w:color w:val="FF0000"/>
+                </w:rPr>
+              </m:ctrlPr>
+            </m:sSupPr>
+            <m:e>
+              <m:r>
+                <w:rPr>
+                  <w:rFonts w:ascii="Cambria Math" w:hAnsi="Cambria Math"/>
+                  <w:color w:val="FF0000"/>
+                </w:rPr>
+                <m:t>4</m:t>
+              </m:r>
+            </m:e>
+            <m:sup>
+              <m:r>
+                <w:rPr>
+                  <w:rFonts w:ascii="Cambria Math" w:hAnsi="Cambria Math"/>
+                  <w:color w:val="FF0000"/>
+                </w:rPr>
+                <m:t>3</m:t>
+              </m:r>
+            </m:sup>
+          </m:sSup>
+          <m:r>
+            <w:rPr>
+              <w:rFonts w:ascii="Cambria Math" w:hAnsi="Cambria Math"/>
+              <w:color w:val="FF0000"/>
+            </w:rPr>
+            <m:t>= 832 cas valides</m:t>
+          </m:r>
+        </m:oMath>
+      </m:oMathPara>
+    </w:p>
+    <w:p>
+      <w:pPr>
+        <w:pStyle w:val="Paragraphedeliste"/>
+        <w:ind w:left="1764"/>
+        <w:rPr>
+          <w:color w:val="FF0000"/>
+        </w:rPr>
+      </w:pPr>
+    </w:p>
+    <w:p>
+      <w:pPr>
+        <w:pStyle w:val="Paragraphedeliste"/>
+        <w:numPr>
+          <w:ilvl w:val="1"/>
+          <w:numId w:val="11"/>
+        </w:numPr>
+        <w:rPr>
+          <w:color w:val="FF0000"/>
+        </w:rPr>
+      </w:pPr>
+      <w:r>
+        <w:rPr>
+          <w:color w:val="FF0000"/>
+        </w:rPr>
+        <w:t xml:space="preserve">Le nombre de série de trois cartes </w:t>
+      </w:r>
+      <w:r>
+        <w:rPr>
+          <w:color w:val="FF0000"/>
+        </w:rPr>
+        <w:t>possibles dans un jeu de 54 cartes est de 24 804</w:t>
+      </w:r>
+      <w:r>
+        <w:rPr>
+          <w:color w:val="FF0000"/>
+        </w:rPr>
+        <w:t xml:space="preserve">. </w:t>
+      </w:r>
+    </w:p>
+    <w:p>
+      <w:pPr>
+        <w:pStyle w:val="Paragraphedeliste"/>
+        <w:ind w:left="2880"/>
+        <w:rPr>
+          <w:color w:val="FF0000"/>
+        </w:rPr>
+      </w:pPr>
+    </w:p>
+    <w:p>
+      <w:pPr>
+        <w:pStyle w:val="Paragraphedeliste"/>
+        <w:ind w:left="2880"/>
+        <w:rPr>
+          <w:color w:val="FF0000"/>
+        </w:rPr>
+      </w:pPr>
+    </w:p>
+    <w:p>
+      <w:pPr>
+        <w:pStyle w:val="Paragraphedeliste"/>
+        <w:numPr>
+          <w:ilvl w:val="0"/>
+          <w:numId w:val="11"/>
+        </w:numPr>
+        <w:rPr>
+          <w:color w:val="FF0000"/>
+        </w:rPr>
+      </w:pPr>
+      <w:r>
+        <w:rPr>
+          <w:color w:val="FF0000"/>
+        </w:rPr>
+        <w:t>d’où une probabilité de :</w:t>
+      </w:r>
+    </w:p>
+    <w:p>
+      <w:pPr>
+        <w:pStyle w:val="Paragraphedeliste"/>
+        <w:ind w:left="1440"/>
+        <w:rPr>
+          <w:color w:val="FF0000"/>
+        </w:rPr>
+      </w:pPr>
+      <m:oMathPara>
+        <m:oMath>
+          <m:f>
+            <m:fPr>
+              <m:ctrlPr>
+                <w:rPr>
+                  <w:rFonts w:ascii="Cambria Math" w:hAnsi="Cambria Math"/>
+                  <w:i/>
+                  <w:color w:val="FF0000"/>
+                </w:rPr>
+              </m:ctrlPr>
+            </m:fPr>
+            <m:num>
+              <m:r>
+                <w:rPr>
+                  <w:rFonts w:ascii="Cambria Math" w:hAnsi="Cambria Math"/>
+                  <w:color w:val="FF0000"/>
+                </w:rPr>
+                <m:t>cas valides</m:t>
+              </m:r>
+            </m:num>
+            <m:den>
+              <m:r>
+                <w:rPr>
+                  <w:rFonts w:ascii="Cambria Math" w:hAnsi="Cambria Math"/>
+                  <w:color w:val="FF0000"/>
+                </w:rPr>
+                <m:t>total de série de trois cartes</m:t>
+              </m:r>
+            </m:den>
+          </m:f>
+          <m:r>
+            <w:rPr>
+              <w:rFonts w:ascii="Cambria Math" w:hAnsi="Cambria Math"/>
+              <w:color w:val="FF0000"/>
+            </w:rPr>
+            <m:t>=</m:t>
+          </m:r>
+          <m:f>
+            <m:fPr>
+              <m:ctrlPr>
+                <w:rPr>
+                  <w:rFonts w:ascii="Cambria Math" w:hAnsi="Cambria Math"/>
+                  <w:i/>
+                  <w:color w:val="FF0000"/>
+                </w:rPr>
+              </m:ctrlPr>
+            </m:fPr>
+            <m:num>
+              <m:r>
+                <w:rPr>
+                  <w:rFonts w:ascii="Cambria Math" w:hAnsi="Cambria Math"/>
+                  <w:color w:val="FF0000"/>
+                </w:rPr>
+                <m:t>832</m:t>
+              </m:r>
+            </m:num>
+            <m:den>
+              <m:r>
+                <w:rPr>
+                  <w:rFonts w:ascii="Cambria Math" w:hAnsi="Cambria Math"/>
+                  <w:color w:val="FF0000"/>
+                </w:rPr>
+                <m:t>24804</m:t>
+              </m:r>
+            </m:den>
+          </m:f>
+          <m:r>
+            <w:rPr>
+              <w:rFonts w:ascii="Cambria Math" w:hAnsi="Cambria Math"/>
+              <w:color w:val="FF0000"/>
+            </w:rPr>
+            <m:t>≅0.0335</m:t>
+          </m:r>
+        </m:oMath>
+      </m:oMathPara>
+    </w:p>
+    <w:p>
+      <w:pPr>
+        <w:pStyle w:val="Paragraphedeliste"/>
+        <w:ind w:left="1440"/>
+      </w:pPr>
+    </w:p>
+    <w:p>
+      <w:pPr>
+        <w:pStyle w:val="Paragraphedeliste"/>
+        <w:numPr>
+          <w:ilvl w:val="0"/>
+          <w:numId w:val="11"/>
+        </w:numPr>
+        <w:rPr>
+          <w:color w:val="FF0000"/>
+        </w:rPr>
+      </w:pPr>
+      <w:r>
+        <w:rPr>
+          <w:color w:val="FF0000"/>
+        </w:rPr>
+        <w:t xml:space="preserve">Soit une </w:t>
+      </w:r>
+      <w:r>
+        <w:rPr>
+          <w:color w:val="FF0000"/>
+          <w:u w:val="single"/>
+        </w:rPr>
+        <w:t xml:space="preserve">probabilité d’environ 3,35 % d’avoir en main </w:t>
+      </w:r>
+      <w:r>
+        <w:rPr>
+          <w:color w:val="FF0000"/>
+          <w:u w:val="single"/>
+        </w:rPr>
+        <w:t>une</w:t>
+      </w:r>
+      <w:r>
+        <w:rPr>
+          <w:color w:val="FF0000"/>
+          <w:u w:val="single"/>
+        </w:rPr>
+        <w:t xml:space="preserve"> suite de trois cartes de même rang après la distribution initiale</w:t>
+      </w:r>
+      <w:r>
+        <w:rPr>
+          <w:color w:val="FF0000"/>
+        </w:rPr>
+        <w:t>.</w:t>
+      </w:r>
+    </w:p>
+    <w:p>
+      <w:pPr>
+        <w:pStyle w:val="Paragraphedeliste"/>
+        <w:ind w:left="1440"/>
+        <w:rPr>
+          <w:color w:val="FF0000"/>
+        </w:rPr>
+      </w:pPr>
+    </w:p>
+    <w:p>
+      <w:pPr>
+        <w:pStyle w:val="Paragraphedeliste"/>
+        <w:ind w:left="1440"/>
+      </w:pPr>
+    </w:p>
+    <w:p>
+      <w:pPr>
+        <w:pStyle w:val="Paragraphedeliste"/>
+        <w:numPr>
+          <w:ilvl w:val="0"/>
+          <w:numId w:val="11"/>
+        </w:numPr>
       </w:pPr>
       <w:r>
         <w:t xml:space="preserve">Dans ce cas, il nous faut donc 1 carte </w:t>
@@ -4739,7 +5273,10 @@
         <w:t xml:space="preserve"> </w:t>
       </w:r>
       <w:r>
-        <w:t>pour débute</w:t>
+        <w:t>précis</w:t>
+      </w:r>
+      <w:r>
+        <w:t xml:space="preserve"> pour débute</w:t>
       </w:r>
       <w:r>
         <w:t xml:space="preserve">r la suite, une seconde </w:t>
@@ -4754,7 +5291,13 @@
         <w:t>r</w:t>
       </w:r>
       <w:r>
-        <w:t xml:space="preserve">+1 et une troisième représentant </w:t>
+        <w:t xml:space="preserve">+1 et </w:t>
+      </w:r>
+      <w:r>
+        <w:t>un</w:t>
+      </w:r>
+      <w:r>
+        <w:t xml:space="preserve"> troisième représentant </w:t>
       </w:r>
       <w:r>
         <w:t>r</w:t>
@@ -5192,6 +5735,7 @@
         </w:numPr>
       </w:pPr>
       <w:r>
+        <w:lastRenderedPageBreak/>
         <w:t xml:space="preserve">Soit une </w:t>
       </w:r>
       <w:r>
@@ -5235,7 +5779,7 @@
       </w:pPr>
     </w:p>
     <w:p>
-      <w:bookmarkStart w:id="10" w:name="_Toc465065949"/>
+      <w:bookmarkStart w:id="11" w:name="_Toc464598013"/>
       <w:r>
         <w:rPr>
           <w:rStyle w:val="Titre3Car"/>
@@ -5254,7 +5798,7 @@
         </w:rPr>
         <w:t xml:space="preserve"> cartes consécutives</w:t>
       </w:r>
-      <w:bookmarkEnd w:id="10"/>
+      <w:bookmarkEnd w:id="11"/>
       <w:r>
         <w:t> :</w:t>
       </w:r>
@@ -5367,7 +5911,13 @@
         </w:numPr>
       </w:pPr>
       <w:r>
-        <w:t>Ainsi, une probabilité de succès (pouvoir rejouer) de 66% est atteint.</w:t>
+        <w:t xml:space="preserve">Ainsi, une probabilité de succès (pouvoir rejouer) de 66% est </w:t>
+      </w:r>
+      <w:r>
+        <w:t>atteinte</w:t>
+      </w:r>
+      <w:r>
+        <w:t>.</w:t>
       </w:r>
     </w:p>
     <w:p>
@@ -5379,7 +5929,6 @@
         </w:numPr>
       </w:pPr>
       <w:r>
-        <w:lastRenderedPageBreak/>
         <w:t>En jouant le 4 la probabilité de rejouer est seulement de 33% dans le cas où l’adversaire ne peut jouer.  S’il joue un 3 ou un 5, il est impossible de rejouer.</w:t>
       </w:r>
     </w:p>
@@ -5392,14 +5941,14 @@
         </w:numPr>
       </w:pPr>
       <w:r>
-        <w:t>Les jokers, au nombre de 2 ne peuvent participer à un triplet, malgré leur propriété de pouvoir être joué en tout temps laquelle n’est pas considéré, ici.  Nous les ignorons donc dans cette portion de l’analyse de probabilité.</w:t>
-      </w:r>
-    </w:p>
-    <w:p>
-      <w:pPr>
-        <w:pStyle w:val="Paragraphedeliste"/>
-        <w:ind w:left="1440"/>
-      </w:pPr>
+        <w:t xml:space="preserve">Les jokers, au nombre de 2 ne peuvent participer à un </w:t>
+      </w:r>
+      <w:r>
+        <w:t>triplé</w:t>
+      </w:r>
+      <w:r>
+        <w:t>, malgré leur propriété de pouvoir être joué en tout temps laquelle n’est pas considéré, ici.  Nous les ignorons donc dans cette portion de l’analyse de probabilité.</w:t>
+      </w:r>
     </w:p>
     <w:p>
       <w:pPr>
@@ -5408,92 +5957,496 @@
           <w:ilvl w:val="0"/>
           <w:numId w:val="11"/>
         </w:numPr>
-      </w:pPr>
-      <w:r>
-        <w:t xml:space="preserve">Dans ce cas, il nous faut donc 1 carte de rang r pour débuter la suite, </w:t>
-      </w:r>
-      <w:r>
-        <w:t xml:space="preserve">puis trois autres cartes représentant chacune </w:t>
-      </w:r>
-      <w:r>
-        <w:t>r+1</w:t>
-      </w:r>
-      <w:r>
-        <w:t>, r+2</w:t>
-      </w:r>
-      <w:r>
-        <w:t xml:space="preserve"> et r+</w:t>
-      </w:r>
-      <w:r>
+        <w:rPr>
+          <w:color w:val="FF0000"/>
+        </w:rPr>
+      </w:pPr>
+      <w:r>
+        <w:rPr>
+          <w:color w:val="FF0000"/>
+        </w:rPr>
+        <w:t>Les probabilité</w:t>
+      </w:r>
+      <w:r>
+        <w:rPr>
+          <w:color w:val="FF0000"/>
+        </w:rPr>
+        <w:t>s</w:t>
+      </w:r>
+      <w:r>
+        <w:rPr>
+          <w:color w:val="FF0000"/>
+        </w:rPr>
+        <w:t xml:space="preserve"> d’une série de trois cartes consécutives se </w:t>
+      </w:r>
+      <w:r>
+        <w:rPr>
+          <w:color w:val="FF0000"/>
+        </w:rPr>
+        <w:t>calculent</w:t>
+      </w:r>
+      <w:r>
+        <w:rPr>
+          <w:color w:val="FF0000"/>
+        </w:rPr>
+        <w:t xml:space="preserve"> ainsi</w:t>
+      </w:r>
+    </w:p>
+    <w:p>
+      <w:pPr>
+        <w:pStyle w:val="Paragraphedeliste"/>
+        <w:numPr>
+          <w:ilvl w:val="1"/>
+          <w:numId w:val="11"/>
+        </w:numPr>
+        <w:rPr>
+          <w:color w:val="FF0000"/>
+        </w:rPr>
+      </w:pPr>
+      <w:r>
+        <w:rPr>
+          <w:color w:val="FF0000"/>
+        </w:rPr>
+        <w:t xml:space="preserve">Cette suite se compose de trois cartes aux valeurs consécutives et de sortes similaires ou différentes.  N’importe </w:t>
+      </w:r>
+      <w:r>
+        <w:rPr>
+          <w:color w:val="FF0000"/>
+        </w:rPr>
+        <w:t>quelles</w:t>
+      </w:r>
+      <w:r>
+        <w:rPr>
+          <w:color w:val="FF0000"/>
+        </w:rPr>
+        <w:t xml:space="preserve"> valeurs de 1 (as) à 13 (roi) sont </w:t>
+      </w:r>
+      <w:r>
+        <w:rPr>
+          <w:color w:val="FF0000"/>
+        </w:rPr>
+        <w:t>considérées</w:t>
+      </w:r>
+      <w:r>
+        <w:rPr>
+          <w:color w:val="FF0000"/>
+        </w:rPr>
+        <w:t xml:space="preserve"> puisque dans ce jeu il est permis de poursuivre aux extrémités des valeurs.  Ex.  2 -&gt; as -&gt; roi ou roi -&gt; as -&gt; deux.</w:t>
+      </w:r>
+    </w:p>
+    <w:p>
+      <w:pPr>
+        <w:pStyle w:val="Paragraphedeliste"/>
+        <w:numPr>
+          <w:ilvl w:val="1"/>
+          <w:numId w:val="11"/>
+        </w:numPr>
+        <w:rPr>
+          <w:color w:val="FF0000"/>
+        </w:rPr>
+      </w:pPr>
+      <w:r>
+        <w:rPr>
+          <w:color w:val="FF0000"/>
+        </w:rPr>
+        <w:t xml:space="preserve">Ainsi nous avons 13 suites de trois cartes par sorte.  Donc pour chaque valeur v qui débute une suite, il y a 4 possibilités de suites qui </w:t>
+      </w:r>
+      <w:r>
+        <w:rPr>
+          <w:color w:val="FF0000"/>
+        </w:rPr>
+        <w:t>forment</w:t>
+      </w:r>
+      <w:r>
+        <w:rPr>
+          <w:color w:val="FF0000"/>
+        </w:rPr>
+        <w:t xml:space="preserve"> les couples (v</w:t>
+      </w:r>
+      <w:r>
+        <w:rPr>
+          <w:color w:val="FF0000"/>
+        </w:rPr>
+        <w:sym w:font="Symbol" w:char="F0A7"/>
+      </w:r>
+      <w:r>
+        <w:rPr>
+          <w:color w:val="FF0000"/>
+        </w:rPr>
+        <w:t>, v</w:t>
+      </w:r>
+      <w:r>
+        <w:rPr>
+          <w:color w:val="FF0000"/>
+        </w:rPr>
+        <w:sym w:font="Symbol" w:char="F0A8"/>
+      </w:r>
+      <w:r>
+        <w:rPr>
+          <w:color w:val="FF0000"/>
+        </w:rPr>
+        <w:t>, v</w:t>
+      </w:r>
+      <w:r>
+        <w:rPr>
+          <w:color w:val="FF0000"/>
+        </w:rPr>
+        <w:sym w:font="Symbol" w:char="F0A9"/>
+      </w:r>
+      <w:r>
+        <w:rPr>
+          <w:color w:val="FF0000"/>
+        </w:rPr>
+        <w:t>, v</w:t>
+      </w:r>
+      <w:r>
+        <w:rPr>
+          <w:color w:val="FF0000"/>
+        </w:rPr>
+        <w:sym w:font="Symbol" w:char="F0AA"/>
+      </w:r>
+      <w:r>
+        <w:rPr>
+          <w:color w:val="FF0000"/>
+        </w:rPr>
+        <w:t>).  Pour la valeur consécutive suivante v+1, il y a encore les mêmes couples possibles.  De même, pour la troisième carte terminant la suite soit v+2.  De ce fait, 4</w:t>
+      </w:r>
+      <w:r>
+        <w:rPr>
+          <w:color w:val="FF0000"/>
+          <w:vertAlign w:val="superscript"/>
+        </w:rPr>
         <w:t>3</w:t>
       </w:r>
       <w:r>
-        <w:t>.</w:t>
-      </w:r>
-    </w:p>
-    <w:p>
-      <w:pPr>
-        <w:pStyle w:val="Paragraphedeliste"/>
-        <w:ind w:left="1440"/>
-      </w:pPr>
-    </w:p>
-    <w:p>
-      <w:pPr>
-        <w:pStyle w:val="Paragraphedeliste"/>
-        <w:ind w:left="1440"/>
+        <w:rPr>
+          <w:color w:val="FF0000"/>
+        </w:rPr>
+        <w:t xml:space="preserve"> possibilités </w:t>
+      </w:r>
+      <w:r>
+        <w:rPr>
+          <w:color w:val="FF0000"/>
+        </w:rPr>
+        <w:t>ressortent</w:t>
+      </w:r>
+      <w:r>
+        <w:rPr>
+          <w:color w:val="FF0000"/>
+        </w:rPr>
+        <w:t xml:space="preserve"> pour chacune des treize valeurs possibles.</w:t>
+      </w:r>
+    </w:p>
+    <w:p>
+      <w:pPr>
+        <w:pStyle w:val="Paragraphedeliste"/>
+        <w:ind w:left="1764"/>
+        <w:rPr>
+          <w:color w:val="FF0000"/>
+        </w:rPr>
+      </w:pPr>
+    </w:p>
+    <w:p>
+      <w:pPr>
+        <w:pStyle w:val="Paragraphedeliste"/>
+        <w:ind w:left="1764"/>
+        <w:rPr>
+          <w:color w:val="FF0000"/>
+        </w:rPr>
       </w:pPr>
       <m:oMathPara>
         <m:oMath>
-          <m:d>
-            <m:dPr>
+          <m:r>
+            <w:rPr>
+              <w:rFonts w:ascii="Cambria Math" w:hAnsi="Cambria Math"/>
+              <w:color w:val="FF0000"/>
+            </w:rPr>
+            <m:t>13 ×</m:t>
+          </m:r>
+          <m:sSup>
+            <m:sSupPr>
               <m:ctrlPr>
                 <w:rPr>
                   <w:rFonts w:ascii="Cambria Math" w:hAnsi="Cambria Math"/>
                   <w:i/>
+                  <w:color w:val="FF0000"/>
                 </w:rPr>
               </m:ctrlPr>
-            </m:dPr>
+            </m:sSupPr>
             <m:e>
-              <m:m>
-                <m:mPr>
-                  <m:mcs>
-                    <m:mc>
-                      <m:mcPr>
-                        <m:count m:val="1"/>
-                        <m:mcJc m:val="center"/>
-                      </m:mcPr>
-                    </m:mc>
-                  </m:mcs>
-                  <m:ctrlPr>
-                    <w:rPr>
-                      <w:rFonts w:ascii="Cambria Math" w:hAnsi="Cambria Math"/>
-                      <w:i/>
-                    </w:rPr>
-                  </m:ctrlPr>
-                </m:mPr>
-                <m:mr>
-                  <m:e>
-                    <m:r>
-                      <w:rPr>
-                        <w:rFonts w:ascii="Cambria Math" w:hAnsi="Cambria Math"/>
-                      </w:rPr>
-                      <m:t>8</m:t>
-                    </m:r>
-                  </m:e>
-                </m:mr>
-                <m:mr>
-                  <m:e>
-                    <m:r>
-                      <w:rPr>
-                        <w:rFonts w:ascii="Cambria Math" w:hAnsi="Cambria Math"/>
-                      </w:rPr>
-                      <m:t>1</m:t>
-                    </m:r>
-                  </m:e>
-                </m:mr>
-              </m:m>
+              <m:r>
+                <w:rPr>
+                  <w:rFonts w:ascii="Cambria Math" w:hAnsi="Cambria Math"/>
+                  <w:color w:val="FF0000"/>
+                </w:rPr>
+                <m:t>4</m:t>
+              </m:r>
             </m:e>
-          </m:d>
+            <m:sup>
+              <m:r>
+                <w:rPr>
+                  <w:rFonts w:ascii="Cambria Math" w:hAnsi="Cambria Math"/>
+                  <w:color w:val="FF0000"/>
+                </w:rPr>
+                <m:t>3</m:t>
+              </m:r>
+            </m:sup>
+          </m:sSup>
+          <m:r>
+            <w:rPr>
+              <w:rFonts w:ascii="Cambria Math" w:hAnsi="Cambria Math"/>
+              <w:color w:val="FF0000"/>
+            </w:rPr>
+            <m:t>= 832 cas valides</m:t>
+          </m:r>
+        </m:oMath>
+      </m:oMathPara>
+    </w:p>
+    <w:p>
+      <w:pPr>
+        <w:pStyle w:val="Paragraphedeliste"/>
+        <w:ind w:left="1764"/>
+        <w:rPr>
+          <w:color w:val="FF0000"/>
+        </w:rPr>
+      </w:pPr>
+    </w:p>
+    <w:p>
+      <w:pPr>
+        <w:pStyle w:val="Paragraphedeliste"/>
+        <w:numPr>
+          <w:ilvl w:val="1"/>
+          <w:numId w:val="11"/>
+        </w:numPr>
+        <w:rPr>
+          <w:color w:val="FF0000"/>
+        </w:rPr>
+      </w:pPr>
+      <w:r>
+        <w:rPr>
+          <w:color w:val="FF0000"/>
+        </w:rPr>
+        <w:t xml:space="preserve">Le nombre de série de trois cartes possibles dans un jeu de 54 cartes est de 24 804. </w:t>
+      </w:r>
+    </w:p>
+    <w:p>
+      <w:pPr>
+        <w:pStyle w:val="Paragraphedeliste"/>
+        <w:ind w:left="2880"/>
+        <w:rPr>
+          <w:color w:val="FF0000"/>
+        </w:rPr>
+      </w:pPr>
+    </w:p>
+    <w:p>
+      <w:pPr>
+        <w:pStyle w:val="Paragraphedeliste"/>
+        <w:ind w:left="2880"/>
+        <w:rPr>
+          <w:color w:val="FF0000"/>
+        </w:rPr>
+      </w:pPr>
+    </w:p>
+    <w:p>
+      <w:pPr>
+        <w:pStyle w:val="Paragraphedeliste"/>
+        <w:numPr>
+          <w:ilvl w:val="0"/>
+          <w:numId w:val="11"/>
+        </w:numPr>
+        <w:rPr>
+          <w:color w:val="FF0000"/>
+        </w:rPr>
+      </w:pPr>
+      <w:r>
+        <w:rPr>
+          <w:color w:val="FF0000"/>
+        </w:rPr>
+        <w:t>d’où une probabilité de :</w:t>
+      </w:r>
+    </w:p>
+    <w:p>
+      <w:pPr>
+        <w:pStyle w:val="Paragraphedeliste"/>
+        <w:ind w:left="1440"/>
+        <w:rPr>
+          <w:color w:val="FF0000"/>
+        </w:rPr>
+      </w:pPr>
+      <m:oMathPara>
+        <m:oMath>
+          <m:f>
+            <m:fPr>
+              <m:ctrlPr>
+                <w:rPr>
+                  <w:rFonts w:ascii="Cambria Math" w:hAnsi="Cambria Math"/>
+                  <w:i/>
+                  <w:color w:val="FF0000"/>
+                </w:rPr>
+              </m:ctrlPr>
+            </m:fPr>
+            <m:num>
+              <m:r>
+                <w:rPr>
+                  <w:rFonts w:ascii="Cambria Math" w:hAnsi="Cambria Math"/>
+                  <w:color w:val="FF0000"/>
+                </w:rPr>
+                <m:t>cas valides</m:t>
+              </m:r>
+            </m:num>
+            <m:den>
+              <m:r>
+                <w:rPr>
+                  <w:rFonts w:ascii="Cambria Math" w:hAnsi="Cambria Math"/>
+                  <w:color w:val="FF0000"/>
+                </w:rPr>
+                <m:t>total de série de trois cartes</m:t>
+              </m:r>
+            </m:den>
+          </m:f>
+          <m:r>
+            <w:rPr>
+              <w:rFonts w:ascii="Cambria Math" w:hAnsi="Cambria Math"/>
+              <w:color w:val="FF0000"/>
+            </w:rPr>
+            <m:t>=</m:t>
+          </m:r>
+          <m:f>
+            <m:fPr>
+              <m:ctrlPr>
+                <w:rPr>
+                  <w:rFonts w:ascii="Cambria Math" w:hAnsi="Cambria Math"/>
+                  <w:i/>
+                  <w:color w:val="FF0000"/>
+                </w:rPr>
+              </m:ctrlPr>
+            </m:fPr>
+            <m:num>
+              <m:r>
+                <w:rPr>
+                  <w:rFonts w:ascii="Cambria Math" w:hAnsi="Cambria Math"/>
+                  <w:color w:val="FF0000"/>
+                </w:rPr>
+                <m:t>832</m:t>
+              </m:r>
+            </m:num>
+            <m:den>
+              <m:r>
+                <w:rPr>
+                  <w:rFonts w:ascii="Cambria Math" w:hAnsi="Cambria Math"/>
+                  <w:color w:val="FF0000"/>
+                </w:rPr>
+                <m:t>24804</m:t>
+              </m:r>
+            </m:den>
+          </m:f>
+          <m:r>
+            <w:rPr>
+              <w:rFonts w:ascii="Cambria Math" w:hAnsi="Cambria Math"/>
+              <w:color w:val="FF0000"/>
+            </w:rPr>
+            <m:t>≅0.0335</m:t>
+          </m:r>
+        </m:oMath>
+      </m:oMathPara>
+    </w:p>
+    <w:p>
+      <w:pPr>
+        <w:pStyle w:val="Paragraphedeliste"/>
+        <w:ind w:left="1440"/>
+      </w:pPr>
+    </w:p>
+    <w:p>
+      <w:pPr>
+        <w:pStyle w:val="Paragraphedeliste"/>
+        <w:numPr>
+          <w:ilvl w:val="0"/>
+          <w:numId w:val="11"/>
+        </w:numPr>
+        <w:rPr>
+          <w:color w:val="FF0000"/>
+        </w:rPr>
+      </w:pPr>
+      <w:r>
+        <w:rPr>
+          <w:color w:val="FF0000"/>
+        </w:rPr>
+        <w:t xml:space="preserve">Soit une </w:t>
+      </w:r>
+      <w:r>
+        <w:rPr>
+          <w:color w:val="FF0000"/>
+          <w:u w:val="single"/>
+        </w:rPr>
+        <w:t xml:space="preserve">probabilité d’environ 3,35 % d’avoir en main </w:t>
+      </w:r>
+      <w:r>
+        <w:rPr>
+          <w:color w:val="FF0000"/>
+          <w:u w:val="single"/>
+        </w:rPr>
+        <w:t>une</w:t>
+      </w:r>
+      <w:r>
+        <w:rPr>
+          <w:color w:val="FF0000"/>
+          <w:u w:val="single"/>
+        </w:rPr>
+        <w:t xml:space="preserve"> suite de trois cartes de même rang après la distribution initiale</w:t>
+      </w:r>
+      <w:r>
+        <w:rPr>
+          <w:color w:val="FF0000"/>
+        </w:rPr>
+        <w:t>.</w:t>
+      </w:r>
+    </w:p>
+    <w:p>
+      <w:pPr>
+        <w:pStyle w:val="Paragraphedeliste"/>
+        <w:ind w:left="1440"/>
+        <w:rPr>
+          <w:color w:val="FF0000"/>
+        </w:rPr>
+      </w:pPr>
+    </w:p>
+    <w:p>
+      <w:pPr>
+        <w:pStyle w:val="Paragraphedeliste"/>
+        <w:ind w:left="1440"/>
+      </w:pPr>
+    </w:p>
+    <w:p>
+      <w:pPr>
+        <w:pStyle w:val="Paragraphedeliste"/>
+        <w:numPr>
+          <w:ilvl w:val="0"/>
+          <w:numId w:val="11"/>
+        </w:numPr>
+      </w:pPr>
+      <w:r>
+        <w:t xml:space="preserve">Dans ce cas, il nous faut donc 1 carte de rang r précis pour débuter la suite, une seconde équivalente à r+1 et </w:t>
+      </w:r>
+      <w:r>
+        <w:t>un</w:t>
+      </w:r>
+      <w:r>
+        <w:t xml:space="preserve"> troisième représentant r+2.</w:t>
+      </w:r>
+    </w:p>
+    <w:p>
+      <w:pPr>
+        <w:pStyle w:val="Paragraphedeliste"/>
+        <w:ind w:left="1440"/>
+      </w:pPr>
+    </w:p>
+    <w:p>
+      <w:pPr>
+        <w:pStyle w:val="Paragraphedeliste"/>
+        <w:ind w:left="1440"/>
+      </w:pPr>
+      <m:oMathPara>
+        <m:oMath>
           <m:d>
             <m:dPr>
               <m:ctrlPr>
@@ -5946,300 +6899,34 @@
         <w:t>.</w:t>
       </w:r>
     </w:p>
-    <w:p/>
-    <w:p>
-      <w:pPr>
-        <w:pStyle w:val="Titre3"/>
-      </w:pPr>
-      <w:r>
-        <w:t>Heuristique :</w:t>
-      </w:r>
-    </w:p>
-    <w:p>
-      <w:r>
-        <w:t>En gros, la somme des probabilités précédemment énoncé</w:t>
-      </w:r>
-      <w:r>
-        <w:t>e</w:t>
-      </w:r>
-      <w:r>
-        <w:t xml:space="preserve"> laisse croire à la pertinence d’implémenter un prédicat permettant de </w:t>
-      </w:r>
-      <w:r>
-        <w:t>maximiser les décisions</w:t>
-      </w:r>
-      <w:r>
-        <w:t xml:space="preserve"> </w:t>
-      </w:r>
-      <w:r>
-        <w:t>du</w:t>
-      </w:r>
-      <w:r>
-        <w:t xml:space="preserve"> joueur artificielle (IA).</w:t>
-      </w:r>
-      <w:r>
-        <w:t xml:space="preserve">  L’analyse statistique de l’ensemble des possibilités demeure</w:t>
-      </w:r>
-      <w:r>
-        <w:t xml:space="preserve"> toutefois </w:t>
-      </w:r>
-      <w:r>
-        <w:t>assez</w:t>
-      </w:r>
-      <w:r>
-        <w:t xml:space="preserve"> lourde et</w:t>
-      </w:r>
-      <w:r>
-        <w:t xml:space="preserve"> </w:t>
-      </w:r>
-      <w:r>
-        <w:t xml:space="preserve">certainement </w:t>
-      </w:r>
-      <w:r>
-        <w:t xml:space="preserve">hors contexte dans le cadre de ce travail.  Ainsi, ce rapport poursuit en énoncant le cadre de la problématique retenue soit tenter de permettre à l’IA </w:t>
-      </w:r>
-      <w:r>
-        <w:t xml:space="preserve">de déposer des cartes le plus fréquemment possible.  Cette motivation étant issue du but du jeu consistant à se départir du maximum de cartes avant que la pioche ait été vidé ou que l’adversaire ait </w:t>
-      </w:r>
-      <w:r>
-        <w:t>déposé toute ses cartes en main.</w:t>
-      </w:r>
-      <w:r>
-        <w:t xml:space="preserve">  </w:t>
-      </w:r>
-      <w:r>
-        <w:t xml:space="preserve">Le gagant étant désigné également par le joueur ayant le moins de carte en main lorsqu’aucun des deux joueurs ne se départie de toutes ses cartes avant la fin.  </w:t>
-      </w:r>
-    </w:p>
-    <w:p>
-      <w:r>
-        <w:t>Pour ce faire, notons que les possibilités de jouer se limite donc à 3 cas </w:t>
-      </w:r>
-      <w:r>
-        <w:t>lorsque la carte c est présente sur la table, abstraction faite des jokers</w:t>
-      </w:r>
-      <w:r>
-        <w:t>.  Elles sont les suivantes</w:t>
-      </w:r>
-      <w:r>
-        <w:t>:</w:t>
-      </w:r>
-    </w:p>
-    <w:p>
-      <w:pPr>
-        <w:pStyle w:val="Paragraphedeliste"/>
-        <w:numPr>
-          <w:ilvl w:val="0"/>
-          <w:numId w:val="12"/>
-        </w:numPr>
-      </w:pPr>
-      <w:r>
-        <w:t>Déposer une cart</w:t>
-      </w:r>
-      <w:r>
-        <w:t>e c-1;</w:t>
-      </w:r>
-    </w:p>
-    <w:p>
-      <w:pPr>
-        <w:pStyle w:val="Paragraphedeliste"/>
-        <w:numPr>
-          <w:ilvl w:val="0"/>
-          <w:numId w:val="12"/>
-        </w:numPr>
-      </w:pPr>
-      <w:r>
-        <w:t>Déposer une carte c+1;</w:t>
-      </w:r>
-    </w:p>
-    <w:p>
-      <w:pPr>
-        <w:pStyle w:val="Paragraphedeliste"/>
-        <w:numPr>
-          <w:ilvl w:val="0"/>
-          <w:numId w:val="12"/>
-        </w:numPr>
-      </w:pPr>
-      <w:r>
-        <w:t>Aller à la pige.</w:t>
-      </w:r>
-    </w:p>
-    <w:p>
-      <w:r>
-        <w:t xml:space="preserve">De ce constant, l’observation permet de conclure que les possibilités de jeu correspondent à </w:t>
-      </w:r>
-      <w:r>
-        <w:t>n</w:t>
-      </w:r>
-      <w:r>
-        <w:rPr>
-          <w:vertAlign w:val="superscript"/>
-        </w:rPr>
-        <w:t>3</w:t>
-      </w:r>
-      <w:r>
-        <w:t xml:space="preserve"> où n représente le nombre de tours joués.  Dans les faits, </w:t>
-      </w:r>
-      <w:r>
-        <w:t>chaque tour</w:t>
-      </w:r>
-      <w:r>
-        <w:t xml:space="preserve"> est représenté par chaque niveau de l’arbre de recherche.  </w:t>
-      </w:r>
-      <w:r>
-        <w:t xml:space="preserve">Ce dernier est reconstruit à chaque fois que l’IA est appelé à jouer.  L’IA ne présente pas de fonctions afin de déterminer s’il est préférable de jouer une carte d’une suite de rang similaire ou une suite de rang consécutif.  Les probabilités que les deux cas se présente sont en soi très faible.  </w:t>
-      </w:r>
-      <w:r>
-        <w:t xml:space="preserve">Nous assumons donc que la fonction </w:t>
-      </w:r>
-      <w:r>
-        <w:t xml:space="preserve">suivante représente une heuristique acceptable dans le </w:t>
-      </w:r>
-      <w:r>
-        <w:t>présent</w:t>
-      </w:r>
-      <w:r>
-        <w:t xml:space="preserve"> </w:t>
-      </w:r>
-      <w:r>
-        <w:t>contexte.</w:t>
-      </w:r>
-    </w:p>
-    <w:p>
-      <w:r>
-        <w:t>Soit :</w:t>
-      </w:r>
-    </w:p>
-    <w:p>
-      <w:pPr>
-        <w:pStyle w:val="Paragraphedeliste"/>
-        <w:numPr>
-          <w:ilvl w:val="0"/>
-          <w:numId w:val="12"/>
-        </w:numPr>
-      </w:pPr>
-      <w:r>
-        <w:lastRenderedPageBreak/>
-        <w:t>C(x) le coefficient de succès dans les 4 prochains tours;</w:t>
-      </w:r>
-    </w:p>
-    <w:p>
-      <w:pPr>
-        <w:pStyle w:val="Paragraphedeliste"/>
-        <w:numPr>
-          <w:ilvl w:val="0"/>
-          <w:numId w:val="12"/>
-        </w:numPr>
-      </w:pPr>
-      <w:r>
-        <w:t>x = le fait que le joueur IA a un succès soit déposer une carte;</w:t>
-      </w:r>
-    </w:p>
-    <w:p>
-      <w:pPr>
-        <w:pStyle w:val="Paragraphedeliste"/>
-        <w:numPr>
-          <w:ilvl w:val="0"/>
-          <w:numId w:val="12"/>
-        </w:numPr>
-      </w:pPr>
-      <w:r>
-        <w:t>y = le fait que l’adversaire a un succès soit déposer une carte</w:t>
-      </w:r>
-      <w:r>
-        <w:t xml:space="preserve"> (négatif pour l’IA)</w:t>
-      </w:r>
-      <w:r>
-        <w:t>;</w:t>
-      </w:r>
-    </w:p>
-    <w:p>
-      <w:pPr>
-        <w:pStyle w:val="Paragraphedeliste"/>
-        <w:numPr>
-          <w:ilvl w:val="0"/>
-          <w:numId w:val="12"/>
-        </w:numPr>
-      </w:pPr>
-      <w:r>
-        <w:t xml:space="preserve">P(x) = la probabilité </w:t>
-      </w:r>
-      <w:r>
-        <w:t xml:space="preserve">d’un succès </w:t>
-      </w:r>
-      <w:r>
-        <w:t xml:space="preserve">pour l’IA </w:t>
-      </w:r>
-      <w:r>
-        <w:t>au 4</w:t>
-      </w:r>
-      <w:r>
-        <w:t>e</w:t>
-      </w:r>
-      <w:r>
-        <w:t xml:space="preserve"> </w:t>
-      </w:r>
-      <w:r>
-        <w:t>tour</w:t>
-      </w:r>
-      <w:r>
-        <w:t xml:space="preserve"> </w:t>
-      </w:r>
-      <w:r>
-        <w:t>suivant</w:t>
-      </w:r>
-      <w:r>
-        <w:t xml:space="preserve"> </w:t>
-      </w:r>
-      <w:r>
-        <w:t xml:space="preserve">selon </w:t>
-      </w:r>
-      <w:r>
-        <w:t>la plus longue série de cartes similaires en main</w:t>
-      </w:r>
-      <w:r>
-        <w:t>.</w:t>
-      </w:r>
-    </w:p>
-    <w:p>
-      <w:pPr>
-        <w:pStyle w:val="Paragraphedeliste"/>
-        <w:numPr>
-          <w:ilvl w:val="0"/>
-          <w:numId w:val="12"/>
-        </w:numPr>
-      </w:pPr>
-      <w:r>
-        <w:t>1000, une constante pour assurer un entier au résultat.</w:t>
-      </w:r>
-    </w:p>
-    <w:p>
-      <w:r>
-        <w:t xml:space="preserve">Ainsi la fonction heuristique </w:t>
-      </w:r>
-      <w:r>
-        <w:t xml:space="preserve">est </w:t>
-      </w:r>
-      <w:r>
-        <w:t>C</w:t>
-      </w:r>
-      <w:r>
-        <w:t>(x) = (x - y)*</w:t>
-      </w:r>
-      <w:r>
-        <w:t>(1000*</w:t>
-      </w:r>
-      <w:r>
-        <w:t>P(x)</w:t>
-      </w:r>
-      <w:r>
-        <w:t>)</w:t>
-      </w:r>
-      <w:r>
-        <w:t>.</w:t>
-      </w:r>
-    </w:p>
-    <w:p/>
+    <w:p>
+      <w:pPr>
+        <w:pStyle w:val="Paragraphedeliste"/>
+      </w:pPr>
+    </w:p>
+    <w:p>
+      <w:r>
+        <w:t>En gros, la somme des probabilités précédemment énoncé laisse croire à la pertinence d’implémenter un prédicat permettant de favoriser le joueur artificielle (IA).</w:t>
+      </w:r>
+      <w:r>
+        <w:t xml:space="preserve">  L’analyse statistique de l’ensemble des possibilités demeure hors contexte dans le cadre de ce travail.  Ainsi, ce rapport poursuit en </w:t>
+      </w:r>
+      <w:r>
+        <w:t>énonçant</w:t>
+      </w:r>
+      <w:r>
+        <w:t xml:space="preserve"> le cadre de la problématique retenue soit tenter de permettre à l’IA </w:t>
+      </w:r>
+      <w:r>
+        <w:t xml:space="preserve">de déposer des cartes le plus fréquemment possible.  Cette motivation étant issue du but du jeu consistant à se départir du maximum de cartes avant que la pioche ait été </w:t>
+      </w:r>
+      <w:r>
+        <w:t>vidée</w:t>
+      </w:r>
+      <w:r>
+        <w:t xml:space="preserve"> ou que l’adversaire ait déposé toute ses cartes en main.</w:t>
+      </w:r>
+    </w:p>
     <w:p/>
     <w:p>
       <w:pPr>
@@ -6260,6 +6947,7 @@
       <w:r>
         <w:rPr>
           <w:noProof/>
+          <w:lang w:val="fr-FR" w:eastAsia="fr-FR"/>
         </w:rPr>
         <w:lastRenderedPageBreak/>
         <w:drawing>
@@ -6309,14 +6997,27 @@
       <w:r>
         <w:t xml:space="preserve">Figure </w:t>
       </w:r>
-      <w:fldSimple w:instr=" SEQ Figure \* ARABIC ">
-        <w:r>
-          <w:rPr>
-            <w:noProof/>
-          </w:rPr>
-          <w:t>1</w:t>
-        </w:r>
-      </w:fldSimple>
+      <w:r>
+        <w:fldChar w:fldCharType="begin"/>
+      </w:r>
+      <w:r>
+        <w:instrText xml:space="preserve"> SEQ Figure \* ARABIC </w:instrText>
+      </w:r>
+      <w:r>
+        <w:fldChar w:fldCharType="separate"/>
+      </w:r>
+      <w:r>
+        <w:rPr>
+          <w:noProof/>
+        </w:rPr>
+        <w:t>1</w:t>
+      </w:r>
+      <w:r>
+        <w:rPr>
+          <w:noProof/>
+        </w:rPr>
+        <w:fldChar w:fldCharType="end"/>
+      </w:r>
       <w:r>
         <w:t xml:space="preserve"> : Arbre de </w:t>
       </w:r>
@@ -6358,13 +7059,14 @@
       <w:r>
         <w:rPr>
           <w:noProof/>
+          <w:lang w:val="fr-FR" w:eastAsia="fr-FR"/>
         </w:rPr>
         <w:lastRenderedPageBreak/>
         <w:drawing>
-          <wp:inline distT="0" distB="0" distL="0" distR="0" wp14:anchorId="4AA31FE0" wp14:editId="6ED48047">
-            <wp:extent cx="8258810" cy="5087620"/>
-            <wp:effectExtent l="0" t="0" r="8890" b="0"/>
-            <wp:docPr id="2" name="Image 2"/>
+          <wp:inline distT="0" distB="0" distL="0" distR="0" wp14:anchorId="70B3B10B" wp14:editId="389BEF01">
+            <wp:extent cx="7284720" cy="5314930"/>
+            <wp:effectExtent l="0" t="0" r="0" b="635"/>
+            <wp:docPr id="120" name="Image 120"/>
             <wp:cNvGraphicFramePr>
               <a:graphicFrameLocks xmlns:a="http://schemas.openxmlformats.org/drawingml/2006/main" noChangeAspect="1"/>
             </wp:cNvGraphicFramePr>
@@ -6384,7 +7086,7 @@
                   <pic:spPr>
                     <a:xfrm>
                       <a:off x="0" y="0"/>
-                      <a:ext cx="8258810" cy="5087620"/>
+                      <a:ext cx="7308230" cy="5332083"/>
                     </a:xfrm>
                     <a:prstGeom prst="rect">
                       <a:avLst/>
@@ -6404,16 +7106,32 @@
       <w:r>
         <w:t xml:space="preserve">Figure </w:t>
       </w:r>
-      <w:fldSimple w:instr=" SEQ Figure \* ARABIC ">
-        <w:r>
-          <w:rPr>
-            <w:noProof/>
-          </w:rPr>
-          <w:t>2</w:t>
-        </w:r>
-      </w:fldSimple>
-      <w:r>
-        <w:t>: Arbre d'heuristique - MinMax</w:t>
+      <w:r>
+        <w:fldChar w:fldCharType="begin"/>
+      </w:r>
+      <w:r>
+        <w:instrText xml:space="preserve"> SEQ Figure \* ARABIC </w:instrText>
+      </w:r>
+      <w:r>
+        <w:fldChar w:fldCharType="separate"/>
+      </w:r>
+      <w:r>
+        <w:rPr>
+          <w:noProof/>
+        </w:rPr>
+        <w:t>2</w:t>
+      </w:r>
+      <w:r>
+        <w:rPr>
+          <w:noProof/>
+        </w:rPr>
+        <w:fldChar w:fldCharType="end"/>
+      </w:r>
+      <w:r>
+        <w:t xml:space="preserve">: Arbre d'heuristique - </w:t>
+      </w:r>
+      <w:r>
+        <w:t>Minimax</w:t>
       </w:r>
     </w:p>
     <w:p>
@@ -6423,1006 +7141,9 @@
       <w:r>
         <w:rPr>
           <w:noProof/>
+          <w:lang w:val="fr-FR" w:eastAsia="fr-FR"/>
         </w:rPr>
         <w:lastRenderedPageBreak/>
-        <mc:AlternateContent>
-          <mc:Choice Requires="wps">
-            <w:drawing>
-              <wp:anchor distT="0" distB="0" distL="114300" distR="114300" simplePos="0" relativeHeight="251684864" behindDoc="0" locked="0" layoutInCell="1" allowOverlap="1" wp14:anchorId="14A58B0B" wp14:editId="2DD3DA32">
-                <wp:simplePos x="0" y="0"/>
-                <wp:positionH relativeFrom="column">
-                  <wp:posOffset>6859270</wp:posOffset>
-                </wp:positionH>
-                <wp:positionV relativeFrom="paragraph">
-                  <wp:posOffset>3527425</wp:posOffset>
-                </wp:positionV>
-                <wp:extent cx="323850" cy="323850"/>
-                <wp:effectExtent l="0" t="0" r="19050" b="19050"/>
-                <wp:wrapNone/>
-                <wp:docPr id="18" name="Interdiction 18"/>
-                <wp:cNvGraphicFramePr/>
-                <a:graphic xmlns:a="http://schemas.openxmlformats.org/drawingml/2006/main">
-                  <a:graphicData uri="http://schemas.microsoft.com/office/word/2010/wordprocessingShape">
-                    <wps:wsp>
-                      <wps:cNvSpPr/>
-                      <wps:spPr>
-                        <a:xfrm>
-                          <a:off x="0" y="0"/>
-                          <a:ext cx="323850" cy="323850"/>
-                        </a:xfrm>
-                        <a:prstGeom prst="noSmoking">
-                          <a:avLst/>
-                        </a:prstGeom>
-                        <a:solidFill>
-                          <a:srgbClr val="FF0000">
-                            <a:alpha val="40000"/>
-                          </a:srgbClr>
-                        </a:solidFill>
-                      </wps:spPr>
-                      <wps:style>
-                        <a:lnRef idx="2">
-                          <a:schemeClr val="accent1">
-                            <a:shade val="50000"/>
-                          </a:schemeClr>
-                        </a:lnRef>
-                        <a:fillRef idx="1">
-                          <a:schemeClr val="accent1"/>
-                        </a:fillRef>
-                        <a:effectRef idx="0">
-                          <a:schemeClr val="accent1"/>
-                        </a:effectRef>
-                        <a:fontRef idx="minor">
-                          <a:schemeClr val="lt1"/>
-                        </a:fontRef>
-                      </wps:style>
-                      <wps:bodyPr rot="0" spcFirstLastPara="0" vertOverflow="overflow" horzOverflow="overflow" vert="horz" wrap="square" lIns="91440" tIns="45720" rIns="91440" bIns="45720" numCol="1" spcCol="0" rtlCol="0" fromWordArt="0" anchor="ctr" anchorCtr="0" forceAA="0" compatLnSpc="1">
-                        <a:prstTxWarp prst="textNoShape">
-                          <a:avLst/>
-                        </a:prstTxWarp>
-                        <a:noAutofit/>
-                      </wps:bodyPr>
-                    </wps:wsp>
-                  </a:graphicData>
-                </a:graphic>
-                <wp14:sizeRelH relativeFrom="margin">
-                  <wp14:pctWidth>0</wp14:pctWidth>
-                </wp14:sizeRelH>
-                <wp14:sizeRelV relativeFrom="margin">
-                  <wp14:pctHeight>0</wp14:pctHeight>
-                </wp14:sizeRelV>
-              </wp:anchor>
-            </w:drawing>
-          </mc:Choice>
-          <mc:Fallback>
-            <w:pict>
-              <v:shapetype w14:anchorId="4399A559" id="_x0000_t57" coordsize="21600,21600" o:spt="57" adj="2700" path="m,10800qy10800,,21600,10800,10800,21600,,10800xar@0@0@16@16@12@14@15@13xar@0@0@16@16@13@15@14@12xe">
-                <v:stroke joinstyle="miter"/>
-                <v:formulas>
-                  <v:f eqn="val #0"/>
-                  <v:f eqn="prod @0 2 1"/>
-                  <v:f eqn="sum 21600 0 @1"/>
-                  <v:f eqn="prod @2 @2 1"/>
-                  <v:f eqn="prod @0 @0 1"/>
-                  <v:f eqn="sum @3 0 @4"/>
-                  <v:f eqn="prod @5 1 8"/>
-                  <v:f eqn="sqrt @6"/>
-                  <v:f eqn="prod @4 1 8"/>
-                  <v:f eqn="sqrt @8"/>
-                  <v:f eqn="sum @7 @9 0"/>
-                  <v:f eqn="sum @7 0 @9"/>
-                  <v:f eqn="sum @10 10800 0"/>
-                  <v:f eqn="sum 10800 0 @10"/>
-                  <v:f eqn="sum @11 10800 0"/>
-                  <v:f eqn="sum 10800 0 @11"/>
-                  <v:f eqn="sum 21600 0 @0"/>
-                </v:formulas>
-                <v:path o:connecttype="custom" o:connectlocs="10800,0;3163,3163;0,10800;3163,18437;10800,21600;18437,18437;21600,10800;18437,3163" textboxrect="3163,3163,18437,18437"/>
-                <v:handles>
-                  <v:h position="#0,center" xrange="0,7200"/>
-                </v:handles>
-              </v:shapetype>
-              <v:shape id="Interdiction 18" o:spid="_x0000_s1026" type="#_x0000_t57" style="position:absolute;margin-left:540.1pt;margin-top:277.75pt;width:25.5pt;height:25.5pt;z-index:251684864;visibility:visible;mso-wrap-style:square;mso-width-percent:0;mso-height-percent:0;mso-wrap-distance-left:9pt;mso-wrap-distance-top:0;mso-wrap-distance-right:9pt;mso-wrap-distance-bottom:0;mso-position-horizontal:absolute;mso-position-horizontal-relative:text;mso-position-vertical:absolute;mso-position-vertical-relative:text;mso-width-percent:0;mso-height-percent:0;mso-width-relative:margin;mso-height-relative:margin;v-text-anchor:middle" o:gfxdata="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" adj="4050" fillcolor="red" strokecolor="#7f0000 [1604]" strokeweight="1pt">
-                <v:fill opacity="26214f"/>
-              </v:shape>
-            </w:pict>
-          </mc:Fallback>
-        </mc:AlternateContent>
-      </w:r>
-      <w:r>
-        <w:rPr>
-          <w:noProof/>
-        </w:rPr>
-        <mc:AlternateContent>
-          <mc:Choice Requires="wps">
-            <w:drawing>
-              <wp:anchor distT="0" distB="0" distL="114300" distR="114300" simplePos="0" relativeHeight="251682816" behindDoc="0" locked="0" layoutInCell="1" allowOverlap="1" wp14:anchorId="3CC5260C" wp14:editId="72516762">
-                <wp:simplePos x="0" y="0"/>
-                <wp:positionH relativeFrom="column">
-                  <wp:posOffset>4744720</wp:posOffset>
-                </wp:positionH>
-                <wp:positionV relativeFrom="paragraph">
-                  <wp:posOffset>2327275</wp:posOffset>
-                </wp:positionV>
-                <wp:extent cx="323850" cy="323850"/>
-                <wp:effectExtent l="0" t="0" r="19050" b="19050"/>
-                <wp:wrapNone/>
-                <wp:docPr id="15" name="Interdiction 15"/>
-                <wp:cNvGraphicFramePr/>
-                <a:graphic xmlns:a="http://schemas.openxmlformats.org/drawingml/2006/main">
-                  <a:graphicData uri="http://schemas.microsoft.com/office/word/2010/wordprocessingShape">
-                    <wps:wsp>
-                      <wps:cNvSpPr/>
-                      <wps:spPr>
-                        <a:xfrm>
-                          <a:off x="0" y="0"/>
-                          <a:ext cx="323850" cy="323850"/>
-                        </a:xfrm>
-                        <a:prstGeom prst="noSmoking">
-                          <a:avLst/>
-                        </a:prstGeom>
-                        <a:solidFill>
-                          <a:srgbClr val="FF0000">
-                            <a:alpha val="40000"/>
-                          </a:srgbClr>
-                        </a:solidFill>
-                      </wps:spPr>
-                      <wps:style>
-                        <a:lnRef idx="2">
-                          <a:schemeClr val="accent1">
-                            <a:shade val="50000"/>
-                          </a:schemeClr>
-                        </a:lnRef>
-                        <a:fillRef idx="1">
-                          <a:schemeClr val="accent1"/>
-                        </a:fillRef>
-                        <a:effectRef idx="0">
-                          <a:schemeClr val="accent1"/>
-                        </a:effectRef>
-                        <a:fontRef idx="minor">
-                          <a:schemeClr val="lt1"/>
-                        </a:fontRef>
-                      </wps:style>
-                      <wps:bodyPr rot="0" spcFirstLastPara="0" vertOverflow="overflow" horzOverflow="overflow" vert="horz" wrap="square" lIns="91440" tIns="45720" rIns="91440" bIns="45720" numCol="1" spcCol="0" rtlCol="0" fromWordArt="0" anchor="ctr" anchorCtr="0" forceAA="0" compatLnSpc="1">
-                        <a:prstTxWarp prst="textNoShape">
-                          <a:avLst/>
-                        </a:prstTxWarp>
-                        <a:noAutofit/>
-                      </wps:bodyPr>
-                    </wps:wsp>
-                  </a:graphicData>
-                </a:graphic>
-                <wp14:sizeRelH relativeFrom="margin">
-                  <wp14:pctWidth>0</wp14:pctWidth>
-                </wp14:sizeRelH>
-                <wp14:sizeRelV relativeFrom="margin">
-                  <wp14:pctHeight>0</wp14:pctHeight>
-                </wp14:sizeRelV>
-              </wp:anchor>
-            </w:drawing>
-          </mc:Choice>
-          <mc:Fallback>
-            <w:pict>
-              <v:shape w14:anchorId="1335FD1E" id="Interdiction 15" o:spid="_x0000_s1026" type="#_x0000_t57" style="position:absolute;margin-left:373.6pt;margin-top:183.25pt;width:25.5pt;height:25.5pt;z-index:251682816;visibility:visible;mso-wrap-style:square;mso-width-percent:0;mso-height-percent:0;mso-wrap-distance-left:9pt;mso-wrap-distance-top:0;mso-wrap-distance-right:9pt;mso-wrap-distance-bottom:0;mso-position-horizontal:absolute;mso-position-horizontal-relative:text;mso-position-vertical:absolute;mso-position-vertical-relative:text;mso-width-percent:0;mso-height-percent:0;mso-width-relative:margin;mso-height-relative:margin;v-text-anchor:middle" o:gfxdata="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" adj="4050" fillcolor="red" strokecolor="#7f0000 [1604]" strokeweight="1pt">
-                <v:fill opacity="26214f"/>
-              </v:shape>
-            </w:pict>
-          </mc:Fallback>
-        </mc:AlternateContent>
-      </w:r>
-      <w:r>
-        <w:rPr>
-          <w:noProof/>
-        </w:rPr>
-        <mc:AlternateContent>
-          <mc:Choice Requires="wps">
-            <w:drawing>
-              <wp:anchor distT="0" distB="0" distL="114300" distR="114300" simplePos="0" relativeHeight="251680768" behindDoc="0" locked="0" layoutInCell="1" allowOverlap="1" wp14:anchorId="21B080D3" wp14:editId="0B4AED7B">
-                <wp:simplePos x="0" y="0"/>
-                <wp:positionH relativeFrom="column">
-                  <wp:posOffset>6910070</wp:posOffset>
-                </wp:positionH>
-                <wp:positionV relativeFrom="paragraph">
-                  <wp:posOffset>2327275</wp:posOffset>
-                </wp:positionV>
-                <wp:extent cx="323850" cy="323850"/>
-                <wp:effectExtent l="0" t="0" r="19050" b="19050"/>
-                <wp:wrapNone/>
-                <wp:docPr id="14" name="Interdiction 14"/>
-                <wp:cNvGraphicFramePr/>
-                <a:graphic xmlns:a="http://schemas.openxmlformats.org/drawingml/2006/main">
-                  <a:graphicData uri="http://schemas.microsoft.com/office/word/2010/wordprocessingShape">
-                    <wps:wsp>
-                      <wps:cNvSpPr/>
-                      <wps:spPr>
-                        <a:xfrm>
-                          <a:off x="0" y="0"/>
-                          <a:ext cx="323850" cy="323850"/>
-                        </a:xfrm>
-                        <a:prstGeom prst="noSmoking">
-                          <a:avLst/>
-                        </a:prstGeom>
-                        <a:solidFill>
-                          <a:srgbClr val="FF0000">
-                            <a:alpha val="40000"/>
-                          </a:srgbClr>
-                        </a:solidFill>
-                      </wps:spPr>
-                      <wps:style>
-                        <a:lnRef idx="2">
-                          <a:schemeClr val="accent1">
-                            <a:shade val="50000"/>
-                          </a:schemeClr>
-                        </a:lnRef>
-                        <a:fillRef idx="1">
-                          <a:schemeClr val="accent1"/>
-                        </a:fillRef>
-                        <a:effectRef idx="0">
-                          <a:schemeClr val="accent1"/>
-                        </a:effectRef>
-                        <a:fontRef idx="minor">
-                          <a:schemeClr val="lt1"/>
-                        </a:fontRef>
-                      </wps:style>
-                      <wps:bodyPr rot="0" spcFirstLastPara="0" vertOverflow="overflow" horzOverflow="overflow" vert="horz" wrap="square" lIns="91440" tIns="45720" rIns="91440" bIns="45720" numCol="1" spcCol="0" rtlCol="0" fromWordArt="0" anchor="ctr" anchorCtr="0" forceAA="0" compatLnSpc="1">
-                        <a:prstTxWarp prst="textNoShape">
-                          <a:avLst/>
-                        </a:prstTxWarp>
-                        <a:noAutofit/>
-                      </wps:bodyPr>
-                    </wps:wsp>
-                  </a:graphicData>
-                </a:graphic>
-                <wp14:sizeRelH relativeFrom="margin">
-                  <wp14:pctWidth>0</wp14:pctWidth>
-                </wp14:sizeRelH>
-                <wp14:sizeRelV relativeFrom="margin">
-                  <wp14:pctHeight>0</wp14:pctHeight>
-                </wp14:sizeRelV>
-              </wp:anchor>
-            </w:drawing>
-          </mc:Choice>
-          <mc:Fallback>
-            <w:pict>
-              <v:shape w14:anchorId="5507FB30" id="Interdiction 14" o:spid="_x0000_s1026" type="#_x0000_t57" style="position:absolute;margin-left:544.1pt;margin-top:183.25pt;width:25.5pt;height:25.5pt;z-index:251680768;visibility:visible;mso-wrap-style:square;mso-width-percent:0;mso-height-percent:0;mso-wrap-distance-left:9pt;mso-wrap-distance-top:0;mso-wrap-distance-right:9pt;mso-wrap-distance-bottom:0;mso-position-horizontal:absolute;mso-position-horizontal-relative:text;mso-position-vertical:absolute;mso-position-vertical-relative:text;mso-width-percent:0;mso-height-percent:0;mso-width-relative:margin;mso-height-relative:margin;v-text-anchor:middle" o:gfxdata="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" adj="4050" fillcolor="red" strokecolor="#7f0000 [1604]" strokeweight="1pt">
-                <v:fill opacity="26214f"/>
-              </v:shape>
-            </w:pict>
-          </mc:Fallback>
-        </mc:AlternateContent>
-      </w:r>
-      <w:r>
-        <w:rPr>
-          <w:noProof/>
-        </w:rPr>
-        <mc:AlternateContent>
-          <mc:Choice Requires="wps">
-            <w:drawing>
-              <wp:anchor distT="0" distB="0" distL="114300" distR="114300" simplePos="0" relativeHeight="251678720" behindDoc="0" locked="0" layoutInCell="1" allowOverlap="1" wp14:anchorId="3274CA38" wp14:editId="457E94DE">
-                <wp:simplePos x="0" y="0"/>
-                <wp:positionH relativeFrom="column">
-                  <wp:posOffset>3900170</wp:posOffset>
-                </wp:positionH>
-                <wp:positionV relativeFrom="paragraph">
-                  <wp:posOffset>2327275</wp:posOffset>
-                </wp:positionV>
-                <wp:extent cx="323850" cy="323850"/>
-                <wp:effectExtent l="0" t="0" r="19050" b="19050"/>
-                <wp:wrapNone/>
-                <wp:docPr id="13" name="Interdiction 13"/>
-                <wp:cNvGraphicFramePr/>
-                <a:graphic xmlns:a="http://schemas.openxmlformats.org/drawingml/2006/main">
-                  <a:graphicData uri="http://schemas.microsoft.com/office/word/2010/wordprocessingShape">
-                    <wps:wsp>
-                      <wps:cNvSpPr/>
-                      <wps:spPr>
-                        <a:xfrm>
-                          <a:off x="0" y="0"/>
-                          <a:ext cx="323850" cy="323850"/>
-                        </a:xfrm>
-                        <a:prstGeom prst="noSmoking">
-                          <a:avLst/>
-                        </a:prstGeom>
-                        <a:solidFill>
-                          <a:srgbClr val="FF0000">
-                            <a:alpha val="40000"/>
-                          </a:srgbClr>
-                        </a:solidFill>
-                      </wps:spPr>
-                      <wps:style>
-                        <a:lnRef idx="2">
-                          <a:schemeClr val="accent1">
-                            <a:shade val="50000"/>
-                          </a:schemeClr>
-                        </a:lnRef>
-                        <a:fillRef idx="1">
-                          <a:schemeClr val="accent1"/>
-                        </a:fillRef>
-                        <a:effectRef idx="0">
-                          <a:schemeClr val="accent1"/>
-                        </a:effectRef>
-                        <a:fontRef idx="minor">
-                          <a:schemeClr val="lt1"/>
-                        </a:fontRef>
-                      </wps:style>
-                      <wps:bodyPr rot="0" spcFirstLastPara="0" vertOverflow="overflow" horzOverflow="overflow" vert="horz" wrap="square" lIns="91440" tIns="45720" rIns="91440" bIns="45720" numCol="1" spcCol="0" rtlCol="0" fromWordArt="0" anchor="ctr" anchorCtr="0" forceAA="0" compatLnSpc="1">
-                        <a:prstTxWarp prst="textNoShape">
-                          <a:avLst/>
-                        </a:prstTxWarp>
-                        <a:noAutofit/>
-                      </wps:bodyPr>
-                    </wps:wsp>
-                  </a:graphicData>
-                </a:graphic>
-                <wp14:sizeRelH relativeFrom="margin">
-                  <wp14:pctWidth>0</wp14:pctWidth>
-                </wp14:sizeRelH>
-                <wp14:sizeRelV relativeFrom="margin">
-                  <wp14:pctHeight>0</wp14:pctHeight>
-                </wp14:sizeRelV>
-              </wp:anchor>
-            </w:drawing>
-          </mc:Choice>
-          <mc:Fallback>
-            <w:pict>
-              <v:shape w14:anchorId="133CBA8F" id="Interdiction 13" o:spid="_x0000_s1026" type="#_x0000_t57" style="position:absolute;margin-left:307.1pt;margin-top:183.25pt;width:25.5pt;height:25.5pt;z-index:251678720;visibility:visible;mso-wrap-style:square;mso-width-percent:0;mso-height-percent:0;mso-wrap-distance-left:9pt;mso-wrap-distance-top:0;mso-wrap-distance-right:9pt;mso-wrap-distance-bottom:0;mso-position-horizontal:absolute;mso-position-horizontal-relative:text;mso-position-vertical:absolute;mso-position-vertical-relative:text;mso-width-percent:0;mso-height-percent:0;mso-width-relative:margin;mso-height-relative:margin;v-text-anchor:middle" o:gfxdata="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" adj="4050" fillcolor="red" strokecolor="#7f0000 [1604]" strokeweight="1pt">
-                <v:fill opacity="26214f"/>
-              </v:shape>
-            </w:pict>
-          </mc:Fallback>
-        </mc:AlternateContent>
-      </w:r>
-      <w:r>
-        <w:rPr>
-          <w:noProof/>
-        </w:rPr>
-        <mc:AlternateContent>
-          <mc:Choice Requires="wps">
-            <w:drawing>
-              <wp:anchor distT="0" distB="0" distL="114300" distR="114300" simplePos="0" relativeHeight="251677696" behindDoc="0" locked="0" layoutInCell="1" allowOverlap="1" wp14:anchorId="6006ED3E" wp14:editId="04C85472">
-                <wp:simplePos x="0" y="0"/>
-                <wp:positionH relativeFrom="column">
-                  <wp:posOffset>2490470</wp:posOffset>
-                </wp:positionH>
-                <wp:positionV relativeFrom="paragraph">
-                  <wp:posOffset>2327275</wp:posOffset>
-                </wp:positionV>
-                <wp:extent cx="323850" cy="323850"/>
-                <wp:effectExtent l="0" t="0" r="19050" b="19050"/>
-                <wp:wrapNone/>
-                <wp:docPr id="12" name="Interdiction 12"/>
-                <wp:cNvGraphicFramePr/>
-                <a:graphic xmlns:a="http://schemas.openxmlformats.org/drawingml/2006/main">
-                  <a:graphicData uri="http://schemas.microsoft.com/office/word/2010/wordprocessingShape">
-                    <wps:wsp>
-                      <wps:cNvSpPr/>
-                      <wps:spPr>
-                        <a:xfrm>
-                          <a:off x="0" y="0"/>
-                          <a:ext cx="323850" cy="323850"/>
-                        </a:xfrm>
-                        <a:prstGeom prst="noSmoking">
-                          <a:avLst/>
-                        </a:prstGeom>
-                        <a:solidFill>
-                          <a:srgbClr val="FF0000">
-                            <a:alpha val="40000"/>
-                          </a:srgbClr>
-                        </a:solidFill>
-                      </wps:spPr>
-                      <wps:style>
-                        <a:lnRef idx="2">
-                          <a:schemeClr val="accent1">
-                            <a:shade val="50000"/>
-                          </a:schemeClr>
-                        </a:lnRef>
-                        <a:fillRef idx="1">
-                          <a:schemeClr val="accent1"/>
-                        </a:fillRef>
-                        <a:effectRef idx="0">
-                          <a:schemeClr val="accent1"/>
-                        </a:effectRef>
-                        <a:fontRef idx="minor">
-                          <a:schemeClr val="lt1"/>
-                        </a:fontRef>
-                      </wps:style>
-                      <wps:bodyPr rot="0" spcFirstLastPara="0" vertOverflow="overflow" horzOverflow="overflow" vert="horz" wrap="square" lIns="91440" tIns="45720" rIns="91440" bIns="45720" numCol="1" spcCol="0" rtlCol="0" fromWordArt="0" anchor="ctr" anchorCtr="0" forceAA="0" compatLnSpc="1">
-                        <a:prstTxWarp prst="textNoShape">
-                          <a:avLst/>
-                        </a:prstTxWarp>
-                        <a:noAutofit/>
-                      </wps:bodyPr>
-                    </wps:wsp>
-                  </a:graphicData>
-                </a:graphic>
-                <wp14:sizeRelH relativeFrom="margin">
-                  <wp14:pctWidth>0</wp14:pctWidth>
-                </wp14:sizeRelH>
-                <wp14:sizeRelV relativeFrom="margin">
-                  <wp14:pctHeight>0</wp14:pctHeight>
-                </wp14:sizeRelV>
-              </wp:anchor>
-            </w:drawing>
-          </mc:Choice>
-          <mc:Fallback>
-            <w:pict>
-              <v:shape w14:anchorId="6BEDBCEC" id="Interdiction 12" o:spid="_x0000_s1026" type="#_x0000_t57" style="position:absolute;margin-left:196.1pt;margin-top:183.25pt;width:25.5pt;height:25.5pt;z-index:251677696;visibility:visible;mso-wrap-style:square;mso-width-percent:0;mso-height-percent:0;mso-wrap-distance-left:9pt;mso-wrap-distance-top:0;mso-wrap-distance-right:9pt;mso-wrap-distance-bottom:0;mso-position-horizontal:absolute;mso-position-horizontal-relative:text;mso-position-vertical:absolute;mso-position-vertical-relative:text;mso-width-percent:0;mso-height-percent:0;mso-width-relative:margin;mso-height-relative:margin;v-text-anchor:middle" o:gfxdata="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" adj="4050" fillcolor="red" strokecolor="#7f0000 [1604]" strokeweight="1pt">
-                <v:fill opacity="26214f"/>
-              </v:shape>
-            </w:pict>
-          </mc:Fallback>
-        </mc:AlternateContent>
-      </w:r>
-      <w:r>
-        <w:rPr>
-          <w:noProof/>
-        </w:rPr>
-        <mc:AlternateContent>
-          <mc:Choice Requires="wps">
-            <w:drawing>
-              <wp:anchor distT="0" distB="0" distL="114300" distR="114300" simplePos="0" relativeHeight="251675648" behindDoc="0" locked="0" layoutInCell="1" allowOverlap="1" wp14:anchorId="31AEBCA3" wp14:editId="178783EC">
-                <wp:simplePos x="0" y="0"/>
-                <wp:positionH relativeFrom="column">
-                  <wp:posOffset>4624070</wp:posOffset>
-                </wp:positionH>
-                <wp:positionV relativeFrom="paragraph">
-                  <wp:posOffset>3565525</wp:posOffset>
-                </wp:positionV>
-                <wp:extent cx="323850" cy="323850"/>
-                <wp:effectExtent l="0" t="0" r="19050" b="19050"/>
-                <wp:wrapNone/>
-                <wp:docPr id="11" name="Interdiction 11"/>
-                <wp:cNvGraphicFramePr/>
-                <a:graphic xmlns:a="http://schemas.openxmlformats.org/drawingml/2006/main">
-                  <a:graphicData uri="http://schemas.microsoft.com/office/word/2010/wordprocessingShape">
-                    <wps:wsp>
-                      <wps:cNvSpPr/>
-                      <wps:spPr>
-                        <a:xfrm>
-                          <a:off x="0" y="0"/>
-                          <a:ext cx="323850" cy="323850"/>
-                        </a:xfrm>
-                        <a:prstGeom prst="noSmoking">
-                          <a:avLst/>
-                        </a:prstGeom>
-                        <a:solidFill>
-                          <a:srgbClr val="FF0000">
-                            <a:alpha val="40000"/>
-                          </a:srgbClr>
-                        </a:solidFill>
-                      </wps:spPr>
-                      <wps:style>
-                        <a:lnRef idx="2">
-                          <a:schemeClr val="accent1">
-                            <a:shade val="50000"/>
-                          </a:schemeClr>
-                        </a:lnRef>
-                        <a:fillRef idx="1">
-                          <a:schemeClr val="accent1"/>
-                        </a:fillRef>
-                        <a:effectRef idx="0">
-                          <a:schemeClr val="accent1"/>
-                        </a:effectRef>
-                        <a:fontRef idx="minor">
-                          <a:schemeClr val="lt1"/>
-                        </a:fontRef>
-                      </wps:style>
-                      <wps:bodyPr rot="0" spcFirstLastPara="0" vertOverflow="overflow" horzOverflow="overflow" vert="horz" wrap="square" lIns="91440" tIns="45720" rIns="91440" bIns="45720" numCol="1" spcCol="0" rtlCol="0" fromWordArt="0" anchor="ctr" anchorCtr="0" forceAA="0" compatLnSpc="1">
-                        <a:prstTxWarp prst="textNoShape">
-                          <a:avLst/>
-                        </a:prstTxWarp>
-                        <a:noAutofit/>
-                      </wps:bodyPr>
-                    </wps:wsp>
-                  </a:graphicData>
-                </a:graphic>
-                <wp14:sizeRelH relativeFrom="margin">
-                  <wp14:pctWidth>0</wp14:pctWidth>
-                </wp14:sizeRelH>
-                <wp14:sizeRelV relativeFrom="margin">
-                  <wp14:pctHeight>0</wp14:pctHeight>
-                </wp14:sizeRelV>
-              </wp:anchor>
-            </w:drawing>
-          </mc:Choice>
-          <mc:Fallback>
-            <w:pict>
-              <v:shape w14:anchorId="3472D89C" id="Interdiction 11" o:spid="_x0000_s1026" type="#_x0000_t57" style="position:absolute;margin-left:364.1pt;margin-top:280.75pt;width:25.5pt;height:25.5pt;z-index:251675648;visibility:visible;mso-wrap-style:square;mso-width-percent:0;mso-height-percent:0;mso-wrap-distance-left:9pt;mso-wrap-distance-top:0;mso-wrap-distance-right:9pt;mso-wrap-distance-bottom:0;mso-position-horizontal:absolute;mso-position-horizontal-relative:text;mso-position-vertical:absolute;mso-position-vertical-relative:text;mso-width-percent:0;mso-height-percent:0;mso-width-relative:margin;mso-height-relative:margin;v-text-anchor:middle" o:gfxdata="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" adj="4050" fillcolor="red" strokecolor="#7f0000 [1604]" strokeweight="1pt">
-                <v:fill opacity="26214f"/>
-              </v:shape>
-            </w:pict>
-          </mc:Fallback>
-        </mc:AlternateContent>
-      </w:r>
-      <w:r>
-        <w:rPr>
-          <w:noProof/>
-        </w:rPr>
-        <mc:AlternateContent>
-          <mc:Choice Requires="wps">
-            <w:drawing>
-              <wp:anchor distT="0" distB="0" distL="114300" distR="114300" simplePos="0" relativeHeight="251673600" behindDoc="0" locked="0" layoutInCell="1" allowOverlap="1" wp14:anchorId="77FCBB64" wp14:editId="35ADDEF2">
-                <wp:simplePos x="0" y="0"/>
-                <wp:positionH relativeFrom="column">
-                  <wp:posOffset>4179570</wp:posOffset>
-                </wp:positionH>
-                <wp:positionV relativeFrom="paragraph">
-                  <wp:posOffset>3565525</wp:posOffset>
-                </wp:positionV>
-                <wp:extent cx="323850" cy="323850"/>
-                <wp:effectExtent l="0" t="0" r="19050" b="19050"/>
-                <wp:wrapNone/>
-                <wp:docPr id="10" name="Interdiction 10"/>
-                <wp:cNvGraphicFramePr/>
-                <a:graphic xmlns:a="http://schemas.openxmlformats.org/drawingml/2006/main">
-                  <a:graphicData uri="http://schemas.microsoft.com/office/word/2010/wordprocessingShape">
-                    <wps:wsp>
-                      <wps:cNvSpPr/>
-                      <wps:spPr>
-                        <a:xfrm>
-                          <a:off x="0" y="0"/>
-                          <a:ext cx="323850" cy="323850"/>
-                        </a:xfrm>
-                        <a:prstGeom prst="noSmoking">
-                          <a:avLst/>
-                        </a:prstGeom>
-                        <a:solidFill>
-                          <a:srgbClr val="FF0000">
-                            <a:alpha val="40000"/>
-                          </a:srgbClr>
-                        </a:solidFill>
-                      </wps:spPr>
-                      <wps:style>
-                        <a:lnRef idx="2">
-                          <a:schemeClr val="accent1">
-                            <a:shade val="50000"/>
-                          </a:schemeClr>
-                        </a:lnRef>
-                        <a:fillRef idx="1">
-                          <a:schemeClr val="accent1"/>
-                        </a:fillRef>
-                        <a:effectRef idx="0">
-                          <a:schemeClr val="accent1"/>
-                        </a:effectRef>
-                        <a:fontRef idx="minor">
-                          <a:schemeClr val="lt1"/>
-                        </a:fontRef>
-                      </wps:style>
-                      <wps:bodyPr rot="0" spcFirstLastPara="0" vertOverflow="overflow" horzOverflow="overflow" vert="horz" wrap="square" lIns="91440" tIns="45720" rIns="91440" bIns="45720" numCol="1" spcCol="0" rtlCol="0" fromWordArt="0" anchor="ctr" anchorCtr="0" forceAA="0" compatLnSpc="1">
-                        <a:prstTxWarp prst="textNoShape">
-                          <a:avLst/>
-                        </a:prstTxWarp>
-                        <a:noAutofit/>
-                      </wps:bodyPr>
-                    </wps:wsp>
-                  </a:graphicData>
-                </a:graphic>
-                <wp14:sizeRelH relativeFrom="margin">
-                  <wp14:pctWidth>0</wp14:pctWidth>
-                </wp14:sizeRelH>
-                <wp14:sizeRelV relativeFrom="margin">
-                  <wp14:pctHeight>0</wp14:pctHeight>
-                </wp14:sizeRelV>
-              </wp:anchor>
-            </w:drawing>
-          </mc:Choice>
-          <mc:Fallback>
-            <w:pict>
-              <v:shape w14:anchorId="179863B4" id="Interdiction 10" o:spid="_x0000_s1026" type="#_x0000_t57" style="position:absolute;margin-left:329.1pt;margin-top:280.75pt;width:25.5pt;height:25.5pt;z-index:251673600;visibility:visible;mso-wrap-style:square;mso-width-percent:0;mso-height-percent:0;mso-wrap-distance-left:9pt;mso-wrap-distance-top:0;mso-wrap-distance-right:9pt;mso-wrap-distance-bottom:0;mso-position-horizontal:absolute;mso-position-horizontal-relative:text;mso-position-vertical:absolute;mso-position-vertical-relative:text;mso-width-percent:0;mso-height-percent:0;mso-width-relative:margin;mso-height-relative:margin;v-text-anchor:middle" o:gfxdata="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" adj="4050" fillcolor="red" strokecolor="#7f0000 [1604]" strokeweight="1pt">
-                <v:fill opacity="26214f"/>
-              </v:shape>
-            </w:pict>
-          </mc:Fallback>
-        </mc:AlternateContent>
-      </w:r>
-      <w:r>
-        <w:rPr>
-          <w:noProof/>
-        </w:rPr>
-        <mc:AlternateContent>
-          <mc:Choice Requires="wps">
-            <w:drawing>
-              <wp:anchor distT="0" distB="0" distL="114300" distR="114300" simplePos="0" relativeHeight="251671552" behindDoc="0" locked="0" layoutInCell="1" allowOverlap="1" wp14:anchorId="574F93C8" wp14:editId="22E54B68">
-                <wp:simplePos x="0" y="0"/>
-                <wp:positionH relativeFrom="column">
-                  <wp:posOffset>3754120</wp:posOffset>
-                </wp:positionH>
-                <wp:positionV relativeFrom="paragraph">
-                  <wp:posOffset>3565525</wp:posOffset>
-                </wp:positionV>
-                <wp:extent cx="323850" cy="323850"/>
-                <wp:effectExtent l="0" t="0" r="19050" b="19050"/>
-                <wp:wrapNone/>
-                <wp:docPr id="9" name="Interdiction 9"/>
-                <wp:cNvGraphicFramePr/>
-                <a:graphic xmlns:a="http://schemas.openxmlformats.org/drawingml/2006/main">
-                  <a:graphicData uri="http://schemas.microsoft.com/office/word/2010/wordprocessingShape">
-                    <wps:wsp>
-                      <wps:cNvSpPr/>
-                      <wps:spPr>
-                        <a:xfrm>
-                          <a:off x="0" y="0"/>
-                          <a:ext cx="323850" cy="323850"/>
-                        </a:xfrm>
-                        <a:prstGeom prst="noSmoking">
-                          <a:avLst/>
-                        </a:prstGeom>
-                        <a:solidFill>
-                          <a:srgbClr val="FF0000">
-                            <a:alpha val="40000"/>
-                          </a:srgbClr>
-                        </a:solidFill>
-                      </wps:spPr>
-                      <wps:style>
-                        <a:lnRef idx="2">
-                          <a:schemeClr val="accent1">
-                            <a:shade val="50000"/>
-                          </a:schemeClr>
-                        </a:lnRef>
-                        <a:fillRef idx="1">
-                          <a:schemeClr val="accent1"/>
-                        </a:fillRef>
-                        <a:effectRef idx="0">
-                          <a:schemeClr val="accent1"/>
-                        </a:effectRef>
-                        <a:fontRef idx="minor">
-                          <a:schemeClr val="lt1"/>
-                        </a:fontRef>
-                      </wps:style>
-                      <wps:bodyPr rot="0" spcFirstLastPara="0" vertOverflow="overflow" horzOverflow="overflow" vert="horz" wrap="square" lIns="91440" tIns="45720" rIns="91440" bIns="45720" numCol="1" spcCol="0" rtlCol="0" fromWordArt="0" anchor="ctr" anchorCtr="0" forceAA="0" compatLnSpc="1">
-                        <a:prstTxWarp prst="textNoShape">
-                          <a:avLst/>
-                        </a:prstTxWarp>
-                        <a:noAutofit/>
-                      </wps:bodyPr>
-                    </wps:wsp>
-                  </a:graphicData>
-                </a:graphic>
-                <wp14:sizeRelH relativeFrom="margin">
-                  <wp14:pctWidth>0</wp14:pctWidth>
-                </wp14:sizeRelH>
-                <wp14:sizeRelV relativeFrom="margin">
-                  <wp14:pctHeight>0</wp14:pctHeight>
-                </wp14:sizeRelV>
-              </wp:anchor>
-            </w:drawing>
-          </mc:Choice>
-          <mc:Fallback>
-            <w:pict>
-              <v:shape w14:anchorId="497B77CC" id="Interdiction 9" o:spid="_x0000_s1026" type="#_x0000_t57" style="position:absolute;margin-left:295.6pt;margin-top:280.75pt;width:25.5pt;height:25.5pt;z-index:251671552;visibility:visible;mso-wrap-style:square;mso-width-percent:0;mso-height-percent:0;mso-wrap-distance-left:9pt;mso-wrap-distance-top:0;mso-wrap-distance-right:9pt;mso-wrap-distance-bottom:0;mso-position-horizontal:absolute;mso-position-horizontal-relative:text;mso-position-vertical:absolute;mso-position-vertical-relative:text;mso-width-percent:0;mso-height-percent:0;mso-width-relative:margin;mso-height-relative:margin;v-text-anchor:middle" o:gfxdata="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" adj="4050" fillcolor="red" strokecolor="#7f0000 [1604]" strokeweight="1pt">
-                <v:fill opacity="26214f"/>
-              </v:shape>
-            </w:pict>
-          </mc:Fallback>
-        </mc:AlternateContent>
-      </w:r>
-      <w:r>
-        <w:rPr>
-          <w:noProof/>
-        </w:rPr>
-        <mc:AlternateContent>
-          <mc:Choice Requires="wps">
-            <w:drawing>
-              <wp:anchor distT="0" distB="0" distL="114300" distR="114300" simplePos="0" relativeHeight="251667456" behindDoc="0" locked="0" layoutInCell="1" allowOverlap="1" wp14:anchorId="44567B48" wp14:editId="44C44788">
-                <wp:simplePos x="0" y="0"/>
-                <wp:positionH relativeFrom="column">
-                  <wp:posOffset>2820670</wp:posOffset>
-                </wp:positionH>
-                <wp:positionV relativeFrom="paragraph">
-                  <wp:posOffset>3565525</wp:posOffset>
-                </wp:positionV>
-                <wp:extent cx="323850" cy="323850"/>
-                <wp:effectExtent l="0" t="0" r="19050" b="19050"/>
-                <wp:wrapNone/>
-                <wp:docPr id="7" name="Interdiction 7"/>
-                <wp:cNvGraphicFramePr/>
-                <a:graphic xmlns:a="http://schemas.openxmlformats.org/drawingml/2006/main">
-                  <a:graphicData uri="http://schemas.microsoft.com/office/word/2010/wordprocessingShape">
-                    <wps:wsp>
-                      <wps:cNvSpPr/>
-                      <wps:spPr>
-                        <a:xfrm>
-                          <a:off x="0" y="0"/>
-                          <a:ext cx="323850" cy="323850"/>
-                        </a:xfrm>
-                        <a:prstGeom prst="noSmoking">
-                          <a:avLst/>
-                        </a:prstGeom>
-                        <a:solidFill>
-                          <a:srgbClr val="FF0000">
-                            <a:alpha val="40000"/>
-                          </a:srgbClr>
-                        </a:solidFill>
-                      </wps:spPr>
-                      <wps:style>
-                        <a:lnRef idx="2">
-                          <a:schemeClr val="accent1">
-                            <a:shade val="50000"/>
-                          </a:schemeClr>
-                        </a:lnRef>
-                        <a:fillRef idx="1">
-                          <a:schemeClr val="accent1"/>
-                        </a:fillRef>
-                        <a:effectRef idx="0">
-                          <a:schemeClr val="accent1"/>
-                        </a:effectRef>
-                        <a:fontRef idx="minor">
-                          <a:schemeClr val="lt1"/>
-                        </a:fontRef>
-                      </wps:style>
-                      <wps:bodyPr rot="0" spcFirstLastPara="0" vertOverflow="overflow" horzOverflow="overflow" vert="horz" wrap="square" lIns="91440" tIns="45720" rIns="91440" bIns="45720" numCol="1" spcCol="0" rtlCol="0" fromWordArt="0" anchor="ctr" anchorCtr="0" forceAA="0" compatLnSpc="1">
-                        <a:prstTxWarp prst="textNoShape">
-                          <a:avLst/>
-                        </a:prstTxWarp>
-                        <a:noAutofit/>
-                      </wps:bodyPr>
-                    </wps:wsp>
-                  </a:graphicData>
-                </a:graphic>
-                <wp14:sizeRelH relativeFrom="margin">
-                  <wp14:pctWidth>0</wp14:pctWidth>
-                </wp14:sizeRelH>
-                <wp14:sizeRelV relativeFrom="margin">
-                  <wp14:pctHeight>0</wp14:pctHeight>
-                </wp14:sizeRelV>
-              </wp:anchor>
-            </w:drawing>
-          </mc:Choice>
-          <mc:Fallback>
-            <w:pict>
-              <v:shape w14:anchorId="20F55F4A" id="Interdiction 7" o:spid="_x0000_s1026" type="#_x0000_t57" style="position:absolute;margin-left:222.1pt;margin-top:280.75pt;width:25.5pt;height:25.5pt;z-index:251667456;visibility:visible;mso-wrap-style:square;mso-width-percent:0;mso-height-percent:0;mso-wrap-distance-left:9pt;mso-wrap-distance-top:0;mso-wrap-distance-right:9pt;mso-wrap-distance-bottom:0;mso-position-horizontal:absolute;mso-position-horizontal-relative:text;mso-position-vertical:absolute;mso-position-vertical-relative:text;mso-width-percent:0;mso-height-percent:0;mso-width-relative:margin;mso-height-relative:margin;v-text-anchor:middle" o:gfxdata="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" adj="4050" fillcolor="red" strokecolor="#7f0000 [1604]" strokeweight="1pt">
-                <v:fill opacity="26214f"/>
-              </v:shape>
-            </w:pict>
-          </mc:Fallback>
-        </mc:AlternateContent>
-      </w:r>
-      <w:r>
-        <w:rPr>
-          <w:noProof/>
-        </w:rPr>
-        <mc:AlternateContent>
-          <mc:Choice Requires="wps">
-            <w:drawing>
-              <wp:anchor distT="0" distB="0" distL="114300" distR="114300" simplePos="0" relativeHeight="251669504" behindDoc="0" locked="0" layoutInCell="1" allowOverlap="1" wp14:anchorId="29883B42" wp14:editId="6A5627DE">
-                <wp:simplePos x="0" y="0"/>
-                <wp:positionH relativeFrom="column">
-                  <wp:posOffset>3258820</wp:posOffset>
-                </wp:positionH>
-                <wp:positionV relativeFrom="paragraph">
-                  <wp:posOffset>3565525</wp:posOffset>
-                </wp:positionV>
-                <wp:extent cx="323850" cy="323850"/>
-                <wp:effectExtent l="0" t="0" r="19050" b="19050"/>
-                <wp:wrapNone/>
-                <wp:docPr id="8" name="Interdiction 8"/>
-                <wp:cNvGraphicFramePr/>
-                <a:graphic xmlns:a="http://schemas.openxmlformats.org/drawingml/2006/main">
-                  <a:graphicData uri="http://schemas.microsoft.com/office/word/2010/wordprocessingShape">
-                    <wps:wsp>
-                      <wps:cNvSpPr/>
-                      <wps:spPr>
-                        <a:xfrm>
-                          <a:off x="0" y="0"/>
-                          <a:ext cx="323850" cy="323850"/>
-                        </a:xfrm>
-                        <a:prstGeom prst="noSmoking">
-                          <a:avLst/>
-                        </a:prstGeom>
-                        <a:solidFill>
-                          <a:srgbClr val="FF0000">
-                            <a:alpha val="40000"/>
-                          </a:srgbClr>
-                        </a:solidFill>
-                      </wps:spPr>
-                      <wps:style>
-                        <a:lnRef idx="2">
-                          <a:schemeClr val="accent1">
-                            <a:shade val="50000"/>
-                          </a:schemeClr>
-                        </a:lnRef>
-                        <a:fillRef idx="1">
-                          <a:schemeClr val="accent1"/>
-                        </a:fillRef>
-                        <a:effectRef idx="0">
-                          <a:schemeClr val="accent1"/>
-                        </a:effectRef>
-                        <a:fontRef idx="minor">
-                          <a:schemeClr val="lt1"/>
-                        </a:fontRef>
-                      </wps:style>
-                      <wps:bodyPr rot="0" spcFirstLastPara="0" vertOverflow="overflow" horzOverflow="overflow" vert="horz" wrap="square" lIns="91440" tIns="45720" rIns="91440" bIns="45720" numCol="1" spcCol="0" rtlCol="0" fromWordArt="0" anchor="ctr" anchorCtr="0" forceAA="0" compatLnSpc="1">
-                        <a:prstTxWarp prst="textNoShape">
-                          <a:avLst/>
-                        </a:prstTxWarp>
-                        <a:noAutofit/>
-                      </wps:bodyPr>
-                    </wps:wsp>
-                  </a:graphicData>
-                </a:graphic>
-                <wp14:sizeRelH relativeFrom="margin">
-                  <wp14:pctWidth>0</wp14:pctWidth>
-                </wp14:sizeRelH>
-                <wp14:sizeRelV relativeFrom="margin">
-                  <wp14:pctHeight>0</wp14:pctHeight>
-                </wp14:sizeRelV>
-              </wp:anchor>
-            </w:drawing>
-          </mc:Choice>
-          <mc:Fallback>
-            <w:pict>
-              <v:shape w14:anchorId="477DD1FF" id="Interdiction 8" o:spid="_x0000_s1026" type="#_x0000_t57" style="position:absolute;margin-left:256.6pt;margin-top:280.75pt;width:25.5pt;height:25.5pt;z-index:251669504;visibility:visible;mso-wrap-style:square;mso-width-percent:0;mso-height-percent:0;mso-wrap-distance-left:9pt;mso-wrap-distance-top:0;mso-wrap-distance-right:9pt;mso-wrap-distance-bottom:0;mso-position-horizontal:absolute;mso-position-horizontal-relative:text;mso-position-vertical:absolute;mso-position-vertical-relative:text;mso-width-percent:0;mso-height-percent:0;mso-width-relative:margin;mso-height-relative:margin;v-text-anchor:middle" o:gfxdata="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" adj="4050" fillcolor="red" strokecolor="#7f0000 [1604]" strokeweight="1pt">
-                <v:fill opacity="26214f"/>
-              </v:shape>
-            </w:pict>
-          </mc:Fallback>
-        </mc:AlternateContent>
-      </w:r>
-      <w:r>
-        <w:rPr>
-          <w:noProof/>
-        </w:rPr>
-        <mc:AlternateContent>
-          <mc:Choice Requires="wps">
-            <w:drawing>
-              <wp:anchor distT="0" distB="0" distL="114300" distR="114300" simplePos="0" relativeHeight="251665408" behindDoc="0" locked="0" layoutInCell="1" allowOverlap="1" wp14:anchorId="357A0F04" wp14:editId="269EE8FE">
-                <wp:simplePos x="0" y="0"/>
-                <wp:positionH relativeFrom="column">
-                  <wp:posOffset>1887220</wp:posOffset>
-                </wp:positionH>
-                <wp:positionV relativeFrom="paragraph">
-                  <wp:posOffset>3565525</wp:posOffset>
-                </wp:positionV>
-                <wp:extent cx="323850" cy="323850"/>
-                <wp:effectExtent l="0" t="0" r="19050" b="19050"/>
-                <wp:wrapNone/>
-                <wp:docPr id="6" name="Interdiction 6"/>
-                <wp:cNvGraphicFramePr/>
-                <a:graphic xmlns:a="http://schemas.openxmlformats.org/drawingml/2006/main">
-                  <a:graphicData uri="http://schemas.microsoft.com/office/word/2010/wordprocessingShape">
-                    <wps:wsp>
-                      <wps:cNvSpPr/>
-                      <wps:spPr>
-                        <a:xfrm>
-                          <a:off x="0" y="0"/>
-                          <a:ext cx="323850" cy="323850"/>
-                        </a:xfrm>
-                        <a:prstGeom prst="noSmoking">
-                          <a:avLst/>
-                        </a:prstGeom>
-                        <a:solidFill>
-                          <a:srgbClr val="FF0000">
-                            <a:alpha val="40000"/>
-                          </a:srgbClr>
-                        </a:solidFill>
-                      </wps:spPr>
-                      <wps:style>
-                        <a:lnRef idx="2">
-                          <a:schemeClr val="accent1">
-                            <a:shade val="50000"/>
-                          </a:schemeClr>
-                        </a:lnRef>
-                        <a:fillRef idx="1">
-                          <a:schemeClr val="accent1"/>
-                        </a:fillRef>
-                        <a:effectRef idx="0">
-                          <a:schemeClr val="accent1"/>
-                        </a:effectRef>
-                        <a:fontRef idx="minor">
-                          <a:schemeClr val="lt1"/>
-                        </a:fontRef>
-                      </wps:style>
-                      <wps:bodyPr rot="0" spcFirstLastPara="0" vertOverflow="overflow" horzOverflow="overflow" vert="horz" wrap="square" lIns="91440" tIns="45720" rIns="91440" bIns="45720" numCol="1" spcCol="0" rtlCol="0" fromWordArt="0" anchor="ctr" anchorCtr="0" forceAA="0" compatLnSpc="1">
-                        <a:prstTxWarp prst="textNoShape">
-                          <a:avLst/>
-                        </a:prstTxWarp>
-                        <a:noAutofit/>
-                      </wps:bodyPr>
-                    </wps:wsp>
-                  </a:graphicData>
-                </a:graphic>
-                <wp14:sizeRelH relativeFrom="margin">
-                  <wp14:pctWidth>0</wp14:pctWidth>
-                </wp14:sizeRelH>
-                <wp14:sizeRelV relativeFrom="margin">
-                  <wp14:pctHeight>0</wp14:pctHeight>
-                </wp14:sizeRelV>
-              </wp:anchor>
-            </w:drawing>
-          </mc:Choice>
-          <mc:Fallback>
-            <w:pict>
-              <v:shape w14:anchorId="4F9A58BF" id="Interdiction 6" o:spid="_x0000_s1026" type="#_x0000_t57" style="position:absolute;margin-left:148.6pt;margin-top:280.75pt;width:25.5pt;height:25.5pt;z-index:251665408;visibility:visible;mso-wrap-style:square;mso-width-percent:0;mso-height-percent:0;mso-wrap-distance-left:9pt;mso-wrap-distance-top:0;mso-wrap-distance-right:9pt;mso-wrap-distance-bottom:0;mso-position-horizontal:absolute;mso-position-horizontal-relative:text;mso-position-vertical:absolute;mso-position-vertical-relative:text;mso-width-percent:0;mso-height-percent:0;mso-width-relative:margin;mso-height-relative:margin;v-text-anchor:middle" o:gfxdata="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" adj="4050" fillcolor="red" strokecolor="#7f0000 [1604]" strokeweight="1pt">
-                <v:fill opacity="26214f"/>
-              </v:shape>
-            </w:pict>
-          </mc:Fallback>
-        </mc:AlternateContent>
-      </w:r>
-      <w:r>
-        <w:rPr>
-          <w:noProof/>
-        </w:rPr>
-        <mc:AlternateContent>
-          <mc:Choice Requires="wps">
-            <w:drawing>
-              <wp:anchor distT="0" distB="0" distL="114300" distR="114300" simplePos="0" relativeHeight="251663360" behindDoc="0" locked="0" layoutInCell="1" allowOverlap="1" wp14:anchorId="0E12513B" wp14:editId="6FC2F150">
-                <wp:simplePos x="0" y="0"/>
-                <wp:positionH relativeFrom="column">
-                  <wp:posOffset>1449070</wp:posOffset>
-                </wp:positionH>
-                <wp:positionV relativeFrom="paragraph">
-                  <wp:posOffset>3565525</wp:posOffset>
-                </wp:positionV>
-                <wp:extent cx="323850" cy="323850"/>
-                <wp:effectExtent l="0" t="0" r="19050" b="19050"/>
-                <wp:wrapNone/>
-                <wp:docPr id="5" name="Interdiction 5"/>
-                <wp:cNvGraphicFramePr/>
-                <a:graphic xmlns:a="http://schemas.openxmlformats.org/drawingml/2006/main">
-                  <a:graphicData uri="http://schemas.microsoft.com/office/word/2010/wordprocessingShape">
-                    <wps:wsp>
-                      <wps:cNvSpPr/>
-                      <wps:spPr>
-                        <a:xfrm>
-                          <a:off x="0" y="0"/>
-                          <a:ext cx="323850" cy="323850"/>
-                        </a:xfrm>
-                        <a:prstGeom prst="noSmoking">
-                          <a:avLst/>
-                        </a:prstGeom>
-                        <a:solidFill>
-                          <a:srgbClr val="FF0000">
-                            <a:alpha val="40000"/>
-                          </a:srgbClr>
-                        </a:solidFill>
-                      </wps:spPr>
-                      <wps:style>
-                        <a:lnRef idx="2">
-                          <a:schemeClr val="accent1">
-                            <a:shade val="50000"/>
-                          </a:schemeClr>
-                        </a:lnRef>
-                        <a:fillRef idx="1">
-                          <a:schemeClr val="accent1"/>
-                        </a:fillRef>
-                        <a:effectRef idx="0">
-                          <a:schemeClr val="accent1"/>
-                        </a:effectRef>
-                        <a:fontRef idx="minor">
-                          <a:schemeClr val="lt1"/>
-                        </a:fontRef>
-                      </wps:style>
-                      <wps:bodyPr rot="0" spcFirstLastPara="0" vertOverflow="overflow" horzOverflow="overflow" vert="horz" wrap="square" lIns="91440" tIns="45720" rIns="91440" bIns="45720" numCol="1" spcCol="0" rtlCol="0" fromWordArt="0" anchor="ctr" anchorCtr="0" forceAA="0" compatLnSpc="1">
-                        <a:prstTxWarp prst="textNoShape">
-                          <a:avLst/>
-                        </a:prstTxWarp>
-                        <a:noAutofit/>
-                      </wps:bodyPr>
-                    </wps:wsp>
-                  </a:graphicData>
-                </a:graphic>
-                <wp14:sizeRelH relativeFrom="margin">
-                  <wp14:pctWidth>0</wp14:pctWidth>
-                </wp14:sizeRelH>
-                <wp14:sizeRelV relativeFrom="margin">
-                  <wp14:pctHeight>0</wp14:pctHeight>
-                </wp14:sizeRelV>
-              </wp:anchor>
-            </w:drawing>
-          </mc:Choice>
-          <mc:Fallback>
-            <w:pict>
-              <v:shape w14:anchorId="636F5588" id="Interdiction 5" o:spid="_x0000_s1026" type="#_x0000_t57" style="position:absolute;margin-left:114.1pt;margin-top:280.75pt;width:25.5pt;height:25.5pt;z-index:251663360;visibility:visible;mso-wrap-style:square;mso-width-percent:0;mso-height-percent:0;mso-wrap-distance-left:9pt;mso-wrap-distance-top:0;mso-wrap-distance-right:9pt;mso-wrap-distance-bottom:0;mso-position-horizontal:absolute;mso-position-horizontal-relative:text;mso-position-vertical:absolute;mso-position-vertical-relative:text;mso-width-percent:0;mso-height-percent:0;mso-width-relative:margin;mso-height-relative:margin;v-text-anchor:middle" o:gfxdata="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" adj="4050" fillcolor="red" strokecolor="#7f0000 [1604]" strokeweight="1pt">
-                <v:fill opacity="26214f"/>
-              </v:shape>
-            </w:pict>
-          </mc:Fallback>
-        </mc:AlternateContent>
-      </w:r>
-      <w:r>
-        <w:rPr>
-          <w:noProof/>
-        </w:rPr>
         <w:drawing>
           <wp:inline distT="0" distB="0" distL="0" distR="0" wp14:anchorId="512CC484" wp14:editId="3D7BDCE9">
             <wp:extent cx="8031480" cy="5299567"/>
@@ -7467,14 +7188,27 @@
       <w:r>
         <w:t xml:space="preserve">Figure </w:t>
       </w:r>
-      <w:fldSimple w:instr=" SEQ Figure \* ARABIC ">
-        <w:r>
-          <w:rPr>
-            <w:noProof/>
-          </w:rPr>
-          <w:t>3</w:t>
-        </w:r>
-      </w:fldSimple>
+      <w:r>
+        <w:fldChar w:fldCharType="begin"/>
+      </w:r>
+      <w:r>
+        <w:instrText xml:space="preserve"> SEQ Figure \* ARABIC </w:instrText>
+      </w:r>
+      <w:r>
+        <w:fldChar w:fldCharType="separate"/>
+      </w:r>
+      <w:r>
+        <w:rPr>
+          <w:noProof/>
+        </w:rPr>
+        <w:t>3</w:t>
+      </w:r>
+      <w:r>
+        <w:rPr>
+          <w:noProof/>
+        </w:rPr>
+        <w:fldChar w:fldCharType="end"/>
+      </w:r>
       <w:r>
         <w:t xml:space="preserve"> : Arbre d'heuristique - Alpha-Beta</w:t>
       </w:r>
@@ -7502,7 +7236,43 @@
         <w:rPr>
           <w:color w:val="FF0000"/>
         </w:rPr>
-        <w:t>Difficultés d’implanter MinMax étant donné la limite de choix possibles pour déposer une carte à la suite de celle présente sur la table.  Min ne peut prendre de statégie pour limiter le succès de Max sans tenir compte des probabilités des cartes possibles dans la main du joueur et dans la pioche.  Cependant, il est aisé pour l’ordinateur de maitenir le compte des cartes déjà jouées.  Ceci demeure cependant une infraction nommé comptage de carte laquelle est généralement sanctionnée dans les casinos</w:t>
+        <w:t xml:space="preserve">Difficultés d’implanter </w:t>
+      </w:r>
+      <w:r>
+        <w:rPr>
+          <w:color w:val="FF0000"/>
+        </w:rPr>
+        <w:t>Minimax</w:t>
+      </w:r>
+      <w:r>
+        <w:rPr>
+          <w:color w:val="FF0000"/>
+        </w:rPr>
+        <w:t xml:space="preserve"> étant donné la limite de choix possibles pour déposer une carte à la suite de celle présente sur la table.  Min ne peut prendre de </w:t>
+      </w:r>
+      <w:r>
+        <w:rPr>
+          <w:color w:val="FF0000"/>
+        </w:rPr>
+        <w:t>stratégie</w:t>
+      </w:r>
+      <w:r>
+        <w:rPr>
+          <w:color w:val="FF0000"/>
+        </w:rPr>
+        <w:t xml:space="preserve"> pour limiter le succès de Max sans tenir compte des probabilités des cartes possibles dans la main du joueur et dans la pioche.  Cependant, il est aisé pour l’ordinateur de </w:t>
+      </w:r>
+      <w:r>
+        <w:rPr>
+          <w:color w:val="FF0000"/>
+        </w:rPr>
+        <w:t>maintenir</w:t>
+      </w:r>
+      <w:r>
+        <w:rPr>
+          <w:color w:val="FF0000"/>
+        </w:rPr>
+        <w:t xml:space="preserve"> le compte des cartes déjà jouées.  Ceci demeure cependant une infraction nommé comptage de carte laquelle est généralement sanctionnée dans les casinos</w:t>
       </w:r>
       <w:r>
         <w:rPr>
@@ -7540,19 +7310,13 @@
         <w:rPr>
           <w:color w:val="FF0000"/>
         </w:rPr>
-        <w:t xml:space="preserve">MinMax -&gt; hum! Je crois qu’il est possible que l’adversaire ne puisse pas jouer.  Comment minimiser </w:t>
-      </w:r>
-      <w:r>
-        <w:rPr>
-          <w:color w:val="FF0000"/>
-        </w:rPr>
-        <w:t>qu</w:t>
-      </w:r>
-      <w:r>
-        <w:rPr>
-          <w:color w:val="FF0000"/>
-        </w:rPr>
-        <w:t>’il ne peut rien faire?</w:t>
+        <w:t>Minimax</w:t>
+      </w:r>
+      <w:r>
+        <w:rPr>
+          <w:color w:val="FF0000"/>
+        </w:rPr>
+        <w:t xml:space="preserve"> -&gt; hum! Je crois qu’il est possible que l’adversaire ne puisse pas jouer.  Comment minimiser s’il ne peut rien faire?</w:t>
       </w:r>
       <w:r>
         <w:rPr>
@@ -7560,11 +7324,6 @@
         </w:rPr>
         <w:t xml:space="preserve">  La pige ???</w:t>
       </w:r>
-    </w:p>
-    <w:p>
-      <w:pPr>
-        <w:pStyle w:val="Paragraphedeliste"/>
-      </w:pPr>
       <w:r>
         <w:br w:type="page"/>
       </w:r>
@@ -7573,51 +7332,666 @@
       <w:pPr>
         <w:pStyle w:val="Titre1"/>
       </w:pPr>
-      <w:bookmarkStart w:id="11" w:name="_Toc465065950"/>
+      <w:bookmarkStart w:id="12" w:name="_Toc464598014"/>
       <w:r>
         <w:lastRenderedPageBreak/>
         <w:t>Implantation en prolog</w:t>
       </w:r>
-      <w:bookmarkEnd w:id="11"/>
+      <w:bookmarkEnd w:id="12"/>
+    </w:p>
+    <w:p>
+      <w:r>
+        <w:br/>
+        <w:t>L’implantation en PROLOG a été un peu plus complexe que prévu. Il fallait tout d’abord intégrer les méthodes pour la création de cartes avec des valeurs (1 à 13) et des suites (carreau, trèfle, cœur et pique). L’association des valeurs avec leur nom textuel pour certaines cartes (as = 1, valet = 11, dame = 12, roi = 13, as). Une fois la liste de carte effectuée, intitulée paquet, il fallait intégrer d’autres méthodes comme piger une carte au hasard, brasser les cartes, piger une carte et la retirer du paquet, distribuer toutes les cartes également entre un certain nombre de joueurs ou distribuer au hasard un certain nombre de cartes entre un certain nombre de joueurs. Dans notre cas il était préférable de prendre une distribution d’un certain nombre de cartes soit 8 entre deux joueurs. Par la suite, venait aussi les méthodes pour la vérification des valeurs des cartes (plus grand ou plus petite qu’une autre).</w:t>
+      </w:r>
+    </w:p>
+    <w:p>
+      <w:r>
+        <w:t xml:space="preserve">Nous avons séparé le code entre deux fichiers. Soit les méthodes qui se concentrent davantage sur le paquet de cartes (deck.pl) et les méthodes qui se concentrent davantage sur le jeu (jeu.pl). </w:t>
+      </w:r>
+    </w:p>
+    <w:p>
+      <w:r>
+        <w:t xml:space="preserve">Voici des jeux d’essai avec les premières règles et les premières configurations du jeu. </w:t>
+      </w:r>
+      <w:r>
+        <w:br/>
+        <w:t>Un paquet de cartes (54 cartes) incluant les jokers.</w:t>
+      </w:r>
+      <w:r>
+        <w:br/>
+        <w:t>Huit cartes pour chacun des joueurs.</w:t>
+      </w:r>
+    </w:p>
+    <w:p>
+      <w:pPr>
+        <w:pStyle w:val="Prolog"/>
+        <w:contextualSpacing/>
+        <w:rPr>
+          <w:szCs w:val="18"/>
+        </w:rPr>
+      </w:pPr>
+      <w:r>
+        <w:rPr>
+          <w:szCs w:val="18"/>
+        </w:rPr>
+        <w:t>?- demarrer_jeu.</w:t>
+      </w:r>
+    </w:p>
+    <w:p>
+      <w:pPr>
+        <w:pStyle w:val="Prolog"/>
+        <w:contextualSpacing/>
+        <w:rPr>
+          <w:szCs w:val="18"/>
+        </w:rPr>
+      </w:pPr>
+      <w:r>
+        <w:rPr>
+          <w:szCs w:val="18"/>
+        </w:rPr>
+        <w:t>************************* DÉMARRAGE DU JEU *********************************</w:t>
+      </w:r>
+    </w:p>
+    <w:p>
+      <w:pPr>
+        <w:pStyle w:val="Prolog"/>
+        <w:contextualSpacing/>
+        <w:rPr>
+          <w:szCs w:val="18"/>
+        </w:rPr>
+      </w:pPr>
+      <w:r>
+        <w:rPr>
+          <w:szCs w:val="18"/>
+        </w:rPr>
+        <w:t>L'adversaire a 8 cartes en main</w:t>
+      </w:r>
+    </w:p>
+    <w:p>
+      <w:pPr>
+        <w:pStyle w:val="Prolog"/>
+        <w:contextualSpacing/>
+        <w:rPr>
+          <w:szCs w:val="18"/>
+        </w:rPr>
+      </w:pPr>
+      <w:r>
+        <w:rPr>
+          <w:szCs w:val="18"/>
+        </w:rPr>
+        <w:t>Sur la table : 3 de carreau</w:t>
+      </w:r>
+    </w:p>
+    <w:p>
+      <w:pPr>
+        <w:pStyle w:val="Prolog"/>
+        <w:contextualSpacing/>
+        <w:rPr>
+          <w:szCs w:val="18"/>
+        </w:rPr>
+      </w:pPr>
+      <w:r>
+        <w:rPr>
+          <w:szCs w:val="18"/>
+        </w:rPr>
+        <w:t xml:space="preserve">Votre main : 5 de pique, 8 de pique, dame de trefle, 2 de coeur, 8 de trefle, 4 de trefle, 3 de pique, 5 de trefle, </w:t>
+      </w:r>
+    </w:p>
+    <w:p>
+      <w:pPr>
+        <w:pStyle w:val="Prolog"/>
+        <w:contextualSpacing/>
+        <w:rPr>
+          <w:szCs w:val="18"/>
+        </w:rPr>
+      </w:pPr>
+      <w:r>
+        <w:rPr>
+          <w:szCs w:val="18"/>
+        </w:rPr>
+        <w:t>**********************************************************</w:t>
+      </w:r>
+    </w:p>
+    <w:p>
+      <w:pPr>
+        <w:pStyle w:val="Prolog"/>
+        <w:contextualSpacing/>
+        <w:rPr>
+          <w:szCs w:val="18"/>
+        </w:rPr>
+      </w:pPr>
+      <w:r>
+        <w:rPr>
+          <w:szCs w:val="18"/>
+        </w:rPr>
+        <w:t>Voulez-vous déposer une carte? Exemple: deposer_carte(2, trefle) ou piger_une_carte?</w:t>
+      </w:r>
     </w:p>
     <w:p/>
     <w:p>
       <w:r>
+        <w:t>Il est maintenant possible de jouer le 4 de trèfle.</w:t>
+      </w:r>
+    </w:p>
+    <w:p>
+      <w:pPr>
+        <w:pStyle w:val="Prolog"/>
+        <w:rPr>
+          <w:szCs w:val="18"/>
+        </w:rPr>
+      </w:pPr>
+      <w:r>
+        <w:rPr>
+          <w:szCs w:val="18"/>
+        </w:rPr>
+        <w:t>?- deposer_carte(4, trefle).</w:t>
+      </w:r>
+    </w:p>
+    <w:p>
+      <w:pPr>
+        <w:pStyle w:val="Prolog"/>
+        <w:rPr>
+          <w:szCs w:val="18"/>
+        </w:rPr>
+      </w:pPr>
+      <w:r>
+        <w:rPr>
+          <w:szCs w:val="18"/>
+        </w:rPr>
+        <w:t>Vous avez maintenant 7 carte(s) en main.</w:t>
+      </w:r>
+    </w:p>
+    <w:p>
+      <w:pPr>
+        <w:pStyle w:val="Prolog"/>
+        <w:rPr>
+          <w:szCs w:val="18"/>
+        </w:rPr>
+      </w:pPr>
+      <w:r>
+        <w:rPr>
+          <w:szCs w:val="18"/>
+        </w:rPr>
+        <w:t>La nouvelle carte sur table est:</w:t>
+      </w:r>
+    </w:p>
+    <w:p>
+      <w:pPr>
+        <w:pStyle w:val="Prolog"/>
+        <w:rPr>
+          <w:szCs w:val="18"/>
+        </w:rPr>
+      </w:pPr>
+      <w:r>
+        <w:rPr>
+          <w:szCs w:val="18"/>
+        </w:rPr>
+        <w:t>4 de trefle</w:t>
+      </w:r>
+    </w:p>
+    <w:p>
+      <w:pPr>
+        <w:pStyle w:val="Prolog"/>
+        <w:rPr>
+          <w:szCs w:val="18"/>
+        </w:rPr>
+      </w:pPr>
+      <w:r>
+        <w:rPr>
+          <w:szCs w:val="18"/>
+        </w:rPr>
+        <w:t>L'adversaire dépose une carte.</w:t>
+      </w:r>
+    </w:p>
+    <w:p>
+      <w:pPr>
+        <w:pStyle w:val="Prolog"/>
+        <w:rPr>
+          <w:szCs w:val="18"/>
+        </w:rPr>
+      </w:pPr>
+      <w:r>
+        <w:rPr>
+          <w:szCs w:val="18"/>
+        </w:rPr>
+        <w:t>Il a maintenant 7 carte(s) en main.</w:t>
+      </w:r>
+    </w:p>
+    <w:p>
+      <w:pPr>
+        <w:pStyle w:val="Prolog"/>
+        <w:rPr>
+          <w:szCs w:val="18"/>
+        </w:rPr>
+      </w:pPr>
+      <w:r>
+        <w:rPr>
+          <w:szCs w:val="18"/>
+        </w:rPr>
+        <w:t>La nouvelle carte sur table est:</w:t>
+      </w:r>
+    </w:p>
+    <w:p>
+      <w:pPr>
+        <w:pStyle w:val="Prolog"/>
+        <w:rPr>
+          <w:szCs w:val="18"/>
+        </w:rPr>
+      </w:pPr>
+      <w:r>
+        <w:rPr>
+          <w:szCs w:val="18"/>
+        </w:rPr>
+        <w:t>3 de trefle</w:t>
+      </w:r>
+    </w:p>
+    <w:p>
+      <w:pPr>
+        <w:pStyle w:val="Prolog"/>
+        <w:rPr>
+          <w:szCs w:val="18"/>
+        </w:rPr>
+      </w:pPr>
+      <w:r>
+        <w:rPr>
+          <w:szCs w:val="18"/>
+        </w:rPr>
+        <w:t>Votre main : 5 de pique, 8 de pique, dame de trefle, 2 de coeur, 8 de trefle, 3 de pique, 5 de trefle,</w:t>
+      </w:r>
+    </w:p>
+    <w:p>
+      <w:pPr>
+        <w:pStyle w:val="Prolog"/>
+      </w:pPr>
+    </w:p>
+    <w:p>
+      <w:r>
+        <w:t>Il est maintenant possible de jouer le 2 de cœur.</w:t>
+      </w:r>
+    </w:p>
+    <w:p>
+      <w:pPr>
+        <w:pStyle w:val="Prolog"/>
+      </w:pPr>
+      <w:r>
+        <w:t>?- deposer_carte(2, coeur).</w:t>
+      </w:r>
+    </w:p>
+    <w:p>
+      <w:pPr>
+        <w:pStyle w:val="Prolog"/>
+      </w:pPr>
+      <w:r>
+        <w:t>Vous avez maintenant 6 carte(s) en main.</w:t>
+      </w:r>
+    </w:p>
+    <w:p>
+      <w:pPr>
+        <w:pStyle w:val="Prolog"/>
+      </w:pPr>
+      <w:r>
+        <w:t>La nouvelle carte sur table est:</w:t>
+      </w:r>
+    </w:p>
+    <w:p>
+      <w:pPr>
+        <w:pStyle w:val="Prolog"/>
+      </w:pPr>
+      <w:r>
+        <w:t>2 de coeur</w:t>
+      </w:r>
+    </w:p>
+    <w:p>
+      <w:pPr>
+        <w:pStyle w:val="Prolog"/>
+      </w:pPr>
+      <w:r>
+        <w:t>L'adversaire dépose une carte.</w:t>
+      </w:r>
+    </w:p>
+    <w:p>
+      <w:pPr>
+        <w:pStyle w:val="Prolog"/>
+      </w:pPr>
+      <w:r>
+        <w:t>Il a maintenant 6 carte(s) en main.</w:t>
+      </w:r>
+    </w:p>
+    <w:p>
+      <w:pPr>
+        <w:pStyle w:val="Prolog"/>
+      </w:pPr>
+      <w:r>
+        <w:t>La nouvelle carte sur table est:</w:t>
+      </w:r>
+    </w:p>
+    <w:p>
+      <w:pPr>
+        <w:pStyle w:val="Prolog"/>
+      </w:pPr>
+      <w:r>
+        <w:t>2 de carreau</w:t>
+      </w:r>
+    </w:p>
+    <w:p>
+      <w:pPr>
+        <w:pStyle w:val="Prolog"/>
+      </w:pPr>
+      <w:r>
+        <w:t>Votre main : 5 de pique, 8 de pique, dame de trefle, 8 de trefle, 3 de pique, 5 de trefle</w:t>
+      </w:r>
+    </w:p>
+    <w:p>
+      <w:pPr>
+        <w:pStyle w:val="Prolog"/>
+      </w:pPr>
+    </w:p>
+    <w:p>
+      <w:r>
+        <w:t>Il est maintenant possible de deposer le 3 de pique.</w:t>
+      </w:r>
+    </w:p>
+    <w:p/>
+    <w:p>
+      <w:pPr>
+        <w:pStyle w:val="Prolog"/>
+      </w:pPr>
+      <w:r>
+        <w:lastRenderedPageBreak/>
+        <w:t>?- deposer_carte(3, pique).</w:t>
+      </w:r>
+    </w:p>
+    <w:p>
+      <w:pPr>
+        <w:pStyle w:val="Prolog"/>
+      </w:pPr>
+      <w:r>
+        <w:t>Vous avez maintenant 5 carte(s) en main.</w:t>
+      </w:r>
+    </w:p>
+    <w:p>
+      <w:pPr>
+        <w:pStyle w:val="Prolog"/>
+      </w:pPr>
+      <w:r>
+        <w:t>La nouvelle carte sur table est:</w:t>
+      </w:r>
+    </w:p>
+    <w:p>
+      <w:pPr>
+        <w:pStyle w:val="Prolog"/>
+      </w:pPr>
+      <w:r>
+        <w:t>3 de pique</w:t>
+      </w:r>
+    </w:p>
+    <w:p>
+      <w:pPr>
+        <w:pStyle w:val="Prolog"/>
+      </w:pPr>
+      <w:r>
+        <w:t>L'adversaire dépose une carte.</w:t>
+      </w:r>
+    </w:p>
+    <w:p>
+      <w:pPr>
+        <w:pStyle w:val="Prolog"/>
+      </w:pPr>
+      <w:r>
+        <w:t>Il a maintenant 5 carte(s) en main.</w:t>
+      </w:r>
+    </w:p>
+    <w:p>
+      <w:pPr>
+        <w:pStyle w:val="Prolog"/>
+      </w:pPr>
+      <w:r>
+        <w:t>La nouvelle carte sur table est:</w:t>
+      </w:r>
+    </w:p>
+    <w:p>
+      <w:pPr>
+        <w:pStyle w:val="Prolog"/>
+      </w:pPr>
+      <w:r>
+        <w:t>2 de pique</w:t>
+      </w:r>
+    </w:p>
+    <w:p>
+      <w:pPr>
+        <w:pStyle w:val="Prolog"/>
+      </w:pPr>
+      <w:r>
+        <w:t>Votre main : 5 de pique, 8 de pique, dame de trefle, 8 de trefle, 5 de trefle</w:t>
+      </w:r>
+    </w:p>
+    <w:p>
+      <w:pPr>
+        <w:pStyle w:val="Prolog"/>
+      </w:pPr>
+    </w:p>
+    <w:p>
+      <w:r>
+        <w:t>Il faut malheureusement piger une carte puisqe nous ne pouvons jouer.</w:t>
+      </w:r>
+    </w:p>
+    <w:p>
+      <w:pPr>
+        <w:pStyle w:val="Prolog"/>
+      </w:pPr>
+      <w:r>
+        <w:t>?- piger_une_carte.</w:t>
+      </w:r>
+    </w:p>
+    <w:p>
+      <w:pPr>
+        <w:pStyle w:val="Prolog"/>
+      </w:pPr>
+      <w:r>
+        <w:t>Il reste 36 carte(s) à piger.</w:t>
+      </w:r>
+    </w:p>
+    <w:p>
+      <w:pPr>
+        <w:pStyle w:val="Prolog"/>
+      </w:pPr>
+      <w:r>
+        <w:t>Vous avez pigé une carte.</w:t>
+      </w:r>
+    </w:p>
+    <w:p>
+      <w:pPr>
+        <w:pStyle w:val="Prolog"/>
+      </w:pPr>
+      <w:r>
+        <w:t>Vous avez maintenant 6 carte(s) en main.</w:t>
+      </w:r>
+    </w:p>
+    <w:p>
+      <w:pPr>
+        <w:pStyle w:val="Prolog"/>
+      </w:pPr>
+      <w:r>
+        <w:t xml:space="preserve">Votre main : 9 de pique, 5 de pique, 8 de pique, dame de trefle, 8 de trefle, 5 de trefle, </w:t>
+      </w:r>
+    </w:p>
+    <w:p>
+      <w:pPr>
+        <w:pStyle w:val="Prolog"/>
+      </w:pPr>
+      <w:r>
+        <w:t>Sur la table : 2 de pique</w:t>
+      </w:r>
+    </w:p>
+    <w:p>
+      <w:pPr>
+        <w:pStyle w:val="Prolog"/>
+      </w:pPr>
+      <w:r>
+        <w:t>L'adversaire dépose une carte.</w:t>
+      </w:r>
+    </w:p>
+    <w:p>
+      <w:pPr>
+        <w:pStyle w:val="Prolog"/>
+      </w:pPr>
+      <w:r>
+        <w:t>Il a maintenant 4 carte(s) en main.</w:t>
+      </w:r>
+    </w:p>
+    <w:p>
+      <w:pPr>
+        <w:pStyle w:val="Prolog"/>
+      </w:pPr>
+      <w:r>
+        <w:t>La nouvelle carte sur table est:</w:t>
+      </w:r>
+    </w:p>
+    <w:p>
+      <w:pPr>
+        <w:pStyle w:val="Prolog"/>
+      </w:pPr>
+      <w:r>
+        <w:t>as de coeur</w:t>
+      </w:r>
+    </w:p>
+    <w:p>
+      <w:pPr>
+        <w:pStyle w:val="Prolog"/>
+      </w:pPr>
+      <w:r>
+        <w:t>Votre main : 9 de pique, 5 de pique, 8 de pique, dame de trefle, 8 de trefle, 5 de trefle</w:t>
+      </w:r>
+    </w:p>
+    <w:p>
+      <w:pPr>
+        <w:pStyle w:val="Prolog"/>
+      </w:pPr>
+    </w:p>
+    <w:p>
+      <w:r>
+        <w:t xml:space="preserve">Et ainsi de suite… </w:t>
+      </w:r>
+    </w:p>
+    <w:p>
+      <w:pPr>
+        <w:pStyle w:val="Titre1"/>
+      </w:pPr>
+      <w:bookmarkStart w:id="13" w:name="_Toc464598015"/>
+      <w:r>
+        <w:t>Discu</w:t>
+      </w:r>
+      <w:r>
+        <w:t>ss</w:t>
+      </w:r>
+      <w:r>
+        <w:t>ion quant aux résultats</w:t>
+      </w:r>
+      <w:bookmarkEnd w:id="13"/>
+    </w:p>
+    <w:p/>
+    <w:p>
+      <w:r>
+        <w:t xml:space="preserve">Le jeu se joue quand même bien et il faut porter attention à la carte sur la table versus les cartes en notre possession. </w:t>
+      </w:r>
+      <w:r>
+        <w:t>On réalise malheureusement qu’avec seulement 36 cartes à jouer</w:t>
+      </w:r>
+      <w:r>
+        <w:t xml:space="preserve"> à la suite de la distribution des cartes qu’</w:t>
+      </w:r>
+      <w:r>
+        <w:t>il est diff</w:t>
+      </w:r>
+      <w:r>
+        <w:t>icile de se débarrasser de toutes ses cartes surtout s’il faut piger souvent.</w:t>
+      </w:r>
+      <w:r>
+        <w:t xml:space="preserve"> C’est pour cela que nous avons effectué quelques changements au niveau des règles pour faciliter le jeu et les chances de vider son paquet.</w:t>
+      </w:r>
+      <w:r>
+        <w:t xml:space="preserve"> </w:t>
+      </w:r>
+      <w:r>
+        <w:rPr>
+          <w:u w:val="single"/>
+        </w:rPr>
+        <w:t>I</w:t>
+      </w:r>
+      <w:r>
+        <w:rPr>
+          <w:u w:val="single"/>
+        </w:rPr>
+        <w:t>l a fallu changer quelque peu les règles</w:t>
+      </w:r>
+      <w:r>
+        <w:t>. Voici les nouvelles :</w:t>
+      </w:r>
+    </w:p>
+    <w:p>
+      <w:r>
+        <w:t xml:space="preserve">Le paquet principal sera maintenant </w:t>
+      </w:r>
+      <w:r>
+        <w:rPr>
+          <w:b/>
+        </w:rPr>
+        <w:t>deux paquets de 54 cartes</w:t>
+      </w:r>
+      <w:r>
+        <w:t xml:space="preserve">. </w:t>
+      </w:r>
+      <w:r>
+        <w:br/>
+        <w:t>Et il sera maintenant possible d’</w:t>
+      </w:r>
+      <w:r>
+        <w:rPr>
+          <w:b/>
+        </w:rPr>
+        <w:t>égaliser</w:t>
+      </w:r>
+      <w:r>
+        <w:t xml:space="preserve"> la valeur présente sur la table.</w:t>
+      </w:r>
+    </w:p>
+    <w:p>
+      <w:r>
+        <w:t>Ceci aura pour effet d’offrir plus de possibilités aux joueurs et permettre à la partie de durer plus longtemps.</w:t>
+      </w:r>
+    </w:p>
+    <w:p>
+      <w:r>
+        <w:t>Comme il a été mentionné précédemment, il a été difficile d’implanter l’</w:t>
+      </w:r>
+      <w:r>
+        <w:t xml:space="preserve">algorithme </w:t>
+      </w:r>
+      <w:r>
+        <w:t xml:space="preserve">Minimax pour </w:t>
+      </w:r>
+      <w:r>
+        <w:t>intégrer une certaine forme d’intelligence artificielle dans le jeu. Intégrer une forme de stratégie entre le choix d’un joker, ou lorsque nous avons en notre possession une suite de valeur (eg. 5, 6, 7, 8, 9).</w:t>
+      </w:r>
+    </w:p>
+    <w:p>
+      <w:r>
+        <w:t xml:space="preserve">L’intelligence artificielle ne se résume alors qu’à déposer la première carte possible de jouer, aucune stratégie ou de réflexion à savoir si une carte par la suite est plus appropriée à jouer versus une autre. </w:t>
+      </w:r>
+    </w:p>
+    <w:p/>
+    <w:p/>
+    <w:p/>
+    <w:p>
+      <w:pPr>
+        <w:pStyle w:val="Titre1"/>
+      </w:pPr>
+      <w:r>
         <w:br w:type="page"/>
       </w:r>
-    </w:p>
-    <w:p>
-      <w:pPr>
-        <w:pStyle w:val="Titre1"/>
-      </w:pPr>
-      <w:bookmarkStart w:id="12" w:name="_Toc465065951"/>
-      <w:r>
-        <w:lastRenderedPageBreak/>
-        <w:t>Discu</w:t>
-      </w:r>
-      <w:r>
-        <w:t>ss</w:t>
-      </w:r>
-      <w:r>
-        <w:t>ion quant aux résultats</w:t>
-      </w:r>
-      <w:bookmarkEnd w:id="12"/>
-    </w:p>
-    <w:p/>
-    <w:p>
-      <w:bookmarkStart w:id="13" w:name="_GoBack"/>
-      <w:bookmarkEnd w:id="13"/>
-    </w:p>
-    <w:p/>
-    <w:p>
-      <w:pPr>
-        <w:pStyle w:val="Titre1"/>
-      </w:pPr>
-      <w:r>
-        <w:br w:type="page"/>
-      </w:r>
       <w:bookmarkStart w:id="14" w:name="_Toc464221390"/>
-      <w:bookmarkStart w:id="15" w:name="_Toc465065952"/>
+      <w:bookmarkStart w:id="15" w:name="_Toc464598016"/>
       <w:r>
         <w:lastRenderedPageBreak/>
         <w:t>Conclusion</w:t>
@@ -7630,27 +8004,22 @@
         <w:pStyle w:val="Corpsdutexte"/>
       </w:pPr>
       <w:r>
-        <w:t xml:space="preserve">La conclusion exerce une double fonction : </w:t>
-      </w:r>
-      <w:r>
-        <w:rPr>
-          <w:b/>
-          <w:bCs/>
-        </w:rPr>
-        <w:t>rappeler</w:t>
-      </w:r>
-      <w:r>
-        <w:t xml:space="preserve"> et </w:t>
-      </w:r>
-      <w:r>
-        <w:rPr>
-          <w:b/>
-          <w:bCs/>
-        </w:rPr>
-        <w:t>ouvrir</w:t>
-      </w:r>
-      <w:r>
-        <w:t>.</w:t>
+        <w:t xml:space="preserve">En conclusion, la tâche a été plus ardue que prévu. Non seulement il fallait </w:t>
+      </w:r>
+      <w:r>
+        <w:t>penser à un jeu simple, facilement intégrable et dont il fallait calculer, analyser et programmer rapidement tout le c</w:t>
+      </w:r>
+      <w:r>
+        <w:t>ontenu et les fonctionnalités et m</w:t>
+      </w:r>
+      <w:r>
+        <w:t>alheureusement jeu sim</w:t>
+      </w:r>
+      <w:r>
+        <w:t>ple v</w:t>
+      </w:r>
+      <w:r>
+        <w:t xml:space="preserve">eut aussi dire jeu ne permettant pas l’usage de différentes stratégies pour remporter une partie. </w:t>
       </w:r>
     </w:p>
     <w:p>
@@ -7658,24 +8027,13 @@
         <w:pStyle w:val="Corpsdutexte"/>
       </w:pPr>
       <w:r>
-        <w:rPr>
-          <w:b/>
-          <w:bCs/>
-        </w:rPr>
-        <w:t>Rappeler</w:t>
-      </w:r>
-      <w:r>
-        <w:t xml:space="preserve"> : Il ne s’agit pas ici de reprendre le contenu du résumé. Cette fonction a pour but de récapituler les principaux résultats et les principales conclusions partielles, </w:t>
-      </w:r>
-      <w:r>
-        <w:rPr>
-          <w:b/>
-          <w:bCs/>
-        </w:rPr>
-        <w:t>sans apporter d’éléments d’analyses supplémentaires</w:t>
-      </w:r>
-      <w:r>
-        <w:t>.</w:t>
+        <w:t>Il a fallu en cours de route réajuster le tir et ajouter des règles pour agrémenter le jeu et le rendre plus</w:t>
+      </w:r>
+      <w:r>
+        <w:t xml:space="preserve"> intéressant, davantage jouable – de toute évidence nous aurions voulu pouvoir y intégrer l’algorithme de Minimax comme il était convenu, question d’ajouter un certain « challenge » au jeu.  </w:t>
+      </w:r>
+      <w:r>
+        <w:t xml:space="preserve"> </w:t>
       </w:r>
     </w:p>
     <w:p>
@@ -7683,35 +8041,7 @@
         <w:pStyle w:val="Corpsdutexte"/>
       </w:pPr>
       <w:r>
-        <w:rPr>
-          <w:b/>
-          <w:bCs/>
-        </w:rPr>
-        <w:t>Ouvrir</w:t>
-      </w:r>
-      <w:r>
-        <w:t xml:space="preserve"> : </w:t>
-      </w:r>
-      <w:r>
-        <w:t xml:space="preserve">Dans le cas </w:t>
-      </w:r>
-      <w:r>
-        <w:t>du rapport d’avancement</w:t>
-      </w:r>
-      <w:r>
-        <w:t xml:space="preserve"> de projet,</w:t>
-      </w:r>
-      <w:r>
-        <w:t xml:space="preserve"> c</w:t>
-      </w:r>
-      <w:r>
-        <w:t>ette section présente une ouverture vers les prochaines étapes</w:t>
-      </w:r>
-      <w:r>
-        <w:t>, en fonction de l’analyse effectuée</w:t>
-      </w:r>
-      <w:r>
-        <w:t>.</w:t>
+        <w:t xml:space="preserve">Le manque de temps ainsi que le manque d’expérience en prolog a été un frein lors de la conception de ce projet. En somme toute, cela a été une belle expérience d’apprentissage et de mise en œuvre d’une première application en prolog. </w:t>
       </w:r>
     </w:p>
     <w:p>
@@ -7722,7 +8052,7 @@
         <w:br w:type="page"/>
       </w:r>
       <w:bookmarkStart w:id="16" w:name="_Toc464221391"/>
-      <w:bookmarkStart w:id="17" w:name="_Toc465065953"/>
+      <w:bookmarkStart w:id="17" w:name="_Toc464598017"/>
       <w:r>
         <w:lastRenderedPageBreak/>
         <w:t>Références</w:t>
@@ -7781,7 +8111,7 @@
         <w:br w:type="page"/>
       </w:r>
       <w:bookmarkStart w:id="18" w:name="_Toc464221392"/>
-      <w:bookmarkStart w:id="19" w:name="_Toc465065954"/>
+      <w:bookmarkStart w:id="19" w:name="_Toc464598018"/>
       <w:r>
         <w:lastRenderedPageBreak/>
         <w:t>Annexes</w:t>
@@ -7839,7 +8169,7 @@
 </file>
 
 <file path=word/endnotes.xml><?xml version="1.0" encoding="utf-8"?>
-<w:endnotes xmlns:wpc="http://schemas.microsoft.com/office/word/2010/wordprocessingCanvas" xmlns:cx="http://schemas.microsoft.com/office/drawing/2014/chartex" xmlns:cx1="http://schemas.microsoft.com/office/drawing/2015/9/8/chartex" xmlns:cx2="http://schemas.microsoft.com/office/drawing/2015/10/21/chartex" xmlns:cx3="http://schemas.microsoft.com/office/drawing/2016/5/9/chartex" xmlns:cx4="http://schemas.microsoft.com/office/drawing/2016/5/10/chartex" xmlns:cx5="http://schemas.microsoft.com/office/drawing/2016/5/11/chartex" xmlns:mc="http://schemas.openxmlformats.org/markup-compatibility/2006" xmlns:o="urn:schemas-microsoft-com:office:office" xmlns:r="http://schemas.openxmlformats.org/officeDocument/2006/relationships" xmlns:m="http://schemas.openxmlformats.org/officeDocument/2006/math" xmlns:v="urn:schemas-microsoft-com:vml" xmlns:wp14="http://schemas.microsoft.com/office/word/2010/wordprocessingDrawing" xmlns:wp="http://schemas.openxmlformats.org/drawingml/2006/wordprocessingDrawing" xmlns:w10="urn:schemas-microsoft-com:office:word" xmlns:w="http://schemas.openxmlformats.org/wordprocessingml/2006/main" xmlns:w14="http://schemas.microsoft.com/office/word/2010/wordml" xmlns:w15="http://schemas.microsoft.com/office/word/2012/wordml" xmlns:w16se="http://schemas.microsoft.com/office/word/2015/wordml/symex" xmlns:wpg="http://schemas.microsoft.com/office/word/2010/wordprocessingGroup" xmlns:wpi="http://schemas.microsoft.com/office/word/2010/wordprocessingInk" xmlns:wne="http://schemas.microsoft.com/office/word/2006/wordml" xmlns:wps="http://schemas.microsoft.com/office/word/2010/wordprocessingShape" mc:Ignorable="w14 w15 w16se wp14">
+<w:endnotes xmlns:wpc="http://schemas.microsoft.com/office/word/2010/wordprocessingCanvas" xmlns:mc="http://schemas.openxmlformats.org/markup-compatibility/2006" xmlns:o="urn:schemas-microsoft-com:office:office" xmlns:r="http://schemas.openxmlformats.org/officeDocument/2006/relationships" xmlns:m="http://schemas.openxmlformats.org/officeDocument/2006/math" xmlns:v="urn:schemas-microsoft-com:vml" xmlns:wp14="http://schemas.microsoft.com/office/word/2010/wordprocessingDrawing" xmlns:wp="http://schemas.openxmlformats.org/drawingml/2006/wordprocessingDrawing" xmlns:w10="urn:schemas-microsoft-com:office:word" xmlns:w="http://schemas.openxmlformats.org/wordprocessingml/2006/main" xmlns:w14="http://schemas.microsoft.com/office/word/2010/wordml" xmlns:w15="http://schemas.microsoft.com/office/word/2012/wordml" xmlns:wpg="http://schemas.microsoft.com/office/word/2010/wordprocessingGroup" xmlns:wpi="http://schemas.microsoft.com/office/word/2010/wordprocessingInk" xmlns:wne="http://schemas.microsoft.com/office/word/2006/wordml" xmlns:wps="http://schemas.microsoft.com/office/word/2010/wordprocessingShape" mc:Ignorable="w14 w15 wp14">
   <w:endnote w:type="separator" w:id="-1">
     <w:p>
       <w:r>
@@ -7858,7 +8188,7 @@
 </file>
 
 <file path=word/footer1.xml><?xml version="1.0" encoding="utf-8"?>
-<w:ftr xmlns:wpc="http://schemas.microsoft.com/office/word/2010/wordprocessingCanvas" xmlns:cx="http://schemas.microsoft.com/office/drawing/2014/chartex" xmlns:cx1="http://schemas.microsoft.com/office/drawing/2015/9/8/chartex" xmlns:cx2="http://schemas.microsoft.com/office/drawing/2015/10/21/chartex" xmlns:cx3="http://schemas.microsoft.com/office/drawing/2016/5/9/chartex" xmlns:cx4="http://schemas.microsoft.com/office/drawing/2016/5/10/chartex" xmlns:cx5="http://schemas.microsoft.com/office/drawing/2016/5/11/chartex" xmlns:mc="http://schemas.openxmlformats.org/markup-compatibility/2006" xmlns:o="urn:schemas-microsoft-com:office:office" xmlns:r="http://schemas.openxmlformats.org/officeDocument/2006/relationships" xmlns:m="http://schemas.openxmlformats.org/officeDocument/2006/math" xmlns:v="urn:schemas-microsoft-com:vml" xmlns:wp14="http://schemas.microsoft.com/office/word/2010/wordprocessingDrawing" xmlns:wp="http://schemas.openxmlformats.org/drawingml/2006/wordprocessingDrawing" xmlns:w10="urn:schemas-microsoft-com:office:word" xmlns:w="http://schemas.openxmlformats.org/wordprocessingml/2006/main" xmlns:w14="http://schemas.microsoft.com/office/word/2010/wordml" xmlns:w15="http://schemas.microsoft.com/office/word/2012/wordml" xmlns:w16se="http://schemas.microsoft.com/office/word/2015/wordml/symex" xmlns:wpg="http://schemas.microsoft.com/office/word/2010/wordprocessingGroup" xmlns:wpi="http://schemas.microsoft.com/office/word/2010/wordprocessingInk" xmlns:wne="http://schemas.microsoft.com/office/word/2006/wordml" xmlns:wps="http://schemas.microsoft.com/office/word/2010/wordprocessingShape" mc:Ignorable="w14 w15 w16se wp14">
+<w:ftr xmlns:wpc="http://schemas.microsoft.com/office/word/2010/wordprocessingCanvas" xmlns:mc="http://schemas.openxmlformats.org/markup-compatibility/2006" xmlns:o="urn:schemas-microsoft-com:office:office" xmlns:r="http://schemas.openxmlformats.org/officeDocument/2006/relationships" xmlns:m="http://schemas.openxmlformats.org/officeDocument/2006/math" xmlns:v="urn:schemas-microsoft-com:vml" xmlns:wp14="http://schemas.microsoft.com/office/word/2010/wordprocessingDrawing" xmlns:wp="http://schemas.openxmlformats.org/drawingml/2006/wordprocessingDrawing" xmlns:w10="urn:schemas-microsoft-com:office:word" xmlns:w="http://schemas.openxmlformats.org/wordprocessingml/2006/main" xmlns:w14="http://schemas.microsoft.com/office/word/2010/wordml" xmlns:w15="http://schemas.microsoft.com/office/word/2012/wordml" xmlns:wpg="http://schemas.microsoft.com/office/word/2010/wordprocessingGroup" xmlns:wpi="http://schemas.microsoft.com/office/word/2010/wordprocessingInk" xmlns:wne="http://schemas.microsoft.com/office/word/2006/wordml" xmlns:wps="http://schemas.microsoft.com/office/word/2010/wordprocessingShape" mc:Ignorable="w14 w15 wp14">
   <w:p>
     <w:pPr>
       <w:pStyle w:val="Pieddepage"/>
@@ -7874,7 +8204,7 @@
 </file>
 
 <file path=word/footer2.xml><?xml version="1.0" encoding="utf-8"?>
-<w:ftr xmlns:wpc="http://schemas.microsoft.com/office/word/2010/wordprocessingCanvas" xmlns:cx="http://schemas.microsoft.com/office/drawing/2014/chartex" xmlns:cx1="http://schemas.microsoft.com/office/drawing/2015/9/8/chartex" xmlns:cx2="http://schemas.microsoft.com/office/drawing/2015/10/21/chartex" xmlns:cx3="http://schemas.microsoft.com/office/drawing/2016/5/9/chartex" xmlns:cx4="http://schemas.microsoft.com/office/drawing/2016/5/10/chartex" xmlns:cx5="http://schemas.microsoft.com/office/drawing/2016/5/11/chartex" xmlns:mc="http://schemas.openxmlformats.org/markup-compatibility/2006" xmlns:o="urn:schemas-microsoft-com:office:office" xmlns:r="http://schemas.openxmlformats.org/officeDocument/2006/relationships" xmlns:m="http://schemas.openxmlformats.org/officeDocument/2006/math" xmlns:v="urn:schemas-microsoft-com:vml" xmlns:wp14="http://schemas.microsoft.com/office/word/2010/wordprocessingDrawing" xmlns:wp="http://schemas.openxmlformats.org/drawingml/2006/wordprocessingDrawing" xmlns:w10="urn:schemas-microsoft-com:office:word" xmlns:w="http://schemas.openxmlformats.org/wordprocessingml/2006/main" xmlns:w14="http://schemas.microsoft.com/office/word/2010/wordml" xmlns:w15="http://schemas.microsoft.com/office/word/2012/wordml" xmlns:w16se="http://schemas.microsoft.com/office/word/2015/wordml/symex" xmlns:wpg="http://schemas.microsoft.com/office/word/2010/wordprocessingGroup" xmlns:wpi="http://schemas.microsoft.com/office/word/2010/wordprocessingInk" xmlns:wne="http://schemas.microsoft.com/office/word/2006/wordml" xmlns:wps="http://schemas.microsoft.com/office/word/2010/wordprocessingShape" mc:Ignorable="w14 w15 w16se wp14">
+<w:ftr xmlns:wpc="http://schemas.microsoft.com/office/word/2010/wordprocessingCanvas" xmlns:mc="http://schemas.openxmlformats.org/markup-compatibility/2006" xmlns:o="urn:schemas-microsoft-com:office:office" xmlns:r="http://schemas.openxmlformats.org/officeDocument/2006/relationships" xmlns:m="http://schemas.openxmlformats.org/officeDocument/2006/math" xmlns:v="urn:schemas-microsoft-com:vml" xmlns:wp14="http://schemas.microsoft.com/office/word/2010/wordprocessingDrawing" xmlns:wp="http://schemas.openxmlformats.org/drawingml/2006/wordprocessingDrawing" xmlns:w10="urn:schemas-microsoft-com:office:word" xmlns:w="http://schemas.openxmlformats.org/wordprocessingml/2006/main" xmlns:w14="http://schemas.microsoft.com/office/word/2010/wordml" xmlns:w15="http://schemas.microsoft.com/office/word/2012/wordml" xmlns:wpg="http://schemas.microsoft.com/office/word/2010/wordprocessingGroup" xmlns:wpi="http://schemas.microsoft.com/office/word/2010/wordprocessingInk" xmlns:wne="http://schemas.microsoft.com/office/word/2006/wordml" xmlns:wps="http://schemas.microsoft.com/office/word/2010/wordprocessingShape" mc:Ignorable="w14 w15 wp14">
   <w:p>
     <w:pPr>
       <w:pStyle w:val="Pieddepage"/>
@@ -7908,7 +8238,7 @@
         <w:rStyle w:val="Numrodepage"/>
         <w:noProof/>
       </w:rPr>
-      <w:t>13</w:t>
+      <w:t>14</w:t>
     </w:r>
     <w:r>
       <w:rPr>
@@ -7928,7 +8258,7 @@
 </file>
 
 <file path=word/footnotes.xml><?xml version="1.0" encoding="utf-8"?>
-<w:footnotes xmlns:wpc="http://schemas.microsoft.com/office/word/2010/wordprocessingCanvas" xmlns:cx="http://schemas.microsoft.com/office/drawing/2014/chartex" xmlns:cx1="http://schemas.microsoft.com/office/drawing/2015/9/8/chartex" xmlns:cx2="http://schemas.microsoft.com/office/drawing/2015/10/21/chartex" xmlns:cx3="http://schemas.microsoft.com/office/drawing/2016/5/9/chartex" xmlns:cx4="http://schemas.microsoft.com/office/drawing/2016/5/10/chartex" xmlns:cx5="http://schemas.microsoft.com/office/drawing/2016/5/11/chartex" xmlns:mc="http://schemas.openxmlformats.org/markup-compatibility/2006" xmlns:o="urn:schemas-microsoft-com:office:office" xmlns:r="http://schemas.openxmlformats.org/officeDocument/2006/relationships" xmlns:m="http://schemas.openxmlformats.org/officeDocument/2006/math" xmlns:v="urn:schemas-microsoft-com:vml" xmlns:wp14="http://schemas.microsoft.com/office/word/2010/wordprocessingDrawing" xmlns:wp="http://schemas.openxmlformats.org/drawingml/2006/wordprocessingDrawing" xmlns:w10="urn:schemas-microsoft-com:office:word" xmlns:w="http://schemas.openxmlformats.org/wordprocessingml/2006/main" xmlns:w14="http://schemas.microsoft.com/office/word/2010/wordml" xmlns:w15="http://schemas.microsoft.com/office/word/2012/wordml" xmlns:w16se="http://schemas.microsoft.com/office/word/2015/wordml/symex" xmlns:wpg="http://schemas.microsoft.com/office/word/2010/wordprocessingGroup" xmlns:wpi="http://schemas.microsoft.com/office/word/2010/wordprocessingInk" xmlns:wne="http://schemas.microsoft.com/office/word/2006/wordml" xmlns:wps="http://schemas.microsoft.com/office/word/2010/wordprocessingShape" mc:Ignorable="w14 w15 w16se wp14">
+<w:footnotes xmlns:wpc="http://schemas.microsoft.com/office/word/2010/wordprocessingCanvas" xmlns:mc="http://schemas.openxmlformats.org/markup-compatibility/2006" xmlns:o="urn:schemas-microsoft-com:office:office" xmlns:r="http://schemas.openxmlformats.org/officeDocument/2006/relationships" xmlns:m="http://schemas.openxmlformats.org/officeDocument/2006/math" xmlns:v="urn:schemas-microsoft-com:vml" xmlns:wp14="http://schemas.microsoft.com/office/word/2010/wordprocessingDrawing" xmlns:wp="http://schemas.openxmlformats.org/drawingml/2006/wordprocessingDrawing" xmlns:w10="urn:schemas-microsoft-com:office:word" xmlns:w="http://schemas.openxmlformats.org/wordprocessingml/2006/main" xmlns:w14="http://schemas.microsoft.com/office/word/2010/wordml" xmlns:w15="http://schemas.microsoft.com/office/word/2012/wordml" xmlns:wpg="http://schemas.microsoft.com/office/word/2010/wordprocessingGroup" xmlns:wpi="http://schemas.microsoft.com/office/word/2010/wordprocessingInk" xmlns:wne="http://schemas.microsoft.com/office/word/2006/wordml" xmlns:wps="http://schemas.microsoft.com/office/word/2010/wordprocessingShape" mc:Ignorable="w14 w15 wp14">
   <w:footnote w:type="separator" w:id="-1">
     <w:p>
       <w:r>
@@ -7947,7 +8277,7 @@
 </file>
 
 <file path=word/header1.xml><?xml version="1.0" encoding="utf-8"?>
-<w:hdr xmlns:wpc="http://schemas.microsoft.com/office/word/2010/wordprocessingCanvas" xmlns:cx="http://schemas.microsoft.com/office/drawing/2014/chartex" xmlns:cx1="http://schemas.microsoft.com/office/drawing/2015/9/8/chartex" xmlns:cx2="http://schemas.microsoft.com/office/drawing/2015/10/21/chartex" xmlns:cx3="http://schemas.microsoft.com/office/drawing/2016/5/9/chartex" xmlns:cx4="http://schemas.microsoft.com/office/drawing/2016/5/10/chartex" xmlns:cx5="http://schemas.microsoft.com/office/drawing/2016/5/11/chartex" xmlns:mc="http://schemas.openxmlformats.org/markup-compatibility/2006" xmlns:o="urn:schemas-microsoft-com:office:office" xmlns:r="http://schemas.openxmlformats.org/officeDocument/2006/relationships" xmlns:m="http://schemas.openxmlformats.org/officeDocument/2006/math" xmlns:v="urn:schemas-microsoft-com:vml" xmlns:wp14="http://schemas.microsoft.com/office/word/2010/wordprocessingDrawing" xmlns:wp="http://schemas.openxmlformats.org/drawingml/2006/wordprocessingDrawing" xmlns:w10="urn:schemas-microsoft-com:office:word" xmlns:w="http://schemas.openxmlformats.org/wordprocessingml/2006/main" xmlns:w14="http://schemas.microsoft.com/office/word/2010/wordml" xmlns:w15="http://schemas.microsoft.com/office/word/2012/wordml" xmlns:w16se="http://schemas.microsoft.com/office/word/2015/wordml/symex" xmlns:wpg="http://schemas.microsoft.com/office/word/2010/wordprocessingGroup" xmlns:wpi="http://schemas.microsoft.com/office/word/2010/wordprocessingInk" xmlns:wne="http://schemas.microsoft.com/office/word/2006/wordml" xmlns:wps="http://schemas.microsoft.com/office/word/2010/wordprocessingShape" mc:Ignorable="w14 w15 w16se wp14">
+<w:hdr xmlns:wpc="http://schemas.microsoft.com/office/word/2010/wordprocessingCanvas" xmlns:mc="http://schemas.openxmlformats.org/markup-compatibility/2006" xmlns:o="urn:schemas-microsoft-com:office:office" xmlns:r="http://schemas.openxmlformats.org/officeDocument/2006/relationships" xmlns:m="http://schemas.openxmlformats.org/officeDocument/2006/math" xmlns:v="urn:schemas-microsoft-com:vml" xmlns:wp14="http://schemas.microsoft.com/office/word/2010/wordprocessingDrawing" xmlns:wp="http://schemas.openxmlformats.org/drawingml/2006/wordprocessingDrawing" xmlns:w10="urn:schemas-microsoft-com:office:word" xmlns:w="http://schemas.openxmlformats.org/wordprocessingml/2006/main" xmlns:w14="http://schemas.microsoft.com/office/word/2010/wordml" xmlns:w15="http://schemas.microsoft.com/office/word/2012/wordml" xmlns:wpg="http://schemas.microsoft.com/office/word/2010/wordprocessingGroup" xmlns:wpi="http://schemas.microsoft.com/office/word/2010/wordprocessingInk" xmlns:wne="http://schemas.microsoft.com/office/word/2006/wordml" xmlns:wps="http://schemas.microsoft.com/office/word/2010/wordprocessingShape" mc:Ignorable="w14 w15 wp14">
   <w:p>
     <w:pPr>
       <w:pStyle w:val="En-tte"/>
@@ -7991,7 +8321,7 @@
 </file>
 
 <file path=word/numbering.xml><?xml version="1.0" encoding="utf-8"?>
-<w:numbering xmlns:wpc="http://schemas.microsoft.com/office/word/2010/wordprocessingCanvas" xmlns:cx="http://schemas.microsoft.com/office/drawing/2014/chartex" xmlns:cx1="http://schemas.microsoft.com/office/drawing/2015/9/8/chartex" xmlns:cx2="http://schemas.microsoft.com/office/drawing/2015/10/21/chartex" xmlns:cx3="http://schemas.microsoft.com/office/drawing/2016/5/9/chartex" xmlns:cx4="http://schemas.microsoft.com/office/drawing/2016/5/10/chartex" xmlns:cx5="http://schemas.microsoft.com/office/drawing/2016/5/11/chartex" xmlns:mc="http://schemas.openxmlformats.org/markup-compatibility/2006" xmlns:o="urn:schemas-microsoft-com:office:office" xmlns:r="http://schemas.openxmlformats.org/officeDocument/2006/relationships" xmlns:m="http://schemas.openxmlformats.org/officeDocument/2006/math" xmlns:v="urn:schemas-microsoft-com:vml" xmlns:wp14="http://schemas.microsoft.com/office/word/2010/wordprocessingDrawing" xmlns:wp="http://schemas.openxmlformats.org/drawingml/2006/wordprocessingDrawing" xmlns:w10="urn:schemas-microsoft-com:office:word" xmlns:w="http://schemas.openxmlformats.org/wordprocessingml/2006/main" xmlns:w14="http://schemas.microsoft.com/office/word/2010/wordml" xmlns:w15="http://schemas.microsoft.com/office/word/2012/wordml" xmlns:w16se="http://schemas.microsoft.com/office/word/2015/wordml/symex" xmlns:wpg="http://schemas.microsoft.com/office/word/2010/wordprocessingGroup" xmlns:wpi="http://schemas.microsoft.com/office/word/2010/wordprocessingInk" xmlns:wne="http://schemas.microsoft.com/office/word/2006/wordml" xmlns:wps="http://schemas.microsoft.com/office/word/2010/wordprocessingShape" mc:Ignorable="w14 w15 w16se wp14">
+<w:numbering xmlns:wpc="http://schemas.microsoft.com/office/word/2010/wordprocessingCanvas" xmlns:mc="http://schemas.openxmlformats.org/markup-compatibility/2006" xmlns:o="urn:schemas-microsoft-com:office:office" xmlns:r="http://schemas.openxmlformats.org/officeDocument/2006/relationships" xmlns:m="http://schemas.openxmlformats.org/officeDocument/2006/math" xmlns:v="urn:schemas-microsoft-com:vml" xmlns:wp14="http://schemas.microsoft.com/office/word/2010/wordprocessingDrawing" xmlns:wp="http://schemas.openxmlformats.org/drawingml/2006/wordprocessingDrawing" xmlns:w10="urn:schemas-microsoft-com:office:word" xmlns:w="http://schemas.openxmlformats.org/wordprocessingml/2006/main" xmlns:w14="http://schemas.microsoft.com/office/word/2010/wordml" xmlns:w15="http://schemas.microsoft.com/office/word/2012/wordml" xmlns:wpg="http://schemas.microsoft.com/office/word/2010/wordprocessingGroup" xmlns:wpi="http://schemas.microsoft.com/office/word/2010/wordprocessingInk" xmlns:wne="http://schemas.microsoft.com/office/word/2006/wordml" xmlns:wps="http://schemas.microsoft.com/office/word/2010/wordprocessingShape" mc:Ignorable="w14 w15 wp14">
   <w:abstractNum w:abstractNumId="0" w15:restartNumberingAfterBreak="0">
     <w:nsid w:val="0D6E76C9"/>
     <w:multiLevelType w:val="hybridMultilevel"/>
@@ -8545,18 +8875,22 @@
     </w:lvl>
   </w:abstractNum>
   <w:abstractNum w:abstractNumId="4" w15:restartNumberingAfterBreak="0">
-    <w:nsid w:val="4D51582D"/>
+    <w:nsid w:val="4EE140F6"/>
     <w:multiLevelType w:val="hybridMultilevel"/>
-    <w:tmpl w:val="AE2C6B78"/>
-    <w:lvl w:ilvl="0" w:tplc="A4FE2EAA">
+    <w:tmpl w:val="D9786A6C"/>
+    <w:lvl w:ilvl="0" w:tplc="E68C1D56">
+      <w:start w:val="1"/>
       <w:numFmt w:val="bullet"/>
-      <w:lvlText w:val="-"/>
+      <w:lvlText w:val=""/>
       <w:lvlJc w:val="left"/>
       <w:pPr>
-        <w:ind w:left="720" w:hanging="360"/>
+        <w:tabs>
+          <w:tab w:val="num" w:pos="792"/>
+        </w:tabs>
+        <w:ind w:left="792" w:hanging="360"/>
       </w:pPr>
       <w:rPr>
-        <w:rFonts w:ascii="Calibri" w:eastAsiaTheme="minorEastAsia" w:hAnsi="Calibri" w:cs="Calibri" w:hint="default"/>
+        <w:rFonts w:ascii="Symbol" w:hAnsi="Symbol" w:hint="default"/>
       </w:rPr>
     </w:lvl>
     <w:lvl w:ilvl="1" w:tplc="0C0C0003" w:tentative="1">
@@ -8565,6 +8899,9 @@
       <w:lvlText w:val="o"/>
       <w:lvlJc w:val="left"/>
       <w:pPr>
+        <w:tabs>
+          <w:tab w:val="num" w:pos="1440"/>
+        </w:tabs>
         <w:ind w:left="1440" w:hanging="360"/>
       </w:pPr>
       <w:rPr>
@@ -8577,6 +8914,9 @@
       <w:lvlText w:val=""/>
       <w:lvlJc w:val="left"/>
       <w:pPr>
+        <w:tabs>
+          <w:tab w:val="num" w:pos="2160"/>
+        </w:tabs>
         <w:ind w:left="2160" w:hanging="360"/>
       </w:pPr>
       <w:rPr>
@@ -8589,6 +8929,9 @@
       <w:lvlText w:val=""/>
       <w:lvlJc w:val="left"/>
       <w:pPr>
+        <w:tabs>
+          <w:tab w:val="num" w:pos="2880"/>
+        </w:tabs>
         <w:ind w:left="2880" w:hanging="360"/>
       </w:pPr>
       <w:rPr>
@@ -8601,6 +8944,9 @@
       <w:lvlText w:val="o"/>
       <w:lvlJc w:val="left"/>
       <w:pPr>
+        <w:tabs>
+          <w:tab w:val="num" w:pos="3600"/>
+        </w:tabs>
         <w:ind w:left="3600" w:hanging="360"/>
       </w:pPr>
       <w:rPr>
@@ -8613,6 +8959,9 @@
       <w:lvlText w:val=""/>
       <w:lvlJc w:val="left"/>
       <w:pPr>
+        <w:tabs>
+          <w:tab w:val="num" w:pos="4320"/>
+        </w:tabs>
         <w:ind w:left="4320" w:hanging="360"/>
       </w:pPr>
       <w:rPr>
@@ -8625,6 +8974,9 @@
       <w:lvlText w:val=""/>
       <w:lvlJc w:val="left"/>
       <w:pPr>
+        <w:tabs>
+          <w:tab w:val="num" w:pos="5040"/>
+        </w:tabs>
         <w:ind w:left="5040" w:hanging="360"/>
       </w:pPr>
       <w:rPr>
@@ -8637,6 +8989,9 @@
       <w:lvlText w:val="o"/>
       <w:lvlJc w:val="left"/>
       <w:pPr>
+        <w:tabs>
+          <w:tab w:val="num" w:pos="5760"/>
+        </w:tabs>
         <w:ind w:left="5760" w:hanging="360"/>
       </w:pPr>
       <w:rPr>
@@ -8649,6 +9004,9 @@
       <w:lvlText w:val=""/>
       <w:lvlJc w:val="left"/>
       <w:pPr>
+        <w:tabs>
+          <w:tab w:val="num" w:pos="6480"/>
+        </w:tabs>
         <w:ind w:left="6480" w:hanging="360"/>
       </w:pPr>
       <w:rPr>
@@ -8657,9 +9015,9 @@
     </w:lvl>
   </w:abstractNum>
   <w:abstractNum w:abstractNumId="5" w15:restartNumberingAfterBreak="0">
-    <w:nsid w:val="4EE140F6"/>
+    <w:nsid w:val="634646E0"/>
     <w:multiLevelType w:val="hybridMultilevel"/>
-    <w:tmpl w:val="D9786A6C"/>
+    <w:tmpl w:val="8D64E0EA"/>
     <w:lvl w:ilvl="0" w:tplc="E68C1D56">
       <w:start w:val="1"/>
       <w:numFmt w:val="bullet"/>
@@ -8796,157 +9154,17 @@
       </w:rPr>
     </w:lvl>
   </w:abstractNum>
-  <w:abstractNum w:abstractNumId="6" w15:restartNumberingAfterBreak="0">
-    <w:nsid w:val="634646E0"/>
-    <w:multiLevelType w:val="hybridMultilevel"/>
-    <w:tmpl w:val="8D64E0EA"/>
-    <w:lvl w:ilvl="0" w:tplc="E68C1D56">
-      <w:start w:val="1"/>
-      <w:numFmt w:val="bullet"/>
-      <w:lvlText w:val=""/>
-      <w:lvlJc w:val="left"/>
-      <w:pPr>
-        <w:tabs>
-          <w:tab w:val="num" w:pos="792"/>
-        </w:tabs>
-        <w:ind w:left="792" w:hanging="360"/>
-      </w:pPr>
-      <w:rPr>
-        <w:rFonts w:ascii="Symbol" w:hAnsi="Symbol" w:hint="default"/>
-      </w:rPr>
-    </w:lvl>
-    <w:lvl w:ilvl="1" w:tplc="0C0C0003" w:tentative="1">
-      <w:start w:val="1"/>
-      <w:numFmt w:val="bullet"/>
-      <w:lvlText w:val="o"/>
-      <w:lvlJc w:val="left"/>
-      <w:pPr>
-        <w:tabs>
-          <w:tab w:val="num" w:pos="1440"/>
-        </w:tabs>
-        <w:ind w:left="1440" w:hanging="360"/>
-      </w:pPr>
-      <w:rPr>
-        <w:rFonts w:ascii="Courier New" w:hAnsi="Courier New" w:cs="Courier New" w:hint="default"/>
-      </w:rPr>
-    </w:lvl>
-    <w:lvl w:ilvl="2" w:tplc="0C0C0005" w:tentative="1">
-      <w:start w:val="1"/>
-      <w:numFmt w:val="bullet"/>
-      <w:lvlText w:val=""/>
-      <w:lvlJc w:val="left"/>
-      <w:pPr>
-        <w:tabs>
-          <w:tab w:val="num" w:pos="2160"/>
-        </w:tabs>
-        <w:ind w:left="2160" w:hanging="360"/>
-      </w:pPr>
-      <w:rPr>
-        <w:rFonts w:ascii="Wingdings" w:hAnsi="Wingdings" w:hint="default"/>
-      </w:rPr>
-    </w:lvl>
-    <w:lvl w:ilvl="3" w:tplc="0C0C0001" w:tentative="1">
-      <w:start w:val="1"/>
-      <w:numFmt w:val="bullet"/>
-      <w:lvlText w:val=""/>
-      <w:lvlJc w:val="left"/>
-      <w:pPr>
-        <w:tabs>
-          <w:tab w:val="num" w:pos="2880"/>
-        </w:tabs>
-        <w:ind w:left="2880" w:hanging="360"/>
-      </w:pPr>
-      <w:rPr>
-        <w:rFonts w:ascii="Symbol" w:hAnsi="Symbol" w:hint="default"/>
-      </w:rPr>
-    </w:lvl>
-    <w:lvl w:ilvl="4" w:tplc="0C0C0003" w:tentative="1">
-      <w:start w:val="1"/>
-      <w:numFmt w:val="bullet"/>
-      <w:lvlText w:val="o"/>
-      <w:lvlJc w:val="left"/>
-      <w:pPr>
-        <w:tabs>
-          <w:tab w:val="num" w:pos="3600"/>
-        </w:tabs>
-        <w:ind w:left="3600" w:hanging="360"/>
-      </w:pPr>
-      <w:rPr>
-        <w:rFonts w:ascii="Courier New" w:hAnsi="Courier New" w:cs="Courier New" w:hint="default"/>
-      </w:rPr>
-    </w:lvl>
-    <w:lvl w:ilvl="5" w:tplc="0C0C0005" w:tentative="1">
-      <w:start w:val="1"/>
-      <w:numFmt w:val="bullet"/>
-      <w:lvlText w:val=""/>
-      <w:lvlJc w:val="left"/>
-      <w:pPr>
-        <w:tabs>
-          <w:tab w:val="num" w:pos="4320"/>
-        </w:tabs>
-        <w:ind w:left="4320" w:hanging="360"/>
-      </w:pPr>
-      <w:rPr>
-        <w:rFonts w:ascii="Wingdings" w:hAnsi="Wingdings" w:hint="default"/>
-      </w:rPr>
-    </w:lvl>
-    <w:lvl w:ilvl="6" w:tplc="0C0C0001" w:tentative="1">
-      <w:start w:val="1"/>
-      <w:numFmt w:val="bullet"/>
-      <w:lvlText w:val=""/>
-      <w:lvlJc w:val="left"/>
-      <w:pPr>
-        <w:tabs>
-          <w:tab w:val="num" w:pos="5040"/>
-        </w:tabs>
-        <w:ind w:left="5040" w:hanging="360"/>
-      </w:pPr>
-      <w:rPr>
-        <w:rFonts w:ascii="Symbol" w:hAnsi="Symbol" w:hint="default"/>
-      </w:rPr>
-    </w:lvl>
-    <w:lvl w:ilvl="7" w:tplc="0C0C0003" w:tentative="1">
-      <w:start w:val="1"/>
-      <w:numFmt w:val="bullet"/>
-      <w:lvlText w:val="o"/>
-      <w:lvlJc w:val="left"/>
-      <w:pPr>
-        <w:tabs>
-          <w:tab w:val="num" w:pos="5760"/>
-        </w:tabs>
-        <w:ind w:left="5760" w:hanging="360"/>
-      </w:pPr>
-      <w:rPr>
-        <w:rFonts w:ascii="Courier New" w:hAnsi="Courier New" w:cs="Courier New" w:hint="default"/>
-      </w:rPr>
-    </w:lvl>
-    <w:lvl w:ilvl="8" w:tplc="0C0C0005" w:tentative="1">
-      <w:start w:val="1"/>
-      <w:numFmt w:val="bullet"/>
-      <w:lvlText w:val=""/>
-      <w:lvlJc w:val="left"/>
-      <w:pPr>
-        <w:tabs>
-          <w:tab w:val="num" w:pos="6480"/>
-        </w:tabs>
-        <w:ind w:left="6480" w:hanging="360"/>
-      </w:pPr>
-      <w:rPr>
-        <w:rFonts w:ascii="Wingdings" w:hAnsi="Wingdings" w:hint="default"/>
-      </w:rPr>
-    </w:lvl>
-  </w:abstractNum>
   <w:num w:numId="1">
     <w:abstractNumId w:val="2"/>
   </w:num>
   <w:num w:numId="2">
-    <w:abstractNumId w:val="6"/>
+    <w:abstractNumId w:val="5"/>
   </w:num>
   <w:num w:numId="3">
     <w:abstractNumId w:val="1"/>
   </w:num>
   <w:num w:numId="4">
-    <w:abstractNumId w:val="5"/>
+    <w:abstractNumId w:val="4"/>
   </w:num>
   <w:num w:numId="5">
     <w:abstractNumId w:val="3"/>
@@ -8969,14 +9187,11 @@
   <w:num w:numId="11">
     <w:abstractNumId w:val="0"/>
   </w:num>
-  <w:num w:numId="12">
-    <w:abstractNumId w:val="4"/>
-  </w:num>
 </w:numbering>
 </file>
 
 <file path=word/styles.xml><?xml version="1.0" encoding="utf-8"?>
-<w:styles xmlns:mc="http://schemas.openxmlformats.org/markup-compatibility/2006" xmlns:r="http://schemas.openxmlformats.org/officeDocument/2006/relationships" xmlns:w="http://schemas.openxmlformats.org/wordprocessingml/2006/main" xmlns:w14="http://schemas.microsoft.com/office/word/2010/wordml" xmlns:w15="http://schemas.microsoft.com/office/word/2012/wordml" xmlns:w16se="http://schemas.microsoft.com/office/word/2015/wordml/symex" mc:Ignorable="w14 w15 w16se">
+<w:styles xmlns:mc="http://schemas.openxmlformats.org/markup-compatibility/2006" xmlns:r="http://schemas.openxmlformats.org/officeDocument/2006/relationships" xmlns:w="http://schemas.openxmlformats.org/wordprocessingml/2006/main" xmlns:w14="http://schemas.microsoft.com/office/word/2010/wordml" xmlns:w15="http://schemas.microsoft.com/office/word/2012/wordml" mc:Ignorable="w14 w15">
   <w:docDefaults>
     <w:rPrDefault>
       <w:rPr>
@@ -8990,7 +9205,7 @@
       </w:pPr>
     </w:pPrDefault>
   </w:docDefaults>
-  <w:latentStyles w:defLockedState="0" w:defUIPriority="0" w:defSemiHidden="0" w:defUnhideWhenUsed="0" w:defQFormat="0" w:count="374">
+  <w:latentStyles w:defLockedState="0" w:defUIPriority="0" w:defSemiHidden="0" w:defUnhideWhenUsed="0" w:defQFormat="0" w:count="371">
     <w:lsdException w:name="Normal" w:qFormat="1"/>
     <w:lsdException w:name="heading 1" w:uiPriority="9" w:qFormat="1"/>
     <w:lsdException w:name="heading 2" w:uiPriority="9" w:qFormat="1"/>
@@ -9010,8 +9225,7 @@
     <w:lsdException w:name="Hyperlink" w:uiPriority="99"/>
     <w:lsdException w:name="Strong" w:uiPriority="22" w:qFormat="1"/>
     <w:lsdException w:name="Emphasis" w:uiPriority="20" w:qFormat="1"/>
-    <w:lsdException w:name="HTML Variable" w:semiHidden="1" w:unhideWhenUsed="1"/>
-    <w:lsdException w:name="Outline List 3" w:semiHidden="1" w:unhideWhenUsed="1"/>
+    <w:lsdException w:name="Normal Table" w:semiHidden="1" w:unhideWhenUsed="1"/>
     <w:lsdException w:name="Table Simple 1" w:semiHidden="1" w:unhideWhenUsed="1"/>
     <w:lsdException w:name="Table Simple 2" w:semiHidden="1" w:unhideWhenUsed="1"/>
     <w:lsdException w:name="Table Simple 3" w:semiHidden="1" w:unhideWhenUsed="1"/>
@@ -9053,7 +9267,8 @@
     <w:lsdException w:name="Table Subtle 2" w:semiHidden="1" w:unhideWhenUsed="1"/>
     <w:lsdException w:name="Table Web 1" w:semiHidden="1" w:unhideWhenUsed="1"/>
     <w:lsdException w:name="Table Web 2" w:semiHidden="1" w:unhideWhenUsed="1"/>
-    <w:lsdException w:name="Balloon Text" w:semiHidden="1" w:unhideWhenUsed="1"/>
+    <w:lsdException w:name="Table Web 3" w:semiHidden="1" w:unhideWhenUsed="1"/>
+    <w:lsdException w:name="Table Theme" w:semiHidden="1" w:unhideWhenUsed="1"/>
     <w:lsdException w:name="Placeholder Text" w:semiHidden="1" w:uiPriority="99"/>
     <w:lsdException w:name="No Spacing" w:uiPriority="1" w:qFormat="1"/>
     <w:lsdException w:name="Light Shading" w:uiPriority="60"/>
@@ -9269,9 +9484,6 @@
     <w:lsdException w:name="List Table 5 Dark Accent 6" w:uiPriority="50"/>
     <w:lsdException w:name="List Table 6 Colorful Accent 6" w:uiPriority="51"/>
     <w:lsdException w:name="List Table 7 Colorful Accent 6" w:uiPriority="52"/>
-    <w:lsdException w:name="Mention" w:semiHidden="1" w:uiPriority="99" w:unhideWhenUsed="1"/>
-    <w:lsdException w:name="Smart Hyperlink" w:semiHidden="1" w:uiPriority="99" w:unhideWhenUsed="1"/>
-    <w:lsdException w:name="Hashtag" w:semiHidden="1" w:uiPriority="99" w:unhideWhenUsed="1"/>
   </w:latentStyles>
   <w:style w:type="paragraph" w:default="1" w:styleId="Normal">
     <w:name w:val="Normal"/>
@@ -10158,6 +10370,30 @@
       <w:color w:val="808080"/>
     </w:rPr>
   </w:style>
+  <w:style w:type="paragraph" w:customStyle="1" w:styleId="Prolog">
+    <w:name w:val="Prolog"/>
+    <w:basedOn w:val="Normal"/>
+    <w:link w:val="PrologCar"/>
+    <w:qFormat/>
+    <w:rsid w:val="009E53E8"/>
+    <w:pPr>
+      <w:spacing w:after="0" w:line="240" w:lineRule="auto"/>
+    </w:pPr>
+    <w:rPr>
+      <w:rFonts w:ascii="Courier New" w:hAnsi="Courier New"/>
+      <w:sz w:val="18"/>
+    </w:rPr>
+  </w:style>
+  <w:style w:type="character" w:customStyle="1" w:styleId="PrologCar">
+    <w:name w:val="Prolog Car"/>
+    <w:basedOn w:val="Policepardfaut"/>
+    <w:link w:val="Prolog"/>
+    <w:rsid w:val="009E53E8"/>
+    <w:rPr>
+      <w:rFonts w:ascii="Courier New" w:hAnsi="Courier New"/>
+      <w:sz w:val="18"/>
+    </w:rPr>
+  </w:style>
 </w:styles>
 </file>
 
@@ -10427,7 +10663,7 @@
 </file>
 
 <file path=customXml/itemProps1.xml><?xml version="1.0" encoding="utf-8"?>
-<ds:datastoreItem xmlns:ds="http://schemas.openxmlformats.org/officeDocument/2006/customXml" ds:itemID="{0BCA94E6-7E47-4036-8FE5-5E4F22F33715}">
+<ds:datastoreItem xmlns:ds="http://schemas.openxmlformats.org/officeDocument/2006/customXml" ds:itemID="{3FFCF8B2-A0D1-45BE-A9D5-2E584D889E42}">
   <ds:schemaRefs>
     <ds:schemaRef ds:uri="http://schemas.openxmlformats.org/officeDocument/2006/bibliography"/>
   </ds:schemaRefs>

--- a/IFT-2003_A16_TP2_Équipe06.docx
+++ b/IFT-2003_A16_TP2_Équipe06.docx
@@ -1,6 +1,6 @@
 
 <file path=word/document.xml><?xml version="1.0" encoding="utf-8"?>
-<w:document xmlns:wpc="http://schemas.microsoft.com/office/word/2010/wordprocessingCanvas" xmlns:mc="http://schemas.openxmlformats.org/markup-compatibility/2006" xmlns:o="urn:schemas-microsoft-com:office:office" xmlns:r="http://schemas.openxmlformats.org/officeDocument/2006/relationships" xmlns:m="http://schemas.openxmlformats.org/officeDocument/2006/math" xmlns:v="urn:schemas-microsoft-com:vml" xmlns:wp14="http://schemas.microsoft.com/office/word/2010/wordprocessingDrawing" xmlns:wp="http://schemas.openxmlformats.org/drawingml/2006/wordprocessingDrawing" xmlns:w10="urn:schemas-microsoft-com:office:word" xmlns:w="http://schemas.openxmlformats.org/wordprocessingml/2006/main" xmlns:w14="http://schemas.microsoft.com/office/word/2010/wordml" xmlns:w15="http://schemas.microsoft.com/office/word/2012/wordml" xmlns:wpg="http://schemas.microsoft.com/office/word/2010/wordprocessingGroup" xmlns:wpi="http://schemas.microsoft.com/office/word/2010/wordprocessingInk" xmlns:wne="http://schemas.microsoft.com/office/word/2006/wordml" xmlns:wps="http://schemas.microsoft.com/office/word/2010/wordprocessingShape" mc:Ignorable="w14 w15 wp14">
+<w:document xmlns:wpc="http://schemas.microsoft.com/office/word/2010/wordprocessingCanvas" xmlns:cx="http://schemas.microsoft.com/office/drawing/2014/chartex" xmlns:cx1="http://schemas.microsoft.com/office/drawing/2015/9/8/chartex" xmlns:cx2="http://schemas.microsoft.com/office/drawing/2015/10/21/chartex" xmlns:cx3="http://schemas.microsoft.com/office/drawing/2016/5/9/chartex" xmlns:cx4="http://schemas.microsoft.com/office/drawing/2016/5/10/chartex" xmlns:cx5="http://schemas.microsoft.com/office/drawing/2016/5/11/chartex" xmlns:mc="http://schemas.openxmlformats.org/markup-compatibility/2006" xmlns:o="urn:schemas-microsoft-com:office:office" xmlns:r="http://schemas.openxmlformats.org/officeDocument/2006/relationships" xmlns:m="http://schemas.openxmlformats.org/officeDocument/2006/math" xmlns:v="urn:schemas-microsoft-com:vml" xmlns:wp14="http://schemas.microsoft.com/office/word/2010/wordprocessingDrawing" xmlns:wp="http://schemas.openxmlformats.org/drawingml/2006/wordprocessingDrawing" xmlns:w10="urn:schemas-microsoft-com:office:word" xmlns:w="http://schemas.openxmlformats.org/wordprocessingml/2006/main" xmlns:w14="http://schemas.microsoft.com/office/word/2010/wordml" xmlns:w15="http://schemas.microsoft.com/office/word/2012/wordml" xmlns:w16se="http://schemas.microsoft.com/office/word/2015/wordml/symex" xmlns:wpg="http://schemas.microsoft.com/office/word/2010/wordprocessingGroup" xmlns:wpi="http://schemas.microsoft.com/office/word/2010/wordprocessingInk" xmlns:wne="http://schemas.microsoft.com/office/word/2006/wordml" xmlns:wps="http://schemas.microsoft.com/office/word/2010/wordprocessingShape" mc:Ignorable="w14 w15 w16se wp14">
   <w:body>
     <w:tbl>
       <w:tblPr>
@@ -33,8 +33,6 @@
                 <w:szCs w:val="32"/>
               </w:rPr>
             </w:pPr>
-            <w:bookmarkStart w:id="0" w:name="_GoBack"/>
-            <w:bookmarkEnd w:id="0"/>
             <w:r>
               <w:rPr>
                 <w:rFonts w:ascii="Arial" w:hAnsi="Arial" w:cs="Arial"/>
@@ -252,6 +250,12 @@
       <w:tblGrid>
         <w:gridCol w:w="3529"/>
         <w:gridCol w:w="1585"/>
+        <w:tblGridChange w:id="0">
+          <w:tblGrid>
+            <w:gridCol w:w="3529"/>
+            <w:gridCol w:w="1585"/>
+          </w:tblGrid>
+        </w:tblGridChange>
       </w:tblGrid>
       <w:tr>
         <w:tc>
@@ -314,12 +318,30 @@
         </w:tc>
       </w:tr>
       <w:tr>
+        <w:tblPrEx>
+          <w:tblW w:w="0" w:type="auto"/>
+          <w:tblLook w:val="01E0" w:firstRow="1" w:lastRow="1" w:firstColumn="1" w:lastColumn="1" w:noHBand="0" w:noVBand="0"/>
+          <w:tblPrExChange w:id="1" w:author="Thierry Bellevue" w:date="2016-10-24T21:46:00Z">
+            <w:tblPrEx>
+              <w:tblW w:w="0" w:type="auto"/>
+              <w:tblLook w:val="01E0" w:firstRow="1" w:lastRow="1" w:firstColumn="1" w:lastColumn="1" w:noHBand="0" w:noVBand="0"/>
+            </w:tblPrEx>
+          </w:tblPrExChange>
+        </w:tblPrEx>
         <w:tc>
           <w:tcPr>
             <w:tcW w:w="3529" w:type="dxa"/>
             <w:tcBorders>
               <w:top w:val="single" w:sz="4" w:space="0" w:color="auto"/>
             </w:tcBorders>
+            <w:tcPrChange w:id="2" w:author="Thierry Bellevue" w:date="2016-10-24T21:46:00Z">
+              <w:tcPr>
+                <w:tcW w:w="3529" w:type="dxa"/>
+                <w:tcBorders>
+                  <w:top w:val="single" w:sz="4" w:space="0" w:color="auto"/>
+                </w:tcBorders>
+              </w:tcPr>
+            </w:tcPrChange>
           </w:tcPr>
           <w:p>
             <w:pPr>
@@ -360,6 +382,14 @@
               <w:top w:val="single" w:sz="4" w:space="0" w:color="auto"/>
             </w:tcBorders>
             <w:vAlign w:val="bottom"/>
+            <w:tcPrChange w:id="3" w:author="Thierry Bellevue" w:date="2016-10-24T21:46:00Z">
+              <w:tcPr>
+                <w:tcW w:w="1585" w:type="dxa"/>
+                <w:tcBorders>
+                  <w:top w:val="single" w:sz="4" w:space="0" w:color="auto"/>
+                </w:tcBorders>
+              </w:tcPr>
+            </w:tcPrChange>
           </w:tcPr>
           <w:p>
             <w:pPr>
@@ -369,37 +399,47 @@
                 <w:szCs w:val="22"/>
                 <w:highlight w:val="yellow"/>
               </w:rPr>
+              <w:pPrChange w:id="4" w:author="Thierry Bellevue" w:date="2016-10-24T21:46:00Z">
+                <w:pPr>
+                  <w:framePr w:hSpace="141" w:wrap="around" w:vAnchor="text" w:hAnchor="text" w:xAlign="center" w:y="1"/>
+                  <w:spacing w:before="60"/>
+                  <w:suppressOverlap/>
+                  <w:jc w:val="both"/>
+                </w:pPr>
+              </w:pPrChange>
             </w:pPr>
-            <w:r>
-              <w:rPr>
-                <w:rFonts w:ascii="Arial" w:hAnsi="Arial" w:cs="Arial"/>
-              </w:rPr>
-              <w:t>111</w:t>
-            </w:r>
-            <w:r>
-              <w:rPr>
-                <w:rFonts w:ascii="Arial" w:hAnsi="Arial" w:cs="Arial"/>
-              </w:rPr>
-              <w:t> </w:t>
-            </w:r>
-            <w:r>
-              <w:rPr>
-                <w:rFonts w:ascii="Arial" w:hAnsi="Arial" w:cs="Arial"/>
-              </w:rPr>
-              <w:t>084</w:t>
-            </w:r>
-            <w:r>
-              <w:rPr>
-                <w:rFonts w:ascii="Arial" w:hAnsi="Arial" w:cs="Arial"/>
-              </w:rPr>
-              <w:t xml:space="preserve"> </w:t>
-            </w:r>
-            <w:r>
-              <w:rPr>
-                <w:rFonts w:ascii="Arial" w:hAnsi="Arial" w:cs="Arial"/>
-              </w:rPr>
-              <w:t>949</w:t>
-            </w:r>
+            <w:ins w:id="5" w:author="Thierry Bellevue" w:date="2016-10-24T21:46:00Z">
+              <w:r>
+                <w:rPr>
+                  <w:rFonts w:ascii="Arial" w:hAnsi="Arial" w:cs="Arial"/>
+                </w:rPr>
+                <w:t>111</w:t>
+              </w:r>
+              <w:r>
+                <w:rPr>
+                  <w:rFonts w:ascii="Arial" w:hAnsi="Arial" w:cs="Arial"/>
+                </w:rPr>
+                <w:t> </w:t>
+              </w:r>
+              <w:r>
+                <w:rPr>
+                  <w:rFonts w:ascii="Arial" w:hAnsi="Arial" w:cs="Arial"/>
+                </w:rPr>
+                <w:t>084</w:t>
+              </w:r>
+              <w:r>
+                <w:rPr>
+                  <w:rFonts w:ascii="Arial" w:hAnsi="Arial" w:cs="Arial"/>
+                </w:rPr>
+                <w:t xml:space="preserve"> </w:t>
+              </w:r>
+              <w:r>
+                <w:rPr>
+                  <w:rFonts w:ascii="Arial" w:hAnsi="Arial" w:cs="Arial"/>
+                </w:rPr>
+                <w:t>949</w:t>
+              </w:r>
+            </w:ins>
           </w:p>
         </w:tc>
       </w:tr>
@@ -540,7 +580,6 @@
               <w:rPr>
                 <w:b/>
                 <w:noProof/>
-                <w:lang w:val="fr-FR" w:eastAsia="fr-FR"/>
               </w:rPr>
               <w:drawing>
                 <wp:inline distT="0" distB="0" distL="0" distR="0">
@@ -630,7 +669,8 @@
       <w:pPr>
         <w:jc w:val="both"/>
         <w:sectPr>
-          <w:footerReference w:type="default" r:id="rId9"/>
+          <w:headerReference w:type="default" r:id="rId9"/>
+          <w:footerReference w:type="default" r:id="rId10"/>
           <w:type w:val="continuous"/>
           <w:pgSz w:w="12242" w:h="15842" w:code="1"/>
           <w:pgMar w:top="1440" w:right="1440" w:bottom="1440" w:left="1440" w:header="720" w:footer="720" w:gutter="567"/>
@@ -688,7 +728,7 @@
           <w:r>
             <w:fldChar w:fldCharType="separate"/>
           </w:r>
-          <w:hyperlink w:anchor="_Toc464598004" w:history="1">
+          <w:hyperlink w:anchor="_Toc465108898" w:history="1">
             <w:r>
               <w:rPr>
                 <w:rStyle w:val="Lienhypertexte"/>
@@ -711,7 +751,7 @@
               <w:rPr>
                 <w:webHidden/>
               </w:rPr>
-              <w:instrText xml:space="preserve"> PAGEREF _Toc464598004 \h </w:instrText>
+              <w:instrText xml:space="preserve"> PAGEREF _Toc465108898 \h </w:instrText>
             </w:r>
             <w:r>
               <w:rPr>
@@ -748,7 +788,7 @@
               <w:szCs w:val="22"/>
             </w:rPr>
           </w:pPr>
-          <w:hyperlink w:anchor="_Toc464598005" w:history="1">
+          <w:hyperlink w:anchor="_Toc465108899" w:history="1">
             <w:r>
               <w:rPr>
                 <w:rStyle w:val="Lienhypertexte"/>
@@ -771,7 +811,7 @@
               <w:rPr>
                 <w:webHidden/>
               </w:rPr>
-              <w:instrText xml:space="preserve"> PAGEREF _Toc464598005 \h </w:instrText>
+              <w:instrText xml:space="preserve"> PAGEREF _Toc465108899 \h </w:instrText>
             </w:r>
             <w:r>
               <w:rPr>
@@ -808,7 +848,7 @@
               <w:szCs w:val="22"/>
             </w:rPr>
           </w:pPr>
-          <w:hyperlink w:anchor="_Toc464598006" w:history="1">
+          <w:hyperlink w:anchor="_Toc465108900" w:history="1">
             <w:r>
               <w:rPr>
                 <w:rStyle w:val="Lienhypertexte"/>
@@ -831,7 +871,7 @@
               <w:rPr>
                 <w:webHidden/>
               </w:rPr>
-              <w:instrText xml:space="preserve"> PAGEREF _Toc464598006 \h </w:instrText>
+              <w:instrText xml:space="preserve"> PAGEREF _Toc465108900 \h </w:instrText>
             </w:r>
             <w:r>
               <w:rPr>
@@ -870,7 +910,7 @@
               <w:szCs w:val="22"/>
             </w:rPr>
           </w:pPr>
-          <w:hyperlink w:anchor="_Toc464598007" w:history="1">
+          <w:hyperlink w:anchor="_Toc465108901" w:history="1">
             <w:r>
               <w:rPr>
                 <w:rStyle w:val="Lienhypertexte"/>
@@ -897,7 +937,7 @@
                 <w:noProof/>
                 <w:webHidden/>
               </w:rPr>
-              <w:instrText xml:space="preserve"> PAGEREF _Toc464598007 \h </w:instrText>
+              <w:instrText xml:space="preserve"> PAGEREF _Toc465108901 \h </w:instrText>
             </w:r>
             <w:r>
               <w:rPr>
@@ -937,7 +977,7 @@
               <w:szCs w:val="22"/>
             </w:rPr>
           </w:pPr>
-          <w:hyperlink w:anchor="_Toc464598008" w:history="1">
+          <w:hyperlink w:anchor="_Toc465108902" w:history="1">
             <w:r>
               <w:rPr>
                 <w:rStyle w:val="Lienhypertexte"/>
@@ -964,7 +1004,7 @@
                 <w:noProof/>
                 <w:webHidden/>
               </w:rPr>
-              <w:instrText xml:space="preserve"> PAGEREF _Toc464598008 \h </w:instrText>
+              <w:instrText xml:space="preserve"> PAGEREF _Toc465108902 \h </w:instrText>
             </w:r>
             <w:r>
               <w:rPr>
@@ -1004,7 +1044,7 @@
               <w:szCs w:val="22"/>
             </w:rPr>
           </w:pPr>
-          <w:hyperlink w:anchor="_Toc464598009" w:history="1">
+          <w:hyperlink w:anchor="_Toc465108903" w:history="1">
             <w:r>
               <w:rPr>
                 <w:rStyle w:val="Lienhypertexte"/>
@@ -1031,7 +1071,7 @@
                 <w:noProof/>
                 <w:webHidden/>
               </w:rPr>
-              <w:instrText xml:space="preserve"> PAGEREF _Toc464598009 \h </w:instrText>
+              <w:instrText xml:space="preserve"> PAGEREF _Toc465108903 \h </w:instrText>
             </w:r>
             <w:r>
               <w:rPr>
@@ -1071,13 +1111,13 @@
               <w:szCs w:val="22"/>
             </w:rPr>
           </w:pPr>
-          <w:hyperlink w:anchor="_Toc464598010" w:history="1">
+          <w:hyperlink w:anchor="_Toc465108904" w:history="1">
             <w:r>
               <w:rPr>
                 <w:rStyle w:val="Lienhypertexte"/>
                 <w:noProof/>
               </w:rPr>
-              <w:t>Nombre de combinaisons possibles de huit cartes comportant minimalement un triplet</w:t>
+              <w:t>Nombre de combinaisons possibles de huit cartes comportant minimalement un triplé</w:t>
             </w:r>
             <w:r>
               <w:rPr>
@@ -1098,7 +1138,7 @@
                 <w:noProof/>
                 <w:webHidden/>
               </w:rPr>
-              <w:instrText xml:space="preserve"> PAGEREF _Toc464598010 \h </w:instrText>
+              <w:instrText xml:space="preserve"> PAGEREF _Toc465108904 \h </w:instrText>
             </w:r>
             <w:r>
               <w:rPr>
@@ -1138,7 +1178,7 @@
               <w:szCs w:val="22"/>
             </w:rPr>
           </w:pPr>
-          <w:hyperlink w:anchor="_Toc464598011" w:history="1">
+          <w:hyperlink w:anchor="_Toc465108905" w:history="1">
             <w:r>
               <w:rPr>
                 <w:rStyle w:val="Lienhypertexte"/>
@@ -1165,7 +1205,7 @@
                 <w:noProof/>
                 <w:webHidden/>
               </w:rPr>
-              <w:instrText xml:space="preserve"> PAGEREF _Toc464598011 \h </w:instrText>
+              <w:instrText xml:space="preserve"> PAGEREF _Toc465108905 \h </w:instrText>
             </w:r>
             <w:r>
               <w:rPr>
@@ -1205,7 +1245,7 @@
               <w:szCs w:val="22"/>
             </w:rPr>
           </w:pPr>
-          <w:hyperlink w:anchor="_Toc464598012" w:history="1">
+          <w:hyperlink w:anchor="_Toc465108906" w:history="1">
             <w:r>
               <w:rPr>
                 <w:rStyle w:val="Lienhypertexte"/>
@@ -1232,7 +1272,7 @@
                 <w:noProof/>
                 <w:webHidden/>
               </w:rPr>
-              <w:instrText xml:space="preserve"> PAGEREF _Toc464598012 \h </w:instrText>
+              <w:instrText xml:space="preserve"> PAGEREF _Toc465108906 \h </w:instrText>
             </w:r>
             <w:r>
               <w:rPr>
@@ -1272,7 +1312,7 @@
               <w:szCs w:val="22"/>
             </w:rPr>
           </w:pPr>
-          <w:hyperlink w:anchor="_Toc464598013" w:history="1">
+          <w:hyperlink w:anchor="_Toc465108907" w:history="1">
             <w:r>
               <w:rPr>
                 <w:rStyle w:val="Lienhypertexte"/>
@@ -1299,7 +1339,7 @@
                 <w:noProof/>
                 <w:webHidden/>
               </w:rPr>
-              <w:instrText xml:space="preserve"> PAGEREF _Toc464598013 \h </w:instrText>
+              <w:instrText xml:space="preserve"> PAGEREF _Toc465108907 \h </w:instrText>
             </w:r>
             <w:r>
               <w:rPr>
@@ -1320,6 +1360,73 @@
                 <w:webHidden/>
               </w:rPr>
               <w:t>6</w:t>
+            </w:r>
+            <w:r>
+              <w:rPr>
+                <w:noProof/>
+                <w:webHidden/>
+              </w:rPr>
+              <w:fldChar w:fldCharType="end"/>
+            </w:r>
+          </w:hyperlink>
+        </w:p>
+        <w:p>
+          <w:pPr>
+            <w:pStyle w:val="TM3"/>
+            <w:rPr>
+              <w:noProof/>
+              <w:sz w:val="22"/>
+              <w:szCs w:val="22"/>
+            </w:rPr>
+          </w:pPr>
+          <w:hyperlink w:anchor="_Toc465108908" w:history="1">
+            <w:r>
+              <w:rPr>
+                <w:rStyle w:val="Lienhypertexte"/>
+                <w:noProof/>
+              </w:rPr>
+              <w:t>Heuristique :</w:t>
+            </w:r>
+            <w:r>
+              <w:rPr>
+                <w:noProof/>
+                <w:webHidden/>
+              </w:rPr>
+              <w:tab/>
+            </w:r>
+            <w:r>
+              <w:rPr>
+                <w:noProof/>
+                <w:webHidden/>
+              </w:rPr>
+              <w:fldChar w:fldCharType="begin"/>
+            </w:r>
+            <w:r>
+              <w:rPr>
+                <w:noProof/>
+                <w:webHidden/>
+              </w:rPr>
+              <w:instrText xml:space="preserve"> PAGEREF _Toc465108908 \h </w:instrText>
+            </w:r>
+            <w:r>
+              <w:rPr>
+                <w:noProof/>
+                <w:webHidden/>
+              </w:rPr>
+            </w:r>
+            <w:r>
+              <w:rPr>
+                <w:noProof/>
+                <w:webHidden/>
+              </w:rPr>
+              <w:fldChar w:fldCharType="separate"/>
+            </w:r>
+            <w:r>
+              <w:rPr>
+                <w:noProof/>
+                <w:webHidden/>
+              </w:rPr>
+              <w:t>7</w:t>
             </w:r>
             <w:r>
               <w:rPr>
@@ -1340,7 +1447,7 @@
               <w:szCs w:val="22"/>
             </w:rPr>
           </w:pPr>
-          <w:hyperlink w:anchor="_Toc464598014" w:history="1">
+          <w:hyperlink w:anchor="_Toc465108909" w:history="1">
             <w:r>
               <w:rPr>
                 <w:rStyle w:val="Lienhypertexte"/>
@@ -1363,7 +1470,7 @@
               <w:rPr>
                 <w:webHidden/>
               </w:rPr>
-              <w:instrText xml:space="preserve"> PAGEREF _Toc464598014 \h </w:instrText>
+              <w:instrText xml:space="preserve"> PAGEREF _Toc465108909 \h </w:instrText>
             </w:r>
             <w:r>
               <w:rPr>
@@ -1380,7 +1487,7 @@
               <w:rPr>
                 <w:webHidden/>
               </w:rPr>
-              <w:t>12</w:t>
+              <w:t>13</w:t>
             </w:r>
             <w:r>
               <w:rPr>
@@ -1400,7 +1507,7 @@
               <w:szCs w:val="22"/>
             </w:rPr>
           </w:pPr>
-          <w:hyperlink w:anchor="_Toc464598015" w:history="1">
+          <w:hyperlink w:anchor="_Toc465108910" w:history="1">
             <w:r>
               <w:rPr>
                 <w:rStyle w:val="Lienhypertexte"/>
@@ -1423,7 +1530,7 @@
               <w:rPr>
                 <w:webHidden/>
               </w:rPr>
-              <w:instrText xml:space="preserve"> PAGEREF _Toc464598015 \h </w:instrText>
+              <w:instrText xml:space="preserve"> PAGEREF _Toc465108910 \h </w:instrText>
             </w:r>
             <w:r>
               <w:rPr>
@@ -1440,7 +1547,7 @@
               <w:rPr>
                 <w:webHidden/>
               </w:rPr>
-              <w:t>13</w:t>
+              <w:t>14</w:t>
             </w:r>
             <w:r>
               <w:rPr>
@@ -1460,7 +1567,7 @@
               <w:szCs w:val="22"/>
             </w:rPr>
           </w:pPr>
-          <w:hyperlink w:anchor="_Toc464598016" w:history="1">
+          <w:hyperlink w:anchor="_Toc465108911" w:history="1">
             <w:r>
               <w:rPr>
                 <w:rStyle w:val="Lienhypertexte"/>
@@ -1483,7 +1590,7 @@
               <w:rPr>
                 <w:webHidden/>
               </w:rPr>
-              <w:instrText xml:space="preserve"> PAGEREF _Toc464598016 \h </w:instrText>
+              <w:instrText xml:space="preserve"> PAGEREF _Toc465108911 \h </w:instrText>
             </w:r>
             <w:r>
               <w:rPr>
@@ -1500,7 +1607,7 @@
               <w:rPr>
                 <w:webHidden/>
               </w:rPr>
-              <w:t>14</w:t>
+              <w:t>15</w:t>
             </w:r>
             <w:r>
               <w:rPr>
@@ -1520,7 +1627,7 @@
               <w:szCs w:val="22"/>
             </w:rPr>
           </w:pPr>
-          <w:hyperlink w:anchor="_Toc464598017" w:history="1">
+          <w:hyperlink w:anchor="_Toc465108912" w:history="1">
             <w:r>
               <w:rPr>
                 <w:rStyle w:val="Lienhypertexte"/>
@@ -1543,7 +1650,7 @@
               <w:rPr>
                 <w:webHidden/>
               </w:rPr>
-              <w:instrText xml:space="preserve"> PAGEREF _Toc464598017 \h </w:instrText>
+              <w:instrText xml:space="preserve"> PAGEREF _Toc465108912 \h </w:instrText>
             </w:r>
             <w:r>
               <w:rPr>
@@ -1560,7 +1667,7 @@
               <w:rPr>
                 <w:webHidden/>
               </w:rPr>
-              <w:t>15</w:t>
+              <w:t>16</w:t>
             </w:r>
             <w:r>
               <w:rPr>
@@ -1580,7 +1687,7 @@
               <w:szCs w:val="22"/>
             </w:rPr>
           </w:pPr>
-          <w:hyperlink w:anchor="_Toc464598018" w:history="1">
+          <w:hyperlink w:anchor="_Toc465108913" w:history="1">
             <w:r>
               <w:rPr>
                 <w:rStyle w:val="Lienhypertexte"/>
@@ -1603,7 +1710,7 @@
               <w:rPr>
                 <w:webHidden/>
               </w:rPr>
-              <w:instrText xml:space="preserve"> PAGEREF _Toc464598018 \h </w:instrText>
+              <w:instrText xml:space="preserve"> PAGEREF _Toc465108913 \h </w:instrText>
             </w:r>
             <w:r>
               <w:rPr>
@@ -1620,7 +1727,7 @@
               <w:rPr>
                 <w:webHidden/>
               </w:rPr>
-              <w:t>16</w:t>
+              <w:t>17</w:t>
             </w:r>
             <w:r>
               <w:rPr>
@@ -1655,8 +1762,8 @@
       <w:pPr>
         <w:jc w:val="both"/>
         <w:sectPr>
-          <w:headerReference w:type="default" r:id="rId10"/>
-          <w:footerReference w:type="default" r:id="rId11"/>
+          <w:headerReference w:type="default" r:id="rId11"/>
+          <w:footerReference w:type="default" r:id="rId12"/>
           <w:pgSz w:w="12242" w:h="15842" w:code="1"/>
           <w:pgMar w:top="1418" w:right="1418" w:bottom="1418" w:left="1418" w:header="720" w:footer="720" w:gutter="567"/>
           <w:paperSrc w:first="110" w:other="110"/>
@@ -1670,14 +1777,15 @@
       <w:pPr>
         <w:pStyle w:val="Titre1"/>
       </w:pPr>
-      <w:bookmarkStart w:id="1" w:name="_Toc464221387"/>
-      <w:bookmarkStart w:id="2" w:name="_Toc464598004"/>
-      <w:r>
-        <w:lastRenderedPageBreak/>
+      <w:bookmarkStart w:id="6" w:name="_Toc464221387"/>
+      <w:bookmarkStart w:id="7" w:name="_Toc464598004"/>
+      <w:bookmarkStart w:id="8" w:name="_Toc465108898"/>
+      <w:r>
         <w:t>Introduction</w:t>
       </w:r>
-      <w:bookmarkEnd w:id="1"/>
-      <w:bookmarkEnd w:id="2"/>
+      <w:bookmarkEnd w:id="6"/>
+      <w:bookmarkEnd w:id="7"/>
+      <w:bookmarkEnd w:id="8"/>
     </w:p>
     <w:p>
       <w:pPr>
@@ -1922,18 +2030,24 @@
       <w:r>
         <w:br w:type="page"/>
       </w:r>
-      <w:bookmarkStart w:id="3" w:name="_Toc464598005"/>
-      <w:r>
-        <w:lastRenderedPageBreak/>
+      <w:bookmarkStart w:id="9" w:name="_Toc464598005"/>
+      <w:bookmarkStart w:id="10" w:name="_Toc465108899"/>
+      <w:r>
         <w:t>Présentation du jeu</w:t>
       </w:r>
-      <w:bookmarkEnd w:id="3"/>
+      <w:bookmarkEnd w:id="9"/>
+      <w:bookmarkEnd w:id="10"/>
     </w:p>
     <w:p/>
     <w:p>
       <w:r>
-        <w:t>Les deux</w:t>
-      </w:r>
+        <w:t xml:space="preserve">Les </w:t>
+      </w:r>
+      <w:ins w:id="11" w:author="Thierry Bellevue" w:date="2016-10-24T21:46:00Z">
+        <w:r>
+          <w:t>deux</w:t>
+        </w:r>
+      </w:ins>
       <w:r>
         <w:t xml:space="preserve"> étudiants retiennent un jeu de carte</w:t>
       </w:r>
@@ -2104,24 +2218,40 @@
       <w:pPr>
         <w:pStyle w:val="Titre1"/>
       </w:pPr>
-      <w:bookmarkStart w:id="4" w:name="_Toc464598006"/>
+      <w:bookmarkStart w:id="12" w:name="_Toc464598006"/>
+      <w:bookmarkStart w:id="13" w:name="_Toc465108900"/>
       <w:r>
         <w:t>Modélisation du problème</w:t>
       </w:r>
-      <w:bookmarkEnd w:id="4"/>
+      <w:bookmarkEnd w:id="12"/>
+      <w:bookmarkEnd w:id="13"/>
     </w:p>
     <w:p/>
     <w:p>
       <w:pPr>
         <w:pStyle w:val="Titre2"/>
       </w:pPr>
-      <w:bookmarkStart w:id="5" w:name="_Toc464598007"/>
+      <w:bookmarkStart w:id="14" w:name="_Toc464598007"/>
+      <w:bookmarkStart w:id="15" w:name="_Toc465108901"/>
       <w:r>
         <w:t>Faits et circonstances :</w:t>
       </w:r>
-      <w:bookmarkEnd w:id="5"/>
-    </w:p>
-    <w:p>
+      <w:bookmarkEnd w:id="14"/>
+      <w:bookmarkEnd w:id="15"/>
+    </w:p>
+    <w:p>
+      <w:pPr>
+        <w:rPr>
+          <w:del w:id="16" w:author="Thierry Bellevue" w:date="2016-10-24T21:46:00Z"/>
+        </w:rPr>
+      </w:pPr>
+    </w:p>
+    <w:p>
+      <w:pPr>
+        <w:rPr>
+          <w:ins w:id="17" w:author="Correcteur" w:date="2016-10-24T21:46:00Z"/>
+        </w:rPr>
+      </w:pPr>
       <w:r>
         <w:t>Il est clair que pour gagner la partie</w:t>
       </w:r>
@@ -2156,10 +2286,10 @@
         <w:t xml:space="preserve"> du jeu.</w:t>
       </w:r>
       <w:r>
-        <w:t xml:space="preserve">  Cependant, l’équipe s’est </w:t>
-      </w:r>
-      <w:r>
-        <w:t>interrogée</w:t>
+        <w:t xml:space="preserve">  Cependant, l’équipe s’est interrogé</w:t>
+      </w:r>
+      <w:r>
+        <w:t>e</w:t>
       </w:r>
       <w:r>
         <w:t xml:space="preserve"> </w:t>
@@ -2206,22 +2336,41 @@
       <w:r>
         <w:t xml:space="preserve">  De cette analyse, il ressort du point de vue statistique que certains </w:t>
       </w:r>
-      <w:r>
-        <w:t>comportements</w:t>
-      </w:r>
-      <w:r>
-        <w:t xml:space="preserve"> soient souhaitables.</w:t>
-      </w:r>
-    </w:p>
-    <w:p>
-      <w:bookmarkStart w:id="6" w:name="_Toc464598008"/>
+      <w:ins w:id="18" w:author="Thierry Bellevue" w:date="2016-10-24T21:46:00Z">
+        <w:r>
+          <w:t>comportements</w:t>
+        </w:r>
+        <w:r>
+          <w:t xml:space="preserve"> soient souhaitables.</w:t>
+        </w:r>
+      </w:ins>
+      <w:ins w:id="19" w:author="Correcteur" w:date="2016-10-24T21:46:00Z">
+        <w:r>
+          <w:t>comportement soient souhaitables</w:t>
+        </w:r>
+        <w:r>
+          <w:t xml:space="preserve"> sans toutefois garantir un résultat</w:t>
+        </w:r>
+        <w:r>
+          <w:t>.</w:t>
+        </w:r>
+        <w:r>
+          <w:t xml:space="preserve">  Nous aborderons donc la problématique dans une perspective d’espérance de résultats.</w:t>
+        </w:r>
+      </w:ins>
+    </w:p>
+    <w:p/>
+    <w:p>
+      <w:bookmarkStart w:id="20" w:name="_Toc464598008"/>
+      <w:bookmarkStart w:id="21" w:name="_Toc465108902"/>
       <w:r>
         <w:rPr>
           <w:rStyle w:val="Titre3Car"/>
         </w:rPr>
         <w:t>Exposés de certains faits et circonstances</w:t>
       </w:r>
-      <w:bookmarkEnd w:id="6"/>
+      <w:bookmarkEnd w:id="20"/>
+      <w:bookmarkEnd w:id="21"/>
       <w:r>
         <w:t> :</w:t>
       </w:r>
@@ -2274,7 +2423,10 @@
         </w:numPr>
       </w:pPr>
       <w:r>
-        <w:t>La pige se fait sans remise puisque les situations suivantes met fin au jeu;</w:t>
+        <w:t>L’espace aléatoire implique une</w:t>
+      </w:r>
+      <w:r>
+        <w:t xml:space="preserve"> pige sans remise puisque les situations suivantes met fin au jeu;</w:t>
       </w:r>
     </w:p>
     <w:p>
@@ -2346,7 +2498,6 @@
         </w:numPr>
       </w:pPr>
       <w:r>
-        <w:lastRenderedPageBreak/>
         <w:t xml:space="preserve">Les piges à la pioche sont </w:t>
       </w:r>
       <w:r>
@@ -2365,11 +2516,13 @@
         </w:numPr>
       </w:pPr>
       <w:r>
-        <w:t xml:space="preserve">L’ordre de pige n’est pas important pour la distribution </w:t>
-      </w:r>
-      <w:r>
-        <w:t>initiale</w:t>
-      </w:r>
+        <w:t>L’ordre de pige n’est pas important pour la distribution initial</w:t>
+      </w:r>
+      <w:ins w:id="22" w:author="Thierry Bellevue" w:date="2016-10-24T21:46:00Z">
+        <w:r>
+          <w:t>e</w:t>
+        </w:r>
+      </w:ins>
       <w:r>
         <w:t>.</w:t>
       </w:r>
@@ -2479,37 +2632,69 @@
         </w:numPr>
       </w:pPr>
       <w:r>
-        <w:t xml:space="preserve">de 13 séries </w:t>
-      </w:r>
-      <w:r>
-        <w:t xml:space="preserve">de rang 1 à 13 - </w:t>
+        <w:t xml:space="preserve">de </w:t>
+      </w:r>
+      <w:r>
+        <w:t>1</w:t>
+      </w:r>
+      <w:r>
+        <w:t xml:space="preserve"> série</w:t>
+      </w:r>
+      <w:r>
+        <w:t xml:space="preserve"> </w:t>
+      </w:r>
+      <w:r>
+        <w:t xml:space="preserve">de </w:t>
+      </w:r>
+      <w:r>
+        <w:t>13</w:t>
+      </w:r>
+      <w:r>
+        <w:t xml:space="preserve"> </w:t>
+      </w:r>
+      <w:r>
+        <w:t>rang</w:t>
+      </w:r>
+      <w:r>
+        <w:t>s</w:t>
+      </w:r>
+      <w:r>
+        <w:t xml:space="preserve"> - </w:t>
       </w:r>
       <w:r>
         <w:t>2..10, valet</w:t>
       </w:r>
-      <w:r>
-        <w:t xml:space="preserve"> </w:t>
-      </w:r>
+      <w:ins w:id="23" w:author="Thierry Bellevue" w:date="2016-10-24T21:46:00Z">
+        <w:r>
+          <w:t xml:space="preserve"> </w:t>
+        </w:r>
+      </w:ins>
       <w:r>
         <w:t>(v), dame</w:t>
       </w:r>
-      <w:r>
-        <w:t xml:space="preserve"> </w:t>
-      </w:r>
+      <w:ins w:id="24" w:author="Thierry Bellevue" w:date="2016-10-24T21:46:00Z">
+        <w:r>
+          <w:t xml:space="preserve"> </w:t>
+        </w:r>
+      </w:ins>
       <w:r>
         <w:t>(d), roi</w:t>
       </w:r>
-      <w:r>
-        <w:t xml:space="preserve"> </w:t>
-      </w:r>
-      <w:r>
-        <w:t xml:space="preserve">(r), </w:t>
-      </w:r>
-      <w:r>
-        <w:t>as (</w:t>
-      </w:r>
-      <w:r>
-        <w:t>as)</w:t>
+      <w:ins w:id="25" w:author="Thierry Bellevue" w:date="2016-10-24T21:46:00Z">
+        <w:r>
+          <w:t xml:space="preserve"> </w:t>
+        </w:r>
+      </w:ins>
+      <w:r>
+        <w:t>(r), as</w:t>
+      </w:r>
+      <w:ins w:id="26" w:author="Thierry Bellevue" w:date="2016-10-24T21:46:00Z">
+        <w:r>
+          <w:t xml:space="preserve"> </w:t>
+        </w:r>
+      </w:ins>
+      <w:r>
+        <w:t>(as)</w:t>
       </w:r>
     </w:p>
     <w:p>
@@ -2539,7 +2724,22 @@
         </w:numPr>
       </w:pPr>
       <w:r>
-        <w:t>Cartes dans le paquet des joueurs (2 joueurs dans l’implantation présente) : 16 cartes.</w:t>
+        <w:t>À l’initialisation, huit c</w:t>
+      </w:r>
+      <w:r>
+        <w:t xml:space="preserve">artes </w:t>
+      </w:r>
+      <w:r>
+        <w:t>par</w:t>
+      </w:r>
+      <w:r>
+        <w:t xml:space="preserve"> paquet des joueurs (2 joueurs dans l’implantation présente) : 16 cartes</w:t>
+      </w:r>
+      <w:r>
+        <w:t xml:space="preserve"> totales</w:t>
+      </w:r>
+      <w:r>
+        <w:t>.</w:t>
       </w:r>
     </w:p>
     <w:p>
@@ -2554,7 +2754,13 @@
         <w:t xml:space="preserve">Cartes présentes dans la pioche après distribution aux joueurs et </w:t>
       </w:r>
       <w:r>
-        <w:t xml:space="preserve">une mise sur la table </w:t>
+        <w:t xml:space="preserve">une </w:t>
+      </w:r>
+      <w:r>
+        <w:t>déposée</w:t>
+      </w:r>
+      <w:r>
+        <w:t xml:space="preserve"> sur la table </w:t>
       </w:r>
       <w:r>
         <w:t xml:space="preserve">: </w:t>
@@ -2911,7 +3117,8 @@
       </w:pPr>
     </w:p>
     <w:p>
-      <w:bookmarkStart w:id="7" w:name="_Toc464598009"/>
+      <w:bookmarkStart w:id="27" w:name="_Toc464598009"/>
+      <w:bookmarkStart w:id="28" w:name="_Toc465108903"/>
       <w:r>
         <w:rPr>
           <w:rStyle w:val="Titre3Car"/>
@@ -2930,7 +3137,8 @@
         </w:rPr>
         <w:t>un doublon</w:t>
       </w:r>
-      <w:bookmarkEnd w:id="7"/>
+      <w:bookmarkEnd w:id="27"/>
+      <w:bookmarkEnd w:id="28"/>
       <w:r>
         <w:t> :</w:t>
       </w:r>
@@ -3579,20 +3787,38 @@
       </w:pPr>
     </w:p>
     <w:p>
-      <w:bookmarkStart w:id="8" w:name="_Toc464598010"/>
+      <w:bookmarkStart w:id="29" w:name="_Toc464598010"/>
+      <w:bookmarkStart w:id="30" w:name="_Toc465108904"/>
       <w:r>
         <w:rPr>
           <w:rStyle w:val="Titre3Car"/>
         </w:rPr>
         <w:t xml:space="preserve">Nombre de combinaisons possibles de huit cartes comportant minimalement un </w:t>
       </w:r>
-      <w:bookmarkEnd w:id="8"/>
+      <w:bookmarkEnd w:id="29"/>
       <w:r>
         <w:rPr>
           <w:rStyle w:val="Titre3Car"/>
         </w:rPr>
-        <w:t>triplé</w:t>
-      </w:r>
+        <w:t>tripl</w:t>
+      </w:r>
+      <w:ins w:id="31" w:author="Thierry Bellevue" w:date="2016-10-24T21:46:00Z">
+        <w:r>
+          <w:rPr>
+            <w:rStyle w:val="Titre3Car"/>
+          </w:rPr>
+          <w:t>é</w:t>
+        </w:r>
+      </w:ins>
+      <w:del w:id="32" w:author="Thierry Bellevue" w:date="2016-10-24T21:46:00Z">
+        <w:r>
+          <w:rPr>
+            <w:rStyle w:val="Titre3Car"/>
+          </w:rPr>
+          <w:delText>et</w:delText>
+        </w:r>
+      </w:del>
+      <w:bookmarkEnd w:id="30"/>
       <w:r>
         <w:t> :</w:t>
       </w:r>
@@ -3633,11 +3859,18 @@
         </w:numPr>
       </w:pPr>
       <w:r>
-        <w:t xml:space="preserve">Ici, les jokers, au nombre de 2 ne peuvent plus participer à un </w:t>
-      </w:r>
-      <w:r>
-        <w:t>triplé</w:t>
-      </w:r>
+        <w:t>Ici, les jokers, au nombre de 2 ne peuvent plus participer à un tripl</w:t>
+      </w:r>
+      <w:ins w:id="33" w:author="Thierry Bellevue" w:date="2016-10-24T21:46:00Z">
+        <w:r>
+          <w:t>é</w:t>
+        </w:r>
+      </w:ins>
+      <w:del w:id="34" w:author="Thierry Bellevue" w:date="2016-10-24T21:46:00Z">
+        <w:r>
+          <w:delText>et</w:delText>
+        </w:r>
+      </w:del>
       <w:r>
         <w:t xml:space="preserve">, malgré leur propriété de pouvoir être joué en tout temps </w:t>
       </w:r>
@@ -3648,10 +3881,23 @@
         <w:t>n’est pas considéré</w:t>
       </w:r>
       <w:r>
-        <w:t>.  Nous les ignorons donc</w:t>
-      </w:r>
-      <w:r>
-        <w:t> :</w:t>
+        <w:t xml:space="preserve">.  Nous les ignorons </w:t>
+      </w:r>
+      <w:del w:id="35" w:author="Correcteur" w:date="2016-10-24T21:46:00Z">
+        <w:r>
+          <w:delText>donc</w:delText>
+        </w:r>
+        <w:r>
+          <w:delText> </w:delText>
+        </w:r>
+      </w:del>
+      <w:ins w:id="36" w:author="Correcteur" w:date="2016-10-24T21:46:00Z">
+        <w:r>
+          <w:t>volontairement à  fin de simplicité la présente analyse</w:t>
+        </w:r>
+      </w:ins>
+      <w:r>
+        <w:t>:</w:t>
       </w:r>
     </w:p>
     <w:p>
@@ -4038,14 +4284,16 @@
       </w:pPr>
     </w:p>
     <w:p>
-      <w:bookmarkStart w:id="9" w:name="_Toc464598011"/>
+      <w:bookmarkStart w:id="37" w:name="_Toc464598011"/>
+      <w:bookmarkStart w:id="38" w:name="_Toc465108905"/>
       <w:r>
         <w:rPr>
           <w:rStyle w:val="Titre3Car"/>
         </w:rPr>
         <w:t>Nombre de combinaisons possibles de huit cartes comportant minimalement un carré</w:t>
       </w:r>
-      <w:bookmarkEnd w:id="9"/>
+      <w:bookmarkEnd w:id="37"/>
+      <w:bookmarkEnd w:id="38"/>
       <w:r>
         <w:t> :</w:t>
       </w:r>
@@ -4073,17 +4321,43 @@
       <w:r>
         <w:t xml:space="preserve">Ici, les jokers, au nombre de 2 ne peuvent plus participer à un </w:t>
       </w:r>
-      <w:r>
-        <w:t>triplé</w:t>
-      </w:r>
-      <w:r>
-        <w:t>, malgré leur propriété de pouvoir être joué en tout temps laquelle n’est pas considéré.  Nous les ignorons donc :</w:t>
+      <w:ins w:id="39" w:author="Thierry Bellevue" w:date="2016-10-24T21:46:00Z">
+        <w:r>
+          <w:t>triplé</w:t>
+        </w:r>
+      </w:ins>
+      <w:ins w:id="40" w:author="Correcteur" w:date="2016-10-24T21:46:00Z">
+        <w:r>
+          <w:t>carré</w:t>
+        </w:r>
+      </w:ins>
+      <w:r>
+        <w:t xml:space="preserve">, malgré leur propriété de pouvoir être joué en tout temps laquelle n’est pas considéré.  </w:t>
+      </w:r>
+      <w:r>
+        <w:t xml:space="preserve">Nous les ignorons </w:t>
+      </w:r>
+      <w:del w:id="41" w:author="Correcteur" w:date="2016-10-24T21:46:00Z">
+        <w:r>
+          <w:delText>donc </w:delText>
+        </w:r>
+      </w:del>
+      <w:ins w:id="42" w:author="Correcteur" w:date="2016-10-24T21:46:00Z">
+        <w:r>
+          <w:t>volontairement à  fin de simplicité la présente analyse</w:t>
+        </w:r>
+      </w:ins>
+      <w:r>
+        <w:t>:</w:t>
       </w:r>
     </w:p>
     <w:p>
       <w:pPr>
         <w:pStyle w:val="Paragraphedeliste"/>
         <w:ind w:left="1440"/>
+        <w:rPr>
+          <w:del w:id="43" w:author="Correcteur" w:date="2016-10-24T21:46:00Z"/>
+        </w:rPr>
       </w:pPr>
     </w:p>
     <w:p>
@@ -4464,14 +4738,16 @@
       </w:pPr>
     </w:p>
     <w:p>
-      <w:bookmarkStart w:id="10" w:name="_Toc464598012"/>
+      <w:bookmarkStart w:id="44" w:name="_Toc464598012"/>
+      <w:bookmarkStart w:id="45" w:name="_Toc465108906"/>
       <w:r>
         <w:rPr>
           <w:rStyle w:val="Titre3Car"/>
         </w:rPr>
         <w:t>Nombre de combinaisons possibles de 8 cartes comportant une série de 3 cartes consécutives</w:t>
       </w:r>
-      <w:bookmarkEnd w:id="10"/>
+      <w:bookmarkEnd w:id="44"/>
+      <w:bookmarkEnd w:id="45"/>
       <w:r>
         <w:t> :</w:t>
       </w:r>
@@ -4491,7 +4767,32 @@
         <w:t>série de 3 cartes consécutives</w:t>
       </w:r>
       <w:r>
-        <w:t xml:space="preserve"> permet de choisir une extrémité afin de permettre </w:t>
+        <w:t xml:space="preserve"> permet de choisir </w:t>
+      </w:r>
+      <w:del w:id="46" w:author="Correcteur" w:date="2016-10-24T21:46:00Z">
+        <w:r>
+          <w:delText>une extrémité</w:delText>
+        </w:r>
+      </w:del>
+      <w:ins w:id="47" w:author="Correcteur" w:date="2016-10-24T21:46:00Z">
+        <w:r>
+          <w:t>l’</w:t>
+        </w:r>
+        <w:r>
+          <w:t xml:space="preserve">une </w:t>
+        </w:r>
+        <w:r>
+          <w:t xml:space="preserve">de ses </w:t>
+        </w:r>
+        <w:r>
+          <w:t>extrémité</w:t>
+        </w:r>
+        <w:r>
+          <w:t>s</w:t>
+        </w:r>
+      </w:ins>
+      <w:r>
+        <w:t xml:space="preserve"> afin de permettre </w:t>
       </w:r>
       <w:r>
         <w:t>66</w:t>
@@ -4529,9 +4830,16 @@
       <w:r>
         <w:t>-</w:t>
       </w:r>
-      <w:r>
-        <w:t>7</w:t>
-      </w:r>
+      <w:del w:id="48" w:author="Correcteur" w:date="2016-10-24T21:46:00Z">
+        <w:r>
+          <w:delText>7</w:delText>
+        </w:r>
+      </w:del>
+      <w:ins w:id="49" w:author="Correcteur" w:date="2016-10-24T21:46:00Z">
+        <w:r>
+          <w:t>8</w:t>
+        </w:r>
+      </w:ins>
       <w:r>
         <w:t>-v-r-r</w:t>
       </w:r>
@@ -4626,7 +4934,6 @@
         </w:numPr>
       </w:pPr>
       <w:r>
-        <w:lastRenderedPageBreak/>
         <w:t xml:space="preserve">L’adversaire </w:t>
       </w:r>
       <w:r>
@@ -4665,9 +4972,19 @@
       <w:r>
         <w:t xml:space="preserve">est </w:t>
       </w:r>
-      <w:r>
-        <w:t>atteinte</w:t>
-      </w:r>
+      <w:ins w:id="50" w:author="Thierry Bellevue" w:date="2016-10-24T21:46:00Z">
+        <w:r>
+          <w:t>atteinte</w:t>
+        </w:r>
+      </w:ins>
+      <w:ins w:id="51" w:author="Correcteur" w:date="2016-10-24T21:46:00Z">
+        <w:r>
+          <w:t>atteint</w:t>
+        </w:r>
+        <w:r>
+          <w:t xml:space="preserve"> dans ce cas précis</w:t>
+        </w:r>
+      </w:ins>
       <w:r>
         <w:t>.</w:t>
       </w:r>
@@ -4679,16 +4996,56 @@
           <w:ilvl w:val="2"/>
           <w:numId w:val="11"/>
         </w:numPr>
-      </w:pPr>
-      <w:r>
-        <w:t>E</w:t>
-      </w:r>
-      <w:r>
-        <w:t>n jouant le 4 la probabilité de rejouer est seulement de 33% dans le cas où l’adversaire ne peut jouer.</w:t>
-      </w:r>
-      <w:r>
-        <w:t xml:space="preserve">  S’il joue un 3 ou un 5, il est impossible de rejouer.</w:t>
-      </w:r>
+        <w:rPr>
+          <w:moveFrom w:id="52" w:author="Correcteur" w:date="2016-10-24T21:46:00Z"/>
+        </w:rPr>
+      </w:pPr>
+      <w:moveFromRangeStart w:id="53" w:author="Correcteur" w:date="2016-10-24T21:46:00Z" w:name="move465108894"/>
+      <w:moveFrom w:id="54" w:author="Correcteur" w:date="2016-10-24T21:46:00Z">
+        <w:r>
+          <w:t>En jouant le 4 la probabilité de rejouer est seulement de 33% dans le cas où l’adversaire ne peut jouer.  S’il joue un 3 ou un 5, il est impossible de rejouer.</w:t>
+        </w:r>
+      </w:moveFrom>
+    </w:p>
+    <w:moveFromRangeEnd w:id="53"/>
+    <w:p>
+      <w:pPr>
+        <w:pStyle w:val="Paragraphedeliste"/>
+        <w:numPr>
+          <w:ilvl w:val="2"/>
+          <w:numId w:val="11"/>
+        </w:numPr>
+        <w:rPr>
+          <w:ins w:id="55" w:author="Correcteur" w:date="2016-10-24T21:46:00Z"/>
+        </w:rPr>
+      </w:pPr>
+      <w:moveToRangeStart w:id="56" w:author="Correcteur" w:date="2016-10-24T21:46:00Z" w:name="move465108895"/>
+      <w:moveTo w:id="57" w:author="Correcteur" w:date="2016-10-24T21:46:00Z">
+        <w:r>
+          <w:t>E</w:t>
+        </w:r>
+        <w:r>
+          <w:t>n jouant le 4 la probabilité de rejouer est seulement de 33% dans le cas où l’adversaire ne peut jouer.</w:t>
+        </w:r>
+        <w:r>
+          <w:t xml:space="preserve">  </w:t>
+        </w:r>
+      </w:moveTo>
+      <w:moveToRangeEnd w:id="56"/>
+      <w:ins w:id="58" w:author="Correcteur" w:date="2016-10-24T21:46:00Z">
+        <w:r>
+          <w:t>Si ce dernier</w:t>
+        </w:r>
+        <w:r>
+          <w:t xml:space="preserve"> joue un 3 ou un 5, il est impossible </w:t>
+        </w:r>
+        <w:r>
+          <w:t>au joueur de</w:t>
+        </w:r>
+        <w:r>
+          <w:t xml:space="preserve"> rejouer.</w:t>
+        </w:r>
+      </w:ins>
     </w:p>
     <w:p>
       <w:pPr>
@@ -4702,11 +5059,18 @@
         <w:t>L</w:t>
       </w:r>
       <w:r>
-        <w:t xml:space="preserve">es jokers, au nombre de 2 ne peuvent participer à un </w:t>
-      </w:r>
-      <w:r>
-        <w:t>triplé</w:t>
-      </w:r>
+        <w:t>es jokers, au nombre de 2 ne peuvent participer à un tripl</w:t>
+      </w:r>
+      <w:ins w:id="59" w:author="Thierry Bellevue" w:date="2016-10-24T21:46:00Z">
+        <w:r>
+          <w:t>é</w:t>
+        </w:r>
+      </w:ins>
+      <w:del w:id="60" w:author="Thierry Bellevue" w:date="2016-10-24T21:46:00Z">
+        <w:r>
+          <w:delText>et</w:delText>
+        </w:r>
+      </w:del>
       <w:r>
         <w:t>, malgré leur propriété de pouvoir être joué en tout temps laquelle n’est pas considéré</w:t>
       </w:r>
@@ -4716,6 +5080,12 @@
       <w:r>
         <w:t>.  Nous les ignorons donc dans cette portion de l’analyse de probabilité.</w:t>
       </w:r>
+    </w:p>
+    <w:p>
+      <w:pPr>
+        <w:pStyle w:val="Paragraphedeliste"/>
+        <w:ind w:left="1440"/>
+      </w:pPr>
     </w:p>
     <w:p>
       <w:pPr>
@@ -4724,559 +5094,26 @@
           <w:ilvl w:val="0"/>
           <w:numId w:val="11"/>
         </w:numPr>
-        <w:rPr>
-          <w:color w:val="FF0000"/>
-        </w:rPr>
-      </w:pPr>
-      <w:r>
-        <w:rPr>
-          <w:color w:val="FF0000"/>
-        </w:rPr>
-        <w:t>Les probabilité</w:t>
-      </w:r>
-      <w:r>
-        <w:rPr>
-          <w:color w:val="FF0000"/>
-        </w:rPr>
-        <w:t>s</w:t>
-      </w:r>
-      <w:r>
-        <w:rPr>
-          <w:color w:val="FF0000"/>
-        </w:rPr>
-        <w:t xml:space="preserve"> d’une série de trois cartes consécutives se </w:t>
-      </w:r>
-      <w:r>
-        <w:rPr>
-          <w:color w:val="FF0000"/>
-        </w:rPr>
-        <w:t>calculent</w:t>
-      </w:r>
-      <w:r>
-        <w:rPr>
-          <w:color w:val="FF0000"/>
-        </w:rPr>
-        <w:t xml:space="preserve"> ainsi</w:t>
-      </w:r>
-    </w:p>
-    <w:p>
-      <w:pPr>
-        <w:pStyle w:val="Paragraphedeliste"/>
-        <w:numPr>
-          <w:ilvl w:val="1"/>
-          <w:numId w:val="11"/>
-        </w:numPr>
-        <w:rPr>
-          <w:color w:val="FF0000"/>
-        </w:rPr>
-      </w:pPr>
-      <w:r>
-        <w:rPr>
-          <w:color w:val="FF0000"/>
-        </w:rPr>
-        <w:t xml:space="preserve">Cette suite se compose de trois cartes aux valeurs consécutives et de sortes similaires ou </w:t>
-      </w:r>
-      <w:r>
-        <w:rPr>
-          <w:color w:val="FF0000"/>
-        </w:rPr>
-        <w:t xml:space="preserve">différentes.  N’importe </w:t>
-      </w:r>
-      <w:r>
-        <w:rPr>
-          <w:color w:val="FF0000"/>
-        </w:rPr>
-        <w:t>quelles</w:t>
-      </w:r>
-      <w:r>
-        <w:rPr>
-          <w:color w:val="FF0000"/>
-        </w:rPr>
-        <w:t xml:space="preserve"> valeurs de 1 (as) à 13 (roi) sont </w:t>
-      </w:r>
-      <w:r>
-        <w:rPr>
-          <w:color w:val="FF0000"/>
-        </w:rPr>
-        <w:t>considérées</w:t>
-      </w:r>
-      <w:r>
-        <w:rPr>
-          <w:color w:val="FF0000"/>
-        </w:rPr>
+      </w:pPr>
+      <w:r>
+        <w:t xml:space="preserve">Dans ce cas, il nous faut donc 1 carte </w:t>
+      </w:r>
+      <w:r>
+        <w:t>de rang r</w:t>
+      </w:r>
+      <w:r>
         <w:t xml:space="preserve"> </w:t>
       </w:r>
-      <w:r>
-        <w:rPr>
-          <w:color w:val="FF0000"/>
-        </w:rPr>
-        <w:t>puisque dans ce jeu il est permis de poursuivre aux extrémités des valeurs.  Ex.  2 -&gt; as -&gt; roi ou roi -&gt; as -&gt; deux.</w:t>
-      </w:r>
-    </w:p>
-    <w:p>
-      <w:pPr>
-        <w:pStyle w:val="Paragraphedeliste"/>
-        <w:numPr>
-          <w:ilvl w:val="1"/>
-          <w:numId w:val="11"/>
-        </w:numPr>
-        <w:rPr>
-          <w:color w:val="FF0000"/>
-        </w:rPr>
-      </w:pPr>
-      <w:r>
-        <w:rPr>
-          <w:color w:val="FF0000"/>
-        </w:rPr>
-        <w:t>Ainsi nous avons 13 suite</w:t>
-      </w:r>
-      <w:r>
-        <w:rPr>
-          <w:color w:val="FF0000"/>
-        </w:rPr>
-        <w:t>s</w:t>
-      </w:r>
-      <w:r>
-        <w:rPr>
-          <w:color w:val="FF0000"/>
-        </w:rPr>
-        <w:t xml:space="preserve"> </w:t>
-      </w:r>
-      <w:r>
-        <w:rPr>
-          <w:color w:val="FF0000"/>
-        </w:rPr>
-        <w:t xml:space="preserve">de trois cartes par sorte.  Donc pour chaque valeur </w:t>
-      </w:r>
-      <w:r>
-        <w:rPr>
-          <w:color w:val="FF0000"/>
-        </w:rPr>
-        <w:t xml:space="preserve">v </w:t>
-      </w:r>
-      <w:r>
-        <w:rPr>
-          <w:color w:val="FF0000"/>
-        </w:rPr>
-        <w:t xml:space="preserve">qui débute une suite, il y a 4 possibilités de </w:t>
-      </w:r>
-      <w:r>
-        <w:rPr>
-          <w:color w:val="FF0000"/>
-        </w:rPr>
-        <w:t xml:space="preserve">suites qui </w:t>
-      </w:r>
-      <w:r>
-        <w:rPr>
-          <w:color w:val="FF0000"/>
-        </w:rPr>
-        <w:t>forment</w:t>
-      </w:r>
-      <w:r>
-        <w:rPr>
-          <w:color w:val="FF0000"/>
-        </w:rPr>
-        <w:t xml:space="preserve"> les couples (v</w:t>
-      </w:r>
-      <w:r>
-        <w:rPr>
-          <w:color w:val="FF0000"/>
-        </w:rPr>
-        <w:sym w:font="Symbol" w:char="F0A7"/>
-      </w:r>
-      <w:r>
-        <w:rPr>
-          <w:color w:val="FF0000"/>
-        </w:rPr>
-        <w:t>, v</w:t>
-      </w:r>
-      <w:r>
-        <w:rPr>
-          <w:color w:val="FF0000"/>
-        </w:rPr>
-        <w:sym w:font="Symbol" w:char="F0A8"/>
-      </w:r>
-      <w:r>
-        <w:rPr>
-          <w:color w:val="FF0000"/>
-        </w:rPr>
-        <w:t>, v</w:t>
-      </w:r>
-      <w:r>
-        <w:rPr>
-          <w:color w:val="FF0000"/>
-        </w:rPr>
-        <w:sym w:font="Symbol" w:char="F0A9"/>
-      </w:r>
-      <w:r>
-        <w:rPr>
-          <w:color w:val="FF0000"/>
-        </w:rPr>
-        <w:t>, v</w:t>
-      </w:r>
-      <w:r>
-        <w:rPr>
-          <w:color w:val="FF0000"/>
-        </w:rPr>
-        <w:sym w:font="Symbol" w:char="F0AA"/>
-      </w:r>
-      <w:r>
-        <w:rPr>
-          <w:color w:val="FF0000"/>
-        </w:rPr>
-        <w:t>)</w:t>
-      </w:r>
-      <w:r>
-        <w:rPr>
-          <w:color w:val="FF0000"/>
-        </w:rPr>
-        <w:t>.  Pour la valeur consécutive suivante v+1, il y a encore les mêmes couples possibles.  De même, pour la troisième carte terminant la suite soit v+2.  De ce fait, 4</w:t>
-      </w:r>
-      <w:r>
-        <w:rPr>
-          <w:color w:val="FF0000"/>
-          <w:vertAlign w:val="superscript"/>
-        </w:rPr>
-        <w:t>3</w:t>
-      </w:r>
-      <w:r>
-        <w:rPr>
-          <w:color w:val="FF0000"/>
-        </w:rPr>
-        <w:t xml:space="preserve"> </w:t>
-      </w:r>
-      <w:r>
-        <w:rPr>
-          <w:color w:val="FF0000"/>
-        </w:rPr>
-        <w:t xml:space="preserve">possibilités </w:t>
-      </w:r>
-      <w:r>
-        <w:rPr>
-          <w:color w:val="FF0000"/>
-        </w:rPr>
-        <w:t>ressortent</w:t>
-      </w:r>
-      <w:r>
-        <w:rPr>
-          <w:color w:val="FF0000"/>
-        </w:rPr>
-        <w:t xml:space="preserve"> pour chacune des treize valeurs possibles.</w:t>
-      </w:r>
-    </w:p>
-    <w:p>
-      <w:pPr>
-        <w:pStyle w:val="Paragraphedeliste"/>
-        <w:ind w:left="1764"/>
-        <w:rPr>
-          <w:color w:val="FF0000"/>
-        </w:rPr>
-      </w:pPr>
-    </w:p>
-    <w:p>
-      <w:pPr>
-        <w:pStyle w:val="Paragraphedeliste"/>
-        <w:ind w:left="1764"/>
-        <w:rPr>
-          <w:color w:val="FF0000"/>
-        </w:rPr>
-      </w:pPr>
-      <m:oMathPara>
-        <m:oMath>
-          <m:r>
-            <w:rPr>
-              <w:rFonts w:ascii="Cambria Math" w:hAnsi="Cambria Math"/>
-              <w:color w:val="FF0000"/>
-            </w:rPr>
-            <m:t>13 ×</m:t>
-          </m:r>
-          <m:sSup>
-            <m:sSupPr>
-              <m:ctrlPr>
-                <w:rPr>
-                  <w:rFonts w:ascii="Cambria Math" w:hAnsi="Cambria Math"/>
-                  <w:i/>
-                  <w:color w:val="FF0000"/>
-                </w:rPr>
-              </m:ctrlPr>
-            </m:sSupPr>
-            <m:e>
-              <m:r>
-                <w:rPr>
-                  <w:rFonts w:ascii="Cambria Math" w:hAnsi="Cambria Math"/>
-                  <w:color w:val="FF0000"/>
-                </w:rPr>
-                <m:t>4</m:t>
-              </m:r>
-            </m:e>
-            <m:sup>
-              <m:r>
-                <w:rPr>
-                  <w:rFonts w:ascii="Cambria Math" w:hAnsi="Cambria Math"/>
-                  <w:color w:val="FF0000"/>
-                </w:rPr>
-                <m:t>3</m:t>
-              </m:r>
-            </m:sup>
-          </m:sSup>
-          <m:r>
-            <w:rPr>
-              <w:rFonts w:ascii="Cambria Math" w:hAnsi="Cambria Math"/>
-              <w:color w:val="FF0000"/>
-            </w:rPr>
-            <m:t>= 832 cas valides</m:t>
-          </m:r>
-        </m:oMath>
-      </m:oMathPara>
-    </w:p>
-    <w:p>
-      <w:pPr>
-        <w:pStyle w:val="Paragraphedeliste"/>
-        <w:ind w:left="1764"/>
-        <w:rPr>
-          <w:color w:val="FF0000"/>
-        </w:rPr>
-      </w:pPr>
-    </w:p>
-    <w:p>
-      <w:pPr>
-        <w:pStyle w:val="Paragraphedeliste"/>
-        <w:numPr>
-          <w:ilvl w:val="1"/>
-          <w:numId w:val="11"/>
-        </w:numPr>
-        <w:rPr>
-          <w:color w:val="FF0000"/>
-        </w:rPr>
-      </w:pPr>
-      <w:r>
-        <w:rPr>
-          <w:color w:val="FF0000"/>
-        </w:rPr>
-        <w:t xml:space="preserve">Le nombre de série de trois cartes </w:t>
-      </w:r>
-      <w:r>
-        <w:rPr>
-          <w:color w:val="FF0000"/>
-        </w:rPr>
-        <w:t>possibles dans un jeu de 54 cartes est de 24 804</w:t>
-      </w:r>
-      <w:r>
-        <w:rPr>
-          <w:color w:val="FF0000"/>
-        </w:rPr>
-        <w:t xml:space="preserve">. </w:t>
-      </w:r>
-    </w:p>
-    <w:p>
-      <w:pPr>
-        <w:pStyle w:val="Paragraphedeliste"/>
-        <w:ind w:left="2880"/>
-        <w:rPr>
-          <w:color w:val="FF0000"/>
-        </w:rPr>
-      </w:pPr>
-    </w:p>
-    <w:p>
-      <w:pPr>
-        <w:pStyle w:val="Paragraphedeliste"/>
-        <w:ind w:left="2880"/>
-        <w:rPr>
-          <w:color w:val="FF0000"/>
-        </w:rPr>
-      </w:pPr>
-    </w:p>
-    <w:p>
-      <w:pPr>
-        <w:pStyle w:val="Paragraphedeliste"/>
-        <w:numPr>
-          <w:ilvl w:val="0"/>
-          <w:numId w:val="11"/>
-        </w:numPr>
-        <w:rPr>
-          <w:color w:val="FF0000"/>
-        </w:rPr>
-      </w:pPr>
-      <w:r>
-        <w:rPr>
-          <w:color w:val="FF0000"/>
-        </w:rPr>
-        <w:t>d’où une probabilité de :</w:t>
-      </w:r>
-    </w:p>
-    <w:p>
-      <w:pPr>
-        <w:pStyle w:val="Paragraphedeliste"/>
-        <w:ind w:left="1440"/>
-        <w:rPr>
-          <w:color w:val="FF0000"/>
-        </w:rPr>
-      </w:pPr>
-      <m:oMathPara>
-        <m:oMath>
-          <m:f>
-            <m:fPr>
-              <m:ctrlPr>
-                <w:rPr>
-                  <w:rFonts w:ascii="Cambria Math" w:hAnsi="Cambria Math"/>
-                  <w:i/>
-                  <w:color w:val="FF0000"/>
-                </w:rPr>
-              </m:ctrlPr>
-            </m:fPr>
-            <m:num>
-              <m:r>
-                <w:rPr>
-                  <w:rFonts w:ascii="Cambria Math" w:hAnsi="Cambria Math"/>
-                  <w:color w:val="FF0000"/>
-                </w:rPr>
-                <m:t>cas valides</m:t>
-              </m:r>
-            </m:num>
-            <m:den>
-              <m:r>
-                <w:rPr>
-                  <w:rFonts w:ascii="Cambria Math" w:hAnsi="Cambria Math"/>
-                  <w:color w:val="FF0000"/>
-                </w:rPr>
-                <m:t>total de série de trois cartes</m:t>
-              </m:r>
-            </m:den>
-          </m:f>
-          <m:r>
-            <w:rPr>
-              <w:rFonts w:ascii="Cambria Math" w:hAnsi="Cambria Math"/>
-              <w:color w:val="FF0000"/>
-            </w:rPr>
-            <m:t>=</m:t>
-          </m:r>
-          <m:f>
-            <m:fPr>
-              <m:ctrlPr>
-                <w:rPr>
-                  <w:rFonts w:ascii="Cambria Math" w:hAnsi="Cambria Math"/>
-                  <w:i/>
-                  <w:color w:val="FF0000"/>
-                </w:rPr>
-              </m:ctrlPr>
-            </m:fPr>
-            <m:num>
-              <m:r>
-                <w:rPr>
-                  <w:rFonts w:ascii="Cambria Math" w:hAnsi="Cambria Math"/>
-                  <w:color w:val="FF0000"/>
-                </w:rPr>
-                <m:t>832</m:t>
-              </m:r>
-            </m:num>
-            <m:den>
-              <m:r>
-                <w:rPr>
-                  <w:rFonts w:ascii="Cambria Math" w:hAnsi="Cambria Math"/>
-                  <w:color w:val="FF0000"/>
-                </w:rPr>
-                <m:t>24804</m:t>
-              </m:r>
-            </m:den>
-          </m:f>
-          <m:r>
-            <w:rPr>
-              <w:rFonts w:ascii="Cambria Math" w:hAnsi="Cambria Math"/>
-              <w:color w:val="FF0000"/>
-            </w:rPr>
-            <m:t>≅0.0335</m:t>
-          </m:r>
-        </m:oMath>
-      </m:oMathPara>
-    </w:p>
-    <w:p>
-      <w:pPr>
-        <w:pStyle w:val="Paragraphedeliste"/>
-        <w:ind w:left="1440"/>
-      </w:pPr>
-    </w:p>
-    <w:p>
-      <w:pPr>
-        <w:pStyle w:val="Paragraphedeliste"/>
-        <w:numPr>
-          <w:ilvl w:val="0"/>
-          <w:numId w:val="11"/>
-        </w:numPr>
-        <w:rPr>
-          <w:color w:val="FF0000"/>
-        </w:rPr>
-      </w:pPr>
-      <w:r>
-        <w:rPr>
-          <w:color w:val="FF0000"/>
-        </w:rPr>
-        <w:t xml:space="preserve">Soit une </w:t>
-      </w:r>
-      <w:r>
-        <w:rPr>
-          <w:color w:val="FF0000"/>
-          <w:u w:val="single"/>
-        </w:rPr>
-        <w:t xml:space="preserve">probabilité d’environ 3,35 % d’avoir en main </w:t>
-      </w:r>
-      <w:r>
-        <w:rPr>
-          <w:color w:val="FF0000"/>
-          <w:u w:val="single"/>
-        </w:rPr>
-        <w:t>une</w:t>
-      </w:r>
-      <w:r>
-        <w:rPr>
-          <w:color w:val="FF0000"/>
-          <w:u w:val="single"/>
-        </w:rPr>
-        <w:t xml:space="preserve"> suite de trois cartes de même rang après la distribution initiale</w:t>
-      </w:r>
-      <w:r>
-        <w:rPr>
-          <w:color w:val="FF0000"/>
-        </w:rPr>
-        <w:t>.</w:t>
-      </w:r>
-    </w:p>
-    <w:p>
-      <w:pPr>
-        <w:pStyle w:val="Paragraphedeliste"/>
-        <w:ind w:left="1440"/>
-        <w:rPr>
-          <w:color w:val="FF0000"/>
-        </w:rPr>
-      </w:pPr>
-    </w:p>
-    <w:p>
-      <w:pPr>
-        <w:pStyle w:val="Paragraphedeliste"/>
-        <w:ind w:left="1440"/>
-      </w:pPr>
-    </w:p>
-    <w:p>
-      <w:pPr>
-        <w:pStyle w:val="Paragraphedeliste"/>
-        <w:numPr>
-          <w:ilvl w:val="0"/>
-          <w:numId w:val="11"/>
-        </w:numPr>
-      </w:pPr>
-      <w:r>
-        <w:t xml:space="preserve">Dans ce cas, il nous faut donc 1 carte </w:t>
-      </w:r>
-      <w:r>
-        <w:t>de rang r</w:t>
-      </w:r>
-      <w:r>
-        <w:t xml:space="preserve"> </w:t>
-      </w:r>
-      <w:r>
-        <w:t>précis</w:t>
-      </w:r>
-      <w:r>
-        <w:t xml:space="preserve"> pour débute</w:t>
+      <w:del w:id="61" w:author="Correcteur" w:date="2016-10-24T21:46:00Z">
+        <w:r>
+          <w:delText>précis</w:delText>
+        </w:r>
+        <w:r>
+          <w:delText xml:space="preserve"> </w:delText>
+        </w:r>
+      </w:del>
+      <w:r>
+        <w:t>pour débute</w:t>
       </w:r>
       <w:r>
         <w:t xml:space="preserve">r la suite, une seconde </w:t>
@@ -5291,11 +5128,13 @@
         <w:t>r</w:t>
       </w:r>
       <w:r>
-        <w:t xml:space="preserve">+1 et </w:t>
-      </w:r>
-      <w:r>
-        <w:t>un</w:t>
-      </w:r>
+        <w:t>+1 et un</w:t>
+      </w:r>
+      <w:del w:id="62" w:author="Thierry Bellevue" w:date="2016-10-24T21:46:00Z">
+        <w:r>
+          <w:delText>e</w:delText>
+        </w:r>
+      </w:del>
       <w:r>
         <w:t xml:space="preserve"> troisième représentant </w:t>
       </w:r>
@@ -5735,7 +5574,6 @@
         </w:numPr>
       </w:pPr>
       <w:r>
-        <w:lastRenderedPageBreak/>
         <w:t xml:space="preserve">Soit une </w:t>
       </w:r>
       <w:r>
@@ -5779,7 +5617,8 @@
       </w:pPr>
     </w:p>
     <w:p>
-      <w:bookmarkStart w:id="11" w:name="_Toc464598013"/>
+      <w:bookmarkStart w:id="63" w:name="_Toc464598013"/>
+      <w:bookmarkStart w:id="64" w:name="_Toc465108907"/>
       <w:r>
         <w:rPr>
           <w:rStyle w:val="Titre3Car"/>
@@ -5798,7 +5637,8 @@
         </w:rPr>
         <w:t xml:space="preserve"> cartes consécutives</w:t>
       </w:r>
-      <w:bookmarkEnd w:id="11"/>
+      <w:bookmarkEnd w:id="63"/>
+      <w:bookmarkEnd w:id="64"/>
       <w:r>
         <w:t> :</w:t>
       </w:r>
@@ -5911,11 +5751,13 @@
         </w:numPr>
       </w:pPr>
       <w:r>
-        <w:t xml:space="preserve">Ainsi, une probabilité de succès (pouvoir rejouer) de 66% est </w:t>
-      </w:r>
-      <w:r>
-        <w:t>atteinte</w:t>
-      </w:r>
+        <w:t>Ainsi, une probabilité de succès (pouvoir rejouer) de 66% est atteint</w:t>
+      </w:r>
+      <w:ins w:id="65" w:author="Thierry Bellevue" w:date="2016-10-24T21:46:00Z">
+        <w:r>
+          <w:t>e</w:t>
+        </w:r>
+      </w:ins>
       <w:r>
         <w:t>.</w:t>
       </w:r>
@@ -5927,11 +5769,48 @@
           <w:ilvl w:val="2"/>
           <w:numId w:val="11"/>
         </w:numPr>
-      </w:pPr>
-      <w:r>
-        <w:t>En jouant le 4 la probabilité de rejouer est seulement de 33% dans le cas où l’adversaire ne peut jouer.  S’il joue un 3 ou un 5, il est impossible de rejouer.</w:t>
-      </w:r>
-    </w:p>
+        <w:rPr>
+          <w:del w:id="66" w:author="Correcteur" w:date="2016-10-24T21:46:00Z"/>
+        </w:rPr>
+      </w:pPr>
+      <w:moveFromRangeStart w:id="67" w:author="Correcteur" w:date="2016-10-24T21:46:00Z" w:name="move465108895"/>
+      <w:moveFrom w:id="68" w:author="Correcteur" w:date="2016-10-24T21:46:00Z">
+        <w:r>
+          <w:t>E</w:t>
+        </w:r>
+        <w:r>
+          <w:t>n jouant le 4 la probabilité de rejouer est seulement de 33% dans le cas où l’adversaire ne peut jouer.</w:t>
+        </w:r>
+        <w:r>
+          <w:t xml:space="preserve">  </w:t>
+        </w:r>
+      </w:moveFrom>
+      <w:moveFromRangeEnd w:id="67"/>
+      <w:del w:id="69" w:author="Correcteur" w:date="2016-10-24T21:46:00Z">
+        <w:r>
+          <w:delText>S’il joue un 3 ou un 5, il est impossible de rejouer.</w:delText>
+        </w:r>
+      </w:del>
+    </w:p>
+    <w:p>
+      <w:pPr>
+        <w:pStyle w:val="Paragraphedeliste"/>
+        <w:numPr>
+          <w:ilvl w:val="2"/>
+          <w:numId w:val="11"/>
+        </w:numPr>
+        <w:rPr>
+          <w:moveTo w:id="70" w:author="Correcteur" w:date="2016-10-24T21:46:00Z"/>
+        </w:rPr>
+      </w:pPr>
+      <w:moveToRangeStart w:id="71" w:author="Correcteur" w:date="2016-10-24T21:46:00Z" w:name="move465108894"/>
+      <w:moveTo w:id="72" w:author="Correcteur" w:date="2016-10-24T21:46:00Z">
+        <w:r>
+          <w:t>En jouant le 4 la probabilité de rejouer est seulement de 33% dans le cas où l’adversaire ne peut jouer.  S’il joue un 3 ou un 5, il est impossible de rejouer.</w:t>
+        </w:r>
+      </w:moveTo>
+    </w:p>
+    <w:moveToRangeEnd w:id="71"/>
     <w:p>
       <w:pPr>
         <w:pStyle w:val="Paragraphedeliste"/>
@@ -5941,14 +5820,29 @@
         </w:numPr>
       </w:pPr>
       <w:r>
-        <w:t xml:space="preserve">Les jokers, au nombre de 2 ne peuvent participer à un </w:t>
-      </w:r>
-      <w:r>
-        <w:t>triplé</w:t>
-      </w:r>
+        <w:t>Les jokers, au nombre de 2 ne peuvent participer à un tripl</w:t>
+      </w:r>
+      <w:ins w:id="73" w:author="Thierry Bellevue" w:date="2016-10-24T21:46:00Z">
+        <w:r>
+          <w:t>é</w:t>
+        </w:r>
+      </w:ins>
+      <w:del w:id="74" w:author="Thierry Bellevue" w:date="2016-10-24T21:46:00Z">
+        <w:r>
+          <w:delText>et</w:delText>
+        </w:r>
+      </w:del>
       <w:r>
         <w:t>, malgré leur propriété de pouvoir être joué en tout temps laquelle n’est pas considéré, ici.  Nous les ignorons donc dans cette portion de l’analyse de probabilité.</w:t>
       </w:r>
+    </w:p>
+    <w:p>
+      <w:pPr>
+        <w:pStyle w:val="Paragraphedeliste"/>
+        <w:ind w:left="1440"/>
+      </w:pPr>
+      <w:bookmarkStart w:id="75" w:name="_GoBack"/>
+      <w:bookmarkEnd w:id="75"/>
     </w:p>
     <w:p>
       <w:pPr>
@@ -5957,481 +5851,61 @@
           <w:ilvl w:val="0"/>
           <w:numId w:val="11"/>
         </w:numPr>
-        <w:rPr>
-          <w:color w:val="FF0000"/>
-        </w:rPr>
-      </w:pPr>
-      <w:r>
-        <w:rPr>
-          <w:color w:val="FF0000"/>
-        </w:rPr>
-        <w:t>Les probabilité</w:t>
-      </w:r>
-      <w:r>
-        <w:rPr>
-          <w:color w:val="FF0000"/>
-        </w:rPr>
-        <w:t>s</w:t>
-      </w:r>
-      <w:r>
-        <w:rPr>
-          <w:color w:val="FF0000"/>
-        </w:rPr>
-        <w:t xml:space="preserve"> d’une série de trois cartes consécutives se </w:t>
-      </w:r>
-      <w:r>
-        <w:rPr>
-          <w:color w:val="FF0000"/>
-        </w:rPr>
-        <w:t>calculent</w:t>
-      </w:r>
-      <w:r>
-        <w:rPr>
-          <w:color w:val="FF0000"/>
-        </w:rPr>
-        <w:t xml:space="preserve"> ainsi</w:t>
-      </w:r>
-    </w:p>
-    <w:p>
-      <w:pPr>
-        <w:pStyle w:val="Paragraphedeliste"/>
-        <w:numPr>
-          <w:ilvl w:val="1"/>
-          <w:numId w:val="11"/>
-        </w:numPr>
-        <w:rPr>
-          <w:color w:val="FF0000"/>
-        </w:rPr>
-      </w:pPr>
-      <w:r>
-        <w:rPr>
-          <w:color w:val="FF0000"/>
-        </w:rPr>
-        <w:t xml:space="preserve">Cette suite se compose de trois cartes aux valeurs consécutives et de sortes similaires ou différentes.  N’importe </w:t>
-      </w:r>
-      <w:r>
-        <w:rPr>
-          <w:color w:val="FF0000"/>
-        </w:rPr>
-        <w:t>quelles</w:t>
-      </w:r>
-      <w:r>
-        <w:rPr>
-          <w:color w:val="FF0000"/>
-        </w:rPr>
-        <w:t xml:space="preserve"> valeurs de 1 (as) à 13 (roi) sont </w:t>
-      </w:r>
-      <w:r>
-        <w:rPr>
-          <w:color w:val="FF0000"/>
-        </w:rPr>
-        <w:t>considérées</w:t>
-      </w:r>
-      <w:r>
-        <w:rPr>
-          <w:color w:val="FF0000"/>
-        </w:rPr>
-        <w:t xml:space="preserve"> puisque dans ce jeu il est permis de poursuivre aux extrémités des valeurs.  Ex.  2 -&gt; as -&gt; roi ou roi -&gt; as -&gt; deux.</w:t>
-      </w:r>
-    </w:p>
-    <w:p>
-      <w:pPr>
-        <w:pStyle w:val="Paragraphedeliste"/>
-        <w:numPr>
-          <w:ilvl w:val="1"/>
-          <w:numId w:val="11"/>
-        </w:numPr>
-        <w:rPr>
-          <w:color w:val="FF0000"/>
-        </w:rPr>
-      </w:pPr>
-      <w:r>
-        <w:rPr>
-          <w:color w:val="FF0000"/>
-        </w:rPr>
-        <w:t xml:space="preserve">Ainsi nous avons 13 suites de trois cartes par sorte.  Donc pour chaque valeur v qui débute une suite, il y a 4 possibilités de suites qui </w:t>
-      </w:r>
-      <w:r>
-        <w:rPr>
-          <w:color w:val="FF0000"/>
-        </w:rPr>
-        <w:t>forment</w:t>
-      </w:r>
-      <w:r>
-        <w:rPr>
-          <w:color w:val="FF0000"/>
-        </w:rPr>
-        <w:t xml:space="preserve"> les couples (v</w:t>
-      </w:r>
-      <w:r>
-        <w:rPr>
-          <w:color w:val="FF0000"/>
-        </w:rPr>
-        <w:sym w:font="Symbol" w:char="F0A7"/>
-      </w:r>
-      <w:r>
-        <w:rPr>
-          <w:color w:val="FF0000"/>
-        </w:rPr>
-        <w:t>, v</w:t>
-      </w:r>
-      <w:r>
-        <w:rPr>
-          <w:color w:val="FF0000"/>
-        </w:rPr>
-        <w:sym w:font="Symbol" w:char="F0A8"/>
-      </w:r>
-      <w:r>
-        <w:rPr>
-          <w:color w:val="FF0000"/>
-        </w:rPr>
-        <w:t>, v</w:t>
-      </w:r>
-      <w:r>
-        <w:rPr>
-          <w:color w:val="FF0000"/>
-        </w:rPr>
-        <w:sym w:font="Symbol" w:char="F0A9"/>
-      </w:r>
-      <w:r>
-        <w:rPr>
-          <w:color w:val="FF0000"/>
-        </w:rPr>
-        <w:t>, v</w:t>
-      </w:r>
-      <w:r>
-        <w:rPr>
-          <w:color w:val="FF0000"/>
-        </w:rPr>
-        <w:sym w:font="Symbol" w:char="F0AA"/>
-      </w:r>
-      <w:r>
-        <w:rPr>
-          <w:color w:val="FF0000"/>
-        </w:rPr>
-        <w:t>).  Pour la valeur consécutive suivante v+1, il y a encore les mêmes couples possibles.  De même, pour la troisième carte terminant la suite soit v+2.  De ce fait, 4</w:t>
-      </w:r>
-      <w:r>
-        <w:rPr>
-          <w:color w:val="FF0000"/>
-          <w:vertAlign w:val="superscript"/>
-        </w:rPr>
-        <w:t>3</w:t>
-      </w:r>
-      <w:r>
-        <w:rPr>
-          <w:color w:val="FF0000"/>
-        </w:rPr>
-        <w:t xml:space="preserve"> possibilités </w:t>
-      </w:r>
-      <w:r>
-        <w:rPr>
-          <w:color w:val="FF0000"/>
-        </w:rPr>
-        <w:t>ressortent</w:t>
-      </w:r>
-      <w:r>
-        <w:rPr>
-          <w:color w:val="FF0000"/>
-        </w:rPr>
-        <w:t xml:space="preserve"> pour chacune des treize valeurs possibles.</w:t>
-      </w:r>
-    </w:p>
-    <w:p>
-      <w:pPr>
-        <w:pStyle w:val="Paragraphedeliste"/>
-        <w:ind w:left="1764"/>
-        <w:rPr>
-          <w:color w:val="FF0000"/>
-        </w:rPr>
-      </w:pPr>
-    </w:p>
-    <w:p>
-      <w:pPr>
-        <w:pStyle w:val="Paragraphedeliste"/>
-        <w:ind w:left="1764"/>
-        <w:rPr>
-          <w:color w:val="FF0000"/>
-        </w:rPr>
-      </w:pPr>
-      <m:oMathPara>
-        <m:oMath>
-          <m:r>
-            <w:rPr>
-              <w:rFonts w:ascii="Cambria Math" w:hAnsi="Cambria Math"/>
-              <w:color w:val="FF0000"/>
-            </w:rPr>
-            <m:t>13 ×</m:t>
-          </m:r>
-          <m:sSup>
-            <m:sSupPr>
-              <m:ctrlPr>
-                <w:rPr>
-                  <w:rFonts w:ascii="Cambria Math" w:hAnsi="Cambria Math"/>
-                  <w:i/>
-                  <w:color w:val="FF0000"/>
-                </w:rPr>
-              </m:ctrlPr>
-            </m:sSupPr>
-            <m:e>
-              <m:r>
-                <w:rPr>
-                  <w:rFonts w:ascii="Cambria Math" w:hAnsi="Cambria Math"/>
-                  <w:color w:val="FF0000"/>
-                </w:rPr>
-                <m:t>4</m:t>
-              </m:r>
-            </m:e>
-            <m:sup>
-              <m:r>
-                <w:rPr>
-                  <w:rFonts w:ascii="Cambria Math" w:hAnsi="Cambria Math"/>
-                  <w:color w:val="FF0000"/>
-                </w:rPr>
-                <m:t>3</m:t>
-              </m:r>
-            </m:sup>
-          </m:sSup>
-          <m:r>
-            <w:rPr>
-              <w:rFonts w:ascii="Cambria Math" w:hAnsi="Cambria Math"/>
-              <w:color w:val="FF0000"/>
-            </w:rPr>
-            <m:t>= 832 cas valides</m:t>
-          </m:r>
-        </m:oMath>
-      </m:oMathPara>
-    </w:p>
-    <w:p>
-      <w:pPr>
-        <w:pStyle w:val="Paragraphedeliste"/>
-        <w:ind w:left="1764"/>
-        <w:rPr>
-          <w:color w:val="FF0000"/>
-        </w:rPr>
-      </w:pPr>
-    </w:p>
-    <w:p>
-      <w:pPr>
-        <w:pStyle w:val="Paragraphedeliste"/>
-        <w:numPr>
-          <w:ilvl w:val="1"/>
-          <w:numId w:val="11"/>
-        </w:numPr>
-        <w:rPr>
-          <w:color w:val="FF0000"/>
-        </w:rPr>
-      </w:pPr>
-      <w:r>
-        <w:rPr>
-          <w:color w:val="FF0000"/>
-        </w:rPr>
-        <w:t xml:space="preserve">Le nombre de série de trois cartes possibles dans un jeu de 54 cartes est de 24 804. </w:t>
-      </w:r>
-    </w:p>
-    <w:p>
-      <w:pPr>
-        <w:pStyle w:val="Paragraphedeliste"/>
-        <w:ind w:left="2880"/>
-        <w:rPr>
-          <w:color w:val="FF0000"/>
-        </w:rPr>
-      </w:pPr>
-    </w:p>
-    <w:p>
-      <w:pPr>
-        <w:pStyle w:val="Paragraphedeliste"/>
-        <w:ind w:left="2880"/>
-        <w:rPr>
-          <w:color w:val="FF0000"/>
-        </w:rPr>
-      </w:pPr>
-    </w:p>
-    <w:p>
-      <w:pPr>
-        <w:pStyle w:val="Paragraphedeliste"/>
-        <w:numPr>
-          <w:ilvl w:val="0"/>
-          <w:numId w:val="11"/>
-        </w:numPr>
-        <w:rPr>
-          <w:color w:val="FF0000"/>
-        </w:rPr>
-      </w:pPr>
-      <w:r>
-        <w:rPr>
-          <w:color w:val="FF0000"/>
-        </w:rPr>
-        <w:t>d’où une probabilité de :</w:t>
-      </w:r>
-    </w:p>
-    <w:p>
-      <w:pPr>
-        <w:pStyle w:val="Paragraphedeliste"/>
-        <w:ind w:left="1440"/>
-        <w:rPr>
-          <w:color w:val="FF0000"/>
-        </w:rPr>
-      </w:pPr>
-      <m:oMathPara>
-        <m:oMath>
-          <m:f>
-            <m:fPr>
-              <m:ctrlPr>
-                <w:rPr>
-                  <w:rFonts w:ascii="Cambria Math" w:hAnsi="Cambria Math"/>
-                  <w:i/>
-                  <w:color w:val="FF0000"/>
-                </w:rPr>
-              </m:ctrlPr>
-            </m:fPr>
-            <m:num>
-              <m:r>
-                <w:rPr>
-                  <w:rFonts w:ascii="Cambria Math" w:hAnsi="Cambria Math"/>
-                  <w:color w:val="FF0000"/>
-                </w:rPr>
-                <m:t>cas valides</m:t>
-              </m:r>
-            </m:num>
-            <m:den>
-              <m:r>
-                <w:rPr>
-                  <w:rFonts w:ascii="Cambria Math" w:hAnsi="Cambria Math"/>
-                  <w:color w:val="FF0000"/>
-                </w:rPr>
-                <m:t>total de série de trois cartes</m:t>
-              </m:r>
-            </m:den>
-          </m:f>
-          <m:r>
-            <w:rPr>
-              <w:rFonts w:ascii="Cambria Math" w:hAnsi="Cambria Math"/>
-              <w:color w:val="FF0000"/>
-            </w:rPr>
-            <m:t>=</m:t>
-          </m:r>
-          <m:f>
-            <m:fPr>
-              <m:ctrlPr>
-                <w:rPr>
-                  <w:rFonts w:ascii="Cambria Math" w:hAnsi="Cambria Math"/>
-                  <w:i/>
-                  <w:color w:val="FF0000"/>
-                </w:rPr>
-              </m:ctrlPr>
-            </m:fPr>
-            <m:num>
-              <m:r>
-                <w:rPr>
-                  <w:rFonts w:ascii="Cambria Math" w:hAnsi="Cambria Math"/>
-                  <w:color w:val="FF0000"/>
-                </w:rPr>
-                <m:t>832</m:t>
-              </m:r>
-            </m:num>
-            <m:den>
-              <m:r>
-                <w:rPr>
-                  <w:rFonts w:ascii="Cambria Math" w:hAnsi="Cambria Math"/>
-                  <w:color w:val="FF0000"/>
-                </w:rPr>
-                <m:t>24804</m:t>
-              </m:r>
-            </m:den>
-          </m:f>
-          <m:r>
-            <w:rPr>
-              <w:rFonts w:ascii="Cambria Math" w:hAnsi="Cambria Math"/>
-              <w:color w:val="FF0000"/>
-            </w:rPr>
-            <m:t>≅0.0335</m:t>
-          </m:r>
-        </m:oMath>
-      </m:oMathPara>
-    </w:p>
-    <w:p>
-      <w:pPr>
-        <w:pStyle w:val="Paragraphedeliste"/>
-        <w:ind w:left="1440"/>
-      </w:pPr>
-    </w:p>
-    <w:p>
-      <w:pPr>
-        <w:pStyle w:val="Paragraphedeliste"/>
-        <w:numPr>
-          <w:ilvl w:val="0"/>
-          <w:numId w:val="11"/>
-        </w:numPr>
-        <w:rPr>
-          <w:color w:val="FF0000"/>
-        </w:rPr>
-      </w:pPr>
-      <w:r>
-        <w:rPr>
-          <w:color w:val="FF0000"/>
-        </w:rPr>
-        <w:t xml:space="preserve">Soit une </w:t>
-      </w:r>
-      <w:r>
-        <w:rPr>
-          <w:color w:val="FF0000"/>
-          <w:u w:val="single"/>
-        </w:rPr>
-        <w:t xml:space="preserve">probabilité d’environ 3,35 % d’avoir en main </w:t>
-      </w:r>
-      <w:r>
-        <w:rPr>
-          <w:color w:val="FF0000"/>
-          <w:u w:val="single"/>
-        </w:rPr>
-        <w:t>une</w:t>
-      </w:r>
-      <w:r>
-        <w:rPr>
-          <w:color w:val="FF0000"/>
-          <w:u w:val="single"/>
-        </w:rPr>
-        <w:t xml:space="preserve"> suite de trois cartes de même rang après la distribution initiale</w:t>
-      </w:r>
-      <w:r>
-        <w:rPr>
-          <w:color w:val="FF0000"/>
-        </w:rPr>
+      </w:pPr>
+      <w:r>
+        <w:t xml:space="preserve">Dans ce cas, il nous faut donc 1 carte de rang r </w:t>
+      </w:r>
+      <w:del w:id="76" w:author="Correcteur" w:date="2016-10-24T21:46:00Z">
+        <w:r>
+          <w:delText xml:space="preserve">précis </w:delText>
+        </w:r>
+      </w:del>
+      <w:r>
+        <w:t xml:space="preserve">pour débuter la suite, </w:t>
+      </w:r>
+      <w:ins w:id="77" w:author="Thierry Bellevue" w:date="2016-10-24T21:46:00Z">
+        <w:r>
+          <w:t xml:space="preserve">une seconde équivalente à r+1 et </w:t>
+        </w:r>
+        <w:r>
+          <w:t>un</w:t>
+        </w:r>
+        <w:r>
+          <w:t xml:space="preserve"> troisième </w:t>
+        </w:r>
+      </w:ins>
+      <w:ins w:id="78" w:author="Correcteur" w:date="2016-10-24T21:46:00Z">
+        <w:r>
+          <w:t xml:space="preserve">puis trois autres cartes </w:t>
+        </w:r>
+      </w:ins>
+      <w:r>
+        <w:t xml:space="preserve">représentant </w:t>
+      </w:r>
+      <w:ins w:id="79" w:author="Correcteur" w:date="2016-10-24T21:46:00Z">
+        <w:r>
+          <w:t xml:space="preserve">chacune </w:t>
+        </w:r>
+        <w:r>
+          <w:t>r+1</w:t>
+        </w:r>
+        <w:r>
+          <w:t xml:space="preserve">, </w:t>
+        </w:r>
+      </w:ins>
+      <w:r>
+        <w:t>r+2</w:t>
+      </w:r>
+      <w:ins w:id="80" w:author="Correcteur" w:date="2016-10-24T21:46:00Z">
+        <w:r>
+          <w:t xml:space="preserve"> et r+</w:t>
+        </w:r>
+        <w:r>
+          <w:t>3</w:t>
+        </w:r>
+      </w:ins>
+      <w:r>
         <w:t>.</w:t>
-      </w:r>
-    </w:p>
-    <w:p>
-      <w:pPr>
-        <w:pStyle w:val="Paragraphedeliste"/>
-        <w:ind w:left="1440"/>
-        <w:rPr>
-          <w:color w:val="FF0000"/>
-        </w:rPr>
-      </w:pPr>
-    </w:p>
-    <w:p>
-      <w:pPr>
-        <w:pStyle w:val="Paragraphedeliste"/>
-        <w:ind w:left="1440"/>
-      </w:pPr>
-    </w:p>
-    <w:p>
-      <w:pPr>
-        <w:pStyle w:val="Paragraphedeliste"/>
-        <w:numPr>
-          <w:ilvl w:val="0"/>
-          <w:numId w:val="11"/>
-        </w:numPr>
-      </w:pPr>
-      <w:r>
-        <w:t xml:space="preserve">Dans ce cas, il nous faut donc 1 carte de rang r précis pour débuter la suite, une seconde équivalente à r+1 et </w:t>
-      </w:r>
-      <w:r>
-        <w:t>un</w:t>
-      </w:r>
-      <w:r>
-        <w:t xml:space="preserve"> troisième représentant r+2.</w:t>
       </w:r>
     </w:p>
     <w:p>
@@ -6491,6 +5965,64 @@
                         <w:rFonts w:ascii="Cambria Math" w:hAnsi="Cambria Math"/>
                       </w:rPr>
                       <m:t>1</m:t>
+                    </m:r>
+                  </m:e>
+                </m:mr>
+              </m:m>
+            </m:e>
+          </m:d>
+          <m:d>
+            <m:dPr>
+              <m:ctrlPr>
+                <w:ins w:id="81" w:author="Correcteur" w:date="2016-10-24T21:46:00Z">
+                  <w:rPr>
+                    <w:rFonts w:ascii="Cambria Math" w:hAnsi="Cambria Math"/>
+                    <w:i/>
+                  </w:rPr>
+                </w:ins>
+              </m:ctrlPr>
+            </m:dPr>
+            <m:e>
+              <m:m>
+                <m:mPr>
+                  <m:mcs>
+                    <m:mc>
+                      <m:mcPr>
+                        <m:count m:val="1"/>
+                        <m:mcJc m:val="center"/>
+                      </m:mcPr>
+                    </m:mc>
+                  </m:mcs>
+                  <m:ctrlPr>
+                    <w:ins w:id="82" w:author="Correcteur" w:date="2016-10-24T21:46:00Z">
+                      <w:rPr>
+                        <w:rFonts w:ascii="Cambria Math" w:hAnsi="Cambria Math"/>
+                        <w:i/>
+                      </w:rPr>
+                    </w:ins>
+                  </m:ctrlPr>
+                </m:mPr>
+                <m:mr>
+                  <m:e>
+                    <m:r>
+                      <w:ins w:id="83" w:author="Correcteur" w:date="2016-10-24T21:46:00Z">
+                        <w:rPr>
+                          <w:rFonts w:ascii="Cambria Math" w:hAnsi="Cambria Math"/>
+                        </w:rPr>
+                        <m:t>8</m:t>
+                      </w:ins>
+                    </m:r>
+                  </m:e>
+                </m:mr>
+                <m:mr>
+                  <m:e>
+                    <m:r>
+                      <w:ins w:id="84" w:author="Correcteur" w:date="2016-10-24T21:46:00Z">
+                        <w:rPr>
+                          <w:rFonts w:ascii="Cambria Math" w:hAnsi="Cambria Math"/>
+                        </w:rPr>
+                        <m:t>1</m:t>
+                      </w:ins>
                     </m:r>
                   </m:e>
                 </m:mr>
@@ -6901,31 +6433,419 @@
     </w:p>
     <w:p>
       <w:pPr>
-        <w:pStyle w:val="Paragraphedeliste"/>
-      </w:pPr>
-    </w:p>
-    <w:p>
-      <w:r>
-        <w:t>En gros, la somme des probabilités précédemment énoncé laisse croire à la pertinence d’implémenter un prédicat permettant de favoriser le joueur artificielle (IA).</w:t>
-      </w:r>
-      <w:r>
-        <w:t xml:space="preserve">  L’analyse statistique de l’ensemble des possibilités demeure hors contexte dans le cadre de ce travail.  Ainsi, ce rapport poursuit en </w:t>
-      </w:r>
-      <w:r>
-        <w:t>énonçant</w:t>
-      </w:r>
-      <w:r>
-        <w:t xml:space="preserve"> le cadre de la problématique retenue soit tenter de permettre à l’IA </w:t>
-      </w:r>
-      <w:r>
-        <w:t xml:space="preserve">de déposer des cartes le plus fréquemment possible.  Cette motivation étant issue du but du jeu consistant à se départir du maximum de cartes avant que la pioche ait été </w:t>
-      </w:r>
-      <w:r>
-        <w:t>vidée</w:t>
-      </w:r>
-      <w:r>
-        <w:t xml:space="preserve"> ou que l’adversaire ait déposé toute ses cartes en main.</w:t>
-      </w:r>
+        <w:pPrChange w:id="85" w:author="Correcteur" w:date="2016-10-24T21:46:00Z">
+          <w:pPr>
+            <w:pStyle w:val="Paragraphedeliste"/>
+          </w:pPr>
+        </w:pPrChange>
+      </w:pPr>
+    </w:p>
+    <w:p>
+      <w:pPr>
+        <w:pStyle w:val="Titre3"/>
+        <w:rPr>
+          <w:ins w:id="86" w:author="Correcteur" w:date="2016-10-24T21:46:00Z"/>
+        </w:rPr>
+      </w:pPr>
+      <w:bookmarkStart w:id="87" w:name="_Toc465108908"/>
+      <w:ins w:id="88" w:author="Correcteur" w:date="2016-10-24T21:46:00Z">
+        <w:r>
+          <w:t>Heuristique :</w:t>
+        </w:r>
+        <w:bookmarkEnd w:id="87"/>
+      </w:ins>
+    </w:p>
+    <w:p>
+      <w:r>
+        <w:t>En gros, la somme des probabilités précédemment énoncé</w:t>
+      </w:r>
+      <w:ins w:id="89" w:author="Correcteur" w:date="2016-10-24T21:46:00Z">
+        <w:r>
+          <w:t>e</w:t>
+        </w:r>
+      </w:ins>
+      <w:r>
+        <w:t xml:space="preserve"> laisse croire à la pertinence d’implémenter un prédicat permettant de </w:t>
+      </w:r>
+      <w:del w:id="90" w:author="Correcteur" w:date="2016-10-24T21:46:00Z">
+        <w:r>
+          <w:delText>favoriser le</w:delText>
+        </w:r>
+      </w:del>
+      <w:ins w:id="91" w:author="Correcteur" w:date="2016-10-24T21:46:00Z">
+        <w:r>
+          <w:t>maximiser les décisions</w:t>
+        </w:r>
+        <w:r>
+          <w:t xml:space="preserve"> </w:t>
+        </w:r>
+        <w:r>
+          <w:t>du</w:t>
+        </w:r>
+      </w:ins>
+      <w:r>
+        <w:t xml:space="preserve"> joueur artificielle (IA).</w:t>
+      </w:r>
+      <w:r>
+        <w:t xml:space="preserve">  L’analyse statistique de l’ensemble des possibilités demeure</w:t>
+      </w:r>
+      <w:r>
+        <w:t xml:space="preserve"> </w:t>
+      </w:r>
+      <w:ins w:id="92" w:author="Correcteur" w:date="2016-10-24T21:46:00Z">
+        <w:r>
+          <w:t xml:space="preserve">toutefois </w:t>
+        </w:r>
+        <w:r>
+          <w:t>assez</w:t>
+        </w:r>
+        <w:r>
+          <w:t xml:space="preserve"> lourde et</w:t>
+        </w:r>
+        <w:r>
+          <w:t xml:space="preserve"> </w:t>
+        </w:r>
+        <w:r>
+          <w:t xml:space="preserve">certainement </w:t>
+        </w:r>
+      </w:ins>
+      <w:r>
+        <w:t>hors contexte dans le cadre de ce travail.  Ainsi, ce rapport poursuit en énon</w:t>
+      </w:r>
+      <w:ins w:id="93" w:author="Thierry Bellevue" w:date="2016-10-24T21:46:00Z">
+        <w:r>
+          <w:t>ç</w:t>
+        </w:r>
+      </w:ins>
+      <w:del w:id="94" w:author="Thierry Bellevue" w:date="2016-10-24T21:46:00Z">
+        <w:r>
+          <w:delText>c</w:delText>
+        </w:r>
+      </w:del>
+      <w:r>
+        <w:t xml:space="preserve">ant le cadre de la problématique retenue soit tenter de permettre à l’IA </w:t>
+      </w:r>
+      <w:r>
+        <w:t>de déposer des cartes le plus fréquemment possible.  Cette motivation étant issue du but du jeu consistant à se départir du maximum de cartes avant que la pioche ait été vidé</w:t>
+      </w:r>
+      <w:ins w:id="95" w:author="Thierry Bellevue" w:date="2016-10-24T21:46:00Z">
+        <w:r>
+          <w:t>e</w:t>
+        </w:r>
+      </w:ins>
+      <w:r>
+        <w:t xml:space="preserve"> ou que l’adversaire ait </w:t>
+      </w:r>
+      <w:r>
+        <w:t>déposé toute ses cartes en main.</w:t>
+      </w:r>
+      <w:ins w:id="96" w:author="Correcteur" w:date="2016-10-24T21:46:00Z">
+        <w:r>
+          <w:t xml:space="preserve">  </w:t>
+        </w:r>
+        <w:r>
+          <w:t xml:space="preserve">Le gagant étant désigné également par le joueur ayant le moins de carte en main lorsqu’aucun des deux joueurs ne se départie de toutes ses cartes avant la fin.  </w:t>
+        </w:r>
+      </w:ins>
+    </w:p>
+    <w:p>
+      <w:pPr>
+        <w:rPr>
+          <w:ins w:id="97" w:author="Correcteur" w:date="2016-10-24T21:46:00Z"/>
+        </w:rPr>
+      </w:pPr>
+      <w:ins w:id="98" w:author="Correcteur" w:date="2016-10-24T21:46:00Z">
+        <w:r>
+          <w:t>Pour ce faire, notons que les possibilités de jouer se limite donc à 3 cas </w:t>
+        </w:r>
+        <w:r>
+          <w:t>lorsque la carte c est présente sur la table, abstraction faite des jokers</w:t>
+        </w:r>
+        <w:r>
+          <w:t>.  Elles sont les suivantes</w:t>
+        </w:r>
+        <w:r>
+          <w:t>:</w:t>
+        </w:r>
+      </w:ins>
+    </w:p>
+    <w:p>
+      <w:pPr>
+        <w:pStyle w:val="Paragraphedeliste"/>
+        <w:numPr>
+          <w:ilvl w:val="0"/>
+          <w:numId w:val="12"/>
+        </w:numPr>
+        <w:rPr>
+          <w:ins w:id="99" w:author="Correcteur" w:date="2016-10-24T21:46:00Z"/>
+        </w:rPr>
+      </w:pPr>
+      <w:ins w:id="100" w:author="Correcteur" w:date="2016-10-24T21:46:00Z">
+        <w:r>
+          <w:t>Déposer une cart</w:t>
+        </w:r>
+        <w:r>
+          <w:t>e c-1;</w:t>
+        </w:r>
+      </w:ins>
+    </w:p>
+    <w:p>
+      <w:pPr>
+        <w:pStyle w:val="Paragraphedeliste"/>
+        <w:numPr>
+          <w:ilvl w:val="0"/>
+          <w:numId w:val="12"/>
+        </w:numPr>
+        <w:rPr>
+          <w:ins w:id="101" w:author="Correcteur" w:date="2016-10-24T21:46:00Z"/>
+        </w:rPr>
+      </w:pPr>
+      <w:ins w:id="102" w:author="Correcteur" w:date="2016-10-24T21:46:00Z">
+        <w:r>
+          <w:t>Déposer une carte c+1;</w:t>
+        </w:r>
+      </w:ins>
+    </w:p>
+    <w:p>
+      <w:pPr>
+        <w:pStyle w:val="Paragraphedeliste"/>
+        <w:numPr>
+          <w:ilvl w:val="0"/>
+          <w:numId w:val="12"/>
+        </w:numPr>
+        <w:rPr>
+          <w:ins w:id="103" w:author="Correcteur" w:date="2016-10-24T21:46:00Z"/>
+        </w:rPr>
+      </w:pPr>
+      <w:ins w:id="104" w:author="Correcteur" w:date="2016-10-24T21:46:00Z">
+        <w:r>
+          <w:t>Aller à la pige.</w:t>
+        </w:r>
+      </w:ins>
+    </w:p>
+    <w:p>
+      <w:pPr>
+        <w:rPr>
+          <w:ins w:id="105" w:author="Correcteur" w:date="2016-10-24T21:46:00Z"/>
+        </w:rPr>
+      </w:pPr>
+      <w:ins w:id="106" w:author="Correcteur" w:date="2016-10-24T21:46:00Z">
+        <w:r>
+          <w:t xml:space="preserve">De ce constant, l’observation permet de conclure que les possibilités de jeu correspondent à </w:t>
+        </w:r>
+        <w:r>
+          <w:t>n</w:t>
+        </w:r>
+        <w:r>
+          <w:rPr>
+            <w:vertAlign w:val="superscript"/>
+          </w:rPr>
+          <w:t>3</w:t>
+        </w:r>
+        <w:r>
+          <w:t xml:space="preserve"> où n représente le nombre de tours joués.  Dans les faits, </w:t>
+        </w:r>
+        <w:r>
+          <w:t>chaque tour</w:t>
+        </w:r>
+        <w:r>
+          <w:t xml:space="preserve"> est représenté par chaque niveau de l’arbre de recherche.  </w:t>
+        </w:r>
+        <w:r>
+          <w:t xml:space="preserve">Ce dernier est reconstruit à chaque fois que l’IA est appelé à jouer.  L’IA ne présente pas de fonctions afin de déterminer s’il est préférable de jouer une carte d’une suite de rang similaire ou une suite de rang consécutif.  Les probabilités que les deux cas se présente sont en soi très faible.  </w:t>
+        </w:r>
+        <w:r>
+          <w:t xml:space="preserve">Nous assumons donc que la fonction </w:t>
+        </w:r>
+        <w:r>
+          <w:t xml:space="preserve">suivante représente une heuristique acceptable dans le </w:t>
+        </w:r>
+        <w:r>
+          <w:t xml:space="preserve">présent </w:t>
+        </w:r>
+        <w:r>
+          <w:t>contexte.</w:t>
+        </w:r>
+      </w:ins>
+    </w:p>
+    <w:p>
+      <w:pPr>
+        <w:rPr>
+          <w:ins w:id="107" w:author="Correcteur" w:date="2016-10-24T21:46:00Z"/>
+        </w:rPr>
+      </w:pPr>
+      <w:ins w:id="108" w:author="Correcteur" w:date="2016-10-24T21:46:00Z">
+        <w:r>
+          <w:t>Soit :</w:t>
+        </w:r>
+      </w:ins>
+    </w:p>
+    <w:p>
+      <w:pPr>
+        <w:pStyle w:val="Paragraphedeliste"/>
+        <w:numPr>
+          <w:ilvl w:val="0"/>
+          <w:numId w:val="12"/>
+        </w:numPr>
+        <w:rPr>
+          <w:ins w:id="109" w:author="Correcteur" w:date="2016-10-24T21:46:00Z"/>
+        </w:rPr>
+      </w:pPr>
+      <w:ins w:id="110" w:author="Correcteur" w:date="2016-10-24T21:46:00Z">
+        <w:r>
+          <w:t>C(x) le coefficient de succès dans les 4 prochains tours;</w:t>
+        </w:r>
+      </w:ins>
+    </w:p>
+    <w:p>
+      <w:pPr>
+        <w:pStyle w:val="Paragraphedeliste"/>
+        <w:numPr>
+          <w:ilvl w:val="0"/>
+          <w:numId w:val="12"/>
+        </w:numPr>
+        <w:rPr>
+          <w:ins w:id="111" w:author="Correcteur" w:date="2016-10-24T21:46:00Z"/>
+        </w:rPr>
+      </w:pPr>
+      <w:ins w:id="112" w:author="Correcteur" w:date="2016-10-24T21:46:00Z">
+        <w:r>
+          <w:t>x = le fait que le joueur IA a un succès soit déposer une carte;</w:t>
+        </w:r>
+      </w:ins>
+    </w:p>
+    <w:p>
+      <w:pPr>
+        <w:pStyle w:val="Paragraphedeliste"/>
+        <w:numPr>
+          <w:ilvl w:val="0"/>
+          <w:numId w:val="12"/>
+        </w:numPr>
+        <w:rPr>
+          <w:ins w:id="113" w:author="Correcteur" w:date="2016-10-24T21:46:00Z"/>
+        </w:rPr>
+      </w:pPr>
+      <w:ins w:id="114" w:author="Correcteur" w:date="2016-10-24T21:46:00Z">
+        <w:r>
+          <w:t>y = le fait que l’adversaire a un succès soit déposer une carte</w:t>
+        </w:r>
+        <w:r>
+          <w:t xml:space="preserve"> (négatif pour l’IA)</w:t>
+        </w:r>
+        <w:r>
+          <w:t>;</w:t>
+        </w:r>
+      </w:ins>
+    </w:p>
+    <w:p>
+      <w:pPr>
+        <w:pStyle w:val="Paragraphedeliste"/>
+        <w:numPr>
+          <w:ilvl w:val="0"/>
+          <w:numId w:val="12"/>
+        </w:numPr>
+        <w:rPr>
+          <w:ins w:id="115" w:author="Correcteur" w:date="2016-10-24T21:46:00Z"/>
+        </w:rPr>
+      </w:pPr>
+      <w:ins w:id="116" w:author="Correcteur" w:date="2016-10-24T21:46:00Z">
+        <w:r>
+          <w:t xml:space="preserve">P(x) = la probabilité </w:t>
+        </w:r>
+        <w:r>
+          <w:t xml:space="preserve">d’un succès </w:t>
+        </w:r>
+        <w:r>
+          <w:t xml:space="preserve">pour l’IA </w:t>
+        </w:r>
+        <w:r>
+          <w:t>au 4</w:t>
+        </w:r>
+        <w:r>
+          <w:t>e</w:t>
+        </w:r>
+        <w:r>
+          <w:t xml:space="preserve"> </w:t>
+        </w:r>
+        <w:r>
+          <w:t>tour</w:t>
+        </w:r>
+        <w:r>
+          <w:t xml:space="preserve"> </w:t>
+        </w:r>
+        <w:r>
+          <w:t>suivant</w:t>
+        </w:r>
+        <w:r>
+          <w:t xml:space="preserve"> </w:t>
+        </w:r>
+        <w:r>
+          <w:t xml:space="preserve">selon </w:t>
+        </w:r>
+        <w:r>
+          <w:t>la plus longue série de cartes similaires en main</w:t>
+        </w:r>
+        <w:r>
+          <w:t>.</w:t>
+        </w:r>
+      </w:ins>
+    </w:p>
+    <w:p>
+      <w:pPr>
+        <w:pStyle w:val="Paragraphedeliste"/>
+        <w:numPr>
+          <w:ilvl w:val="0"/>
+          <w:numId w:val="12"/>
+        </w:numPr>
+        <w:rPr>
+          <w:ins w:id="117" w:author="Correcteur" w:date="2016-10-24T21:46:00Z"/>
+        </w:rPr>
+      </w:pPr>
+      <w:ins w:id="118" w:author="Correcteur" w:date="2016-10-24T21:46:00Z">
+        <w:r>
+          <w:t>1000, une constante pour assurer un entier au résultat.</w:t>
+        </w:r>
+      </w:ins>
+    </w:p>
+    <w:p>
+      <w:pPr>
+        <w:rPr>
+          <w:ins w:id="119" w:author="Correcteur" w:date="2016-10-24T21:46:00Z"/>
+        </w:rPr>
+      </w:pPr>
+      <w:ins w:id="120" w:author="Correcteur" w:date="2016-10-24T21:46:00Z">
+        <w:r>
+          <w:t xml:space="preserve">Ainsi la fonction heuristique </w:t>
+        </w:r>
+        <w:r>
+          <w:t xml:space="preserve">est </w:t>
+        </w:r>
+        <w:r>
+          <w:t>C</w:t>
+        </w:r>
+        <w:r>
+          <w:t>(x) = (x - y)*</w:t>
+        </w:r>
+        <w:r>
+          <w:t>(1000*</w:t>
+        </w:r>
+        <w:r>
+          <w:t>P(x)</w:t>
+        </w:r>
+        <w:r>
+          <w:t>)</w:t>
+        </w:r>
+        <w:r>
+          <w:t>.</w:t>
+        </w:r>
+      </w:ins>
+    </w:p>
+    <w:p>
+      <w:pPr>
+        <w:rPr>
+          <w:ins w:id="121" w:author="Correcteur" w:date="2016-10-24T21:46:00Z"/>
+        </w:rPr>
+      </w:pPr>
     </w:p>
     <w:p/>
     <w:p>
@@ -6947,126 +6867,12 @@
       <w:r>
         <w:rPr>
           <w:noProof/>
-          <w:lang w:val="fr-FR" w:eastAsia="fr-FR"/>
-        </w:rPr>
-        <w:lastRenderedPageBreak/>
+        </w:rPr>
         <w:drawing>
           <wp:inline distT="0" distB="0" distL="0" distR="0" wp14:anchorId="43158091" wp14:editId="6EFF7AE0">
             <wp:extent cx="7420650" cy="5295900"/>
             <wp:effectExtent l="0" t="0" r="8890" b="0"/>
             <wp:docPr id="121" name="Image 121"/>
-            <wp:cNvGraphicFramePr>
-              <a:graphicFrameLocks xmlns:a="http://schemas.openxmlformats.org/drawingml/2006/main" noChangeAspect="1"/>
-            </wp:cNvGraphicFramePr>
-            <a:graphic xmlns:a="http://schemas.openxmlformats.org/drawingml/2006/main">
-              <a:graphicData uri="http://schemas.openxmlformats.org/drawingml/2006/picture">
-                <pic:pic xmlns:pic="http://schemas.openxmlformats.org/drawingml/2006/picture">
-                  <pic:nvPicPr>
-                    <pic:cNvPr id="1" name=""/>
-                    <pic:cNvPicPr/>
-                  </pic:nvPicPr>
-                  <pic:blipFill>
-                    <a:blip r:embed="rId12"/>
-                    <a:stretch>
-                      <a:fillRect/>
-                    </a:stretch>
-                  </pic:blipFill>
-                  <pic:spPr>
-                    <a:xfrm>
-                      <a:off x="0" y="0"/>
-                      <a:ext cx="7444743" cy="5313095"/>
-                    </a:xfrm>
-                    <a:prstGeom prst="rect">
-                      <a:avLst/>
-                    </a:prstGeom>
-                  </pic:spPr>
-                </pic:pic>
-              </a:graphicData>
-            </a:graphic>
-          </wp:inline>
-        </w:drawing>
-      </w:r>
-    </w:p>
-    <w:p>
-      <w:pPr>
-        <w:pStyle w:val="Lgende"/>
-        <w:rPr>
-          <w:noProof/>
-        </w:rPr>
-      </w:pPr>
-      <w:r>
-        <w:t xml:space="preserve">Figure </w:t>
-      </w:r>
-      <w:r>
-        <w:fldChar w:fldCharType="begin"/>
-      </w:r>
-      <w:r>
-        <w:instrText xml:space="preserve"> SEQ Figure \* ARABIC </w:instrText>
-      </w:r>
-      <w:r>
-        <w:fldChar w:fldCharType="separate"/>
-      </w:r>
-      <w:r>
-        <w:rPr>
-          <w:noProof/>
-        </w:rPr>
-        <w:t>1</w:t>
-      </w:r>
-      <w:r>
-        <w:rPr>
-          <w:noProof/>
-        </w:rPr>
-        <w:fldChar w:fldCharType="end"/>
-      </w:r>
-      <w:r>
-        <w:t xml:space="preserve"> : Arbre de </w:t>
-      </w:r>
-      <w:r>
-        <w:rPr>
-          <w:noProof/>
-        </w:rPr>
-        <w:t xml:space="preserve"> recherche </w:t>
-      </w:r>
-      <w:r>
-        <w:rPr>
-          <w:noProof/>
-        </w:rPr>
-        <w:t xml:space="preserve">– Propagation </w:t>
-      </w:r>
-      <w:r>
-        <w:rPr>
-          <w:noProof/>
-        </w:rPr>
-        <w:t xml:space="preserve">des valeurs </w:t>
-      </w:r>
-      <w:r>
-        <w:rPr>
-          <w:noProof/>
-        </w:rPr>
-        <w:t>heuristique</w:t>
-      </w:r>
-      <w:r>
-        <w:rPr>
-          <w:noProof/>
-        </w:rPr>
-        <w:t>s</w:t>
-      </w:r>
-    </w:p>
-    <w:p>
-      <w:pPr>
-        <w:keepNext/>
-      </w:pPr>
-      <w:r>
-        <w:rPr>
-          <w:noProof/>
-          <w:lang w:val="fr-FR" w:eastAsia="fr-FR"/>
-        </w:rPr>
-        <w:lastRenderedPageBreak/>
-        <w:drawing>
-          <wp:inline distT="0" distB="0" distL="0" distR="0" wp14:anchorId="70B3B10B" wp14:editId="389BEF01">
-            <wp:extent cx="7284720" cy="5314930"/>
-            <wp:effectExtent l="0" t="0" r="0" b="635"/>
-            <wp:docPr id="120" name="Image 120"/>
             <wp:cNvGraphicFramePr>
               <a:graphicFrameLocks xmlns:a="http://schemas.openxmlformats.org/drawingml/2006/main" noChangeAspect="1"/>
             </wp:cNvGraphicFramePr>
@@ -7086,7 +6892,7 @@
                   <pic:spPr>
                     <a:xfrm>
                       <a:off x="0" y="0"/>
-                      <a:ext cx="7308230" cy="5332083"/>
+                      <a:ext cx="7444743" cy="5313095"/>
                     </a:xfrm>
                     <a:prstGeom prst="rect">
                       <a:avLst/>
@@ -7102,48 +6908,1195 @@
     <w:p>
       <w:pPr>
         <w:pStyle w:val="Lgende"/>
+        <w:rPr>
+          <w:noProof/>
+        </w:rPr>
       </w:pPr>
       <w:r>
         <w:t xml:space="preserve">Figure </w:t>
       </w:r>
-      <w:r>
-        <w:fldChar w:fldCharType="begin"/>
-      </w:r>
-      <w:r>
-        <w:instrText xml:space="preserve"> SEQ Figure \* ARABIC </w:instrText>
-      </w:r>
-      <w:r>
-        <w:fldChar w:fldCharType="separate"/>
+      <w:fldSimple w:instr=" SEQ Figure \* ARABIC ">
+        <w:r>
+          <w:rPr>
+            <w:noProof/>
+          </w:rPr>
+          <w:t>1</w:t>
+        </w:r>
+      </w:fldSimple>
+      <w:r>
+        <w:t xml:space="preserve"> : Arbre de </w:t>
       </w:r>
       <w:r>
         <w:rPr>
           <w:noProof/>
         </w:rPr>
-        <w:t>2</w:t>
+        <w:t xml:space="preserve"> recherche </w:t>
       </w:r>
       <w:r>
         <w:rPr>
           <w:noProof/>
         </w:rPr>
-        <w:fldChar w:fldCharType="end"/>
-      </w:r>
-      <w:r>
-        <w:t xml:space="preserve">: Arbre d'heuristique - </w:t>
-      </w:r>
-      <w:r>
-        <w:t>Minimax</w:t>
+        <w:t xml:space="preserve">– Propagation </w:t>
+      </w:r>
+      <w:r>
+        <w:rPr>
+          <w:noProof/>
+        </w:rPr>
+        <w:t xml:space="preserve">des valeurs </w:t>
+      </w:r>
+      <w:r>
+        <w:rPr>
+          <w:noProof/>
+        </w:rPr>
+        <w:t>heuristique</w:t>
+      </w:r>
+      <w:r>
+        <w:rPr>
+          <w:noProof/>
+        </w:rPr>
+        <w:t>s</w:t>
       </w:r>
     </w:p>
     <w:p>
       <w:pPr>
         <w:keepNext/>
-      </w:pPr>
+        <w:rPr>
+          <w:del w:id="122" w:author="Correcteur" w:date="2016-10-24T21:46:00Z"/>
+        </w:rPr>
+      </w:pPr>
+      <w:del w:id="123" w:author="Correcteur" w:date="2016-10-24T21:46:00Z">
+        <w:r>
+          <w:rPr>
+            <w:noProof/>
+          </w:rPr>
+          <w:drawing>
+            <wp:inline distT="0" distB="0" distL="0" distR="0" wp14:anchorId="741DCBF4" wp14:editId="362642F5">
+              <wp:extent cx="7284720" cy="5314930"/>
+              <wp:effectExtent l="0" t="0" r="0" b="635"/>
+              <wp:docPr id="120" name="Image 120"/>
+              <wp:cNvGraphicFramePr>
+                <a:graphicFrameLocks xmlns:a="http://schemas.openxmlformats.org/drawingml/2006/main" noChangeAspect="1"/>
+              </wp:cNvGraphicFramePr>
+              <a:graphic xmlns:a="http://schemas.openxmlformats.org/drawingml/2006/main">
+                <a:graphicData uri="http://schemas.openxmlformats.org/drawingml/2006/picture">
+                  <pic:pic xmlns:pic="http://schemas.openxmlformats.org/drawingml/2006/picture">
+                    <pic:nvPicPr>
+                      <pic:cNvPr id="1" name=""/>
+                      <pic:cNvPicPr/>
+                    </pic:nvPicPr>
+                    <pic:blipFill>
+                      <a:blip r:embed="rId14"/>
+                      <a:stretch>
+                        <a:fillRect/>
+                      </a:stretch>
+                    </pic:blipFill>
+                    <pic:spPr>
+                      <a:xfrm>
+                        <a:off x="0" y="0"/>
+                        <a:ext cx="7308230" cy="5332083"/>
+                      </a:xfrm>
+                      <a:prstGeom prst="rect">
+                        <a:avLst/>
+                      </a:prstGeom>
+                    </pic:spPr>
+                  </pic:pic>
+                </a:graphicData>
+              </a:graphic>
+            </wp:inline>
+          </w:drawing>
+        </w:r>
+      </w:del>
+    </w:p>
+    <w:p>
+      <w:pPr>
+        <w:keepNext/>
+        <w:rPr>
+          <w:ins w:id="124" w:author="Correcteur" w:date="2016-10-24T21:46:00Z"/>
+        </w:rPr>
+      </w:pPr>
+      <w:ins w:id="125" w:author="Correcteur" w:date="2016-10-24T21:46:00Z">
+        <w:r>
+          <w:rPr>
+            <w:noProof/>
+          </w:rPr>
+          <w:drawing>
+            <wp:inline distT="0" distB="0" distL="0" distR="0" wp14:anchorId="4AA31FE0" wp14:editId="6ED48047">
+              <wp:extent cx="8258810" cy="5087620"/>
+              <wp:effectExtent l="0" t="0" r="8890" b="0"/>
+              <wp:docPr id="2" name="Image 2"/>
+              <wp:cNvGraphicFramePr>
+                <a:graphicFrameLocks xmlns:a="http://schemas.openxmlformats.org/drawingml/2006/main" noChangeAspect="1"/>
+              </wp:cNvGraphicFramePr>
+              <a:graphic xmlns:a="http://schemas.openxmlformats.org/drawingml/2006/main">
+                <a:graphicData uri="http://schemas.openxmlformats.org/drawingml/2006/picture">
+                  <pic:pic xmlns:pic="http://schemas.openxmlformats.org/drawingml/2006/picture">
+                    <pic:nvPicPr>
+                      <pic:cNvPr id="1" name=""/>
+                      <pic:cNvPicPr/>
+                    </pic:nvPicPr>
+                    <pic:blipFill>
+                      <a:blip r:embed="rId15"/>
+                      <a:stretch>
+                        <a:fillRect/>
+                      </a:stretch>
+                    </pic:blipFill>
+                    <pic:spPr>
+                      <a:xfrm>
+                        <a:off x="0" y="0"/>
+                        <a:ext cx="8258810" cy="5087620"/>
+                      </a:xfrm>
+                      <a:prstGeom prst="rect">
+                        <a:avLst/>
+                      </a:prstGeom>
+                    </pic:spPr>
+                  </pic:pic>
+                </a:graphicData>
+              </a:graphic>
+            </wp:inline>
+          </w:drawing>
+        </w:r>
+      </w:ins>
+    </w:p>
+    <w:p>
+      <w:pPr>
+        <w:pStyle w:val="Lgende"/>
+      </w:pPr>
+      <w:r>
+        <w:t xml:space="preserve">Figure </w:t>
+      </w:r>
+      <w:fldSimple w:instr=" SEQ Figure \* ARABIC ">
+        <w:r>
+          <w:rPr>
+            <w:noProof/>
+          </w:rPr>
+          <w:t>2</w:t>
+        </w:r>
+      </w:fldSimple>
+      <w:r>
+        <w:t>: Arbre d'heuristique - Min</w:t>
+      </w:r>
+      <w:ins w:id="126" w:author="Thierry Bellevue" w:date="2016-10-24T21:46:00Z">
+        <w:r>
+          <w:t>im</w:t>
+        </w:r>
+      </w:ins>
+      <w:del w:id="127" w:author="Thierry Bellevue" w:date="2016-10-24T21:46:00Z">
+        <w:r>
+          <w:delText>M</w:delText>
+        </w:r>
+      </w:del>
+      <w:r>
+        <w:t>ax</w:t>
+      </w:r>
+    </w:p>
+    <w:p>
+      <w:pPr>
+        <w:keepNext/>
+      </w:pPr>
+      <w:ins w:id="128" w:author="Correcteur" w:date="2016-10-24T21:46:00Z">
+        <w:r>
+          <w:rPr>
+            <w:noProof/>
+          </w:rPr>
+          <mc:AlternateContent>
+            <mc:Choice Requires="wps">
+              <w:drawing>
+                <wp:anchor distT="0" distB="0" distL="114300" distR="114300" simplePos="0" relativeHeight="251684864" behindDoc="0" locked="0" layoutInCell="1" allowOverlap="1" wp14:anchorId="14A58B0B" wp14:editId="2DD3DA32">
+                  <wp:simplePos x="0" y="0"/>
+                  <wp:positionH relativeFrom="column">
+                    <wp:posOffset>6859270</wp:posOffset>
+                  </wp:positionH>
+                  <wp:positionV relativeFrom="paragraph">
+                    <wp:posOffset>3527425</wp:posOffset>
+                  </wp:positionV>
+                  <wp:extent cx="323850" cy="323850"/>
+                  <wp:effectExtent l="0" t="0" r="19050" b="19050"/>
+                  <wp:wrapNone/>
+                  <wp:docPr id="18" name="Interdiction 18"/>
+                  <wp:cNvGraphicFramePr/>
+                  <a:graphic xmlns:a="http://schemas.openxmlformats.org/drawingml/2006/main">
+                    <a:graphicData uri="http://schemas.microsoft.com/office/word/2010/wordprocessingShape">
+                      <wps:wsp>
+                        <wps:cNvSpPr/>
+                        <wps:spPr>
+                          <a:xfrm>
+                            <a:off x="0" y="0"/>
+                            <a:ext cx="323850" cy="323850"/>
+                          </a:xfrm>
+                          <a:prstGeom prst="noSmoking">
+                            <a:avLst/>
+                          </a:prstGeom>
+                          <a:solidFill>
+                            <a:srgbClr val="FF0000">
+                              <a:alpha val="40000"/>
+                            </a:srgbClr>
+                          </a:solidFill>
+                        </wps:spPr>
+                        <wps:style>
+                          <a:lnRef idx="2">
+                            <a:schemeClr val="accent1">
+                              <a:shade val="50000"/>
+                            </a:schemeClr>
+                          </a:lnRef>
+                          <a:fillRef idx="1">
+                            <a:schemeClr val="accent1"/>
+                          </a:fillRef>
+                          <a:effectRef idx="0">
+                            <a:schemeClr val="accent1"/>
+                          </a:effectRef>
+                          <a:fontRef idx="minor">
+                            <a:schemeClr val="lt1"/>
+                          </a:fontRef>
+                        </wps:style>
+                        <wps:bodyPr rot="0" spcFirstLastPara="0" vertOverflow="overflow" horzOverflow="overflow" vert="horz" wrap="square" lIns="91440" tIns="45720" rIns="91440" bIns="45720" numCol="1" spcCol="0" rtlCol="0" fromWordArt="0" anchor="ctr" anchorCtr="0" forceAA="0" compatLnSpc="1">
+                          <a:prstTxWarp prst="textNoShape">
+                            <a:avLst/>
+                          </a:prstTxWarp>
+                          <a:noAutofit/>
+                        </wps:bodyPr>
+                      </wps:wsp>
+                    </a:graphicData>
+                  </a:graphic>
+                  <wp14:sizeRelH relativeFrom="margin">
+                    <wp14:pctWidth>0</wp14:pctWidth>
+                  </wp14:sizeRelH>
+                  <wp14:sizeRelV relativeFrom="margin">
+                    <wp14:pctHeight>0</wp14:pctHeight>
+                  </wp14:sizeRelV>
+                </wp:anchor>
+              </w:drawing>
+            </mc:Choice>
+            <mc:Fallback>
+              <w:pict>
+                <v:shapetype w14:anchorId="33C72D1F" id="_x0000_t57" coordsize="21600,21600" o:spt="57" adj="2700" path="m,10800qy10800,,21600,10800,10800,21600,,10800xar@0@0@16@16@12@14@15@13xar@0@0@16@16@13@15@14@12xe">
+                  <v:stroke joinstyle="miter"/>
+                  <v:formulas>
+                    <v:f eqn="val #0"/>
+                    <v:f eqn="prod @0 2 1"/>
+                    <v:f eqn="sum 21600 0 @1"/>
+                    <v:f eqn="prod @2 @2 1"/>
+                    <v:f eqn="prod @0 @0 1"/>
+                    <v:f eqn="sum @3 0 @4"/>
+                    <v:f eqn="prod @5 1 8"/>
+                    <v:f eqn="sqrt @6"/>
+                    <v:f eqn="prod @4 1 8"/>
+                    <v:f eqn="sqrt @8"/>
+                    <v:f eqn="sum @7 @9 0"/>
+                    <v:f eqn="sum @7 0 @9"/>
+                    <v:f eqn="sum @10 10800 0"/>
+                    <v:f eqn="sum 10800 0 @10"/>
+                    <v:f eqn="sum @11 10800 0"/>
+                    <v:f eqn="sum 10800 0 @11"/>
+                    <v:f eqn="sum 21600 0 @0"/>
+                  </v:formulas>
+                  <v:path o:connecttype="custom" o:connectlocs="10800,0;3163,3163;0,10800;3163,18437;10800,21600;18437,18437;21600,10800;18437,3163" textboxrect="3163,3163,18437,18437"/>
+                  <v:handles>
+                    <v:h position="#0,center" xrange="0,7200"/>
+                  </v:handles>
+                </v:shapetype>
+                <v:shape id="Interdiction 18" o:spid="_x0000_s1026" type="#_x0000_t57" style="position:absolute;margin-left:540.1pt;margin-top:277.75pt;width:25.5pt;height:25.5pt;z-index:251684864;visibility:visible;mso-wrap-style:square;mso-width-percent:0;mso-height-percent:0;mso-wrap-distance-left:9pt;mso-wrap-distance-top:0;mso-wrap-distance-right:9pt;mso-wrap-distance-bottom:0;mso-position-horizontal:absolute;mso-position-horizontal-relative:text;mso-position-vertical:absolute;mso-position-vertical-relative:text;mso-width-percent:0;mso-height-percent:0;mso-width-relative:margin;mso-height-relative:margin;v-text-anchor:middle" o:gfxdata="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" adj="4050" fillcolor="red" strokecolor="#7f0000 [1604]" strokeweight="1pt">
+                  <v:fill opacity="26214f"/>
+                </v:shape>
+              </w:pict>
+            </mc:Fallback>
+          </mc:AlternateContent>
+        </w:r>
+        <w:r>
+          <w:rPr>
+            <w:noProof/>
+          </w:rPr>
+          <mc:AlternateContent>
+            <mc:Choice Requires="wps">
+              <w:drawing>
+                <wp:anchor distT="0" distB="0" distL="114300" distR="114300" simplePos="0" relativeHeight="251682816" behindDoc="0" locked="0" layoutInCell="1" allowOverlap="1" wp14:anchorId="3CC5260C" wp14:editId="72516762">
+                  <wp:simplePos x="0" y="0"/>
+                  <wp:positionH relativeFrom="column">
+                    <wp:posOffset>4744720</wp:posOffset>
+                  </wp:positionH>
+                  <wp:positionV relativeFrom="paragraph">
+                    <wp:posOffset>2327275</wp:posOffset>
+                  </wp:positionV>
+                  <wp:extent cx="323850" cy="323850"/>
+                  <wp:effectExtent l="0" t="0" r="19050" b="19050"/>
+                  <wp:wrapNone/>
+                  <wp:docPr id="15" name="Interdiction 15"/>
+                  <wp:cNvGraphicFramePr/>
+                  <a:graphic xmlns:a="http://schemas.openxmlformats.org/drawingml/2006/main">
+                    <a:graphicData uri="http://schemas.microsoft.com/office/word/2010/wordprocessingShape">
+                      <wps:wsp>
+                        <wps:cNvSpPr/>
+                        <wps:spPr>
+                          <a:xfrm>
+                            <a:off x="0" y="0"/>
+                            <a:ext cx="323850" cy="323850"/>
+                          </a:xfrm>
+                          <a:prstGeom prst="noSmoking">
+                            <a:avLst/>
+                          </a:prstGeom>
+                          <a:solidFill>
+                            <a:srgbClr val="FF0000">
+                              <a:alpha val="40000"/>
+                            </a:srgbClr>
+                          </a:solidFill>
+                        </wps:spPr>
+                        <wps:style>
+                          <a:lnRef idx="2">
+                            <a:schemeClr val="accent1">
+                              <a:shade val="50000"/>
+                            </a:schemeClr>
+                          </a:lnRef>
+                          <a:fillRef idx="1">
+                            <a:schemeClr val="accent1"/>
+                          </a:fillRef>
+                          <a:effectRef idx="0">
+                            <a:schemeClr val="accent1"/>
+                          </a:effectRef>
+                          <a:fontRef idx="minor">
+                            <a:schemeClr val="lt1"/>
+                          </a:fontRef>
+                        </wps:style>
+                        <wps:bodyPr rot="0" spcFirstLastPara="0" vertOverflow="overflow" horzOverflow="overflow" vert="horz" wrap="square" lIns="91440" tIns="45720" rIns="91440" bIns="45720" numCol="1" spcCol="0" rtlCol="0" fromWordArt="0" anchor="ctr" anchorCtr="0" forceAA="0" compatLnSpc="1">
+                          <a:prstTxWarp prst="textNoShape">
+                            <a:avLst/>
+                          </a:prstTxWarp>
+                          <a:noAutofit/>
+                        </wps:bodyPr>
+                      </wps:wsp>
+                    </a:graphicData>
+                  </a:graphic>
+                  <wp14:sizeRelH relativeFrom="margin">
+                    <wp14:pctWidth>0</wp14:pctWidth>
+                  </wp14:sizeRelH>
+                  <wp14:sizeRelV relativeFrom="margin">
+                    <wp14:pctHeight>0</wp14:pctHeight>
+                  </wp14:sizeRelV>
+                </wp:anchor>
+              </w:drawing>
+            </mc:Choice>
+            <mc:Fallback>
+              <w:pict>
+                <v:shape w14:anchorId="029A1F6E" id="Interdiction 15" o:spid="_x0000_s1026" type="#_x0000_t57" style="position:absolute;margin-left:373.6pt;margin-top:183.25pt;width:25.5pt;height:25.5pt;z-index:251682816;visibility:visible;mso-wrap-style:square;mso-width-percent:0;mso-height-percent:0;mso-wrap-distance-left:9pt;mso-wrap-distance-top:0;mso-wrap-distance-right:9pt;mso-wrap-distance-bottom:0;mso-position-horizontal:absolute;mso-position-horizontal-relative:text;mso-position-vertical:absolute;mso-position-vertical-relative:text;mso-width-percent:0;mso-height-percent:0;mso-width-relative:margin;mso-height-relative:margin;v-text-anchor:middle" o:gfxdata="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" adj="4050" fillcolor="red" strokecolor="#7f0000 [1604]" strokeweight="1pt">
+                  <v:fill opacity="26214f"/>
+                </v:shape>
+              </w:pict>
+            </mc:Fallback>
+          </mc:AlternateContent>
+        </w:r>
+        <w:r>
+          <w:rPr>
+            <w:noProof/>
+          </w:rPr>
+          <mc:AlternateContent>
+            <mc:Choice Requires="wps">
+              <w:drawing>
+                <wp:anchor distT="0" distB="0" distL="114300" distR="114300" simplePos="0" relativeHeight="251680768" behindDoc="0" locked="0" layoutInCell="1" allowOverlap="1" wp14:anchorId="21B080D3" wp14:editId="0B4AED7B">
+                  <wp:simplePos x="0" y="0"/>
+                  <wp:positionH relativeFrom="column">
+                    <wp:posOffset>6910070</wp:posOffset>
+                  </wp:positionH>
+                  <wp:positionV relativeFrom="paragraph">
+                    <wp:posOffset>2327275</wp:posOffset>
+                  </wp:positionV>
+                  <wp:extent cx="323850" cy="323850"/>
+                  <wp:effectExtent l="0" t="0" r="19050" b="19050"/>
+                  <wp:wrapNone/>
+                  <wp:docPr id="14" name="Interdiction 14"/>
+                  <wp:cNvGraphicFramePr/>
+                  <a:graphic xmlns:a="http://schemas.openxmlformats.org/drawingml/2006/main">
+                    <a:graphicData uri="http://schemas.microsoft.com/office/word/2010/wordprocessingShape">
+                      <wps:wsp>
+                        <wps:cNvSpPr/>
+                        <wps:spPr>
+                          <a:xfrm>
+                            <a:off x="0" y="0"/>
+                            <a:ext cx="323850" cy="323850"/>
+                          </a:xfrm>
+                          <a:prstGeom prst="noSmoking">
+                            <a:avLst/>
+                          </a:prstGeom>
+                          <a:solidFill>
+                            <a:srgbClr val="FF0000">
+                              <a:alpha val="40000"/>
+                            </a:srgbClr>
+                          </a:solidFill>
+                        </wps:spPr>
+                        <wps:style>
+                          <a:lnRef idx="2">
+                            <a:schemeClr val="accent1">
+                              <a:shade val="50000"/>
+                            </a:schemeClr>
+                          </a:lnRef>
+                          <a:fillRef idx="1">
+                            <a:schemeClr val="accent1"/>
+                          </a:fillRef>
+                          <a:effectRef idx="0">
+                            <a:schemeClr val="accent1"/>
+                          </a:effectRef>
+                          <a:fontRef idx="minor">
+                            <a:schemeClr val="lt1"/>
+                          </a:fontRef>
+                        </wps:style>
+                        <wps:bodyPr rot="0" spcFirstLastPara="0" vertOverflow="overflow" horzOverflow="overflow" vert="horz" wrap="square" lIns="91440" tIns="45720" rIns="91440" bIns="45720" numCol="1" spcCol="0" rtlCol="0" fromWordArt="0" anchor="ctr" anchorCtr="0" forceAA="0" compatLnSpc="1">
+                          <a:prstTxWarp prst="textNoShape">
+                            <a:avLst/>
+                          </a:prstTxWarp>
+                          <a:noAutofit/>
+                        </wps:bodyPr>
+                      </wps:wsp>
+                    </a:graphicData>
+                  </a:graphic>
+                  <wp14:sizeRelH relativeFrom="margin">
+                    <wp14:pctWidth>0</wp14:pctWidth>
+                  </wp14:sizeRelH>
+                  <wp14:sizeRelV relativeFrom="margin">
+                    <wp14:pctHeight>0</wp14:pctHeight>
+                  </wp14:sizeRelV>
+                </wp:anchor>
+              </w:drawing>
+            </mc:Choice>
+            <mc:Fallback>
+              <w:pict>
+                <v:shape w14:anchorId="5110EF03" id="Interdiction 14" o:spid="_x0000_s1026" type="#_x0000_t57" style="position:absolute;margin-left:544.1pt;margin-top:183.25pt;width:25.5pt;height:25.5pt;z-index:251680768;visibility:visible;mso-wrap-style:square;mso-width-percent:0;mso-height-percent:0;mso-wrap-distance-left:9pt;mso-wrap-distance-top:0;mso-wrap-distance-right:9pt;mso-wrap-distance-bottom:0;mso-position-horizontal:absolute;mso-position-horizontal-relative:text;mso-position-vertical:absolute;mso-position-vertical-relative:text;mso-width-percent:0;mso-height-percent:0;mso-width-relative:margin;mso-height-relative:margin;v-text-anchor:middle" o:gfxdata="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" adj="4050" fillcolor="red" strokecolor="#7f0000 [1604]" strokeweight="1pt">
+                  <v:fill opacity="26214f"/>
+                </v:shape>
+              </w:pict>
+            </mc:Fallback>
+          </mc:AlternateContent>
+        </w:r>
+        <w:r>
+          <w:rPr>
+            <w:noProof/>
+          </w:rPr>
+          <mc:AlternateContent>
+            <mc:Choice Requires="wps">
+              <w:drawing>
+                <wp:anchor distT="0" distB="0" distL="114300" distR="114300" simplePos="0" relativeHeight="251678720" behindDoc="0" locked="0" layoutInCell="1" allowOverlap="1" wp14:anchorId="3274CA38" wp14:editId="457E94DE">
+                  <wp:simplePos x="0" y="0"/>
+                  <wp:positionH relativeFrom="column">
+                    <wp:posOffset>3900170</wp:posOffset>
+                  </wp:positionH>
+                  <wp:positionV relativeFrom="paragraph">
+                    <wp:posOffset>2327275</wp:posOffset>
+                  </wp:positionV>
+                  <wp:extent cx="323850" cy="323850"/>
+                  <wp:effectExtent l="0" t="0" r="19050" b="19050"/>
+                  <wp:wrapNone/>
+                  <wp:docPr id="13" name="Interdiction 13"/>
+                  <wp:cNvGraphicFramePr/>
+                  <a:graphic xmlns:a="http://schemas.openxmlformats.org/drawingml/2006/main">
+                    <a:graphicData uri="http://schemas.microsoft.com/office/word/2010/wordprocessingShape">
+                      <wps:wsp>
+                        <wps:cNvSpPr/>
+                        <wps:spPr>
+                          <a:xfrm>
+                            <a:off x="0" y="0"/>
+                            <a:ext cx="323850" cy="323850"/>
+                          </a:xfrm>
+                          <a:prstGeom prst="noSmoking">
+                            <a:avLst/>
+                          </a:prstGeom>
+                          <a:solidFill>
+                            <a:srgbClr val="FF0000">
+                              <a:alpha val="40000"/>
+                            </a:srgbClr>
+                          </a:solidFill>
+                        </wps:spPr>
+                        <wps:style>
+                          <a:lnRef idx="2">
+                            <a:schemeClr val="accent1">
+                              <a:shade val="50000"/>
+                            </a:schemeClr>
+                          </a:lnRef>
+                          <a:fillRef idx="1">
+                            <a:schemeClr val="accent1"/>
+                          </a:fillRef>
+                          <a:effectRef idx="0">
+                            <a:schemeClr val="accent1"/>
+                          </a:effectRef>
+                          <a:fontRef idx="minor">
+                            <a:schemeClr val="lt1"/>
+                          </a:fontRef>
+                        </wps:style>
+                        <wps:bodyPr rot="0" spcFirstLastPara="0" vertOverflow="overflow" horzOverflow="overflow" vert="horz" wrap="square" lIns="91440" tIns="45720" rIns="91440" bIns="45720" numCol="1" spcCol="0" rtlCol="0" fromWordArt="0" anchor="ctr" anchorCtr="0" forceAA="0" compatLnSpc="1">
+                          <a:prstTxWarp prst="textNoShape">
+                            <a:avLst/>
+                          </a:prstTxWarp>
+                          <a:noAutofit/>
+                        </wps:bodyPr>
+                      </wps:wsp>
+                    </a:graphicData>
+                  </a:graphic>
+                  <wp14:sizeRelH relativeFrom="margin">
+                    <wp14:pctWidth>0</wp14:pctWidth>
+                  </wp14:sizeRelH>
+                  <wp14:sizeRelV relativeFrom="margin">
+                    <wp14:pctHeight>0</wp14:pctHeight>
+                  </wp14:sizeRelV>
+                </wp:anchor>
+              </w:drawing>
+            </mc:Choice>
+            <mc:Fallback>
+              <w:pict>
+                <v:shape w14:anchorId="6AD513A9" id="Interdiction 13" o:spid="_x0000_s1026" type="#_x0000_t57" style="position:absolute;margin-left:307.1pt;margin-top:183.25pt;width:25.5pt;height:25.5pt;z-index:251678720;visibility:visible;mso-wrap-style:square;mso-width-percent:0;mso-height-percent:0;mso-wrap-distance-left:9pt;mso-wrap-distance-top:0;mso-wrap-distance-right:9pt;mso-wrap-distance-bottom:0;mso-position-horizontal:absolute;mso-position-horizontal-relative:text;mso-position-vertical:absolute;mso-position-vertical-relative:text;mso-width-percent:0;mso-height-percent:0;mso-width-relative:margin;mso-height-relative:margin;v-text-anchor:middle" o:gfxdata="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" adj="4050" fillcolor="red" strokecolor="#7f0000 [1604]" strokeweight="1pt">
+                  <v:fill opacity="26214f"/>
+                </v:shape>
+              </w:pict>
+            </mc:Fallback>
+          </mc:AlternateContent>
+        </w:r>
+        <w:r>
+          <w:rPr>
+            <w:noProof/>
+          </w:rPr>
+          <mc:AlternateContent>
+            <mc:Choice Requires="wps">
+              <w:drawing>
+                <wp:anchor distT="0" distB="0" distL="114300" distR="114300" simplePos="0" relativeHeight="251677696" behindDoc="0" locked="0" layoutInCell="1" allowOverlap="1" wp14:anchorId="6006ED3E" wp14:editId="04C85472">
+                  <wp:simplePos x="0" y="0"/>
+                  <wp:positionH relativeFrom="column">
+                    <wp:posOffset>2490470</wp:posOffset>
+                  </wp:positionH>
+                  <wp:positionV relativeFrom="paragraph">
+                    <wp:posOffset>2327275</wp:posOffset>
+                  </wp:positionV>
+                  <wp:extent cx="323850" cy="323850"/>
+                  <wp:effectExtent l="0" t="0" r="19050" b="19050"/>
+                  <wp:wrapNone/>
+                  <wp:docPr id="12" name="Interdiction 12"/>
+                  <wp:cNvGraphicFramePr/>
+                  <a:graphic xmlns:a="http://schemas.openxmlformats.org/drawingml/2006/main">
+                    <a:graphicData uri="http://schemas.microsoft.com/office/word/2010/wordprocessingShape">
+                      <wps:wsp>
+                        <wps:cNvSpPr/>
+                        <wps:spPr>
+                          <a:xfrm>
+                            <a:off x="0" y="0"/>
+                            <a:ext cx="323850" cy="323850"/>
+                          </a:xfrm>
+                          <a:prstGeom prst="noSmoking">
+                            <a:avLst/>
+                          </a:prstGeom>
+                          <a:solidFill>
+                            <a:srgbClr val="FF0000">
+                              <a:alpha val="40000"/>
+                            </a:srgbClr>
+                          </a:solidFill>
+                        </wps:spPr>
+                        <wps:style>
+                          <a:lnRef idx="2">
+                            <a:schemeClr val="accent1">
+                              <a:shade val="50000"/>
+                            </a:schemeClr>
+                          </a:lnRef>
+                          <a:fillRef idx="1">
+                            <a:schemeClr val="accent1"/>
+                          </a:fillRef>
+                          <a:effectRef idx="0">
+                            <a:schemeClr val="accent1"/>
+                          </a:effectRef>
+                          <a:fontRef idx="minor">
+                            <a:schemeClr val="lt1"/>
+                          </a:fontRef>
+                        </wps:style>
+                        <wps:bodyPr rot="0" spcFirstLastPara="0" vertOverflow="overflow" horzOverflow="overflow" vert="horz" wrap="square" lIns="91440" tIns="45720" rIns="91440" bIns="45720" numCol="1" spcCol="0" rtlCol="0" fromWordArt="0" anchor="ctr" anchorCtr="0" forceAA="0" compatLnSpc="1">
+                          <a:prstTxWarp prst="textNoShape">
+                            <a:avLst/>
+                          </a:prstTxWarp>
+                          <a:noAutofit/>
+                        </wps:bodyPr>
+                      </wps:wsp>
+                    </a:graphicData>
+                  </a:graphic>
+                  <wp14:sizeRelH relativeFrom="margin">
+                    <wp14:pctWidth>0</wp14:pctWidth>
+                  </wp14:sizeRelH>
+                  <wp14:sizeRelV relativeFrom="margin">
+                    <wp14:pctHeight>0</wp14:pctHeight>
+                  </wp14:sizeRelV>
+                </wp:anchor>
+              </w:drawing>
+            </mc:Choice>
+            <mc:Fallback>
+              <w:pict>
+                <v:shape w14:anchorId="4D6DE37F" id="Interdiction 12" o:spid="_x0000_s1026" type="#_x0000_t57" style="position:absolute;margin-left:196.1pt;margin-top:183.25pt;width:25.5pt;height:25.5pt;z-index:251677696;visibility:visible;mso-wrap-style:square;mso-width-percent:0;mso-height-percent:0;mso-wrap-distance-left:9pt;mso-wrap-distance-top:0;mso-wrap-distance-right:9pt;mso-wrap-distance-bottom:0;mso-position-horizontal:absolute;mso-position-horizontal-relative:text;mso-position-vertical:absolute;mso-position-vertical-relative:text;mso-width-percent:0;mso-height-percent:0;mso-width-relative:margin;mso-height-relative:margin;v-text-anchor:middle" o:gfxdata="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" adj="4050" fillcolor="red" strokecolor="#7f0000 [1604]" strokeweight="1pt">
+                  <v:fill opacity="26214f"/>
+                </v:shape>
+              </w:pict>
+            </mc:Fallback>
+          </mc:AlternateContent>
+        </w:r>
+        <w:r>
+          <w:rPr>
+            <w:noProof/>
+          </w:rPr>
+          <mc:AlternateContent>
+            <mc:Choice Requires="wps">
+              <w:drawing>
+                <wp:anchor distT="0" distB="0" distL="114300" distR="114300" simplePos="0" relativeHeight="251675648" behindDoc="0" locked="0" layoutInCell="1" allowOverlap="1" wp14:anchorId="31AEBCA3" wp14:editId="178783EC">
+                  <wp:simplePos x="0" y="0"/>
+                  <wp:positionH relativeFrom="column">
+                    <wp:posOffset>4624070</wp:posOffset>
+                  </wp:positionH>
+                  <wp:positionV relativeFrom="paragraph">
+                    <wp:posOffset>3565525</wp:posOffset>
+                  </wp:positionV>
+                  <wp:extent cx="323850" cy="323850"/>
+                  <wp:effectExtent l="0" t="0" r="19050" b="19050"/>
+                  <wp:wrapNone/>
+                  <wp:docPr id="11" name="Interdiction 11"/>
+                  <wp:cNvGraphicFramePr/>
+                  <a:graphic xmlns:a="http://schemas.openxmlformats.org/drawingml/2006/main">
+                    <a:graphicData uri="http://schemas.microsoft.com/office/word/2010/wordprocessingShape">
+                      <wps:wsp>
+                        <wps:cNvSpPr/>
+                        <wps:spPr>
+                          <a:xfrm>
+                            <a:off x="0" y="0"/>
+                            <a:ext cx="323850" cy="323850"/>
+                          </a:xfrm>
+                          <a:prstGeom prst="noSmoking">
+                            <a:avLst/>
+                          </a:prstGeom>
+                          <a:solidFill>
+                            <a:srgbClr val="FF0000">
+                              <a:alpha val="40000"/>
+                            </a:srgbClr>
+                          </a:solidFill>
+                        </wps:spPr>
+                        <wps:style>
+                          <a:lnRef idx="2">
+                            <a:schemeClr val="accent1">
+                              <a:shade val="50000"/>
+                            </a:schemeClr>
+                          </a:lnRef>
+                          <a:fillRef idx="1">
+                            <a:schemeClr val="accent1"/>
+                          </a:fillRef>
+                          <a:effectRef idx="0">
+                            <a:schemeClr val="accent1"/>
+                          </a:effectRef>
+                          <a:fontRef idx="minor">
+                            <a:schemeClr val="lt1"/>
+                          </a:fontRef>
+                        </wps:style>
+                        <wps:bodyPr rot="0" spcFirstLastPara="0" vertOverflow="overflow" horzOverflow="overflow" vert="horz" wrap="square" lIns="91440" tIns="45720" rIns="91440" bIns="45720" numCol="1" spcCol="0" rtlCol="0" fromWordArt="0" anchor="ctr" anchorCtr="0" forceAA="0" compatLnSpc="1">
+                          <a:prstTxWarp prst="textNoShape">
+                            <a:avLst/>
+                          </a:prstTxWarp>
+                          <a:noAutofit/>
+                        </wps:bodyPr>
+                      </wps:wsp>
+                    </a:graphicData>
+                  </a:graphic>
+                  <wp14:sizeRelH relativeFrom="margin">
+                    <wp14:pctWidth>0</wp14:pctWidth>
+                  </wp14:sizeRelH>
+                  <wp14:sizeRelV relativeFrom="margin">
+                    <wp14:pctHeight>0</wp14:pctHeight>
+                  </wp14:sizeRelV>
+                </wp:anchor>
+              </w:drawing>
+            </mc:Choice>
+            <mc:Fallback>
+              <w:pict>
+                <v:shape w14:anchorId="0A03C46A" id="Interdiction 11" o:spid="_x0000_s1026" type="#_x0000_t57" style="position:absolute;margin-left:364.1pt;margin-top:280.75pt;width:25.5pt;height:25.5pt;z-index:251675648;visibility:visible;mso-wrap-style:square;mso-width-percent:0;mso-height-percent:0;mso-wrap-distance-left:9pt;mso-wrap-distance-top:0;mso-wrap-distance-right:9pt;mso-wrap-distance-bottom:0;mso-position-horizontal:absolute;mso-position-horizontal-relative:text;mso-position-vertical:absolute;mso-position-vertical-relative:text;mso-width-percent:0;mso-height-percent:0;mso-width-relative:margin;mso-height-relative:margin;v-text-anchor:middle" o:gfxdata="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" adj="4050" fillcolor="red" strokecolor="#7f0000 [1604]" strokeweight="1pt">
+                  <v:fill opacity="26214f"/>
+                </v:shape>
+              </w:pict>
+            </mc:Fallback>
+          </mc:AlternateContent>
+        </w:r>
+        <w:r>
+          <w:rPr>
+            <w:noProof/>
+          </w:rPr>
+          <mc:AlternateContent>
+            <mc:Choice Requires="wps">
+              <w:drawing>
+                <wp:anchor distT="0" distB="0" distL="114300" distR="114300" simplePos="0" relativeHeight="251673600" behindDoc="0" locked="0" layoutInCell="1" allowOverlap="1" wp14:anchorId="77FCBB64" wp14:editId="35ADDEF2">
+                  <wp:simplePos x="0" y="0"/>
+                  <wp:positionH relativeFrom="column">
+                    <wp:posOffset>4179570</wp:posOffset>
+                  </wp:positionH>
+                  <wp:positionV relativeFrom="paragraph">
+                    <wp:posOffset>3565525</wp:posOffset>
+                  </wp:positionV>
+                  <wp:extent cx="323850" cy="323850"/>
+                  <wp:effectExtent l="0" t="0" r="19050" b="19050"/>
+                  <wp:wrapNone/>
+                  <wp:docPr id="10" name="Interdiction 10"/>
+                  <wp:cNvGraphicFramePr/>
+                  <a:graphic xmlns:a="http://schemas.openxmlformats.org/drawingml/2006/main">
+                    <a:graphicData uri="http://schemas.microsoft.com/office/word/2010/wordprocessingShape">
+                      <wps:wsp>
+                        <wps:cNvSpPr/>
+                        <wps:spPr>
+                          <a:xfrm>
+                            <a:off x="0" y="0"/>
+                            <a:ext cx="323850" cy="323850"/>
+                          </a:xfrm>
+                          <a:prstGeom prst="noSmoking">
+                            <a:avLst/>
+                          </a:prstGeom>
+                          <a:solidFill>
+                            <a:srgbClr val="FF0000">
+                              <a:alpha val="40000"/>
+                            </a:srgbClr>
+                          </a:solidFill>
+                        </wps:spPr>
+                        <wps:style>
+                          <a:lnRef idx="2">
+                            <a:schemeClr val="accent1">
+                              <a:shade val="50000"/>
+                            </a:schemeClr>
+                          </a:lnRef>
+                          <a:fillRef idx="1">
+                            <a:schemeClr val="accent1"/>
+                          </a:fillRef>
+                          <a:effectRef idx="0">
+                            <a:schemeClr val="accent1"/>
+                          </a:effectRef>
+                          <a:fontRef idx="minor">
+                            <a:schemeClr val="lt1"/>
+                          </a:fontRef>
+                        </wps:style>
+                        <wps:bodyPr rot="0" spcFirstLastPara="0" vertOverflow="overflow" horzOverflow="overflow" vert="horz" wrap="square" lIns="91440" tIns="45720" rIns="91440" bIns="45720" numCol="1" spcCol="0" rtlCol="0" fromWordArt="0" anchor="ctr" anchorCtr="0" forceAA="0" compatLnSpc="1">
+                          <a:prstTxWarp prst="textNoShape">
+                            <a:avLst/>
+                          </a:prstTxWarp>
+                          <a:noAutofit/>
+                        </wps:bodyPr>
+                      </wps:wsp>
+                    </a:graphicData>
+                  </a:graphic>
+                  <wp14:sizeRelH relativeFrom="margin">
+                    <wp14:pctWidth>0</wp14:pctWidth>
+                  </wp14:sizeRelH>
+                  <wp14:sizeRelV relativeFrom="margin">
+                    <wp14:pctHeight>0</wp14:pctHeight>
+                  </wp14:sizeRelV>
+                </wp:anchor>
+              </w:drawing>
+            </mc:Choice>
+            <mc:Fallback>
+              <w:pict>
+                <v:shape w14:anchorId="4E7BA091" id="Interdiction 10" o:spid="_x0000_s1026" type="#_x0000_t57" style="position:absolute;margin-left:329.1pt;margin-top:280.75pt;width:25.5pt;height:25.5pt;z-index:251673600;visibility:visible;mso-wrap-style:square;mso-width-percent:0;mso-height-percent:0;mso-wrap-distance-left:9pt;mso-wrap-distance-top:0;mso-wrap-distance-right:9pt;mso-wrap-distance-bottom:0;mso-position-horizontal:absolute;mso-position-horizontal-relative:text;mso-position-vertical:absolute;mso-position-vertical-relative:text;mso-width-percent:0;mso-height-percent:0;mso-width-relative:margin;mso-height-relative:margin;v-text-anchor:middle" o:gfxdata="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" adj="4050" fillcolor="red" strokecolor="#7f0000 [1604]" strokeweight="1pt">
+                  <v:fill opacity="26214f"/>
+                </v:shape>
+              </w:pict>
+            </mc:Fallback>
+          </mc:AlternateContent>
+        </w:r>
+        <w:r>
+          <w:rPr>
+            <w:noProof/>
+          </w:rPr>
+          <mc:AlternateContent>
+            <mc:Choice Requires="wps">
+              <w:drawing>
+                <wp:anchor distT="0" distB="0" distL="114300" distR="114300" simplePos="0" relativeHeight="251671552" behindDoc="0" locked="0" layoutInCell="1" allowOverlap="1" wp14:anchorId="574F93C8" wp14:editId="22E54B68">
+                  <wp:simplePos x="0" y="0"/>
+                  <wp:positionH relativeFrom="column">
+                    <wp:posOffset>3754120</wp:posOffset>
+                  </wp:positionH>
+                  <wp:positionV relativeFrom="paragraph">
+                    <wp:posOffset>3565525</wp:posOffset>
+                  </wp:positionV>
+                  <wp:extent cx="323850" cy="323850"/>
+                  <wp:effectExtent l="0" t="0" r="19050" b="19050"/>
+                  <wp:wrapNone/>
+                  <wp:docPr id="9" name="Interdiction 9"/>
+                  <wp:cNvGraphicFramePr/>
+                  <a:graphic xmlns:a="http://schemas.openxmlformats.org/drawingml/2006/main">
+                    <a:graphicData uri="http://schemas.microsoft.com/office/word/2010/wordprocessingShape">
+                      <wps:wsp>
+                        <wps:cNvSpPr/>
+                        <wps:spPr>
+                          <a:xfrm>
+                            <a:off x="0" y="0"/>
+                            <a:ext cx="323850" cy="323850"/>
+                          </a:xfrm>
+                          <a:prstGeom prst="noSmoking">
+                            <a:avLst/>
+                          </a:prstGeom>
+                          <a:solidFill>
+                            <a:srgbClr val="FF0000">
+                              <a:alpha val="40000"/>
+                            </a:srgbClr>
+                          </a:solidFill>
+                        </wps:spPr>
+                        <wps:style>
+                          <a:lnRef idx="2">
+                            <a:schemeClr val="accent1">
+                              <a:shade val="50000"/>
+                            </a:schemeClr>
+                          </a:lnRef>
+                          <a:fillRef idx="1">
+                            <a:schemeClr val="accent1"/>
+                          </a:fillRef>
+                          <a:effectRef idx="0">
+                            <a:schemeClr val="accent1"/>
+                          </a:effectRef>
+                          <a:fontRef idx="minor">
+                            <a:schemeClr val="lt1"/>
+                          </a:fontRef>
+                        </wps:style>
+                        <wps:bodyPr rot="0" spcFirstLastPara="0" vertOverflow="overflow" horzOverflow="overflow" vert="horz" wrap="square" lIns="91440" tIns="45720" rIns="91440" bIns="45720" numCol="1" spcCol="0" rtlCol="0" fromWordArt="0" anchor="ctr" anchorCtr="0" forceAA="0" compatLnSpc="1">
+                          <a:prstTxWarp prst="textNoShape">
+                            <a:avLst/>
+                          </a:prstTxWarp>
+                          <a:noAutofit/>
+                        </wps:bodyPr>
+                      </wps:wsp>
+                    </a:graphicData>
+                  </a:graphic>
+                  <wp14:sizeRelH relativeFrom="margin">
+                    <wp14:pctWidth>0</wp14:pctWidth>
+                  </wp14:sizeRelH>
+                  <wp14:sizeRelV relativeFrom="margin">
+                    <wp14:pctHeight>0</wp14:pctHeight>
+                  </wp14:sizeRelV>
+                </wp:anchor>
+              </w:drawing>
+            </mc:Choice>
+            <mc:Fallback>
+              <w:pict>
+                <v:shape w14:anchorId="6586121A" id="Interdiction 9" o:spid="_x0000_s1026" type="#_x0000_t57" style="position:absolute;margin-left:295.6pt;margin-top:280.75pt;width:25.5pt;height:25.5pt;z-index:251671552;visibility:visible;mso-wrap-style:square;mso-width-percent:0;mso-height-percent:0;mso-wrap-distance-left:9pt;mso-wrap-distance-top:0;mso-wrap-distance-right:9pt;mso-wrap-distance-bottom:0;mso-position-horizontal:absolute;mso-position-horizontal-relative:text;mso-position-vertical:absolute;mso-position-vertical-relative:text;mso-width-percent:0;mso-height-percent:0;mso-width-relative:margin;mso-height-relative:margin;v-text-anchor:middle" o:gfxdata="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" adj="4050" fillcolor="red" strokecolor="#7f0000 [1604]" strokeweight="1pt">
+                  <v:fill opacity="26214f"/>
+                </v:shape>
+              </w:pict>
+            </mc:Fallback>
+          </mc:AlternateContent>
+        </w:r>
+        <w:r>
+          <w:rPr>
+            <w:noProof/>
+          </w:rPr>
+          <mc:AlternateContent>
+            <mc:Choice Requires="wps">
+              <w:drawing>
+                <wp:anchor distT="0" distB="0" distL="114300" distR="114300" simplePos="0" relativeHeight="251667456" behindDoc="0" locked="0" layoutInCell="1" allowOverlap="1" wp14:anchorId="44567B48" wp14:editId="44C44788">
+                  <wp:simplePos x="0" y="0"/>
+                  <wp:positionH relativeFrom="column">
+                    <wp:posOffset>2820670</wp:posOffset>
+                  </wp:positionH>
+                  <wp:positionV relativeFrom="paragraph">
+                    <wp:posOffset>3565525</wp:posOffset>
+                  </wp:positionV>
+                  <wp:extent cx="323850" cy="323850"/>
+                  <wp:effectExtent l="0" t="0" r="19050" b="19050"/>
+                  <wp:wrapNone/>
+                  <wp:docPr id="7" name="Interdiction 7"/>
+                  <wp:cNvGraphicFramePr/>
+                  <a:graphic xmlns:a="http://schemas.openxmlformats.org/drawingml/2006/main">
+                    <a:graphicData uri="http://schemas.microsoft.com/office/word/2010/wordprocessingShape">
+                      <wps:wsp>
+                        <wps:cNvSpPr/>
+                        <wps:spPr>
+                          <a:xfrm>
+                            <a:off x="0" y="0"/>
+                            <a:ext cx="323850" cy="323850"/>
+                          </a:xfrm>
+                          <a:prstGeom prst="noSmoking">
+                            <a:avLst/>
+                          </a:prstGeom>
+                          <a:solidFill>
+                            <a:srgbClr val="FF0000">
+                              <a:alpha val="40000"/>
+                            </a:srgbClr>
+                          </a:solidFill>
+                        </wps:spPr>
+                        <wps:style>
+                          <a:lnRef idx="2">
+                            <a:schemeClr val="accent1">
+                              <a:shade val="50000"/>
+                            </a:schemeClr>
+                          </a:lnRef>
+                          <a:fillRef idx="1">
+                            <a:schemeClr val="accent1"/>
+                          </a:fillRef>
+                          <a:effectRef idx="0">
+                            <a:schemeClr val="accent1"/>
+                          </a:effectRef>
+                          <a:fontRef idx="minor">
+                            <a:schemeClr val="lt1"/>
+                          </a:fontRef>
+                        </wps:style>
+                        <wps:bodyPr rot="0" spcFirstLastPara="0" vertOverflow="overflow" horzOverflow="overflow" vert="horz" wrap="square" lIns="91440" tIns="45720" rIns="91440" bIns="45720" numCol="1" spcCol="0" rtlCol="0" fromWordArt="0" anchor="ctr" anchorCtr="0" forceAA="0" compatLnSpc="1">
+                          <a:prstTxWarp prst="textNoShape">
+                            <a:avLst/>
+                          </a:prstTxWarp>
+                          <a:noAutofit/>
+                        </wps:bodyPr>
+                      </wps:wsp>
+                    </a:graphicData>
+                  </a:graphic>
+                  <wp14:sizeRelH relativeFrom="margin">
+                    <wp14:pctWidth>0</wp14:pctWidth>
+                  </wp14:sizeRelH>
+                  <wp14:sizeRelV relativeFrom="margin">
+                    <wp14:pctHeight>0</wp14:pctHeight>
+                  </wp14:sizeRelV>
+                </wp:anchor>
+              </w:drawing>
+            </mc:Choice>
+            <mc:Fallback>
+              <w:pict>
+                <v:shape w14:anchorId="5AF49FB5" id="Interdiction 7" o:spid="_x0000_s1026" type="#_x0000_t57" style="position:absolute;margin-left:222.1pt;margin-top:280.75pt;width:25.5pt;height:25.5pt;z-index:251667456;visibility:visible;mso-wrap-style:square;mso-width-percent:0;mso-height-percent:0;mso-wrap-distance-left:9pt;mso-wrap-distance-top:0;mso-wrap-distance-right:9pt;mso-wrap-distance-bottom:0;mso-position-horizontal:absolute;mso-position-horizontal-relative:text;mso-position-vertical:absolute;mso-position-vertical-relative:text;mso-width-percent:0;mso-height-percent:0;mso-width-relative:margin;mso-height-relative:margin;v-text-anchor:middle" o:gfxdata="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" adj="4050" fillcolor="red" strokecolor="#7f0000 [1604]" strokeweight="1pt">
+                  <v:fill opacity="26214f"/>
+                </v:shape>
+              </w:pict>
+            </mc:Fallback>
+          </mc:AlternateContent>
+        </w:r>
+        <w:r>
+          <w:rPr>
+            <w:noProof/>
+          </w:rPr>
+          <mc:AlternateContent>
+            <mc:Choice Requires="wps">
+              <w:drawing>
+                <wp:anchor distT="0" distB="0" distL="114300" distR="114300" simplePos="0" relativeHeight="251669504" behindDoc="0" locked="0" layoutInCell="1" allowOverlap="1" wp14:anchorId="29883B42" wp14:editId="6A5627DE">
+                  <wp:simplePos x="0" y="0"/>
+                  <wp:positionH relativeFrom="column">
+                    <wp:posOffset>3258820</wp:posOffset>
+                  </wp:positionH>
+                  <wp:positionV relativeFrom="paragraph">
+                    <wp:posOffset>3565525</wp:posOffset>
+                  </wp:positionV>
+                  <wp:extent cx="323850" cy="323850"/>
+                  <wp:effectExtent l="0" t="0" r="19050" b="19050"/>
+                  <wp:wrapNone/>
+                  <wp:docPr id="8" name="Interdiction 8"/>
+                  <wp:cNvGraphicFramePr/>
+                  <a:graphic xmlns:a="http://schemas.openxmlformats.org/drawingml/2006/main">
+                    <a:graphicData uri="http://schemas.microsoft.com/office/word/2010/wordprocessingShape">
+                      <wps:wsp>
+                        <wps:cNvSpPr/>
+                        <wps:spPr>
+                          <a:xfrm>
+                            <a:off x="0" y="0"/>
+                            <a:ext cx="323850" cy="323850"/>
+                          </a:xfrm>
+                          <a:prstGeom prst="noSmoking">
+                            <a:avLst/>
+                          </a:prstGeom>
+                          <a:solidFill>
+                            <a:srgbClr val="FF0000">
+                              <a:alpha val="40000"/>
+                            </a:srgbClr>
+                          </a:solidFill>
+                        </wps:spPr>
+                        <wps:style>
+                          <a:lnRef idx="2">
+                            <a:schemeClr val="accent1">
+                              <a:shade val="50000"/>
+                            </a:schemeClr>
+                          </a:lnRef>
+                          <a:fillRef idx="1">
+                            <a:schemeClr val="accent1"/>
+                          </a:fillRef>
+                          <a:effectRef idx="0">
+                            <a:schemeClr val="accent1"/>
+                          </a:effectRef>
+                          <a:fontRef idx="minor">
+                            <a:schemeClr val="lt1"/>
+                          </a:fontRef>
+                        </wps:style>
+                        <wps:bodyPr rot="0" spcFirstLastPara="0" vertOverflow="overflow" horzOverflow="overflow" vert="horz" wrap="square" lIns="91440" tIns="45720" rIns="91440" bIns="45720" numCol="1" spcCol="0" rtlCol="0" fromWordArt="0" anchor="ctr" anchorCtr="0" forceAA="0" compatLnSpc="1">
+                          <a:prstTxWarp prst="textNoShape">
+                            <a:avLst/>
+                          </a:prstTxWarp>
+                          <a:noAutofit/>
+                        </wps:bodyPr>
+                      </wps:wsp>
+                    </a:graphicData>
+                  </a:graphic>
+                  <wp14:sizeRelH relativeFrom="margin">
+                    <wp14:pctWidth>0</wp14:pctWidth>
+                  </wp14:sizeRelH>
+                  <wp14:sizeRelV relativeFrom="margin">
+                    <wp14:pctHeight>0</wp14:pctHeight>
+                  </wp14:sizeRelV>
+                </wp:anchor>
+              </w:drawing>
+            </mc:Choice>
+            <mc:Fallback>
+              <w:pict>
+                <v:shape w14:anchorId="110AC735" id="Interdiction 8" o:spid="_x0000_s1026" type="#_x0000_t57" style="position:absolute;margin-left:256.6pt;margin-top:280.75pt;width:25.5pt;height:25.5pt;z-index:251669504;visibility:visible;mso-wrap-style:square;mso-width-percent:0;mso-height-percent:0;mso-wrap-distance-left:9pt;mso-wrap-distance-top:0;mso-wrap-distance-right:9pt;mso-wrap-distance-bottom:0;mso-position-horizontal:absolute;mso-position-horizontal-relative:text;mso-position-vertical:absolute;mso-position-vertical-relative:text;mso-width-percent:0;mso-height-percent:0;mso-width-relative:margin;mso-height-relative:margin;v-text-anchor:middle" o:gfxdata="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" adj="4050" fillcolor="red" strokecolor="#7f0000 [1604]" strokeweight="1pt">
+                  <v:fill opacity="26214f"/>
+                </v:shape>
+              </w:pict>
+            </mc:Fallback>
+          </mc:AlternateContent>
+        </w:r>
+        <w:r>
+          <w:rPr>
+            <w:noProof/>
+          </w:rPr>
+          <mc:AlternateContent>
+            <mc:Choice Requires="wps">
+              <w:drawing>
+                <wp:anchor distT="0" distB="0" distL="114300" distR="114300" simplePos="0" relativeHeight="251665408" behindDoc="0" locked="0" layoutInCell="1" allowOverlap="1" wp14:anchorId="357A0F04" wp14:editId="269EE8FE">
+                  <wp:simplePos x="0" y="0"/>
+                  <wp:positionH relativeFrom="column">
+                    <wp:posOffset>1887220</wp:posOffset>
+                  </wp:positionH>
+                  <wp:positionV relativeFrom="paragraph">
+                    <wp:posOffset>3565525</wp:posOffset>
+                  </wp:positionV>
+                  <wp:extent cx="323850" cy="323850"/>
+                  <wp:effectExtent l="0" t="0" r="19050" b="19050"/>
+                  <wp:wrapNone/>
+                  <wp:docPr id="6" name="Interdiction 6"/>
+                  <wp:cNvGraphicFramePr/>
+                  <a:graphic xmlns:a="http://schemas.openxmlformats.org/drawingml/2006/main">
+                    <a:graphicData uri="http://schemas.microsoft.com/office/word/2010/wordprocessingShape">
+                      <wps:wsp>
+                        <wps:cNvSpPr/>
+                        <wps:spPr>
+                          <a:xfrm>
+                            <a:off x="0" y="0"/>
+                            <a:ext cx="323850" cy="323850"/>
+                          </a:xfrm>
+                          <a:prstGeom prst="noSmoking">
+                            <a:avLst/>
+                          </a:prstGeom>
+                          <a:solidFill>
+                            <a:srgbClr val="FF0000">
+                              <a:alpha val="40000"/>
+                            </a:srgbClr>
+                          </a:solidFill>
+                        </wps:spPr>
+                        <wps:style>
+                          <a:lnRef idx="2">
+                            <a:schemeClr val="accent1">
+                              <a:shade val="50000"/>
+                            </a:schemeClr>
+                          </a:lnRef>
+                          <a:fillRef idx="1">
+                            <a:schemeClr val="accent1"/>
+                          </a:fillRef>
+                          <a:effectRef idx="0">
+                            <a:schemeClr val="accent1"/>
+                          </a:effectRef>
+                          <a:fontRef idx="minor">
+                            <a:schemeClr val="lt1"/>
+                          </a:fontRef>
+                        </wps:style>
+                        <wps:bodyPr rot="0" spcFirstLastPara="0" vertOverflow="overflow" horzOverflow="overflow" vert="horz" wrap="square" lIns="91440" tIns="45720" rIns="91440" bIns="45720" numCol="1" spcCol="0" rtlCol="0" fromWordArt="0" anchor="ctr" anchorCtr="0" forceAA="0" compatLnSpc="1">
+                          <a:prstTxWarp prst="textNoShape">
+                            <a:avLst/>
+                          </a:prstTxWarp>
+                          <a:noAutofit/>
+                        </wps:bodyPr>
+                      </wps:wsp>
+                    </a:graphicData>
+                  </a:graphic>
+                  <wp14:sizeRelH relativeFrom="margin">
+                    <wp14:pctWidth>0</wp14:pctWidth>
+                  </wp14:sizeRelH>
+                  <wp14:sizeRelV relativeFrom="margin">
+                    <wp14:pctHeight>0</wp14:pctHeight>
+                  </wp14:sizeRelV>
+                </wp:anchor>
+              </w:drawing>
+            </mc:Choice>
+            <mc:Fallback>
+              <w:pict>
+                <v:shape w14:anchorId="75ADA52B" id="Interdiction 6" o:spid="_x0000_s1026" type="#_x0000_t57" style="position:absolute;margin-left:148.6pt;margin-top:280.75pt;width:25.5pt;height:25.5pt;z-index:251665408;visibility:visible;mso-wrap-style:square;mso-width-percent:0;mso-height-percent:0;mso-wrap-distance-left:9pt;mso-wrap-distance-top:0;mso-wrap-distance-right:9pt;mso-wrap-distance-bottom:0;mso-position-horizontal:absolute;mso-position-horizontal-relative:text;mso-position-vertical:absolute;mso-position-vertical-relative:text;mso-width-percent:0;mso-height-percent:0;mso-width-relative:margin;mso-height-relative:margin;v-text-anchor:middle" o:gfxdata="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" adj="4050" fillcolor="red" strokecolor="#7f0000 [1604]" strokeweight="1pt">
+                  <v:fill opacity="26214f"/>
+                </v:shape>
+              </w:pict>
+            </mc:Fallback>
+          </mc:AlternateContent>
+        </w:r>
+        <w:r>
+          <w:rPr>
+            <w:noProof/>
+          </w:rPr>
+          <mc:AlternateContent>
+            <mc:Choice Requires="wps">
+              <w:drawing>
+                <wp:anchor distT="0" distB="0" distL="114300" distR="114300" simplePos="0" relativeHeight="251663360" behindDoc="0" locked="0" layoutInCell="1" allowOverlap="1" wp14:anchorId="0E12513B" wp14:editId="6FC2F150">
+                  <wp:simplePos x="0" y="0"/>
+                  <wp:positionH relativeFrom="column">
+                    <wp:posOffset>1449070</wp:posOffset>
+                  </wp:positionH>
+                  <wp:positionV relativeFrom="paragraph">
+                    <wp:posOffset>3565525</wp:posOffset>
+                  </wp:positionV>
+                  <wp:extent cx="323850" cy="323850"/>
+                  <wp:effectExtent l="0" t="0" r="19050" b="19050"/>
+                  <wp:wrapNone/>
+                  <wp:docPr id="5" name="Interdiction 5"/>
+                  <wp:cNvGraphicFramePr/>
+                  <a:graphic xmlns:a="http://schemas.openxmlformats.org/drawingml/2006/main">
+                    <a:graphicData uri="http://schemas.microsoft.com/office/word/2010/wordprocessingShape">
+                      <wps:wsp>
+                        <wps:cNvSpPr/>
+                        <wps:spPr>
+                          <a:xfrm>
+                            <a:off x="0" y="0"/>
+                            <a:ext cx="323850" cy="323850"/>
+                          </a:xfrm>
+                          <a:prstGeom prst="noSmoking">
+                            <a:avLst/>
+                          </a:prstGeom>
+                          <a:solidFill>
+                            <a:srgbClr val="FF0000">
+                              <a:alpha val="40000"/>
+                            </a:srgbClr>
+                          </a:solidFill>
+                        </wps:spPr>
+                        <wps:style>
+                          <a:lnRef idx="2">
+                            <a:schemeClr val="accent1">
+                              <a:shade val="50000"/>
+                            </a:schemeClr>
+                          </a:lnRef>
+                          <a:fillRef idx="1">
+                            <a:schemeClr val="accent1"/>
+                          </a:fillRef>
+                          <a:effectRef idx="0">
+                            <a:schemeClr val="accent1"/>
+                          </a:effectRef>
+                          <a:fontRef idx="minor">
+                            <a:schemeClr val="lt1"/>
+                          </a:fontRef>
+                        </wps:style>
+                        <wps:bodyPr rot="0" spcFirstLastPara="0" vertOverflow="overflow" horzOverflow="overflow" vert="horz" wrap="square" lIns="91440" tIns="45720" rIns="91440" bIns="45720" numCol="1" spcCol="0" rtlCol="0" fromWordArt="0" anchor="ctr" anchorCtr="0" forceAA="0" compatLnSpc="1">
+                          <a:prstTxWarp prst="textNoShape">
+                            <a:avLst/>
+                          </a:prstTxWarp>
+                          <a:noAutofit/>
+                        </wps:bodyPr>
+                      </wps:wsp>
+                    </a:graphicData>
+                  </a:graphic>
+                  <wp14:sizeRelH relativeFrom="margin">
+                    <wp14:pctWidth>0</wp14:pctWidth>
+                  </wp14:sizeRelH>
+                  <wp14:sizeRelV relativeFrom="margin">
+                    <wp14:pctHeight>0</wp14:pctHeight>
+                  </wp14:sizeRelV>
+                </wp:anchor>
+              </w:drawing>
+            </mc:Choice>
+            <mc:Fallback>
+              <w:pict>
+                <v:shape w14:anchorId="5F18D998" id="Interdiction 5" o:spid="_x0000_s1026" type="#_x0000_t57" style="position:absolute;margin-left:114.1pt;margin-top:280.75pt;width:25.5pt;height:25.5pt;z-index:251663360;visibility:visible;mso-wrap-style:square;mso-width-percent:0;mso-height-percent:0;mso-wrap-distance-left:9pt;mso-wrap-distance-top:0;mso-wrap-distance-right:9pt;mso-wrap-distance-bottom:0;mso-position-horizontal:absolute;mso-position-horizontal-relative:text;mso-position-vertical:absolute;mso-position-vertical-relative:text;mso-width-percent:0;mso-height-percent:0;mso-width-relative:margin;mso-height-relative:margin;v-text-anchor:middle" o:gfxdata="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" adj="4050" fillcolor="red" strokecolor="#7f0000 [1604]" strokeweight="1pt">
+                  <v:fill opacity="26214f"/>
+                </v:shape>
+              </w:pict>
+            </mc:Fallback>
+          </mc:AlternateContent>
+        </w:r>
+      </w:ins>
       <w:r>
         <w:rPr>
           <w:noProof/>
-          <w:lang w:val="fr-FR" w:eastAsia="fr-FR"/>
-        </w:rPr>
-        <w:lastRenderedPageBreak/>
+        </w:rPr>
         <w:drawing>
           <wp:inline distT="0" distB="0" distL="0" distR="0" wp14:anchorId="512CC484" wp14:editId="3D7BDCE9">
             <wp:extent cx="8031480" cy="5299567"/>
@@ -7160,7 +8113,7 @@
                     <pic:cNvPicPr/>
                   </pic:nvPicPr>
                   <pic:blipFill>
-                    <a:blip r:embed="rId14"/>
+                    <a:blip r:embed="rId16"/>
                     <a:stretch>
                       <a:fillRect/>
                     </a:stretch>
@@ -7188,27 +8141,14 @@
       <w:r>
         <w:t xml:space="preserve">Figure </w:t>
       </w:r>
-      <w:r>
-        <w:fldChar w:fldCharType="begin"/>
-      </w:r>
-      <w:r>
-        <w:instrText xml:space="preserve"> SEQ Figure \* ARABIC </w:instrText>
-      </w:r>
-      <w:r>
-        <w:fldChar w:fldCharType="separate"/>
-      </w:r>
-      <w:r>
-        <w:rPr>
-          <w:noProof/>
-        </w:rPr>
-        <w:t>3</w:t>
-      </w:r>
-      <w:r>
-        <w:rPr>
-          <w:noProof/>
-        </w:rPr>
-        <w:fldChar w:fldCharType="end"/>
-      </w:r>
+      <w:fldSimple w:instr=" SEQ Figure \* ARABIC ">
+        <w:r>
+          <w:rPr>
+            <w:noProof/>
+          </w:rPr>
+          <w:t>3</w:t>
+        </w:r>
+      </w:fldSimple>
       <w:r>
         <w:t xml:space="preserve"> : Arbre d'heuristique - Alpha-Beta</w:t>
       </w:r>
@@ -7236,94 +8176,162 @@
         <w:rPr>
           <w:color w:val="FF0000"/>
         </w:rPr>
-        <w:t xml:space="preserve">Difficultés d’implanter </w:t>
-      </w:r>
+        <w:t>Difficultés d’implanter Min</w:t>
+      </w:r>
+      <w:ins w:id="129" w:author="Thierry Bellevue" w:date="2016-10-24T21:46:00Z">
+        <w:r>
+          <w:rPr>
+            <w:color w:val="FF0000"/>
+          </w:rPr>
+          <w:t>im</w:t>
+        </w:r>
+      </w:ins>
+      <w:del w:id="130" w:author="Thierry Bellevue" w:date="2016-10-24T21:46:00Z">
+        <w:r>
+          <w:rPr>
+            <w:color w:val="FF0000"/>
+          </w:rPr>
+          <w:delText>M</w:delText>
+        </w:r>
+      </w:del>
       <w:r>
         <w:rPr>
           <w:color w:val="FF0000"/>
         </w:rPr>
-        <w:t>Minimax</w:t>
-      </w:r>
+        <w:t>ax étant donné la limite de choix possibles pour déposer une carte à la suite de celle présente sur la table.  Min ne peut prendre de st</w:t>
+      </w:r>
+      <w:ins w:id="131" w:author="Thierry Bellevue" w:date="2016-10-24T21:46:00Z">
+        <w:r>
+          <w:rPr>
+            <w:color w:val="FF0000"/>
+          </w:rPr>
+          <w:t>r</w:t>
+        </w:r>
+      </w:ins>
       <w:r>
         <w:rPr>
           <w:color w:val="FF0000"/>
         </w:rPr>
-        <w:t xml:space="preserve"> étant donné la limite de choix possibles pour déposer une carte à la suite de celle présente sur la table.  Min ne peut prendre de </w:t>
-      </w:r>
+        <w:t>atégie pour limiter le succès de Max sans tenir compte des probabilités des cartes possibles dans la main du joueur et dans la pioche.  Cependant, il est aisé pour l’ordinateur de mai</w:t>
+      </w:r>
+      <w:ins w:id="132" w:author="Thierry Bellevue" w:date="2016-10-24T21:46:00Z">
+        <w:r>
+          <w:rPr>
+            <w:color w:val="FF0000"/>
+          </w:rPr>
+          <w:t>n</w:t>
+        </w:r>
+      </w:ins>
       <w:r>
         <w:rPr>
           <w:color w:val="FF0000"/>
         </w:rPr>
-        <w:t>stratégie</w:t>
+        <w:t>tenir le compte des cartes déjà jouées.  Ceci demeure cependant une infraction nommé comptage de carte laquelle est généralement sanctionnée dans les casinos</w:t>
       </w:r>
       <w:r>
         <w:rPr>
           <w:color w:val="FF0000"/>
         </w:rPr>
-        <w:t xml:space="preserve"> pour limiter le succès de Max sans tenir compte des probabilités des cartes possibles dans la main du joueur et dans la pioche.  Cependant, il est aisé pour l’ordinateur de </w:t>
+        <w:t xml:space="preserve"> et salles de jeu officiels</w:t>
       </w:r>
       <w:r>
         <w:rPr>
           <w:color w:val="FF0000"/>
         </w:rPr>
-        <w:t>maintenir</w:t>
+        <w:t>.  Nous acceptons toutefois ceci puisqu’il est possible au joueur d’également prendre en note les cartes déjà joué et calculé des probabilités tout au long du match.  Ainsi, le vrai plaisir débute!</w:t>
       </w:r>
       <w:r>
         <w:rPr>
           <w:color w:val="FF0000"/>
         </w:rPr>
-        <w:t xml:space="preserve"> le compte des cartes déjà jouées.  Ceci demeure cependant une infraction nommé comptage de carte laquelle est généralement sanctionnée dans les casinos</w:t>
-      </w:r>
-      <w:r>
+        <w:t xml:space="preserve">  Programmer ce prédicat exigerait cependant beaucoup trop d’effort pour l’instant.</w:t>
+      </w:r>
+    </w:p>
+    <w:p>
+      <w:pPr>
         <w:rPr>
           <w:color w:val="FF0000"/>
         </w:rPr>
-        <w:t xml:space="preserve"> et salles de jeu officiels</w:t>
-      </w:r>
-      <w:r>
-        <w:rPr>
+      </w:pPr>
+    </w:p>
+    <w:p>
+      <w:pPr>
+        <w:rPr>
+          <w:del w:id="133" w:author="Thierry Bellevue" w:date="2016-10-24T21:46:00Z"/>
           <w:color w:val="FF0000"/>
         </w:rPr>
-        <w:t>.  Nous acceptons toutefois ceci puisqu’il est possible au joueur d’également prendre en note les cartes déjà joué et calculé des probabilités tout au long du match.  Ainsi, le vrai plaisir débute!</w:t>
-      </w:r>
+      </w:pPr>
       <w:r>
         <w:rPr>
           <w:color w:val="FF0000"/>
         </w:rPr>
-        <w:t xml:space="preserve">  Programmer ce prédicat exigerait cependant beaucoup trop d’effort pour l’instant.</w:t>
-      </w:r>
-    </w:p>
-    <w:p>
-      <w:pPr>
+        <w:t>Min</w:t>
+      </w:r>
+      <w:ins w:id="134" w:author="Thierry Bellevue" w:date="2016-10-24T21:46:00Z">
+        <w:r>
+          <w:rPr>
+            <w:color w:val="FF0000"/>
+          </w:rPr>
+          <w:t>im</w:t>
+        </w:r>
+      </w:ins>
+      <w:del w:id="135" w:author="Thierry Bellevue" w:date="2016-10-24T21:46:00Z">
+        <w:r>
+          <w:rPr>
+            <w:color w:val="FF0000"/>
+          </w:rPr>
+          <w:delText>M</w:delText>
+        </w:r>
+      </w:del>
+      <w:r>
         <w:rPr>
           <w:color w:val="FF0000"/>
         </w:rPr>
-      </w:pPr>
-    </w:p>
-    <w:p>
-      <w:pPr>
+        <w:t xml:space="preserve">ax -&gt; hum! Je crois qu’il est possible que l’adversaire ne puisse pas jouer.  Comment minimiser </w:t>
+      </w:r>
+      <w:del w:id="136" w:author="Correcteur" w:date="2016-10-24T21:46:00Z">
+        <w:r>
+          <w:rPr>
+            <w:color w:val="FF0000"/>
+          </w:rPr>
+          <w:delText>s</w:delText>
+        </w:r>
+      </w:del>
+      <w:ins w:id="137" w:author="Correcteur" w:date="2016-10-24T21:46:00Z">
+        <w:r>
+          <w:rPr>
+            <w:color w:val="FF0000"/>
+          </w:rPr>
+          <w:t>qu</w:t>
+        </w:r>
+      </w:ins>
+      <w:r>
         <w:rPr>
           <w:color w:val="FF0000"/>
         </w:rPr>
-      </w:pPr>
+        <w:t>’il ne peut rien faire?</w:t>
+      </w:r>
       <w:r>
         <w:rPr>
           <w:color w:val="FF0000"/>
         </w:rPr>
-        <w:t>Minimax</w:t>
-      </w:r>
-      <w:r>
+        <w:t xml:space="preserve">  La pige ???</w:t>
+      </w:r>
+    </w:p>
+    <w:p>
+      <w:pPr>
         <w:rPr>
           <w:color w:val="FF0000"/>
-        </w:rPr>
-        <w:t xml:space="preserve"> -&gt; hum! Je crois qu’il est possible que l’adversaire ne puisse pas jouer.  Comment minimiser s’il ne peut rien faire?</w:t>
-      </w:r>
-      <w:r>
-        <w:rPr>
-          <w:color w:val="FF0000"/>
-        </w:rPr>
-        <w:t xml:space="preserve">  La pige ???</w:t>
-      </w:r>
+          <w:rPrChange w:id="138" w:author="Thierry Bellevue" w:date="2016-10-24T21:46:00Z">
+            <w:rPr/>
+          </w:rPrChange>
+        </w:rPr>
+        <w:pPrChange w:id="139" w:author="Thierry Bellevue" w:date="2016-10-24T21:46:00Z">
+          <w:pPr>
+            <w:pStyle w:val="Paragraphedeliste"/>
+          </w:pPr>
+        </w:pPrChange>
+      </w:pPr>
       <w:r>
         <w:br w:type="page"/>
       </w:r>
@@ -7332,657 +8340,992 @@
       <w:pPr>
         <w:pStyle w:val="Titre1"/>
       </w:pPr>
-      <w:bookmarkStart w:id="12" w:name="_Toc464598014"/>
-      <w:r>
-        <w:lastRenderedPageBreak/>
+      <w:bookmarkStart w:id="140" w:name="_Toc464598014"/>
+      <w:bookmarkStart w:id="141" w:name="_Toc465108909"/>
+      <w:r>
         <w:t>Implantation en prolog</w:t>
       </w:r>
-      <w:bookmarkEnd w:id="12"/>
-    </w:p>
-    <w:p>
-      <w:r>
-        <w:br/>
-        <w:t>L’implantation en PROLOG a été un peu plus complexe que prévu. Il fallait tout d’abord intégrer les méthodes pour la création de cartes avec des valeurs (1 à 13) et des suites (carreau, trèfle, cœur et pique). L’association des valeurs avec leur nom textuel pour certaines cartes (as = 1, valet = 11, dame = 12, roi = 13, as). Une fois la liste de carte effectuée, intitulée paquet, il fallait intégrer d’autres méthodes comme piger une carte au hasard, brasser les cartes, piger une carte et la retirer du paquet, distribuer toutes les cartes également entre un certain nombre de joueurs ou distribuer au hasard un certain nombre de cartes entre un certain nombre de joueurs. Dans notre cas il était préférable de prendre une distribution d’un certain nombre de cartes soit 8 entre deux joueurs. Par la suite, venait aussi les méthodes pour la vérification des valeurs des cartes (plus grand ou plus petite qu’une autre).</w:t>
-      </w:r>
-    </w:p>
-    <w:p>
-      <w:r>
-        <w:t xml:space="preserve">Nous avons séparé le code entre deux fichiers. Soit les méthodes qui se concentrent davantage sur le paquet de cartes (deck.pl) et les méthodes qui se concentrent davantage sur le jeu (jeu.pl). </w:t>
-      </w:r>
-    </w:p>
-    <w:p>
-      <w:r>
-        <w:t xml:space="preserve">Voici des jeux d’essai avec les premières règles et les premières configurations du jeu. </w:t>
-      </w:r>
-      <w:r>
-        <w:br/>
-        <w:t>Un paquet de cartes (54 cartes) incluant les jokers.</w:t>
-      </w:r>
-      <w:r>
-        <w:br/>
-        <w:t>Huit cartes pour chacun des joueurs.</w:t>
-      </w:r>
+      <w:bookmarkEnd w:id="140"/>
+      <w:bookmarkEnd w:id="141"/>
+    </w:p>
+    <w:p>
+      <w:pPr>
+        <w:rPr>
+          <w:ins w:id="142" w:author="Thierry Bellevue" w:date="2016-10-24T21:46:00Z"/>
+        </w:rPr>
+      </w:pPr>
+      <w:ins w:id="143" w:author="Thierry Bellevue" w:date="2016-10-24T21:46:00Z">
+        <w:r>
+          <w:br/>
+          <w:t>L’implantation en PROLOG a été un peu plus complexe que prévu. Il fallait tout d’abord intégrer les méthodes pour la création de cartes avec des valeurs (1 à 13) et des suites (carreau, trèfle, cœur et pique). L’association des valeurs avec leur nom textuel pour certaines cartes (as = 1, valet = 11, dame = 12, roi = 13, as). Une fois la liste de carte effectuée, intitulée paquet, il fallait intégrer d’autres méthodes comme piger une carte au hasard, brasser les cartes, piger une carte et la retirer du paquet, distribuer toutes les cartes également entre un certain nombre de joueurs ou distribuer au hasard un certain nombre de cartes entre un certain nombre de joueurs. Dans notre cas il était préférable de prendre une distribution d’un certain nombre de cartes soit 8 entre deux joueurs. Par la suite, venait aussi les méthodes pour la vérification des valeurs des cartes (plus grand ou plus petite qu’une autre).</w:t>
+        </w:r>
+      </w:ins>
+    </w:p>
+    <w:p>
+      <w:pPr>
+        <w:rPr>
+          <w:ins w:id="144" w:author="Thierry Bellevue" w:date="2016-10-24T21:46:00Z"/>
+        </w:rPr>
+      </w:pPr>
+      <w:ins w:id="145" w:author="Thierry Bellevue" w:date="2016-10-24T21:46:00Z">
+        <w:r>
+          <w:t xml:space="preserve">Nous avons séparé le code entre deux fichiers. Soit les méthodes qui se concentrent davantage sur le paquet de cartes (deck.pl) et les méthodes qui se concentrent davantage sur le jeu (jeu.pl). </w:t>
+        </w:r>
+      </w:ins>
+    </w:p>
+    <w:p>
+      <w:pPr>
+        <w:rPr>
+          <w:ins w:id="146" w:author="Thierry Bellevue" w:date="2016-10-24T21:46:00Z"/>
+        </w:rPr>
+      </w:pPr>
+      <w:ins w:id="147" w:author="Thierry Bellevue" w:date="2016-10-24T21:46:00Z">
+        <w:r>
+          <w:t xml:space="preserve">Voici des jeux d’essai avec les premières règles et les premières configurations du jeu. </w:t>
+        </w:r>
+        <w:r>
+          <w:br/>
+          <w:t>Un paquet de cartes (54 cartes) incluant les jokers.</w:t>
+        </w:r>
+        <w:r>
+          <w:br/>
+          <w:t>Huit cartes pour chacun des joueurs.</w:t>
+        </w:r>
+      </w:ins>
     </w:p>
     <w:p>
       <w:pPr>
         <w:pStyle w:val="Prolog"/>
         <w:contextualSpacing/>
         <w:rPr>
+          <w:ins w:id="148" w:author="Thierry Bellevue" w:date="2016-10-24T21:46:00Z"/>
           <w:szCs w:val="18"/>
         </w:rPr>
       </w:pPr>
-      <w:r>
-        <w:rPr>
-          <w:szCs w:val="18"/>
-        </w:rPr>
-        <w:t>?- demarrer_jeu.</w:t>
-      </w:r>
+      <w:ins w:id="149" w:author="Thierry Bellevue" w:date="2016-10-24T21:46:00Z">
+        <w:r>
+          <w:rPr>
+            <w:szCs w:val="18"/>
+          </w:rPr>
+          <w:t>?- demarrer_jeu.</w:t>
+        </w:r>
+      </w:ins>
     </w:p>
     <w:p>
       <w:pPr>
         <w:pStyle w:val="Prolog"/>
         <w:contextualSpacing/>
         <w:rPr>
+          <w:ins w:id="150" w:author="Thierry Bellevue" w:date="2016-10-24T21:46:00Z"/>
           <w:szCs w:val="18"/>
         </w:rPr>
       </w:pPr>
-      <w:r>
-        <w:rPr>
-          <w:szCs w:val="18"/>
-        </w:rPr>
-        <w:t>************************* DÉMARRAGE DU JEU *********************************</w:t>
-      </w:r>
+      <w:ins w:id="151" w:author="Thierry Bellevue" w:date="2016-10-24T21:46:00Z">
+        <w:r>
+          <w:rPr>
+            <w:szCs w:val="18"/>
+          </w:rPr>
+          <w:t>************************* DÉMARRAGE DU JEU *********************************</w:t>
+        </w:r>
+      </w:ins>
     </w:p>
     <w:p>
       <w:pPr>
         <w:pStyle w:val="Prolog"/>
         <w:contextualSpacing/>
         <w:rPr>
+          <w:ins w:id="152" w:author="Thierry Bellevue" w:date="2016-10-24T21:46:00Z"/>
           <w:szCs w:val="18"/>
         </w:rPr>
       </w:pPr>
-      <w:r>
-        <w:rPr>
-          <w:szCs w:val="18"/>
-        </w:rPr>
-        <w:t>L'adversaire a 8 cartes en main</w:t>
-      </w:r>
+      <w:ins w:id="153" w:author="Thierry Bellevue" w:date="2016-10-24T21:46:00Z">
+        <w:r>
+          <w:rPr>
+            <w:szCs w:val="18"/>
+          </w:rPr>
+          <w:t>L'adversaire a 8 cartes en main</w:t>
+        </w:r>
+      </w:ins>
     </w:p>
     <w:p>
       <w:pPr>
         <w:pStyle w:val="Prolog"/>
         <w:contextualSpacing/>
         <w:rPr>
+          <w:ins w:id="154" w:author="Thierry Bellevue" w:date="2016-10-24T21:46:00Z"/>
           <w:szCs w:val="18"/>
         </w:rPr>
       </w:pPr>
-      <w:r>
-        <w:rPr>
-          <w:szCs w:val="18"/>
-        </w:rPr>
-        <w:t>Sur la table : 3 de carreau</w:t>
-      </w:r>
+      <w:ins w:id="155" w:author="Thierry Bellevue" w:date="2016-10-24T21:46:00Z">
+        <w:r>
+          <w:rPr>
+            <w:szCs w:val="18"/>
+          </w:rPr>
+          <w:t>Sur la table : 3 de carreau</w:t>
+        </w:r>
+      </w:ins>
     </w:p>
     <w:p>
       <w:pPr>
         <w:pStyle w:val="Prolog"/>
         <w:contextualSpacing/>
         <w:rPr>
+          <w:ins w:id="156" w:author="Thierry Bellevue" w:date="2016-10-24T21:46:00Z"/>
           <w:szCs w:val="18"/>
         </w:rPr>
       </w:pPr>
-      <w:r>
-        <w:rPr>
-          <w:szCs w:val="18"/>
-        </w:rPr>
-        <w:t xml:space="preserve">Votre main : 5 de pique, 8 de pique, dame de trefle, 2 de coeur, 8 de trefle, 4 de trefle, 3 de pique, 5 de trefle, </w:t>
-      </w:r>
+      <w:ins w:id="157" w:author="Thierry Bellevue" w:date="2016-10-24T21:46:00Z">
+        <w:r>
+          <w:rPr>
+            <w:szCs w:val="18"/>
+          </w:rPr>
+          <w:t xml:space="preserve">Votre main : 5 de pique, 8 de pique, dame de trefle, 2 de coeur, 8 de trefle, 4 de trefle, 3 de pique, 5 de trefle, </w:t>
+        </w:r>
+      </w:ins>
     </w:p>
     <w:p>
       <w:pPr>
         <w:pStyle w:val="Prolog"/>
         <w:contextualSpacing/>
         <w:rPr>
+          <w:ins w:id="158" w:author="Thierry Bellevue" w:date="2016-10-24T21:46:00Z"/>
           <w:szCs w:val="18"/>
         </w:rPr>
       </w:pPr>
-      <w:r>
-        <w:rPr>
-          <w:szCs w:val="18"/>
-        </w:rPr>
-        <w:t>**********************************************************</w:t>
-      </w:r>
+      <w:ins w:id="159" w:author="Thierry Bellevue" w:date="2016-10-24T21:46:00Z">
+        <w:r>
+          <w:rPr>
+            <w:szCs w:val="18"/>
+          </w:rPr>
+          <w:t>**********************************************************</w:t>
+        </w:r>
+      </w:ins>
     </w:p>
     <w:p>
       <w:pPr>
         <w:pStyle w:val="Prolog"/>
         <w:contextualSpacing/>
         <w:rPr>
+          <w:ins w:id="160" w:author="Thierry Bellevue" w:date="2016-10-24T21:46:00Z"/>
           <w:szCs w:val="18"/>
         </w:rPr>
       </w:pPr>
-      <w:r>
-        <w:rPr>
+      <w:ins w:id="161" w:author="Thierry Bellevue" w:date="2016-10-24T21:46:00Z">
+        <w:r>
+          <w:rPr>
+            <w:szCs w:val="18"/>
+          </w:rPr>
+          <w:t>Voulez-vous déposer une carte? Exemple: deposer_carte(2, trefle) ou piger_une_carte?</w:t>
+        </w:r>
+      </w:ins>
+    </w:p>
+    <w:p>
+      <w:pPr>
+        <w:rPr>
+          <w:ins w:id="162" w:author="Thierry Bellevue" w:date="2016-10-24T21:46:00Z"/>
+        </w:rPr>
+      </w:pPr>
+    </w:p>
+    <w:p>
+      <w:pPr>
+        <w:rPr>
+          <w:ins w:id="163" w:author="Thierry Bellevue" w:date="2016-10-24T21:46:00Z"/>
+        </w:rPr>
+      </w:pPr>
+      <w:ins w:id="164" w:author="Thierry Bellevue" w:date="2016-10-24T21:46:00Z">
+        <w:r>
+          <w:t>Il est maintenant possible de jouer le 4 de trèfle.</w:t>
+        </w:r>
+      </w:ins>
+    </w:p>
+    <w:p>
+      <w:pPr>
+        <w:pStyle w:val="Prolog"/>
+        <w:rPr>
+          <w:ins w:id="165" w:author="Thierry Bellevue" w:date="2016-10-24T21:46:00Z"/>
           <w:szCs w:val="18"/>
         </w:rPr>
-        <w:t>Voulez-vous déposer une carte? Exemple: deposer_carte(2, trefle) ou piger_une_carte?</w:t>
-      </w:r>
+      </w:pPr>
+      <w:ins w:id="166" w:author="Thierry Bellevue" w:date="2016-10-24T21:46:00Z">
+        <w:r>
+          <w:rPr>
+            <w:szCs w:val="18"/>
+          </w:rPr>
+          <w:t>?- deposer_carte(4, trefle).</w:t>
+        </w:r>
+      </w:ins>
+    </w:p>
+    <w:p>
+      <w:pPr>
+        <w:pStyle w:val="Prolog"/>
+        <w:rPr>
+          <w:ins w:id="167" w:author="Thierry Bellevue" w:date="2016-10-24T21:46:00Z"/>
+          <w:szCs w:val="18"/>
+        </w:rPr>
+      </w:pPr>
+      <w:ins w:id="168" w:author="Thierry Bellevue" w:date="2016-10-24T21:46:00Z">
+        <w:r>
+          <w:rPr>
+            <w:szCs w:val="18"/>
+          </w:rPr>
+          <w:t>Vous avez maintenant 7 carte(s) en main.</w:t>
+        </w:r>
+      </w:ins>
+    </w:p>
+    <w:p>
+      <w:pPr>
+        <w:pStyle w:val="Prolog"/>
+        <w:rPr>
+          <w:ins w:id="169" w:author="Thierry Bellevue" w:date="2016-10-24T21:46:00Z"/>
+          <w:szCs w:val="18"/>
+        </w:rPr>
+      </w:pPr>
+      <w:ins w:id="170" w:author="Thierry Bellevue" w:date="2016-10-24T21:46:00Z">
+        <w:r>
+          <w:rPr>
+            <w:szCs w:val="18"/>
+          </w:rPr>
+          <w:t>La nouvelle carte sur table est:</w:t>
+        </w:r>
+      </w:ins>
+    </w:p>
+    <w:p>
+      <w:pPr>
+        <w:pStyle w:val="Prolog"/>
+        <w:rPr>
+          <w:ins w:id="171" w:author="Thierry Bellevue" w:date="2016-10-24T21:46:00Z"/>
+          <w:szCs w:val="18"/>
+        </w:rPr>
+      </w:pPr>
+      <w:ins w:id="172" w:author="Thierry Bellevue" w:date="2016-10-24T21:46:00Z">
+        <w:r>
+          <w:rPr>
+            <w:szCs w:val="18"/>
+          </w:rPr>
+          <w:t>4 de trefle</w:t>
+        </w:r>
+      </w:ins>
+    </w:p>
+    <w:p>
+      <w:pPr>
+        <w:pStyle w:val="Prolog"/>
+        <w:rPr>
+          <w:ins w:id="173" w:author="Thierry Bellevue" w:date="2016-10-24T21:46:00Z"/>
+          <w:szCs w:val="18"/>
+        </w:rPr>
+      </w:pPr>
+      <w:ins w:id="174" w:author="Thierry Bellevue" w:date="2016-10-24T21:46:00Z">
+        <w:r>
+          <w:rPr>
+            <w:szCs w:val="18"/>
+          </w:rPr>
+          <w:t>L'adversaire dépose une carte.</w:t>
+        </w:r>
+      </w:ins>
+    </w:p>
+    <w:p>
+      <w:pPr>
+        <w:pStyle w:val="Prolog"/>
+        <w:rPr>
+          <w:ins w:id="175" w:author="Thierry Bellevue" w:date="2016-10-24T21:46:00Z"/>
+          <w:szCs w:val="18"/>
+        </w:rPr>
+      </w:pPr>
+      <w:ins w:id="176" w:author="Thierry Bellevue" w:date="2016-10-24T21:46:00Z">
+        <w:r>
+          <w:rPr>
+            <w:szCs w:val="18"/>
+          </w:rPr>
+          <w:t>Il a maintenant 7 carte(s) en main.</w:t>
+        </w:r>
+      </w:ins>
+    </w:p>
+    <w:p>
+      <w:pPr>
+        <w:pStyle w:val="Prolog"/>
+        <w:rPr>
+          <w:ins w:id="177" w:author="Thierry Bellevue" w:date="2016-10-24T21:46:00Z"/>
+          <w:szCs w:val="18"/>
+        </w:rPr>
+      </w:pPr>
+      <w:ins w:id="178" w:author="Thierry Bellevue" w:date="2016-10-24T21:46:00Z">
+        <w:r>
+          <w:rPr>
+            <w:szCs w:val="18"/>
+          </w:rPr>
+          <w:t>La nouvelle carte sur table est:</w:t>
+        </w:r>
+      </w:ins>
+    </w:p>
+    <w:p>
+      <w:pPr>
+        <w:pStyle w:val="Prolog"/>
+        <w:rPr>
+          <w:ins w:id="179" w:author="Thierry Bellevue" w:date="2016-10-24T21:46:00Z"/>
+          <w:szCs w:val="18"/>
+        </w:rPr>
+      </w:pPr>
+      <w:ins w:id="180" w:author="Thierry Bellevue" w:date="2016-10-24T21:46:00Z">
+        <w:r>
+          <w:rPr>
+            <w:szCs w:val="18"/>
+          </w:rPr>
+          <w:t>3 de trefle</w:t>
+        </w:r>
+      </w:ins>
+    </w:p>
+    <w:p>
+      <w:pPr>
+        <w:pStyle w:val="Prolog"/>
+        <w:rPr>
+          <w:ins w:id="181" w:author="Thierry Bellevue" w:date="2016-10-24T21:46:00Z"/>
+          <w:szCs w:val="18"/>
+        </w:rPr>
+      </w:pPr>
+      <w:ins w:id="182" w:author="Thierry Bellevue" w:date="2016-10-24T21:46:00Z">
+        <w:r>
+          <w:rPr>
+            <w:szCs w:val="18"/>
+          </w:rPr>
+          <w:t>Votre main : 5 de pique, 8 de pique, dame de trefle, 2 de coeur, 8 de trefle, 3 de pique, 5 de trefle,</w:t>
+        </w:r>
+      </w:ins>
+    </w:p>
+    <w:p>
+      <w:pPr>
+        <w:pStyle w:val="Prolog"/>
+        <w:rPr>
+          <w:ins w:id="183" w:author="Thierry Bellevue" w:date="2016-10-24T21:46:00Z"/>
+        </w:rPr>
+      </w:pPr>
+    </w:p>
+    <w:p>
+      <w:pPr>
+        <w:rPr>
+          <w:ins w:id="184" w:author="Thierry Bellevue" w:date="2016-10-24T21:46:00Z"/>
+        </w:rPr>
+      </w:pPr>
+      <w:ins w:id="185" w:author="Thierry Bellevue" w:date="2016-10-24T21:46:00Z">
+        <w:r>
+          <w:t>Il est maintenant possible de jouer le 2 de cœur.</w:t>
+        </w:r>
+      </w:ins>
+    </w:p>
+    <w:p>
+      <w:pPr>
+        <w:pStyle w:val="Prolog"/>
+        <w:rPr>
+          <w:ins w:id="186" w:author="Thierry Bellevue" w:date="2016-10-24T21:46:00Z"/>
+        </w:rPr>
+      </w:pPr>
+      <w:ins w:id="187" w:author="Thierry Bellevue" w:date="2016-10-24T21:46:00Z">
+        <w:r>
+          <w:t>?- deposer_carte(2, coeur).</w:t>
+        </w:r>
+      </w:ins>
+    </w:p>
+    <w:p>
+      <w:pPr>
+        <w:pStyle w:val="Prolog"/>
+        <w:rPr>
+          <w:ins w:id="188" w:author="Thierry Bellevue" w:date="2016-10-24T21:46:00Z"/>
+        </w:rPr>
+      </w:pPr>
+      <w:ins w:id="189" w:author="Thierry Bellevue" w:date="2016-10-24T21:46:00Z">
+        <w:r>
+          <w:t>Vous avez maintenant 6 carte(s) en main.</w:t>
+        </w:r>
+      </w:ins>
+    </w:p>
+    <w:p>
+      <w:pPr>
+        <w:pStyle w:val="Prolog"/>
+        <w:rPr>
+          <w:ins w:id="190" w:author="Thierry Bellevue" w:date="2016-10-24T21:46:00Z"/>
+        </w:rPr>
+      </w:pPr>
+      <w:ins w:id="191" w:author="Thierry Bellevue" w:date="2016-10-24T21:46:00Z">
+        <w:r>
+          <w:t>La nouvelle carte sur table est:</w:t>
+        </w:r>
+      </w:ins>
+    </w:p>
+    <w:p>
+      <w:pPr>
+        <w:pStyle w:val="Prolog"/>
+        <w:rPr>
+          <w:ins w:id="192" w:author="Thierry Bellevue" w:date="2016-10-24T21:46:00Z"/>
+        </w:rPr>
+      </w:pPr>
+      <w:ins w:id="193" w:author="Thierry Bellevue" w:date="2016-10-24T21:46:00Z">
+        <w:r>
+          <w:t>2 de coeur</w:t>
+        </w:r>
+      </w:ins>
+    </w:p>
+    <w:p>
+      <w:pPr>
+        <w:pStyle w:val="Prolog"/>
+        <w:rPr>
+          <w:ins w:id="194" w:author="Thierry Bellevue" w:date="2016-10-24T21:46:00Z"/>
+        </w:rPr>
+      </w:pPr>
+      <w:ins w:id="195" w:author="Thierry Bellevue" w:date="2016-10-24T21:46:00Z">
+        <w:r>
+          <w:t>L'adversaire dépose une carte.</w:t>
+        </w:r>
+      </w:ins>
+    </w:p>
+    <w:p>
+      <w:pPr>
+        <w:pStyle w:val="Prolog"/>
+        <w:rPr>
+          <w:ins w:id="196" w:author="Thierry Bellevue" w:date="2016-10-24T21:46:00Z"/>
+        </w:rPr>
+      </w:pPr>
+      <w:ins w:id="197" w:author="Thierry Bellevue" w:date="2016-10-24T21:46:00Z">
+        <w:r>
+          <w:t>Il a maintenant 6 carte(s) en main.</w:t>
+        </w:r>
+      </w:ins>
+    </w:p>
+    <w:p>
+      <w:pPr>
+        <w:pStyle w:val="Prolog"/>
+        <w:rPr>
+          <w:ins w:id="198" w:author="Thierry Bellevue" w:date="2016-10-24T21:46:00Z"/>
+        </w:rPr>
+      </w:pPr>
+      <w:ins w:id="199" w:author="Thierry Bellevue" w:date="2016-10-24T21:46:00Z">
+        <w:r>
+          <w:t>La nouvelle carte sur table est:</w:t>
+        </w:r>
+      </w:ins>
+    </w:p>
+    <w:p>
+      <w:pPr>
+        <w:pStyle w:val="Prolog"/>
+        <w:rPr>
+          <w:ins w:id="200" w:author="Thierry Bellevue" w:date="2016-10-24T21:46:00Z"/>
+        </w:rPr>
+      </w:pPr>
+      <w:ins w:id="201" w:author="Thierry Bellevue" w:date="2016-10-24T21:46:00Z">
+        <w:r>
+          <w:t>2 de carreau</w:t>
+        </w:r>
+      </w:ins>
+    </w:p>
+    <w:p>
+      <w:pPr>
+        <w:pStyle w:val="Prolog"/>
+        <w:rPr>
+          <w:ins w:id="202" w:author="Thierry Bellevue" w:date="2016-10-24T21:46:00Z"/>
+        </w:rPr>
+      </w:pPr>
+      <w:ins w:id="203" w:author="Thierry Bellevue" w:date="2016-10-24T21:46:00Z">
+        <w:r>
+          <w:t>Votre main : 5 de pique, 8 de pique, dame de trefle, 8 de trefle, 3 de pique, 5 de trefle</w:t>
+        </w:r>
+      </w:ins>
+    </w:p>
+    <w:p>
+      <w:pPr>
+        <w:pStyle w:val="Prolog"/>
+        <w:rPr>
+          <w:ins w:id="204" w:author="Thierry Bellevue" w:date="2016-10-24T21:46:00Z"/>
+        </w:rPr>
+      </w:pPr>
+    </w:p>
+    <w:p>
+      <w:pPr>
+        <w:rPr>
+          <w:ins w:id="205" w:author="Thierry Bellevue" w:date="2016-10-24T21:46:00Z"/>
+        </w:rPr>
+      </w:pPr>
+      <w:ins w:id="206" w:author="Thierry Bellevue" w:date="2016-10-24T21:46:00Z">
+        <w:r>
+          <w:t>Il est maintenant possible de deposer le 3 de pique.</w:t>
+        </w:r>
+      </w:ins>
+    </w:p>
+    <w:p>
+      <w:pPr>
+        <w:rPr>
+          <w:ins w:id="207" w:author="Thierry Bellevue" w:date="2016-10-24T21:46:00Z"/>
+        </w:rPr>
+      </w:pPr>
+    </w:p>
+    <w:p>
+      <w:pPr>
+        <w:pStyle w:val="Prolog"/>
+        <w:rPr>
+          <w:ins w:id="208" w:author="Thierry Bellevue" w:date="2016-10-24T21:46:00Z"/>
+        </w:rPr>
+      </w:pPr>
+      <w:ins w:id="209" w:author="Thierry Bellevue" w:date="2016-10-24T21:46:00Z">
+        <w:r>
+          <w:t>?- deposer_carte(3, pique).</w:t>
+        </w:r>
+      </w:ins>
+    </w:p>
+    <w:p>
+      <w:pPr>
+        <w:pStyle w:val="Prolog"/>
+        <w:rPr>
+          <w:ins w:id="210" w:author="Thierry Bellevue" w:date="2016-10-24T21:46:00Z"/>
+        </w:rPr>
+      </w:pPr>
+      <w:ins w:id="211" w:author="Thierry Bellevue" w:date="2016-10-24T21:46:00Z">
+        <w:r>
+          <w:t>Vous avez maintenant 5 carte(s) en main.</w:t>
+        </w:r>
+      </w:ins>
+    </w:p>
+    <w:p>
+      <w:pPr>
+        <w:pStyle w:val="Prolog"/>
+        <w:rPr>
+          <w:ins w:id="212" w:author="Thierry Bellevue" w:date="2016-10-24T21:46:00Z"/>
+        </w:rPr>
+      </w:pPr>
+      <w:ins w:id="213" w:author="Thierry Bellevue" w:date="2016-10-24T21:46:00Z">
+        <w:r>
+          <w:t>La nouvelle carte sur table est:</w:t>
+        </w:r>
+      </w:ins>
+    </w:p>
+    <w:p>
+      <w:pPr>
+        <w:pStyle w:val="Prolog"/>
+        <w:rPr>
+          <w:ins w:id="214" w:author="Thierry Bellevue" w:date="2016-10-24T21:46:00Z"/>
+        </w:rPr>
+      </w:pPr>
+      <w:ins w:id="215" w:author="Thierry Bellevue" w:date="2016-10-24T21:46:00Z">
+        <w:r>
+          <w:t>3 de pique</w:t>
+        </w:r>
+      </w:ins>
+    </w:p>
+    <w:p>
+      <w:pPr>
+        <w:pStyle w:val="Prolog"/>
+        <w:rPr>
+          <w:ins w:id="216" w:author="Thierry Bellevue" w:date="2016-10-24T21:46:00Z"/>
+        </w:rPr>
+      </w:pPr>
+      <w:ins w:id="217" w:author="Thierry Bellevue" w:date="2016-10-24T21:46:00Z">
+        <w:r>
+          <w:t>L'adversaire dépose une carte.</w:t>
+        </w:r>
+      </w:ins>
+    </w:p>
+    <w:p>
+      <w:pPr>
+        <w:pStyle w:val="Prolog"/>
+        <w:rPr>
+          <w:ins w:id="218" w:author="Thierry Bellevue" w:date="2016-10-24T21:46:00Z"/>
+        </w:rPr>
+      </w:pPr>
+      <w:ins w:id="219" w:author="Thierry Bellevue" w:date="2016-10-24T21:46:00Z">
+        <w:r>
+          <w:t>Il a maintenant 5 carte(s) en main.</w:t>
+        </w:r>
+      </w:ins>
+    </w:p>
+    <w:p>
+      <w:pPr>
+        <w:pStyle w:val="Prolog"/>
+        <w:rPr>
+          <w:ins w:id="220" w:author="Thierry Bellevue" w:date="2016-10-24T21:46:00Z"/>
+        </w:rPr>
+      </w:pPr>
+      <w:ins w:id="221" w:author="Thierry Bellevue" w:date="2016-10-24T21:46:00Z">
+        <w:r>
+          <w:t>La nouvelle carte sur table est:</w:t>
+        </w:r>
+      </w:ins>
+    </w:p>
+    <w:p>
+      <w:pPr>
+        <w:pStyle w:val="Prolog"/>
+        <w:rPr>
+          <w:ins w:id="222" w:author="Thierry Bellevue" w:date="2016-10-24T21:46:00Z"/>
+        </w:rPr>
+      </w:pPr>
+      <w:ins w:id="223" w:author="Thierry Bellevue" w:date="2016-10-24T21:46:00Z">
+        <w:r>
+          <w:t>2 de pique</w:t>
+        </w:r>
+      </w:ins>
+    </w:p>
+    <w:p>
+      <w:pPr>
+        <w:pStyle w:val="Prolog"/>
+        <w:rPr>
+          <w:ins w:id="224" w:author="Thierry Bellevue" w:date="2016-10-24T21:46:00Z"/>
+        </w:rPr>
+      </w:pPr>
+      <w:ins w:id="225" w:author="Thierry Bellevue" w:date="2016-10-24T21:46:00Z">
+        <w:r>
+          <w:t>Votre main : 5 de pique, 8 de pique, dame de trefle, 8 de trefle, 5 de trefle</w:t>
+        </w:r>
+      </w:ins>
+    </w:p>
+    <w:p>
+      <w:pPr>
+        <w:pStyle w:val="Prolog"/>
+        <w:rPr>
+          <w:ins w:id="226" w:author="Thierry Bellevue" w:date="2016-10-24T21:46:00Z"/>
+        </w:rPr>
+      </w:pPr>
+    </w:p>
+    <w:p>
+      <w:pPr>
+        <w:rPr>
+          <w:ins w:id="227" w:author="Thierry Bellevue" w:date="2016-10-24T21:46:00Z"/>
+        </w:rPr>
+      </w:pPr>
+      <w:ins w:id="228" w:author="Thierry Bellevue" w:date="2016-10-24T21:46:00Z">
+        <w:r>
+          <w:t>Il faut malheureusement piger une carte puisqe nous ne pouvons jouer.</w:t>
+        </w:r>
+      </w:ins>
+    </w:p>
+    <w:p>
+      <w:pPr>
+        <w:pStyle w:val="Prolog"/>
+        <w:rPr>
+          <w:ins w:id="229" w:author="Thierry Bellevue" w:date="2016-10-24T21:46:00Z"/>
+        </w:rPr>
+      </w:pPr>
+      <w:ins w:id="230" w:author="Thierry Bellevue" w:date="2016-10-24T21:46:00Z">
+        <w:r>
+          <w:t>?- piger_une_carte.</w:t>
+        </w:r>
+      </w:ins>
+    </w:p>
+    <w:p>
+      <w:pPr>
+        <w:pStyle w:val="Prolog"/>
+        <w:rPr>
+          <w:ins w:id="231" w:author="Thierry Bellevue" w:date="2016-10-24T21:46:00Z"/>
+        </w:rPr>
+      </w:pPr>
+      <w:ins w:id="232" w:author="Thierry Bellevue" w:date="2016-10-24T21:46:00Z">
+        <w:r>
+          <w:t>Il reste 36 carte(s) à piger.</w:t>
+        </w:r>
+      </w:ins>
+    </w:p>
+    <w:p>
+      <w:pPr>
+        <w:pStyle w:val="Prolog"/>
+        <w:rPr>
+          <w:ins w:id="233" w:author="Thierry Bellevue" w:date="2016-10-24T21:46:00Z"/>
+        </w:rPr>
+      </w:pPr>
+      <w:ins w:id="234" w:author="Thierry Bellevue" w:date="2016-10-24T21:46:00Z">
+        <w:r>
+          <w:t>Vous avez pigé une carte.</w:t>
+        </w:r>
+      </w:ins>
+    </w:p>
+    <w:p>
+      <w:pPr>
+        <w:pStyle w:val="Prolog"/>
+        <w:rPr>
+          <w:ins w:id="235" w:author="Thierry Bellevue" w:date="2016-10-24T21:46:00Z"/>
+        </w:rPr>
+      </w:pPr>
+      <w:ins w:id="236" w:author="Thierry Bellevue" w:date="2016-10-24T21:46:00Z">
+        <w:r>
+          <w:t>Vous avez maintenant 6 carte(s) en main.</w:t>
+        </w:r>
+      </w:ins>
+    </w:p>
+    <w:p>
+      <w:pPr>
+        <w:pStyle w:val="Prolog"/>
+        <w:rPr>
+          <w:ins w:id="237" w:author="Thierry Bellevue" w:date="2016-10-24T21:46:00Z"/>
+        </w:rPr>
+      </w:pPr>
+      <w:ins w:id="238" w:author="Thierry Bellevue" w:date="2016-10-24T21:46:00Z">
+        <w:r>
+          <w:t xml:space="preserve">Votre main : 9 de pique, 5 de pique, 8 de pique, dame de trefle, 8 de trefle, 5 de trefle, </w:t>
+        </w:r>
+      </w:ins>
+    </w:p>
+    <w:p>
+      <w:pPr>
+        <w:pStyle w:val="Prolog"/>
+        <w:rPr>
+          <w:ins w:id="239" w:author="Thierry Bellevue" w:date="2016-10-24T21:46:00Z"/>
+        </w:rPr>
+      </w:pPr>
+      <w:ins w:id="240" w:author="Thierry Bellevue" w:date="2016-10-24T21:46:00Z">
+        <w:r>
+          <w:t>Sur la table : 2 de pique</w:t>
+        </w:r>
+      </w:ins>
+    </w:p>
+    <w:p>
+      <w:pPr>
+        <w:pStyle w:val="Prolog"/>
+        <w:rPr>
+          <w:ins w:id="241" w:author="Thierry Bellevue" w:date="2016-10-24T21:46:00Z"/>
+        </w:rPr>
+      </w:pPr>
+      <w:ins w:id="242" w:author="Thierry Bellevue" w:date="2016-10-24T21:46:00Z">
+        <w:r>
+          <w:t>L'adversaire dépose une carte.</w:t>
+        </w:r>
+      </w:ins>
+    </w:p>
+    <w:p>
+      <w:pPr>
+        <w:pStyle w:val="Prolog"/>
+        <w:rPr>
+          <w:ins w:id="243" w:author="Thierry Bellevue" w:date="2016-10-24T21:46:00Z"/>
+        </w:rPr>
+      </w:pPr>
+      <w:ins w:id="244" w:author="Thierry Bellevue" w:date="2016-10-24T21:46:00Z">
+        <w:r>
+          <w:t>Il a maintenant 4 carte(s) en main.</w:t>
+        </w:r>
+      </w:ins>
+    </w:p>
+    <w:p>
+      <w:pPr>
+        <w:pStyle w:val="Prolog"/>
+        <w:rPr>
+          <w:ins w:id="245" w:author="Thierry Bellevue" w:date="2016-10-24T21:46:00Z"/>
+        </w:rPr>
+      </w:pPr>
+      <w:ins w:id="246" w:author="Thierry Bellevue" w:date="2016-10-24T21:46:00Z">
+        <w:r>
+          <w:t>La nouvelle carte sur table est:</w:t>
+        </w:r>
+      </w:ins>
+    </w:p>
+    <w:p>
+      <w:pPr>
+        <w:pStyle w:val="Prolog"/>
+        <w:rPr>
+          <w:ins w:id="247" w:author="Thierry Bellevue" w:date="2016-10-24T21:46:00Z"/>
+        </w:rPr>
+      </w:pPr>
+      <w:ins w:id="248" w:author="Thierry Bellevue" w:date="2016-10-24T21:46:00Z">
+        <w:r>
+          <w:t>as de coeur</w:t>
+        </w:r>
+      </w:ins>
+    </w:p>
+    <w:p>
+      <w:pPr>
+        <w:pStyle w:val="Prolog"/>
+        <w:rPr>
+          <w:ins w:id="249" w:author="Thierry Bellevue" w:date="2016-10-24T21:46:00Z"/>
+        </w:rPr>
+      </w:pPr>
+      <w:ins w:id="250" w:author="Thierry Bellevue" w:date="2016-10-24T21:46:00Z">
+        <w:r>
+          <w:t>Votre main : 9 de pique, 5 de pique, 8 de pique, dame de trefle, 8 de trefle, 5 de trefle</w:t>
+        </w:r>
+      </w:ins>
+    </w:p>
+    <w:p>
+      <w:pPr>
+        <w:pStyle w:val="Prolog"/>
+        <w:rPr>
+          <w:ins w:id="251" w:author="Thierry Bellevue" w:date="2016-10-24T21:46:00Z"/>
+        </w:rPr>
+      </w:pPr>
+    </w:p>
+    <w:p>
+      <w:pPr>
+        <w:rPr>
+          <w:ins w:id="252" w:author="Thierry Bellevue" w:date="2016-10-24T21:46:00Z"/>
+        </w:rPr>
+      </w:pPr>
+      <w:ins w:id="253" w:author="Thierry Bellevue" w:date="2016-10-24T21:46:00Z">
+        <w:r>
+          <w:t xml:space="preserve">Et ainsi de suite… </w:t>
+        </w:r>
+      </w:ins>
+    </w:p>
+    <w:p>
+      <w:pPr>
+        <w:rPr>
+          <w:del w:id="254" w:author="Thierry Bellevue" w:date="2016-10-24T21:46:00Z"/>
+        </w:rPr>
+      </w:pPr>
+    </w:p>
+    <w:p>
+      <w:pPr>
+        <w:rPr>
+          <w:del w:id="255" w:author="Thierry Bellevue" w:date="2016-10-24T21:46:00Z"/>
+        </w:rPr>
+      </w:pPr>
+      <w:del w:id="256" w:author="Thierry Bellevue" w:date="2016-10-24T21:46:00Z">
+        <w:r>
+          <w:br w:type="page"/>
+        </w:r>
+      </w:del>
+    </w:p>
+    <w:p>
+      <w:pPr>
+        <w:pStyle w:val="Titre1"/>
+      </w:pPr>
+      <w:bookmarkStart w:id="257" w:name="_Toc464598015"/>
+      <w:bookmarkStart w:id="258" w:name="_Toc465108910"/>
+      <w:r>
+        <w:t>Discu</w:t>
+      </w:r>
+      <w:r>
+        <w:t>ss</w:t>
+      </w:r>
+      <w:r>
+        <w:t>ion quant aux résultats</w:t>
+      </w:r>
+      <w:bookmarkEnd w:id="257"/>
+      <w:bookmarkEnd w:id="258"/>
     </w:p>
     <w:p/>
     <w:p>
-      <w:r>
-        <w:t>Il est maintenant possible de jouer le 4 de trèfle.</w:t>
-      </w:r>
-    </w:p>
-    <w:p>
-      <w:pPr>
-        <w:pStyle w:val="Prolog"/>
-        <w:rPr>
-          <w:szCs w:val="18"/>
-        </w:rPr>
-      </w:pPr>
-      <w:r>
-        <w:rPr>
-          <w:szCs w:val="18"/>
-        </w:rPr>
-        <w:t>?- deposer_carte(4, trefle).</w:t>
-      </w:r>
-    </w:p>
-    <w:p>
-      <w:pPr>
-        <w:pStyle w:val="Prolog"/>
-        <w:rPr>
-          <w:szCs w:val="18"/>
-        </w:rPr>
-      </w:pPr>
-      <w:r>
-        <w:rPr>
-          <w:szCs w:val="18"/>
-        </w:rPr>
-        <w:t>Vous avez maintenant 7 carte(s) en main.</w:t>
-      </w:r>
-    </w:p>
-    <w:p>
-      <w:pPr>
-        <w:pStyle w:val="Prolog"/>
-        <w:rPr>
-          <w:szCs w:val="18"/>
-        </w:rPr>
-      </w:pPr>
-      <w:r>
-        <w:rPr>
-          <w:szCs w:val="18"/>
-        </w:rPr>
-        <w:t>La nouvelle carte sur table est:</w:t>
-      </w:r>
-    </w:p>
-    <w:p>
-      <w:pPr>
-        <w:pStyle w:val="Prolog"/>
-        <w:rPr>
-          <w:szCs w:val="18"/>
-        </w:rPr>
-      </w:pPr>
-      <w:r>
-        <w:rPr>
-          <w:szCs w:val="18"/>
-        </w:rPr>
-        <w:t>4 de trefle</w:t>
-      </w:r>
-    </w:p>
-    <w:p>
-      <w:pPr>
-        <w:pStyle w:val="Prolog"/>
-        <w:rPr>
-          <w:szCs w:val="18"/>
-        </w:rPr>
-      </w:pPr>
-      <w:r>
-        <w:rPr>
-          <w:szCs w:val="18"/>
-        </w:rPr>
-        <w:t>L'adversaire dépose une carte.</w:t>
-      </w:r>
-    </w:p>
-    <w:p>
-      <w:pPr>
-        <w:pStyle w:val="Prolog"/>
-        <w:rPr>
-          <w:szCs w:val="18"/>
-        </w:rPr>
-      </w:pPr>
-      <w:r>
-        <w:rPr>
-          <w:szCs w:val="18"/>
-        </w:rPr>
-        <w:t>Il a maintenant 7 carte(s) en main.</w:t>
-      </w:r>
-    </w:p>
-    <w:p>
-      <w:pPr>
-        <w:pStyle w:val="Prolog"/>
-        <w:rPr>
-          <w:szCs w:val="18"/>
-        </w:rPr>
-      </w:pPr>
-      <w:r>
-        <w:rPr>
-          <w:szCs w:val="18"/>
-        </w:rPr>
-        <w:t>La nouvelle carte sur table est:</w:t>
-      </w:r>
-    </w:p>
-    <w:p>
-      <w:pPr>
-        <w:pStyle w:val="Prolog"/>
-        <w:rPr>
-          <w:szCs w:val="18"/>
-        </w:rPr>
-      </w:pPr>
-      <w:r>
-        <w:rPr>
-          <w:szCs w:val="18"/>
-        </w:rPr>
-        <w:t>3 de trefle</w:t>
-      </w:r>
-    </w:p>
-    <w:p>
-      <w:pPr>
-        <w:pStyle w:val="Prolog"/>
-        <w:rPr>
-          <w:szCs w:val="18"/>
-        </w:rPr>
-      </w:pPr>
-      <w:r>
-        <w:rPr>
-          <w:szCs w:val="18"/>
-        </w:rPr>
-        <w:t>Votre main : 5 de pique, 8 de pique, dame de trefle, 2 de coeur, 8 de trefle, 3 de pique, 5 de trefle,</w:t>
-      </w:r>
-    </w:p>
-    <w:p>
-      <w:pPr>
-        <w:pStyle w:val="Prolog"/>
-      </w:pPr>
-    </w:p>
-    <w:p>
-      <w:r>
-        <w:t>Il est maintenant possible de jouer le 2 de cœur.</w:t>
-      </w:r>
-    </w:p>
-    <w:p>
-      <w:pPr>
-        <w:pStyle w:val="Prolog"/>
-      </w:pPr>
-      <w:r>
-        <w:t>?- deposer_carte(2, coeur).</w:t>
-      </w:r>
-    </w:p>
-    <w:p>
-      <w:pPr>
-        <w:pStyle w:val="Prolog"/>
-      </w:pPr>
-      <w:r>
-        <w:t>Vous avez maintenant 6 carte(s) en main.</w:t>
-      </w:r>
-    </w:p>
-    <w:p>
-      <w:pPr>
-        <w:pStyle w:val="Prolog"/>
-      </w:pPr>
-      <w:r>
-        <w:t>La nouvelle carte sur table est:</w:t>
-      </w:r>
-    </w:p>
-    <w:p>
-      <w:pPr>
-        <w:pStyle w:val="Prolog"/>
-      </w:pPr>
-      <w:r>
-        <w:t>2 de coeur</w:t>
-      </w:r>
-    </w:p>
-    <w:p>
-      <w:pPr>
-        <w:pStyle w:val="Prolog"/>
-      </w:pPr>
-      <w:r>
-        <w:t>L'adversaire dépose une carte.</w:t>
-      </w:r>
-    </w:p>
-    <w:p>
-      <w:pPr>
-        <w:pStyle w:val="Prolog"/>
-      </w:pPr>
-      <w:r>
-        <w:t>Il a maintenant 6 carte(s) en main.</w:t>
-      </w:r>
-    </w:p>
-    <w:p>
-      <w:pPr>
-        <w:pStyle w:val="Prolog"/>
-      </w:pPr>
-      <w:r>
-        <w:t>La nouvelle carte sur table est:</w:t>
-      </w:r>
-    </w:p>
-    <w:p>
-      <w:pPr>
-        <w:pStyle w:val="Prolog"/>
-      </w:pPr>
-      <w:r>
-        <w:t>2 de carreau</w:t>
-      </w:r>
-    </w:p>
-    <w:p>
-      <w:pPr>
-        <w:pStyle w:val="Prolog"/>
-      </w:pPr>
-      <w:r>
-        <w:t>Votre main : 5 de pique, 8 de pique, dame de trefle, 8 de trefle, 3 de pique, 5 de trefle</w:t>
-      </w:r>
-    </w:p>
-    <w:p>
-      <w:pPr>
-        <w:pStyle w:val="Prolog"/>
-      </w:pPr>
-    </w:p>
-    <w:p>
-      <w:r>
-        <w:t>Il est maintenant possible de deposer le 3 de pique.</w:t>
-      </w:r>
-    </w:p>
-    <w:p/>
-    <w:p>
-      <w:pPr>
-        <w:pStyle w:val="Prolog"/>
-      </w:pPr>
-      <w:r>
-        <w:lastRenderedPageBreak/>
-        <w:t>?- deposer_carte(3, pique).</w:t>
-      </w:r>
-    </w:p>
-    <w:p>
-      <w:pPr>
-        <w:pStyle w:val="Prolog"/>
-      </w:pPr>
-      <w:r>
-        <w:t>Vous avez maintenant 5 carte(s) en main.</w:t>
-      </w:r>
-    </w:p>
-    <w:p>
-      <w:pPr>
-        <w:pStyle w:val="Prolog"/>
-      </w:pPr>
-      <w:r>
-        <w:t>La nouvelle carte sur table est:</w:t>
-      </w:r>
-    </w:p>
-    <w:p>
-      <w:pPr>
-        <w:pStyle w:val="Prolog"/>
-      </w:pPr>
-      <w:r>
-        <w:t>3 de pique</w:t>
-      </w:r>
-    </w:p>
-    <w:p>
-      <w:pPr>
-        <w:pStyle w:val="Prolog"/>
-      </w:pPr>
-      <w:r>
-        <w:t>L'adversaire dépose une carte.</w:t>
-      </w:r>
-    </w:p>
-    <w:p>
-      <w:pPr>
-        <w:pStyle w:val="Prolog"/>
-      </w:pPr>
-      <w:r>
-        <w:t>Il a maintenant 5 carte(s) en main.</w:t>
-      </w:r>
-    </w:p>
-    <w:p>
-      <w:pPr>
-        <w:pStyle w:val="Prolog"/>
-      </w:pPr>
-      <w:r>
-        <w:t>La nouvelle carte sur table est:</w:t>
-      </w:r>
-    </w:p>
-    <w:p>
-      <w:pPr>
-        <w:pStyle w:val="Prolog"/>
-      </w:pPr>
-      <w:r>
-        <w:t>2 de pique</w:t>
-      </w:r>
-    </w:p>
-    <w:p>
-      <w:pPr>
-        <w:pStyle w:val="Prolog"/>
-      </w:pPr>
-      <w:r>
-        <w:t>Votre main : 5 de pique, 8 de pique, dame de trefle, 8 de trefle, 5 de trefle</w:t>
-      </w:r>
-    </w:p>
-    <w:p>
-      <w:pPr>
-        <w:pStyle w:val="Prolog"/>
-      </w:pPr>
-    </w:p>
-    <w:p>
-      <w:r>
-        <w:t>Il faut malheureusement piger une carte puisqe nous ne pouvons jouer.</w:t>
-      </w:r>
-    </w:p>
-    <w:p>
-      <w:pPr>
-        <w:pStyle w:val="Prolog"/>
-      </w:pPr>
-      <w:r>
-        <w:t>?- piger_une_carte.</w:t>
-      </w:r>
-    </w:p>
-    <w:p>
-      <w:pPr>
-        <w:pStyle w:val="Prolog"/>
-      </w:pPr>
-      <w:r>
-        <w:t>Il reste 36 carte(s) à piger.</w:t>
-      </w:r>
-    </w:p>
-    <w:p>
-      <w:pPr>
-        <w:pStyle w:val="Prolog"/>
-      </w:pPr>
-      <w:r>
-        <w:t>Vous avez pigé une carte.</w:t>
-      </w:r>
-    </w:p>
-    <w:p>
-      <w:pPr>
-        <w:pStyle w:val="Prolog"/>
-      </w:pPr>
-      <w:r>
-        <w:t>Vous avez maintenant 6 carte(s) en main.</w:t>
-      </w:r>
-    </w:p>
-    <w:p>
-      <w:pPr>
-        <w:pStyle w:val="Prolog"/>
-      </w:pPr>
-      <w:r>
-        <w:t xml:space="preserve">Votre main : 9 de pique, 5 de pique, 8 de pique, dame de trefle, 8 de trefle, 5 de trefle, </w:t>
-      </w:r>
-    </w:p>
-    <w:p>
-      <w:pPr>
-        <w:pStyle w:val="Prolog"/>
-      </w:pPr>
-      <w:r>
-        <w:t>Sur la table : 2 de pique</w:t>
-      </w:r>
-    </w:p>
-    <w:p>
-      <w:pPr>
-        <w:pStyle w:val="Prolog"/>
-      </w:pPr>
-      <w:r>
-        <w:t>L'adversaire dépose une carte.</w:t>
-      </w:r>
-    </w:p>
-    <w:p>
-      <w:pPr>
-        <w:pStyle w:val="Prolog"/>
-      </w:pPr>
-      <w:r>
-        <w:t>Il a maintenant 4 carte(s) en main.</w:t>
-      </w:r>
-    </w:p>
-    <w:p>
-      <w:pPr>
-        <w:pStyle w:val="Prolog"/>
-      </w:pPr>
-      <w:r>
-        <w:t>La nouvelle carte sur table est:</w:t>
-      </w:r>
-    </w:p>
-    <w:p>
-      <w:pPr>
-        <w:pStyle w:val="Prolog"/>
-      </w:pPr>
-      <w:r>
-        <w:t>as de coeur</w:t>
-      </w:r>
-    </w:p>
-    <w:p>
-      <w:pPr>
-        <w:pStyle w:val="Prolog"/>
-      </w:pPr>
-      <w:r>
-        <w:t>Votre main : 9 de pique, 5 de pique, 8 de pique, dame de trefle, 8 de trefle, 5 de trefle</w:t>
-      </w:r>
-    </w:p>
-    <w:p>
-      <w:pPr>
-        <w:pStyle w:val="Prolog"/>
-      </w:pPr>
-    </w:p>
-    <w:p>
-      <w:r>
-        <w:t xml:space="preserve">Et ainsi de suite… </w:t>
-      </w:r>
-    </w:p>
-    <w:p>
-      <w:pPr>
-        <w:pStyle w:val="Titre1"/>
-      </w:pPr>
-      <w:bookmarkStart w:id="13" w:name="_Toc464598015"/>
-      <w:r>
-        <w:t>Discu</w:t>
-      </w:r>
-      <w:r>
-        <w:t>ss</w:t>
-      </w:r>
-      <w:r>
-        <w:t>ion quant aux résultats</w:t>
-      </w:r>
-      <w:bookmarkEnd w:id="13"/>
-    </w:p>
-    <w:p/>
-    <w:p>
-      <w:r>
-        <w:t xml:space="preserve">Le jeu se joue quand même bien et il faut porter attention à la carte sur la table versus les cartes en notre possession. </w:t>
-      </w:r>
-      <w:r>
-        <w:t>On réalise malheureusement qu’avec seulement 36 cartes à jouer</w:t>
-      </w:r>
-      <w:r>
-        <w:t xml:space="preserve"> à la suite de la distribution des cartes qu’</w:t>
-      </w:r>
-      <w:r>
-        <w:t>il est diff</w:t>
-      </w:r>
-      <w:r>
-        <w:t>icile de se débarrasser de toutes ses cartes surtout s’il faut piger souvent.</w:t>
-      </w:r>
-      <w:r>
-        <w:t xml:space="preserve"> C’est pour cela que nous avons effectué quelques changements au niveau des règles pour faciliter le jeu et les chances de vider son paquet.</w:t>
-      </w:r>
-      <w:r>
-        <w:t xml:space="preserve"> </w:t>
-      </w:r>
-      <w:r>
-        <w:rPr>
-          <w:u w:val="single"/>
-        </w:rPr>
-        <w:t>I</w:t>
-      </w:r>
-      <w:r>
-        <w:rPr>
-          <w:u w:val="single"/>
-        </w:rPr>
-        <w:t>l a fallu changer quelque peu les règles</w:t>
-      </w:r>
-      <w:r>
-        <w:t>. Voici les nouvelles :</w:t>
-      </w:r>
-    </w:p>
-    <w:p>
-      <w:r>
-        <w:t xml:space="preserve">Le paquet principal sera maintenant </w:t>
-      </w:r>
-      <w:r>
-        <w:rPr>
-          <w:b/>
-        </w:rPr>
-        <w:t>deux paquets de 54 cartes</w:t>
-      </w:r>
-      <w:r>
-        <w:t xml:space="preserve">. </w:t>
-      </w:r>
-      <w:r>
-        <w:br/>
-        <w:t>Et il sera maintenant possible d’</w:t>
-      </w:r>
-      <w:r>
-        <w:rPr>
-          <w:b/>
-        </w:rPr>
-        <w:t>égaliser</w:t>
-      </w:r>
-      <w:r>
-        <w:t xml:space="preserve"> la valeur présente sur la table.</w:t>
-      </w:r>
-    </w:p>
-    <w:p>
-      <w:r>
-        <w:t>Ceci aura pour effet d’offrir plus de possibilités aux joueurs et permettre à la partie de durer plus longtemps.</w:t>
-      </w:r>
-    </w:p>
-    <w:p>
-      <w:r>
-        <w:t>Comme il a été mentionné précédemment, il a été difficile d’implanter l’</w:t>
-      </w:r>
-      <w:r>
-        <w:t xml:space="preserve">algorithme </w:t>
-      </w:r>
-      <w:r>
-        <w:t xml:space="preserve">Minimax pour </w:t>
-      </w:r>
-      <w:r>
-        <w:t>intégrer une certaine forme d’intelligence artificielle dans le jeu. Intégrer une forme de stratégie entre le choix d’un joker, ou lorsque nous avons en notre possession une suite de valeur (eg. 5, 6, 7, 8, 9).</w:t>
-      </w:r>
-    </w:p>
-    <w:p>
-      <w:r>
-        <w:t xml:space="preserve">L’intelligence artificielle ne se résume alors qu’à déposer la première carte possible de jouer, aucune stratégie ou de réflexion à savoir si une carte par la suite est plus appropriée à jouer versus une autre. </w:t>
-      </w:r>
+      <w:pPr>
+        <w:rPr>
+          <w:ins w:id="259" w:author="Thierry Bellevue" w:date="2016-10-24T21:46:00Z"/>
+        </w:rPr>
+      </w:pPr>
+      <w:ins w:id="260" w:author="Thierry Bellevue" w:date="2016-10-24T21:46:00Z">
+        <w:r>
+          <w:t xml:space="preserve">Le jeu se joue quand même bien et il faut porter attention à la carte sur la table versus les cartes en notre possession. </w:t>
+        </w:r>
+        <w:r>
+          <w:t>On réalise malheureusement qu’avec seulement 36 cartes à jouer</w:t>
+        </w:r>
+        <w:r>
+          <w:t xml:space="preserve"> à la suite de la distribution des cartes qu’</w:t>
+        </w:r>
+        <w:r>
+          <w:t>il est diff</w:t>
+        </w:r>
+        <w:r>
+          <w:t>icile de se débarrasser de toutes ses cartes surtout s’il faut piger souvent.</w:t>
+        </w:r>
+        <w:r>
+          <w:t xml:space="preserve"> C’est pour cela que nous avons effectué quelques changements au niveau des règles pour faciliter le jeu et les chances de vider son paquet.</w:t>
+        </w:r>
+        <w:r>
+          <w:t xml:space="preserve"> </w:t>
+        </w:r>
+        <w:r>
+          <w:rPr>
+            <w:u w:val="single"/>
+          </w:rPr>
+          <w:t>I</w:t>
+        </w:r>
+        <w:r>
+          <w:rPr>
+            <w:u w:val="single"/>
+          </w:rPr>
+          <w:t>l a fallu changer quelque peu les règles</w:t>
+        </w:r>
+        <w:r>
+          <w:t>. Voici les nouvelles :</w:t>
+        </w:r>
+      </w:ins>
+    </w:p>
+    <w:p>
+      <w:pPr>
+        <w:rPr>
+          <w:ins w:id="261" w:author="Thierry Bellevue" w:date="2016-10-24T21:46:00Z"/>
+        </w:rPr>
+      </w:pPr>
+      <w:ins w:id="262" w:author="Thierry Bellevue" w:date="2016-10-24T21:46:00Z">
+        <w:r>
+          <w:t xml:space="preserve">Le paquet principal sera maintenant </w:t>
+        </w:r>
+        <w:r>
+          <w:rPr>
+            <w:b/>
+          </w:rPr>
+          <w:t>deux paquets de 54 cartes</w:t>
+        </w:r>
+        <w:r>
+          <w:t xml:space="preserve">. </w:t>
+        </w:r>
+        <w:r>
+          <w:br/>
+          <w:t>Et il sera maintenant possible d’</w:t>
+        </w:r>
+        <w:r>
+          <w:rPr>
+            <w:b/>
+          </w:rPr>
+          <w:t>égaliser</w:t>
+        </w:r>
+        <w:r>
+          <w:t xml:space="preserve"> la valeur présente sur la table.</w:t>
+        </w:r>
+      </w:ins>
+    </w:p>
+    <w:p>
+      <w:pPr>
+        <w:rPr>
+          <w:ins w:id="263" w:author="Thierry Bellevue" w:date="2016-10-24T21:46:00Z"/>
+        </w:rPr>
+      </w:pPr>
+      <w:ins w:id="264" w:author="Thierry Bellevue" w:date="2016-10-24T21:46:00Z">
+        <w:r>
+          <w:t>Ceci aura pour effet d’offrir plus de possibilités aux joueurs et permettre à la partie de durer plus longtemps.</w:t>
+        </w:r>
+      </w:ins>
+    </w:p>
+    <w:p>
+      <w:pPr>
+        <w:rPr>
+          <w:ins w:id="265" w:author="Thierry Bellevue" w:date="2016-10-24T21:46:00Z"/>
+        </w:rPr>
+      </w:pPr>
+      <w:ins w:id="266" w:author="Thierry Bellevue" w:date="2016-10-24T21:46:00Z">
+        <w:r>
+          <w:t>Comme il a été mentionné précédemment, il a été difficile d’implanter l’</w:t>
+        </w:r>
+        <w:r>
+          <w:t xml:space="preserve">algorithme </w:t>
+        </w:r>
+        <w:r>
+          <w:t xml:space="preserve">Minimax pour </w:t>
+        </w:r>
+        <w:r>
+          <w:t>intégrer une certaine forme d’intelligence artificielle dans le jeu. Intégrer une forme de stratégie entre le choix d’un joker, ou lorsque nous avons en notre possession une suite de valeur (eg. 5, 6, 7, 8, 9).</w:t>
+        </w:r>
+      </w:ins>
+    </w:p>
+    <w:p>
+      <w:pPr>
+        <w:rPr>
+          <w:ins w:id="267" w:author="Thierry Bellevue" w:date="2016-10-24T21:46:00Z"/>
+        </w:rPr>
+      </w:pPr>
+      <w:ins w:id="268" w:author="Thierry Bellevue" w:date="2016-10-24T21:46:00Z">
+        <w:r>
+          <w:t xml:space="preserve">L’intelligence artificielle ne se résume alors qu’à déposer la première carte possible de jouer, aucune stratégie ou de réflexion à savoir si une carte par la suite est plus appropriée à jouer versus une autre. </w:t>
+        </w:r>
+      </w:ins>
+    </w:p>
+    <w:p>
+      <w:pPr>
+        <w:rPr>
+          <w:ins w:id="269" w:author="Thierry Bellevue" w:date="2016-10-24T21:46:00Z"/>
+        </w:rPr>
+      </w:pPr>
     </w:p>
     <w:p/>
     <w:p/>
-    <w:p/>
     <w:p>
       <w:pPr>
         <w:pStyle w:val="Titre1"/>
@@ -7990,59 +9333,174 @@
       <w:r>
         <w:br w:type="page"/>
       </w:r>
-      <w:bookmarkStart w:id="14" w:name="_Toc464221390"/>
-      <w:bookmarkStart w:id="15" w:name="_Toc464598016"/>
-      <w:r>
-        <w:lastRenderedPageBreak/>
+      <w:bookmarkStart w:id="270" w:name="_Toc464221390"/>
+      <w:bookmarkStart w:id="271" w:name="_Toc464598016"/>
+      <w:bookmarkStart w:id="272" w:name="_Toc465108911"/>
+      <w:r>
         <w:t>Conclusion</w:t>
       </w:r>
-      <w:bookmarkEnd w:id="14"/>
-      <w:bookmarkEnd w:id="15"/>
+      <w:bookmarkEnd w:id="270"/>
+      <w:bookmarkEnd w:id="271"/>
+      <w:bookmarkEnd w:id="272"/>
     </w:p>
     <w:p>
       <w:pPr>
         <w:pStyle w:val="Corpsdutexte"/>
-      </w:pPr>
-      <w:r>
-        <w:t xml:space="preserve">En conclusion, la tâche a été plus ardue que prévu. Non seulement il fallait </w:t>
-      </w:r>
-      <w:r>
-        <w:t>penser à un jeu simple, facilement intégrable et dont il fallait calculer, analyser et programmer rapidement tout le c</w:t>
-      </w:r>
-      <w:r>
-        <w:t>ontenu et les fonctionnalités et m</w:t>
-      </w:r>
-      <w:r>
-        <w:t>alheureusement jeu sim</w:t>
-      </w:r>
-      <w:r>
-        <w:t>ple v</w:t>
-      </w:r>
-      <w:r>
-        <w:t xml:space="preserve">eut aussi dire jeu ne permettant pas l’usage de différentes stratégies pour remporter une partie. </w:t>
-      </w:r>
+        <w:rPr>
+          <w:ins w:id="273" w:author="Thierry Bellevue" w:date="2016-10-24T21:46:00Z"/>
+        </w:rPr>
+      </w:pPr>
+      <w:ins w:id="274" w:author="Thierry Bellevue" w:date="2016-10-24T21:46:00Z">
+        <w:r>
+          <w:t xml:space="preserve">En conclusion, la tâche a été plus ardue que prévu. Non seulement il fallait </w:t>
+        </w:r>
+        <w:r>
+          <w:t>penser à un jeu simple, facilement intégrable et dont il fallait calculer, analyser et programmer rapidement tout le c</w:t>
+        </w:r>
+        <w:r>
+          <w:t>ontenu et les fonctionnalités et m</w:t>
+        </w:r>
+        <w:r>
+          <w:t>alheureusement jeu sim</w:t>
+        </w:r>
+        <w:r>
+          <w:t>ple v</w:t>
+        </w:r>
+        <w:r>
+          <w:t xml:space="preserve">eut aussi dire jeu ne permettant pas l’usage de différentes stratégies pour remporter une partie. </w:t>
+        </w:r>
+      </w:ins>
     </w:p>
     <w:p>
       <w:pPr>
         <w:pStyle w:val="Corpsdutexte"/>
-      </w:pPr>
-      <w:r>
-        <w:t>Il a fallu en cours de route réajuster le tir et ajouter des règles pour agrémenter le jeu et le rendre plus</w:t>
-      </w:r>
-      <w:r>
-        <w:t xml:space="preserve"> intéressant, davantage jouable – de toute évidence nous aurions voulu pouvoir y intégrer l’algorithme de Minimax comme il était convenu, question d’ajouter un certain « challenge » au jeu.  </w:t>
-      </w:r>
-      <w:r>
-        <w:t xml:space="preserve"> </w:t>
-      </w:r>
+        <w:rPr>
+          <w:ins w:id="275" w:author="Thierry Bellevue" w:date="2016-10-24T21:46:00Z"/>
+        </w:rPr>
+      </w:pPr>
+      <w:ins w:id="276" w:author="Thierry Bellevue" w:date="2016-10-24T21:46:00Z">
+        <w:r>
+          <w:t xml:space="preserve">Il a fallu en cours de route réajuster le tir et ajouter des règles pour agrémenter le jeu et le rendre plus intéressant, davantage jouable. </w:t>
+        </w:r>
+      </w:ins>
     </w:p>
     <w:p>
       <w:pPr>
         <w:pStyle w:val="Corpsdutexte"/>
-      </w:pPr>
-      <w:r>
-        <w:t xml:space="preserve">Le manque de temps ainsi que le manque d’expérience en prolog a été un frein lors de la conception de ce projet. En somme toute, cela a été une belle expérience d’apprentissage et de mise en œuvre d’une première application en prolog. </w:t>
-      </w:r>
+        <w:ind w:left="708"/>
+        <w:rPr>
+          <w:ins w:id="277" w:author="Thierry Bellevue" w:date="2016-10-24T21:46:00Z"/>
+        </w:rPr>
+      </w:pPr>
+      <w:ins w:id="278" w:author="Thierry Bellevue" w:date="2016-10-24T21:46:00Z">
+        <w:r>
+          <w:t xml:space="preserve">Le manque de temps ainsi que le manque d’expérience en prolog a été un frein lors de la conception de ce projet. En somme toute, cela a été une belle expérience d’apprentissage et de mise en œuvre d’une première application en prolog. </w:t>
+        </w:r>
+      </w:ins>
+    </w:p>
+    <w:p>
+      <w:pPr>
+        <w:pStyle w:val="Corpsdutexte"/>
+        <w:rPr>
+          <w:del w:id="279" w:author="Thierry Bellevue" w:date="2016-10-24T21:46:00Z"/>
+        </w:rPr>
+      </w:pPr>
+      <w:del w:id="280" w:author="Thierry Bellevue" w:date="2016-10-24T21:46:00Z">
+        <w:r>
+          <w:delText xml:space="preserve">La conclusion exerce une double fonction : </w:delText>
+        </w:r>
+        <w:r>
+          <w:rPr>
+            <w:b/>
+            <w:bCs/>
+          </w:rPr>
+          <w:delText>rappeler</w:delText>
+        </w:r>
+        <w:r>
+          <w:delText xml:space="preserve"> et </w:delText>
+        </w:r>
+        <w:r>
+          <w:rPr>
+            <w:b/>
+            <w:bCs/>
+          </w:rPr>
+          <w:delText>ouvrir</w:delText>
+        </w:r>
+        <w:r>
+          <w:delText>.</w:delText>
+        </w:r>
+      </w:del>
+    </w:p>
+    <w:p>
+      <w:pPr>
+        <w:pStyle w:val="Corpsdutexte"/>
+        <w:rPr>
+          <w:del w:id="281" w:author="Thierry Bellevue" w:date="2016-10-24T21:46:00Z"/>
+        </w:rPr>
+      </w:pPr>
+      <w:del w:id="282" w:author="Thierry Bellevue" w:date="2016-10-24T21:46:00Z">
+        <w:r>
+          <w:rPr>
+            <w:b/>
+            <w:bCs/>
+          </w:rPr>
+          <w:delText>Rappeler</w:delText>
+        </w:r>
+        <w:r>
+          <w:delText xml:space="preserve"> : Il ne s’agit pas ici de reprendre le contenu du résumé. Cette fonction a pour but de récapituler les principaux résultats et les principales conclusions partielles, </w:delText>
+        </w:r>
+        <w:r>
+          <w:rPr>
+            <w:b/>
+            <w:bCs/>
+          </w:rPr>
+          <w:delText>sans apporter d’éléments d’analyses supplémentaires</w:delText>
+        </w:r>
+        <w:r>
+          <w:delText>.</w:delText>
+        </w:r>
+      </w:del>
+    </w:p>
+    <w:p>
+      <w:pPr>
+        <w:pStyle w:val="Corpsdutexte"/>
+        <w:rPr>
+          <w:del w:id="283" w:author="Thierry Bellevue" w:date="2016-10-24T21:46:00Z"/>
+        </w:rPr>
+      </w:pPr>
+      <w:del w:id="284" w:author="Thierry Bellevue" w:date="2016-10-24T21:46:00Z">
+        <w:r>
+          <w:rPr>
+            <w:b/>
+            <w:bCs/>
+          </w:rPr>
+          <w:delText>Ouvrir</w:delText>
+        </w:r>
+        <w:r>
+          <w:delText xml:space="preserve"> : </w:delText>
+        </w:r>
+        <w:r>
+          <w:delText xml:space="preserve">Dans le cas </w:delText>
+        </w:r>
+        <w:r>
+          <w:delText>du rapport d’avancement</w:delText>
+        </w:r>
+        <w:r>
+          <w:delText xml:space="preserve"> de projet,</w:delText>
+        </w:r>
+        <w:r>
+          <w:delText xml:space="preserve"> c</w:delText>
+        </w:r>
+        <w:r>
+          <w:delText>ette section présente une ouverture vers les prochaines étapes</w:delText>
+        </w:r>
+        <w:r>
+          <w:delText>, en fonction de l’analyse effectuée</w:delText>
+        </w:r>
+        <w:r>
+          <w:delText>.</w:delText>
+        </w:r>
+      </w:del>
     </w:p>
     <w:p>
       <w:pPr>
@@ -8051,14 +9509,15 @@
       <w:r>
         <w:br w:type="page"/>
       </w:r>
-      <w:bookmarkStart w:id="16" w:name="_Toc464221391"/>
-      <w:bookmarkStart w:id="17" w:name="_Toc464598017"/>
-      <w:r>
-        <w:lastRenderedPageBreak/>
+      <w:bookmarkStart w:id="285" w:name="_Toc464221391"/>
+      <w:bookmarkStart w:id="286" w:name="_Toc464598017"/>
+      <w:bookmarkStart w:id="287" w:name="_Toc465108912"/>
+      <w:r>
         <w:t>Références</w:t>
       </w:r>
-      <w:bookmarkEnd w:id="16"/>
-      <w:bookmarkEnd w:id="17"/>
+      <w:bookmarkEnd w:id="285"/>
+      <w:bookmarkEnd w:id="286"/>
+      <w:bookmarkEnd w:id="287"/>
     </w:p>
     <w:p/>
     <w:p>
@@ -8110,14 +9569,15 @@
       <w:r>
         <w:br w:type="page"/>
       </w:r>
-      <w:bookmarkStart w:id="18" w:name="_Toc464221392"/>
-      <w:bookmarkStart w:id="19" w:name="_Toc464598018"/>
-      <w:r>
-        <w:lastRenderedPageBreak/>
+      <w:bookmarkStart w:id="288" w:name="_Toc464221392"/>
+      <w:bookmarkStart w:id="289" w:name="_Toc464598018"/>
+      <w:bookmarkStart w:id="290" w:name="_Toc465108913"/>
+      <w:r>
         <w:t>Annexes</w:t>
       </w:r>
-      <w:bookmarkEnd w:id="18"/>
-      <w:bookmarkEnd w:id="19"/>
+      <w:bookmarkEnd w:id="288"/>
+      <w:bookmarkEnd w:id="289"/>
+      <w:bookmarkEnd w:id="290"/>
     </w:p>
     <w:p>
       <w:pPr>
@@ -8169,7 +9629,7 @@
 </file>
 
 <file path=word/endnotes.xml><?xml version="1.0" encoding="utf-8"?>
-<w:endnotes xmlns:wpc="http://schemas.microsoft.com/office/word/2010/wordprocessingCanvas" xmlns:mc="http://schemas.openxmlformats.org/markup-compatibility/2006" xmlns:o="urn:schemas-microsoft-com:office:office" xmlns:r="http://schemas.openxmlformats.org/officeDocument/2006/relationships" xmlns:m="http://schemas.openxmlformats.org/officeDocument/2006/math" xmlns:v="urn:schemas-microsoft-com:vml" xmlns:wp14="http://schemas.microsoft.com/office/word/2010/wordprocessingDrawing" xmlns:wp="http://schemas.openxmlformats.org/drawingml/2006/wordprocessingDrawing" xmlns:w10="urn:schemas-microsoft-com:office:word" xmlns:w="http://schemas.openxmlformats.org/wordprocessingml/2006/main" xmlns:w14="http://schemas.microsoft.com/office/word/2010/wordml" xmlns:w15="http://schemas.microsoft.com/office/word/2012/wordml" xmlns:wpg="http://schemas.microsoft.com/office/word/2010/wordprocessingGroup" xmlns:wpi="http://schemas.microsoft.com/office/word/2010/wordprocessingInk" xmlns:wne="http://schemas.microsoft.com/office/word/2006/wordml" xmlns:wps="http://schemas.microsoft.com/office/word/2010/wordprocessingShape" mc:Ignorable="w14 w15 wp14">
+<w:endnotes xmlns:wpc="http://schemas.microsoft.com/office/word/2010/wordprocessingCanvas" xmlns:cx="http://schemas.microsoft.com/office/drawing/2014/chartex" xmlns:cx1="http://schemas.microsoft.com/office/drawing/2015/9/8/chartex" xmlns:cx2="http://schemas.microsoft.com/office/drawing/2015/10/21/chartex" xmlns:cx3="http://schemas.microsoft.com/office/drawing/2016/5/9/chartex" xmlns:cx4="http://schemas.microsoft.com/office/drawing/2016/5/10/chartex" xmlns:cx5="http://schemas.microsoft.com/office/drawing/2016/5/11/chartex" xmlns:mc="http://schemas.openxmlformats.org/markup-compatibility/2006" xmlns:o="urn:schemas-microsoft-com:office:office" xmlns:r="http://schemas.openxmlformats.org/officeDocument/2006/relationships" xmlns:m="http://schemas.openxmlformats.org/officeDocument/2006/math" xmlns:v="urn:schemas-microsoft-com:vml" xmlns:wp14="http://schemas.microsoft.com/office/word/2010/wordprocessingDrawing" xmlns:wp="http://schemas.openxmlformats.org/drawingml/2006/wordprocessingDrawing" xmlns:w10="urn:schemas-microsoft-com:office:word" xmlns:w="http://schemas.openxmlformats.org/wordprocessingml/2006/main" xmlns:w14="http://schemas.microsoft.com/office/word/2010/wordml" xmlns:w15="http://schemas.microsoft.com/office/word/2012/wordml" xmlns:w16se="http://schemas.microsoft.com/office/word/2015/wordml/symex" xmlns:wpg="http://schemas.microsoft.com/office/word/2010/wordprocessingGroup" xmlns:wpi="http://schemas.microsoft.com/office/word/2010/wordprocessingInk" xmlns:wne="http://schemas.microsoft.com/office/word/2006/wordml" xmlns:wps="http://schemas.microsoft.com/office/word/2010/wordprocessingShape" mc:Ignorable="w14 w15 w16se wp14">
   <w:endnote w:type="separator" w:id="-1">
     <w:p>
       <w:r>
@@ -8182,13 +9642,20 @@
       <w:r>
         <w:continuationSeparator/>
       </w:r>
+    </w:p>
+  </w:endnote>
+  <w:endnote w:type="continuationNotice" w:id="1">
+    <w:p>
+      <w:pPr>
+        <w:spacing w:after="0" w:line="240" w:lineRule="auto"/>
+      </w:pPr>
     </w:p>
   </w:endnote>
 </w:endnotes>
 </file>
 
 <file path=word/footer1.xml><?xml version="1.0" encoding="utf-8"?>
-<w:ftr xmlns:wpc="http://schemas.microsoft.com/office/word/2010/wordprocessingCanvas" xmlns:mc="http://schemas.openxmlformats.org/markup-compatibility/2006" xmlns:o="urn:schemas-microsoft-com:office:office" xmlns:r="http://schemas.openxmlformats.org/officeDocument/2006/relationships" xmlns:m="http://schemas.openxmlformats.org/officeDocument/2006/math" xmlns:v="urn:schemas-microsoft-com:vml" xmlns:wp14="http://schemas.microsoft.com/office/word/2010/wordprocessingDrawing" xmlns:wp="http://schemas.openxmlformats.org/drawingml/2006/wordprocessingDrawing" xmlns:w10="urn:schemas-microsoft-com:office:word" xmlns:w="http://schemas.openxmlformats.org/wordprocessingml/2006/main" xmlns:w14="http://schemas.microsoft.com/office/word/2010/wordml" xmlns:w15="http://schemas.microsoft.com/office/word/2012/wordml" xmlns:wpg="http://schemas.microsoft.com/office/word/2010/wordprocessingGroup" xmlns:wpi="http://schemas.microsoft.com/office/word/2010/wordprocessingInk" xmlns:wne="http://schemas.microsoft.com/office/word/2006/wordml" xmlns:wps="http://schemas.microsoft.com/office/word/2010/wordprocessingShape" mc:Ignorable="w14 w15 wp14">
+<w:ftr xmlns:wpc="http://schemas.microsoft.com/office/word/2010/wordprocessingCanvas" xmlns:cx="http://schemas.microsoft.com/office/drawing/2014/chartex" xmlns:cx1="http://schemas.microsoft.com/office/drawing/2015/9/8/chartex" xmlns:cx2="http://schemas.microsoft.com/office/drawing/2015/10/21/chartex" xmlns:cx3="http://schemas.microsoft.com/office/drawing/2016/5/9/chartex" xmlns:cx4="http://schemas.microsoft.com/office/drawing/2016/5/10/chartex" xmlns:cx5="http://schemas.microsoft.com/office/drawing/2016/5/11/chartex" xmlns:mc="http://schemas.openxmlformats.org/markup-compatibility/2006" xmlns:o="urn:schemas-microsoft-com:office:office" xmlns:r="http://schemas.openxmlformats.org/officeDocument/2006/relationships" xmlns:m="http://schemas.openxmlformats.org/officeDocument/2006/math" xmlns:v="urn:schemas-microsoft-com:vml" xmlns:wp14="http://schemas.microsoft.com/office/word/2010/wordprocessingDrawing" xmlns:wp="http://schemas.openxmlformats.org/drawingml/2006/wordprocessingDrawing" xmlns:w10="urn:schemas-microsoft-com:office:word" xmlns:w="http://schemas.openxmlformats.org/wordprocessingml/2006/main" xmlns:w14="http://schemas.microsoft.com/office/word/2010/wordml" xmlns:w15="http://schemas.microsoft.com/office/word/2012/wordml" xmlns:w16se="http://schemas.microsoft.com/office/word/2015/wordml/symex" xmlns:wpg="http://schemas.microsoft.com/office/word/2010/wordprocessingGroup" xmlns:wpi="http://schemas.microsoft.com/office/word/2010/wordprocessingInk" xmlns:wne="http://schemas.microsoft.com/office/word/2006/wordml" xmlns:wps="http://schemas.microsoft.com/office/word/2010/wordprocessingShape" mc:Ignorable="w14 w15 w16se wp14">
   <w:p>
     <w:pPr>
       <w:pStyle w:val="Pieddepage"/>
@@ -8204,7 +9671,7 @@
 </file>
 
 <file path=word/footer2.xml><?xml version="1.0" encoding="utf-8"?>
-<w:ftr xmlns:wpc="http://schemas.microsoft.com/office/word/2010/wordprocessingCanvas" xmlns:mc="http://schemas.openxmlformats.org/markup-compatibility/2006" xmlns:o="urn:schemas-microsoft-com:office:office" xmlns:r="http://schemas.openxmlformats.org/officeDocument/2006/relationships" xmlns:m="http://schemas.openxmlformats.org/officeDocument/2006/math" xmlns:v="urn:schemas-microsoft-com:vml" xmlns:wp14="http://schemas.microsoft.com/office/word/2010/wordprocessingDrawing" xmlns:wp="http://schemas.openxmlformats.org/drawingml/2006/wordprocessingDrawing" xmlns:w10="urn:schemas-microsoft-com:office:word" xmlns:w="http://schemas.openxmlformats.org/wordprocessingml/2006/main" xmlns:w14="http://schemas.microsoft.com/office/word/2010/wordml" xmlns:w15="http://schemas.microsoft.com/office/word/2012/wordml" xmlns:wpg="http://schemas.microsoft.com/office/word/2010/wordprocessingGroup" xmlns:wpi="http://schemas.microsoft.com/office/word/2010/wordprocessingInk" xmlns:wne="http://schemas.microsoft.com/office/word/2006/wordml" xmlns:wps="http://schemas.microsoft.com/office/word/2010/wordprocessingShape" mc:Ignorable="w14 w15 wp14">
+<w:ftr xmlns:wpc="http://schemas.microsoft.com/office/word/2010/wordprocessingCanvas" xmlns:cx="http://schemas.microsoft.com/office/drawing/2014/chartex" xmlns:cx1="http://schemas.microsoft.com/office/drawing/2015/9/8/chartex" xmlns:cx2="http://schemas.microsoft.com/office/drawing/2015/10/21/chartex" xmlns:cx3="http://schemas.microsoft.com/office/drawing/2016/5/9/chartex" xmlns:cx4="http://schemas.microsoft.com/office/drawing/2016/5/10/chartex" xmlns:cx5="http://schemas.microsoft.com/office/drawing/2016/5/11/chartex" xmlns:mc="http://schemas.openxmlformats.org/markup-compatibility/2006" xmlns:o="urn:schemas-microsoft-com:office:office" xmlns:r="http://schemas.openxmlformats.org/officeDocument/2006/relationships" xmlns:m="http://schemas.openxmlformats.org/officeDocument/2006/math" xmlns:v="urn:schemas-microsoft-com:vml" xmlns:wp14="http://schemas.microsoft.com/office/word/2010/wordprocessingDrawing" xmlns:wp="http://schemas.openxmlformats.org/drawingml/2006/wordprocessingDrawing" xmlns:w10="urn:schemas-microsoft-com:office:word" xmlns:w="http://schemas.openxmlformats.org/wordprocessingml/2006/main" xmlns:w14="http://schemas.microsoft.com/office/word/2010/wordml" xmlns:w15="http://schemas.microsoft.com/office/word/2012/wordml" xmlns:w16se="http://schemas.microsoft.com/office/word/2015/wordml/symex" xmlns:wpg="http://schemas.microsoft.com/office/word/2010/wordprocessingGroup" xmlns:wpi="http://schemas.microsoft.com/office/word/2010/wordprocessingInk" xmlns:wne="http://schemas.microsoft.com/office/word/2006/wordml" xmlns:wps="http://schemas.microsoft.com/office/word/2010/wordprocessingShape" mc:Ignorable="w14 w15 w16se wp14">
   <w:p>
     <w:pPr>
       <w:pStyle w:val="Pieddepage"/>
@@ -8238,7 +9705,7 @@
         <w:rStyle w:val="Numrodepage"/>
         <w:noProof/>
       </w:rPr>
-      <w:t>14</w:t>
+      <w:t>ii</w:t>
     </w:r>
     <w:r>
       <w:rPr>
@@ -8258,7 +9725,7 @@
 </file>
 
 <file path=word/footnotes.xml><?xml version="1.0" encoding="utf-8"?>
-<w:footnotes xmlns:wpc="http://schemas.microsoft.com/office/word/2010/wordprocessingCanvas" xmlns:mc="http://schemas.openxmlformats.org/markup-compatibility/2006" xmlns:o="urn:schemas-microsoft-com:office:office" xmlns:r="http://schemas.openxmlformats.org/officeDocument/2006/relationships" xmlns:m="http://schemas.openxmlformats.org/officeDocument/2006/math" xmlns:v="urn:schemas-microsoft-com:vml" xmlns:wp14="http://schemas.microsoft.com/office/word/2010/wordprocessingDrawing" xmlns:wp="http://schemas.openxmlformats.org/drawingml/2006/wordprocessingDrawing" xmlns:w10="urn:schemas-microsoft-com:office:word" xmlns:w="http://schemas.openxmlformats.org/wordprocessingml/2006/main" xmlns:w14="http://schemas.microsoft.com/office/word/2010/wordml" xmlns:w15="http://schemas.microsoft.com/office/word/2012/wordml" xmlns:wpg="http://schemas.microsoft.com/office/word/2010/wordprocessingGroup" xmlns:wpi="http://schemas.microsoft.com/office/word/2010/wordprocessingInk" xmlns:wne="http://schemas.microsoft.com/office/word/2006/wordml" xmlns:wps="http://schemas.microsoft.com/office/word/2010/wordprocessingShape" mc:Ignorable="w14 w15 wp14">
+<w:footnotes xmlns:wpc="http://schemas.microsoft.com/office/word/2010/wordprocessingCanvas" xmlns:cx="http://schemas.microsoft.com/office/drawing/2014/chartex" xmlns:cx1="http://schemas.microsoft.com/office/drawing/2015/9/8/chartex" xmlns:cx2="http://schemas.microsoft.com/office/drawing/2015/10/21/chartex" xmlns:cx3="http://schemas.microsoft.com/office/drawing/2016/5/9/chartex" xmlns:cx4="http://schemas.microsoft.com/office/drawing/2016/5/10/chartex" xmlns:cx5="http://schemas.microsoft.com/office/drawing/2016/5/11/chartex" xmlns:mc="http://schemas.openxmlformats.org/markup-compatibility/2006" xmlns:o="urn:schemas-microsoft-com:office:office" xmlns:r="http://schemas.openxmlformats.org/officeDocument/2006/relationships" xmlns:m="http://schemas.openxmlformats.org/officeDocument/2006/math" xmlns:v="urn:schemas-microsoft-com:vml" xmlns:wp14="http://schemas.microsoft.com/office/word/2010/wordprocessingDrawing" xmlns:wp="http://schemas.openxmlformats.org/drawingml/2006/wordprocessingDrawing" xmlns:w10="urn:schemas-microsoft-com:office:word" xmlns:w="http://schemas.openxmlformats.org/wordprocessingml/2006/main" xmlns:w14="http://schemas.microsoft.com/office/word/2010/wordml" xmlns:w15="http://schemas.microsoft.com/office/word/2012/wordml" xmlns:w16se="http://schemas.microsoft.com/office/word/2015/wordml/symex" xmlns:wpg="http://schemas.microsoft.com/office/word/2010/wordprocessingGroup" xmlns:wpi="http://schemas.microsoft.com/office/word/2010/wordprocessingInk" xmlns:wne="http://schemas.microsoft.com/office/word/2006/wordml" xmlns:wps="http://schemas.microsoft.com/office/word/2010/wordprocessingShape" mc:Ignorable="w14 w15 w16se wp14">
   <w:footnote w:type="separator" w:id="-1">
     <w:p>
       <w:r>
@@ -8271,13 +9738,30 @@
       <w:r>
         <w:continuationSeparator/>
       </w:r>
+    </w:p>
+  </w:footnote>
+  <w:footnote w:type="continuationNotice" w:id="1">
+    <w:p>
+      <w:pPr>
+        <w:spacing w:after="0" w:line="240" w:lineRule="auto"/>
+      </w:pPr>
     </w:p>
   </w:footnote>
 </w:footnotes>
 </file>
 
 <file path=word/header1.xml><?xml version="1.0" encoding="utf-8"?>
-<w:hdr xmlns:wpc="http://schemas.microsoft.com/office/word/2010/wordprocessingCanvas" xmlns:mc="http://schemas.openxmlformats.org/markup-compatibility/2006" xmlns:o="urn:schemas-microsoft-com:office:office" xmlns:r="http://schemas.openxmlformats.org/officeDocument/2006/relationships" xmlns:m="http://schemas.openxmlformats.org/officeDocument/2006/math" xmlns:v="urn:schemas-microsoft-com:vml" xmlns:wp14="http://schemas.microsoft.com/office/word/2010/wordprocessingDrawing" xmlns:wp="http://schemas.openxmlformats.org/drawingml/2006/wordprocessingDrawing" xmlns:w10="urn:schemas-microsoft-com:office:word" xmlns:w="http://schemas.openxmlformats.org/wordprocessingml/2006/main" xmlns:w14="http://schemas.microsoft.com/office/word/2010/wordml" xmlns:w15="http://schemas.microsoft.com/office/word/2012/wordml" xmlns:wpg="http://schemas.microsoft.com/office/word/2010/wordprocessingGroup" xmlns:wpi="http://schemas.microsoft.com/office/word/2010/wordprocessingInk" xmlns:wne="http://schemas.microsoft.com/office/word/2006/wordml" xmlns:wps="http://schemas.microsoft.com/office/word/2010/wordprocessingShape" mc:Ignorable="w14 w15 wp14">
+<w:hdr xmlns:wpc="http://schemas.microsoft.com/office/word/2010/wordprocessingCanvas" xmlns:cx="http://schemas.microsoft.com/office/drawing/2014/chartex" xmlns:cx1="http://schemas.microsoft.com/office/drawing/2015/9/8/chartex" xmlns:cx2="http://schemas.microsoft.com/office/drawing/2015/10/21/chartex" xmlns:cx3="http://schemas.microsoft.com/office/drawing/2016/5/9/chartex" xmlns:cx4="http://schemas.microsoft.com/office/drawing/2016/5/10/chartex" xmlns:cx5="http://schemas.microsoft.com/office/drawing/2016/5/11/chartex" xmlns:mc="http://schemas.openxmlformats.org/markup-compatibility/2006" xmlns:o="urn:schemas-microsoft-com:office:office" xmlns:r="http://schemas.openxmlformats.org/officeDocument/2006/relationships" xmlns:m="http://schemas.openxmlformats.org/officeDocument/2006/math" xmlns:v="urn:schemas-microsoft-com:vml" xmlns:wp14="http://schemas.microsoft.com/office/word/2010/wordprocessingDrawing" xmlns:wp="http://schemas.openxmlformats.org/drawingml/2006/wordprocessingDrawing" xmlns:w10="urn:schemas-microsoft-com:office:word" xmlns:w="http://schemas.openxmlformats.org/wordprocessingml/2006/main" xmlns:w14="http://schemas.microsoft.com/office/word/2010/wordml" xmlns:w15="http://schemas.microsoft.com/office/word/2012/wordml" xmlns:w16se="http://schemas.microsoft.com/office/word/2015/wordml/symex" xmlns:wpg="http://schemas.microsoft.com/office/word/2010/wordprocessingGroup" xmlns:wpi="http://schemas.microsoft.com/office/word/2010/wordprocessingInk" xmlns:wne="http://schemas.microsoft.com/office/word/2006/wordml" xmlns:wps="http://schemas.microsoft.com/office/word/2010/wordprocessingShape" mc:Ignorable="w14 w15 w16se wp14">
+  <w:p>
+    <w:pPr>
+      <w:pStyle w:val="En-tte"/>
+    </w:pPr>
+  </w:p>
+</w:hdr>
+</file>
+
+<file path=word/header2.xml><?xml version="1.0" encoding="utf-8"?>
+<w:hdr xmlns:wpc="http://schemas.microsoft.com/office/word/2010/wordprocessingCanvas" xmlns:cx="http://schemas.microsoft.com/office/drawing/2014/chartex" xmlns:cx1="http://schemas.microsoft.com/office/drawing/2015/9/8/chartex" xmlns:cx2="http://schemas.microsoft.com/office/drawing/2015/10/21/chartex" xmlns:cx3="http://schemas.microsoft.com/office/drawing/2016/5/9/chartex" xmlns:cx4="http://schemas.microsoft.com/office/drawing/2016/5/10/chartex" xmlns:cx5="http://schemas.microsoft.com/office/drawing/2016/5/11/chartex" xmlns:mc="http://schemas.openxmlformats.org/markup-compatibility/2006" xmlns:o="urn:schemas-microsoft-com:office:office" xmlns:r="http://schemas.openxmlformats.org/officeDocument/2006/relationships" xmlns:m="http://schemas.openxmlformats.org/officeDocument/2006/math" xmlns:v="urn:schemas-microsoft-com:vml" xmlns:wp14="http://schemas.microsoft.com/office/word/2010/wordprocessingDrawing" xmlns:wp="http://schemas.openxmlformats.org/drawingml/2006/wordprocessingDrawing" xmlns:w10="urn:schemas-microsoft-com:office:word" xmlns:w="http://schemas.openxmlformats.org/wordprocessingml/2006/main" xmlns:w14="http://schemas.microsoft.com/office/word/2010/wordml" xmlns:w15="http://schemas.microsoft.com/office/word/2012/wordml" xmlns:w16se="http://schemas.microsoft.com/office/word/2015/wordml/symex" xmlns:wpg="http://schemas.microsoft.com/office/word/2010/wordprocessingGroup" xmlns:wpi="http://schemas.microsoft.com/office/word/2010/wordprocessingInk" xmlns:wne="http://schemas.microsoft.com/office/word/2006/wordml" xmlns:wps="http://schemas.microsoft.com/office/word/2010/wordprocessingShape" mc:Ignorable="w14 w15 w16se wp14">
   <w:p>
     <w:pPr>
       <w:pStyle w:val="En-tte"/>
@@ -8321,7 +9805,7 @@
 </file>
 
 <file path=word/numbering.xml><?xml version="1.0" encoding="utf-8"?>
-<w:numbering xmlns:wpc="http://schemas.microsoft.com/office/word/2010/wordprocessingCanvas" xmlns:mc="http://schemas.openxmlformats.org/markup-compatibility/2006" xmlns:o="urn:schemas-microsoft-com:office:office" xmlns:r="http://schemas.openxmlformats.org/officeDocument/2006/relationships" xmlns:m="http://schemas.openxmlformats.org/officeDocument/2006/math" xmlns:v="urn:schemas-microsoft-com:vml" xmlns:wp14="http://schemas.microsoft.com/office/word/2010/wordprocessingDrawing" xmlns:wp="http://schemas.openxmlformats.org/drawingml/2006/wordprocessingDrawing" xmlns:w10="urn:schemas-microsoft-com:office:word" xmlns:w="http://schemas.openxmlformats.org/wordprocessingml/2006/main" xmlns:w14="http://schemas.microsoft.com/office/word/2010/wordml" xmlns:w15="http://schemas.microsoft.com/office/word/2012/wordml" xmlns:wpg="http://schemas.microsoft.com/office/word/2010/wordprocessingGroup" xmlns:wpi="http://schemas.microsoft.com/office/word/2010/wordprocessingInk" xmlns:wne="http://schemas.microsoft.com/office/word/2006/wordml" xmlns:wps="http://schemas.microsoft.com/office/word/2010/wordprocessingShape" mc:Ignorable="w14 w15 wp14">
+<w:numbering xmlns:wpc="http://schemas.microsoft.com/office/word/2010/wordprocessingCanvas" xmlns:cx="http://schemas.microsoft.com/office/drawing/2014/chartex" xmlns:cx1="http://schemas.microsoft.com/office/drawing/2015/9/8/chartex" xmlns:cx2="http://schemas.microsoft.com/office/drawing/2015/10/21/chartex" xmlns:cx3="http://schemas.microsoft.com/office/drawing/2016/5/9/chartex" xmlns:cx4="http://schemas.microsoft.com/office/drawing/2016/5/10/chartex" xmlns:cx5="http://schemas.microsoft.com/office/drawing/2016/5/11/chartex" xmlns:mc="http://schemas.openxmlformats.org/markup-compatibility/2006" xmlns:o="urn:schemas-microsoft-com:office:office" xmlns:r="http://schemas.openxmlformats.org/officeDocument/2006/relationships" xmlns:m="http://schemas.openxmlformats.org/officeDocument/2006/math" xmlns:v="urn:schemas-microsoft-com:vml" xmlns:wp14="http://schemas.microsoft.com/office/word/2010/wordprocessingDrawing" xmlns:wp="http://schemas.openxmlformats.org/drawingml/2006/wordprocessingDrawing" xmlns:w10="urn:schemas-microsoft-com:office:word" xmlns:w="http://schemas.openxmlformats.org/wordprocessingml/2006/main" xmlns:w14="http://schemas.microsoft.com/office/word/2010/wordml" xmlns:w15="http://schemas.microsoft.com/office/word/2012/wordml" xmlns:w16se="http://schemas.microsoft.com/office/word/2015/wordml/symex" xmlns:wpg="http://schemas.microsoft.com/office/word/2010/wordprocessingGroup" xmlns:wpi="http://schemas.microsoft.com/office/word/2010/wordprocessingInk" xmlns:wne="http://schemas.microsoft.com/office/word/2006/wordml" xmlns:wps="http://schemas.microsoft.com/office/word/2010/wordprocessingShape" mc:Ignorable="w14 w15 w16se wp14">
   <w:abstractNum w:abstractNumId="0" w15:restartNumberingAfterBreak="0">
     <w:nsid w:val="0D6E76C9"/>
     <w:multiLevelType w:val="hybridMultilevel"/>
@@ -8875,6 +10359,118 @@
     </w:lvl>
   </w:abstractNum>
   <w:abstractNum w:abstractNumId="4" w15:restartNumberingAfterBreak="0">
+    <w:nsid w:val="4D51582D"/>
+    <w:multiLevelType w:val="hybridMultilevel"/>
+    <w:tmpl w:val="AE2C6B78"/>
+    <w:lvl w:ilvl="0" w:tplc="A4FE2EAA">
+      <w:numFmt w:val="bullet"/>
+      <w:lvlText w:val="-"/>
+      <w:lvlJc w:val="left"/>
+      <w:pPr>
+        <w:ind w:left="720" w:hanging="360"/>
+      </w:pPr>
+      <w:rPr>
+        <w:rFonts w:ascii="Calibri" w:eastAsiaTheme="minorEastAsia" w:hAnsi="Calibri" w:cs="Calibri" w:hint="default"/>
+      </w:rPr>
+    </w:lvl>
+    <w:lvl w:ilvl="1" w:tplc="0C0C0003" w:tentative="1">
+      <w:start w:val="1"/>
+      <w:numFmt w:val="bullet"/>
+      <w:lvlText w:val="o"/>
+      <w:lvlJc w:val="left"/>
+      <w:pPr>
+        <w:ind w:left="1440" w:hanging="360"/>
+      </w:pPr>
+      <w:rPr>
+        <w:rFonts w:ascii="Courier New" w:hAnsi="Courier New" w:cs="Courier New" w:hint="default"/>
+      </w:rPr>
+    </w:lvl>
+    <w:lvl w:ilvl="2" w:tplc="0C0C0005" w:tentative="1">
+      <w:start w:val="1"/>
+      <w:numFmt w:val="bullet"/>
+      <w:lvlText w:val=""/>
+      <w:lvlJc w:val="left"/>
+      <w:pPr>
+        <w:ind w:left="2160" w:hanging="360"/>
+      </w:pPr>
+      <w:rPr>
+        <w:rFonts w:ascii="Wingdings" w:hAnsi="Wingdings" w:hint="default"/>
+      </w:rPr>
+    </w:lvl>
+    <w:lvl w:ilvl="3" w:tplc="0C0C0001" w:tentative="1">
+      <w:start w:val="1"/>
+      <w:numFmt w:val="bullet"/>
+      <w:lvlText w:val=""/>
+      <w:lvlJc w:val="left"/>
+      <w:pPr>
+        <w:ind w:left="2880" w:hanging="360"/>
+      </w:pPr>
+      <w:rPr>
+        <w:rFonts w:ascii="Symbol" w:hAnsi="Symbol" w:hint="default"/>
+      </w:rPr>
+    </w:lvl>
+    <w:lvl w:ilvl="4" w:tplc="0C0C0003" w:tentative="1">
+      <w:start w:val="1"/>
+      <w:numFmt w:val="bullet"/>
+      <w:lvlText w:val="o"/>
+      <w:lvlJc w:val="left"/>
+      <w:pPr>
+        <w:ind w:left="3600" w:hanging="360"/>
+      </w:pPr>
+      <w:rPr>
+        <w:rFonts w:ascii="Courier New" w:hAnsi="Courier New" w:cs="Courier New" w:hint="default"/>
+      </w:rPr>
+    </w:lvl>
+    <w:lvl w:ilvl="5" w:tplc="0C0C0005" w:tentative="1">
+      <w:start w:val="1"/>
+      <w:numFmt w:val="bullet"/>
+      <w:lvlText w:val=""/>
+      <w:lvlJc w:val="left"/>
+      <w:pPr>
+        <w:ind w:left="4320" w:hanging="360"/>
+      </w:pPr>
+      <w:rPr>
+        <w:rFonts w:ascii="Wingdings" w:hAnsi="Wingdings" w:hint="default"/>
+      </w:rPr>
+    </w:lvl>
+    <w:lvl w:ilvl="6" w:tplc="0C0C0001" w:tentative="1">
+      <w:start w:val="1"/>
+      <w:numFmt w:val="bullet"/>
+      <w:lvlText w:val=""/>
+      <w:lvlJc w:val="left"/>
+      <w:pPr>
+        <w:ind w:left="5040" w:hanging="360"/>
+      </w:pPr>
+      <w:rPr>
+        <w:rFonts w:ascii="Symbol" w:hAnsi="Symbol" w:hint="default"/>
+      </w:rPr>
+    </w:lvl>
+    <w:lvl w:ilvl="7" w:tplc="0C0C0003" w:tentative="1">
+      <w:start w:val="1"/>
+      <w:numFmt w:val="bullet"/>
+      <w:lvlText w:val="o"/>
+      <w:lvlJc w:val="left"/>
+      <w:pPr>
+        <w:ind w:left="5760" w:hanging="360"/>
+      </w:pPr>
+      <w:rPr>
+        <w:rFonts w:ascii="Courier New" w:hAnsi="Courier New" w:cs="Courier New" w:hint="default"/>
+      </w:rPr>
+    </w:lvl>
+    <w:lvl w:ilvl="8" w:tplc="0C0C0005" w:tentative="1">
+      <w:start w:val="1"/>
+      <w:numFmt w:val="bullet"/>
+      <w:lvlText w:val=""/>
+      <w:lvlJc w:val="left"/>
+      <w:pPr>
+        <w:ind w:left="6480" w:hanging="360"/>
+      </w:pPr>
+      <w:rPr>
+        <w:rFonts w:ascii="Wingdings" w:hAnsi="Wingdings" w:hint="default"/>
+      </w:rPr>
+    </w:lvl>
+  </w:abstractNum>
+  <w:abstractNum w:abstractNumId="5" w15:restartNumberingAfterBreak="0">
     <w:nsid w:val="4EE140F6"/>
     <w:multiLevelType w:val="hybridMultilevel"/>
     <w:tmpl w:val="D9786A6C"/>
@@ -9014,7 +10610,7 @@
       </w:rPr>
     </w:lvl>
   </w:abstractNum>
-  <w:abstractNum w:abstractNumId="5" w15:restartNumberingAfterBreak="0">
+  <w:abstractNum w:abstractNumId="6" w15:restartNumberingAfterBreak="0">
     <w:nsid w:val="634646E0"/>
     <w:multiLevelType w:val="hybridMultilevel"/>
     <w:tmpl w:val="8D64E0EA"/>
@@ -9158,13 +10754,13 @@
     <w:abstractNumId w:val="2"/>
   </w:num>
   <w:num w:numId="2">
-    <w:abstractNumId w:val="5"/>
+    <w:abstractNumId w:val="6"/>
   </w:num>
   <w:num w:numId="3">
     <w:abstractNumId w:val="1"/>
   </w:num>
   <w:num w:numId="4">
-    <w:abstractNumId w:val="4"/>
+    <w:abstractNumId w:val="5"/>
   </w:num>
   <w:num w:numId="5">
     <w:abstractNumId w:val="3"/>
@@ -9187,11 +10783,22 @@
   <w:num w:numId="11">
     <w:abstractNumId w:val="0"/>
   </w:num>
+  <w:num w:numId="12">
+    <w:abstractNumId w:val="4"/>
+  </w:num>
 </w:numbering>
 </file>
 
+<file path=word/people.xml><?xml version="1.0" encoding="utf-8"?>
+<w15:people xmlns:wpc="http://schemas.microsoft.com/office/word/2010/wordprocessingCanvas" xmlns:cx="http://schemas.microsoft.com/office/drawing/2014/chartex" xmlns:cx1="http://schemas.microsoft.com/office/drawing/2015/9/8/chartex" xmlns:cx2="http://schemas.microsoft.com/office/drawing/2015/10/21/chartex" xmlns:cx3="http://schemas.microsoft.com/office/drawing/2016/5/9/chartex" xmlns:cx4="http://schemas.microsoft.com/office/drawing/2016/5/10/chartex" xmlns:cx5="http://schemas.microsoft.com/office/drawing/2016/5/11/chartex" xmlns:mc="http://schemas.openxmlformats.org/markup-compatibility/2006" xmlns:o="urn:schemas-microsoft-com:office:office" xmlns:r="http://schemas.openxmlformats.org/officeDocument/2006/relationships" xmlns:m="http://schemas.openxmlformats.org/officeDocument/2006/math" xmlns:v="urn:schemas-microsoft-com:vml" xmlns:wp14="http://schemas.microsoft.com/office/word/2010/wordprocessingDrawing" xmlns:wp="http://schemas.openxmlformats.org/drawingml/2006/wordprocessingDrawing" xmlns:w10="urn:schemas-microsoft-com:office:word" xmlns:w="http://schemas.openxmlformats.org/wordprocessingml/2006/main" xmlns:w14="http://schemas.microsoft.com/office/word/2010/wordml" xmlns:w15="http://schemas.microsoft.com/office/word/2012/wordml" xmlns:w16se="http://schemas.microsoft.com/office/word/2015/wordml/symex" xmlns:wpg="http://schemas.microsoft.com/office/word/2010/wordprocessingGroup" xmlns:wpi="http://schemas.microsoft.com/office/word/2010/wordprocessingInk" xmlns:wne="http://schemas.microsoft.com/office/word/2006/wordml" xmlns:wps="http://schemas.microsoft.com/office/word/2010/wordprocessingShape" mc:Ignorable="w14 w15 w16se wp14">
+  <w15:person w15:author="Correcteur">
+    <w15:presenceInfo w15:providerId="None" w15:userId="Correcteur"/>
+  </w15:person>
+</w15:people>
+</file>
+
 <file path=word/styles.xml><?xml version="1.0" encoding="utf-8"?>
-<w:styles xmlns:mc="http://schemas.openxmlformats.org/markup-compatibility/2006" xmlns:r="http://schemas.openxmlformats.org/officeDocument/2006/relationships" xmlns:w="http://schemas.openxmlformats.org/wordprocessingml/2006/main" xmlns:w14="http://schemas.microsoft.com/office/word/2010/wordml" xmlns:w15="http://schemas.microsoft.com/office/word/2012/wordml" mc:Ignorable="w14 w15">
+<w:styles xmlns:mc="http://schemas.openxmlformats.org/markup-compatibility/2006" xmlns:r="http://schemas.openxmlformats.org/officeDocument/2006/relationships" xmlns:w="http://schemas.openxmlformats.org/wordprocessingml/2006/main" xmlns:w14="http://schemas.microsoft.com/office/word/2010/wordml" xmlns:w15="http://schemas.microsoft.com/office/word/2012/wordml" xmlns:w16se="http://schemas.microsoft.com/office/word/2015/wordml/symex" mc:Ignorable="w14 w15 w16se">
   <w:docDefaults>
     <w:rPrDefault>
       <w:rPr>
@@ -9205,7 +10812,7 @@
       </w:pPr>
     </w:pPrDefault>
   </w:docDefaults>
-  <w:latentStyles w:defLockedState="0" w:defUIPriority="0" w:defSemiHidden="0" w:defUnhideWhenUsed="0" w:defQFormat="0" w:count="371">
+  <w:latentStyles w:defLockedState="0" w:defUIPriority="0" w:defSemiHidden="0" w:defUnhideWhenUsed="0" w:defQFormat="0" w:count="374">
     <w:lsdException w:name="Normal" w:qFormat="1"/>
     <w:lsdException w:name="heading 1" w:uiPriority="9" w:qFormat="1"/>
     <w:lsdException w:name="heading 2" w:uiPriority="9" w:qFormat="1"/>
@@ -9221,11 +10828,15 @@
     <w:lsdException w:name="toc 3" w:uiPriority="39"/>
     <w:lsdException w:name="caption" w:semiHidden="1" w:uiPriority="35" w:unhideWhenUsed="1" w:qFormat="1"/>
     <w:lsdException w:name="Title" w:uiPriority="10" w:qFormat="1"/>
+    <w:lsdException w:name="Default Paragraph Font" w:uiPriority="1"/>
     <w:lsdException w:name="Subtitle" w:uiPriority="11" w:qFormat="1"/>
     <w:lsdException w:name="Hyperlink" w:uiPriority="99"/>
     <w:lsdException w:name="Strong" w:uiPriority="22" w:qFormat="1"/>
     <w:lsdException w:name="Emphasis" w:uiPriority="20" w:qFormat="1"/>
+    <w:lsdException w:name="HTML Variable" w:semiHidden="1" w:unhideWhenUsed="1"/>
     <w:lsdException w:name="Normal Table" w:semiHidden="1" w:unhideWhenUsed="1"/>
+    <w:lsdException w:name="No List" w:uiPriority="99"/>
+    <w:lsdException w:name="Outline List 3" w:semiHidden="1" w:unhideWhenUsed="1"/>
     <w:lsdException w:name="Table Simple 1" w:semiHidden="1" w:unhideWhenUsed="1"/>
     <w:lsdException w:name="Table Simple 2" w:semiHidden="1" w:unhideWhenUsed="1"/>
     <w:lsdException w:name="Table Simple 3" w:semiHidden="1" w:unhideWhenUsed="1"/>
@@ -9268,6 +10879,7 @@
     <w:lsdException w:name="Table Web 1" w:semiHidden="1" w:unhideWhenUsed="1"/>
     <w:lsdException w:name="Table Web 2" w:semiHidden="1" w:unhideWhenUsed="1"/>
     <w:lsdException w:name="Table Web 3" w:semiHidden="1" w:unhideWhenUsed="1"/>
+    <w:lsdException w:name="Balloon Text" w:semiHidden="1" w:unhideWhenUsed="1"/>
     <w:lsdException w:name="Table Theme" w:semiHidden="1" w:unhideWhenUsed="1"/>
     <w:lsdException w:name="Placeholder Text" w:semiHidden="1" w:uiPriority="99"/>
     <w:lsdException w:name="No Spacing" w:uiPriority="1" w:qFormat="1"/>
@@ -9484,6 +11096,9 @@
     <w:lsdException w:name="List Table 5 Dark Accent 6" w:uiPriority="50"/>
     <w:lsdException w:name="List Table 6 Colorful Accent 6" w:uiPriority="51"/>
     <w:lsdException w:name="List Table 7 Colorful Accent 6" w:uiPriority="52"/>
+    <w:lsdException w:name="Mention" w:semiHidden="1" w:uiPriority="99" w:unhideWhenUsed="1"/>
+    <w:lsdException w:name="Smart Hyperlink" w:semiHidden="1" w:uiPriority="99" w:unhideWhenUsed="1"/>
+    <w:lsdException w:name="Hashtag" w:semiHidden="1" w:uiPriority="99" w:unhideWhenUsed="1"/>
   </w:latentStyles>
   <w:style w:type="paragraph" w:default="1" w:styleId="Normal">
     <w:name w:val="Normal"/>
@@ -10375,7 +11990,7 @@
     <w:basedOn w:val="Normal"/>
     <w:link w:val="PrologCar"/>
     <w:qFormat/>
-    <w:rsid w:val="009E53E8"/>
+    <w:rsid w:val="00DA50F8"/>
     <w:pPr>
       <w:spacing w:after="0" w:line="240" w:lineRule="auto"/>
     </w:pPr>
@@ -10388,11 +12003,21 @@
     <w:name w:val="Prolog Car"/>
     <w:basedOn w:val="Policepardfaut"/>
     <w:link w:val="Prolog"/>
-    <w:rsid w:val="009E53E8"/>
+    <w:rsid w:val="00DA50F8"/>
     <w:rPr>
       <w:rFonts w:ascii="Courier New" w:hAnsi="Courier New"/>
       <w:sz w:val="18"/>
     </w:rPr>
+  </w:style>
+  <w:style w:type="paragraph" w:styleId="Rvision">
+    <w:name w:val="Revision"/>
+    <w:hidden/>
+    <w:uiPriority w:val="99"/>
+    <w:semiHidden/>
+    <w:rsid w:val="00DA50F8"/>
+    <w:pPr>
+      <w:spacing w:after="0" w:line="240" w:lineRule="auto"/>
+    </w:pPr>
   </w:style>
 </w:styles>
 </file>
@@ -10663,7 +12288,7 @@
 </file>
 
 <file path=customXml/itemProps1.xml><?xml version="1.0" encoding="utf-8"?>
-<ds:datastoreItem xmlns:ds="http://schemas.openxmlformats.org/officeDocument/2006/customXml" ds:itemID="{3FFCF8B2-A0D1-45BE-A9D5-2E584D889E42}">
+<ds:datastoreItem xmlns:ds="http://schemas.openxmlformats.org/officeDocument/2006/customXml" ds:itemID="{FA5DB786-1AE8-4F3A-94A1-16624F3945A8}">
   <ds:schemaRefs>
     <ds:schemaRef ds:uri="http://schemas.openxmlformats.org/officeDocument/2006/bibliography"/>
   </ds:schemaRefs>
